--- a/نهم/نهم - ۳/اثبات های فصل ۳/اثبات های فصل ۳.docx
+++ b/نهم/نهم - ۳/اثبات های فصل ۳/اثبات های فصل ۳.docx
@@ -139,6 +139,17 @@
                   </wp14:sizeRelV>
                 </wp:anchor>
               </w:drawing>
+            </w:r>
+            <w:r>
+              <w:rPr>
+                <w:rFonts w:ascii="Portada ARA Extrabold" w:hAnsi="Portada ARA Extrabold" w:cs="Portada ARA Extrabold" w:hint="cs"/>
+                <w:b w:val="0"/>
+                <w:bCs w:val="0"/>
+                <w:sz w:val="22"/>
+                <w:szCs w:val="22"/>
+                <w:rtl/>
+              </w:rPr>
+              <w:t xml:space="preserve">1- </w:t>
             </w:r>
             <w:r>
               <w:rPr>
@@ -416,17 +427,7 @@
                                       <w:rtl/>
                                       <w:lang w:bidi="fa-IR"/>
                                     </w:rPr>
-                                    <w:t xml:space="preserve">هم </w:t>
-                                  </w:r>
-                                  <w:r>
-                                    <w:rPr>
-                                      <w:rFonts w:cs="0 Nazanin Bold" w:hint="cs"/>
-                                      <w:sz w:val="20"/>
-                                      <w:szCs w:val="20"/>
-                                      <w:rtl/>
-                                      <w:lang w:bidi="fa-IR"/>
-                                    </w:rPr>
-                                    <w:t>نهشت بودن مثلث ها</w:t>
+                                    <w:t>هم نهشت بودن مثلث ها</w:t>
                                   </w:r>
                                 </w:p>
                               </w:txbxContent>
@@ -466,17 +467,7 @@
                                 <w:rtl/>
                                 <w:lang w:bidi="fa-IR"/>
                               </w:rPr>
-                              <w:t xml:space="preserve">هم </w:t>
-                            </w:r>
-                            <w:r>
-                              <w:rPr>
-                                <w:rFonts w:cs="0 Nazanin Bold" w:hint="cs"/>
-                                <w:sz w:val="20"/>
-                                <w:szCs w:val="20"/>
-                                <w:rtl/>
-                                <w:lang w:bidi="fa-IR"/>
-                              </w:rPr>
-                              <w:t>نهشت بودن مثلث ها</w:t>
+                              <w:t>هم نهشت بودن مثلث ها</w:t>
                             </w:r>
                           </w:p>
                         </w:txbxContent>
@@ -506,10 +497,10 @@
                 <w:lang w:bidi="fa-IR"/>
               </w:rPr>
               <w:object w:dxaOrig="6440" w:dyaOrig="980" w14:anchorId="5586A149">
-                <v:shape id="_x0000_i1084" type="#_x0000_t75" style="width:323.8pt;height:48pt" o:ole="">
+                <v:shape id="_x0000_i1026" type="#_x0000_t75" style="width:324pt;height:47.75pt" o:ole="">
                   <v:imagedata r:id="rId10" o:title=""/>
                 </v:shape>
-                <o:OLEObject Type="Embed" ProgID="Equation.DSMT4" ShapeID="_x0000_i1084" DrawAspect="Content" ObjectID="_1778767903" r:id="rId11"/>
+                <o:OLEObject Type="Embed" ProgID="Equation.DSMT4" ShapeID="_x0000_i1026" DrawAspect="Content" ObjectID="_1792780408" r:id="rId11"/>
               </w:object>
             </w:r>
             <w:r>
@@ -679,6 +670,15 @@
             </w:r>
             <w:r>
               <w:rPr>
+                <w:rFonts w:ascii="Portada ARA Extrabold" w:hAnsi="Portada ARA Extrabold" w:cs="Portada ARA Extrabold" w:hint="cs"/>
+                <w:sz w:val="22"/>
+                <w:szCs w:val="22"/>
+                <w:rtl/>
+              </w:rPr>
+              <w:t xml:space="preserve">2- </w:t>
+            </w:r>
+            <w:r>
+              <w:rPr>
                 <w:rFonts w:ascii="Portada ARA Extrabold" w:hAnsi="Portada ARA Extrabold" w:cs="Portada ARA Extrabold"/>
                 <w:sz w:val="22"/>
                 <w:szCs w:val="22"/>
@@ -721,10 +721,10 @@
                 <w:position w:val="-12"/>
               </w:rPr>
               <w:object w:dxaOrig="260" w:dyaOrig="380" w14:anchorId="4CF31D46">
-                <v:shape id="_x0000_i1027" type="#_x0000_t75" style="width:13.1pt;height:18.75pt" o:ole="">
+                <v:shape id="_x0000_i1027" type="#_x0000_t75" style="width:13.3pt;height:18.8pt" o:ole="">
                   <v:imagedata r:id="rId14" o:title=""/>
                 </v:shape>
-                <o:OLEObject Type="Embed" ProgID="Equation.DSMT4" ShapeID="_x0000_i1027" DrawAspect="Content" ObjectID="_1778767904" r:id="rId15"/>
+                <o:OLEObject Type="Embed" ProgID="Equation.DSMT4" ShapeID="_x0000_i1027" DrawAspect="Content" ObjectID="_1792780409" r:id="rId15"/>
               </w:object>
             </w:r>
             <w:r>
@@ -753,10 +753,10 @@
                 <w:position w:val="-12"/>
               </w:rPr>
               <w:object w:dxaOrig="300" w:dyaOrig="380" w14:anchorId="7DE0C877">
-                <v:shape id="_x0000_i1028" type="#_x0000_t75" style="width:15.25pt;height:18.75pt" o:ole="">
+                <v:shape id="_x0000_i1028" type="#_x0000_t75" style="width:14.85pt;height:18.8pt" o:ole="">
                   <v:imagedata r:id="rId16" o:title=""/>
                 </v:shape>
-                <o:OLEObject Type="Embed" ProgID="Equation.DSMT4" ShapeID="_x0000_i1028" DrawAspect="Content" ObjectID="_1778767905" r:id="rId17"/>
+                <o:OLEObject Type="Embed" ProgID="Equation.DSMT4" ShapeID="_x0000_i1028" DrawAspect="Content" ObjectID="_1792780410" r:id="rId17"/>
               </w:object>
             </w:r>
             <w:r>
@@ -974,17 +974,7 @@
                                       <w:rtl/>
                                       <w:lang w:bidi="fa-IR"/>
                                     </w:rPr>
-                                    <w:t xml:space="preserve">روی </w:t>
-                                  </w:r>
-                                  <w:r>
-                                    <w:rPr>
-                                      <w:rFonts w:cs="0 Nazanin Bold" w:hint="cs"/>
-                                      <w:sz w:val="20"/>
-                                      <w:szCs w:val="20"/>
-                                      <w:rtl/>
-                                      <w:lang w:bidi="fa-IR"/>
-                                    </w:rPr>
-                                    <w:t>یک خط هستند</w:t>
+                                    <w:t>روی یک خط هستند</w:t>
                                   </w:r>
                                 </w:p>
                               </w:txbxContent>
@@ -1024,17 +1014,7 @@
                                 <w:rtl/>
                                 <w:lang w:bidi="fa-IR"/>
                               </w:rPr>
-                              <w:t xml:space="preserve">روی </w:t>
-                            </w:r>
-                            <w:r>
-                              <w:rPr>
-                                <w:rFonts w:cs="0 Nazanin Bold" w:hint="cs"/>
-                                <w:sz w:val="20"/>
-                                <w:szCs w:val="20"/>
-                                <w:rtl/>
-                                <w:lang w:bidi="fa-IR"/>
-                              </w:rPr>
-                              <w:t>یک خط هستند</w:t>
+                              <w:t>روی یک خط هستند</w:t>
                             </w:r>
                           </w:p>
                         </w:txbxContent>
@@ -1103,17 +1083,7 @@
                                       <w:rtl/>
                                       <w:lang w:bidi="fa-IR"/>
                                     </w:rPr>
-                                    <w:t xml:space="preserve">روی </w:t>
-                                  </w:r>
-                                  <w:r>
-                                    <w:rPr>
-                                      <w:rFonts w:cs="0 Nazanin Bold" w:hint="cs"/>
-                                      <w:sz w:val="20"/>
-                                      <w:szCs w:val="20"/>
-                                      <w:rtl/>
-                                      <w:lang w:bidi="fa-IR"/>
-                                    </w:rPr>
-                                    <w:t>یک خط هستند</w:t>
+                                    <w:t>روی یک خط هستند</w:t>
                                   </w:r>
                                 </w:p>
                               </w:txbxContent>
@@ -1153,17 +1123,7 @@
                                 <w:rtl/>
                                 <w:lang w:bidi="fa-IR"/>
                               </w:rPr>
-                              <w:t xml:space="preserve">روی </w:t>
-                            </w:r>
-                            <w:r>
-                              <w:rPr>
-                                <w:rFonts w:cs="0 Nazanin Bold" w:hint="cs"/>
-                                <w:sz w:val="20"/>
-                                <w:szCs w:val="20"/>
-                                <w:rtl/>
-                                <w:lang w:bidi="fa-IR"/>
-                              </w:rPr>
-                              <w:t>یک خط هستند</w:t>
+                              <w:t>روی یک خط هستند</w:t>
                             </w:r>
                           </w:p>
                         </w:txbxContent>
@@ -1203,10 +1163,10 @@
                 <w:lang w:bidi="fa-IR"/>
               </w:rPr>
               <w:object w:dxaOrig="7119" w:dyaOrig="980" w14:anchorId="78A83F50">
-                <v:shape id="_x0000_i1029" type="#_x0000_t75" style="width:356.5pt;height:50.6pt" o:ole="">
+                <v:shape id="_x0000_i1029" type="#_x0000_t75" style="width:356.85pt;height:50.85pt" o:ole="">
                   <v:imagedata r:id="rId18" o:title=""/>
                 </v:shape>
-                <o:OLEObject Type="Embed" ProgID="Equation.DSMT4" ShapeID="_x0000_i1029" DrawAspect="Content" ObjectID="_1778767906" r:id="rId19"/>
+                <o:OLEObject Type="Embed" ProgID="Equation.DSMT4" ShapeID="_x0000_i1029" DrawAspect="Content" ObjectID="_1792780411" r:id="rId19"/>
               </w:object>
             </w:r>
           </w:p>
@@ -1333,6 +1293,19 @@
             </w:r>
             <w:r>
               <w:rPr>
+                <w:rFonts w:ascii="Portada ARA Extrabold" w:hAnsi="Portada ARA Extrabold" w:cs="Portada ARA Extrabold" w:hint="cs"/>
+                <w:b w:val="0"/>
+                <w:bCs w:val="0"/>
+                <w:noProof/>
+                <w:sz w:val="22"/>
+                <w:szCs w:val="22"/>
+                <w:rtl/>
+                <w:lang w:bidi="fa-IR"/>
+              </w:rPr>
+              <w:t xml:space="preserve">3- </w:t>
+            </w:r>
+            <w:r>
+              <w:rPr>
                 <w:rFonts w:ascii="Portada ARA Extrabold" w:hAnsi="Portada ARA Extrabold" w:cs="Portada ARA Extrabold"/>
                 <w:b w:val="0"/>
                 <w:bCs w:val="0"/>
@@ -1604,17 +1577,7 @@
                                       <w:rtl/>
                                       <w:lang w:bidi="fa-IR"/>
                                     </w:rPr>
-                                    <w:t xml:space="preserve">مجموع </w:t>
-                                  </w:r>
-                                  <w:r>
-                                    <w:rPr>
-                                      <w:rFonts w:cs="0 Nazanin Bold" w:hint="cs"/>
-                                      <w:sz w:val="16"/>
-                                      <w:szCs w:val="16"/>
-                                      <w:rtl/>
-                                      <w:lang w:bidi="fa-IR"/>
-                                    </w:rPr>
-                                    <w:t>زوایای داخلی مثلث</w:t>
+                                    <w:t>مجموع زوایای داخلی مثلث</w:t>
                                   </w:r>
                                 </w:p>
                               </w:txbxContent>
@@ -1654,17 +1617,7 @@
                                 <w:rtl/>
                                 <w:lang w:bidi="fa-IR"/>
                               </w:rPr>
-                              <w:t xml:space="preserve">مجموع </w:t>
-                            </w:r>
-                            <w:r>
-                              <w:rPr>
-                                <w:rFonts w:cs="0 Nazanin Bold" w:hint="cs"/>
-                                <w:sz w:val="16"/>
-                                <w:szCs w:val="16"/>
-                                <w:rtl/>
-                                <w:lang w:bidi="fa-IR"/>
-                              </w:rPr>
-                              <w:t>زوایای داخلی مثلث</w:t>
+                              <w:t>مجموع زوایای داخلی مثلث</w:t>
                             </w:r>
                           </w:p>
                         </w:txbxContent>
@@ -1733,17 +1686,7 @@
                                       <w:rtl/>
                                       <w:lang w:bidi="fa-IR"/>
                                     </w:rPr>
-                                    <w:t xml:space="preserve">روی </w:t>
-                                  </w:r>
-                                  <w:r>
-                                    <w:rPr>
-                                      <w:rFonts w:cs="0 Nazanin Bold" w:hint="cs"/>
-                                      <w:sz w:val="20"/>
-                                      <w:szCs w:val="20"/>
-                                      <w:rtl/>
-                                      <w:lang w:bidi="fa-IR"/>
-                                    </w:rPr>
-                                    <w:t>یک خط هستند</w:t>
+                                    <w:t>روی یک خط هستند</w:t>
                                   </w:r>
                                 </w:p>
                               </w:txbxContent>
@@ -1783,17 +1726,7 @@
                                 <w:rtl/>
                                 <w:lang w:bidi="fa-IR"/>
                               </w:rPr>
-                              <w:t xml:space="preserve">روی </w:t>
-                            </w:r>
-                            <w:r>
-                              <w:rPr>
-                                <w:rFonts w:cs="0 Nazanin Bold" w:hint="cs"/>
-                                <w:sz w:val="20"/>
-                                <w:szCs w:val="20"/>
-                                <w:rtl/>
-                                <w:lang w:bidi="fa-IR"/>
-                              </w:rPr>
-                              <w:t>یک خط هستند</w:t>
+                              <w:t>روی یک خط هستند</w:t>
                             </w:r>
                           </w:p>
                         </w:txbxContent>
@@ -1822,10 +1755,10 @@
                 <w:lang w:bidi="fa-IR"/>
               </w:rPr>
               <w:object w:dxaOrig="8080" w:dyaOrig="980" w14:anchorId="594BABF0">
-                <v:shape id="_x0000_i1030" type="#_x0000_t75" style="width:402.75pt;height:50.6pt" o:ole="">
+                <v:shape id="_x0000_i1030" type="#_x0000_t75" style="width:403.05pt;height:50.85pt" o:ole="">
                   <v:imagedata r:id="rId22" o:title=""/>
                 </v:shape>
-                <o:OLEObject Type="Embed" ProgID="Equation.DSMT4" ShapeID="_x0000_i1030" DrawAspect="Content" ObjectID="_1778767907" r:id="rId23"/>
+                <o:OLEObject Type="Embed" ProgID="Equation.DSMT4" ShapeID="_x0000_i1030" DrawAspect="Content" ObjectID="_1792780412" r:id="rId23"/>
               </w:object>
             </w:r>
             <w:r>
@@ -1856,7 +1789,7 @@
       </w:tr>
       <w:tr>
         <w:trPr>
-          <w:trHeight w:val="1010"/>
+          <w:trHeight w:val="2234"/>
         </w:trPr>
         <w:tc>
           <w:tcPr>
@@ -1880,7 +1813,7 @@
             </w:pPr>
             <w:r>
               <w:rPr>
-                <w:rFonts w:ascii="Vazirmatn" w:hAnsi="Vazirmatn" w:cs="0 Nazanin Bold" w:hint="cs"/>
+                <w:rFonts w:ascii="Portada ARA Extrabold" w:hAnsi="Portada ARA Extrabold" w:cs="Portada ARA Extrabold"/>
                 <w:b w:val="0"/>
                 <w:bCs w:val="0"/>
                 <w:noProof/>
@@ -2045,17 +1978,7 @@
                                         <w:rtl/>
                                         <w:lang w:bidi="fa-IR"/>
                                       </w:rPr>
-                                      <w:t xml:space="preserve">ض </w:t>
-                                    </w:r>
-                                    <w:r>
-                                      <w:rPr>
-                                        <w:rFonts w:cs="0 Nazanin Bold" w:hint="cs"/>
-                                        <w:sz w:val="20"/>
-                                        <w:szCs w:val="20"/>
-                                        <w:rtl/>
-                                        <w:lang w:bidi="fa-IR"/>
-                                      </w:rPr>
-                                      <w:t>ز ض</w:t>
+                                      <w:t>ض ز ض</w:t>
                                     </w:r>
                                   </w:p>
                                 </w:txbxContent>
@@ -2332,17 +2255,7 @@
                                   <w:rtl/>
                                   <w:lang w:bidi="fa-IR"/>
                                 </w:rPr>
-                                <w:t xml:space="preserve">ض </w:t>
-                              </w:r>
-                              <w:r>
-                                <w:rPr>
-                                  <w:rFonts w:cs="0 Nazanin Bold" w:hint="cs"/>
-                                  <w:sz w:val="20"/>
-                                  <w:szCs w:val="20"/>
-                                  <w:rtl/>
-                                  <w:lang w:bidi="fa-IR"/>
-                                </w:rPr>
-                                <w:t>ز ض</w:t>
+                                <w:t>ض ز ض</w:t>
                               </w:r>
                             </w:p>
                           </w:txbxContent>
@@ -2476,7 +2389,7 @@
             </w:r>
             <w:r>
               <w:rPr>
-                <w:rFonts w:ascii="Vazirmatn" w:hAnsi="Vazirmatn" w:cs="0 Nazanin Bold"/>
+                <w:rFonts w:ascii="Portada ARA Extrabold" w:hAnsi="Portada ARA Extrabold" w:cs="Portada ARA Extrabold"/>
                 <w:b w:val="0"/>
                 <w:bCs w:val="0"/>
                 <w:noProof/>
@@ -2564,7 +2477,25 @@
             </w:r>
             <w:r>
               <w:rPr>
-                <w:rFonts w:ascii="Vazirmatn" w:hAnsi="Vazirmatn" w:cs="0 Nazanin Bold" w:hint="cs"/>
+                <w:rFonts w:ascii="Portada ARA Extrabold" w:hAnsi="Portada ARA Extrabold" w:cs="Portada ARA Extrabold"/>
+                <w:b w:val="0"/>
+                <w:bCs w:val="0"/>
+                <w:rtl/>
+              </w:rPr>
+              <w:t>4-</w:t>
+            </w:r>
+            <w:r>
+              <w:rPr>
+                <w:rFonts w:ascii="Vazirmatn" w:hAnsi="Vazirmatn" w:cs="0 Nazanin Bold" w:hint="cs"/>
+                <w:b w:val="0"/>
+                <w:bCs w:val="0"/>
+                <w:rtl/>
+              </w:rPr>
+              <w:t xml:space="preserve"> </w:t>
+            </w:r>
+            <w:r>
+              <w:rPr>
+                <w:rFonts w:ascii="Portada ARA Extrabold" w:hAnsi="Portada ARA Extrabold" w:cs="Portada ARA Extrabold"/>
                 <w:b w:val="0"/>
                 <w:bCs w:val="0"/>
                 <w:rtl/>
@@ -2769,7 +2700,7 @@
           <w:p>
             <w:pPr>
               <w:rPr>
-                <w:rFonts w:ascii="Vazirmatn" w:hAnsi="Vazirmatn" w:cs="0 Nazanin Bold"/>
+                <w:rFonts w:ascii="Vazirmatn" w:hAnsi="Vazirmatn" w:cs="0 Nazanin Bold" w:hint="cs"/>
                 <w:b w:val="0"/>
                 <w:bCs w:val="0"/>
                 <w:sz w:val="18"/>
@@ -2879,10 +2810,10 @@
                 <w:lang w:bidi="fa-IR"/>
               </w:rPr>
               <w:object w:dxaOrig="5440" w:dyaOrig="1380" w14:anchorId="0DE2B515">
-                <v:shape id="_x0000_i1031" type="#_x0000_t75" style="width:272.75pt;height:68.5pt" o:ole="">
+                <v:shape id="_x0000_i1094" type="#_x0000_t75" style="width:273.15pt;height:68.85pt" o:ole="">
                   <v:imagedata r:id="rId26" o:title=""/>
                 </v:shape>
-                <o:OLEObject Type="Embed" ProgID="Equation.DSMT4" ShapeID="_x0000_i1031" DrawAspect="Content" ObjectID="_1778767908" r:id="rId27"/>
+                <o:OLEObject Type="Embed" ProgID="Equation.DSMT4" ShapeID="_x0000_i1094" DrawAspect="Content" ObjectID="_1792780413" r:id="rId27"/>
               </w:object>
             </w:r>
             <w:r>
@@ -2926,7 +2857,7 @@
       </w:tr>
       <w:tr>
         <w:trPr>
-          <w:trHeight w:val="1010"/>
+          <w:trHeight w:val="2340"/>
         </w:trPr>
         <w:tc>
           <w:tcPr>
@@ -2957,614 +2888,16 @@
                 <w:rtl/>
                 <w:lang w:bidi="fa-IR"/>
               </w:rPr>
-              <mc:AlternateContent>
-                <mc:Choice Requires="wpg">
-                  <w:drawing>
-                    <wp:anchor distT="0" distB="0" distL="114300" distR="114300" simplePos="0" relativeHeight="251682816" behindDoc="0" locked="0" layoutInCell="1" allowOverlap="1" wp14:anchorId="14D80C25" wp14:editId="7E7C36A7">
-                      <wp:simplePos x="0" y="0"/>
-                      <wp:positionH relativeFrom="page">
-                        <wp:posOffset>2014175</wp:posOffset>
-                      </wp:positionH>
-                      <wp:positionV relativeFrom="page">
-                        <wp:posOffset>226093</wp:posOffset>
-                      </wp:positionV>
-                      <wp:extent cx="3620770" cy="1085215"/>
-                      <wp:effectExtent l="0" t="0" r="0" b="635"/>
-                      <wp:wrapNone/>
-                      <wp:docPr id="32" name="Group 32"/>
-                      <wp:cNvGraphicFramePr/>
-                      <a:graphic xmlns:a="http://schemas.openxmlformats.org/drawingml/2006/main">
-                        <a:graphicData uri="http://schemas.microsoft.com/office/word/2010/wordprocessingGroup">
-                          <wpg:wgp>
-                            <wpg:cNvGrpSpPr/>
-                            <wpg:grpSpPr>
-                              <a:xfrm>
-                                <a:off x="0" y="0"/>
-                                <a:ext cx="3620770" cy="1085215"/>
-                                <a:chOff x="0" y="0"/>
-                                <a:chExt cx="3620873" cy="1085304"/>
-                              </a:xfrm>
-                            </wpg:grpSpPr>
-                            <wps:wsp>
-                              <wps:cNvPr id="33" name="Text Box 33"/>
-                              <wps:cNvSpPr txBox="1"/>
-                              <wps:spPr>
-                                <a:xfrm>
-                                  <a:off x="1231502" y="0"/>
-                                  <a:ext cx="405777" cy="269262"/>
-                                </a:xfrm>
-                                <a:prstGeom prst="rect">
-                                  <a:avLst/>
-                                </a:prstGeom>
-                                <a:noFill/>
-                                <a:ln w="6350">
-                                  <a:noFill/>
-                                </a:ln>
-                              </wps:spPr>
-                              <wps:txbx>
-                                <w:txbxContent>
-                                  <w:p>
-                                    <w:pPr>
-                                      <w:rPr>
-                                        <w:rFonts w:cs="0 Nazanin Bold"/>
-                                        <w:sz w:val="20"/>
-                                        <w:szCs w:val="20"/>
-                                        <w:lang w:bidi="fa-IR"/>
-                                      </w:rPr>
-                                    </w:pPr>
-                                    <w:r>
-                                      <w:rPr>
-                                        <w:rFonts w:cs="0 Nazanin Bold" w:hint="cs"/>
-                                        <w:sz w:val="20"/>
-                                        <w:szCs w:val="20"/>
-                                        <w:rtl/>
-                                        <w:lang w:bidi="fa-IR"/>
-                                      </w:rPr>
-                                      <w:t>فرض</w:t>
-                                    </w:r>
-                                  </w:p>
-                                </w:txbxContent>
-                              </wps:txbx>
-                              <wps:bodyPr rot="0" spcFirstLastPara="0" vertOverflow="overflow" horzOverflow="overflow" vert="horz" wrap="none" lIns="91440" tIns="45720" rIns="91440" bIns="45720" numCol="1" spcCol="0" rtlCol="1" fromWordArt="0" anchor="t" anchorCtr="0" forceAA="0" compatLnSpc="1">
-                                <a:prstTxWarp prst="textNoShape">
-                                  <a:avLst/>
-                                </a:prstTxWarp>
-                                <a:noAutofit/>
-                              </wps:bodyPr>
-                            </wps:wsp>
-                            <wps:wsp>
-                              <wps:cNvPr id="34" name="Text Box 34"/>
-                              <wps:cNvSpPr txBox="1"/>
-                              <wps:spPr>
-                                <a:xfrm>
-                                  <a:off x="3223363" y="354405"/>
-                                  <a:ext cx="397510" cy="269240"/>
-                                </a:xfrm>
-                                <a:prstGeom prst="rect">
-                                  <a:avLst/>
-                                </a:prstGeom>
-                                <a:noFill/>
-                                <a:ln w="6350">
-                                  <a:noFill/>
-                                </a:ln>
-                              </wps:spPr>
-                              <wps:txbx>
-                                <w:txbxContent>
-                                  <w:p>
-                                    <w:pPr>
-                                      <w:rPr>
-                                        <w:rFonts w:cs="0 Nazanin Bold"/>
-                                        <w:sz w:val="20"/>
-                                        <w:szCs w:val="20"/>
-                                        <w:lang w:bidi="fa-IR"/>
-                                      </w:rPr>
-                                    </w:pPr>
-                                    <w:r>
-                                      <w:rPr>
-                                        <w:rFonts w:cs="0 Nazanin Bold" w:hint="cs"/>
-                                        <w:sz w:val="20"/>
-                                        <w:szCs w:val="20"/>
-                                        <w:rtl/>
-                                        <w:lang w:bidi="fa-IR"/>
-                                      </w:rPr>
-                                      <w:t>حکم</w:t>
-                                    </w:r>
-                                  </w:p>
-                                </w:txbxContent>
-                              </wps:txbx>
-                              <wps:bodyPr rot="0" spcFirstLastPara="0" vertOverflow="overflow" horzOverflow="overflow" vert="horz" wrap="none" lIns="91440" tIns="45720" rIns="91440" bIns="45720" numCol="1" spcCol="0" rtlCol="1" fromWordArt="0" anchor="t" anchorCtr="0" forceAA="0" compatLnSpc="1">
-                                <a:prstTxWarp prst="textNoShape">
-                                  <a:avLst/>
-                                </a:prstTxWarp>
-                                <a:noAutofit/>
-                              </wps:bodyPr>
-                            </wps:wsp>
-                            <wps:wsp>
-                              <wps:cNvPr id="35" name="Text Box 35"/>
-                              <wps:cNvSpPr txBox="1"/>
-                              <wps:spPr>
-                                <a:xfrm>
-                                  <a:off x="1693458" y="373058"/>
-                                  <a:ext cx="530225" cy="269240"/>
-                                </a:xfrm>
-                                <a:prstGeom prst="rect">
-                                  <a:avLst/>
-                                </a:prstGeom>
-                                <a:noFill/>
-                                <a:ln w="6350">
-                                  <a:noFill/>
-                                </a:ln>
-                              </wps:spPr>
-                              <wps:txbx>
-                                <w:txbxContent>
-                                  <w:p>
-                                    <w:pPr>
-                                      <w:rPr>
-                                        <w:rFonts w:cs="0 Nazanin Bold"/>
-                                        <w:sz w:val="20"/>
-                                        <w:szCs w:val="20"/>
-                                        <w:rtl/>
-                                        <w:lang w:bidi="fa-IR"/>
-                                      </w:rPr>
-                                    </w:pPr>
-                                    <w:r>
-                                      <w:rPr>
-                                        <w:rFonts w:cs="0 Nazanin Bold" w:hint="cs"/>
-                                        <w:sz w:val="20"/>
-                                        <w:szCs w:val="20"/>
-                                        <w:rtl/>
-                                        <w:lang w:bidi="fa-IR"/>
-                                      </w:rPr>
-                                      <w:t xml:space="preserve">ض </w:t>
-                                    </w:r>
-                                    <w:r>
-                                      <w:rPr>
-                                        <w:rFonts w:cs="0 Nazanin Bold" w:hint="cs"/>
-                                        <w:sz w:val="20"/>
-                                        <w:szCs w:val="20"/>
-                                        <w:rtl/>
-                                        <w:lang w:bidi="fa-IR"/>
-                                      </w:rPr>
-                                      <w:t>ز ض</w:t>
-                                    </w:r>
-                                  </w:p>
-                                </w:txbxContent>
-                              </wps:txbx>
-                              <wps:bodyPr rot="0" spcFirstLastPara="0" vertOverflow="overflow" horzOverflow="overflow" vert="horz" wrap="none" lIns="91440" tIns="45720" rIns="91440" bIns="45720" numCol="1" spcCol="0" rtlCol="1" fromWordArt="0" anchor="t" anchorCtr="0" forceAA="0" compatLnSpc="1">
-                                <a:prstTxWarp prst="textNoShape">
-                                  <a:avLst/>
-                                </a:prstTxWarp>
-                                <a:noAutofit/>
-                              </wps:bodyPr>
-                            </wps:wsp>
-                            <wps:wsp>
-                              <wps:cNvPr id="36" name="Text Box 36"/>
-                              <wps:cNvSpPr txBox="1"/>
-                              <wps:spPr>
-                                <a:xfrm>
-                                  <a:off x="0" y="237824"/>
-                                  <a:ext cx="842669" cy="268627"/>
-                                </a:xfrm>
-                                <a:prstGeom prst="rect">
-                                  <a:avLst/>
-                                </a:prstGeom>
-                                <a:noFill/>
-                                <a:ln w="6350">
-                                  <a:noFill/>
-                                </a:ln>
-                              </wps:spPr>
-                              <wps:txbx>
-                                <w:txbxContent>
-                                  <w:p>
-                                    <w:pPr>
-                                      <w:rPr>
-                                        <w:rFonts w:cs="0 Nazanin Bold"/>
-                                        <w:sz w:val="20"/>
-                                        <w:szCs w:val="20"/>
-                                        <w:rtl/>
-                                        <w:lang w:bidi="fa-IR"/>
-                                      </w:rPr>
-                                    </w:pPr>
-                                    <w:r>
-                                      <w:rPr>
-                                        <w:rFonts w:cs="0 Nazanin Bold" w:hint="cs"/>
-                                        <w:sz w:val="20"/>
-                                        <w:szCs w:val="20"/>
-                                        <w:rtl/>
-                                        <w:lang w:bidi="fa-IR"/>
-                                      </w:rPr>
-                                      <w:t xml:space="preserve">ساق </w:t>
-                                    </w:r>
-                                    <w:r>
-                                      <w:rPr>
-                                        <w:rFonts w:cs="0 Nazanin Bold" w:hint="cs"/>
-                                        <w:sz w:val="20"/>
-                                        <w:szCs w:val="20"/>
-                                        <w:rtl/>
-                                        <w:lang w:bidi="fa-IR"/>
-                                      </w:rPr>
-                                      <w:t>های مثلث</w:t>
-                                    </w:r>
-                                  </w:p>
-                                </w:txbxContent>
-                              </wps:txbx>
-                              <wps:bodyPr rot="0" spcFirstLastPara="0" vertOverflow="overflow" horzOverflow="overflow" vert="horz" wrap="none" lIns="91440" tIns="45720" rIns="91440" bIns="45720" numCol="1" spcCol="0" rtlCol="1" fromWordArt="0" anchor="t" anchorCtr="0" forceAA="0" compatLnSpc="1">
-                                <a:prstTxWarp prst="textNoShape">
-                                  <a:avLst/>
-                                </a:prstTxWarp>
-                                <a:noAutofit/>
-                              </wps:bodyPr>
-                            </wps:wsp>
-                            <wps:wsp>
-                              <wps:cNvPr id="37" name="Text Box 37"/>
-                              <wps:cNvSpPr txBox="1"/>
-                              <wps:spPr>
-                                <a:xfrm>
-                                  <a:off x="93303" y="550261"/>
-                                  <a:ext cx="697885" cy="268627"/>
-                                </a:xfrm>
-                                <a:prstGeom prst="rect">
-                                  <a:avLst/>
-                                </a:prstGeom>
-                                <a:noFill/>
-                                <a:ln w="6350">
-                                  <a:noFill/>
-                                </a:ln>
-                              </wps:spPr>
-                              <wps:txbx>
-                                <w:txbxContent>
-                                  <w:p>
-                                    <w:pPr>
-                                      <w:rPr>
-                                        <w:rFonts w:cs="0 Nazanin Bold"/>
-                                        <w:sz w:val="20"/>
-                                        <w:szCs w:val="20"/>
-                                        <w:rtl/>
-                                        <w:lang w:bidi="fa-IR"/>
-                                      </w:rPr>
-                                    </w:pPr>
-                                    <w:r>
-                                      <w:rPr>
-                                        <w:rFonts w:cs="0 Nazanin Bold"/>
-                                        <w:sz w:val="20"/>
-                                        <w:szCs w:val="20"/>
-                                        <w:lang w:bidi="fa-IR"/>
-                                      </w:rPr>
-                                      <w:t>AD</w:t>
-                                    </w:r>
-                                    <w:r>
-                                      <w:rPr>
-                                        <w:rFonts w:cs="0 Nazanin Bold" w:hint="cs"/>
-                                        <w:sz w:val="20"/>
-                                        <w:szCs w:val="20"/>
-                                        <w:rtl/>
-                                        <w:lang w:bidi="fa-IR"/>
-                                      </w:rPr>
-                                      <w:t xml:space="preserve"> </w:t>
-                                    </w:r>
-                                    <w:r>
-                                      <w:rPr>
-                                        <w:rFonts w:cs="0 Nazanin Bold" w:hint="cs"/>
-                                        <w:sz w:val="20"/>
-                                        <w:szCs w:val="20"/>
-                                        <w:rtl/>
-                                        <w:lang w:bidi="fa-IR"/>
-                                      </w:rPr>
-                                      <w:t>نیمساز</w:t>
-                                    </w:r>
-                                  </w:p>
-                                </w:txbxContent>
-                              </wps:txbx>
-                              <wps:bodyPr rot="0" spcFirstLastPara="0" vertOverflow="overflow" horzOverflow="overflow" vert="horz" wrap="none" lIns="91440" tIns="45720" rIns="91440" bIns="45720" numCol="1" spcCol="0" rtlCol="1" fromWordArt="0" anchor="t" anchorCtr="0" forceAA="0" compatLnSpc="1">
-                                <a:prstTxWarp prst="textNoShape">
-                                  <a:avLst/>
-                                </a:prstTxWarp>
-                                <a:noAutofit/>
-                              </wps:bodyPr>
-                            </wps:wsp>
-                            <wps:wsp>
-                              <wps:cNvPr id="38" name="Text Box 38"/>
-                              <wps:cNvSpPr txBox="1"/>
-                              <wps:spPr>
-                                <a:xfrm>
-                                  <a:off x="18660" y="816064"/>
-                                  <a:ext cx="753745" cy="269240"/>
-                                </a:xfrm>
-                                <a:prstGeom prst="rect">
-                                  <a:avLst/>
-                                </a:prstGeom>
-                                <a:noFill/>
-                                <a:ln w="6350">
-                                  <a:noFill/>
-                                </a:ln>
-                              </wps:spPr>
-                              <wps:txbx>
-                                <w:txbxContent>
-                                  <w:p>
-                                    <w:pPr>
-                                      <w:rPr>
-                                        <w:rFonts w:cs="0 Nazanin Bold"/>
-                                        <w:sz w:val="20"/>
-                                        <w:szCs w:val="20"/>
-                                        <w:rtl/>
-                                        <w:lang w:bidi="fa-IR"/>
-                                      </w:rPr>
-                                    </w:pPr>
-                                    <w:r>
-                                      <w:rPr>
-                                        <w:rFonts w:cs="0 Nazanin Bold" w:hint="cs"/>
-                                        <w:sz w:val="20"/>
-                                        <w:szCs w:val="20"/>
-                                        <w:rtl/>
-                                        <w:lang w:bidi="fa-IR"/>
-                                      </w:rPr>
-                                      <w:t xml:space="preserve">ضلع </w:t>
-                                    </w:r>
-                                    <w:r>
-                                      <w:rPr>
-                                        <w:rFonts w:cs="0 Nazanin Bold" w:hint="cs"/>
-                                        <w:sz w:val="20"/>
-                                        <w:szCs w:val="20"/>
-                                        <w:rtl/>
-                                        <w:lang w:bidi="fa-IR"/>
-                                      </w:rPr>
-                                      <w:t>مشترک</w:t>
-                                    </w:r>
-                                  </w:p>
-                                </w:txbxContent>
-                              </wps:txbx>
-                              <wps:bodyPr rot="0" spcFirstLastPara="0" vertOverflow="overflow" horzOverflow="overflow" vert="horz" wrap="none" lIns="91440" tIns="45720" rIns="91440" bIns="45720" numCol="1" spcCol="0" rtlCol="1" fromWordArt="0" anchor="t" anchorCtr="0" forceAA="0" compatLnSpc="1">
-                                <a:prstTxWarp prst="textNoShape">
-                                  <a:avLst/>
-                                </a:prstTxWarp>
-                                <a:noAutofit/>
-                              </wps:bodyPr>
-                            </wps:wsp>
-                          </wpg:wgp>
-                        </a:graphicData>
-                      </a:graphic>
-                    </wp:anchor>
-                  </w:drawing>
-                </mc:Choice>
-                <mc:Fallback>
-                  <w:pict>
-                    <v:group w14:anchorId="14D80C25" id="Group 32" o:spid="_x0000_s1039" style="position:absolute;left:0;text-align:left;margin-left:158.6pt;margin-top:17.8pt;width:285.1pt;height:85.45pt;z-index:251682816;mso-position-horizontal-relative:page;mso-position-vertical-relative:page" coordsize="36208,10853" o:gfxdata="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">
-                      <v:shape id="Text Box 33" o:spid="_x0000_s1040" type="#_x0000_t202" style="position:absolute;left:12315;width:4057;height:2692;visibility:visible;mso-wrap-style:none;v-text-anchor:top" o:gfxdata="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" filled="f" stroked="f" strokeweight=".5pt">
-                        <v:textbox>
-                          <w:txbxContent>
-                            <w:p>
-                              <w:pPr>
-                                <w:rPr>
-                                  <w:rFonts w:cs="0 Nazanin Bold"/>
-                                  <w:sz w:val="20"/>
-                                  <w:szCs w:val="20"/>
-                                  <w:lang w:bidi="fa-IR"/>
-                                </w:rPr>
-                              </w:pPr>
-                              <w:r>
-                                <w:rPr>
-                                  <w:rFonts w:cs="0 Nazanin Bold" w:hint="cs"/>
-                                  <w:sz w:val="20"/>
-                                  <w:szCs w:val="20"/>
-                                  <w:rtl/>
-                                  <w:lang w:bidi="fa-IR"/>
-                                </w:rPr>
-                                <w:t>فرض</w:t>
-                              </w:r>
-                            </w:p>
-                          </w:txbxContent>
-                        </v:textbox>
-                      </v:shape>
-                      <v:shape id="Text Box 34" o:spid="_x0000_s1041" type="#_x0000_t202" style="position:absolute;left:32233;top:3544;width:3975;height:2692;visibility:visible;mso-wrap-style:none;v-text-anchor:top" o:gfxdata="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" filled="f" stroked="f" strokeweight=".5pt">
-                        <v:textbox>
-                          <w:txbxContent>
-                            <w:p>
-                              <w:pPr>
-                                <w:rPr>
-                                  <w:rFonts w:cs="0 Nazanin Bold"/>
-                                  <w:sz w:val="20"/>
-                                  <w:szCs w:val="20"/>
-                                  <w:lang w:bidi="fa-IR"/>
-                                </w:rPr>
-                              </w:pPr>
-                              <w:r>
-                                <w:rPr>
-                                  <w:rFonts w:cs="0 Nazanin Bold" w:hint="cs"/>
-                                  <w:sz w:val="20"/>
-                                  <w:szCs w:val="20"/>
-                                  <w:rtl/>
-                                  <w:lang w:bidi="fa-IR"/>
-                                </w:rPr>
-                                <w:t>حکم</w:t>
-                              </w:r>
-                            </w:p>
-                          </w:txbxContent>
-                        </v:textbox>
-                      </v:shape>
-                      <v:shape id="Text Box 35" o:spid="_x0000_s1042" type="#_x0000_t202" style="position:absolute;left:16934;top:3730;width:5302;height:2692;visibility:visible;mso-wrap-style:none;v-text-anchor:top" o:gfxdata="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" filled="f" stroked="f" strokeweight=".5pt">
-                        <v:textbox>
-                          <w:txbxContent>
-                            <w:p>
-                              <w:pPr>
-                                <w:rPr>
-                                  <w:rFonts w:cs="0 Nazanin Bold"/>
-                                  <w:sz w:val="20"/>
-                                  <w:szCs w:val="20"/>
-                                  <w:rtl/>
-                                  <w:lang w:bidi="fa-IR"/>
-                                </w:rPr>
-                              </w:pPr>
-                              <w:r>
-                                <w:rPr>
-                                  <w:rFonts w:cs="0 Nazanin Bold" w:hint="cs"/>
-                                  <w:sz w:val="20"/>
-                                  <w:szCs w:val="20"/>
-                                  <w:rtl/>
-                                  <w:lang w:bidi="fa-IR"/>
-                                </w:rPr>
-                                <w:t xml:space="preserve">ض </w:t>
-                              </w:r>
-                              <w:r>
-                                <w:rPr>
-                                  <w:rFonts w:cs="0 Nazanin Bold" w:hint="cs"/>
-                                  <w:sz w:val="20"/>
-                                  <w:szCs w:val="20"/>
-                                  <w:rtl/>
-                                  <w:lang w:bidi="fa-IR"/>
-                                </w:rPr>
-                                <w:t>ز ض</w:t>
-                              </w:r>
-                            </w:p>
-                          </w:txbxContent>
-                        </v:textbox>
-                      </v:shape>
-                      <v:shape id="Text Box 36" o:spid="_x0000_s1043" type="#_x0000_t202" style="position:absolute;top:2378;width:8426;height:2686;visibility:visible;mso-wrap-style:none;v-text-anchor:top" o:gfxdata="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" filled="f" stroked="f" strokeweight=".5pt">
-                        <v:textbox>
-                          <w:txbxContent>
-                            <w:p>
-                              <w:pPr>
-                                <w:rPr>
-                                  <w:rFonts w:cs="0 Nazanin Bold"/>
-                                  <w:sz w:val="20"/>
-                                  <w:szCs w:val="20"/>
-                                  <w:rtl/>
-                                  <w:lang w:bidi="fa-IR"/>
-                                </w:rPr>
-                              </w:pPr>
-                              <w:r>
-                                <w:rPr>
-                                  <w:rFonts w:cs="0 Nazanin Bold" w:hint="cs"/>
-                                  <w:sz w:val="20"/>
-                                  <w:szCs w:val="20"/>
-                                  <w:rtl/>
-                                  <w:lang w:bidi="fa-IR"/>
-                                </w:rPr>
-                                <w:t xml:space="preserve">ساق </w:t>
-                              </w:r>
-                              <w:r>
-                                <w:rPr>
-                                  <w:rFonts w:cs="0 Nazanin Bold" w:hint="cs"/>
-                                  <w:sz w:val="20"/>
-                                  <w:szCs w:val="20"/>
-                                  <w:rtl/>
-                                  <w:lang w:bidi="fa-IR"/>
-                                </w:rPr>
-                                <w:t>های مثلث</w:t>
-                              </w:r>
-                            </w:p>
-                          </w:txbxContent>
-                        </v:textbox>
-                      </v:shape>
-                      <v:shape id="Text Box 37" o:spid="_x0000_s1044" type="#_x0000_t202" style="position:absolute;left:933;top:5502;width:6978;height:2686;visibility:visible;mso-wrap-style:none;v-text-anchor:top" o:gfxdata="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" filled="f" stroked="f" strokeweight=".5pt">
-                        <v:textbox>
-                          <w:txbxContent>
-                            <w:p>
-                              <w:pPr>
-                                <w:rPr>
-                                  <w:rFonts w:cs="0 Nazanin Bold"/>
-                                  <w:sz w:val="20"/>
-                                  <w:szCs w:val="20"/>
-                                  <w:rtl/>
-                                  <w:lang w:bidi="fa-IR"/>
-                                </w:rPr>
-                              </w:pPr>
-                              <w:r>
-                                <w:rPr>
-                                  <w:rFonts w:cs="0 Nazanin Bold"/>
-                                  <w:sz w:val="20"/>
-                                  <w:szCs w:val="20"/>
-                                  <w:lang w:bidi="fa-IR"/>
-                                </w:rPr>
-                                <w:t>AD</w:t>
-                              </w:r>
-                              <w:r>
-                                <w:rPr>
-                                  <w:rFonts w:cs="0 Nazanin Bold" w:hint="cs"/>
-                                  <w:sz w:val="20"/>
-                                  <w:szCs w:val="20"/>
-                                  <w:rtl/>
-                                  <w:lang w:bidi="fa-IR"/>
-                                </w:rPr>
-                                <w:t xml:space="preserve"> </w:t>
-                              </w:r>
-                              <w:r>
-                                <w:rPr>
-                                  <w:rFonts w:cs="0 Nazanin Bold" w:hint="cs"/>
-                                  <w:sz w:val="20"/>
-                                  <w:szCs w:val="20"/>
-                                  <w:rtl/>
-                                  <w:lang w:bidi="fa-IR"/>
-                                </w:rPr>
-                                <w:t>نیمساز</w:t>
-                              </w:r>
-                            </w:p>
-                          </w:txbxContent>
-                        </v:textbox>
-                      </v:shape>
-                      <v:shape id="Text Box 38" o:spid="_x0000_s1045" type="#_x0000_t202" style="position:absolute;left:186;top:8160;width:7538;height:2693;visibility:visible;mso-wrap-style:none;v-text-anchor:top" o:gfxdata="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" filled="f" stroked="f" strokeweight=".5pt">
-                        <v:textbox>
-                          <w:txbxContent>
-                            <w:p>
-                              <w:pPr>
-                                <w:rPr>
-                                  <w:rFonts w:cs="0 Nazanin Bold"/>
-                                  <w:sz w:val="20"/>
-                                  <w:szCs w:val="20"/>
-                                  <w:rtl/>
-                                  <w:lang w:bidi="fa-IR"/>
-                                </w:rPr>
-                              </w:pPr>
-                              <w:r>
-                                <w:rPr>
-                                  <w:rFonts w:cs="0 Nazanin Bold" w:hint="cs"/>
-                                  <w:sz w:val="20"/>
-                                  <w:szCs w:val="20"/>
-                                  <w:rtl/>
-                                  <w:lang w:bidi="fa-IR"/>
-                                </w:rPr>
-                                <w:t xml:space="preserve">ضلع </w:t>
-                              </w:r>
-                              <w:r>
-                                <w:rPr>
-                                  <w:rFonts w:cs="0 Nazanin Bold" w:hint="cs"/>
-                                  <w:sz w:val="20"/>
-                                  <w:szCs w:val="20"/>
-                                  <w:rtl/>
-                                  <w:lang w:bidi="fa-IR"/>
-                                </w:rPr>
-                                <w:t>مشترک</w:t>
-                              </w:r>
-                            </w:p>
-                          </w:txbxContent>
-                        </v:textbox>
-                      </v:shape>
-                      <w10:wrap anchorx="page" anchory="page"/>
-                    </v:group>
-                  </w:pict>
-                </mc:Fallback>
-              </mc:AlternateContent>
-            </w:r>
-            <w:r>
-              <w:rPr>
-                <w:rFonts w:ascii="Portada ARA Extrabold" w:hAnsi="Portada ARA Extrabold" w:cs="Portada ARA Extrabold"/>
-                <w:b w:val="0"/>
-                <w:bCs w:val="0"/>
-                <w:noProof/>
-                <w:sz w:val="22"/>
-                <w:szCs w:val="22"/>
-                <w:rtl/>
-                <w:lang w:bidi="fa-IR"/>
-              </w:rPr>
               <w:drawing>
-                <wp:anchor distT="0" distB="0" distL="114300" distR="114300" simplePos="0" relativeHeight="251681792" behindDoc="0" locked="0" layoutInCell="1" allowOverlap="1" wp14:anchorId="7C2DF0C0" wp14:editId="0BC83DA4">
+                <wp:anchor distT="0" distB="0" distL="114300" distR="114300" simplePos="0" relativeHeight="251681792" behindDoc="0" locked="0" layoutInCell="1" allowOverlap="1" wp14:anchorId="7C2DF0C0" wp14:editId="1D9614A0">
                   <wp:simplePos x="0" y="0"/>
                   <wp:positionH relativeFrom="column">
-                    <wp:posOffset>104775</wp:posOffset>
+                    <wp:posOffset>105410</wp:posOffset>
                   </wp:positionH>
                   <wp:positionV relativeFrom="page">
-                    <wp:posOffset>233629</wp:posOffset>
+                    <wp:posOffset>270924</wp:posOffset>
                   </wp:positionV>
-                  <wp:extent cx="1054100" cy="1315279"/>
+                  <wp:extent cx="953770" cy="1189990"/>
                   <wp:effectExtent l="0" t="0" r="0" b="0"/>
                   <wp:wrapNone/>
                   <wp:docPr id="39" name="Picture 39"/>
@@ -3605,7 +2938,7 @@
                         <pic:spPr bwMode="auto">
                           <a:xfrm>
                             <a:off x="0" y="0"/>
-                            <a:ext cx="1054100" cy="1315279"/>
+                            <a:ext cx="953770" cy="1189990"/>
                           </a:xfrm>
                           <a:prstGeom prst="rect">
                             <a:avLst/>
@@ -3637,6 +2970,595 @@
                 <w:rFonts w:ascii="Portada ARA Extrabold" w:hAnsi="Portada ARA Extrabold" w:cs="Portada ARA Extrabold"/>
                 <w:b w:val="0"/>
                 <w:bCs w:val="0"/>
+                <w:noProof/>
+                <w:sz w:val="22"/>
+                <w:szCs w:val="22"/>
+                <w:rtl/>
+                <w:lang w:bidi="fa-IR"/>
+              </w:rPr>
+              <mc:AlternateContent>
+                <mc:Choice Requires="wpg">
+                  <w:drawing>
+                    <wp:anchor distT="0" distB="0" distL="114300" distR="114300" simplePos="0" relativeHeight="251682816" behindDoc="0" locked="0" layoutInCell="1" allowOverlap="1" wp14:anchorId="14D80C25" wp14:editId="57C6ACEC">
+                      <wp:simplePos x="0" y="0"/>
+                      <wp:positionH relativeFrom="page">
+                        <wp:posOffset>2014175</wp:posOffset>
+                      </wp:positionH>
+                      <wp:positionV relativeFrom="page">
+                        <wp:posOffset>226093</wp:posOffset>
+                      </wp:positionV>
+                      <wp:extent cx="3620770" cy="1085215"/>
+                      <wp:effectExtent l="0" t="0" r="0" b="635"/>
+                      <wp:wrapNone/>
+                      <wp:docPr id="32" name="Group 32"/>
+                      <wp:cNvGraphicFramePr/>
+                      <a:graphic xmlns:a="http://schemas.openxmlformats.org/drawingml/2006/main">
+                        <a:graphicData uri="http://schemas.microsoft.com/office/word/2010/wordprocessingGroup">
+                          <wpg:wgp>
+                            <wpg:cNvGrpSpPr/>
+                            <wpg:grpSpPr>
+                              <a:xfrm>
+                                <a:off x="0" y="0"/>
+                                <a:ext cx="3620770" cy="1085215"/>
+                                <a:chOff x="0" y="0"/>
+                                <a:chExt cx="3620873" cy="1085304"/>
+                              </a:xfrm>
+                            </wpg:grpSpPr>
+                            <wps:wsp>
+                              <wps:cNvPr id="33" name="Text Box 33"/>
+                              <wps:cNvSpPr txBox="1"/>
+                              <wps:spPr>
+                                <a:xfrm>
+                                  <a:off x="1231502" y="0"/>
+                                  <a:ext cx="405777" cy="269262"/>
+                                </a:xfrm>
+                                <a:prstGeom prst="rect">
+                                  <a:avLst/>
+                                </a:prstGeom>
+                                <a:noFill/>
+                                <a:ln w="6350">
+                                  <a:noFill/>
+                                </a:ln>
+                              </wps:spPr>
+                              <wps:txbx>
+                                <w:txbxContent>
+                                  <w:p>
+                                    <w:pPr>
+                                      <w:rPr>
+                                        <w:rFonts w:cs="0 Nazanin Bold"/>
+                                        <w:sz w:val="20"/>
+                                        <w:szCs w:val="20"/>
+                                        <w:lang w:bidi="fa-IR"/>
+                                      </w:rPr>
+                                    </w:pPr>
+                                    <w:r>
+                                      <w:rPr>
+                                        <w:rFonts w:cs="0 Nazanin Bold" w:hint="cs"/>
+                                        <w:sz w:val="20"/>
+                                        <w:szCs w:val="20"/>
+                                        <w:rtl/>
+                                        <w:lang w:bidi="fa-IR"/>
+                                      </w:rPr>
+                                      <w:t>فرض</w:t>
+                                    </w:r>
+                                  </w:p>
+                                </w:txbxContent>
+                              </wps:txbx>
+                              <wps:bodyPr rot="0" spcFirstLastPara="0" vertOverflow="overflow" horzOverflow="overflow" vert="horz" wrap="none" lIns="91440" tIns="45720" rIns="91440" bIns="45720" numCol="1" spcCol="0" rtlCol="1" fromWordArt="0" anchor="t" anchorCtr="0" forceAA="0" compatLnSpc="1">
+                                <a:prstTxWarp prst="textNoShape">
+                                  <a:avLst/>
+                                </a:prstTxWarp>
+                                <a:noAutofit/>
+                              </wps:bodyPr>
+                            </wps:wsp>
+                            <wps:wsp>
+                              <wps:cNvPr id="34" name="Text Box 34"/>
+                              <wps:cNvSpPr txBox="1"/>
+                              <wps:spPr>
+                                <a:xfrm>
+                                  <a:off x="3223363" y="354405"/>
+                                  <a:ext cx="397510" cy="269240"/>
+                                </a:xfrm>
+                                <a:prstGeom prst="rect">
+                                  <a:avLst/>
+                                </a:prstGeom>
+                                <a:noFill/>
+                                <a:ln w="6350">
+                                  <a:noFill/>
+                                </a:ln>
+                              </wps:spPr>
+                              <wps:txbx>
+                                <w:txbxContent>
+                                  <w:p>
+                                    <w:pPr>
+                                      <w:rPr>
+                                        <w:rFonts w:cs="0 Nazanin Bold"/>
+                                        <w:sz w:val="20"/>
+                                        <w:szCs w:val="20"/>
+                                        <w:lang w:bidi="fa-IR"/>
+                                      </w:rPr>
+                                    </w:pPr>
+                                    <w:r>
+                                      <w:rPr>
+                                        <w:rFonts w:cs="0 Nazanin Bold" w:hint="cs"/>
+                                        <w:sz w:val="20"/>
+                                        <w:szCs w:val="20"/>
+                                        <w:rtl/>
+                                        <w:lang w:bidi="fa-IR"/>
+                                      </w:rPr>
+                                      <w:t>حکم</w:t>
+                                    </w:r>
+                                  </w:p>
+                                </w:txbxContent>
+                              </wps:txbx>
+                              <wps:bodyPr rot="0" spcFirstLastPara="0" vertOverflow="overflow" horzOverflow="overflow" vert="horz" wrap="none" lIns="91440" tIns="45720" rIns="91440" bIns="45720" numCol="1" spcCol="0" rtlCol="1" fromWordArt="0" anchor="t" anchorCtr="0" forceAA="0" compatLnSpc="1">
+                                <a:prstTxWarp prst="textNoShape">
+                                  <a:avLst/>
+                                </a:prstTxWarp>
+                                <a:noAutofit/>
+                              </wps:bodyPr>
+                            </wps:wsp>
+                            <wps:wsp>
+                              <wps:cNvPr id="35" name="Text Box 35"/>
+                              <wps:cNvSpPr txBox="1"/>
+                              <wps:spPr>
+                                <a:xfrm>
+                                  <a:off x="1693458" y="373058"/>
+                                  <a:ext cx="530225" cy="269240"/>
+                                </a:xfrm>
+                                <a:prstGeom prst="rect">
+                                  <a:avLst/>
+                                </a:prstGeom>
+                                <a:noFill/>
+                                <a:ln w="6350">
+                                  <a:noFill/>
+                                </a:ln>
+                              </wps:spPr>
+                              <wps:txbx>
+                                <w:txbxContent>
+                                  <w:p>
+                                    <w:pPr>
+                                      <w:rPr>
+                                        <w:rFonts w:cs="0 Nazanin Bold"/>
+                                        <w:sz w:val="20"/>
+                                        <w:szCs w:val="20"/>
+                                        <w:rtl/>
+                                        <w:lang w:bidi="fa-IR"/>
+                                      </w:rPr>
+                                    </w:pPr>
+                                    <w:r>
+                                      <w:rPr>
+                                        <w:rFonts w:cs="0 Nazanin Bold" w:hint="cs"/>
+                                        <w:sz w:val="20"/>
+                                        <w:szCs w:val="20"/>
+                                        <w:rtl/>
+                                        <w:lang w:bidi="fa-IR"/>
+                                      </w:rPr>
+                                      <w:t>ض ز ض</w:t>
+                                    </w:r>
+                                  </w:p>
+                                </w:txbxContent>
+                              </wps:txbx>
+                              <wps:bodyPr rot="0" spcFirstLastPara="0" vertOverflow="overflow" horzOverflow="overflow" vert="horz" wrap="none" lIns="91440" tIns="45720" rIns="91440" bIns="45720" numCol="1" spcCol="0" rtlCol="1" fromWordArt="0" anchor="t" anchorCtr="0" forceAA="0" compatLnSpc="1">
+                                <a:prstTxWarp prst="textNoShape">
+                                  <a:avLst/>
+                                </a:prstTxWarp>
+                                <a:noAutofit/>
+                              </wps:bodyPr>
+                            </wps:wsp>
+                            <wps:wsp>
+                              <wps:cNvPr id="36" name="Text Box 36"/>
+                              <wps:cNvSpPr txBox="1"/>
+                              <wps:spPr>
+                                <a:xfrm>
+                                  <a:off x="0" y="237824"/>
+                                  <a:ext cx="842669" cy="268627"/>
+                                </a:xfrm>
+                                <a:prstGeom prst="rect">
+                                  <a:avLst/>
+                                </a:prstGeom>
+                                <a:noFill/>
+                                <a:ln w="6350">
+                                  <a:noFill/>
+                                </a:ln>
+                              </wps:spPr>
+                              <wps:txbx>
+                                <w:txbxContent>
+                                  <w:p>
+                                    <w:pPr>
+                                      <w:rPr>
+                                        <w:rFonts w:cs="0 Nazanin Bold"/>
+                                        <w:sz w:val="20"/>
+                                        <w:szCs w:val="20"/>
+                                        <w:rtl/>
+                                        <w:lang w:bidi="fa-IR"/>
+                                      </w:rPr>
+                                    </w:pPr>
+                                    <w:r>
+                                      <w:rPr>
+                                        <w:rFonts w:cs="0 Nazanin Bold" w:hint="cs"/>
+                                        <w:sz w:val="20"/>
+                                        <w:szCs w:val="20"/>
+                                        <w:rtl/>
+                                        <w:lang w:bidi="fa-IR"/>
+                                      </w:rPr>
+                                      <w:t xml:space="preserve">ساق </w:t>
+                                    </w:r>
+                                    <w:r>
+                                      <w:rPr>
+                                        <w:rFonts w:cs="0 Nazanin Bold" w:hint="cs"/>
+                                        <w:sz w:val="20"/>
+                                        <w:szCs w:val="20"/>
+                                        <w:rtl/>
+                                        <w:lang w:bidi="fa-IR"/>
+                                      </w:rPr>
+                                      <w:t>های مثلث</w:t>
+                                    </w:r>
+                                  </w:p>
+                                </w:txbxContent>
+                              </wps:txbx>
+                              <wps:bodyPr rot="0" spcFirstLastPara="0" vertOverflow="overflow" horzOverflow="overflow" vert="horz" wrap="none" lIns="91440" tIns="45720" rIns="91440" bIns="45720" numCol="1" spcCol="0" rtlCol="1" fromWordArt="0" anchor="t" anchorCtr="0" forceAA="0" compatLnSpc="1">
+                                <a:prstTxWarp prst="textNoShape">
+                                  <a:avLst/>
+                                </a:prstTxWarp>
+                                <a:noAutofit/>
+                              </wps:bodyPr>
+                            </wps:wsp>
+                            <wps:wsp>
+                              <wps:cNvPr id="37" name="Text Box 37"/>
+                              <wps:cNvSpPr txBox="1"/>
+                              <wps:spPr>
+                                <a:xfrm>
+                                  <a:off x="93303" y="550261"/>
+                                  <a:ext cx="697885" cy="268627"/>
+                                </a:xfrm>
+                                <a:prstGeom prst="rect">
+                                  <a:avLst/>
+                                </a:prstGeom>
+                                <a:noFill/>
+                                <a:ln w="6350">
+                                  <a:noFill/>
+                                </a:ln>
+                              </wps:spPr>
+                              <wps:txbx>
+                                <w:txbxContent>
+                                  <w:p>
+                                    <w:pPr>
+                                      <w:rPr>
+                                        <w:rFonts w:cs="0 Nazanin Bold"/>
+                                        <w:sz w:val="20"/>
+                                        <w:szCs w:val="20"/>
+                                        <w:rtl/>
+                                        <w:lang w:bidi="fa-IR"/>
+                                      </w:rPr>
+                                    </w:pPr>
+                                    <w:r>
+                                      <w:rPr>
+                                        <w:rFonts w:cs="0 Nazanin Bold"/>
+                                        <w:sz w:val="20"/>
+                                        <w:szCs w:val="20"/>
+                                        <w:lang w:bidi="fa-IR"/>
+                                      </w:rPr>
+                                      <w:t>AD</w:t>
+                                    </w:r>
+                                    <w:r>
+                                      <w:rPr>
+                                        <w:rFonts w:cs="0 Nazanin Bold" w:hint="cs"/>
+                                        <w:sz w:val="20"/>
+                                        <w:szCs w:val="20"/>
+                                        <w:rtl/>
+                                        <w:lang w:bidi="fa-IR"/>
+                                      </w:rPr>
+                                      <w:t xml:space="preserve"> </w:t>
+                                    </w:r>
+                                    <w:r>
+                                      <w:rPr>
+                                        <w:rFonts w:cs="0 Nazanin Bold" w:hint="cs"/>
+                                        <w:sz w:val="20"/>
+                                        <w:szCs w:val="20"/>
+                                        <w:rtl/>
+                                        <w:lang w:bidi="fa-IR"/>
+                                      </w:rPr>
+                                      <w:t>نیمساز</w:t>
+                                    </w:r>
+                                  </w:p>
+                                </w:txbxContent>
+                              </wps:txbx>
+                              <wps:bodyPr rot="0" spcFirstLastPara="0" vertOverflow="overflow" horzOverflow="overflow" vert="horz" wrap="none" lIns="91440" tIns="45720" rIns="91440" bIns="45720" numCol="1" spcCol="0" rtlCol="1" fromWordArt="0" anchor="t" anchorCtr="0" forceAA="0" compatLnSpc="1">
+                                <a:prstTxWarp prst="textNoShape">
+                                  <a:avLst/>
+                                </a:prstTxWarp>
+                                <a:noAutofit/>
+                              </wps:bodyPr>
+                            </wps:wsp>
+                            <wps:wsp>
+                              <wps:cNvPr id="38" name="Text Box 38"/>
+                              <wps:cNvSpPr txBox="1"/>
+                              <wps:spPr>
+                                <a:xfrm>
+                                  <a:off x="18660" y="816064"/>
+                                  <a:ext cx="753745" cy="269240"/>
+                                </a:xfrm>
+                                <a:prstGeom prst="rect">
+                                  <a:avLst/>
+                                </a:prstGeom>
+                                <a:noFill/>
+                                <a:ln w="6350">
+                                  <a:noFill/>
+                                </a:ln>
+                              </wps:spPr>
+                              <wps:txbx>
+                                <w:txbxContent>
+                                  <w:p>
+                                    <w:pPr>
+                                      <w:rPr>
+                                        <w:rFonts w:cs="0 Nazanin Bold"/>
+                                        <w:sz w:val="20"/>
+                                        <w:szCs w:val="20"/>
+                                        <w:rtl/>
+                                        <w:lang w:bidi="fa-IR"/>
+                                      </w:rPr>
+                                    </w:pPr>
+                                    <w:r>
+                                      <w:rPr>
+                                        <w:rFonts w:cs="0 Nazanin Bold" w:hint="cs"/>
+                                        <w:sz w:val="20"/>
+                                        <w:szCs w:val="20"/>
+                                        <w:rtl/>
+                                        <w:lang w:bidi="fa-IR"/>
+                                      </w:rPr>
+                                      <w:t xml:space="preserve">ضلع </w:t>
+                                    </w:r>
+                                    <w:r>
+                                      <w:rPr>
+                                        <w:rFonts w:cs="0 Nazanin Bold" w:hint="cs"/>
+                                        <w:sz w:val="20"/>
+                                        <w:szCs w:val="20"/>
+                                        <w:rtl/>
+                                        <w:lang w:bidi="fa-IR"/>
+                                      </w:rPr>
+                                      <w:t>مشترک</w:t>
+                                    </w:r>
+                                  </w:p>
+                                </w:txbxContent>
+                              </wps:txbx>
+                              <wps:bodyPr rot="0" spcFirstLastPara="0" vertOverflow="overflow" horzOverflow="overflow" vert="horz" wrap="none" lIns="91440" tIns="45720" rIns="91440" bIns="45720" numCol="1" spcCol="0" rtlCol="1" fromWordArt="0" anchor="t" anchorCtr="0" forceAA="0" compatLnSpc="1">
+                                <a:prstTxWarp prst="textNoShape">
+                                  <a:avLst/>
+                                </a:prstTxWarp>
+                                <a:noAutofit/>
+                              </wps:bodyPr>
+                            </wps:wsp>
+                          </wpg:wgp>
+                        </a:graphicData>
+                      </a:graphic>
+                    </wp:anchor>
+                  </w:drawing>
+                </mc:Choice>
+                <mc:Fallback>
+                  <w:pict>
+                    <v:group w14:anchorId="14D80C25" id="Group 32" o:spid="_x0000_s1039" style="position:absolute;left:0;text-align:left;margin-left:158.6pt;margin-top:17.8pt;width:285.1pt;height:85.45pt;z-index:251682816;mso-position-horizontal-relative:page;mso-position-vertical-relative:page" coordsize="36208,10853" o:gfxdata="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">
+                      <v:shape id="Text Box 33" o:spid="_x0000_s1040" type="#_x0000_t202" style="position:absolute;left:12315;width:4057;height:2692;visibility:visible;mso-wrap-style:none;v-text-anchor:top" o:gfxdata="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" filled="f" stroked="f" strokeweight=".5pt">
+                        <v:textbox>
+                          <w:txbxContent>
+                            <w:p>
+                              <w:pPr>
+                                <w:rPr>
+                                  <w:rFonts w:cs="0 Nazanin Bold"/>
+                                  <w:sz w:val="20"/>
+                                  <w:szCs w:val="20"/>
+                                  <w:lang w:bidi="fa-IR"/>
+                                </w:rPr>
+                              </w:pPr>
+                              <w:r>
+                                <w:rPr>
+                                  <w:rFonts w:cs="0 Nazanin Bold" w:hint="cs"/>
+                                  <w:sz w:val="20"/>
+                                  <w:szCs w:val="20"/>
+                                  <w:rtl/>
+                                  <w:lang w:bidi="fa-IR"/>
+                                </w:rPr>
+                                <w:t>فرض</w:t>
+                              </w:r>
+                            </w:p>
+                          </w:txbxContent>
+                        </v:textbox>
+                      </v:shape>
+                      <v:shape id="Text Box 34" o:spid="_x0000_s1041" type="#_x0000_t202" style="position:absolute;left:32233;top:3544;width:3975;height:2692;visibility:visible;mso-wrap-style:none;v-text-anchor:top" o:gfxdata="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" filled="f" stroked="f" strokeweight=".5pt">
+                        <v:textbox>
+                          <w:txbxContent>
+                            <w:p>
+                              <w:pPr>
+                                <w:rPr>
+                                  <w:rFonts w:cs="0 Nazanin Bold"/>
+                                  <w:sz w:val="20"/>
+                                  <w:szCs w:val="20"/>
+                                  <w:lang w:bidi="fa-IR"/>
+                                </w:rPr>
+                              </w:pPr>
+                              <w:r>
+                                <w:rPr>
+                                  <w:rFonts w:cs="0 Nazanin Bold" w:hint="cs"/>
+                                  <w:sz w:val="20"/>
+                                  <w:szCs w:val="20"/>
+                                  <w:rtl/>
+                                  <w:lang w:bidi="fa-IR"/>
+                                </w:rPr>
+                                <w:t>حکم</w:t>
+                              </w:r>
+                            </w:p>
+                          </w:txbxContent>
+                        </v:textbox>
+                      </v:shape>
+                      <v:shape id="Text Box 35" o:spid="_x0000_s1042" type="#_x0000_t202" style="position:absolute;left:16934;top:3730;width:5302;height:2692;visibility:visible;mso-wrap-style:none;v-text-anchor:top" o:gfxdata="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" filled="f" stroked="f" strokeweight=".5pt">
+                        <v:textbox>
+                          <w:txbxContent>
+                            <w:p>
+                              <w:pPr>
+                                <w:rPr>
+                                  <w:rFonts w:cs="0 Nazanin Bold"/>
+                                  <w:sz w:val="20"/>
+                                  <w:szCs w:val="20"/>
+                                  <w:rtl/>
+                                  <w:lang w:bidi="fa-IR"/>
+                                </w:rPr>
+                              </w:pPr>
+                              <w:r>
+                                <w:rPr>
+                                  <w:rFonts w:cs="0 Nazanin Bold" w:hint="cs"/>
+                                  <w:sz w:val="20"/>
+                                  <w:szCs w:val="20"/>
+                                  <w:rtl/>
+                                  <w:lang w:bidi="fa-IR"/>
+                                </w:rPr>
+                                <w:t>ض ز ض</w:t>
+                              </w:r>
+                            </w:p>
+                          </w:txbxContent>
+                        </v:textbox>
+                      </v:shape>
+                      <v:shape id="Text Box 36" o:spid="_x0000_s1043" type="#_x0000_t202" style="position:absolute;top:2378;width:8426;height:2686;visibility:visible;mso-wrap-style:none;v-text-anchor:top" o:gfxdata="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" filled="f" stroked="f" strokeweight=".5pt">
+                        <v:textbox>
+                          <w:txbxContent>
+                            <w:p>
+                              <w:pPr>
+                                <w:rPr>
+                                  <w:rFonts w:cs="0 Nazanin Bold"/>
+                                  <w:sz w:val="20"/>
+                                  <w:szCs w:val="20"/>
+                                  <w:rtl/>
+                                  <w:lang w:bidi="fa-IR"/>
+                                </w:rPr>
+                              </w:pPr>
+                              <w:r>
+                                <w:rPr>
+                                  <w:rFonts w:cs="0 Nazanin Bold" w:hint="cs"/>
+                                  <w:sz w:val="20"/>
+                                  <w:szCs w:val="20"/>
+                                  <w:rtl/>
+                                  <w:lang w:bidi="fa-IR"/>
+                                </w:rPr>
+                                <w:t xml:space="preserve">ساق </w:t>
+                              </w:r>
+                              <w:r>
+                                <w:rPr>
+                                  <w:rFonts w:cs="0 Nazanin Bold" w:hint="cs"/>
+                                  <w:sz w:val="20"/>
+                                  <w:szCs w:val="20"/>
+                                  <w:rtl/>
+                                  <w:lang w:bidi="fa-IR"/>
+                                </w:rPr>
+                                <w:t>های مثلث</w:t>
+                              </w:r>
+                            </w:p>
+                          </w:txbxContent>
+                        </v:textbox>
+                      </v:shape>
+                      <v:shape id="Text Box 37" o:spid="_x0000_s1044" type="#_x0000_t202" style="position:absolute;left:933;top:5502;width:6978;height:2686;visibility:visible;mso-wrap-style:none;v-text-anchor:top" o:gfxdata="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" filled="f" stroked="f" strokeweight=".5pt">
+                        <v:textbox>
+                          <w:txbxContent>
+                            <w:p>
+                              <w:pPr>
+                                <w:rPr>
+                                  <w:rFonts w:cs="0 Nazanin Bold"/>
+                                  <w:sz w:val="20"/>
+                                  <w:szCs w:val="20"/>
+                                  <w:rtl/>
+                                  <w:lang w:bidi="fa-IR"/>
+                                </w:rPr>
+                              </w:pPr>
+                              <w:r>
+                                <w:rPr>
+                                  <w:rFonts w:cs="0 Nazanin Bold"/>
+                                  <w:sz w:val="20"/>
+                                  <w:szCs w:val="20"/>
+                                  <w:lang w:bidi="fa-IR"/>
+                                </w:rPr>
+                                <w:t>AD</w:t>
+                              </w:r>
+                              <w:r>
+                                <w:rPr>
+                                  <w:rFonts w:cs="0 Nazanin Bold" w:hint="cs"/>
+                                  <w:sz w:val="20"/>
+                                  <w:szCs w:val="20"/>
+                                  <w:rtl/>
+                                  <w:lang w:bidi="fa-IR"/>
+                                </w:rPr>
+                                <w:t xml:space="preserve"> </w:t>
+                              </w:r>
+                              <w:r>
+                                <w:rPr>
+                                  <w:rFonts w:cs="0 Nazanin Bold" w:hint="cs"/>
+                                  <w:sz w:val="20"/>
+                                  <w:szCs w:val="20"/>
+                                  <w:rtl/>
+                                  <w:lang w:bidi="fa-IR"/>
+                                </w:rPr>
+                                <w:t>نیمساز</w:t>
+                              </w:r>
+                            </w:p>
+                          </w:txbxContent>
+                        </v:textbox>
+                      </v:shape>
+                      <v:shape id="Text Box 38" o:spid="_x0000_s1045" type="#_x0000_t202" style="position:absolute;left:186;top:8160;width:7538;height:2693;visibility:visible;mso-wrap-style:none;v-text-anchor:top" o:gfxdata="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" filled="f" stroked="f" strokeweight=".5pt">
+                        <v:textbox>
+                          <w:txbxContent>
+                            <w:p>
+                              <w:pPr>
+                                <w:rPr>
+                                  <w:rFonts w:cs="0 Nazanin Bold"/>
+                                  <w:sz w:val="20"/>
+                                  <w:szCs w:val="20"/>
+                                  <w:rtl/>
+                                  <w:lang w:bidi="fa-IR"/>
+                                </w:rPr>
+                              </w:pPr>
+                              <w:r>
+                                <w:rPr>
+                                  <w:rFonts w:cs="0 Nazanin Bold" w:hint="cs"/>
+                                  <w:sz w:val="20"/>
+                                  <w:szCs w:val="20"/>
+                                  <w:rtl/>
+                                  <w:lang w:bidi="fa-IR"/>
+                                </w:rPr>
+                                <w:t xml:space="preserve">ضلع </w:t>
+                              </w:r>
+                              <w:r>
+                                <w:rPr>
+                                  <w:rFonts w:cs="0 Nazanin Bold" w:hint="cs"/>
+                                  <w:sz w:val="20"/>
+                                  <w:szCs w:val="20"/>
+                                  <w:rtl/>
+                                  <w:lang w:bidi="fa-IR"/>
+                                </w:rPr>
+                                <w:t>مشترک</w:t>
+                              </w:r>
+                            </w:p>
+                          </w:txbxContent>
+                        </v:textbox>
+                      </v:shape>
+                      <w10:wrap anchorx="page" anchory="page"/>
+                    </v:group>
+                  </w:pict>
+                </mc:Fallback>
+              </mc:AlternateContent>
+            </w:r>
+            <w:r>
+              <w:rPr>
+                <w:rFonts w:ascii="Portada ARA Extrabold" w:hAnsi="Portada ARA Extrabold" w:cs="Portada ARA Extrabold" w:hint="cs"/>
+                <w:b w:val="0"/>
+                <w:bCs w:val="0"/>
+                <w:sz w:val="22"/>
+                <w:szCs w:val="22"/>
+                <w:rtl/>
+              </w:rPr>
+              <w:t xml:space="preserve">5- </w:t>
+            </w:r>
+            <w:r>
+              <w:rPr>
+                <w:rFonts w:ascii="Portada ARA Extrabold" w:hAnsi="Portada ARA Extrabold" w:cs="Portada ARA Extrabold"/>
+                <w:b w:val="0"/>
+                <w:bCs w:val="0"/>
                 <w:sz w:val="22"/>
                 <w:szCs w:val="22"/>
                 <w:rtl/>
@@ -3806,10 +3728,10 @@
                 <w:lang w:bidi="fa-IR"/>
               </w:rPr>
               <w:object w:dxaOrig="6720" w:dyaOrig="1380" w14:anchorId="4BA55127">
-                <v:shape id="_x0000_i1032" type="#_x0000_t75" style="width:336pt;height:68.5pt" o:ole="">
+                <v:shape id="_x0000_i1099" type="#_x0000_t75" style="width:335.75pt;height:68.85pt" o:ole="">
                   <v:imagedata r:id="rId29" o:title=""/>
                 </v:shape>
-                <o:OLEObject Type="Embed" ProgID="Equation.DSMT4" ShapeID="_x0000_i1032" DrawAspect="Content" ObjectID="_1778767909" r:id="rId30"/>
+                <o:OLEObject Type="Embed" ProgID="Equation.DSMT4" ShapeID="_x0000_i1099" DrawAspect="Content" ObjectID="_1792780414" r:id="rId30"/>
               </w:object>
             </w:r>
             <w:r>
@@ -3827,12 +3749,12 @@
           <w:p>
             <w:pPr>
               <w:rPr>
-                <w:rFonts w:ascii="Vazirmatn" w:hAnsi="Vazirmatn" w:cs="0 Nazanin Bold"/>
+                <w:rFonts w:ascii="Vazirmatn" w:hAnsi="Vazirmatn" w:cs="0 Nazanin Bold" w:hint="cs"/>
                 <w:b w:val="0"/>
                 <w:bCs w:val="0"/>
                 <w:noProof/>
-                <w:sz w:val="20"/>
-                <w:szCs w:val="20"/>
+                <w:sz w:val="12"/>
+                <w:szCs w:val="12"/>
                 <w:rtl/>
                 <w:lang w:bidi="fa-IR"/>
               </w:rPr>
@@ -4040,17 +3962,7 @@
                                         <w:rtl/>
                                         <w:lang w:bidi="fa-IR"/>
                                       </w:rPr>
-                                      <w:t xml:space="preserve">ض </w:t>
-                                    </w:r>
-                                    <w:r>
-                                      <w:rPr>
-                                        <w:rFonts w:cs="0 Nazanin Bold" w:hint="cs"/>
-                                        <w:sz w:val="18"/>
-                                        <w:szCs w:val="18"/>
-                                        <w:rtl/>
-                                        <w:lang w:bidi="fa-IR"/>
-                                      </w:rPr>
-                                      <w:t>ض ض</w:t>
+                                      <w:t>ض ض ض</w:t>
                                     </w:r>
                                   </w:p>
                                 </w:txbxContent>
@@ -4098,17 +4010,7 @@
                                         <w:rtl/>
                                         <w:lang w:bidi="fa-IR"/>
                                       </w:rPr>
-                                      <w:t xml:space="preserve">ضلع </w:t>
-                                    </w:r>
-                                    <w:r>
-                                      <w:rPr>
-                                        <w:rFonts w:cs="0 Nazanin Bold" w:hint="cs"/>
-                                        <w:sz w:val="20"/>
-                                        <w:szCs w:val="20"/>
-                                        <w:rtl/>
-                                        <w:lang w:bidi="fa-IR"/>
-                                      </w:rPr>
-                                      <w:t>های مربع برابرند</w:t>
+                                      <w:t>ضلع های مربع برابرند</w:t>
                                     </w:r>
                                   </w:p>
                                 </w:txbxContent>
@@ -4156,17 +4058,7 @@
                                         <w:rtl/>
                                         <w:lang w:bidi="fa-IR"/>
                                       </w:rPr>
-                                      <w:t xml:space="preserve">ضلع </w:t>
-                                    </w:r>
-                                    <w:r>
-                                      <w:rPr>
-                                        <w:rFonts w:cs="0 Nazanin Bold" w:hint="cs"/>
-                                        <w:sz w:val="20"/>
-                                        <w:szCs w:val="20"/>
-                                        <w:rtl/>
-                                        <w:lang w:bidi="fa-IR"/>
-                                      </w:rPr>
-                                      <w:t>های مربع برابرند</w:t>
+                                      <w:t>ضلع های مربع برابرند</w:t>
                                     </w:r>
                                   </w:p>
                                   <w:p>
@@ -4225,17 +4117,7 @@
                                         <w:rtl/>
                                         <w:lang w:bidi="fa-IR"/>
                                       </w:rPr>
-                                      <w:t xml:space="preserve">ضلع </w:t>
-                                    </w:r>
-                                    <w:r>
-                                      <w:rPr>
-                                        <w:rFonts w:cs="0 Nazanin Bold" w:hint="cs"/>
-                                        <w:sz w:val="20"/>
-                                        <w:szCs w:val="20"/>
-                                        <w:rtl/>
-                                        <w:lang w:bidi="fa-IR"/>
-                                      </w:rPr>
-                                      <w:t>مشترک</w:t>
+                                      <w:t>ضلع مشترک</w:t>
                                     </w:r>
                                   </w:p>
                                 </w:txbxContent>
@@ -4335,17 +4217,7 @@
                                   <w:rtl/>
                                   <w:lang w:bidi="fa-IR"/>
                                 </w:rPr>
-                                <w:t xml:space="preserve">ض </w:t>
-                              </w:r>
-                              <w:r>
-                                <w:rPr>
-                                  <w:rFonts w:cs="0 Nazanin Bold" w:hint="cs"/>
-                                  <w:sz w:val="18"/>
-                                  <w:szCs w:val="18"/>
-                                  <w:rtl/>
-                                  <w:lang w:bidi="fa-IR"/>
-                                </w:rPr>
-                                <w:t>ض ض</w:t>
+                                <w:t>ض ض ض</w:t>
                               </w:r>
                             </w:p>
                           </w:txbxContent>
@@ -4372,17 +4244,7 @@
                                   <w:rtl/>
                                   <w:lang w:bidi="fa-IR"/>
                                 </w:rPr>
-                                <w:t xml:space="preserve">ضلع </w:t>
-                              </w:r>
-                              <w:r>
-                                <w:rPr>
-                                  <w:rFonts w:cs="0 Nazanin Bold" w:hint="cs"/>
-                                  <w:sz w:val="20"/>
-                                  <w:szCs w:val="20"/>
-                                  <w:rtl/>
-                                  <w:lang w:bidi="fa-IR"/>
-                                </w:rPr>
-                                <w:t>های مربع برابرند</w:t>
+                                <w:t>ضلع های مربع برابرند</w:t>
                               </w:r>
                             </w:p>
                           </w:txbxContent>
@@ -4409,17 +4271,7 @@
                                   <w:rtl/>
                                   <w:lang w:bidi="fa-IR"/>
                                 </w:rPr>
-                                <w:t xml:space="preserve">ضلع </w:t>
-                              </w:r>
-                              <w:r>
-                                <w:rPr>
-                                  <w:rFonts w:cs="0 Nazanin Bold" w:hint="cs"/>
-                                  <w:sz w:val="20"/>
-                                  <w:szCs w:val="20"/>
-                                  <w:rtl/>
-                                  <w:lang w:bidi="fa-IR"/>
-                                </w:rPr>
-                                <w:t>های مربع برابرند</w:t>
+                                <w:t>ضلع های مربع برابرند</w:t>
                               </w:r>
                             </w:p>
                             <w:p>
@@ -4457,17 +4309,7 @@
                                   <w:rtl/>
                                   <w:lang w:bidi="fa-IR"/>
                                 </w:rPr>
-                                <w:t xml:space="preserve">ضلع </w:t>
-                              </w:r>
-                              <w:r>
-                                <w:rPr>
-                                  <w:rFonts w:cs="0 Nazanin Bold" w:hint="cs"/>
-                                  <w:sz w:val="20"/>
-                                  <w:szCs w:val="20"/>
-                                  <w:rtl/>
-                                  <w:lang w:bidi="fa-IR"/>
-                                </w:rPr>
-                                <w:t>مشترک</w:t>
+                                <w:t>ضلع مشترک</w:t>
                               </w:r>
                             </w:p>
                           </w:txbxContent>
@@ -4582,6 +4424,26 @@
                 <w:rFonts w:ascii="Portada ARA Extrabold" w:hAnsi="Portada ARA Extrabold" w:cs="Portada ARA Extrabold"/>
                 <w:b w:val="0"/>
                 <w:bCs w:val="0"/>
+                <w:rtl/>
+                <w:lang w:bidi="fa-IR"/>
+              </w:rPr>
+              <w:t>6-</w:t>
+            </w:r>
+            <w:r>
+              <w:rPr>
+                <w:rFonts w:ascii="Vazirmatn" w:hAnsi="Vazirmatn" w:cs="0 Nazanin Bold" w:hint="cs"/>
+                <w:b w:val="0"/>
+                <w:bCs w:val="0"/>
+                <w:rtl/>
+                <w:lang w:bidi="fa-IR"/>
+              </w:rPr>
+              <w:t xml:space="preserve"> </w:t>
+            </w:r>
+            <w:r>
+              <w:rPr>
+                <w:rFonts w:ascii="Portada ARA Extrabold" w:hAnsi="Portada ARA Extrabold" w:cs="Portada ARA Extrabold"/>
+                <w:b w:val="0"/>
+                <w:bCs w:val="0"/>
                 <w:sz w:val="22"/>
                 <w:szCs w:val="22"/>
                 <w:rtl/>
@@ -4744,10 +4606,10 @@
                 <w:lang w:bidi="fa-IR"/>
               </w:rPr>
               <w:object w:dxaOrig="7560" w:dyaOrig="1260" w14:anchorId="62E25B3E">
-                <v:shape id="_x0000_i1033" type="#_x0000_t75" style="width:378.75pt;height:63.7pt" o:ole="">
+                <v:shape id="_x0000_i1033" type="#_x0000_t75" style="width:378.8pt;height:63.4pt" o:ole="">
                   <v:imagedata r:id="rId33" o:title=""/>
                 </v:shape>
-                <o:OLEObject Type="Embed" ProgID="Equation.DSMT4" ShapeID="_x0000_i1033" DrawAspect="Content" ObjectID="_1778767910" r:id="rId34"/>
+                <o:OLEObject Type="Embed" ProgID="Equation.DSMT4" ShapeID="_x0000_i1033" DrawAspect="Content" ObjectID="_1792780415" r:id="rId34"/>
               </w:object>
             </w:r>
             <w:r>
@@ -4866,6 +4728,18 @@
             </w:r>
             <w:r>
               <w:rPr>
+                <w:rFonts w:ascii="Portada ARA Extrabold" w:hAnsi="Portada ARA Extrabold" w:cs="Portada ARA Extrabold" w:hint="cs"/>
+                <w:b w:val="0"/>
+                <w:bCs w:val="0"/>
+                <w:sz w:val="22"/>
+                <w:szCs w:val="22"/>
+                <w:rtl/>
+                <w:lang w:bidi="fa-IR"/>
+              </w:rPr>
+              <w:t xml:space="preserve">7- </w:t>
+            </w:r>
+            <w:r>
+              <w:rPr>
                 <w:rFonts w:ascii="Portada ARA Extrabold" w:hAnsi="Portada ARA Extrabold" w:cs="Portada ARA Extrabold"/>
                 <w:b w:val="0"/>
                 <w:bCs w:val="0"/>
@@ -5135,17 +5009,7 @@
                                         <w:rtl/>
                                         <w:lang w:bidi="fa-IR"/>
                                       </w:rPr>
-                                      <w:t xml:space="preserve">ض </w:t>
-                                    </w:r>
-                                    <w:r>
-                                      <w:rPr>
-                                        <w:rFonts w:cs="0 Nazanin Bold" w:hint="cs"/>
-                                        <w:sz w:val="20"/>
-                                        <w:szCs w:val="20"/>
-                                        <w:rtl/>
-                                        <w:lang w:bidi="fa-IR"/>
-                                      </w:rPr>
-                                      <w:t>ز ض</w:t>
+                                      <w:t>ض ز ض</w:t>
                                     </w:r>
                                   </w:p>
                                 </w:txbxContent>
@@ -5213,17 +5077,7 @@
                                         <w:rtl/>
                                         <w:lang w:bidi="fa-IR"/>
                                       </w:rPr>
-                                      <w:t xml:space="preserve">منصف </w:t>
-                                    </w:r>
-                                    <w:r>
-                                      <w:rPr>
-                                        <w:rFonts w:cs="0 Nazanin Bold" w:hint="cs"/>
-                                        <w:sz w:val="20"/>
-                                        <w:szCs w:val="20"/>
-                                        <w:rtl/>
-                                        <w:lang w:bidi="fa-IR"/>
-                                      </w:rPr>
-                                      <w:t>،</w:t>
+                                      <w:t>منصف ،</w:t>
                                     </w:r>
                                     <w:r>
                                       <w:rPr>
@@ -5365,17 +5219,7 @@
                                         <w:rtl/>
                                         <w:lang w:bidi="fa-IR"/>
                                       </w:rPr>
-                                      <w:t xml:space="preserve">ضلع </w:t>
-                                    </w:r>
-                                    <w:r>
-                                      <w:rPr>
-                                        <w:rFonts w:cs="0 Nazanin Bold" w:hint="cs"/>
-                                        <w:sz w:val="20"/>
-                                        <w:szCs w:val="20"/>
-                                        <w:rtl/>
-                                        <w:lang w:bidi="fa-IR"/>
-                                      </w:rPr>
-                                      <w:t>مشترک دو مثلث</w:t>
+                                      <w:t>ضلع مشترک دو مثلث</w:t>
                                     </w:r>
                                   </w:p>
                                 </w:txbxContent>
@@ -5475,17 +5319,7 @@
                                   <w:rtl/>
                                   <w:lang w:bidi="fa-IR"/>
                                 </w:rPr>
-                                <w:t xml:space="preserve">ض </w:t>
-                              </w:r>
-                              <w:r>
-                                <w:rPr>
-                                  <w:rFonts w:cs="0 Nazanin Bold" w:hint="cs"/>
-                                  <w:sz w:val="20"/>
-                                  <w:szCs w:val="20"/>
-                                  <w:rtl/>
-                                  <w:lang w:bidi="fa-IR"/>
-                                </w:rPr>
-                                <w:t>ز ض</w:t>
+                                <w:t>ض ز ض</w:t>
                               </w:r>
                             </w:p>
                           </w:txbxContent>
@@ -5532,17 +5366,7 @@
                                   <w:rtl/>
                                   <w:lang w:bidi="fa-IR"/>
                                 </w:rPr>
-                                <w:t xml:space="preserve">منصف </w:t>
-                              </w:r>
-                              <w:r>
-                                <w:rPr>
-                                  <w:rFonts w:cs="0 Nazanin Bold" w:hint="cs"/>
-                                  <w:sz w:val="20"/>
-                                  <w:szCs w:val="20"/>
-                                  <w:rtl/>
-                                  <w:lang w:bidi="fa-IR"/>
-                                </w:rPr>
-                                <w:t>،</w:t>
+                                <w:t>منصف ،</w:t>
                               </w:r>
                               <w:r>
                                 <w:rPr>
@@ -5642,17 +5466,7 @@
                                   <w:rtl/>
                                   <w:lang w:bidi="fa-IR"/>
                                 </w:rPr>
-                                <w:t xml:space="preserve">ضلع </w:t>
-                              </w:r>
-                              <w:r>
-                                <w:rPr>
-                                  <w:rFonts w:cs="0 Nazanin Bold" w:hint="cs"/>
-                                  <w:sz w:val="20"/>
-                                  <w:szCs w:val="20"/>
-                                  <w:rtl/>
-                                  <w:lang w:bidi="fa-IR"/>
-                                </w:rPr>
-                                <w:t>مشترک دو مثلث</w:t>
+                                <w:t>ضلع مشترک دو مثلث</w:t>
                               </w:r>
                             </w:p>
                           </w:txbxContent>
@@ -5804,10 +5618,10 @@
                 <w:lang w:bidi="fa-IR"/>
               </w:rPr>
               <w:object w:dxaOrig="7360" w:dyaOrig="1380" w14:anchorId="521C9F7D">
-                <v:shape id="_x0000_i1034" type="#_x0000_t75" style="width:368.3pt;height:68.5pt" o:ole="">
+                <v:shape id="_x0000_i1034" type="#_x0000_t75" style="width:368.6pt;height:68.85pt" o:ole="">
                   <v:imagedata r:id="rId36" o:title=""/>
                 </v:shape>
-                <o:OLEObject Type="Embed" ProgID="Equation.DSMT4" ShapeID="_x0000_i1034" DrawAspect="Content" ObjectID="_1778767911" r:id="rId37"/>
+                <o:OLEObject Type="Embed" ProgID="Equation.DSMT4" ShapeID="_x0000_i1034" DrawAspect="Content" ObjectID="_1792780416" r:id="rId37"/>
               </w:object>
             </w:r>
             <w:r>
@@ -5934,6 +5748,18 @@
             </w:r>
             <w:r>
               <w:rPr>
+                <w:rFonts w:ascii="Portada ARA Extrabold" w:hAnsi="Portada ARA Extrabold" w:cs="Portada ARA Extrabold" w:hint="cs"/>
+                <w:b w:val="0"/>
+                <w:bCs w:val="0"/>
+                <w:sz w:val="22"/>
+                <w:szCs w:val="22"/>
+                <w:rtl/>
+                <w:lang w:bidi="fa-IR"/>
+              </w:rPr>
+              <w:t xml:space="preserve">8- </w:t>
+            </w:r>
+            <w:r>
+              <w:rPr>
                 <w:rFonts w:ascii="Portada ARA Extrabold" w:hAnsi="Portada ARA Extrabold" w:cs="Portada ARA Extrabold"/>
                 <w:b w:val="0"/>
                 <w:bCs w:val="0"/>
@@ -6133,17 +5959,7 @@
                                         <w:rtl/>
                                         <w:lang w:bidi="fa-IR"/>
                                       </w:rPr>
-                                      <w:t xml:space="preserve">و </w:t>
-                                    </w:r>
-                                    <w:r>
-                                      <w:rPr>
-                                        <w:rFonts w:cs="0 Nazanin Bold" w:hint="cs"/>
-                                        <w:sz w:val="20"/>
-                                        <w:szCs w:val="20"/>
-                                        <w:rtl/>
-                                        <w:lang w:bidi="fa-IR"/>
-                                      </w:rPr>
-                                      <w:t>ز</w:t>
+                                      <w:t>و ز</w:t>
                                     </w:r>
                                   </w:p>
                                 </w:txbxContent>
@@ -6191,17 +6007,7 @@
                                         <w:rtl/>
                                         <w:lang w:bidi="fa-IR"/>
                                       </w:rPr>
-                                      <w:t xml:space="preserve">وتر </w:t>
-                                    </w:r>
-                                    <w:r>
-                                      <w:rPr>
-                                        <w:rFonts w:cs="0 Nazanin Bold" w:hint="cs"/>
-                                        <w:sz w:val="20"/>
-                                        <w:szCs w:val="20"/>
-                                        <w:rtl/>
-                                        <w:lang w:bidi="fa-IR"/>
-                                      </w:rPr>
-                                      <w:t>مشترک دو مثلث</w:t>
+                                      <w:t>وتر مشترک دو مثلث</w:t>
                                     </w:r>
                                   </w:p>
                                 </w:txbxContent>
@@ -6257,17 +6063,7 @@
                                         <w:rtl/>
                                         <w:lang w:bidi="fa-IR"/>
                                       </w:rPr>
-                                      <w:t xml:space="preserve"> </w:t>
-                                    </w:r>
-                                    <w:r>
-                                      <w:rPr>
-                                        <w:rFonts w:cs="0 Nazanin Bold" w:hint="cs"/>
-                                        <w:sz w:val="20"/>
-                                        <w:szCs w:val="20"/>
-                                        <w:rtl/>
-                                        <w:lang w:bidi="fa-IR"/>
-                                      </w:rPr>
-                                      <w:t xml:space="preserve">نیمساز </w:t>
+                                      <w:t xml:space="preserve"> نیمساز </w:t>
                                     </w:r>
                                     <w:proofErr w:type="gramStart"/>
                                     <w:r>
@@ -6436,17 +6232,7 @@
                                   <w:rtl/>
                                   <w:lang w:bidi="fa-IR"/>
                                 </w:rPr>
-                                <w:t xml:space="preserve">و </w:t>
-                              </w:r>
-                              <w:r>
-                                <w:rPr>
-                                  <w:rFonts w:cs="0 Nazanin Bold" w:hint="cs"/>
-                                  <w:sz w:val="20"/>
-                                  <w:szCs w:val="20"/>
-                                  <w:rtl/>
-                                  <w:lang w:bidi="fa-IR"/>
-                                </w:rPr>
-                                <w:t>ز</w:t>
+                                <w:t>و ز</w:t>
                               </w:r>
                             </w:p>
                           </w:txbxContent>
@@ -6473,17 +6259,7 @@
                                   <w:rtl/>
                                   <w:lang w:bidi="fa-IR"/>
                                 </w:rPr>
-                                <w:t xml:space="preserve">وتر </w:t>
-                              </w:r>
-                              <w:r>
-                                <w:rPr>
-                                  <w:rFonts w:cs="0 Nazanin Bold" w:hint="cs"/>
-                                  <w:sz w:val="20"/>
-                                  <w:szCs w:val="20"/>
-                                  <w:rtl/>
-                                  <w:lang w:bidi="fa-IR"/>
-                                </w:rPr>
-                                <w:t>مشترک دو مثلث</w:t>
+                                <w:t>وتر مشترک دو مثلث</w:t>
                               </w:r>
                             </w:p>
                           </w:txbxContent>
@@ -6518,17 +6294,7 @@
                                   <w:rtl/>
                                   <w:lang w:bidi="fa-IR"/>
                                 </w:rPr>
-                                <w:t xml:space="preserve"> </w:t>
-                              </w:r>
-                              <w:r>
-                                <w:rPr>
-                                  <w:rFonts w:cs="0 Nazanin Bold" w:hint="cs"/>
-                                  <w:sz w:val="20"/>
-                                  <w:szCs w:val="20"/>
-                                  <w:rtl/>
-                                  <w:lang w:bidi="fa-IR"/>
-                                </w:rPr>
-                                <w:t xml:space="preserve">نیمساز </w:t>
+                                <w:t xml:space="preserve"> نیمساز </w:t>
                               </w:r>
                               <w:proofErr w:type="gramStart"/>
                               <w:r>
@@ -6670,10 +6436,10 @@
                 <w:lang w:bidi="fa-IR"/>
               </w:rPr>
               <w:object w:dxaOrig="7240" w:dyaOrig="1380" w14:anchorId="3585D80C">
-                <v:shape id="_x0000_i1035" type="#_x0000_t75" style="width:363.05pt;height:68.5pt" o:ole="">
+                <v:shape id="_x0000_i1035" type="#_x0000_t75" style="width:363.15pt;height:68.85pt" o:ole="">
                   <v:imagedata r:id="rId39" o:title=""/>
                 </v:shape>
-                <o:OLEObject Type="Embed" ProgID="Equation.DSMT4" ShapeID="_x0000_i1035" DrawAspect="Content" ObjectID="_1778767912" r:id="rId40"/>
+                <o:OLEObject Type="Embed" ProgID="Equation.DSMT4" ShapeID="_x0000_i1035" DrawAspect="Content" ObjectID="_1792780417" r:id="rId40"/>
               </w:object>
             </w:r>
             <w:r>
@@ -6884,17 +6650,7 @@
                                         <w:rtl/>
                                         <w:lang w:bidi="fa-IR"/>
                                       </w:rPr>
-                                      <w:t xml:space="preserve">ض </w:t>
-                                    </w:r>
-                                    <w:r>
-                                      <w:rPr>
-                                        <w:rFonts w:cs="0 Nazanin Bold" w:hint="cs"/>
-                                        <w:sz w:val="20"/>
-                                        <w:szCs w:val="20"/>
-                                        <w:rtl/>
-                                        <w:lang w:bidi="fa-IR"/>
-                                      </w:rPr>
-                                      <w:t>ز ض</w:t>
+                                      <w:t>ض ز ض</w:t>
                                     </w:r>
                                   </w:p>
                                 </w:txbxContent>
@@ -6960,17 +6716,7 @@
                                         <w:rtl/>
                                         <w:lang w:bidi="fa-IR"/>
                                       </w:rPr>
-                                      <w:t xml:space="preserve"> </w:t>
-                                    </w:r>
-                                    <w:r>
-                                      <w:rPr>
-                                        <w:rFonts w:cs="0 Nazanin Bold" w:hint="cs"/>
-                                        <w:sz w:val="20"/>
-                                        <w:szCs w:val="20"/>
-                                        <w:rtl/>
-                                        <w:lang w:bidi="fa-IR"/>
-                                      </w:rPr>
-                                      <w:t xml:space="preserve">وسط </w:t>
+                                      <w:t xml:space="preserve"> وسط </w:t>
                                     </w:r>
                                     <w:r>
                                       <w:rPr>
@@ -7100,17 +6846,7 @@
                                         <w:rtl/>
                                         <w:lang w:bidi="fa-IR"/>
                                       </w:rPr>
-                                      <w:t xml:space="preserve"> </w:t>
-                                    </w:r>
-                                    <w:r>
-                                      <w:rPr>
-                                        <w:rFonts w:cs="0 Nazanin Bold" w:hint="cs"/>
-                                        <w:sz w:val="20"/>
-                                        <w:szCs w:val="20"/>
-                                        <w:rtl/>
-                                        <w:lang w:bidi="fa-IR"/>
-                                      </w:rPr>
-                                      <w:t xml:space="preserve">وسط </w:t>
+                                      <w:t xml:space="preserve"> وسط </w:t>
                                     </w:r>
                                     <w:r>
                                       <w:rPr>
@@ -7230,17 +6966,7 @@
                                   <w:rtl/>
                                   <w:lang w:bidi="fa-IR"/>
                                 </w:rPr>
-                                <w:t xml:space="preserve">ض </w:t>
-                              </w:r>
-                              <w:r>
-                                <w:rPr>
-                                  <w:rFonts w:cs="0 Nazanin Bold" w:hint="cs"/>
-                                  <w:sz w:val="20"/>
-                                  <w:szCs w:val="20"/>
-                                  <w:rtl/>
-                                  <w:lang w:bidi="fa-IR"/>
-                                </w:rPr>
-                                <w:t>ز ض</w:t>
+                                <w:t>ض ز ض</w:t>
                               </w:r>
                             </w:p>
                           </w:txbxContent>
@@ -7285,17 +7011,7 @@
                                   <w:rtl/>
                                   <w:lang w:bidi="fa-IR"/>
                                 </w:rPr>
-                                <w:t xml:space="preserve"> </w:t>
-                              </w:r>
-                              <w:r>
-                                <w:rPr>
-                                  <w:rFonts w:cs="0 Nazanin Bold" w:hint="cs"/>
-                                  <w:sz w:val="20"/>
-                                  <w:szCs w:val="20"/>
-                                  <w:rtl/>
-                                  <w:lang w:bidi="fa-IR"/>
-                                </w:rPr>
-                                <w:t xml:space="preserve">وسط </w:t>
+                                <w:t xml:space="preserve"> وسط </w:t>
                               </w:r>
                               <w:r>
                                 <w:rPr>
@@ -7383,17 +7099,7 @@
                                   <w:rtl/>
                                   <w:lang w:bidi="fa-IR"/>
                                 </w:rPr>
-                                <w:t xml:space="preserve"> </w:t>
-                              </w:r>
-                              <w:r>
-                                <w:rPr>
-                                  <w:rFonts w:cs="0 Nazanin Bold" w:hint="cs"/>
-                                  <w:sz w:val="20"/>
-                                  <w:szCs w:val="20"/>
-                                  <w:rtl/>
-                                  <w:lang w:bidi="fa-IR"/>
-                                </w:rPr>
-                                <w:t xml:space="preserve">وسط </w:t>
+                                <w:t xml:space="preserve"> وسط </w:t>
                               </w:r>
                               <w:r>
                                 <w:rPr>
@@ -7528,7 +7234,7 @@
             </w:r>
             <w:r>
               <w:rPr>
-                <w:rFonts w:ascii="Portada ARA Extrabold" w:hAnsi="Portada ARA Extrabold" w:cs="Portada ARA Extrabold"/>
+                <w:rFonts w:ascii="Portada ARA Extrabold" w:hAnsi="Portada ARA Extrabold" w:cs="Portada ARA Extrabold" w:hint="cs"/>
                 <w:b w:val="0"/>
                 <w:bCs w:val="0"/>
                 <w:noProof/>
@@ -7537,7 +7243,7 @@
                 <w:rtl/>
                 <w:lang w:bidi="fa-IR"/>
               </w:rPr>
-              <w:t xml:space="preserve">در شکل زیر دو پاره خط </w:t>
+              <w:t xml:space="preserve">9- </w:t>
             </w:r>
             <w:r>
               <w:rPr>
@@ -7547,9 +7253,10 @@
                 <w:noProof/>
                 <w:sz w:val="22"/>
                 <w:szCs w:val="22"/>
-                <w:lang w:bidi="fa-IR"/>
-              </w:rPr>
-              <w:t xml:space="preserve">AB </w:t>
+                <w:rtl/>
+                <w:lang w:bidi="fa-IR"/>
+              </w:rPr>
+              <w:t xml:space="preserve">در شکل زیر دو پاره خط </w:t>
             </w:r>
             <w:r>
               <w:rPr>
@@ -7559,10 +7266,9 @@
                 <w:noProof/>
                 <w:sz w:val="22"/>
                 <w:szCs w:val="22"/>
-                <w:rtl/>
-                <w:lang w:bidi="fa-IR"/>
-              </w:rPr>
-              <w:t xml:space="preserve"> و </w:t>
+                <w:lang w:bidi="fa-IR"/>
+              </w:rPr>
+              <w:t xml:space="preserve">AB </w:t>
             </w:r>
             <w:r>
               <w:rPr>
@@ -7572,9 +7278,10 @@
                 <w:noProof/>
                 <w:sz w:val="22"/>
                 <w:szCs w:val="22"/>
-                <w:lang w:bidi="fa-IR"/>
-              </w:rPr>
-              <w:t xml:space="preserve">CD </w:t>
+                <w:rtl/>
+                <w:lang w:bidi="fa-IR"/>
+              </w:rPr>
+              <w:t xml:space="preserve"> و </w:t>
             </w:r>
             <w:r>
               <w:rPr>
@@ -7584,10 +7291,9 @@
                 <w:noProof/>
                 <w:sz w:val="22"/>
                 <w:szCs w:val="22"/>
-                <w:rtl/>
-                <w:lang w:bidi="fa-IR"/>
-              </w:rPr>
-              <w:t xml:space="preserve"> از وسط یکدیگر گذشته اند. نشان دهید </w:t>
+                <w:lang w:bidi="fa-IR"/>
+              </w:rPr>
+              <w:t xml:space="preserve">CD </w:t>
             </w:r>
             <w:r>
               <w:rPr>
@@ -7597,9 +7303,10 @@
                 <w:noProof/>
                 <w:sz w:val="22"/>
                 <w:szCs w:val="22"/>
-                <w:lang w:bidi="fa-IR"/>
-              </w:rPr>
-              <w:t>AD=BC</w:t>
+                <w:rtl/>
+                <w:lang w:bidi="fa-IR"/>
+              </w:rPr>
+              <w:t xml:space="preserve"> از وسط یکدیگر گذشته اند. نشان دهید </w:t>
             </w:r>
             <w:r>
               <w:rPr>
@@ -7609,6 +7316,18 @@
                 <w:noProof/>
                 <w:sz w:val="22"/>
                 <w:szCs w:val="22"/>
+                <w:lang w:bidi="fa-IR"/>
+              </w:rPr>
+              <w:t>AD=BC</w:t>
+            </w:r>
+            <w:r>
+              <w:rPr>
+                <w:rFonts w:ascii="Portada ARA Extrabold" w:hAnsi="Portada ARA Extrabold" w:cs="Portada ARA Extrabold"/>
+                <w:b w:val="0"/>
+                <w:bCs w:val="0"/>
+                <w:noProof/>
+                <w:sz w:val="22"/>
+                <w:szCs w:val="22"/>
                 <w:rtl/>
                 <w:lang w:bidi="fa-IR"/>
               </w:rPr>
@@ -7677,10 +7396,10 @@
                 <w:lang w:bidi="fa-IR"/>
               </w:rPr>
               <w:object w:dxaOrig="7060" w:dyaOrig="1380" w14:anchorId="5CB88530">
-                <v:shape id="_x0000_i1036" type="#_x0000_t75" style="width:352.6pt;height:68.5pt" o:ole="">
+                <v:shape id="_x0000_i1036" type="#_x0000_t75" style="width:352.95pt;height:68.85pt" o:ole="">
                   <v:imagedata r:id="rId43" o:title=""/>
                 </v:shape>
-                <o:OLEObject Type="Embed" ProgID="Equation.DSMT4" ShapeID="_x0000_i1036" DrawAspect="Content" ObjectID="_1778767913" r:id="rId44"/>
+                <o:OLEObject Type="Embed" ProgID="Equation.DSMT4" ShapeID="_x0000_i1036" DrawAspect="Content" ObjectID="_1792780418" r:id="rId44"/>
               </w:object>
             </w:r>
             <w:r>
@@ -7810,6 +7529,19 @@
             </w:r>
             <w:r>
               <w:rPr>
+                <w:rFonts w:ascii="Portada ARA Extrabold" w:hAnsi="Portada ARA Extrabold" w:cs="Portada ARA Extrabold" w:hint="cs"/>
+                <w:b w:val="0"/>
+                <w:bCs w:val="0"/>
+                <w:noProof/>
+                <w:sz w:val="22"/>
+                <w:szCs w:val="22"/>
+                <w:rtl/>
+                <w:lang w:bidi="fa-IR"/>
+              </w:rPr>
+              <w:t xml:space="preserve">10 - </w:t>
+            </w:r>
+            <w:r>
+              <w:rPr>
                 <w:rFonts w:ascii="Portada ARA Extrabold" w:hAnsi="Portada ARA Extrabold" w:cs="Portada ARA Extrabold"/>
                 <w:b w:val="0"/>
                 <w:bCs w:val="0"/>
@@ -8122,17 +7854,7 @@
                                         <w:rtl/>
                                         <w:lang w:bidi="fa-IR"/>
                                       </w:rPr>
-                                      <w:t xml:space="preserve">وتر </w:t>
-                                    </w:r>
-                                    <w:r>
-                                      <w:rPr>
-                                        <w:rFonts w:cs="0 Nazanin Bold" w:hint="cs"/>
-                                        <w:sz w:val="20"/>
-                                        <w:szCs w:val="20"/>
-                                        <w:rtl/>
-                                        <w:lang w:bidi="fa-IR"/>
-                                      </w:rPr>
-                                      <w:t>مشترک دو مثلث</w:t>
+                                      <w:t>وتر مشترک دو مثلث</w:t>
                                     </w:r>
                                   </w:p>
                                 </w:txbxContent>
@@ -8179,17 +7901,7 @@
                                         <w:rtl/>
                                         <w:lang w:bidi="fa-IR"/>
                                       </w:rPr>
-                                      <w:t xml:space="preserve">طبق </w:t>
-                                    </w:r>
-                                    <w:r>
-                                      <w:rPr>
-                                        <w:rFonts w:cs="0 Nazanin Bold" w:hint="cs"/>
-                                        <w:sz w:val="20"/>
-                                        <w:szCs w:val="20"/>
-                                        <w:rtl/>
-                                        <w:lang w:bidi="fa-IR"/>
-                                      </w:rPr>
-                                      <w:t>گفته سوال</w:t>
+                                      <w:t>طبق گفته سوال</w:t>
                                     </w:r>
                                   </w:p>
                                 </w:txbxContent>
@@ -8237,17 +7949,7 @@
                                         <w:rtl/>
                                         <w:lang w:bidi="fa-IR"/>
                                       </w:rPr>
-                                      <w:t xml:space="preserve">زاویه </w:t>
-                                    </w:r>
-                                    <w:r>
-                                      <w:rPr>
-                                        <w:rFonts w:cs="0 Nazanin Bold" w:hint="cs"/>
-                                        <w:sz w:val="20"/>
-                                        <w:szCs w:val="20"/>
-                                        <w:rtl/>
-                                        <w:lang w:bidi="fa-IR"/>
-                                      </w:rPr>
-                                      <w:t>محاطی روبرو به قطر</w:t>
+                                      <w:t>زاویه محاطی روبرو به قطر</w:t>
                                     </w:r>
                                   </w:p>
                                 </w:txbxContent>
@@ -8374,17 +8076,7 @@
                                   <w:rtl/>
                                   <w:lang w:bidi="fa-IR"/>
                                 </w:rPr>
-                                <w:t xml:space="preserve">وتر </w:t>
-                              </w:r>
-                              <w:r>
-                                <w:rPr>
-                                  <w:rFonts w:cs="0 Nazanin Bold" w:hint="cs"/>
-                                  <w:sz w:val="20"/>
-                                  <w:szCs w:val="20"/>
-                                  <w:rtl/>
-                                  <w:lang w:bidi="fa-IR"/>
-                                </w:rPr>
-                                <w:t>مشترک دو مثلث</w:t>
+                                <w:t>وتر مشترک دو مثلث</w:t>
                               </w:r>
                             </w:p>
                           </w:txbxContent>
@@ -8410,17 +8102,7 @@
                                   <w:rtl/>
                                   <w:lang w:bidi="fa-IR"/>
                                 </w:rPr>
-                                <w:t xml:space="preserve">طبق </w:t>
-                              </w:r>
-                              <w:r>
-                                <w:rPr>
-                                  <w:rFonts w:cs="0 Nazanin Bold" w:hint="cs"/>
-                                  <w:sz w:val="20"/>
-                                  <w:szCs w:val="20"/>
-                                  <w:rtl/>
-                                  <w:lang w:bidi="fa-IR"/>
-                                </w:rPr>
-                                <w:t>گفته سوال</w:t>
+                                <w:t>طبق گفته سوال</w:t>
                               </w:r>
                             </w:p>
                           </w:txbxContent>
@@ -8447,17 +8129,7 @@
                                   <w:rtl/>
                                   <w:lang w:bidi="fa-IR"/>
                                 </w:rPr>
-                                <w:t xml:space="preserve">زاویه </w:t>
-                              </w:r>
-                              <w:r>
-                                <w:rPr>
-                                  <w:rFonts w:cs="0 Nazanin Bold" w:hint="cs"/>
-                                  <w:sz w:val="20"/>
-                                  <w:szCs w:val="20"/>
-                                  <w:rtl/>
-                                  <w:lang w:bidi="fa-IR"/>
-                                </w:rPr>
-                                <w:t>محاطی روبرو به قطر</w:t>
+                                <w:t>زاویه محاطی روبرو به قطر</w:t>
                               </w:r>
                             </w:p>
                           </w:txbxContent>
@@ -8543,10 +8215,10 @@
                 <w:lang w:bidi="fa-IR"/>
               </w:rPr>
               <w:object w:dxaOrig="7240" w:dyaOrig="1380" w14:anchorId="74DFBBB0">
-                <v:shape id="_x0000_i1037" type="#_x0000_t75" style="width:363.95pt;height:68.5pt" o:ole="">
+                <v:shape id="_x0000_i1037" type="#_x0000_t75" style="width:363.9pt;height:68.85pt" o:ole="">
                   <v:imagedata r:id="rId46" o:title=""/>
                 </v:shape>
-                <o:OLEObject Type="Embed" ProgID="Equation.DSMT4" ShapeID="_x0000_i1037" DrawAspect="Content" ObjectID="_1778767914" r:id="rId47"/>
+                <o:OLEObject Type="Embed" ProgID="Equation.DSMT4" ShapeID="_x0000_i1037" DrawAspect="Content" ObjectID="_1792780419" r:id="rId47"/>
               </w:object>
             </w:r>
           </w:p>
@@ -8684,6 +8356,19 @@
             </w:r>
             <w:r>
               <w:rPr>
+                <w:rFonts w:ascii="Portada ARA Extrabold" w:hAnsi="Portada ARA Extrabold" w:cs="Portada ARA Extrabold" w:hint="cs"/>
+                <w:b w:val="0"/>
+                <w:bCs w:val="0"/>
+                <w:noProof/>
+                <w:sz w:val="20"/>
+                <w:szCs w:val="20"/>
+                <w:rtl/>
+                <w:lang w:bidi="fa-IR"/>
+              </w:rPr>
+              <w:t xml:space="preserve">11- </w:t>
+            </w:r>
+            <w:r>
+              <w:rPr>
                 <w:rFonts w:ascii="Portada ARA Extrabold" w:hAnsi="Portada ARA Extrabold" w:cs="Portada ARA Extrabold"/>
                 <w:b w:val="0"/>
                 <w:bCs w:val="0"/>
@@ -8855,10 +8540,10 @@
                 <w:lang w:bidi="fa-IR"/>
               </w:rPr>
               <w:object w:dxaOrig="1740" w:dyaOrig="480" w14:anchorId="543257F6">
-                <v:shape id="_x0000_i1038" type="#_x0000_t75" style="width:73.3pt;height:18.75pt" o:ole="">
+                <v:shape id="_x0000_i1038" type="#_x0000_t75" style="width:73.55pt;height:18.8pt" o:ole="">
                   <v:imagedata r:id="rId50" o:title=""/>
                 </v:shape>
-                <o:OLEObject Type="Embed" ProgID="Equation.DSMT4" ShapeID="_x0000_i1038" DrawAspect="Content" ObjectID="_1778767915" r:id="rId51"/>
+                <o:OLEObject Type="Embed" ProgID="Equation.DSMT4" ShapeID="_x0000_i1038" DrawAspect="Content" ObjectID="_1792780420" r:id="rId51"/>
               </w:object>
             </w:r>
             <w:r>
@@ -9109,17 +8794,7 @@
                                         <w:rtl/>
                                         <w:lang w:bidi="fa-IR"/>
                                       </w:rPr>
-                                      <w:t xml:space="preserve">ض </w:t>
-                                    </w:r>
-                                    <w:r>
-                                      <w:rPr>
-                                        <w:rFonts w:cs="0 Nazanin Bold" w:hint="cs"/>
-                                        <w:sz w:val="20"/>
-                                        <w:szCs w:val="20"/>
-                                        <w:rtl/>
-                                        <w:lang w:bidi="fa-IR"/>
-                                      </w:rPr>
-                                      <w:t>زض</w:t>
+                                      <w:t>ض زض</w:t>
                                     </w:r>
                                   </w:p>
                                 </w:txbxContent>
@@ -9167,17 +8842,7 @@
                                         <w:rtl/>
                                         <w:lang w:bidi="fa-IR"/>
                                       </w:rPr>
-                                      <w:t xml:space="preserve">ضلع </w:t>
-                                    </w:r>
-                                    <w:r>
-                                      <w:rPr>
-                                        <w:rFonts w:cs="0 Nazanin Bold" w:hint="cs"/>
-                                        <w:sz w:val="20"/>
-                                        <w:szCs w:val="20"/>
-                                        <w:rtl/>
-                                        <w:lang w:bidi="fa-IR"/>
-                                      </w:rPr>
-                                      <w:t>های لوزی برابرند</w:t>
+                                      <w:t>ضلع های لوزی برابرند</w:t>
                                     </w:r>
                                   </w:p>
                                 </w:txbxContent>
@@ -9224,17 +8889,7 @@
                                         <w:rtl/>
                                         <w:lang w:bidi="fa-IR"/>
                                       </w:rPr>
-                                      <w:t xml:space="preserve">زاویه </w:t>
-                                    </w:r>
-                                    <w:r>
-                                      <w:rPr>
-                                        <w:rFonts w:cs="0 Nazanin Bold" w:hint="cs"/>
-                                        <w:sz w:val="18"/>
-                                        <w:szCs w:val="18"/>
-                                        <w:rtl/>
-                                        <w:lang w:bidi="fa-IR"/>
-                                      </w:rPr>
-                                      <w:t xml:space="preserve">های روبرو به هم در لوزی </w:t>
+                                      <w:t xml:space="preserve">زاویه های روبرو به هم در لوزی </w:t>
                                     </w:r>
                                   </w:p>
                                 </w:txbxContent>
@@ -9281,17 +8936,7 @@
                                         <w:rtl/>
                                         <w:lang w:bidi="fa-IR"/>
                                       </w:rPr>
-                                      <w:t xml:space="preserve">طبق </w:t>
-                                    </w:r>
-                                    <w:r>
-                                      <w:rPr>
-                                        <w:rFonts w:cs="0 Nazanin Bold" w:hint="cs"/>
-                                        <w:sz w:val="20"/>
-                                        <w:szCs w:val="20"/>
-                                        <w:rtl/>
-                                        <w:lang w:bidi="fa-IR"/>
-                                      </w:rPr>
-                                      <w:t>نتیجه بالا</w:t>
+                                      <w:t>طبق نتیجه بالا</w:t>
                                     </w:r>
                                   </w:p>
                                 </w:txbxContent>
@@ -9391,17 +9036,7 @@
                                   <w:rtl/>
                                   <w:lang w:bidi="fa-IR"/>
                                 </w:rPr>
-                                <w:t xml:space="preserve">ض </w:t>
-                              </w:r>
-                              <w:r>
-                                <w:rPr>
-                                  <w:rFonts w:cs="0 Nazanin Bold" w:hint="cs"/>
-                                  <w:sz w:val="20"/>
-                                  <w:szCs w:val="20"/>
-                                  <w:rtl/>
-                                  <w:lang w:bidi="fa-IR"/>
-                                </w:rPr>
-                                <w:t>زض</w:t>
+                                <w:t>ض زض</w:t>
                               </w:r>
                             </w:p>
                           </w:txbxContent>
@@ -9428,17 +9063,7 @@
                                   <w:rtl/>
                                   <w:lang w:bidi="fa-IR"/>
                                 </w:rPr>
-                                <w:t xml:space="preserve">ضلع </w:t>
-                              </w:r>
-                              <w:r>
-                                <w:rPr>
-                                  <w:rFonts w:cs="0 Nazanin Bold" w:hint="cs"/>
-                                  <w:sz w:val="20"/>
-                                  <w:szCs w:val="20"/>
-                                  <w:rtl/>
-                                  <w:lang w:bidi="fa-IR"/>
-                                </w:rPr>
-                                <w:t>های لوزی برابرند</w:t>
+                                <w:t>ضلع های لوزی برابرند</w:t>
                               </w:r>
                             </w:p>
                           </w:txbxContent>
@@ -9464,17 +9089,7 @@
                                   <w:rtl/>
                                   <w:lang w:bidi="fa-IR"/>
                                 </w:rPr>
-                                <w:t xml:space="preserve">زاویه </w:t>
-                              </w:r>
-                              <w:r>
-                                <w:rPr>
-                                  <w:rFonts w:cs="0 Nazanin Bold" w:hint="cs"/>
-                                  <w:sz w:val="18"/>
-                                  <w:szCs w:val="18"/>
-                                  <w:rtl/>
-                                  <w:lang w:bidi="fa-IR"/>
-                                </w:rPr>
-                                <w:t xml:space="preserve">های روبرو به هم در لوزی </w:t>
+                                <w:t xml:space="preserve">زاویه های روبرو به هم در لوزی </w:t>
                               </w:r>
                             </w:p>
                           </w:txbxContent>
@@ -9500,17 +9115,7 @@
                                   <w:rtl/>
                                   <w:lang w:bidi="fa-IR"/>
                                 </w:rPr>
-                                <w:t xml:space="preserve">طبق </w:t>
-                              </w:r>
-                              <w:r>
-                                <w:rPr>
-                                  <w:rFonts w:cs="0 Nazanin Bold" w:hint="cs"/>
-                                  <w:sz w:val="20"/>
-                                  <w:szCs w:val="20"/>
-                                  <w:rtl/>
-                                  <w:lang w:bidi="fa-IR"/>
-                                </w:rPr>
-                                <w:t>نتیجه بالا</w:t>
+                                <w:t>طبق نتیجه بالا</w:t>
                               </w:r>
                             </w:p>
                           </w:txbxContent>
@@ -9885,10 +9490,10 @@
                 <w:lang w:bidi="fa-IR"/>
               </w:rPr>
               <w:object w:dxaOrig="6120" w:dyaOrig="1380" w14:anchorId="06F6A70D">
-                <v:shape id="_x0000_i1039" type="#_x0000_t75" style="width:305.9pt;height:68.5pt" o:ole="">
+                <v:shape id="_x0000_i1039" type="#_x0000_t75" style="width:306pt;height:68.85pt" o:ole="">
                   <v:imagedata r:id="rId52" o:title=""/>
                 </v:shape>
-                <o:OLEObject Type="Embed" ProgID="Equation.DSMT4" ShapeID="_x0000_i1039" DrawAspect="Content" ObjectID="_1778767916" r:id="rId53"/>
+                <o:OLEObject Type="Embed" ProgID="Equation.DSMT4" ShapeID="_x0000_i1039" DrawAspect="Content" ObjectID="_1792780421" r:id="rId53"/>
               </w:object>
             </w:r>
           </w:p>
@@ -10020,7 +9625,7 @@
             </w:r>
             <w:r>
               <w:rPr>
-                <w:rFonts w:ascii="Portada ARA Extrabold" w:hAnsi="Portada ARA Extrabold" w:cs="Portada ARA Extrabold"/>
+                <w:rFonts w:ascii="Portada ARA Extrabold" w:hAnsi="Portada ARA Extrabold" w:cs="Portada ARA Extrabold" w:hint="cs"/>
                 <w:b w:val="0"/>
                 <w:bCs w:val="0"/>
                 <w:noProof/>
@@ -10029,7 +9634,7 @@
                 <w:rtl/>
                 <w:lang w:bidi="fa-IR"/>
               </w:rPr>
-              <w:t>ثابت کنید در هر متوازی الاضلاع ، ضلع های مقابل ، همواره برابر هستند.</w:t>
+              <w:t xml:space="preserve">12- </w:t>
             </w:r>
             <w:r>
               <w:rPr>
@@ -10042,6 +9647,19 @@
                 <w:rtl/>
                 <w:lang w:bidi="fa-IR"/>
               </w:rPr>
+              <w:t>ثابت کنید در هر متوازی الاضلاع ، ضلع های مقابل ، همواره برابر هستند.</w:t>
+            </w:r>
+            <w:r>
+              <w:rPr>
+                <w:rFonts w:ascii="Portada ARA Extrabold" w:hAnsi="Portada ARA Extrabold" w:cs="Portada ARA Extrabold"/>
+                <w:b w:val="0"/>
+                <w:bCs w:val="0"/>
+                <w:noProof/>
+                <w:sz w:val="22"/>
+                <w:szCs w:val="22"/>
+                <w:rtl/>
+                <w:lang w:bidi="fa-IR"/>
+              </w:rPr>
               <w:t xml:space="preserve"> </w:t>
             </w:r>
           </w:p>
@@ -10316,10 +9934,10 @@
                 <w:lang w:bidi="fa-IR"/>
               </w:rPr>
               <w:object w:dxaOrig="859" w:dyaOrig="440" w14:anchorId="02C96655">
-                <v:shape id="_x0000_i1040" type="#_x0000_t75" style="width:35.8pt;height:18.75pt" o:ole="">
+                <v:shape id="_x0000_i1040" type="#_x0000_t75" style="width:36pt;height:18.8pt" o:ole="">
                   <v:imagedata r:id="rId56" o:title=""/>
                 </v:shape>
-                <o:OLEObject Type="Embed" ProgID="Equation.DSMT4" ShapeID="_x0000_i1040" DrawAspect="Content" ObjectID="_1778767917" r:id="rId57"/>
+                <o:OLEObject Type="Embed" ProgID="Equation.DSMT4" ShapeID="_x0000_i1040" DrawAspect="Content" ObjectID="_1792780422" r:id="rId57"/>
               </w:object>
             </w:r>
           </w:p>
@@ -10499,17 +10117,7 @@
                                         <w:rtl/>
                                         <w:lang w:bidi="fa-IR"/>
                                       </w:rPr>
-                                      <w:t xml:space="preserve">ز </w:t>
-                                    </w:r>
-                                    <w:r>
-                                      <w:rPr>
-                                        <w:rFonts w:cs="0 Nazanin Bold" w:hint="cs"/>
-                                        <w:sz w:val="20"/>
-                                        <w:szCs w:val="20"/>
-                                        <w:rtl/>
-                                        <w:lang w:bidi="fa-IR"/>
-                                      </w:rPr>
-                                      <w:t>ض ز</w:t>
+                                      <w:t>ز ض ز</w:t>
                                     </w:r>
                                   </w:p>
                                 </w:txbxContent>
@@ -10557,17 +10165,7 @@
                                         <w:rtl/>
                                         <w:lang w:bidi="fa-IR"/>
                                       </w:rPr>
-                                      <w:t xml:space="preserve">نتیجه </w:t>
-                                    </w:r>
-                                    <w:r>
-                                      <w:rPr>
-                                        <w:rFonts w:cs="0 Nazanin Bold" w:hint="cs"/>
-                                        <w:sz w:val="20"/>
-                                        <w:szCs w:val="20"/>
-                                        <w:rtl/>
-                                        <w:lang w:bidi="fa-IR"/>
-                                      </w:rPr>
-                                      <w:t>۲</w:t>
+                                      <w:t>نتیجه ۲</w:t>
                                     </w:r>
                                   </w:p>
                                 </w:txbxContent>
@@ -10614,17 +10212,7 @@
                                         <w:rtl/>
                                         <w:lang w:bidi="fa-IR"/>
                                       </w:rPr>
-                                      <w:t xml:space="preserve">ضلع </w:t>
-                                    </w:r>
-                                    <w:r>
-                                      <w:rPr>
-                                        <w:rFonts w:cs="0 Nazanin Bold" w:hint="cs"/>
-                                        <w:sz w:val="18"/>
-                                        <w:szCs w:val="18"/>
-                                        <w:rtl/>
-                                        <w:lang w:bidi="fa-IR"/>
-                                      </w:rPr>
-                                      <w:t>مشترک</w:t>
+                                      <w:t>ضلع مشترک</w:t>
                                     </w:r>
                                     <w:r>
                                       <w:rPr>
@@ -10682,17 +10270,7 @@
                                         <w:rtl/>
                                         <w:lang w:bidi="fa-IR"/>
                                       </w:rPr>
-                                      <w:t xml:space="preserve">نتیجه </w:t>
-                                    </w:r>
-                                    <w:r>
-                                      <w:rPr>
-                                        <w:rFonts w:cs="0 Nazanin Bold" w:hint="cs"/>
-                                        <w:sz w:val="20"/>
-                                        <w:szCs w:val="20"/>
-                                        <w:rtl/>
-                                        <w:lang w:bidi="fa-IR"/>
-                                      </w:rPr>
-                                      <w:t>۳</w:t>
+                                      <w:t>نتیجه ۳</w:t>
                                     </w:r>
                                   </w:p>
                                 </w:txbxContent>
@@ -10792,17 +10370,7 @@
                                   <w:rtl/>
                                   <w:lang w:bidi="fa-IR"/>
                                 </w:rPr>
-                                <w:t xml:space="preserve">ز </w:t>
-                              </w:r>
-                              <w:r>
-                                <w:rPr>
-                                  <w:rFonts w:cs="0 Nazanin Bold" w:hint="cs"/>
-                                  <w:sz w:val="20"/>
-                                  <w:szCs w:val="20"/>
-                                  <w:rtl/>
-                                  <w:lang w:bidi="fa-IR"/>
-                                </w:rPr>
-                                <w:t>ض ز</w:t>
+                                <w:t>ز ض ز</w:t>
                               </w:r>
                             </w:p>
                           </w:txbxContent>
@@ -10829,17 +10397,7 @@
                                   <w:rtl/>
                                   <w:lang w:bidi="fa-IR"/>
                                 </w:rPr>
-                                <w:t xml:space="preserve">نتیجه </w:t>
-                              </w:r>
-                              <w:r>
-                                <w:rPr>
-                                  <w:rFonts w:cs="0 Nazanin Bold" w:hint="cs"/>
-                                  <w:sz w:val="20"/>
-                                  <w:szCs w:val="20"/>
-                                  <w:rtl/>
-                                  <w:lang w:bidi="fa-IR"/>
-                                </w:rPr>
-                                <w:t>۲</w:t>
+                                <w:t>نتیجه ۲</w:t>
                               </w:r>
                             </w:p>
                           </w:txbxContent>
@@ -10865,17 +10423,7 @@
                                   <w:rtl/>
                                   <w:lang w:bidi="fa-IR"/>
                                 </w:rPr>
-                                <w:t xml:space="preserve">ضلع </w:t>
-                              </w:r>
-                              <w:r>
-                                <w:rPr>
-                                  <w:rFonts w:cs="0 Nazanin Bold" w:hint="cs"/>
-                                  <w:sz w:val="18"/>
-                                  <w:szCs w:val="18"/>
-                                  <w:rtl/>
-                                  <w:lang w:bidi="fa-IR"/>
-                                </w:rPr>
-                                <w:t>مشترک</w:t>
+                                <w:t>ضلع مشترک</w:t>
                               </w:r>
                               <w:r>
                                 <w:rPr>
@@ -10912,17 +10460,7 @@
                                   <w:rtl/>
                                   <w:lang w:bidi="fa-IR"/>
                                 </w:rPr>
-                                <w:t xml:space="preserve">نتیجه </w:t>
-                              </w:r>
-                              <w:r>
-                                <w:rPr>
-                                  <w:rFonts w:cs="0 Nazanin Bold" w:hint="cs"/>
-                                  <w:sz w:val="20"/>
-                                  <w:szCs w:val="20"/>
-                                  <w:rtl/>
-                                  <w:lang w:bidi="fa-IR"/>
-                                </w:rPr>
-                                <w:t>۳</w:t>
+                                <w:t>نتیجه ۳</w:t>
                               </w:r>
                             </w:p>
                           </w:txbxContent>
@@ -11083,10 +10621,10 @@
                 <w:lang w:bidi="fa-IR"/>
               </w:rPr>
               <w:object w:dxaOrig="920" w:dyaOrig="440" w14:anchorId="59971F02">
-                <v:shape id="_x0000_i1041" type="#_x0000_t75" style="width:37.55pt;height:18.75pt" o:ole="">
+                <v:shape id="_x0000_i1041" type="#_x0000_t75" style="width:37.55pt;height:18.8pt" o:ole="">
                   <v:imagedata r:id="rId58" o:title=""/>
                 </v:shape>
-                <o:OLEObject Type="Embed" ProgID="Equation.DSMT4" ShapeID="_x0000_i1041" DrawAspect="Content" ObjectID="_1778767918" r:id="rId59"/>
+                <o:OLEObject Type="Embed" ProgID="Equation.DSMT4" ShapeID="_x0000_i1041" DrawAspect="Content" ObjectID="_1792780423" r:id="rId59"/>
               </w:object>
             </w:r>
           </w:p>
@@ -11146,10 +10684,10 @@
                 <w:lang w:bidi="fa-IR"/>
               </w:rPr>
               <w:object w:dxaOrig="7460" w:dyaOrig="1380" w14:anchorId="082B3ABB">
-                <v:shape id="_x0000_i1042" type="#_x0000_t75" style="width:373.55pt;height:68.5pt" o:ole="">
+                <v:shape id="_x0000_i1042" type="#_x0000_t75" style="width:373.3pt;height:68.85pt" o:ole="">
                   <v:imagedata r:id="rId60" o:title=""/>
                 </v:shape>
-                <o:OLEObject Type="Embed" ProgID="Equation.DSMT4" ShapeID="_x0000_i1042" DrawAspect="Content" ObjectID="_1778767919" r:id="rId61"/>
+                <o:OLEObject Type="Embed" ProgID="Equation.DSMT4" ShapeID="_x0000_i1042" DrawAspect="Content" ObjectID="_1792780424" r:id="rId61"/>
               </w:object>
             </w:r>
           </w:p>
@@ -11180,6 +10718,19 @@
                 <w:lang w:bidi="fa-IR"/>
               </w:rPr>
             </w:pPr>
+            <w:r>
+              <w:rPr>
+                <w:rFonts w:ascii="Portada ARA Extrabold" w:hAnsi="Portada ARA Extrabold" w:cs="Portada ARA Extrabold" w:hint="cs"/>
+                <w:b w:val="0"/>
+                <w:bCs w:val="0"/>
+                <w:noProof/>
+                <w:sz w:val="22"/>
+                <w:szCs w:val="22"/>
+                <w:rtl/>
+                <w:lang w:bidi="fa-IR"/>
+              </w:rPr>
+              <w:t xml:space="preserve">13- </w:t>
+            </w:r>
             <w:r>
               <w:rPr>
                 <w:rFonts w:ascii="Portada ARA Extrabold" w:hAnsi="Portada ARA Extrabold" w:cs="Portada ARA Extrabold"/>
@@ -11458,17 +11009,7 @@
                                         <w:rtl/>
                                         <w:lang w:bidi="fa-IR"/>
                                       </w:rPr>
-                                      <w:t xml:space="preserve">ض </w:t>
-                                    </w:r>
-                                    <w:r>
-                                      <w:rPr>
-                                        <w:rFonts w:cs="0 Nazanin Bold" w:hint="cs"/>
-                                        <w:sz w:val="20"/>
-                                        <w:szCs w:val="20"/>
-                                        <w:rtl/>
-                                        <w:lang w:bidi="fa-IR"/>
-                                      </w:rPr>
-                                      <w:t>زض</w:t>
+                                      <w:t>ض زض</w:t>
                                     </w:r>
                                   </w:p>
                                 </w:txbxContent>
@@ -11515,17 +11056,7 @@
                                         <w:rtl/>
                                         <w:lang w:bidi="fa-IR"/>
                                       </w:rPr>
-                                      <w:t xml:space="preserve">اضلاع </w:t>
-                                    </w:r>
-                                    <w:r>
-                                      <w:rPr>
-                                        <w:rFonts w:cs="0 Nazanin Bold" w:hint="cs"/>
-                                        <w:sz w:val="20"/>
-                                        <w:szCs w:val="20"/>
-                                        <w:rtl/>
-                                        <w:lang w:bidi="fa-IR"/>
-                                      </w:rPr>
-                                      <w:t>روبرو</w:t>
+                                      <w:t>اضلاع روبرو</w:t>
                                     </w:r>
                                   </w:p>
                                   <w:p>
@@ -11583,17 +11114,7 @@
                                         <w:rtl/>
                                         <w:lang w:bidi="fa-IR"/>
                                       </w:rPr>
-                                      <w:t xml:space="preserve">نکته </w:t>
-                                    </w:r>
-                                    <w:r>
-                                      <w:rPr>
-                                        <w:rFonts w:cs="0 Nazanin Bold" w:hint="cs"/>
-                                        <w:sz w:val="20"/>
-                                        <w:szCs w:val="20"/>
-                                        <w:rtl/>
-                                        <w:lang w:bidi="fa-IR"/>
-                                      </w:rPr>
-                                      <w:t>۲</w:t>
+                                      <w:t>نکته ۲</w:t>
                                     </w:r>
                                   </w:p>
                                 </w:txbxContent>
@@ -11641,17 +11162,7 @@
                                         <w:rtl/>
                                         <w:lang w:bidi="fa-IR"/>
                                       </w:rPr>
-                                      <w:t xml:space="preserve">ضلع </w:t>
-                                    </w:r>
-                                    <w:r>
-                                      <w:rPr>
-                                        <w:rFonts w:cs="0 Nazanin Bold" w:hint="cs"/>
-                                        <w:sz w:val="20"/>
-                                        <w:szCs w:val="20"/>
-                                        <w:rtl/>
-                                        <w:lang w:bidi="fa-IR"/>
-                                      </w:rPr>
-                                      <w:t>مشترک</w:t>
+                                      <w:t>ضلع مشترک</w:t>
                                     </w:r>
                                   </w:p>
                                 </w:txbxContent>
@@ -11751,17 +11262,7 @@
                                   <w:rtl/>
                                   <w:lang w:bidi="fa-IR"/>
                                 </w:rPr>
-                                <w:t xml:space="preserve">ض </w:t>
-                              </w:r>
-                              <w:r>
-                                <w:rPr>
-                                  <w:rFonts w:cs="0 Nazanin Bold" w:hint="cs"/>
-                                  <w:sz w:val="20"/>
-                                  <w:szCs w:val="20"/>
-                                  <w:rtl/>
-                                  <w:lang w:bidi="fa-IR"/>
-                                </w:rPr>
-                                <w:t>زض</w:t>
+                                <w:t>ض زض</w:t>
                               </w:r>
                             </w:p>
                           </w:txbxContent>
@@ -11787,17 +11288,7 @@
                                   <w:rtl/>
                                   <w:lang w:bidi="fa-IR"/>
                                 </w:rPr>
-                                <w:t xml:space="preserve">اضلاع </w:t>
-                              </w:r>
-                              <w:r>
-                                <w:rPr>
-                                  <w:rFonts w:cs="0 Nazanin Bold" w:hint="cs"/>
-                                  <w:sz w:val="20"/>
-                                  <w:szCs w:val="20"/>
-                                  <w:rtl/>
-                                  <w:lang w:bidi="fa-IR"/>
-                                </w:rPr>
-                                <w:t>روبرو</w:t>
+                                <w:t>اضلاع روبرو</w:t>
                               </w:r>
                             </w:p>
                             <w:p>
@@ -11834,17 +11325,7 @@
                                   <w:rtl/>
                                   <w:lang w:bidi="fa-IR"/>
                                 </w:rPr>
-                                <w:t xml:space="preserve">نکته </w:t>
-                              </w:r>
-                              <w:r>
-                                <w:rPr>
-                                  <w:rFonts w:cs="0 Nazanin Bold" w:hint="cs"/>
-                                  <w:sz w:val="20"/>
-                                  <w:szCs w:val="20"/>
-                                  <w:rtl/>
-                                  <w:lang w:bidi="fa-IR"/>
-                                </w:rPr>
-                                <w:t>۲</w:t>
+                                <w:t>نکته ۲</w:t>
                               </w:r>
                             </w:p>
                           </w:txbxContent>
@@ -11871,17 +11352,7 @@
                                   <w:rtl/>
                                   <w:lang w:bidi="fa-IR"/>
                                 </w:rPr>
-                                <w:t xml:space="preserve">ضلع </w:t>
-                              </w:r>
-                              <w:r>
-                                <w:rPr>
-                                  <w:rFonts w:cs="0 Nazanin Bold" w:hint="cs"/>
-                                  <w:sz w:val="20"/>
-                                  <w:szCs w:val="20"/>
-                                  <w:rtl/>
-                                  <w:lang w:bidi="fa-IR"/>
-                                </w:rPr>
-                                <w:t>مشترک</w:t>
+                                <w:t>ضلع مشترک</w:t>
                               </w:r>
                             </w:p>
                           </w:txbxContent>
@@ -12031,10 +11502,10 @@
                 <w:lang w:bidi="fa-IR"/>
               </w:rPr>
               <w:object w:dxaOrig="6320" w:dyaOrig="1380" w14:anchorId="2A5DAB67">
-                <v:shape id="_x0000_i1043" type="#_x0000_t75" style="width:315.05pt;height:68.5pt" o:ole="">
+                <v:shape id="_x0000_i1043" type="#_x0000_t75" style="width:315.4pt;height:68.85pt" o:ole="">
                   <v:imagedata r:id="rId63" o:title=""/>
                 </v:shape>
-                <o:OLEObject Type="Embed" ProgID="Equation.DSMT4" ShapeID="_x0000_i1043" DrawAspect="Content" ObjectID="_1778767920" r:id="rId64"/>
+                <o:OLEObject Type="Embed" ProgID="Equation.DSMT4" ShapeID="_x0000_i1043" DrawAspect="Content" ObjectID="_1792780425" r:id="rId64"/>
               </w:object>
             </w:r>
           </w:p>
@@ -12157,7 +11628,7 @@
             </w:r>
             <w:r>
               <w:rPr>
-                <w:rFonts w:ascii="Portada ARA Extrabold" w:hAnsi="Portada ARA Extrabold" w:cs="Portada ARA Extrabold"/>
+                <w:rFonts w:ascii="Portada ARA Extrabold" w:hAnsi="Portada ARA Extrabold" w:cs="Portada ARA Extrabold" w:hint="cs"/>
                 <w:b w:val="0"/>
                 <w:bCs w:val="0"/>
                 <w:noProof/>
@@ -12166,11 +11637,11 @@
                 <w:rtl/>
                 <w:lang w:bidi="fa-IR"/>
               </w:rPr>
-              <w:t xml:space="preserve">ثابت کنید در هر متوازی الاضلاع ، </w:t>
-            </w:r>
-            <w:r>
-              <w:rPr>
-                <w:rFonts w:ascii="Portada ARA Extrabold" w:hAnsi="Portada ARA Extrabold" w:cs="Portada ARA Extrabold" w:hint="cs"/>
+              <w:t xml:space="preserve">14- </w:t>
+            </w:r>
+            <w:r>
+              <w:rPr>
+                <w:rFonts w:ascii="Portada ARA Extrabold" w:hAnsi="Portada ARA Extrabold" w:cs="Portada ARA Extrabold"/>
                 <w:b w:val="0"/>
                 <w:bCs w:val="0"/>
                 <w:noProof/>
@@ -12179,6 +11650,19 @@
                 <w:rtl/>
                 <w:lang w:bidi="fa-IR"/>
               </w:rPr>
+              <w:t xml:space="preserve">ثابت کنید در هر متوازی الاضلاع ، </w:t>
+            </w:r>
+            <w:r>
+              <w:rPr>
+                <w:rFonts w:ascii="Portada ARA Extrabold" w:hAnsi="Portada ARA Extrabold" w:cs="Portada ARA Extrabold" w:hint="cs"/>
+                <w:b w:val="0"/>
+                <w:bCs w:val="0"/>
+                <w:noProof/>
+                <w:sz w:val="22"/>
+                <w:szCs w:val="22"/>
+                <w:rtl/>
+                <w:lang w:bidi="fa-IR"/>
+              </w:rPr>
               <w:t>قطر ها یکدیگر را نصف می کنند.</w:t>
             </w:r>
           </w:p>
@@ -12413,10 +11897,10 @@
                 <w:lang w:bidi="fa-IR"/>
               </w:rPr>
               <w:object w:dxaOrig="920" w:dyaOrig="440" w14:anchorId="01C65776">
-                <v:shape id="_x0000_i1044" type="#_x0000_t75" style="width:37.55pt;height:18.75pt" o:ole="">
+                <v:shape id="_x0000_i1044" type="#_x0000_t75" style="width:37.55pt;height:18.8pt" o:ole="">
                   <v:imagedata r:id="rId66" o:title=""/>
                 </v:shape>
-                <o:OLEObject Type="Embed" ProgID="Equation.DSMT4" ShapeID="_x0000_i1044" DrawAspect="Content" ObjectID="_1778767921" r:id="rId67"/>
+                <o:OLEObject Type="Embed" ProgID="Equation.DSMT4" ShapeID="_x0000_i1044" DrawAspect="Content" ObjectID="_1792780426" r:id="rId67"/>
               </w:object>
             </w:r>
           </w:p>
@@ -12597,17 +12081,7 @@
                                         <w:rtl/>
                                         <w:lang w:bidi="fa-IR"/>
                                       </w:rPr>
-                                      <w:t xml:space="preserve">زض </w:t>
-                                    </w:r>
-                                    <w:r>
-                                      <w:rPr>
-                                        <w:rFonts w:cs="0 Nazanin Bold" w:hint="cs"/>
-                                        <w:sz w:val="20"/>
-                                        <w:szCs w:val="20"/>
-                                        <w:rtl/>
-                                        <w:lang w:bidi="fa-IR"/>
-                                      </w:rPr>
-                                      <w:t>ز</w:t>
+                                      <w:t>زض ز</w:t>
                                     </w:r>
                                   </w:p>
                                 </w:txbxContent>
@@ -12655,17 +12129,7 @@
                                         <w:rtl/>
                                         <w:lang w:bidi="fa-IR"/>
                                       </w:rPr>
-                                      <w:t xml:space="preserve">نتیجه </w:t>
-                                    </w:r>
-                                    <w:r>
-                                      <w:rPr>
-                                        <w:rFonts w:cs="0 Nazanin Bold" w:hint="cs"/>
-                                        <w:sz w:val="20"/>
-                                        <w:szCs w:val="20"/>
-                                        <w:rtl/>
-                                        <w:lang w:bidi="fa-IR"/>
-                                      </w:rPr>
-                                      <w:t>۱</w:t>
+                                      <w:t>نتیجه ۱</w:t>
                                     </w:r>
                                   </w:p>
                                 </w:txbxContent>
@@ -12712,17 +12176,7 @@
                                         <w:rtl/>
                                         <w:lang w:bidi="fa-IR"/>
                                       </w:rPr>
-                                      <w:t xml:space="preserve">اضلاع </w:t>
-                                    </w:r>
-                                    <w:r>
-                                      <w:rPr>
-                                        <w:rFonts w:cs="0 Nazanin Bold" w:hint="cs"/>
-                                        <w:sz w:val="20"/>
-                                        <w:szCs w:val="20"/>
-                                        <w:rtl/>
-                                        <w:lang w:bidi="fa-IR"/>
-                                      </w:rPr>
-                                      <w:t>روبرو</w:t>
+                                      <w:t>اضلاع روبرو</w:t>
                                     </w:r>
                                   </w:p>
                                 </w:txbxContent>
@@ -12770,17 +12224,7 @@
                                         <w:rtl/>
                                         <w:lang w:bidi="fa-IR"/>
                                       </w:rPr>
-                                      <w:t xml:space="preserve">نتیجه </w:t>
-                                    </w:r>
-                                    <w:r>
-                                      <w:rPr>
-                                        <w:rFonts w:cs="0 Nazanin Bold" w:hint="cs"/>
-                                        <w:sz w:val="20"/>
-                                        <w:szCs w:val="20"/>
-                                        <w:rtl/>
-                                        <w:lang w:bidi="fa-IR"/>
-                                      </w:rPr>
-                                      <w:t>۲</w:t>
+                                      <w:t>نتیجه ۲</w:t>
                                     </w:r>
                                   </w:p>
                                 </w:txbxContent>
@@ -12880,17 +12324,7 @@
                                   <w:rtl/>
                                   <w:lang w:bidi="fa-IR"/>
                                 </w:rPr>
-                                <w:t xml:space="preserve">زض </w:t>
-                              </w:r>
-                              <w:r>
-                                <w:rPr>
-                                  <w:rFonts w:cs="0 Nazanin Bold" w:hint="cs"/>
-                                  <w:sz w:val="20"/>
-                                  <w:szCs w:val="20"/>
-                                  <w:rtl/>
-                                  <w:lang w:bidi="fa-IR"/>
-                                </w:rPr>
-                                <w:t>ز</w:t>
+                                <w:t>زض ز</w:t>
                               </w:r>
                             </w:p>
                           </w:txbxContent>
@@ -12917,17 +12351,7 @@
                                   <w:rtl/>
                                   <w:lang w:bidi="fa-IR"/>
                                 </w:rPr>
-                                <w:t xml:space="preserve">نتیجه </w:t>
-                              </w:r>
-                              <w:r>
-                                <w:rPr>
-                                  <w:rFonts w:cs="0 Nazanin Bold" w:hint="cs"/>
-                                  <w:sz w:val="20"/>
-                                  <w:szCs w:val="20"/>
-                                  <w:rtl/>
-                                  <w:lang w:bidi="fa-IR"/>
-                                </w:rPr>
-                                <w:t>۱</w:t>
+                                <w:t>نتیجه ۱</w:t>
                               </w:r>
                             </w:p>
                           </w:txbxContent>
@@ -12953,17 +12377,7 @@
                                   <w:rtl/>
                                   <w:lang w:bidi="fa-IR"/>
                                 </w:rPr>
-                                <w:t xml:space="preserve">اضلاع </w:t>
-                              </w:r>
-                              <w:r>
-                                <w:rPr>
-                                  <w:rFonts w:cs="0 Nazanin Bold" w:hint="cs"/>
-                                  <w:sz w:val="20"/>
-                                  <w:szCs w:val="20"/>
-                                  <w:rtl/>
-                                  <w:lang w:bidi="fa-IR"/>
-                                </w:rPr>
-                                <w:t>روبرو</w:t>
+                                <w:t>اضلاع روبرو</w:t>
                               </w:r>
                             </w:p>
                           </w:txbxContent>
@@ -12990,17 +12404,7 @@
                                   <w:rtl/>
                                   <w:lang w:bidi="fa-IR"/>
                                 </w:rPr>
-                                <w:t xml:space="preserve">نتیجه </w:t>
-                              </w:r>
-                              <w:r>
-                                <w:rPr>
-                                  <w:rFonts w:cs="0 Nazanin Bold" w:hint="cs"/>
-                                  <w:sz w:val="20"/>
-                                  <w:szCs w:val="20"/>
-                                  <w:rtl/>
-                                  <w:lang w:bidi="fa-IR"/>
-                                </w:rPr>
-                                <w:t>۲</w:t>
+                                <w:t>نتیجه ۲</w:t>
                               </w:r>
                             </w:p>
                           </w:txbxContent>
@@ -13183,10 +12587,10 @@
                 <w:lang w:bidi="fa-IR"/>
               </w:rPr>
               <w:object w:dxaOrig="859" w:dyaOrig="440" w14:anchorId="31160AE8">
-                <v:shape id="_x0000_i1045" type="#_x0000_t75" style="width:35.8pt;height:18.75pt" o:ole="">
+                <v:shape id="_x0000_i1045" type="#_x0000_t75" style="width:36pt;height:18.8pt" o:ole="">
                   <v:imagedata r:id="rId68" o:title=""/>
                 </v:shape>
-                <o:OLEObject Type="Embed" ProgID="Equation.DSMT4" ShapeID="_x0000_i1045" DrawAspect="Content" ObjectID="_1778767922" r:id="rId69"/>
+                <o:OLEObject Type="Embed" ProgID="Equation.DSMT4" ShapeID="_x0000_i1045" DrawAspect="Content" ObjectID="_1792780427" r:id="rId69"/>
               </w:object>
             </w:r>
           </w:p>
@@ -13242,10 +12646,10 @@
                 <w:lang w:bidi="fa-IR"/>
               </w:rPr>
               <w:object w:dxaOrig="7479" w:dyaOrig="1420" w14:anchorId="35AD333C">
-                <v:shape id="_x0000_i1046" type="#_x0000_t75" style="width:373.55pt;height:70.7pt" o:ole="">
+                <v:shape id="_x0000_i1046" type="#_x0000_t75" style="width:373.3pt;height:70.45pt" o:ole="">
                   <v:imagedata r:id="rId70" o:title=""/>
                 </v:shape>
-                <o:OLEObject Type="Embed" ProgID="Equation.DSMT4" ShapeID="_x0000_i1046" DrawAspect="Content" ObjectID="_1778767923" r:id="rId71"/>
+                <o:OLEObject Type="Embed" ProgID="Equation.DSMT4" ShapeID="_x0000_i1046" DrawAspect="Content" ObjectID="_1792780428" r:id="rId71"/>
               </w:object>
             </w:r>
           </w:p>
@@ -13284,611 +12688,11 @@
                 <w:rtl/>
                 <w:lang w:bidi="fa-IR"/>
               </w:rPr>
-              <mc:AlternateContent>
-                <mc:Choice Requires="wpg">
-                  <w:drawing>
-                    <wp:anchor distT="0" distB="0" distL="114300" distR="114300" simplePos="0" relativeHeight="251729920" behindDoc="0" locked="0" layoutInCell="1" allowOverlap="1" wp14:anchorId="302740F2" wp14:editId="511160EC">
-                      <wp:simplePos x="0" y="0"/>
-                      <wp:positionH relativeFrom="page">
-                        <wp:posOffset>2037080</wp:posOffset>
-                      </wp:positionH>
-                      <wp:positionV relativeFrom="page">
-                        <wp:posOffset>240665</wp:posOffset>
-                      </wp:positionV>
-                      <wp:extent cx="3663950" cy="1031875"/>
-                      <wp:effectExtent l="0" t="0" r="0" b="0"/>
-                      <wp:wrapNone/>
-                      <wp:docPr id="106" name="Group 106"/>
-                      <wp:cNvGraphicFramePr/>
-                      <a:graphic xmlns:a="http://schemas.openxmlformats.org/drawingml/2006/main">
-                        <a:graphicData uri="http://schemas.microsoft.com/office/word/2010/wordprocessingGroup">
-                          <wpg:wgp>
-                            <wpg:cNvGrpSpPr/>
-                            <wpg:grpSpPr>
-                              <a:xfrm>
-                                <a:off x="0" y="0"/>
-                                <a:ext cx="3663950" cy="1031875"/>
-                                <a:chOff x="0" y="11636"/>
-                                <a:chExt cx="3664367" cy="1032871"/>
-                              </a:xfrm>
-                            </wpg:grpSpPr>
-                            <wps:wsp>
-                              <wps:cNvPr id="107" name="Text Box 107"/>
-                              <wps:cNvSpPr txBox="1"/>
-                              <wps:spPr>
-                                <a:xfrm>
-                                  <a:off x="1353815" y="11636"/>
-                                  <a:ext cx="405777" cy="269262"/>
-                                </a:xfrm>
-                                <a:prstGeom prst="rect">
-                                  <a:avLst/>
-                                </a:prstGeom>
-                                <a:noFill/>
-                                <a:ln w="6350">
-                                  <a:noFill/>
-                                </a:ln>
-                              </wps:spPr>
-                              <wps:txbx>
-                                <w:txbxContent>
-                                  <w:p>
-                                    <w:pPr>
-                                      <w:rPr>
-                                        <w:rFonts w:cs="0 Nazanin Bold"/>
-                                        <w:sz w:val="20"/>
-                                        <w:szCs w:val="20"/>
-                                        <w:lang w:bidi="fa-IR"/>
-                                      </w:rPr>
-                                    </w:pPr>
-                                    <w:r>
-                                      <w:rPr>
-                                        <w:rFonts w:cs="0 Nazanin Bold" w:hint="cs"/>
-                                        <w:sz w:val="20"/>
-                                        <w:szCs w:val="20"/>
-                                        <w:rtl/>
-                                        <w:lang w:bidi="fa-IR"/>
-                                      </w:rPr>
-                                      <w:t>فرض</w:t>
-                                    </w:r>
-                                  </w:p>
-                                </w:txbxContent>
-                              </wps:txbx>
-                              <wps:bodyPr rot="0" spcFirstLastPara="0" vertOverflow="overflow" horzOverflow="overflow" vert="horz" wrap="none" lIns="91440" tIns="45720" rIns="91440" bIns="45720" numCol="1" spcCol="0" rtlCol="1" fromWordArt="0" anchor="t" anchorCtr="0" forceAA="0" compatLnSpc="1">
-                                <a:prstTxWarp prst="textNoShape">
-                                  <a:avLst/>
-                                </a:prstTxWarp>
-                                <a:noAutofit/>
-                              </wps:bodyPr>
-                            </wps:wsp>
-                            <wps:wsp>
-                              <wps:cNvPr id="108" name="Text Box 108"/>
-                              <wps:cNvSpPr txBox="1"/>
-                              <wps:spPr>
-                                <a:xfrm>
-                                  <a:off x="3266857" y="325265"/>
-                                  <a:ext cx="397510" cy="269240"/>
-                                </a:xfrm>
-                                <a:prstGeom prst="rect">
-                                  <a:avLst/>
-                                </a:prstGeom>
-                                <a:noFill/>
-                                <a:ln w="6350">
-                                  <a:noFill/>
-                                </a:ln>
-                              </wps:spPr>
-                              <wps:txbx>
-                                <w:txbxContent>
-                                  <w:p>
-                                    <w:pPr>
-                                      <w:rPr>
-                                        <w:rFonts w:cs="0 Nazanin Bold"/>
-                                        <w:sz w:val="20"/>
-                                        <w:szCs w:val="20"/>
-                                        <w:lang w:bidi="fa-IR"/>
-                                      </w:rPr>
-                                    </w:pPr>
-                                    <w:r>
-                                      <w:rPr>
-                                        <w:rFonts w:cs="0 Nazanin Bold" w:hint="cs"/>
-                                        <w:sz w:val="20"/>
-                                        <w:szCs w:val="20"/>
-                                        <w:rtl/>
-                                        <w:lang w:bidi="fa-IR"/>
-                                      </w:rPr>
-                                      <w:t>حکم</w:t>
-                                    </w:r>
-                                  </w:p>
-                                </w:txbxContent>
-                              </wps:txbx>
-                              <wps:bodyPr rot="0" spcFirstLastPara="0" vertOverflow="overflow" horzOverflow="overflow" vert="horz" wrap="none" lIns="91440" tIns="45720" rIns="91440" bIns="45720" numCol="1" spcCol="0" rtlCol="1" fromWordArt="0" anchor="t" anchorCtr="0" forceAA="0" compatLnSpc="1">
-                                <a:prstTxWarp prst="textNoShape">
-                                  <a:avLst/>
-                                </a:prstTxWarp>
-                                <a:noAutofit/>
-                              </wps:bodyPr>
-                            </wps:wsp>
-                            <wps:wsp>
-                              <wps:cNvPr id="109" name="Text Box 109"/>
-                              <wps:cNvSpPr txBox="1"/>
-                              <wps:spPr>
-                                <a:xfrm>
-                                  <a:off x="1715268" y="359467"/>
-                                  <a:ext cx="560086" cy="269262"/>
-                                </a:xfrm>
-                                <a:prstGeom prst="rect">
-                                  <a:avLst/>
-                                </a:prstGeom>
-                                <a:noFill/>
-                                <a:ln w="6350">
-                                  <a:noFill/>
-                                </a:ln>
-                              </wps:spPr>
-                              <wps:txbx>
-                                <w:txbxContent>
-                                  <w:p>
-                                    <w:pPr>
-                                      <w:rPr>
-                                        <w:rFonts w:cs="0 Nazanin Bold"/>
-                                        <w:sz w:val="18"/>
-                                        <w:szCs w:val="18"/>
-                                        <w:rtl/>
-                                        <w:lang w:bidi="fa-IR"/>
-                                      </w:rPr>
-                                    </w:pPr>
-                                    <w:r>
-                                      <w:rPr>
-                                        <w:rFonts w:cs="0 Nazanin Bold" w:hint="cs"/>
-                                        <w:sz w:val="18"/>
-                                        <w:szCs w:val="18"/>
-                                        <w:rtl/>
-                                        <w:lang w:bidi="fa-IR"/>
-                                      </w:rPr>
-                                      <w:t xml:space="preserve">ض </w:t>
-                                    </w:r>
-                                    <w:r>
-                                      <w:rPr>
-                                        <w:rFonts w:cs="0 Nazanin Bold" w:hint="cs"/>
-                                        <w:sz w:val="18"/>
-                                        <w:szCs w:val="18"/>
-                                        <w:rtl/>
-                                        <w:lang w:bidi="fa-IR"/>
-                                      </w:rPr>
-                                      <w:t>ض ض</w:t>
-                                    </w:r>
-                                  </w:p>
-                                </w:txbxContent>
-                              </wps:txbx>
-                              <wps:bodyPr rot="0" spcFirstLastPara="0" vertOverflow="overflow" horzOverflow="overflow" vert="horz" wrap="none" lIns="91440" tIns="45720" rIns="91440" bIns="45720" numCol="1" spcCol="0" rtlCol="1" fromWordArt="0" anchor="t" anchorCtr="0" forceAA="0" compatLnSpc="1">
-                                <a:prstTxWarp prst="textNoShape">
-                                  <a:avLst/>
-                                </a:prstTxWarp>
-                                <a:noAutofit/>
-                              </wps:bodyPr>
-                            </wps:wsp>
-                            <wps:wsp>
-                              <wps:cNvPr id="110" name="Text Box 110"/>
-                              <wps:cNvSpPr txBox="1"/>
-                              <wps:spPr>
-                                <a:xfrm>
-                                  <a:off x="0" y="237824"/>
-                                  <a:ext cx="842669" cy="268627"/>
-                                </a:xfrm>
-                                <a:prstGeom prst="rect">
-                                  <a:avLst/>
-                                </a:prstGeom>
-                                <a:noFill/>
-                                <a:ln w="6350">
-                                  <a:noFill/>
-                                </a:ln>
-                              </wps:spPr>
-                              <wps:txbx>
-                                <w:txbxContent>
-                                  <w:p>
-                                    <w:pPr>
-                                      <w:rPr>
-                                        <w:rFonts w:cs="0 Nazanin Bold"/>
-                                        <w:sz w:val="20"/>
-                                        <w:szCs w:val="20"/>
-                                        <w:rtl/>
-                                        <w:lang w:bidi="fa-IR"/>
-                                      </w:rPr>
-                                    </w:pPr>
-                                    <w:r>
-                                      <w:rPr>
-                                        <w:rFonts w:cs="0 Nazanin Bold" w:hint="cs"/>
-                                        <w:sz w:val="20"/>
-                                        <w:szCs w:val="20"/>
-                                        <w:rtl/>
-                                        <w:lang w:bidi="fa-IR"/>
-                                      </w:rPr>
-                                      <w:t xml:space="preserve">ساق </w:t>
-                                    </w:r>
-                                    <w:r>
-                                      <w:rPr>
-                                        <w:rFonts w:cs="0 Nazanin Bold" w:hint="cs"/>
-                                        <w:sz w:val="20"/>
-                                        <w:szCs w:val="20"/>
-                                        <w:rtl/>
-                                        <w:lang w:bidi="fa-IR"/>
-                                      </w:rPr>
-                                      <w:t>های مثلث</w:t>
-                                    </w:r>
-                                  </w:p>
-                                </w:txbxContent>
-                              </wps:txbx>
-                              <wps:bodyPr rot="0" spcFirstLastPara="0" vertOverflow="overflow" horzOverflow="overflow" vert="horz" wrap="none" lIns="91440" tIns="45720" rIns="91440" bIns="45720" numCol="1" spcCol="0" rtlCol="1" fromWordArt="0" anchor="t" anchorCtr="0" forceAA="0" compatLnSpc="1">
-                                <a:prstTxWarp prst="textNoShape">
-                                  <a:avLst/>
-                                </a:prstTxWarp>
-                                <a:noAutofit/>
-                              </wps:bodyPr>
-                            </wps:wsp>
-                            <wps:wsp>
-                              <wps:cNvPr id="111" name="Text Box 111"/>
-                              <wps:cNvSpPr txBox="1"/>
-                              <wps:spPr>
-                                <a:xfrm>
-                                  <a:off x="11761" y="526962"/>
-                                  <a:ext cx="812188" cy="268627"/>
-                                </a:xfrm>
-                                <a:prstGeom prst="rect">
-                                  <a:avLst/>
-                                </a:prstGeom>
-                                <a:noFill/>
-                                <a:ln w="6350">
-                                  <a:noFill/>
-                                </a:ln>
-                              </wps:spPr>
-                              <wps:txbx>
-                                <w:txbxContent>
-                                  <w:p>
-                                    <w:pPr>
-                                      <w:rPr>
-                                        <w:rFonts w:cs="0 Nazanin Bold"/>
-                                        <w:sz w:val="20"/>
-                                        <w:szCs w:val="20"/>
-                                        <w:lang w:bidi="fa-IR"/>
-                                      </w:rPr>
-                                    </w:pPr>
-                                    <w:r>
-                                      <w:rPr>
-                                        <w:rFonts w:cs="0 Nazanin Bold"/>
-                                        <w:sz w:val="20"/>
-                                        <w:szCs w:val="20"/>
-                                        <w:lang w:bidi="fa-IR"/>
-                                      </w:rPr>
-                                      <w:t>AD</w:t>
-                                    </w:r>
-                                    <w:r>
-                                      <w:rPr>
-                                        <w:rFonts w:cs="0 Nazanin Bold" w:hint="cs"/>
-                                        <w:sz w:val="20"/>
-                                        <w:szCs w:val="20"/>
-                                        <w:rtl/>
-                                        <w:lang w:bidi="fa-IR"/>
-                                      </w:rPr>
-                                      <w:t xml:space="preserve"> </w:t>
-                                    </w:r>
-                                    <w:r>
-                                      <w:rPr>
-                                        <w:rFonts w:cs="0 Nazanin Bold" w:hint="cs"/>
-                                        <w:sz w:val="20"/>
-                                        <w:szCs w:val="20"/>
-                                        <w:rtl/>
-                                        <w:lang w:bidi="fa-IR"/>
-                                      </w:rPr>
-                                      <w:t xml:space="preserve">میانه </w:t>
-                                    </w:r>
-                                    <w:r>
-                                      <w:rPr>
-                                        <w:rFonts w:cs="0 Nazanin Bold"/>
-                                        <w:sz w:val="20"/>
-                                        <w:szCs w:val="20"/>
-                                        <w:lang w:bidi="fa-IR"/>
-                                      </w:rPr>
-                                      <w:t>BC</w:t>
-                                    </w:r>
-                                  </w:p>
-                                </w:txbxContent>
-                              </wps:txbx>
-                              <wps:bodyPr rot="0" spcFirstLastPara="0" vertOverflow="overflow" horzOverflow="overflow" vert="horz" wrap="none" lIns="91440" tIns="45720" rIns="91440" bIns="45720" numCol="1" spcCol="0" rtlCol="1" fromWordArt="0" anchor="t" anchorCtr="0" forceAA="0" compatLnSpc="1">
-                                <a:prstTxWarp prst="textNoShape">
-                                  <a:avLst/>
-                                </a:prstTxWarp>
-                                <a:noAutofit/>
-                              </wps:bodyPr>
-                            </wps:wsp>
-                            <wps:wsp>
-                              <wps:cNvPr id="112" name="Text Box 112"/>
-                              <wps:cNvSpPr txBox="1"/>
-                              <wps:spPr>
-                                <a:xfrm>
-                                  <a:off x="36133" y="775267"/>
-                                  <a:ext cx="753745" cy="269240"/>
-                                </a:xfrm>
-                                <a:prstGeom prst="rect">
-                                  <a:avLst/>
-                                </a:prstGeom>
-                                <a:noFill/>
-                                <a:ln w="6350">
-                                  <a:noFill/>
-                                </a:ln>
-                              </wps:spPr>
-                              <wps:txbx>
-                                <w:txbxContent>
-                                  <w:p>
-                                    <w:pPr>
-                                      <w:rPr>
-                                        <w:rFonts w:cs="0 Nazanin Bold"/>
-                                        <w:sz w:val="20"/>
-                                        <w:szCs w:val="20"/>
-                                        <w:rtl/>
-                                        <w:lang w:bidi="fa-IR"/>
-                                      </w:rPr>
-                                    </w:pPr>
-                                    <w:r>
-                                      <w:rPr>
-                                        <w:rFonts w:cs="0 Nazanin Bold" w:hint="cs"/>
-                                        <w:sz w:val="20"/>
-                                        <w:szCs w:val="20"/>
-                                        <w:rtl/>
-                                        <w:lang w:bidi="fa-IR"/>
-                                      </w:rPr>
-                                      <w:t>ضلع مشترک</w:t>
-                                    </w:r>
-                                  </w:p>
-                                </w:txbxContent>
-                              </wps:txbx>
-                              <wps:bodyPr rot="0" spcFirstLastPara="0" vertOverflow="overflow" horzOverflow="overflow" vert="horz" wrap="none" lIns="91440" tIns="45720" rIns="91440" bIns="45720" numCol="1" spcCol="0" rtlCol="1" fromWordArt="0" anchor="t" anchorCtr="0" forceAA="0" compatLnSpc="1">
-                                <a:prstTxWarp prst="textNoShape">
-                                  <a:avLst/>
-                                </a:prstTxWarp>
-                                <a:noAutofit/>
-                              </wps:bodyPr>
-                            </wps:wsp>
-                          </wpg:wgp>
-                        </a:graphicData>
-                      </a:graphic>
-                      <wp14:sizeRelH relativeFrom="margin">
-                        <wp14:pctWidth>0</wp14:pctWidth>
-                      </wp14:sizeRelH>
-                      <wp14:sizeRelV relativeFrom="margin">
-                        <wp14:pctHeight>0</wp14:pctHeight>
-                      </wp14:sizeRelV>
-                    </wp:anchor>
-                  </w:drawing>
-                </mc:Choice>
-                <mc:Fallback>
-                  <w:pict>
-                    <v:group w14:anchorId="302740F2" id="Group 106" o:spid="_x0000_s1109" style="position:absolute;left:0;text-align:left;margin-left:160.4pt;margin-top:18.95pt;width:288.5pt;height:81.25pt;z-index:251729920;mso-position-horizontal-relative:page;mso-position-vertical-relative:page;mso-width-relative:margin;mso-height-relative:margin" coordorigin=",116" coordsize="36643,10328" o:gfxdata="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">
-                      <v:shape id="Text Box 107" o:spid="_x0000_s1110" type="#_x0000_t202" style="position:absolute;left:13538;top:116;width:4057;height:2692;visibility:visible;mso-wrap-style:none;v-text-anchor:top" o:gfxdata="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" filled="f" stroked="f" strokeweight=".5pt">
-                        <v:textbox>
-                          <w:txbxContent>
-                            <w:p>
-                              <w:pPr>
-                                <w:rPr>
-                                  <w:rFonts w:cs="0 Nazanin Bold"/>
-                                  <w:sz w:val="20"/>
-                                  <w:szCs w:val="20"/>
-                                  <w:lang w:bidi="fa-IR"/>
-                                </w:rPr>
-                              </w:pPr>
-                              <w:r>
-                                <w:rPr>
-                                  <w:rFonts w:cs="0 Nazanin Bold" w:hint="cs"/>
-                                  <w:sz w:val="20"/>
-                                  <w:szCs w:val="20"/>
-                                  <w:rtl/>
-                                  <w:lang w:bidi="fa-IR"/>
-                                </w:rPr>
-                                <w:t>فرض</w:t>
-                              </w:r>
-                            </w:p>
-                          </w:txbxContent>
-                        </v:textbox>
-                      </v:shape>
-                      <v:shape id="Text Box 108" o:spid="_x0000_s1111" type="#_x0000_t202" style="position:absolute;left:32668;top:3252;width:3975;height:2693;visibility:visible;mso-wrap-style:none;v-text-anchor:top" o:gfxdata="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" filled="f" stroked="f" strokeweight=".5pt">
-                        <v:textbox>
-                          <w:txbxContent>
-                            <w:p>
-                              <w:pPr>
-                                <w:rPr>
-                                  <w:rFonts w:cs="0 Nazanin Bold"/>
-                                  <w:sz w:val="20"/>
-                                  <w:szCs w:val="20"/>
-                                  <w:lang w:bidi="fa-IR"/>
-                                </w:rPr>
-                              </w:pPr>
-                              <w:r>
-                                <w:rPr>
-                                  <w:rFonts w:cs="0 Nazanin Bold" w:hint="cs"/>
-                                  <w:sz w:val="20"/>
-                                  <w:szCs w:val="20"/>
-                                  <w:rtl/>
-                                  <w:lang w:bidi="fa-IR"/>
-                                </w:rPr>
-                                <w:t>حکم</w:t>
-                              </w:r>
-                            </w:p>
-                          </w:txbxContent>
-                        </v:textbox>
-                      </v:shape>
-                      <v:shape id="Text Box 109" o:spid="_x0000_s1112" type="#_x0000_t202" style="position:absolute;left:17152;top:3594;width:5601;height:2693;visibility:visible;mso-wrap-style:none;v-text-anchor:top" o:gfxdata="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" filled="f" stroked="f" strokeweight=".5pt">
-                        <v:textbox>
-                          <w:txbxContent>
-                            <w:p>
-                              <w:pPr>
-                                <w:rPr>
-                                  <w:rFonts w:cs="0 Nazanin Bold"/>
-                                  <w:sz w:val="18"/>
-                                  <w:szCs w:val="18"/>
-                                  <w:rtl/>
-                                  <w:lang w:bidi="fa-IR"/>
-                                </w:rPr>
-                              </w:pPr>
-                              <w:r>
-                                <w:rPr>
-                                  <w:rFonts w:cs="0 Nazanin Bold" w:hint="cs"/>
-                                  <w:sz w:val="18"/>
-                                  <w:szCs w:val="18"/>
-                                  <w:rtl/>
-                                  <w:lang w:bidi="fa-IR"/>
-                                </w:rPr>
-                                <w:t xml:space="preserve">ض </w:t>
-                              </w:r>
-                              <w:r>
-                                <w:rPr>
-                                  <w:rFonts w:cs="0 Nazanin Bold" w:hint="cs"/>
-                                  <w:sz w:val="18"/>
-                                  <w:szCs w:val="18"/>
-                                  <w:rtl/>
-                                  <w:lang w:bidi="fa-IR"/>
-                                </w:rPr>
-                                <w:t>ض ض</w:t>
-                              </w:r>
-                            </w:p>
-                          </w:txbxContent>
-                        </v:textbox>
-                      </v:shape>
-                      <v:shape id="Text Box 110" o:spid="_x0000_s1113" type="#_x0000_t202" style="position:absolute;top:2378;width:8426;height:2686;visibility:visible;mso-wrap-style:none;v-text-anchor:top" o:gfxdata="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" filled="f" stroked="f" strokeweight=".5pt">
-                        <v:textbox>
-                          <w:txbxContent>
-                            <w:p>
-                              <w:pPr>
-                                <w:rPr>
-                                  <w:rFonts w:cs="0 Nazanin Bold"/>
-                                  <w:sz w:val="20"/>
-                                  <w:szCs w:val="20"/>
-                                  <w:rtl/>
-                                  <w:lang w:bidi="fa-IR"/>
-                                </w:rPr>
-                              </w:pPr>
-                              <w:r>
-                                <w:rPr>
-                                  <w:rFonts w:cs="0 Nazanin Bold" w:hint="cs"/>
-                                  <w:sz w:val="20"/>
-                                  <w:szCs w:val="20"/>
-                                  <w:rtl/>
-                                  <w:lang w:bidi="fa-IR"/>
-                                </w:rPr>
-                                <w:t xml:space="preserve">ساق </w:t>
-                              </w:r>
-                              <w:r>
-                                <w:rPr>
-                                  <w:rFonts w:cs="0 Nazanin Bold" w:hint="cs"/>
-                                  <w:sz w:val="20"/>
-                                  <w:szCs w:val="20"/>
-                                  <w:rtl/>
-                                  <w:lang w:bidi="fa-IR"/>
-                                </w:rPr>
-                                <w:t>های مثلث</w:t>
-                              </w:r>
-                            </w:p>
-                          </w:txbxContent>
-                        </v:textbox>
-                      </v:shape>
-                      <v:shape id="Text Box 111" o:spid="_x0000_s1114" type="#_x0000_t202" style="position:absolute;left:117;top:5269;width:8122;height:2686;visibility:visible;mso-wrap-style:none;v-text-anchor:top" o:gfxdata="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" filled="f" stroked="f" strokeweight=".5pt">
-                        <v:textbox>
-                          <w:txbxContent>
-                            <w:p>
-                              <w:pPr>
-                                <w:rPr>
-                                  <w:rFonts w:cs="0 Nazanin Bold"/>
-                                  <w:sz w:val="20"/>
-                                  <w:szCs w:val="20"/>
-                                  <w:lang w:bidi="fa-IR"/>
-                                </w:rPr>
-                              </w:pPr>
-                              <w:r>
-                                <w:rPr>
-                                  <w:rFonts w:cs="0 Nazanin Bold"/>
-                                  <w:sz w:val="20"/>
-                                  <w:szCs w:val="20"/>
-                                  <w:lang w:bidi="fa-IR"/>
-                                </w:rPr>
-                                <w:t>AD</w:t>
-                              </w:r>
-                              <w:r>
-                                <w:rPr>
-                                  <w:rFonts w:cs="0 Nazanin Bold" w:hint="cs"/>
-                                  <w:sz w:val="20"/>
-                                  <w:szCs w:val="20"/>
-                                  <w:rtl/>
-                                  <w:lang w:bidi="fa-IR"/>
-                                </w:rPr>
-                                <w:t xml:space="preserve"> </w:t>
-                              </w:r>
-                              <w:r>
-                                <w:rPr>
-                                  <w:rFonts w:cs="0 Nazanin Bold" w:hint="cs"/>
-                                  <w:sz w:val="20"/>
-                                  <w:szCs w:val="20"/>
-                                  <w:rtl/>
-                                  <w:lang w:bidi="fa-IR"/>
-                                </w:rPr>
-                                <w:t xml:space="preserve">میانه </w:t>
-                              </w:r>
-                              <w:r>
-                                <w:rPr>
-                                  <w:rFonts w:cs="0 Nazanin Bold"/>
-                                  <w:sz w:val="20"/>
-                                  <w:szCs w:val="20"/>
-                                  <w:lang w:bidi="fa-IR"/>
-                                </w:rPr>
-                                <w:t>BC</w:t>
-                              </w:r>
-                            </w:p>
-                          </w:txbxContent>
-                        </v:textbox>
-                      </v:shape>
-                      <v:shape id="Text Box 112" o:spid="_x0000_s1115" type="#_x0000_t202" style="position:absolute;left:361;top:7752;width:7537;height:2693;visibility:visible;mso-wrap-style:none;v-text-anchor:top" o:gfxdata="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" filled="f" stroked="f" strokeweight=".5pt">
-                        <v:textbox>
-                          <w:txbxContent>
-                            <w:p>
-                              <w:pPr>
-                                <w:rPr>
-                                  <w:rFonts w:cs="0 Nazanin Bold"/>
-                                  <w:sz w:val="20"/>
-                                  <w:szCs w:val="20"/>
-                                  <w:rtl/>
-                                  <w:lang w:bidi="fa-IR"/>
-                                </w:rPr>
-                              </w:pPr>
-                              <w:r>
-                                <w:rPr>
-                                  <w:rFonts w:cs="0 Nazanin Bold" w:hint="cs"/>
-                                  <w:sz w:val="20"/>
-                                  <w:szCs w:val="20"/>
-                                  <w:rtl/>
-                                  <w:lang w:bidi="fa-IR"/>
-                                </w:rPr>
-                                <w:t>ضلع مشترک</w:t>
-                              </w:r>
-                            </w:p>
-                          </w:txbxContent>
-                        </v:textbox>
-                      </v:shape>
-                      <w10:wrap anchorx="page" anchory="page"/>
-                    </v:group>
-                  </w:pict>
-                </mc:Fallback>
-              </mc:AlternateContent>
-            </w:r>
-            <w:r>
-              <w:rPr>
-                <w:rFonts w:ascii="Portada ARA Extrabold" w:hAnsi="Portada ARA Extrabold" w:cs="Portada ARA Extrabold"/>
-                <w:b w:val="0"/>
-                <w:bCs w:val="0"/>
-                <w:noProof/>
-                <w:sz w:val="22"/>
-                <w:szCs w:val="22"/>
-                <w:rtl/>
-                <w:lang w:bidi="fa-IR"/>
-              </w:rPr>
               <w:drawing>
-                <wp:anchor distT="0" distB="0" distL="114300" distR="114300" simplePos="0" relativeHeight="251728896" behindDoc="0" locked="0" layoutInCell="1" allowOverlap="1" wp14:anchorId="366BE469" wp14:editId="0395A9A7">
+                <wp:anchor distT="0" distB="0" distL="114300" distR="114300" simplePos="0" relativeHeight="251728896" behindDoc="0" locked="0" layoutInCell="1" allowOverlap="1" wp14:anchorId="366BE469" wp14:editId="5F5ED8FF">
                   <wp:simplePos x="0" y="0"/>
                   <wp:positionH relativeFrom="column">
-                    <wp:posOffset>-273504</wp:posOffset>
+                    <wp:posOffset>-365937</wp:posOffset>
                   </wp:positionH>
                   <wp:positionV relativeFrom="page">
                     <wp:posOffset>40005</wp:posOffset>
@@ -13953,6 +12757,557 @@
                   </wp14:sizeRelV>
                 </wp:anchor>
               </w:drawing>
+            </w:r>
+            <w:r>
+              <w:rPr>
+                <w:rFonts w:ascii="Portada ARA Extrabold" w:hAnsi="Portada ARA Extrabold" w:cs="Portada ARA Extrabold"/>
+                <w:b w:val="0"/>
+                <w:bCs w:val="0"/>
+                <w:noProof/>
+                <w:sz w:val="22"/>
+                <w:szCs w:val="22"/>
+                <w:rtl/>
+                <w:lang w:bidi="fa-IR"/>
+              </w:rPr>
+              <mc:AlternateContent>
+                <mc:Choice Requires="wpg">
+                  <w:drawing>
+                    <wp:anchor distT="0" distB="0" distL="114300" distR="114300" simplePos="0" relativeHeight="251729920" behindDoc="0" locked="0" layoutInCell="1" allowOverlap="1" wp14:anchorId="302740F2" wp14:editId="120E79F2">
+                      <wp:simplePos x="0" y="0"/>
+                      <wp:positionH relativeFrom="page">
+                        <wp:posOffset>2037080</wp:posOffset>
+                      </wp:positionH>
+                      <wp:positionV relativeFrom="page">
+                        <wp:posOffset>240665</wp:posOffset>
+                      </wp:positionV>
+                      <wp:extent cx="3663950" cy="1031875"/>
+                      <wp:effectExtent l="0" t="0" r="0" b="0"/>
+                      <wp:wrapNone/>
+                      <wp:docPr id="106" name="Group 106"/>
+                      <wp:cNvGraphicFramePr/>
+                      <a:graphic xmlns:a="http://schemas.openxmlformats.org/drawingml/2006/main">
+                        <a:graphicData uri="http://schemas.microsoft.com/office/word/2010/wordprocessingGroup">
+                          <wpg:wgp>
+                            <wpg:cNvGrpSpPr/>
+                            <wpg:grpSpPr>
+                              <a:xfrm>
+                                <a:off x="0" y="0"/>
+                                <a:ext cx="3663950" cy="1031875"/>
+                                <a:chOff x="0" y="11636"/>
+                                <a:chExt cx="3664367" cy="1032871"/>
+                              </a:xfrm>
+                            </wpg:grpSpPr>
+                            <wps:wsp>
+                              <wps:cNvPr id="107" name="Text Box 107"/>
+                              <wps:cNvSpPr txBox="1"/>
+                              <wps:spPr>
+                                <a:xfrm>
+                                  <a:off x="1353815" y="11636"/>
+                                  <a:ext cx="405777" cy="269262"/>
+                                </a:xfrm>
+                                <a:prstGeom prst="rect">
+                                  <a:avLst/>
+                                </a:prstGeom>
+                                <a:noFill/>
+                                <a:ln w="6350">
+                                  <a:noFill/>
+                                </a:ln>
+                              </wps:spPr>
+                              <wps:txbx>
+                                <w:txbxContent>
+                                  <w:p>
+                                    <w:pPr>
+                                      <w:rPr>
+                                        <w:rFonts w:cs="0 Nazanin Bold"/>
+                                        <w:sz w:val="20"/>
+                                        <w:szCs w:val="20"/>
+                                        <w:lang w:bidi="fa-IR"/>
+                                      </w:rPr>
+                                    </w:pPr>
+                                    <w:r>
+                                      <w:rPr>
+                                        <w:rFonts w:cs="0 Nazanin Bold" w:hint="cs"/>
+                                        <w:sz w:val="20"/>
+                                        <w:szCs w:val="20"/>
+                                        <w:rtl/>
+                                        <w:lang w:bidi="fa-IR"/>
+                                      </w:rPr>
+                                      <w:t>فرض</w:t>
+                                    </w:r>
+                                  </w:p>
+                                </w:txbxContent>
+                              </wps:txbx>
+                              <wps:bodyPr rot="0" spcFirstLastPara="0" vertOverflow="overflow" horzOverflow="overflow" vert="horz" wrap="none" lIns="91440" tIns="45720" rIns="91440" bIns="45720" numCol="1" spcCol="0" rtlCol="1" fromWordArt="0" anchor="t" anchorCtr="0" forceAA="0" compatLnSpc="1">
+                                <a:prstTxWarp prst="textNoShape">
+                                  <a:avLst/>
+                                </a:prstTxWarp>
+                                <a:noAutofit/>
+                              </wps:bodyPr>
+                            </wps:wsp>
+                            <wps:wsp>
+                              <wps:cNvPr id="108" name="Text Box 108"/>
+                              <wps:cNvSpPr txBox="1"/>
+                              <wps:spPr>
+                                <a:xfrm>
+                                  <a:off x="3266857" y="325265"/>
+                                  <a:ext cx="397510" cy="269240"/>
+                                </a:xfrm>
+                                <a:prstGeom prst="rect">
+                                  <a:avLst/>
+                                </a:prstGeom>
+                                <a:noFill/>
+                                <a:ln w="6350">
+                                  <a:noFill/>
+                                </a:ln>
+                              </wps:spPr>
+                              <wps:txbx>
+                                <w:txbxContent>
+                                  <w:p>
+                                    <w:pPr>
+                                      <w:rPr>
+                                        <w:rFonts w:cs="0 Nazanin Bold"/>
+                                        <w:sz w:val="20"/>
+                                        <w:szCs w:val="20"/>
+                                        <w:lang w:bidi="fa-IR"/>
+                                      </w:rPr>
+                                    </w:pPr>
+                                    <w:r>
+                                      <w:rPr>
+                                        <w:rFonts w:cs="0 Nazanin Bold" w:hint="cs"/>
+                                        <w:sz w:val="20"/>
+                                        <w:szCs w:val="20"/>
+                                        <w:rtl/>
+                                        <w:lang w:bidi="fa-IR"/>
+                                      </w:rPr>
+                                      <w:t>حکم</w:t>
+                                    </w:r>
+                                  </w:p>
+                                </w:txbxContent>
+                              </wps:txbx>
+                              <wps:bodyPr rot="0" spcFirstLastPara="0" vertOverflow="overflow" horzOverflow="overflow" vert="horz" wrap="none" lIns="91440" tIns="45720" rIns="91440" bIns="45720" numCol="1" spcCol="0" rtlCol="1" fromWordArt="0" anchor="t" anchorCtr="0" forceAA="0" compatLnSpc="1">
+                                <a:prstTxWarp prst="textNoShape">
+                                  <a:avLst/>
+                                </a:prstTxWarp>
+                                <a:noAutofit/>
+                              </wps:bodyPr>
+                            </wps:wsp>
+                            <wps:wsp>
+                              <wps:cNvPr id="109" name="Text Box 109"/>
+                              <wps:cNvSpPr txBox="1"/>
+                              <wps:spPr>
+                                <a:xfrm>
+                                  <a:off x="1715268" y="359467"/>
+                                  <a:ext cx="560086" cy="269262"/>
+                                </a:xfrm>
+                                <a:prstGeom prst="rect">
+                                  <a:avLst/>
+                                </a:prstGeom>
+                                <a:noFill/>
+                                <a:ln w="6350">
+                                  <a:noFill/>
+                                </a:ln>
+                              </wps:spPr>
+                              <wps:txbx>
+                                <w:txbxContent>
+                                  <w:p>
+                                    <w:pPr>
+                                      <w:rPr>
+                                        <w:rFonts w:cs="0 Nazanin Bold"/>
+                                        <w:sz w:val="18"/>
+                                        <w:szCs w:val="18"/>
+                                        <w:rtl/>
+                                        <w:lang w:bidi="fa-IR"/>
+                                      </w:rPr>
+                                    </w:pPr>
+                                    <w:r>
+                                      <w:rPr>
+                                        <w:rFonts w:cs="0 Nazanin Bold" w:hint="cs"/>
+                                        <w:sz w:val="18"/>
+                                        <w:szCs w:val="18"/>
+                                        <w:rtl/>
+                                        <w:lang w:bidi="fa-IR"/>
+                                      </w:rPr>
+                                      <w:t>ض ض ض</w:t>
+                                    </w:r>
+                                  </w:p>
+                                </w:txbxContent>
+                              </wps:txbx>
+                              <wps:bodyPr rot="0" spcFirstLastPara="0" vertOverflow="overflow" horzOverflow="overflow" vert="horz" wrap="none" lIns="91440" tIns="45720" rIns="91440" bIns="45720" numCol="1" spcCol="0" rtlCol="1" fromWordArt="0" anchor="t" anchorCtr="0" forceAA="0" compatLnSpc="1">
+                                <a:prstTxWarp prst="textNoShape">
+                                  <a:avLst/>
+                                </a:prstTxWarp>
+                                <a:noAutofit/>
+                              </wps:bodyPr>
+                            </wps:wsp>
+                            <wps:wsp>
+                              <wps:cNvPr id="110" name="Text Box 110"/>
+                              <wps:cNvSpPr txBox="1"/>
+                              <wps:spPr>
+                                <a:xfrm>
+                                  <a:off x="0" y="237824"/>
+                                  <a:ext cx="842669" cy="268627"/>
+                                </a:xfrm>
+                                <a:prstGeom prst="rect">
+                                  <a:avLst/>
+                                </a:prstGeom>
+                                <a:noFill/>
+                                <a:ln w="6350">
+                                  <a:noFill/>
+                                </a:ln>
+                              </wps:spPr>
+                              <wps:txbx>
+                                <w:txbxContent>
+                                  <w:p>
+                                    <w:pPr>
+                                      <w:rPr>
+                                        <w:rFonts w:cs="0 Nazanin Bold"/>
+                                        <w:sz w:val="20"/>
+                                        <w:szCs w:val="20"/>
+                                        <w:rtl/>
+                                        <w:lang w:bidi="fa-IR"/>
+                                      </w:rPr>
+                                    </w:pPr>
+                                    <w:r>
+                                      <w:rPr>
+                                        <w:rFonts w:cs="0 Nazanin Bold" w:hint="cs"/>
+                                        <w:sz w:val="20"/>
+                                        <w:szCs w:val="20"/>
+                                        <w:rtl/>
+                                        <w:lang w:bidi="fa-IR"/>
+                                      </w:rPr>
+                                      <w:t>ساق های مثلث</w:t>
+                                    </w:r>
+                                  </w:p>
+                                </w:txbxContent>
+                              </wps:txbx>
+                              <wps:bodyPr rot="0" spcFirstLastPara="0" vertOverflow="overflow" horzOverflow="overflow" vert="horz" wrap="none" lIns="91440" tIns="45720" rIns="91440" bIns="45720" numCol="1" spcCol="0" rtlCol="1" fromWordArt="0" anchor="t" anchorCtr="0" forceAA="0" compatLnSpc="1">
+                                <a:prstTxWarp prst="textNoShape">
+                                  <a:avLst/>
+                                </a:prstTxWarp>
+                                <a:noAutofit/>
+                              </wps:bodyPr>
+                            </wps:wsp>
+                            <wps:wsp>
+                              <wps:cNvPr id="111" name="Text Box 111"/>
+                              <wps:cNvSpPr txBox="1"/>
+                              <wps:spPr>
+                                <a:xfrm>
+                                  <a:off x="11761" y="526962"/>
+                                  <a:ext cx="812188" cy="268627"/>
+                                </a:xfrm>
+                                <a:prstGeom prst="rect">
+                                  <a:avLst/>
+                                </a:prstGeom>
+                                <a:noFill/>
+                                <a:ln w="6350">
+                                  <a:noFill/>
+                                </a:ln>
+                              </wps:spPr>
+                              <wps:txbx>
+                                <w:txbxContent>
+                                  <w:p>
+                                    <w:pPr>
+                                      <w:rPr>
+                                        <w:rFonts w:cs="0 Nazanin Bold"/>
+                                        <w:sz w:val="20"/>
+                                        <w:szCs w:val="20"/>
+                                        <w:lang w:bidi="fa-IR"/>
+                                      </w:rPr>
+                                    </w:pPr>
+                                    <w:r>
+                                      <w:rPr>
+                                        <w:rFonts w:cs="0 Nazanin Bold"/>
+                                        <w:sz w:val="20"/>
+                                        <w:szCs w:val="20"/>
+                                        <w:lang w:bidi="fa-IR"/>
+                                      </w:rPr>
+                                      <w:t>AD</w:t>
+                                    </w:r>
+                                    <w:r>
+                                      <w:rPr>
+                                        <w:rFonts w:cs="0 Nazanin Bold" w:hint="cs"/>
+                                        <w:sz w:val="20"/>
+                                        <w:szCs w:val="20"/>
+                                        <w:rtl/>
+                                        <w:lang w:bidi="fa-IR"/>
+                                      </w:rPr>
+                                      <w:t xml:space="preserve"> میانه </w:t>
+                                    </w:r>
+                                    <w:r>
+                                      <w:rPr>
+                                        <w:rFonts w:cs="0 Nazanin Bold"/>
+                                        <w:sz w:val="20"/>
+                                        <w:szCs w:val="20"/>
+                                        <w:lang w:bidi="fa-IR"/>
+                                      </w:rPr>
+                                      <w:t>BC</w:t>
+                                    </w:r>
+                                  </w:p>
+                                </w:txbxContent>
+                              </wps:txbx>
+                              <wps:bodyPr rot="0" spcFirstLastPara="0" vertOverflow="overflow" horzOverflow="overflow" vert="horz" wrap="none" lIns="91440" tIns="45720" rIns="91440" bIns="45720" numCol="1" spcCol="0" rtlCol="1" fromWordArt="0" anchor="t" anchorCtr="0" forceAA="0" compatLnSpc="1">
+                                <a:prstTxWarp prst="textNoShape">
+                                  <a:avLst/>
+                                </a:prstTxWarp>
+                                <a:noAutofit/>
+                              </wps:bodyPr>
+                            </wps:wsp>
+                            <wps:wsp>
+                              <wps:cNvPr id="112" name="Text Box 112"/>
+                              <wps:cNvSpPr txBox="1"/>
+                              <wps:spPr>
+                                <a:xfrm>
+                                  <a:off x="36133" y="775267"/>
+                                  <a:ext cx="753745" cy="269240"/>
+                                </a:xfrm>
+                                <a:prstGeom prst="rect">
+                                  <a:avLst/>
+                                </a:prstGeom>
+                                <a:noFill/>
+                                <a:ln w="6350">
+                                  <a:noFill/>
+                                </a:ln>
+                              </wps:spPr>
+                              <wps:txbx>
+                                <w:txbxContent>
+                                  <w:p>
+                                    <w:pPr>
+                                      <w:rPr>
+                                        <w:rFonts w:cs="0 Nazanin Bold"/>
+                                        <w:sz w:val="20"/>
+                                        <w:szCs w:val="20"/>
+                                        <w:rtl/>
+                                        <w:lang w:bidi="fa-IR"/>
+                                      </w:rPr>
+                                    </w:pPr>
+                                    <w:r>
+                                      <w:rPr>
+                                        <w:rFonts w:cs="0 Nazanin Bold" w:hint="cs"/>
+                                        <w:sz w:val="20"/>
+                                        <w:szCs w:val="20"/>
+                                        <w:rtl/>
+                                        <w:lang w:bidi="fa-IR"/>
+                                      </w:rPr>
+                                      <w:t>ضلع مشترک</w:t>
+                                    </w:r>
+                                  </w:p>
+                                </w:txbxContent>
+                              </wps:txbx>
+                              <wps:bodyPr rot="0" spcFirstLastPara="0" vertOverflow="overflow" horzOverflow="overflow" vert="horz" wrap="none" lIns="91440" tIns="45720" rIns="91440" bIns="45720" numCol="1" spcCol="0" rtlCol="1" fromWordArt="0" anchor="t" anchorCtr="0" forceAA="0" compatLnSpc="1">
+                                <a:prstTxWarp prst="textNoShape">
+                                  <a:avLst/>
+                                </a:prstTxWarp>
+                                <a:noAutofit/>
+                              </wps:bodyPr>
+                            </wps:wsp>
+                          </wpg:wgp>
+                        </a:graphicData>
+                      </a:graphic>
+                      <wp14:sizeRelH relativeFrom="margin">
+                        <wp14:pctWidth>0</wp14:pctWidth>
+                      </wp14:sizeRelH>
+                      <wp14:sizeRelV relativeFrom="margin">
+                        <wp14:pctHeight>0</wp14:pctHeight>
+                      </wp14:sizeRelV>
+                    </wp:anchor>
+                  </w:drawing>
+                </mc:Choice>
+                <mc:Fallback>
+                  <w:pict>
+                    <v:group w14:anchorId="302740F2" id="Group 106" o:spid="_x0000_s1109" style="position:absolute;left:0;text-align:left;margin-left:160.4pt;margin-top:18.95pt;width:288.5pt;height:81.25pt;z-index:251729920;mso-position-horizontal-relative:page;mso-position-vertical-relative:page;mso-width-relative:margin;mso-height-relative:margin" coordorigin=",116" coordsize="36643,10328" o:gfxdata="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">
+                      <v:shape id="Text Box 107" o:spid="_x0000_s1110" type="#_x0000_t202" style="position:absolute;left:13538;top:116;width:4057;height:2692;visibility:visible;mso-wrap-style:none;v-text-anchor:top" o:gfxdata="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" filled="f" stroked="f" strokeweight=".5pt">
+                        <v:textbox>
+                          <w:txbxContent>
+                            <w:p>
+                              <w:pPr>
+                                <w:rPr>
+                                  <w:rFonts w:cs="0 Nazanin Bold"/>
+                                  <w:sz w:val="20"/>
+                                  <w:szCs w:val="20"/>
+                                  <w:lang w:bidi="fa-IR"/>
+                                </w:rPr>
+                              </w:pPr>
+                              <w:r>
+                                <w:rPr>
+                                  <w:rFonts w:cs="0 Nazanin Bold" w:hint="cs"/>
+                                  <w:sz w:val="20"/>
+                                  <w:szCs w:val="20"/>
+                                  <w:rtl/>
+                                  <w:lang w:bidi="fa-IR"/>
+                                </w:rPr>
+                                <w:t>فرض</w:t>
+                              </w:r>
+                            </w:p>
+                          </w:txbxContent>
+                        </v:textbox>
+                      </v:shape>
+                      <v:shape id="Text Box 108" o:spid="_x0000_s1111" type="#_x0000_t202" style="position:absolute;left:32668;top:3252;width:3975;height:2693;visibility:visible;mso-wrap-style:none;v-text-anchor:top" o:gfxdata="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" filled="f" stroked="f" strokeweight=".5pt">
+                        <v:textbox>
+                          <w:txbxContent>
+                            <w:p>
+                              <w:pPr>
+                                <w:rPr>
+                                  <w:rFonts w:cs="0 Nazanin Bold"/>
+                                  <w:sz w:val="20"/>
+                                  <w:szCs w:val="20"/>
+                                  <w:lang w:bidi="fa-IR"/>
+                                </w:rPr>
+                              </w:pPr>
+                              <w:r>
+                                <w:rPr>
+                                  <w:rFonts w:cs="0 Nazanin Bold" w:hint="cs"/>
+                                  <w:sz w:val="20"/>
+                                  <w:szCs w:val="20"/>
+                                  <w:rtl/>
+                                  <w:lang w:bidi="fa-IR"/>
+                                </w:rPr>
+                                <w:t>حکم</w:t>
+                              </w:r>
+                            </w:p>
+                          </w:txbxContent>
+                        </v:textbox>
+                      </v:shape>
+                      <v:shape id="Text Box 109" o:spid="_x0000_s1112" type="#_x0000_t202" style="position:absolute;left:17152;top:3594;width:5601;height:2693;visibility:visible;mso-wrap-style:none;v-text-anchor:top" o:gfxdata="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" filled="f" stroked="f" strokeweight=".5pt">
+                        <v:textbox>
+                          <w:txbxContent>
+                            <w:p>
+                              <w:pPr>
+                                <w:rPr>
+                                  <w:rFonts w:cs="0 Nazanin Bold"/>
+                                  <w:sz w:val="18"/>
+                                  <w:szCs w:val="18"/>
+                                  <w:rtl/>
+                                  <w:lang w:bidi="fa-IR"/>
+                                </w:rPr>
+                              </w:pPr>
+                              <w:r>
+                                <w:rPr>
+                                  <w:rFonts w:cs="0 Nazanin Bold" w:hint="cs"/>
+                                  <w:sz w:val="18"/>
+                                  <w:szCs w:val="18"/>
+                                  <w:rtl/>
+                                  <w:lang w:bidi="fa-IR"/>
+                                </w:rPr>
+                                <w:t>ض ض ض</w:t>
+                              </w:r>
+                            </w:p>
+                          </w:txbxContent>
+                        </v:textbox>
+                      </v:shape>
+                      <v:shape id="Text Box 110" o:spid="_x0000_s1113" type="#_x0000_t202" style="position:absolute;top:2378;width:8426;height:2686;visibility:visible;mso-wrap-style:none;v-text-anchor:top" o:gfxdata="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" filled="f" stroked="f" strokeweight=".5pt">
+                        <v:textbox>
+                          <w:txbxContent>
+                            <w:p>
+                              <w:pPr>
+                                <w:rPr>
+                                  <w:rFonts w:cs="0 Nazanin Bold"/>
+                                  <w:sz w:val="20"/>
+                                  <w:szCs w:val="20"/>
+                                  <w:rtl/>
+                                  <w:lang w:bidi="fa-IR"/>
+                                </w:rPr>
+                              </w:pPr>
+                              <w:r>
+                                <w:rPr>
+                                  <w:rFonts w:cs="0 Nazanin Bold" w:hint="cs"/>
+                                  <w:sz w:val="20"/>
+                                  <w:szCs w:val="20"/>
+                                  <w:rtl/>
+                                  <w:lang w:bidi="fa-IR"/>
+                                </w:rPr>
+                                <w:t>ساق های مثلث</w:t>
+                              </w:r>
+                            </w:p>
+                          </w:txbxContent>
+                        </v:textbox>
+                      </v:shape>
+                      <v:shape id="Text Box 111" o:spid="_x0000_s1114" type="#_x0000_t202" style="position:absolute;left:117;top:5269;width:8122;height:2686;visibility:visible;mso-wrap-style:none;v-text-anchor:top" o:gfxdata="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" filled="f" stroked="f" strokeweight=".5pt">
+                        <v:textbox>
+                          <w:txbxContent>
+                            <w:p>
+                              <w:pPr>
+                                <w:rPr>
+                                  <w:rFonts w:cs="0 Nazanin Bold"/>
+                                  <w:sz w:val="20"/>
+                                  <w:szCs w:val="20"/>
+                                  <w:lang w:bidi="fa-IR"/>
+                                </w:rPr>
+                              </w:pPr>
+                              <w:r>
+                                <w:rPr>
+                                  <w:rFonts w:cs="0 Nazanin Bold"/>
+                                  <w:sz w:val="20"/>
+                                  <w:szCs w:val="20"/>
+                                  <w:lang w:bidi="fa-IR"/>
+                                </w:rPr>
+                                <w:t>AD</w:t>
+                              </w:r>
+                              <w:r>
+                                <w:rPr>
+                                  <w:rFonts w:cs="0 Nazanin Bold" w:hint="cs"/>
+                                  <w:sz w:val="20"/>
+                                  <w:szCs w:val="20"/>
+                                  <w:rtl/>
+                                  <w:lang w:bidi="fa-IR"/>
+                                </w:rPr>
+                                <w:t xml:space="preserve"> میانه </w:t>
+                              </w:r>
+                              <w:r>
+                                <w:rPr>
+                                  <w:rFonts w:cs="0 Nazanin Bold"/>
+                                  <w:sz w:val="20"/>
+                                  <w:szCs w:val="20"/>
+                                  <w:lang w:bidi="fa-IR"/>
+                                </w:rPr>
+                                <w:t>BC</w:t>
+                              </w:r>
+                            </w:p>
+                          </w:txbxContent>
+                        </v:textbox>
+                      </v:shape>
+                      <v:shape id="Text Box 112" o:spid="_x0000_s1115" type="#_x0000_t202" style="position:absolute;left:361;top:7752;width:7537;height:2693;visibility:visible;mso-wrap-style:none;v-text-anchor:top" o:gfxdata="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" filled="f" stroked="f" strokeweight=".5pt">
+                        <v:textbox>
+                          <w:txbxContent>
+                            <w:p>
+                              <w:pPr>
+                                <w:rPr>
+                                  <w:rFonts w:cs="0 Nazanin Bold"/>
+                                  <w:sz w:val="20"/>
+                                  <w:szCs w:val="20"/>
+                                  <w:rtl/>
+                                  <w:lang w:bidi="fa-IR"/>
+                                </w:rPr>
+                              </w:pPr>
+                              <w:r>
+                                <w:rPr>
+                                  <w:rFonts w:cs="0 Nazanin Bold" w:hint="cs"/>
+                                  <w:sz w:val="20"/>
+                                  <w:szCs w:val="20"/>
+                                  <w:rtl/>
+                                  <w:lang w:bidi="fa-IR"/>
+                                </w:rPr>
+                                <w:t>ضلع مشترک</w:t>
+                              </w:r>
+                            </w:p>
+                          </w:txbxContent>
+                        </v:textbox>
+                      </v:shape>
+                      <w10:wrap anchorx="page" anchory="page"/>
+                    </v:group>
+                  </w:pict>
+                </mc:Fallback>
+              </mc:AlternateContent>
+            </w:r>
+            <w:r>
+              <w:rPr>
+                <w:rFonts w:ascii="Portada ARA Extrabold" w:hAnsi="Portada ARA Extrabold" w:cs="Portada ARA Extrabold" w:hint="cs"/>
+                <w:b w:val="0"/>
+                <w:bCs w:val="0"/>
+                <w:sz w:val="22"/>
+                <w:szCs w:val="22"/>
+                <w:rtl/>
+              </w:rPr>
+              <w:t xml:space="preserve">15- </w:t>
             </w:r>
             <w:r>
               <w:rPr>
@@ -14365,10 +13720,10 @@
                 <w:lang w:bidi="fa-IR"/>
               </w:rPr>
               <w:object w:dxaOrig="6720" w:dyaOrig="1260" w14:anchorId="054F0B9B">
-                <v:shape id="_x0000_i1047" type="#_x0000_t75" style="width:336pt;height:63.7pt" o:ole="">
+                <v:shape id="_x0000_i1047" type="#_x0000_t75" style="width:335.75pt;height:63.4pt" o:ole="">
                   <v:imagedata r:id="rId73" o:title=""/>
                 </v:shape>
-                <o:OLEObject Type="Embed" ProgID="Equation.DSMT4" ShapeID="_x0000_i1047" DrawAspect="Content" ObjectID="_1778767924" r:id="rId74"/>
+                <o:OLEObject Type="Embed" ProgID="Equation.DSMT4" ShapeID="_x0000_i1047" DrawAspect="Content" ObjectID="_1792780429" r:id="rId74"/>
               </w:object>
             </w:r>
             <w:r>
@@ -14408,7 +13763,7 @@
             </w:pPr>
             <w:r>
               <w:rPr>
-                <w:rFonts w:ascii="Portada ARA Extrabold" w:hAnsi="Portada ARA Extrabold" w:cs="Portada ARA Extrabold"/>
+                <w:rFonts w:ascii="Portada ARA Extrabold" w:hAnsi="Portada ARA Extrabold" w:cs="Portada ARA Extrabold" w:hint="cs"/>
                 <w:b w:val="0"/>
                 <w:bCs w:val="0"/>
                 <w:sz w:val="22"/>
@@ -14416,6 +13771,18 @@
                 <w:rtl/>
                 <w:lang w:bidi="fa-IR"/>
               </w:rPr>
+              <w:t xml:space="preserve">16- </w:t>
+            </w:r>
+            <w:r>
+              <w:rPr>
+                <w:rFonts w:ascii="Portada ARA Extrabold" w:hAnsi="Portada ARA Extrabold" w:cs="Portada ARA Extrabold"/>
+                <w:b w:val="0"/>
+                <w:bCs w:val="0"/>
+                <w:sz w:val="21"/>
+                <w:szCs w:val="21"/>
+                <w:rtl/>
+                <w:lang w:bidi="fa-IR"/>
+              </w:rPr>
               <w:t xml:space="preserve">از نقطه </w:t>
             </w:r>
             <w:r>
@@ -14423,8 +13790,8 @@
                 <w:rFonts w:ascii="Portada ARA Extrabold" w:hAnsi="Portada ARA Extrabold" w:cs="Portada ARA Extrabold"/>
                 <w:b w:val="0"/>
                 <w:bCs w:val="0"/>
-                <w:sz w:val="22"/>
-                <w:szCs w:val="22"/>
+                <w:sz w:val="21"/>
+                <w:szCs w:val="21"/>
                 <w:lang w:bidi="fa-IR"/>
               </w:rPr>
               <w:t>M</w:t>
@@ -14434,8 +13801,8 @@
                 <w:rFonts w:ascii="Portada ARA Extrabold" w:hAnsi="Portada ARA Extrabold" w:cs="Portada ARA Extrabold"/>
                 <w:b w:val="0"/>
                 <w:bCs w:val="0"/>
-                <w:sz w:val="22"/>
-                <w:szCs w:val="22"/>
+                <w:sz w:val="21"/>
+                <w:szCs w:val="21"/>
                 <w:rtl/>
                 <w:lang w:bidi="fa-IR"/>
               </w:rPr>
@@ -14446,8 +13813,8 @@
                 <w:rFonts w:ascii="Portada ARA Extrabold" w:hAnsi="Portada ARA Extrabold" w:cs="Portada ARA Extrabold"/>
                 <w:b w:val="0"/>
                 <w:bCs w:val="0"/>
-                <w:sz w:val="22"/>
-                <w:szCs w:val="22"/>
+                <w:sz w:val="21"/>
+                <w:szCs w:val="21"/>
                 <w:lang w:bidi="fa-IR"/>
               </w:rPr>
               <w:t>MA</w:t>
@@ -14457,8 +13824,8 @@
                 <w:rFonts w:ascii="Portada ARA Extrabold" w:hAnsi="Portada ARA Extrabold" w:cs="Portada ARA Extrabold"/>
                 <w:b w:val="0"/>
                 <w:bCs w:val="0"/>
-                <w:sz w:val="22"/>
-                <w:szCs w:val="22"/>
+                <w:sz w:val="21"/>
+                <w:szCs w:val="21"/>
                 <w:rtl/>
                 <w:lang w:bidi="fa-IR"/>
               </w:rPr>
@@ -14469,8 +13836,8 @@
                 <w:rFonts w:ascii="Portada ARA Extrabold" w:hAnsi="Portada ARA Extrabold" w:cs="Portada ARA Extrabold"/>
                 <w:b w:val="0"/>
                 <w:bCs w:val="0"/>
-                <w:sz w:val="22"/>
-                <w:szCs w:val="22"/>
+                <w:sz w:val="21"/>
+                <w:szCs w:val="21"/>
                 <w:lang w:bidi="fa-IR"/>
               </w:rPr>
               <w:t>MB</w:t>
@@ -14480,8 +13847,8 @@
                 <w:rFonts w:ascii="Portada ARA Extrabold" w:hAnsi="Portada ARA Extrabold" w:cs="Portada ARA Extrabold"/>
                 <w:b w:val="0"/>
                 <w:bCs w:val="0"/>
-                <w:sz w:val="22"/>
-                <w:szCs w:val="22"/>
+                <w:sz w:val="21"/>
+                <w:szCs w:val="21"/>
                 <w:rtl/>
                 <w:lang w:bidi="fa-IR"/>
               </w:rPr>
@@ -14836,7 +14203,7 @@
                                   <w:p>
                                     <w:pPr>
                                       <w:rPr>
-                                        <w:rFonts w:cs="0 Nazanin Bold" w:hint="cs"/>
+                                        <w:rFonts w:cs="0 Nazanin Bold"/>
                                         <w:sz w:val="20"/>
                                         <w:szCs w:val="20"/>
                                         <w:rtl/>
@@ -14909,17 +14276,7 @@
                                         <w:rtl/>
                                         <w:lang w:bidi="fa-IR"/>
                                       </w:rPr>
-                                      <w:t xml:space="preserve">وتر </w:t>
-                                    </w:r>
-                                    <w:r>
-                                      <w:rPr>
-                                        <w:rFonts w:cs="0 Nazanin Bold" w:hint="cs"/>
-                                        <w:sz w:val="20"/>
-                                        <w:szCs w:val="20"/>
-                                        <w:rtl/>
-                                        <w:lang w:bidi="fa-IR"/>
-                                      </w:rPr>
-                                      <w:t>مشترک دو</w:t>
+                                      <w:t>وتر مشترک دو</w:t>
                                     </w:r>
                                     <w:r>
                                       <w:rPr>
@@ -15034,17 +14391,7 @@
                                         <w:rtl/>
                                         <w:lang w:bidi="fa-IR"/>
                                       </w:rPr>
-                                      <w:t xml:space="preserve">نکته </w:t>
-                                    </w:r>
-                                    <w:r>
-                                      <w:rPr>
-                                        <w:rFonts w:cs="0 Nazanin Bold" w:hint="cs"/>
-                                        <w:sz w:val="20"/>
-                                        <w:szCs w:val="20"/>
-                                        <w:rtl/>
-                                        <w:lang w:bidi="fa-IR"/>
-                                      </w:rPr>
-                                      <w:t>۲</w:t>
+                                      <w:t>نکته ۲</w:t>
                                     </w:r>
                                   </w:p>
                                 </w:txbxContent>
@@ -15129,7 +14476,7 @@
                             <w:p>
                               <w:pPr>
                                 <w:rPr>
-                                  <w:rFonts w:cs="0 Nazanin Bold" w:hint="cs"/>
+                                  <w:rFonts w:cs="0 Nazanin Bold"/>
                                   <w:sz w:val="20"/>
                                   <w:szCs w:val="20"/>
                                   <w:rtl/>
@@ -15181,17 +14528,7 @@
                                   <w:rtl/>
                                   <w:lang w:bidi="fa-IR"/>
                                 </w:rPr>
-                                <w:t xml:space="preserve">وتر </w:t>
-                              </w:r>
-                              <w:r>
-                                <w:rPr>
-                                  <w:rFonts w:cs="0 Nazanin Bold" w:hint="cs"/>
-                                  <w:sz w:val="20"/>
-                                  <w:szCs w:val="20"/>
-                                  <w:rtl/>
-                                  <w:lang w:bidi="fa-IR"/>
-                                </w:rPr>
-                                <w:t>مشترک دو</w:t>
+                                <w:t>وتر مشترک دو</w:t>
                               </w:r>
                               <w:r>
                                 <w:rPr>
@@ -15264,17 +14601,7 @@
                                   <w:rtl/>
                                   <w:lang w:bidi="fa-IR"/>
                                 </w:rPr>
-                                <w:t xml:space="preserve">نکته </w:t>
-                              </w:r>
-                              <w:r>
-                                <w:rPr>
-                                  <w:rFonts w:cs="0 Nazanin Bold" w:hint="cs"/>
-                                  <w:sz w:val="20"/>
-                                  <w:szCs w:val="20"/>
-                                  <w:rtl/>
-                                  <w:lang w:bidi="fa-IR"/>
-                                </w:rPr>
-                                <w:t>۲</w:t>
+                                <w:t>نکته ۲</w:t>
                               </w:r>
                             </w:p>
                           </w:txbxContent>
@@ -15362,8 +14689,6 @@
                 <w:lang w:bidi="fa-IR"/>
               </w:rPr>
             </w:pPr>
-            <w:bookmarkStart w:id="0" w:name="_GoBack"/>
-            <w:bookmarkEnd w:id="0"/>
           </w:p>
           <w:p>
             <w:pPr>
@@ -15392,10 +14717,10 @@
                 <w:lang w:bidi="fa-IR"/>
               </w:rPr>
               <w:object w:dxaOrig="7500" w:dyaOrig="1380" w14:anchorId="70787BEC">
-                <v:shape id="_x0000_i1048" type="#_x0000_t75" style="width:373.1pt;height:68.5pt" o:ole="">
+                <v:shape id="_x0000_i1048" type="#_x0000_t75" style="width:373.3pt;height:68.85pt" o:ole="">
                   <v:imagedata r:id="rId77" o:title=""/>
                 </v:shape>
-                <o:OLEObject Type="Embed" ProgID="Equation.DSMT4" ShapeID="_x0000_i1048" DrawAspect="Content" ObjectID="_1778767925" r:id="rId78"/>
+                <o:OLEObject Type="Embed" ProgID="Equation.DSMT4" ShapeID="_x0000_i1048" DrawAspect="Content" ObjectID="_1792780430" r:id="rId78"/>
               </w:object>
             </w:r>
           </w:p>
@@ -15653,17 +14978,7 @@
                                         <w:rtl/>
                                         <w:lang w:bidi="fa-IR"/>
                                       </w:rPr>
-                                      <w:t xml:space="preserve">طبق </w:t>
-                                    </w:r>
-                                    <w:r>
-                                      <w:rPr>
-                                        <w:rFonts w:cs="0 Nazanin Bold" w:hint="cs"/>
-                                        <w:sz w:val="20"/>
-                                        <w:szCs w:val="20"/>
-                                        <w:rtl/>
-                                        <w:lang w:bidi="fa-IR"/>
-                                      </w:rPr>
-                                      <w:t>گفته سوال</w:t>
+                                      <w:t>طبق گفته سوال</w:t>
                                     </w:r>
                                   </w:p>
                                 </w:txbxContent>
@@ -15710,17 +15025,7 @@
                                         <w:rtl/>
                                         <w:lang w:bidi="fa-IR"/>
                                       </w:rPr>
-                                      <w:t xml:space="preserve">متقابل </w:t>
-                                    </w:r>
-                                    <w:r>
-                                      <w:rPr>
-                                        <w:rFonts w:cs="0 Nazanin Bold" w:hint="cs"/>
-                                        <w:sz w:val="20"/>
-                                        <w:szCs w:val="20"/>
-                                        <w:rtl/>
-                                        <w:lang w:bidi="fa-IR"/>
-                                      </w:rPr>
-                                      <w:t xml:space="preserve">به راس </w:t>
+                                      <w:t xml:space="preserve">متقابل به راس </w:t>
                                     </w:r>
                                   </w:p>
                                 </w:txbxContent>
@@ -15768,17 +15073,7 @@
                                         <w:rtl/>
                                         <w:lang w:bidi="fa-IR"/>
                                       </w:rPr>
-                                      <w:t xml:space="preserve">مطابق </w:t>
-                                    </w:r>
-                                    <w:r>
-                                      <w:rPr>
-                                        <w:rFonts w:cs="0 Nazanin Bold" w:hint="cs"/>
-                                        <w:sz w:val="20"/>
-                                        <w:szCs w:val="20"/>
-                                        <w:rtl/>
-                                        <w:lang w:bidi="fa-IR"/>
-                                      </w:rPr>
-                                      <w:t>شکل</w:t>
+                                      <w:t>مطابق شکل</w:t>
                                     </w:r>
                                   </w:p>
                                 </w:txbxContent>
@@ -15915,17 +15210,7 @@
                                   <w:rtl/>
                                   <w:lang w:bidi="fa-IR"/>
                                 </w:rPr>
-                                <w:t xml:space="preserve">طبق </w:t>
-                              </w:r>
-                              <w:r>
-                                <w:rPr>
-                                  <w:rFonts w:cs="0 Nazanin Bold" w:hint="cs"/>
-                                  <w:sz w:val="20"/>
-                                  <w:szCs w:val="20"/>
-                                  <w:rtl/>
-                                  <w:lang w:bidi="fa-IR"/>
-                                </w:rPr>
-                                <w:t>گفته سوال</w:t>
+                                <w:t>طبق گفته سوال</w:t>
                               </w:r>
                             </w:p>
                           </w:txbxContent>
@@ -15951,17 +15236,7 @@
                                   <w:rtl/>
                                   <w:lang w:bidi="fa-IR"/>
                                 </w:rPr>
-                                <w:t xml:space="preserve">متقابل </w:t>
-                              </w:r>
-                              <w:r>
-                                <w:rPr>
-                                  <w:rFonts w:cs="0 Nazanin Bold" w:hint="cs"/>
-                                  <w:sz w:val="20"/>
-                                  <w:szCs w:val="20"/>
-                                  <w:rtl/>
-                                  <w:lang w:bidi="fa-IR"/>
-                                </w:rPr>
-                                <w:t xml:space="preserve">به راس </w:t>
+                                <w:t xml:space="preserve">متقابل به راس </w:t>
                               </w:r>
                             </w:p>
                           </w:txbxContent>
@@ -15988,17 +15263,7 @@
                                   <w:rtl/>
                                   <w:lang w:bidi="fa-IR"/>
                                 </w:rPr>
-                                <w:t xml:space="preserve">مطابق </w:t>
-                              </w:r>
-                              <w:r>
-                                <w:rPr>
-                                  <w:rFonts w:cs="0 Nazanin Bold" w:hint="cs"/>
-                                  <w:sz w:val="20"/>
-                                  <w:szCs w:val="20"/>
-                                  <w:rtl/>
-                                  <w:lang w:bidi="fa-IR"/>
-                                </w:rPr>
-                                <w:t>شکل</w:t>
+                                <w:t>مطابق شکل</w:t>
                               </w:r>
                             </w:p>
                           </w:txbxContent>
@@ -16113,6 +15378,18 @@
             </w:r>
             <w:r>
               <w:rPr>
+                <w:rFonts w:ascii="Portada ARA Extrabold" w:hAnsi="Portada ARA Extrabold" w:cs="Portada ARA Extrabold" w:hint="cs"/>
+                <w:b w:val="0"/>
+                <w:bCs w:val="0"/>
+                <w:sz w:val="22"/>
+                <w:szCs w:val="22"/>
+                <w:rtl/>
+                <w:lang w:bidi="fa-IR"/>
+              </w:rPr>
+              <w:t xml:space="preserve">17- </w:t>
+            </w:r>
+            <w:r>
+              <w:rPr>
                 <w:rFonts w:ascii="Portada ARA Extrabold" w:hAnsi="Portada ARA Extrabold" w:cs="Portada ARA Extrabold"/>
                 <w:b w:val="0"/>
                 <w:bCs w:val="0"/>
@@ -16180,10 +15457,10 @@
                 <w:lang w:bidi="fa-IR"/>
               </w:rPr>
               <w:object w:dxaOrig="1200" w:dyaOrig="300" w14:anchorId="772EBC08">
-                <v:shape id="_x0000_i1049" type="#_x0000_t75" style="width:53.25pt;height:13.1pt" o:ole="">
+                <v:shape id="_x0000_i1049" type="#_x0000_t75" style="width:53.2pt;height:13.3pt" o:ole="">
                   <v:imagedata r:id="rId81" o:title=""/>
                 </v:shape>
-                <o:OLEObject Type="Embed" ProgID="Equation.DSMT4" ShapeID="_x0000_i1049" DrawAspect="Content" ObjectID="_1778767926" r:id="rId82"/>
+                <o:OLEObject Type="Embed" ProgID="Equation.DSMT4" ShapeID="_x0000_i1049" DrawAspect="Content" ObjectID="_1792780431" r:id="rId82"/>
               </w:object>
             </w:r>
           </w:p>
@@ -16250,10 +15527,10 @@
                 <w:lang w:bidi="fa-IR"/>
               </w:rPr>
               <w:object w:dxaOrig="7100" w:dyaOrig="1380" w14:anchorId="15FA7A5C">
-                <v:shape id="_x0000_i1050" type="#_x0000_t75" style="width:354.75pt;height:68.5pt" o:ole="">
+                <v:shape id="_x0000_i1050" type="#_x0000_t75" style="width:354.5pt;height:68.85pt" o:ole="">
                   <v:imagedata r:id="rId83" o:title=""/>
                 </v:shape>
-                <o:OLEObject Type="Embed" ProgID="Equation.DSMT4" ShapeID="_x0000_i1050" DrawAspect="Content" ObjectID="_1778767927" r:id="rId84"/>
+                <o:OLEObject Type="Embed" ProgID="Equation.DSMT4" ShapeID="_x0000_i1050" DrawAspect="Content" ObjectID="_1792780432" r:id="rId84"/>
               </w:object>
             </w:r>
           </w:p>
@@ -16367,6 +15644,18 @@
             </w:r>
             <w:r>
               <w:rPr>
+                <w:rFonts w:ascii="Portada ARA Extrabold" w:hAnsi="Portada ARA Extrabold" w:cs="Portada ARA Extrabold" w:hint="cs"/>
+                <w:b w:val="0"/>
+                <w:bCs w:val="0"/>
+                <w:sz w:val="22"/>
+                <w:szCs w:val="22"/>
+                <w:rtl/>
+                <w:lang w:bidi="fa-IR"/>
+              </w:rPr>
+              <w:t xml:space="preserve">18 - </w:t>
+            </w:r>
+            <w:r>
+              <w:rPr>
                 <w:rFonts w:ascii="Portada ARA Extrabold" w:hAnsi="Portada ARA Extrabold" w:cs="Portada ARA Extrabold"/>
                 <w:b w:val="0"/>
                 <w:bCs w:val="0"/>
@@ -16434,10 +15723,10 @@
                 <w:lang w:bidi="fa-IR"/>
               </w:rPr>
               <w:object w:dxaOrig="460" w:dyaOrig="380" w14:anchorId="22B8CCD3">
-                <v:shape id="_x0000_i1051" type="#_x0000_t75" style="width:20.95pt;height:18.75pt" o:ole="">
+                <v:shape id="_x0000_i1051" type="#_x0000_t75" style="width:21.15pt;height:18.8pt" o:ole="">
                   <v:imagedata r:id="rId87" o:title=""/>
                 </v:shape>
-                <o:OLEObject Type="Embed" ProgID="Equation.DSMT4" ShapeID="_x0000_i1051" DrawAspect="Content" ObjectID="_1778767928" r:id="rId88"/>
+                <o:OLEObject Type="Embed" ProgID="Equation.DSMT4" ShapeID="_x0000_i1051" DrawAspect="Content" ObjectID="_1792780433" r:id="rId88"/>
               </w:object>
             </w:r>
             <w:r>
@@ -16463,10 +15752,10 @@
                 <w:lang w:bidi="fa-IR"/>
               </w:rPr>
               <w:object w:dxaOrig="460" w:dyaOrig="400" w14:anchorId="053F5D20">
-                <v:shape id="_x0000_i1052" type="#_x0000_t75" style="width:20.95pt;height:18.75pt" o:ole="">
+                <v:shape id="_x0000_i1052" type="#_x0000_t75" style="width:21.15pt;height:18.8pt" o:ole="">
                   <v:imagedata r:id="rId89" o:title=""/>
                 </v:shape>
-                <o:OLEObject Type="Embed" ProgID="Equation.DSMT4" ShapeID="_x0000_i1052" DrawAspect="Content" ObjectID="_1778767929" r:id="rId90"/>
+                <o:OLEObject Type="Embed" ProgID="Equation.DSMT4" ShapeID="_x0000_i1052" DrawAspect="Content" ObjectID="_1792780434" r:id="rId90"/>
               </w:object>
             </w:r>
             <w:r>
@@ -16768,27 +16057,7 @@
                                         <w:rtl/>
                                         <w:lang w:bidi="fa-IR"/>
                                       </w:rPr>
-                                      <w:t xml:space="preserve"> </w:t>
-                                    </w:r>
-                                    <w:r>
-                                      <w:rPr>
-                                        <w:rFonts w:cs="0 Nazanin Bold" w:hint="cs"/>
-                                        <w:sz w:val="16"/>
-                                        <w:szCs w:val="16"/>
-                                        <w:rtl/>
-                                        <w:lang w:bidi="fa-IR"/>
-                                      </w:rPr>
-                                      <w:t xml:space="preserve">ض </w:t>
-                                    </w:r>
-                                    <w:r>
-                                      <w:rPr>
-                                        <w:rFonts w:cs="0 Nazanin Bold" w:hint="cs"/>
-                                        <w:sz w:val="16"/>
-                                        <w:szCs w:val="16"/>
-                                        <w:rtl/>
-                                        <w:lang w:bidi="fa-IR"/>
-                                      </w:rPr>
-                                      <w:t>ض ض</w:t>
+                                      <w:t xml:space="preserve"> ض ض ض</w:t>
                                     </w:r>
                                   </w:p>
                                 </w:txbxContent>
@@ -16836,17 +16105,7 @@
                                         <w:rtl/>
                                         <w:lang w:bidi="fa-IR"/>
                                       </w:rPr>
-                                      <w:t xml:space="preserve">طبق </w:t>
-                                    </w:r>
-                                    <w:r>
-                                      <w:rPr>
-                                        <w:rFonts w:cs="0 Nazanin Bold" w:hint="cs"/>
-                                        <w:sz w:val="20"/>
-                                        <w:szCs w:val="20"/>
-                                        <w:rtl/>
-                                        <w:lang w:bidi="fa-IR"/>
-                                      </w:rPr>
-                                      <w:t>گفته سوال</w:t>
+                                      <w:t>طبق گفته سوال</w:t>
                                     </w:r>
                                   </w:p>
                                 </w:txbxContent>
@@ -16893,17 +16152,7 @@
                                         <w:rtl/>
                                         <w:lang w:bidi="fa-IR"/>
                                       </w:rPr>
-                                      <w:t xml:space="preserve">شعاع </w:t>
-                                    </w:r>
-                                    <w:r>
-                                      <w:rPr>
-                                        <w:rFonts w:cs="0 Nazanin Bold" w:hint="cs"/>
-                                        <w:sz w:val="20"/>
-                                        <w:szCs w:val="20"/>
-                                        <w:rtl/>
-                                        <w:lang w:bidi="fa-IR"/>
-                                      </w:rPr>
-                                      <w:t>های دایره برابرند</w:t>
+                                      <w:t>شعاع های دایره برابرند</w:t>
                                     </w:r>
                                   </w:p>
                                 </w:txbxContent>
@@ -16951,17 +16200,7 @@
                                         <w:rtl/>
                                         <w:lang w:bidi="fa-IR"/>
                                       </w:rPr>
-                                      <w:t xml:space="preserve">شعاع </w:t>
-                                    </w:r>
-                                    <w:r>
-                                      <w:rPr>
-                                        <w:rFonts w:cs="0 Nazanin Bold" w:hint="cs"/>
-                                        <w:sz w:val="20"/>
-                                        <w:szCs w:val="20"/>
-                                        <w:rtl/>
-                                        <w:lang w:bidi="fa-IR"/>
-                                      </w:rPr>
-                                      <w:t>های دایره برابرند</w:t>
+                                      <w:t>شعاع های دایره برابرند</w:t>
                                     </w:r>
                                   </w:p>
                                   <w:p>
@@ -17072,27 +16311,7 @@
                                   <w:rtl/>
                                   <w:lang w:bidi="fa-IR"/>
                                 </w:rPr>
-                                <w:t xml:space="preserve"> </w:t>
-                              </w:r>
-                              <w:r>
-                                <w:rPr>
-                                  <w:rFonts w:cs="0 Nazanin Bold" w:hint="cs"/>
-                                  <w:sz w:val="16"/>
-                                  <w:szCs w:val="16"/>
-                                  <w:rtl/>
-                                  <w:lang w:bidi="fa-IR"/>
-                                </w:rPr>
-                                <w:t xml:space="preserve">ض </w:t>
-                              </w:r>
-                              <w:r>
-                                <w:rPr>
-                                  <w:rFonts w:cs="0 Nazanin Bold" w:hint="cs"/>
-                                  <w:sz w:val="16"/>
-                                  <w:szCs w:val="16"/>
-                                  <w:rtl/>
-                                  <w:lang w:bidi="fa-IR"/>
-                                </w:rPr>
-                                <w:t>ض ض</w:t>
+                                <w:t xml:space="preserve"> ض ض ض</w:t>
                               </w:r>
                             </w:p>
                           </w:txbxContent>
@@ -17119,17 +16338,7 @@
                                   <w:rtl/>
                                   <w:lang w:bidi="fa-IR"/>
                                 </w:rPr>
-                                <w:t xml:space="preserve">طبق </w:t>
-                              </w:r>
-                              <w:r>
-                                <w:rPr>
-                                  <w:rFonts w:cs="0 Nazanin Bold" w:hint="cs"/>
-                                  <w:sz w:val="20"/>
-                                  <w:szCs w:val="20"/>
-                                  <w:rtl/>
-                                  <w:lang w:bidi="fa-IR"/>
-                                </w:rPr>
-                                <w:t>گفته سوال</w:t>
+                                <w:t>طبق گفته سوال</w:t>
                               </w:r>
                             </w:p>
                           </w:txbxContent>
@@ -17155,17 +16364,7 @@
                                   <w:rtl/>
                                   <w:lang w:bidi="fa-IR"/>
                                 </w:rPr>
-                                <w:t xml:space="preserve">شعاع </w:t>
-                              </w:r>
-                              <w:r>
-                                <w:rPr>
-                                  <w:rFonts w:cs="0 Nazanin Bold" w:hint="cs"/>
-                                  <w:sz w:val="20"/>
-                                  <w:szCs w:val="20"/>
-                                  <w:rtl/>
-                                  <w:lang w:bidi="fa-IR"/>
-                                </w:rPr>
-                                <w:t>های دایره برابرند</w:t>
+                                <w:t>شعاع های دایره برابرند</w:t>
                               </w:r>
                             </w:p>
                           </w:txbxContent>
@@ -17192,17 +16391,7 @@
                                   <w:rtl/>
                                   <w:lang w:bidi="fa-IR"/>
                                 </w:rPr>
-                                <w:t xml:space="preserve">شعاع </w:t>
-                              </w:r>
-                              <w:r>
-                                <w:rPr>
-                                  <w:rFonts w:cs="0 Nazanin Bold" w:hint="cs"/>
-                                  <w:sz w:val="20"/>
-                                  <w:szCs w:val="20"/>
-                                  <w:rtl/>
-                                  <w:lang w:bidi="fa-IR"/>
-                                </w:rPr>
-                                <w:t>های دایره برابرند</w:t>
+                                <w:t>شعاع های دایره برابرند</w:t>
                               </w:r>
                             </w:p>
                             <w:p>
@@ -17276,10 +16465,10 @@
                 <w:lang w:bidi="fa-IR"/>
               </w:rPr>
               <w:object w:dxaOrig="999" w:dyaOrig="460" w14:anchorId="6716A1AD">
-                <v:shape id="_x0000_i1053" type="#_x0000_t75" style="width:48pt;height:21.4pt" o:ole="">
+                <v:shape id="_x0000_i1053" type="#_x0000_t75" style="width:47.75pt;height:21.15pt" o:ole="">
                   <v:imagedata r:id="rId91" o:title=""/>
                 </v:shape>
-                <o:OLEObject Type="Embed" ProgID="Equation.DSMT4" ShapeID="_x0000_i1053" DrawAspect="Content" ObjectID="_1778767930" r:id="rId92"/>
+                <o:OLEObject Type="Embed" ProgID="Equation.DSMT4" ShapeID="_x0000_i1053" DrawAspect="Content" ObjectID="_1792780435" r:id="rId92"/>
               </w:object>
             </w:r>
             <w:r>
@@ -17301,10 +16490,10 @@
                 <w:lang w:bidi="fa-IR"/>
               </w:rPr>
               <w:object w:dxaOrig="1040" w:dyaOrig="460" w14:anchorId="14A9FAD7">
-                <v:shape id="_x0000_i1054" type="#_x0000_t75" style="width:50.6pt;height:21.4pt" o:ole="">
+                <v:shape id="_x0000_i1054" type="#_x0000_t75" style="width:50.85pt;height:21.15pt" o:ole="">
                   <v:imagedata r:id="rId93" o:title=""/>
                 </v:shape>
-                <o:OLEObject Type="Embed" ProgID="Equation.DSMT4" ShapeID="_x0000_i1054" DrawAspect="Content" ObjectID="_1778767931" r:id="rId94"/>
+                <o:OLEObject Type="Embed" ProgID="Equation.DSMT4" ShapeID="_x0000_i1054" DrawAspect="Content" ObjectID="_1792780436" r:id="rId94"/>
               </w:object>
             </w:r>
           </w:p>
@@ -17350,10 +16539,10 @@
                 <w:lang w:bidi="fa-IR"/>
               </w:rPr>
               <w:object w:dxaOrig="8320" w:dyaOrig="1260" w14:anchorId="300FF195">
-                <v:shape id="_x0000_i1055" type="#_x0000_t75" style="width:415.4pt;height:63.7pt" o:ole="">
+                <v:shape id="_x0000_i1055" type="#_x0000_t75" style="width:415.55pt;height:63.4pt" o:ole="">
                   <v:imagedata r:id="rId95" o:title=""/>
                 </v:shape>
-                <o:OLEObject Type="Embed" ProgID="Equation.DSMT4" ShapeID="_x0000_i1055" DrawAspect="Content" ObjectID="_1778767932" r:id="rId96"/>
+                <o:OLEObject Type="Embed" ProgID="Equation.DSMT4" ShapeID="_x0000_i1055" DrawAspect="Content" ObjectID="_1792780437" r:id="rId96"/>
               </w:object>
             </w:r>
           </w:p>
@@ -17467,6 +16656,18 @@
             </w:r>
             <w:r>
               <w:rPr>
+                <w:rFonts w:ascii="Portada ARA Extrabold" w:hAnsi="Portada ARA Extrabold" w:cs="Portada ARA Extrabold" w:hint="cs"/>
+                <w:b w:val="0"/>
+                <w:bCs w:val="0"/>
+                <w:sz w:val="22"/>
+                <w:szCs w:val="22"/>
+                <w:rtl/>
+                <w:lang w:bidi="fa-IR"/>
+              </w:rPr>
+              <w:t xml:space="preserve">19 - </w:t>
+            </w:r>
+            <w:r>
+              <w:rPr>
                 <w:rFonts w:ascii="Portada ARA Extrabold" w:hAnsi="Portada ARA Extrabold" w:cs="Portada ARA Extrabold"/>
                 <w:b w:val="0"/>
                 <w:bCs w:val="0"/>
@@ -17488,10 +16689,10 @@
                 <w:lang w:bidi="fa-IR"/>
               </w:rPr>
               <w:object w:dxaOrig="460" w:dyaOrig="380" w14:anchorId="283933B8">
-                <v:shape id="_x0000_i1056" type="#_x0000_t75" style="width:20.95pt;height:18.75pt" o:ole="">
+                <v:shape id="_x0000_i1056" type="#_x0000_t75" style="width:21.15pt;height:18.8pt" o:ole="">
                   <v:imagedata r:id="rId87" o:title=""/>
                 </v:shape>
-                <o:OLEObject Type="Embed" ProgID="Equation.DSMT4" ShapeID="_x0000_i1056" DrawAspect="Content" ObjectID="_1778767933" r:id="rId97"/>
+                <o:OLEObject Type="Embed" ProgID="Equation.DSMT4" ShapeID="_x0000_i1056" DrawAspect="Content" ObjectID="_1792780438" r:id="rId97"/>
               </w:object>
             </w:r>
             <w:r>
@@ -17517,10 +16718,10 @@
                 <w:lang w:bidi="fa-IR"/>
               </w:rPr>
               <w:object w:dxaOrig="460" w:dyaOrig="400" w14:anchorId="3581DF14">
-                <v:shape id="_x0000_i1057" type="#_x0000_t75" style="width:20.95pt;height:18.75pt" o:ole="">
+                <v:shape id="_x0000_i1057" type="#_x0000_t75" style="width:21.15pt;height:18.8pt" o:ole="">
                   <v:imagedata r:id="rId89" o:title=""/>
                 </v:shape>
-                <o:OLEObject Type="Embed" ProgID="Equation.DSMT4" ShapeID="_x0000_i1057" DrawAspect="Content" ObjectID="_1778767934" r:id="rId98"/>
+                <o:OLEObject Type="Embed" ProgID="Equation.DSMT4" ShapeID="_x0000_i1057" DrawAspect="Content" ObjectID="_1792780439" r:id="rId98"/>
               </w:object>
             </w:r>
             <w:r>
@@ -17868,17 +17069,7 @@
                                         <w:rtl/>
                                         <w:lang w:bidi="fa-IR"/>
                                       </w:rPr>
-                                      <w:t xml:space="preserve">ض </w:t>
-                                    </w:r>
-                                    <w:r>
-                                      <w:rPr>
-                                        <w:rFonts w:cs="0 Nazanin Bold" w:hint="cs"/>
-                                        <w:sz w:val="20"/>
-                                        <w:szCs w:val="20"/>
-                                        <w:rtl/>
-                                        <w:lang w:bidi="fa-IR"/>
-                                      </w:rPr>
-                                      <w:t xml:space="preserve">زض </w:t>
+                                      <w:t xml:space="preserve">ض زض </w:t>
                                     </w:r>
                                   </w:p>
                                 </w:txbxContent>
@@ -17926,17 +17117,7 @@
                                         <w:rtl/>
                                         <w:lang w:bidi="fa-IR"/>
                                       </w:rPr>
-                                      <w:t xml:space="preserve">مطابق </w:t>
-                                    </w:r>
-                                    <w:r>
-                                      <w:rPr>
-                                        <w:rFonts w:cs="0 Nazanin Bold" w:hint="cs"/>
-                                        <w:sz w:val="20"/>
-                                        <w:szCs w:val="20"/>
-                                        <w:rtl/>
-                                        <w:lang w:bidi="fa-IR"/>
-                                      </w:rPr>
-                                      <w:t>نکته بالا</w:t>
+                                      <w:t>مطابق نکته بالا</w:t>
                                     </w:r>
                                   </w:p>
                                 </w:txbxContent>
@@ -17983,17 +17164,7 @@
                                         <w:rtl/>
                                         <w:lang w:bidi="fa-IR"/>
                                       </w:rPr>
-                                      <w:t xml:space="preserve">شعاع </w:t>
-                                    </w:r>
-                                    <w:r>
-                                      <w:rPr>
-                                        <w:rFonts w:cs="0 Nazanin Bold" w:hint="cs"/>
-                                        <w:sz w:val="20"/>
-                                        <w:szCs w:val="20"/>
-                                        <w:rtl/>
-                                        <w:lang w:bidi="fa-IR"/>
-                                      </w:rPr>
-                                      <w:t>های دایره برابرند</w:t>
+                                      <w:t>شعاع های دایره برابرند</w:t>
                                     </w:r>
                                   </w:p>
                                 </w:txbxContent>
@@ -18041,17 +17212,7 @@
                                         <w:rtl/>
                                         <w:lang w:bidi="fa-IR"/>
                                       </w:rPr>
-                                      <w:t xml:space="preserve">شعاع </w:t>
-                                    </w:r>
-                                    <w:r>
-                                      <w:rPr>
-                                        <w:rFonts w:cs="0 Nazanin Bold" w:hint="cs"/>
-                                        <w:sz w:val="20"/>
-                                        <w:szCs w:val="20"/>
-                                        <w:rtl/>
-                                        <w:lang w:bidi="fa-IR"/>
-                                      </w:rPr>
-                                      <w:t>های دایره برابرند</w:t>
+                                      <w:t>شعاع های دایره برابرند</w:t>
                                     </w:r>
                                   </w:p>
                                   <w:p>
@@ -18162,17 +17323,7 @@
                                   <w:rtl/>
                                   <w:lang w:bidi="fa-IR"/>
                                 </w:rPr>
-                                <w:t xml:space="preserve">ض </w:t>
-                              </w:r>
-                              <w:r>
-                                <w:rPr>
-                                  <w:rFonts w:cs="0 Nazanin Bold" w:hint="cs"/>
-                                  <w:sz w:val="20"/>
-                                  <w:szCs w:val="20"/>
-                                  <w:rtl/>
-                                  <w:lang w:bidi="fa-IR"/>
-                                </w:rPr>
-                                <w:t xml:space="preserve">زض </w:t>
+                                <w:t xml:space="preserve">ض زض </w:t>
                               </w:r>
                             </w:p>
                           </w:txbxContent>
@@ -18199,17 +17350,7 @@
                                   <w:rtl/>
                                   <w:lang w:bidi="fa-IR"/>
                                 </w:rPr>
-                                <w:t xml:space="preserve">مطابق </w:t>
-                              </w:r>
-                              <w:r>
-                                <w:rPr>
-                                  <w:rFonts w:cs="0 Nazanin Bold" w:hint="cs"/>
-                                  <w:sz w:val="20"/>
-                                  <w:szCs w:val="20"/>
-                                  <w:rtl/>
-                                  <w:lang w:bidi="fa-IR"/>
-                                </w:rPr>
-                                <w:t>نکته بالا</w:t>
+                                <w:t>مطابق نکته بالا</w:t>
                               </w:r>
                             </w:p>
                           </w:txbxContent>
@@ -18235,17 +17376,7 @@
                                   <w:rtl/>
                                   <w:lang w:bidi="fa-IR"/>
                                 </w:rPr>
-                                <w:t xml:space="preserve">شعاع </w:t>
-                              </w:r>
-                              <w:r>
-                                <w:rPr>
-                                  <w:rFonts w:cs="0 Nazanin Bold" w:hint="cs"/>
-                                  <w:sz w:val="20"/>
-                                  <w:szCs w:val="20"/>
-                                  <w:rtl/>
-                                  <w:lang w:bidi="fa-IR"/>
-                                </w:rPr>
-                                <w:t>های دایره برابرند</w:t>
+                                <w:t>شعاع های دایره برابرند</w:t>
                               </w:r>
                             </w:p>
                           </w:txbxContent>
@@ -18272,17 +17403,7 @@
                                   <w:rtl/>
                                   <w:lang w:bidi="fa-IR"/>
                                 </w:rPr>
-                                <w:t xml:space="preserve">شعاع </w:t>
-                              </w:r>
-                              <w:r>
-                                <w:rPr>
-                                  <w:rFonts w:cs="0 Nazanin Bold" w:hint="cs"/>
-                                  <w:sz w:val="20"/>
-                                  <w:szCs w:val="20"/>
-                                  <w:rtl/>
-                                  <w:lang w:bidi="fa-IR"/>
-                                </w:rPr>
-                                <w:t>های دایره برابرند</w:t>
+                                <w:t>شعاع های دایره برابرند</w:t>
                               </w:r>
                             </w:p>
                             <w:p>
@@ -18335,10 +17456,10 @@
                 <w:lang w:bidi="fa-IR"/>
               </w:rPr>
               <w:object w:dxaOrig="999" w:dyaOrig="460" w14:anchorId="1323429A">
-                <v:shape id="_x0000_i1058" type="#_x0000_t75" style="width:48pt;height:21.4pt" o:ole="">
+                <v:shape id="_x0000_i1058" type="#_x0000_t75" style="width:47.75pt;height:21.15pt" o:ole="">
                   <v:imagedata r:id="rId91" o:title=""/>
                 </v:shape>
-                <o:OLEObject Type="Embed" ProgID="Equation.DSMT4" ShapeID="_x0000_i1058" DrawAspect="Content" ObjectID="_1778767935" r:id="rId99"/>
+                <o:OLEObject Type="Embed" ProgID="Equation.DSMT4" ShapeID="_x0000_i1058" DrawAspect="Content" ObjectID="_1792780440" r:id="rId99"/>
               </w:object>
             </w:r>
             <w:r>
@@ -18360,10 +17481,10 @@
                 <w:lang w:bidi="fa-IR"/>
               </w:rPr>
               <w:object w:dxaOrig="1040" w:dyaOrig="460" w14:anchorId="4ABEC3D2">
-                <v:shape id="_x0000_i1059" type="#_x0000_t75" style="width:50.6pt;height:21.4pt" o:ole="">
+                <v:shape id="_x0000_i1059" type="#_x0000_t75" style="width:50.85pt;height:21.15pt" o:ole="">
                   <v:imagedata r:id="rId93" o:title=""/>
                 </v:shape>
-                <o:OLEObject Type="Embed" ProgID="Equation.DSMT4" ShapeID="_x0000_i1059" DrawAspect="Content" ObjectID="_1778767936" r:id="rId100"/>
+                <o:OLEObject Type="Embed" ProgID="Equation.DSMT4" ShapeID="_x0000_i1059" DrawAspect="Content" ObjectID="_1792780441" r:id="rId100"/>
               </w:object>
             </w:r>
             <w:r>
@@ -18385,10 +17506,10 @@
                 <w:lang w:bidi="fa-IR"/>
               </w:rPr>
               <w:object w:dxaOrig="1120" w:dyaOrig="400" w14:anchorId="17CC7E76">
-                <v:shape id="_x0000_i1060" type="#_x0000_t75" style="width:56.75pt;height:18.75pt" o:ole="">
+                <v:shape id="_x0000_i1060" type="#_x0000_t75" style="width:56.35pt;height:18.8pt" o:ole="">
                   <v:imagedata r:id="rId101" o:title=""/>
                 </v:shape>
-                <o:OLEObject Type="Embed" ProgID="Equation.DSMT4" ShapeID="_x0000_i1060" DrawAspect="Content" ObjectID="_1778767937" r:id="rId102"/>
+                <o:OLEObject Type="Embed" ProgID="Equation.DSMT4" ShapeID="_x0000_i1060" DrawAspect="Content" ObjectID="_1792780442" r:id="rId102"/>
               </w:object>
             </w:r>
             <w:r>
@@ -18410,10 +17531,10 @@
                 <w:lang w:bidi="fa-IR"/>
               </w:rPr>
               <w:object w:dxaOrig="900" w:dyaOrig="440" w14:anchorId="2559BBB3">
-                <v:shape id="_x0000_i1061" type="#_x0000_t75" style="width:43.65pt;height:20.95pt" o:ole="">
+                <v:shape id="_x0000_i1061" type="#_x0000_t75" style="width:43.85pt;height:21.15pt" o:ole="">
                   <v:imagedata r:id="rId103" o:title=""/>
                 </v:shape>
-                <o:OLEObject Type="Embed" ProgID="Equation.DSMT4" ShapeID="_x0000_i1061" DrawAspect="Content" ObjectID="_1778767938" r:id="rId104"/>
+                <o:OLEObject Type="Embed" ProgID="Equation.DSMT4" ShapeID="_x0000_i1061" DrawAspect="Content" ObjectID="_1792780443" r:id="rId104"/>
               </w:object>
             </w:r>
             <w:r>
@@ -18487,10 +17608,10 @@
                 <w:lang w:bidi="fa-IR"/>
               </w:rPr>
               <w:object w:dxaOrig="7080" w:dyaOrig="1380" w14:anchorId="136B19C5">
-                <v:shape id="_x0000_i1062" type="#_x0000_t75" style="width:353.9pt;height:68.5pt" o:ole="">
+                <v:shape id="_x0000_i1062" type="#_x0000_t75" style="width:353.75pt;height:68.85pt" o:ole="">
                   <v:imagedata r:id="rId105" o:title=""/>
                 </v:shape>
-                <o:OLEObject Type="Embed" ProgID="Equation.DSMT4" ShapeID="_x0000_i1062" DrawAspect="Content" ObjectID="_1778767939" r:id="rId106"/>
+                <o:OLEObject Type="Embed" ProgID="Equation.DSMT4" ShapeID="_x0000_i1062" DrawAspect="Content" ObjectID="_1792780444" r:id="rId106"/>
               </w:object>
             </w:r>
           </w:p>
@@ -18523,7 +17644,7 @@
             </w:pPr>
             <w:r>
               <w:rPr>
-                <w:rFonts w:ascii="Portada ARA Extrabold" w:hAnsi="Portada ARA Extrabold" w:cs="Portada ARA Extrabold"/>
+                <w:rFonts w:ascii="Portada ARA Extrabold" w:hAnsi="Portada ARA Extrabold" w:cs="Portada ARA Extrabold" w:hint="cs"/>
                 <w:b w:val="0"/>
                 <w:bCs w:val="0"/>
                 <w:noProof/>
@@ -18533,6 +17654,19 @@
                 <w:lang w:bidi="fa-IR"/>
               </w:rPr>
               <w:lastRenderedPageBreak/>
+              <w:t xml:space="preserve">20 - </w:t>
+            </w:r>
+            <w:r>
+              <w:rPr>
+                <w:rFonts w:ascii="Portada ARA Extrabold" w:hAnsi="Portada ARA Extrabold" w:cs="Portada ARA Extrabold"/>
+                <w:b w:val="0"/>
+                <w:bCs w:val="0"/>
+                <w:noProof/>
+                <w:sz w:val="22"/>
+                <w:szCs w:val="22"/>
+                <w:rtl/>
+                <w:lang w:bidi="fa-IR"/>
+              </w:rPr>
               <w:t xml:space="preserve">در شکل </w:t>
             </w:r>
             <w:r>
@@ -19119,17 +18253,7 @@
                                         <w:rtl/>
                                         <w:lang w:bidi="fa-IR"/>
                                       </w:rPr>
-                                      <w:t xml:space="preserve">ض </w:t>
-                                    </w:r>
-                                    <w:r>
-                                      <w:rPr>
-                                        <w:rFonts w:cs="0 Nazanin Bold" w:hint="cs"/>
-                                        <w:sz w:val="20"/>
-                                        <w:szCs w:val="20"/>
-                                        <w:rtl/>
-                                        <w:lang w:bidi="fa-IR"/>
-                                      </w:rPr>
-                                      <w:t>زض</w:t>
+                                      <w:t>ض زض</w:t>
                                     </w:r>
                                   </w:p>
                                 </w:txbxContent>
@@ -19177,17 +18301,7 @@
                                         <w:rtl/>
                                         <w:lang w:bidi="fa-IR"/>
                                       </w:rPr>
-                                      <w:t xml:space="preserve">نتیجه </w:t>
-                                    </w:r>
-                                    <w:r>
-                                      <w:rPr>
-                                        <w:rFonts w:cs="0 Nazanin Bold" w:hint="cs"/>
-                                        <w:sz w:val="20"/>
-                                        <w:szCs w:val="20"/>
-                                        <w:rtl/>
-                                        <w:lang w:bidi="fa-IR"/>
-                                      </w:rPr>
-                                      <w:t>۱</w:t>
+                                      <w:t>نتیجه ۱</w:t>
                                     </w:r>
                                   </w:p>
                                 </w:txbxContent>
@@ -19234,17 +18348,7 @@
                                         <w:rtl/>
                                         <w:lang w:bidi="fa-IR"/>
                                       </w:rPr>
-                                      <w:t xml:space="preserve">زاویه </w:t>
-                                    </w:r>
-                                    <w:r>
-                                      <w:rPr>
-                                        <w:rFonts w:cs="0 Nazanin Bold" w:hint="cs"/>
-                                        <w:sz w:val="20"/>
-                                        <w:szCs w:val="20"/>
-                                        <w:rtl/>
-                                        <w:lang w:bidi="fa-IR"/>
-                                      </w:rPr>
-                                      <w:t xml:space="preserve">های روبرو به هم </w:t>
+                                      <w:t xml:space="preserve">زاویه های روبرو به هم </w:t>
                                     </w:r>
                                   </w:p>
                                 </w:txbxContent>
@@ -19292,17 +18396,7 @@
                                         <w:rtl/>
                                         <w:lang w:bidi="fa-IR"/>
                                       </w:rPr>
-                                      <w:t xml:space="preserve">نتیجه </w:t>
-                                    </w:r>
-                                    <w:r>
-                                      <w:rPr>
-                                        <w:rFonts w:cs="0 Nazanin Bold" w:hint="cs"/>
-                                        <w:sz w:val="20"/>
-                                        <w:szCs w:val="20"/>
-                                        <w:rtl/>
-                                        <w:lang w:bidi="fa-IR"/>
-                                      </w:rPr>
-                                      <w:t>۲</w:t>
+                                      <w:t>نتیجه ۲</w:t>
                                     </w:r>
                                   </w:p>
                                 </w:txbxContent>
@@ -19402,17 +18496,7 @@
                                   <w:rtl/>
                                   <w:lang w:bidi="fa-IR"/>
                                 </w:rPr>
-                                <w:t xml:space="preserve">ض </w:t>
-                              </w:r>
-                              <w:r>
-                                <w:rPr>
-                                  <w:rFonts w:cs="0 Nazanin Bold" w:hint="cs"/>
-                                  <w:sz w:val="20"/>
-                                  <w:szCs w:val="20"/>
-                                  <w:rtl/>
-                                  <w:lang w:bidi="fa-IR"/>
-                                </w:rPr>
-                                <w:t>زض</w:t>
+                                <w:t>ض زض</w:t>
                               </w:r>
                             </w:p>
                           </w:txbxContent>
@@ -19439,17 +18523,7 @@
                                   <w:rtl/>
                                   <w:lang w:bidi="fa-IR"/>
                                 </w:rPr>
-                                <w:t xml:space="preserve">نتیجه </w:t>
-                              </w:r>
-                              <w:r>
-                                <w:rPr>
-                                  <w:rFonts w:cs="0 Nazanin Bold" w:hint="cs"/>
-                                  <w:sz w:val="20"/>
-                                  <w:szCs w:val="20"/>
-                                  <w:rtl/>
-                                  <w:lang w:bidi="fa-IR"/>
-                                </w:rPr>
-                                <w:t>۱</w:t>
+                                <w:t>نتیجه ۱</w:t>
                               </w:r>
                             </w:p>
                           </w:txbxContent>
@@ -19475,17 +18549,7 @@
                                   <w:rtl/>
                                   <w:lang w:bidi="fa-IR"/>
                                 </w:rPr>
-                                <w:t xml:space="preserve">زاویه </w:t>
-                              </w:r>
-                              <w:r>
-                                <w:rPr>
-                                  <w:rFonts w:cs="0 Nazanin Bold" w:hint="cs"/>
-                                  <w:sz w:val="20"/>
-                                  <w:szCs w:val="20"/>
-                                  <w:rtl/>
-                                  <w:lang w:bidi="fa-IR"/>
-                                </w:rPr>
-                                <w:t xml:space="preserve">های روبرو به هم </w:t>
+                                <w:t xml:space="preserve">زاویه های روبرو به هم </w:t>
                               </w:r>
                             </w:p>
                           </w:txbxContent>
@@ -19512,17 +18576,7 @@
                                   <w:rtl/>
                                   <w:lang w:bidi="fa-IR"/>
                                 </w:rPr>
-                                <w:t xml:space="preserve">نتیجه </w:t>
-                              </w:r>
-                              <w:r>
-                                <w:rPr>
-                                  <w:rFonts w:cs="0 Nazanin Bold" w:hint="cs"/>
-                                  <w:sz w:val="20"/>
-                                  <w:szCs w:val="20"/>
-                                  <w:rtl/>
-                                  <w:lang w:bidi="fa-IR"/>
-                                </w:rPr>
-                                <w:t>۲</w:t>
+                                <w:t>نتیجه ۲</w:t>
                               </w:r>
                             </w:p>
                           </w:txbxContent>
@@ -19850,10 +18904,10 @@
                 <w:lang w:bidi="fa-IR"/>
               </w:rPr>
               <w:object w:dxaOrig="7180" w:dyaOrig="1380" w14:anchorId="72D02FFF">
-                <v:shape id="_x0000_i1063" type="#_x0000_t75" style="width:359.55pt;height:68.5pt" o:ole="">
+                <v:shape id="_x0000_i1063" type="#_x0000_t75" style="width:5in;height:68.85pt" o:ole="">
                   <v:imagedata r:id="rId109" o:title=""/>
                 </v:shape>
-                <o:OLEObject Type="Embed" ProgID="Equation.DSMT4" ShapeID="_x0000_i1063" DrawAspect="Content" ObjectID="_1778767940" r:id="rId110"/>
+                <o:OLEObject Type="Embed" ProgID="Equation.DSMT4" ShapeID="_x0000_i1063" DrawAspect="Content" ObjectID="_1792780445" r:id="rId110"/>
               </w:object>
             </w:r>
           </w:p>
@@ -19884,6 +18938,19 @@
                 <w:lang w:bidi="fa-IR"/>
               </w:rPr>
             </w:pPr>
+            <w:r>
+              <w:rPr>
+                <w:rFonts w:ascii="Portada ARA Extrabold" w:hAnsi="Portada ARA Extrabold" w:cs="Portada ARA Extrabold" w:hint="cs"/>
+                <w:b w:val="0"/>
+                <w:bCs w:val="0"/>
+                <w:noProof/>
+                <w:sz w:val="22"/>
+                <w:szCs w:val="22"/>
+                <w:rtl/>
+                <w:lang w:bidi="fa-IR"/>
+              </w:rPr>
+              <w:t xml:space="preserve">21 - </w:t>
+            </w:r>
             <w:r>
               <w:rPr>
                 <w:rFonts w:ascii="Portada ARA Extrabold" w:hAnsi="Portada ARA Extrabold" w:cs="Portada ARA Extrabold"/>
@@ -20281,17 +19348,7 @@
                                         <w:rtl/>
                                         <w:lang w:bidi="fa-IR"/>
                                       </w:rPr>
-                                      <w:t xml:space="preserve">زاویه </w:t>
-                                    </w:r>
-                                    <w:r>
-                                      <w:rPr>
-                                        <w:rFonts w:cs="0 Nazanin Bold" w:hint="cs"/>
-                                        <w:sz w:val="20"/>
-                                        <w:szCs w:val="20"/>
-                                        <w:rtl/>
-                                        <w:lang w:bidi="fa-IR"/>
-                                      </w:rPr>
-                                      <w:t>های متقابل به راس</w:t>
+                                      <w:t>زاویه های متقابل به راس</w:t>
                                     </w:r>
                                   </w:p>
                                 </w:txbxContent>
@@ -20338,17 +19395,7 @@
                                         <w:rtl/>
                                         <w:lang w:bidi="fa-IR"/>
                                       </w:rPr>
-                                      <w:t xml:space="preserve">شعاع </w:t>
-                                    </w:r>
-                                    <w:r>
-                                      <w:rPr>
-                                        <w:rFonts w:cs="0 Nazanin Bold" w:hint="cs"/>
-                                        <w:sz w:val="20"/>
-                                        <w:szCs w:val="20"/>
-                                        <w:rtl/>
-                                        <w:lang w:bidi="fa-IR"/>
-                                      </w:rPr>
-                                      <w:t>های دایره</w:t>
+                                      <w:t>شعاع های دایره</w:t>
                                     </w:r>
                                   </w:p>
                                 </w:txbxContent>
@@ -20396,17 +19443,7 @@
                                         <w:rtl/>
                                         <w:lang w:bidi="fa-IR"/>
                                       </w:rPr>
-                                      <w:t xml:space="preserve">نکته </w:t>
-                                    </w:r>
-                                    <w:r>
-                                      <w:rPr>
-                                        <w:rFonts w:cs="0 Nazanin Bold" w:hint="cs"/>
-                                        <w:sz w:val="20"/>
-                                        <w:szCs w:val="20"/>
-                                        <w:rtl/>
-                                        <w:lang w:bidi="fa-IR"/>
-                                      </w:rPr>
-                                      <w:t>۲</w:t>
+                                      <w:t>نکته ۲</w:t>
                                     </w:r>
                                   </w:p>
                                 </w:txbxContent>
@@ -20553,17 +19590,7 @@
                                   <w:rtl/>
                                   <w:lang w:bidi="fa-IR"/>
                                 </w:rPr>
-                                <w:t xml:space="preserve">زاویه </w:t>
-                              </w:r>
-                              <w:r>
-                                <w:rPr>
-                                  <w:rFonts w:cs="0 Nazanin Bold" w:hint="cs"/>
-                                  <w:sz w:val="20"/>
-                                  <w:szCs w:val="20"/>
-                                  <w:rtl/>
-                                  <w:lang w:bidi="fa-IR"/>
-                                </w:rPr>
-                                <w:t>های متقابل به راس</w:t>
+                                <w:t>زاویه های متقابل به راس</w:t>
                               </w:r>
                             </w:p>
                           </w:txbxContent>
@@ -20589,17 +19616,7 @@
                                   <w:rtl/>
                                   <w:lang w:bidi="fa-IR"/>
                                 </w:rPr>
-                                <w:t xml:space="preserve">شعاع </w:t>
-                              </w:r>
-                              <w:r>
-                                <w:rPr>
-                                  <w:rFonts w:cs="0 Nazanin Bold" w:hint="cs"/>
-                                  <w:sz w:val="20"/>
-                                  <w:szCs w:val="20"/>
-                                  <w:rtl/>
-                                  <w:lang w:bidi="fa-IR"/>
-                                </w:rPr>
-                                <w:t>های دایره</w:t>
+                                <w:t>شعاع های دایره</w:t>
                               </w:r>
                             </w:p>
                           </w:txbxContent>
@@ -20626,17 +19643,7 @@
                                   <w:rtl/>
                                   <w:lang w:bidi="fa-IR"/>
                                 </w:rPr>
-                                <w:t xml:space="preserve">نکته </w:t>
-                              </w:r>
-                              <w:r>
-                                <w:rPr>
-                                  <w:rFonts w:cs="0 Nazanin Bold" w:hint="cs"/>
-                                  <w:sz w:val="20"/>
-                                  <w:szCs w:val="20"/>
-                                  <w:rtl/>
-                                  <w:lang w:bidi="fa-IR"/>
-                                </w:rPr>
-                                <w:t>۲</w:t>
+                                <w:t>نکته ۲</w:t>
                               </w:r>
                             </w:p>
                           </w:txbxContent>
@@ -20753,10 +19760,10 @@
                 <w:lang w:bidi="fa-IR"/>
               </w:rPr>
               <w:object w:dxaOrig="7260" w:dyaOrig="1380" w14:anchorId="71DAE171">
-                <v:shape id="_x0000_i1064" type="#_x0000_t75" style="width:363.95pt;height:68.5pt" o:ole="">
+                <v:shape id="_x0000_i1064" type="#_x0000_t75" style="width:363.9pt;height:68.85pt" o:ole="">
                   <v:imagedata r:id="rId111" o:title=""/>
                 </v:shape>
-                <o:OLEObject Type="Embed" ProgID="Equation.DSMT4" ShapeID="_x0000_i1064" DrawAspect="Content" ObjectID="_1778767941" r:id="rId112"/>
+                <o:OLEObject Type="Embed" ProgID="Equation.DSMT4" ShapeID="_x0000_i1064" DrawAspect="Content" ObjectID="_1792780446" r:id="rId112"/>
               </w:object>
             </w:r>
             <w:r>
@@ -20899,6 +19906,19 @@
             </w:r>
             <w:r>
               <w:rPr>
+                <w:rFonts w:ascii="Portada ARA Extrabold" w:hAnsi="Portada ARA Extrabold" w:cs="Portada ARA Extrabold" w:hint="cs"/>
+                <w:b w:val="0"/>
+                <w:bCs w:val="0"/>
+                <w:noProof/>
+                <w:sz w:val="20"/>
+                <w:szCs w:val="20"/>
+                <w:rtl/>
+                <w:lang w:bidi="fa-IR"/>
+              </w:rPr>
+              <w:t xml:space="preserve">22- </w:t>
+            </w:r>
+            <w:r>
+              <w:rPr>
                 <w:rFonts w:ascii="Portada ARA Extrabold" w:hAnsi="Portada ARA Extrabold" w:cs="Portada ARA Extrabold"/>
                 <w:b w:val="0"/>
                 <w:bCs w:val="0"/>
@@ -20909,10 +19929,10 @@
                 <w:lang w:bidi="fa-IR"/>
               </w:rPr>
               <w:object w:dxaOrig="700" w:dyaOrig="480" w14:anchorId="20C3653B">
-                <v:shape id="_x0000_i1065" type="#_x0000_t75" style="width:27.05pt;height:18.75pt" o:ole="">
+                <v:shape id="_x0000_i1107" type="#_x0000_t75" style="width:27.4pt;height:18.8pt" o:ole="">
                   <v:imagedata r:id="rId115" o:title=""/>
                 </v:shape>
-                <o:OLEObject Type="Embed" ProgID="Equation.DSMT4" ShapeID="_x0000_i1065" DrawAspect="Content" ObjectID="_1778767942" r:id="rId116"/>
+                <o:OLEObject Type="Embed" ProgID="Equation.DSMT4" ShapeID="_x0000_i1107" DrawAspect="Content" ObjectID="_1792780447" r:id="rId116"/>
               </w:object>
             </w:r>
             <w:r>
@@ -21078,10 +20098,10 @@
                 <w:lang w:bidi="fa-IR"/>
               </w:rPr>
               <w:object w:dxaOrig="820" w:dyaOrig="480" w14:anchorId="2E786F49">
-                <v:shape id="_x0000_i1066" type="#_x0000_t75" style="width:34.45pt;height:18.75pt" o:ole="">
+                <v:shape id="_x0000_i1108" type="#_x0000_t75" style="width:34.45pt;height:18.8pt" o:ole="">
                   <v:imagedata r:id="rId117" o:title=""/>
                 </v:shape>
-                <o:OLEObject Type="Embed" ProgID="Equation.DSMT4" ShapeID="_x0000_i1066" DrawAspect="Content" ObjectID="_1778767943" r:id="rId118"/>
+                <o:OLEObject Type="Embed" ProgID="Equation.DSMT4" ShapeID="_x0000_i1108" DrawAspect="Content" ObjectID="_1792780448" r:id="rId118"/>
               </w:object>
             </w:r>
             <w:r>
@@ -21095,7 +20115,7 @@
                 <w:rtl/>
                 <w:lang w:bidi="fa-IR"/>
               </w:rPr>
-              <w:t>هم م</w:t>
+              <w:t xml:space="preserve"> م</w:t>
             </w:r>
             <w:r>
               <w:rPr>
@@ -21363,17 +20383,7 @@
                                         <w:rtl/>
                                         <w:lang w:bidi="fa-IR"/>
                                       </w:rPr>
-                                      <w:t xml:space="preserve">ض </w:t>
-                                    </w:r>
-                                    <w:r>
-                                      <w:rPr>
-                                        <w:rFonts w:cs="0 Nazanin Bold" w:hint="cs"/>
-                                        <w:sz w:val="20"/>
-                                        <w:szCs w:val="20"/>
-                                        <w:rtl/>
-                                        <w:lang w:bidi="fa-IR"/>
-                                      </w:rPr>
-                                      <w:t xml:space="preserve">زض </w:t>
+                                      <w:t xml:space="preserve">ض زض </w:t>
                                     </w:r>
                                   </w:p>
                                 </w:txbxContent>
@@ -21421,17 +20431,7 @@
                                         <w:rtl/>
                                         <w:lang w:bidi="fa-IR"/>
                                       </w:rPr>
-                                      <w:t xml:space="preserve">ساق </w:t>
-                                    </w:r>
-                                    <w:r>
-                                      <w:rPr>
-                                        <w:rFonts w:cs="0 Nazanin Bold" w:hint="cs"/>
-                                        <w:sz w:val="20"/>
-                                        <w:szCs w:val="20"/>
-                                        <w:rtl/>
-                                        <w:lang w:bidi="fa-IR"/>
-                                      </w:rPr>
-                                      <w:t>های مثلث</w:t>
+                                      <w:t>ساق های مثلث</w:t>
                                     </w:r>
                                   </w:p>
                                 </w:txbxContent>
@@ -21478,17 +20478,7 @@
                                         <w:rtl/>
                                         <w:lang w:bidi="fa-IR"/>
                                       </w:rPr>
-                                      <w:t xml:space="preserve">زاویه </w:t>
-                                    </w:r>
-                                    <w:r>
-                                      <w:rPr>
-                                        <w:rFonts w:cs="0 Nazanin Bold" w:hint="cs"/>
-                                        <w:sz w:val="20"/>
-                                        <w:szCs w:val="20"/>
-                                        <w:rtl/>
-                                        <w:lang w:bidi="fa-IR"/>
-                                      </w:rPr>
-                                      <w:t>های کنار ساق ها</w:t>
+                                      <w:t>زاویه های کنار ساق ها</w:t>
                                     </w:r>
                                   </w:p>
                                 </w:txbxContent>
@@ -21536,17 +20526,7 @@
                                         <w:rtl/>
                                         <w:lang w:bidi="fa-IR"/>
                                       </w:rPr>
-                                      <w:t xml:space="preserve">طبق </w:t>
-                                    </w:r>
-                                    <w:r>
-                                      <w:rPr>
-                                        <w:rFonts w:cs="0 Nazanin Bold" w:hint="cs"/>
-                                        <w:sz w:val="20"/>
-                                        <w:szCs w:val="20"/>
-                                        <w:rtl/>
-                                        <w:lang w:bidi="fa-IR"/>
-                                      </w:rPr>
-                                      <w:t>گفته سوال</w:t>
+                                      <w:t>طبق گفته سوال</w:t>
                                     </w:r>
                                   </w:p>
                                   <w:p>
@@ -21657,17 +20637,7 @@
                                   <w:rtl/>
                                   <w:lang w:bidi="fa-IR"/>
                                 </w:rPr>
-                                <w:t xml:space="preserve">ض </w:t>
-                              </w:r>
-                              <w:r>
-                                <w:rPr>
-                                  <w:rFonts w:cs="0 Nazanin Bold" w:hint="cs"/>
-                                  <w:sz w:val="20"/>
-                                  <w:szCs w:val="20"/>
-                                  <w:rtl/>
-                                  <w:lang w:bidi="fa-IR"/>
-                                </w:rPr>
-                                <w:t xml:space="preserve">زض </w:t>
+                                <w:t xml:space="preserve">ض زض </w:t>
                               </w:r>
                             </w:p>
                           </w:txbxContent>
@@ -21694,17 +20664,7 @@
                                   <w:rtl/>
                                   <w:lang w:bidi="fa-IR"/>
                                 </w:rPr>
-                                <w:t xml:space="preserve">ساق </w:t>
-                              </w:r>
-                              <w:r>
-                                <w:rPr>
-                                  <w:rFonts w:cs="0 Nazanin Bold" w:hint="cs"/>
-                                  <w:sz w:val="20"/>
-                                  <w:szCs w:val="20"/>
-                                  <w:rtl/>
-                                  <w:lang w:bidi="fa-IR"/>
-                                </w:rPr>
-                                <w:t>های مثلث</w:t>
+                                <w:t>ساق های مثلث</w:t>
                               </w:r>
                             </w:p>
                           </w:txbxContent>
@@ -21730,17 +20690,7 @@
                                   <w:rtl/>
                                   <w:lang w:bidi="fa-IR"/>
                                 </w:rPr>
-                                <w:t xml:space="preserve">زاویه </w:t>
-                              </w:r>
-                              <w:r>
-                                <w:rPr>
-                                  <w:rFonts w:cs="0 Nazanin Bold" w:hint="cs"/>
-                                  <w:sz w:val="20"/>
-                                  <w:szCs w:val="20"/>
-                                  <w:rtl/>
-                                  <w:lang w:bidi="fa-IR"/>
-                                </w:rPr>
-                                <w:t>های کنار ساق ها</w:t>
+                                <w:t>زاویه های کنار ساق ها</w:t>
                               </w:r>
                             </w:p>
                           </w:txbxContent>
@@ -21767,17 +20717,7 @@
                                   <w:rtl/>
                                   <w:lang w:bidi="fa-IR"/>
                                 </w:rPr>
-                                <w:t xml:space="preserve">طبق </w:t>
-                              </w:r>
-                              <w:r>
-                                <w:rPr>
-                                  <w:rFonts w:cs="0 Nazanin Bold" w:hint="cs"/>
-                                  <w:sz w:val="20"/>
-                                  <w:szCs w:val="20"/>
-                                  <w:rtl/>
-                                  <w:lang w:bidi="fa-IR"/>
-                                </w:rPr>
-                                <w:t>گفته سوال</w:t>
+                                <w:t>طبق گفته سوال</w:t>
                               </w:r>
                             </w:p>
                             <w:p>
@@ -21954,10 +20894,10 @@
                 <w:lang w:bidi="fa-IR"/>
               </w:rPr>
               <w:object w:dxaOrig="7280" w:dyaOrig="1380" w14:anchorId="4B51C474">
-                <v:shape id="_x0000_i1067" type="#_x0000_t75" style="width:363.05pt;height:68.5pt" o:ole="">
+                <v:shape id="_x0000_i1067" type="#_x0000_t75" style="width:363.15pt;height:68.85pt" o:ole="">
                   <v:imagedata r:id="rId119" o:title=""/>
                 </v:shape>
-                <o:OLEObject Type="Embed" ProgID="Equation.DSMT4" ShapeID="_x0000_i1067" DrawAspect="Content" ObjectID="_1778767944" r:id="rId120"/>
+                <o:OLEObject Type="Embed" ProgID="Equation.DSMT4" ShapeID="_x0000_i1067" DrawAspect="Content" ObjectID="_1792780449" r:id="rId120"/>
               </w:object>
             </w:r>
           </w:p>
@@ -21991,7 +20931,7 @@
             </w:pPr>
             <w:r>
               <w:rPr>
-                <w:rFonts w:ascii="Portada ARA Extrabold" w:hAnsi="Portada ARA Extrabold" w:cs="Portada ARA Extrabold"/>
+                <w:rFonts w:ascii="Portada ARA Extrabold" w:hAnsi="Portada ARA Extrabold" w:cs="Portada ARA Extrabold" w:hint="cs"/>
                 <w:b w:val="0"/>
                 <w:bCs w:val="0"/>
                 <w:noProof/>
@@ -22000,6 +20940,19 @@
                 <w:rtl/>
                 <w:lang w:bidi="fa-IR"/>
               </w:rPr>
+              <w:t xml:space="preserve">23 - </w:t>
+            </w:r>
+            <w:r>
+              <w:rPr>
+                <w:rFonts w:ascii="Portada ARA Extrabold" w:hAnsi="Portada ARA Extrabold" w:cs="Portada ARA Extrabold"/>
+                <w:b w:val="0"/>
+                <w:bCs w:val="0"/>
+                <w:noProof/>
+                <w:sz w:val="21"/>
+                <w:szCs w:val="21"/>
+                <w:rtl/>
+                <w:lang w:bidi="fa-IR"/>
+              </w:rPr>
               <w:t xml:space="preserve">در مستطیل </w:t>
             </w:r>
             <w:r>
@@ -22008,8 +20961,8 @@
                 <w:b w:val="0"/>
                 <w:bCs w:val="0"/>
                 <w:noProof/>
-                <w:sz w:val="22"/>
-                <w:szCs w:val="22"/>
+                <w:sz w:val="21"/>
+                <w:szCs w:val="21"/>
                 <w:lang w:bidi="fa-IR"/>
               </w:rPr>
               <w:t xml:space="preserve">ABCD </w:t>
@@ -22020,8 +20973,8 @@
                 <w:b w:val="0"/>
                 <w:bCs w:val="0"/>
                 <w:noProof/>
-                <w:sz w:val="22"/>
-                <w:szCs w:val="22"/>
+                <w:sz w:val="21"/>
+                <w:szCs w:val="21"/>
                 <w:rtl/>
                 <w:lang w:bidi="fa-IR"/>
               </w:rPr>
@@ -22033,8 +20986,8 @@
                 <w:b w:val="0"/>
                 <w:bCs w:val="0"/>
                 <w:noProof/>
-                <w:sz w:val="22"/>
-                <w:szCs w:val="22"/>
+                <w:sz w:val="21"/>
+                <w:szCs w:val="21"/>
                 <w:lang w:bidi="fa-IR"/>
               </w:rPr>
               <w:t>BE</w:t>
@@ -22045,8 +20998,8 @@
                 <w:b w:val="0"/>
                 <w:bCs w:val="0"/>
                 <w:noProof/>
-                <w:sz w:val="22"/>
-                <w:szCs w:val="22"/>
+                <w:sz w:val="21"/>
+                <w:szCs w:val="21"/>
                 <w:rtl/>
                 <w:lang w:bidi="fa-IR"/>
               </w:rPr>
@@ -22058,8 +21011,8 @@
                 <w:b w:val="0"/>
                 <w:bCs w:val="0"/>
                 <w:noProof/>
-                <w:sz w:val="22"/>
-                <w:szCs w:val="22"/>
+                <w:sz w:val="21"/>
+                <w:szCs w:val="21"/>
                 <w:lang w:bidi="fa-IR"/>
               </w:rPr>
               <w:t>AF</w:t>
@@ -22070,8 +21023,8 @@
                 <w:b w:val="0"/>
                 <w:bCs w:val="0"/>
                 <w:noProof/>
-                <w:sz w:val="22"/>
-                <w:szCs w:val="22"/>
+                <w:sz w:val="21"/>
+                <w:szCs w:val="21"/>
                 <w:rtl/>
                 <w:lang w:bidi="fa-IR"/>
               </w:rPr>
@@ -22084,15 +21037,15 @@
                 <w:bCs w:val="0"/>
                 <w:noProof/>
                 <w:position w:val="-12"/>
-                <w:sz w:val="22"/>
-                <w:szCs w:val="22"/>
+                <w:sz w:val="21"/>
+                <w:szCs w:val="21"/>
                 <w:lang w:bidi="fa-IR"/>
               </w:rPr>
               <w:object w:dxaOrig="340" w:dyaOrig="380" w14:anchorId="3A9C6A1A">
-                <v:shape id="_x0000_i1068" type="#_x0000_t75" style="width:15.25pt;height:17.45pt" o:ole="">
+                <v:shape id="_x0000_i1068" type="#_x0000_t75" style="width:14.85pt;height:17.2pt" o:ole="">
                   <v:imagedata r:id="rId121" o:title=""/>
                 </v:shape>
-                <o:OLEObject Type="Embed" ProgID="Equation.DSMT4" ShapeID="_x0000_i1068" DrawAspect="Content" ObjectID="_1778767945" r:id="rId122"/>
+                <o:OLEObject Type="Embed" ProgID="Equation.DSMT4" ShapeID="_x0000_i1068" DrawAspect="Content" ObjectID="_1792780450" r:id="rId122"/>
               </w:object>
             </w:r>
             <w:r>
@@ -22101,8 +21054,8 @@
                 <w:b w:val="0"/>
                 <w:bCs w:val="0"/>
                 <w:noProof/>
-                <w:sz w:val="22"/>
-                <w:szCs w:val="22"/>
+                <w:sz w:val="21"/>
+                <w:szCs w:val="21"/>
                 <w:lang w:bidi="fa-IR"/>
               </w:rPr>
               <w:t xml:space="preserve"> </w:t>
@@ -22113,8 +21066,8 @@
                 <w:b w:val="0"/>
                 <w:bCs w:val="0"/>
                 <w:noProof/>
-                <w:sz w:val="22"/>
-                <w:szCs w:val="22"/>
+                <w:sz w:val="21"/>
+                <w:szCs w:val="21"/>
                 <w:rtl/>
                 <w:lang w:bidi="fa-IR"/>
               </w:rPr>
@@ -22127,15 +21080,15 @@
                 <w:bCs w:val="0"/>
                 <w:noProof/>
                 <w:position w:val="-12"/>
-                <w:sz w:val="22"/>
-                <w:szCs w:val="22"/>
+                <w:sz w:val="21"/>
+                <w:szCs w:val="21"/>
                 <w:lang w:bidi="fa-IR"/>
               </w:rPr>
               <w:object w:dxaOrig="320" w:dyaOrig="380" w14:anchorId="0DA87AB3">
-                <v:shape id="_x0000_i1069" type="#_x0000_t75" style="width:13.1pt;height:17.45pt" o:ole="">
+                <v:shape id="_x0000_i1069" type="#_x0000_t75" style="width:13.3pt;height:17.2pt" o:ole="">
                   <v:imagedata r:id="rId123" o:title=""/>
                 </v:shape>
-                <o:OLEObject Type="Embed" ProgID="Equation.DSMT4" ShapeID="_x0000_i1069" DrawAspect="Content" ObjectID="_1778767946" r:id="rId124"/>
+                <o:OLEObject Type="Embed" ProgID="Equation.DSMT4" ShapeID="_x0000_i1069" DrawAspect="Content" ObjectID="_1792780451" r:id="rId124"/>
               </w:object>
             </w:r>
             <w:r>
@@ -22144,8 +21097,8 @@
                 <w:b w:val="0"/>
                 <w:bCs w:val="0"/>
                 <w:noProof/>
-                <w:sz w:val="22"/>
-                <w:szCs w:val="22"/>
+                <w:sz w:val="21"/>
+                <w:szCs w:val="21"/>
                 <w:rtl/>
                 <w:lang w:bidi="fa-IR"/>
               </w:rPr>
@@ -22157,8 +21110,8 @@
                 <w:b w:val="0"/>
                 <w:bCs w:val="0"/>
                 <w:noProof/>
-                <w:sz w:val="22"/>
-                <w:szCs w:val="22"/>
+                <w:sz w:val="21"/>
+                <w:szCs w:val="21"/>
                 <w:rtl/>
                 <w:lang w:bidi="fa-IR"/>
               </w:rPr>
@@ -22170,8 +21123,8 @@
                 <w:b w:val="0"/>
                 <w:bCs w:val="0"/>
                 <w:noProof/>
-                <w:sz w:val="22"/>
-                <w:szCs w:val="22"/>
+                <w:sz w:val="21"/>
+                <w:szCs w:val="21"/>
                 <w:lang w:bidi="fa-IR"/>
               </w:rPr>
               <w:t>BE</w:t>
@@ -22182,8 +21135,8 @@
                 <w:b w:val="0"/>
                 <w:bCs w:val="0"/>
                 <w:noProof/>
-                <w:sz w:val="22"/>
-                <w:szCs w:val="22"/>
+                <w:sz w:val="21"/>
+                <w:szCs w:val="21"/>
                 <w:rtl/>
                 <w:lang w:bidi="fa-IR"/>
               </w:rPr>
@@ -22195,8 +21148,8 @@
                 <w:b w:val="0"/>
                 <w:bCs w:val="0"/>
                 <w:noProof/>
-                <w:sz w:val="22"/>
-                <w:szCs w:val="22"/>
+                <w:sz w:val="21"/>
+                <w:szCs w:val="21"/>
                 <w:lang w:bidi="fa-IR"/>
               </w:rPr>
               <w:t xml:space="preserve">AF </w:t>
@@ -22207,8 +21160,8 @@
                 <w:b w:val="0"/>
                 <w:bCs w:val="0"/>
                 <w:noProof/>
-                <w:sz w:val="22"/>
-                <w:szCs w:val="22"/>
+                <w:sz w:val="21"/>
+                <w:szCs w:val="21"/>
                 <w:rtl/>
                 <w:lang w:bidi="fa-IR"/>
               </w:rPr>
@@ -22289,7 +21242,7 @@
           <w:p>
             <w:pPr>
               <w:rPr>
-                <w:rFonts w:ascii="Vazirmatn" w:hAnsi="Vazirmatn" w:cs="0 Nazanin Bold" w:hint="cs"/>
+                <w:rFonts w:ascii="Vazirmatn" w:hAnsi="Vazirmatn" w:cs="0 Nazanin Bold"/>
                 <w:b w:val="0"/>
                 <w:bCs w:val="0"/>
                 <w:u w:val="single"/>
@@ -22415,10 +21368,10 @@
                 <w:lang w:bidi="fa-IR"/>
               </w:rPr>
               <w:object w:dxaOrig="340" w:dyaOrig="380" w14:anchorId="484DB46E">
-                <v:shape id="_x0000_i1070" type="#_x0000_t75" style="width:15.25pt;height:17.45pt" o:ole="">
+                <v:shape id="_x0000_i1070" type="#_x0000_t75" style="width:14.85pt;height:17.2pt" o:ole="">
                   <v:imagedata r:id="rId121" o:title=""/>
                 </v:shape>
-                <o:OLEObject Type="Embed" ProgID="Equation.DSMT4" ShapeID="_x0000_i1070" DrawAspect="Content" ObjectID="_1778767947" r:id="rId126"/>
+                <o:OLEObject Type="Embed" ProgID="Equation.DSMT4" ShapeID="_x0000_i1070" DrawAspect="Content" ObjectID="_1792780452" r:id="rId126"/>
               </w:object>
             </w:r>
             <w:r>
@@ -22442,10 +21395,10 @@
                 <w:lang w:bidi="fa-IR"/>
               </w:rPr>
               <w:object w:dxaOrig="360" w:dyaOrig="380" w14:anchorId="79FAB7F5">
-                <v:shape id="_x0000_i1071" type="#_x0000_t75" style="width:15.25pt;height:17.45pt" o:ole="">
+                <v:shape id="_x0000_i1071" type="#_x0000_t75" style="width:14.85pt;height:17.2pt" o:ole="">
                   <v:imagedata r:id="rId127" o:title=""/>
                 </v:shape>
-                <o:OLEObject Type="Embed" ProgID="Equation.DSMT4" ShapeID="_x0000_i1071" DrawAspect="Content" ObjectID="_1778767948" r:id="rId128"/>
+                <o:OLEObject Type="Embed" ProgID="Equation.DSMT4" ShapeID="_x0000_i1071" DrawAspect="Content" ObjectID="_1792780453" r:id="rId128"/>
               </w:object>
             </w:r>
             <w:r>
@@ -22478,10 +21431,10 @@
                 <w:lang w:bidi="fa-IR"/>
               </w:rPr>
               <w:object w:dxaOrig="320" w:dyaOrig="380" w14:anchorId="582023A3">
-                <v:shape id="_x0000_i1080" type="#_x0000_t75" style="width:14.4pt;height:17.45pt" o:ole="">
+                <v:shape id="_x0000_i1072" type="#_x0000_t75" style="width:14.1pt;height:17.2pt" o:ole="">
                   <v:imagedata r:id="rId129" o:title=""/>
                 </v:shape>
-                <o:OLEObject Type="Embed" ProgID="Equation.DSMT4" ShapeID="_x0000_i1080" DrawAspect="Content" ObjectID="_1778767949" r:id="rId130"/>
+                <o:OLEObject Type="Embed" ProgID="Equation.DSMT4" ShapeID="_x0000_i1072" DrawAspect="Content" ObjectID="_1792780454" r:id="rId130"/>
               </w:object>
             </w:r>
             <w:r>
@@ -22505,10 +21458,10 @@
                 <w:lang w:bidi="fa-IR"/>
               </w:rPr>
               <w:object w:dxaOrig="340" w:dyaOrig="380" w14:anchorId="64040A57">
-                <v:shape id="_x0000_i1082" type="#_x0000_t75" style="width:14.4pt;height:17.45pt" o:ole="">
+                <v:shape id="_x0000_i1073" type="#_x0000_t75" style="width:14.1pt;height:17.2pt" o:ole="">
                   <v:imagedata r:id="rId131" o:title=""/>
                 </v:shape>
-                <o:OLEObject Type="Embed" ProgID="Equation.DSMT4" ShapeID="_x0000_i1082" DrawAspect="Content" ObjectID="_1778767950" r:id="rId132"/>
+                <o:OLEObject Type="Embed" ProgID="Equation.DSMT4" ShapeID="_x0000_i1073" DrawAspect="Content" ObjectID="_1792780455" r:id="rId132"/>
               </w:object>
             </w:r>
             <w:r>
@@ -22699,17 +21652,7 @@
                                         <w:rtl/>
                                         <w:lang w:bidi="fa-IR"/>
                                       </w:rPr>
-                                      <w:t xml:space="preserve">زض </w:t>
-                                    </w:r>
-                                    <w:r>
-                                      <w:rPr>
-                                        <w:rFonts w:cs="0 Nazanin Bold" w:hint="cs"/>
-                                        <w:sz w:val="20"/>
-                                        <w:szCs w:val="20"/>
-                                        <w:rtl/>
-                                        <w:lang w:bidi="fa-IR"/>
-                                      </w:rPr>
-                                      <w:t>ز</w:t>
+                                      <w:t>زض ز</w:t>
                                     </w:r>
                                   </w:p>
                                 </w:txbxContent>
@@ -22756,17 +21699,7 @@
                                         <w:rtl/>
                                         <w:lang w:bidi="fa-IR"/>
                                       </w:rPr>
-                                      <w:t xml:space="preserve">اضلاع </w:t>
-                                    </w:r>
-                                    <w:r>
-                                      <w:rPr>
-                                        <w:rFonts w:cs="0 Nazanin Bold" w:hint="cs"/>
-                                        <w:sz w:val="20"/>
-                                        <w:szCs w:val="20"/>
-                                        <w:rtl/>
-                                        <w:lang w:bidi="fa-IR"/>
-                                      </w:rPr>
-                                      <w:t>روبرو</w:t>
+                                      <w:t>اضلاع روبرو</w:t>
                                     </w:r>
                                   </w:p>
                                   <w:p>
@@ -22824,17 +21757,7 @@
                                         <w:rtl/>
                                         <w:lang w:bidi="fa-IR"/>
                                       </w:rPr>
-                                      <w:t xml:space="preserve">نکته </w:t>
-                                    </w:r>
-                                    <w:r>
-                                      <w:rPr>
-                                        <w:rFonts w:cs="0 Nazanin Bold" w:hint="cs"/>
-                                        <w:sz w:val="20"/>
-                                        <w:szCs w:val="20"/>
-                                        <w:rtl/>
-                                        <w:lang w:bidi="fa-IR"/>
-                                      </w:rPr>
-                                      <w:t>۲</w:t>
+                                      <w:t>نکته ۲</w:t>
                                     </w:r>
                                   </w:p>
                                 </w:txbxContent>
@@ -22882,17 +21805,7 @@
                                         <w:rtl/>
                                         <w:lang w:bidi="fa-IR"/>
                                       </w:rPr>
-                                      <w:t xml:space="preserve">نتیجه </w:t>
-                                    </w:r>
-                                    <w:r>
-                                      <w:rPr>
-                                        <w:rFonts w:cs="0 Nazanin Bold" w:hint="cs"/>
-                                        <w:sz w:val="20"/>
-                                        <w:szCs w:val="20"/>
-                                        <w:rtl/>
-                                        <w:lang w:bidi="fa-IR"/>
-                                      </w:rPr>
-                                      <w:t>۲</w:t>
+                                      <w:t>نتیجه ۲</w:t>
                                     </w:r>
                                   </w:p>
                                 </w:txbxContent>
@@ -22992,17 +21905,7 @@
                                   <w:rtl/>
                                   <w:lang w:bidi="fa-IR"/>
                                 </w:rPr>
-                                <w:t xml:space="preserve">زض </w:t>
-                              </w:r>
-                              <w:r>
-                                <w:rPr>
-                                  <w:rFonts w:cs="0 Nazanin Bold" w:hint="cs"/>
-                                  <w:sz w:val="20"/>
-                                  <w:szCs w:val="20"/>
-                                  <w:rtl/>
-                                  <w:lang w:bidi="fa-IR"/>
-                                </w:rPr>
-                                <w:t>ز</w:t>
+                                <w:t>زض ز</w:t>
                               </w:r>
                             </w:p>
                           </w:txbxContent>
@@ -23028,17 +21931,7 @@
                                   <w:rtl/>
                                   <w:lang w:bidi="fa-IR"/>
                                 </w:rPr>
-                                <w:t xml:space="preserve">اضلاع </w:t>
-                              </w:r>
-                              <w:r>
-                                <w:rPr>
-                                  <w:rFonts w:cs="0 Nazanin Bold" w:hint="cs"/>
-                                  <w:sz w:val="20"/>
-                                  <w:szCs w:val="20"/>
-                                  <w:rtl/>
-                                  <w:lang w:bidi="fa-IR"/>
-                                </w:rPr>
-                                <w:t>روبرو</w:t>
+                                <w:t>اضلاع روبرو</w:t>
                               </w:r>
                             </w:p>
                             <w:p>
@@ -23075,17 +21968,7 @@
                                   <w:rtl/>
                                   <w:lang w:bidi="fa-IR"/>
                                 </w:rPr>
-                                <w:t xml:space="preserve">نکته </w:t>
-                              </w:r>
-                              <w:r>
-                                <w:rPr>
-                                  <w:rFonts w:cs="0 Nazanin Bold" w:hint="cs"/>
-                                  <w:sz w:val="20"/>
-                                  <w:szCs w:val="20"/>
-                                  <w:rtl/>
-                                  <w:lang w:bidi="fa-IR"/>
-                                </w:rPr>
-                                <w:t>۲</w:t>
+                                <w:t>نکته ۲</w:t>
                               </w:r>
                             </w:p>
                           </w:txbxContent>
@@ -23112,17 +21995,7 @@
                                   <w:rtl/>
                                   <w:lang w:bidi="fa-IR"/>
                                 </w:rPr>
-                                <w:t xml:space="preserve">نتیجه </w:t>
-                              </w:r>
-                              <w:r>
-                                <w:rPr>
-                                  <w:rFonts w:cs="0 Nazanin Bold" w:hint="cs"/>
-                                  <w:sz w:val="20"/>
-                                  <w:szCs w:val="20"/>
-                                  <w:rtl/>
-                                  <w:lang w:bidi="fa-IR"/>
-                                </w:rPr>
-                                <w:t>۲</w:t>
+                                <w:t>نتیجه ۲</w:t>
                               </w:r>
                             </w:p>
                           </w:txbxContent>
@@ -23198,10 +22071,10 @@
                 <w:lang w:bidi="fa-IR"/>
               </w:rPr>
               <w:object w:dxaOrig="340" w:dyaOrig="380" w14:anchorId="0AF6ED94">
-                <v:shape id="_x0000_i1074" type="#_x0000_t75" style="width:15.25pt;height:17.45pt" o:ole="">
+                <v:shape id="_x0000_i1074" type="#_x0000_t75" style="width:14.85pt;height:17.2pt" o:ole="">
                   <v:imagedata r:id="rId121" o:title=""/>
                 </v:shape>
-                <o:OLEObject Type="Embed" ProgID="Equation.DSMT4" ShapeID="_x0000_i1074" DrawAspect="Content" ObjectID="_1778767951" r:id="rId133"/>
+                <o:OLEObject Type="Embed" ProgID="Equation.DSMT4" ShapeID="_x0000_i1074" DrawAspect="Content" ObjectID="_1792780456" r:id="rId133"/>
               </w:object>
             </w:r>
             <w:r>
@@ -23235,10 +22108,10 @@
                 <w:lang w:bidi="fa-IR"/>
               </w:rPr>
               <w:object w:dxaOrig="320" w:dyaOrig="380" w14:anchorId="3E050A6D">
-                <v:shape id="_x0000_i1075" type="#_x0000_t75" style="width:13.1pt;height:17.45pt" o:ole="">
+                <v:shape id="_x0000_i1075" type="#_x0000_t75" style="width:13.3pt;height:17.2pt" o:ole="">
                   <v:imagedata r:id="rId123" o:title=""/>
                 </v:shape>
-                <o:OLEObject Type="Embed" ProgID="Equation.DSMT4" ShapeID="_x0000_i1075" DrawAspect="Content" ObjectID="_1778767952" r:id="rId134"/>
+                <o:OLEObject Type="Embed" ProgID="Equation.DSMT4" ShapeID="_x0000_i1075" DrawAspect="Content" ObjectID="_1792780457" r:id="rId134"/>
               </w:object>
             </w:r>
             <w:r>
@@ -23284,10 +22157,10 @@
                 <w:lang w:bidi="fa-IR"/>
               </w:rPr>
               <w:object w:dxaOrig="920" w:dyaOrig="440" w14:anchorId="641DC4BF">
-                <v:shape id="_x0000_i1076" type="#_x0000_t75" style="width:39.7pt;height:18.75pt" o:ole="">
+                <v:shape id="_x0000_i1076" type="#_x0000_t75" style="width:39.9pt;height:18.8pt" o:ole="">
                   <v:imagedata r:id="rId135" o:title=""/>
                 </v:shape>
-                <o:OLEObject Type="Embed" ProgID="Equation.DSMT4" ShapeID="_x0000_i1076" DrawAspect="Content" ObjectID="_1778767953" r:id="rId136"/>
+                <o:OLEObject Type="Embed" ProgID="Equation.DSMT4" ShapeID="_x0000_i1076" DrawAspect="Content" ObjectID="_1792780458" r:id="rId136"/>
               </w:object>
             </w:r>
             <w:r>
@@ -23388,10 +22261,10 @@
                 <w:lang w:bidi="fa-IR"/>
               </w:rPr>
               <w:object w:dxaOrig="6200" w:dyaOrig="1420" w14:anchorId="0972B36F">
-                <v:shape id="_x0000_i1077" type="#_x0000_t75" style="width:307.65pt;height:70.7pt" o:ole="">
+                <v:shape id="_x0000_i1077" type="#_x0000_t75" style="width:307.55pt;height:70.45pt" o:ole="">
                   <v:imagedata r:id="rId137" o:title=""/>
                 </v:shape>
-                <o:OLEObject Type="Embed" ProgID="Equation.DSMT4" ShapeID="_x0000_i1077" DrawAspect="Content" ObjectID="_1778767954" r:id="rId138"/>
+                <o:OLEObject Type="Embed" ProgID="Equation.DSMT4" ShapeID="_x0000_i1077" DrawAspect="Content" ObjectID="_1792780459" r:id="rId138"/>
               </w:object>
             </w:r>
           </w:p>
@@ -23590,17 +22463,7 @@
                                         <w:rtl/>
                                         <w:lang w:bidi="fa-IR"/>
                                       </w:rPr>
-                                      <w:t xml:space="preserve">ض </w:t>
-                                    </w:r>
-                                    <w:r>
-                                      <w:rPr>
-                                        <w:rFonts w:cs="0 Nazanin Bold" w:hint="cs"/>
-                                        <w:sz w:val="20"/>
-                                        <w:szCs w:val="20"/>
-                                        <w:rtl/>
-                                        <w:lang w:bidi="fa-IR"/>
-                                      </w:rPr>
-                                      <w:t>ز ض</w:t>
+                                      <w:t>ض ز ض</w:t>
                                     </w:r>
                                   </w:p>
                                 </w:txbxContent>
@@ -23648,17 +22511,7 @@
                                         <w:rtl/>
                                         <w:lang w:bidi="fa-IR"/>
                                       </w:rPr>
-                                      <w:t xml:space="preserve">ساق </w:t>
-                                    </w:r>
-                                    <w:r>
-                                      <w:rPr>
-                                        <w:rFonts w:cs="0 Nazanin Bold" w:hint="cs"/>
-                                        <w:sz w:val="20"/>
-                                        <w:szCs w:val="20"/>
-                                        <w:rtl/>
-                                        <w:lang w:bidi="fa-IR"/>
-                                      </w:rPr>
-                                      <w:t>های مثلث</w:t>
+                                      <w:t>ساق های مثلث</w:t>
                                     </w:r>
                                   </w:p>
                                 </w:txbxContent>
@@ -23715,17 +22568,7 @@
                                         <w:rtl/>
                                         <w:lang w:bidi="fa-IR"/>
                                       </w:rPr>
-                                      <w:t xml:space="preserve"> </w:t>
-                                    </w:r>
-                                    <w:r>
-                                      <w:rPr>
-                                        <w:rFonts w:cs="0 Nazanin Bold" w:hint="cs"/>
-                                        <w:sz w:val="20"/>
-                                        <w:szCs w:val="20"/>
-                                        <w:rtl/>
-                                        <w:lang w:bidi="fa-IR"/>
-                                      </w:rPr>
-                                      <w:t>نیمساز</w:t>
+                                      <w:t xml:space="preserve"> نیمساز</w:t>
                                     </w:r>
                                   </w:p>
                                 </w:txbxContent>
@@ -23773,17 +22616,7 @@
                                         <w:rtl/>
                                         <w:lang w:bidi="fa-IR"/>
                                       </w:rPr>
-                                      <w:t xml:space="preserve">ضلع </w:t>
-                                    </w:r>
-                                    <w:r>
-                                      <w:rPr>
-                                        <w:rFonts w:cs="0 Nazanin Bold" w:hint="cs"/>
-                                        <w:sz w:val="20"/>
-                                        <w:szCs w:val="20"/>
-                                        <w:rtl/>
-                                        <w:lang w:bidi="fa-IR"/>
-                                      </w:rPr>
-                                      <w:t>مشترک</w:t>
+                                      <w:t>ضلع مشترک</w:t>
                                     </w:r>
                                   </w:p>
                                 </w:txbxContent>
@@ -23877,17 +22710,7 @@
                                   <w:rtl/>
                                   <w:lang w:bidi="fa-IR"/>
                                 </w:rPr>
-                                <w:t xml:space="preserve">ض </w:t>
-                              </w:r>
-                              <w:r>
-                                <w:rPr>
-                                  <w:rFonts w:cs="0 Nazanin Bold" w:hint="cs"/>
-                                  <w:sz w:val="20"/>
-                                  <w:szCs w:val="20"/>
-                                  <w:rtl/>
-                                  <w:lang w:bidi="fa-IR"/>
-                                </w:rPr>
-                                <w:t>ز ض</w:t>
+                                <w:t>ض ز ض</w:t>
                               </w:r>
                             </w:p>
                           </w:txbxContent>
@@ -23914,17 +22737,7 @@
                                   <w:rtl/>
                                   <w:lang w:bidi="fa-IR"/>
                                 </w:rPr>
-                                <w:t xml:space="preserve">ساق </w:t>
-                              </w:r>
-                              <w:r>
-                                <w:rPr>
-                                  <w:rFonts w:cs="0 Nazanin Bold" w:hint="cs"/>
-                                  <w:sz w:val="20"/>
-                                  <w:szCs w:val="20"/>
-                                  <w:rtl/>
-                                  <w:lang w:bidi="fa-IR"/>
-                                </w:rPr>
-                                <w:t>های مثلث</w:t>
+                                <w:t>ساق های مثلث</w:t>
                               </w:r>
                             </w:p>
                           </w:txbxContent>
@@ -23960,17 +22773,7 @@
                                   <w:rtl/>
                                   <w:lang w:bidi="fa-IR"/>
                                 </w:rPr>
-                                <w:t xml:space="preserve"> </w:t>
-                              </w:r>
-                              <w:r>
-                                <w:rPr>
-                                  <w:rFonts w:cs="0 Nazanin Bold" w:hint="cs"/>
-                                  <w:sz w:val="20"/>
-                                  <w:szCs w:val="20"/>
-                                  <w:rtl/>
-                                  <w:lang w:bidi="fa-IR"/>
-                                </w:rPr>
-                                <w:t>نیمساز</w:t>
+                                <w:t xml:space="preserve"> نیمساز</w:t>
                               </w:r>
                             </w:p>
                           </w:txbxContent>
@@ -23997,17 +22800,7 @@
                                   <w:rtl/>
                                   <w:lang w:bidi="fa-IR"/>
                                 </w:rPr>
-                                <w:t xml:space="preserve">ضلع </w:t>
-                              </w:r>
-                              <w:r>
-                                <w:rPr>
-                                  <w:rFonts w:cs="0 Nazanin Bold" w:hint="cs"/>
-                                  <w:sz w:val="20"/>
-                                  <w:szCs w:val="20"/>
-                                  <w:rtl/>
-                                  <w:lang w:bidi="fa-IR"/>
-                                </w:rPr>
-                                <w:t>مشترک</w:t>
+                                <w:t>ضلع مشترک</w:t>
                               </w:r>
                             </w:p>
                           </w:txbxContent>
@@ -24021,12 +22814,24 @@
             </w:r>
             <w:r>
               <w:rPr>
-                <w:rFonts w:ascii="Portada ARA Extrabold" w:hAnsi="Portada ARA Extrabold" w:cs="Portada ARA Extrabold"/>
+                <w:rFonts w:ascii="Portada ARA Extrabold" w:hAnsi="Portada ARA Extrabold" w:cs="Portada ARA Extrabold" w:hint="cs"/>
                 <w:b w:val="0"/>
                 <w:bCs w:val="0"/>
                 <w:sz w:val="22"/>
                 <w:szCs w:val="22"/>
                 <w:rtl/>
+                <w:lang w:bidi="fa-IR"/>
+              </w:rPr>
+              <w:t xml:space="preserve">24 - </w:t>
+            </w:r>
+            <w:r>
+              <w:rPr>
+                <w:rFonts w:ascii="Portada ARA Extrabold" w:hAnsi="Portada ARA Extrabold" w:cs="Portada ARA Extrabold"/>
+                <w:b w:val="0"/>
+                <w:bCs w:val="0"/>
+                <w:sz w:val="21"/>
+                <w:szCs w:val="21"/>
+                <w:rtl/>
               </w:rPr>
               <w:t>نشان دهید در هر مثلث متساوی الساقین ، فاصله هر نقطه روی نیمساز زاویه راس از دوسر قاعده ، برابر است :</w:t>
             </w:r>
@@ -24035,8 +22840,8 @@
                 <w:rFonts w:ascii="Portada ARA Extrabold" w:hAnsi="Portada ARA Extrabold" w:cs="Portada ARA Extrabold"/>
                 <w:b w:val="0"/>
                 <w:bCs w:val="0"/>
-                <w:sz w:val="22"/>
-                <w:szCs w:val="22"/>
+                <w:sz w:val="21"/>
+                <w:szCs w:val="21"/>
               </w:rPr>
               <w:t xml:space="preserve"> MB=MC</w:t>
             </w:r>
@@ -24233,10 +23038,10 @@
                 <w:lang w:bidi="fa-IR"/>
               </w:rPr>
               <w:object w:dxaOrig="7020" w:dyaOrig="1380" w14:anchorId="0109939B">
-                <v:shape id="_x0000_i1078" type="#_x0000_t75" style="width:350.85pt;height:68.5pt" o:ole="">
+                <v:shape id="_x0000_i1078" type="#_x0000_t75" style="width:351.4pt;height:68.85pt" o:ole="">
                   <v:imagedata r:id="rId141" o:title=""/>
                 </v:shape>
-                <o:OLEObject Type="Embed" ProgID="Equation.DSMT4" ShapeID="_x0000_i1078" DrawAspect="Content" ObjectID="_1778767955" r:id="rId142"/>
+                <o:OLEObject Type="Embed" ProgID="Equation.DSMT4" ShapeID="_x0000_i1078" DrawAspect="Content" ObjectID="_1792780460" r:id="rId142"/>
               </w:object>
             </w:r>
           </w:p>
@@ -24270,6 +23075,8 @@
           <w:rtl/>
         </w:rPr>
       </w:pPr>
+      <w:bookmarkStart w:id="0" w:name="_GoBack"/>
+      <w:bookmarkEnd w:id="0"/>
       <w:r>
         <w:rPr>
           <w:rFonts w:ascii="Vazirmatn" w:hAnsi="Vazirmatn" w:cs="0 Nazanin Bold"/>
@@ -24482,7 +23289,7 @@
         <v:path o:extrusionok="f" gradientshapeok="t" o:connecttype="rect"/>
         <o:lock v:ext="edit" aspectratio="t"/>
       </v:shapetype>
-      <v:shape id="_x0000_i1028" type="#_x0000_t75" style="width:12.65pt;height:12.65pt" o:bullet="t">
+      <v:shape id="_x0000_i1034" type="#_x0000_t75" style="width:12.5pt;height:12.5pt" o:bullet="t">
         <v:imagedata r:id="rId1" o:title="mso884A"/>
       </v:shape>
     </w:pict>
@@ -25063,6 +23870,7 @@
     <w:lsdException w:name="HTML Sample" w:semiHidden="1" w:unhideWhenUsed="1"/>
     <w:lsdException w:name="HTML Typewriter" w:semiHidden="1" w:unhideWhenUsed="1"/>
     <w:lsdException w:name="HTML Variable" w:semiHidden="1" w:unhideWhenUsed="1"/>
+    <w:lsdException w:name="Normal Table" w:semiHidden="1" w:unhideWhenUsed="1"/>
     <w:lsdException w:name="annotation subject" w:semiHidden="1" w:unhideWhenUsed="1"/>
     <w:lsdException w:name="No List" w:semiHidden="1" w:unhideWhenUsed="1"/>
     <w:lsdException w:name="Outline List 1" w:semiHidden="1" w:unhideWhenUsed="1"/>
@@ -25105,8 +23913,11 @@
     <w:lsdException w:name="Table Contemporary" w:semiHidden="1" w:unhideWhenUsed="1"/>
     <w:lsdException w:name="Table Elegant" w:semiHidden="1" w:unhideWhenUsed="1"/>
     <w:lsdException w:name="Table Professional" w:semiHidden="1" w:unhideWhenUsed="1"/>
+    <w:lsdException w:name="Table Subtle 1" w:semiHidden="1" w:unhideWhenUsed="1"/>
     <w:lsdException w:name="Table Subtle 2" w:semiHidden="1" w:unhideWhenUsed="1"/>
     <w:lsdException w:name="Table Web 1" w:semiHidden="1" w:unhideWhenUsed="1"/>
+    <w:lsdException w:name="Table Web 2" w:semiHidden="1" w:unhideWhenUsed="1"/>
+    <w:lsdException w:name="Table Web 3" w:semiHidden="1" w:unhideWhenUsed="1"/>
     <w:lsdException w:name="Balloon Text" w:semiHidden="1" w:unhideWhenUsed="1"/>
     <w:lsdException w:name="Table Theme" w:semiHidden="1" w:unhideWhenUsed="1"/>
     <w:lsdException w:name="Placeholder Text" w:semiHidden="1" w:uiPriority="99"/>
@@ -26005,7 +24816,7 @@
 </file>
 
 <file path=customXml/itemProps1.xml><?xml version="1.0" encoding="utf-8"?>
-<ds:datastoreItem xmlns:ds="http://schemas.openxmlformats.org/officeDocument/2006/customXml" ds:itemID="{E67A489F-4C62-465E-886B-499E0C3798AB}">
+<ds:datastoreItem xmlns:ds="http://schemas.openxmlformats.org/officeDocument/2006/customXml" ds:itemID="{643296BE-22AA-4286-BA9C-D598F3C11ECB}">
   <ds:schemaRefs>
     <ds:schemaRef ds:uri="http://schemas.openxmlformats.org/officeDocument/2006/bibliography"/>
   </ds:schemaRefs>

--- a/نهم/نهم - ۳/اثبات های فصل ۳/اثبات های فصل ۳.docx
+++ b/نهم/نهم - ۳/اثبات های فصل ۳/اثبات های فصل ۳.docx
@@ -497,10 +497,10 @@
                 <w:lang w:bidi="fa-IR"/>
               </w:rPr>
               <w:object w:dxaOrig="6440" w:dyaOrig="980" w14:anchorId="5586A149">
-                <v:shape id="_x0000_i1026" type="#_x0000_t75" style="width:324pt;height:47.75pt" o:ole="">
+                <v:shape id="_x0000_i1026" type="#_x0000_t75" style="width:323.6pt;height:48pt" o:ole="">
                   <v:imagedata r:id="rId10" o:title=""/>
                 </v:shape>
-                <o:OLEObject Type="Embed" ProgID="Equation.DSMT4" ShapeID="_x0000_i1026" DrawAspect="Content" ObjectID="_1792780408" r:id="rId11"/>
+                <o:OLEObject Type="Embed" ProgID="Equation.DSMT4" ShapeID="_x0000_i1026" DrawAspect="Content" ObjectID="_1793174339" r:id="rId11"/>
               </w:object>
             </w:r>
             <w:r>
@@ -721,10 +721,10 @@
                 <w:position w:val="-12"/>
               </w:rPr>
               <w:object w:dxaOrig="260" w:dyaOrig="380" w14:anchorId="4CF31D46">
-                <v:shape id="_x0000_i1027" type="#_x0000_t75" style="width:13.3pt;height:18.8pt" o:ole="">
+                <v:shape id="_x0000_i1027" type="#_x0000_t75" style="width:13.25pt;height:19.05pt" o:ole="">
                   <v:imagedata r:id="rId14" o:title=""/>
                 </v:shape>
-                <o:OLEObject Type="Embed" ProgID="Equation.DSMT4" ShapeID="_x0000_i1027" DrawAspect="Content" ObjectID="_1792780409" r:id="rId15"/>
+                <o:OLEObject Type="Embed" ProgID="Equation.DSMT4" ShapeID="_x0000_i1027" DrawAspect="Content" ObjectID="_1793174340" r:id="rId15"/>
               </w:object>
             </w:r>
             <w:r>
@@ -753,10 +753,10 @@
                 <w:position w:val="-12"/>
               </w:rPr>
               <w:object w:dxaOrig="300" w:dyaOrig="380" w14:anchorId="7DE0C877">
-                <v:shape id="_x0000_i1028" type="#_x0000_t75" style="width:14.85pt;height:18.8pt" o:ole="">
+                <v:shape id="_x0000_i1028" type="#_x0000_t75" style="width:14.9pt;height:19.05pt" o:ole="">
                   <v:imagedata r:id="rId16" o:title=""/>
                 </v:shape>
-                <o:OLEObject Type="Embed" ProgID="Equation.DSMT4" ShapeID="_x0000_i1028" DrawAspect="Content" ObjectID="_1792780410" r:id="rId17"/>
+                <o:OLEObject Type="Embed" ProgID="Equation.DSMT4" ShapeID="_x0000_i1028" DrawAspect="Content" ObjectID="_1793174341" r:id="rId17"/>
               </w:object>
             </w:r>
             <w:r>
@@ -1163,10 +1163,10 @@
                 <w:lang w:bidi="fa-IR"/>
               </w:rPr>
               <w:object w:dxaOrig="7119" w:dyaOrig="980" w14:anchorId="78A83F50">
-                <v:shape id="_x0000_i1029" type="#_x0000_t75" style="width:356.85pt;height:50.85pt" o:ole="">
+                <v:shape id="_x0000_i1029" type="#_x0000_t75" style="width:356.7pt;height:50.5pt" o:ole="">
                   <v:imagedata r:id="rId18" o:title=""/>
                 </v:shape>
-                <o:OLEObject Type="Embed" ProgID="Equation.DSMT4" ShapeID="_x0000_i1029" DrawAspect="Content" ObjectID="_1792780411" r:id="rId19"/>
+                <o:OLEObject Type="Embed" ProgID="Equation.DSMT4" ShapeID="_x0000_i1029" DrawAspect="Content" ObjectID="_1793174342" r:id="rId19"/>
               </w:object>
             </w:r>
           </w:p>
@@ -1755,10 +1755,10 @@
                 <w:lang w:bidi="fa-IR"/>
               </w:rPr>
               <w:object w:dxaOrig="8080" w:dyaOrig="980" w14:anchorId="594BABF0">
-                <v:shape id="_x0000_i1030" type="#_x0000_t75" style="width:403.05pt;height:50.85pt" o:ole="">
+                <v:shape id="_x0000_i1030" type="#_x0000_t75" style="width:403.05pt;height:50.5pt" o:ole="">
                   <v:imagedata r:id="rId22" o:title=""/>
                 </v:shape>
-                <o:OLEObject Type="Embed" ProgID="Equation.DSMT4" ShapeID="_x0000_i1030" DrawAspect="Content" ObjectID="_1792780412" r:id="rId23"/>
+                <o:OLEObject Type="Embed" ProgID="Equation.DSMT4" ShapeID="_x0000_i1030" DrawAspect="Content" ObjectID="_1793174343" r:id="rId23"/>
               </w:object>
             </w:r>
             <w:r>
@@ -2026,17 +2026,7 @@
                                         <w:rtl/>
                                         <w:lang w:bidi="fa-IR"/>
                                       </w:rPr>
-                                      <w:t xml:space="preserve">طبق </w:t>
-                                    </w:r>
-                                    <w:r>
-                                      <w:rPr>
-                                        <w:rFonts w:cs="0 Nazanin Bold" w:hint="cs"/>
-                                        <w:sz w:val="20"/>
-                                        <w:szCs w:val="20"/>
-                                        <w:rtl/>
-                                        <w:lang w:bidi="fa-IR"/>
-                                      </w:rPr>
-                                      <w:t>گفته سوال</w:t>
+                                      <w:t>طبق گفته سوال</w:t>
                                     </w:r>
                                   </w:p>
                                 </w:txbxContent>
@@ -2093,17 +2083,7 @@
                                         <w:rtl/>
                                         <w:lang w:bidi="fa-IR"/>
                                       </w:rPr>
-                                      <w:t xml:space="preserve"> </w:t>
-                                    </w:r>
-                                    <w:r>
-                                      <w:rPr>
-                                        <w:rFonts w:cs="0 Nazanin Bold" w:hint="cs"/>
-                                        <w:sz w:val="20"/>
-                                        <w:szCs w:val="20"/>
-                                        <w:rtl/>
-                                        <w:lang w:bidi="fa-IR"/>
-                                      </w:rPr>
-                                      <w:t>نیمساز</w:t>
+                                      <w:t xml:space="preserve"> نیمساز</w:t>
                                     </w:r>
                                   </w:p>
                                 </w:txbxContent>
@@ -2151,17 +2131,7 @@
                                         <w:rtl/>
                                         <w:lang w:bidi="fa-IR"/>
                                       </w:rPr>
-                                      <w:t xml:space="preserve">ضلع </w:t>
-                                    </w:r>
-                                    <w:r>
-                                      <w:rPr>
-                                        <w:rFonts w:cs="0 Nazanin Bold" w:hint="cs"/>
-                                        <w:sz w:val="20"/>
-                                        <w:szCs w:val="20"/>
-                                        <w:rtl/>
-                                        <w:lang w:bidi="fa-IR"/>
-                                      </w:rPr>
-                                      <w:t>مشترک</w:t>
+                                      <w:t>ضلع مشترک</w:t>
                                     </w:r>
                                   </w:p>
                                 </w:txbxContent>
@@ -2282,17 +2252,7 @@
                                   <w:rtl/>
                                   <w:lang w:bidi="fa-IR"/>
                                 </w:rPr>
-                                <w:t xml:space="preserve">طبق </w:t>
-                              </w:r>
-                              <w:r>
-                                <w:rPr>
-                                  <w:rFonts w:cs="0 Nazanin Bold" w:hint="cs"/>
-                                  <w:sz w:val="20"/>
-                                  <w:szCs w:val="20"/>
-                                  <w:rtl/>
-                                  <w:lang w:bidi="fa-IR"/>
-                                </w:rPr>
-                                <w:t>گفته سوال</w:t>
+                                <w:t>طبق گفته سوال</w:t>
                               </w:r>
                             </w:p>
                           </w:txbxContent>
@@ -2328,17 +2288,7 @@
                                   <w:rtl/>
                                   <w:lang w:bidi="fa-IR"/>
                                 </w:rPr>
-                                <w:t xml:space="preserve"> </w:t>
-                              </w:r>
-                              <w:r>
-                                <w:rPr>
-                                  <w:rFonts w:cs="0 Nazanin Bold" w:hint="cs"/>
-                                  <w:sz w:val="20"/>
-                                  <w:szCs w:val="20"/>
-                                  <w:rtl/>
-                                  <w:lang w:bidi="fa-IR"/>
-                                </w:rPr>
-                                <w:t>نیمساز</w:t>
+                                <w:t xml:space="preserve"> نیمساز</w:t>
                               </w:r>
                             </w:p>
                           </w:txbxContent>
@@ -2365,17 +2315,7 @@
                                   <w:rtl/>
                                   <w:lang w:bidi="fa-IR"/>
                                 </w:rPr>
-                                <w:t xml:space="preserve">ضلع </w:t>
-                              </w:r>
-                              <w:r>
-                                <w:rPr>
-                                  <w:rFonts w:cs="0 Nazanin Bold" w:hint="cs"/>
-                                  <w:sz w:val="20"/>
-                                  <w:szCs w:val="20"/>
-                                  <w:rtl/>
-                                  <w:lang w:bidi="fa-IR"/>
-                                </w:rPr>
-                                <w:t>مشترک</w:t>
+                                <w:t>ضلع مشترک</w:t>
                               </w:r>
                             </w:p>
                           </w:txbxContent>
@@ -2700,7 +2640,7 @@
           <w:p>
             <w:pPr>
               <w:rPr>
-                <w:rFonts w:ascii="Vazirmatn" w:hAnsi="Vazirmatn" w:cs="0 Nazanin Bold" w:hint="cs"/>
+                <w:rFonts w:ascii="Vazirmatn" w:hAnsi="Vazirmatn" w:cs="0 Nazanin Bold"/>
                 <w:b w:val="0"/>
                 <w:bCs w:val="0"/>
                 <w:sz w:val="18"/>
@@ -2810,10 +2750,10 @@
                 <w:lang w:bidi="fa-IR"/>
               </w:rPr>
               <w:object w:dxaOrig="5440" w:dyaOrig="1380" w14:anchorId="0DE2B515">
-                <v:shape id="_x0000_i1094" type="#_x0000_t75" style="width:273.15pt;height:68.85pt" o:ole="">
+                <v:shape id="_x0000_i1031" type="#_x0000_t75" style="width:273.1pt;height:68.7pt" o:ole="">
                   <v:imagedata r:id="rId26" o:title=""/>
                 </v:shape>
-                <o:OLEObject Type="Embed" ProgID="Equation.DSMT4" ShapeID="_x0000_i1094" DrawAspect="Content" ObjectID="_1792780413" r:id="rId27"/>
+                <o:OLEObject Type="Embed" ProgID="Equation.DSMT4" ShapeID="_x0000_i1031" DrawAspect="Content" ObjectID="_1793174344" r:id="rId27"/>
               </w:object>
             </w:r>
             <w:r>
@@ -3182,17 +3122,7 @@
                                         <w:rtl/>
                                         <w:lang w:bidi="fa-IR"/>
                                       </w:rPr>
-                                      <w:t xml:space="preserve">ساق </w:t>
-                                    </w:r>
-                                    <w:r>
-                                      <w:rPr>
-                                        <w:rFonts w:cs="0 Nazanin Bold" w:hint="cs"/>
-                                        <w:sz w:val="20"/>
-                                        <w:szCs w:val="20"/>
-                                        <w:rtl/>
-                                        <w:lang w:bidi="fa-IR"/>
-                                      </w:rPr>
-                                      <w:t>های مثلث</w:t>
+                                      <w:t>ساق های مثلث</w:t>
                                     </w:r>
                                   </w:p>
                                 </w:txbxContent>
@@ -3249,17 +3179,7 @@
                                         <w:rtl/>
                                         <w:lang w:bidi="fa-IR"/>
                                       </w:rPr>
-                                      <w:t xml:space="preserve"> </w:t>
-                                    </w:r>
-                                    <w:r>
-                                      <w:rPr>
-                                        <w:rFonts w:cs="0 Nazanin Bold" w:hint="cs"/>
-                                        <w:sz w:val="20"/>
-                                        <w:szCs w:val="20"/>
-                                        <w:rtl/>
-                                        <w:lang w:bidi="fa-IR"/>
-                                      </w:rPr>
-                                      <w:t>نیمساز</w:t>
+                                      <w:t xml:space="preserve"> نیمساز</w:t>
                                     </w:r>
                                   </w:p>
                                 </w:txbxContent>
@@ -3307,17 +3227,7 @@
                                         <w:rtl/>
                                         <w:lang w:bidi="fa-IR"/>
                                       </w:rPr>
-                                      <w:t xml:space="preserve">ضلع </w:t>
-                                    </w:r>
-                                    <w:r>
-                                      <w:rPr>
-                                        <w:rFonts w:cs="0 Nazanin Bold" w:hint="cs"/>
-                                        <w:sz w:val="20"/>
-                                        <w:szCs w:val="20"/>
-                                        <w:rtl/>
-                                        <w:lang w:bidi="fa-IR"/>
-                                      </w:rPr>
-                                      <w:t>مشترک</w:t>
+                                      <w:t>ضلع مشترک</w:t>
                                     </w:r>
                                   </w:p>
                                 </w:txbxContent>
@@ -3438,17 +3348,7 @@
                                   <w:rtl/>
                                   <w:lang w:bidi="fa-IR"/>
                                 </w:rPr>
-                                <w:t xml:space="preserve">ساق </w:t>
-                              </w:r>
-                              <w:r>
-                                <w:rPr>
-                                  <w:rFonts w:cs="0 Nazanin Bold" w:hint="cs"/>
-                                  <w:sz w:val="20"/>
-                                  <w:szCs w:val="20"/>
-                                  <w:rtl/>
-                                  <w:lang w:bidi="fa-IR"/>
-                                </w:rPr>
-                                <w:t>های مثلث</w:t>
+                                <w:t>ساق های مثلث</w:t>
                               </w:r>
                             </w:p>
                           </w:txbxContent>
@@ -3484,17 +3384,7 @@
                                   <w:rtl/>
                                   <w:lang w:bidi="fa-IR"/>
                                 </w:rPr>
-                                <w:t xml:space="preserve"> </w:t>
-                              </w:r>
-                              <w:r>
-                                <w:rPr>
-                                  <w:rFonts w:cs="0 Nazanin Bold" w:hint="cs"/>
-                                  <w:sz w:val="20"/>
-                                  <w:szCs w:val="20"/>
-                                  <w:rtl/>
-                                  <w:lang w:bidi="fa-IR"/>
-                                </w:rPr>
-                                <w:t>نیمساز</w:t>
+                                <w:t xml:space="preserve"> نیمساز</w:t>
                               </w:r>
                             </w:p>
                           </w:txbxContent>
@@ -3521,17 +3411,7 @@
                                   <w:rtl/>
                                   <w:lang w:bidi="fa-IR"/>
                                 </w:rPr>
-                                <w:t xml:space="preserve">ضلع </w:t>
-                              </w:r>
-                              <w:r>
-                                <w:rPr>
-                                  <w:rFonts w:cs="0 Nazanin Bold" w:hint="cs"/>
-                                  <w:sz w:val="20"/>
-                                  <w:szCs w:val="20"/>
-                                  <w:rtl/>
-                                  <w:lang w:bidi="fa-IR"/>
-                                </w:rPr>
-                                <w:t>مشترک</w:t>
+                                <w:t>ضلع مشترک</w:t>
                               </w:r>
                             </w:p>
                           </w:txbxContent>
@@ -3728,10 +3608,10 @@
                 <w:lang w:bidi="fa-IR"/>
               </w:rPr>
               <w:object w:dxaOrig="6720" w:dyaOrig="1380" w14:anchorId="4BA55127">
-                <v:shape id="_x0000_i1099" type="#_x0000_t75" style="width:335.75pt;height:68.85pt" o:ole="">
+                <v:shape id="_x0000_i1032" type="#_x0000_t75" style="width:336pt;height:68.7pt" o:ole="">
                   <v:imagedata r:id="rId29" o:title=""/>
                 </v:shape>
-                <o:OLEObject Type="Embed" ProgID="Equation.DSMT4" ShapeID="_x0000_i1099" DrawAspect="Content" ObjectID="_1792780414" r:id="rId30"/>
+                <o:OLEObject Type="Embed" ProgID="Equation.DSMT4" ShapeID="_x0000_i1032" DrawAspect="Content" ObjectID="_1793174345" r:id="rId30"/>
               </w:object>
             </w:r>
             <w:r>
@@ -3749,7 +3629,7 @@
           <w:p>
             <w:pPr>
               <w:rPr>
-                <w:rFonts w:ascii="Vazirmatn" w:hAnsi="Vazirmatn" w:cs="0 Nazanin Bold" w:hint="cs"/>
+                <w:rFonts w:ascii="Vazirmatn" w:hAnsi="Vazirmatn" w:cs="0 Nazanin Bold"/>
                 <w:b w:val="0"/>
                 <w:bCs w:val="0"/>
                 <w:noProof/>
@@ -4606,10 +4486,10 @@
                 <w:lang w:bidi="fa-IR"/>
               </w:rPr>
               <w:object w:dxaOrig="7560" w:dyaOrig="1260" w14:anchorId="62E25B3E">
-                <v:shape id="_x0000_i1033" type="#_x0000_t75" style="width:378.8pt;height:63.4pt" o:ole="">
+                <v:shape id="_x0000_i1033" type="#_x0000_t75" style="width:379.05pt;height:63.7pt" o:ole="">
                   <v:imagedata r:id="rId33" o:title=""/>
                 </v:shape>
-                <o:OLEObject Type="Embed" ProgID="Equation.DSMT4" ShapeID="_x0000_i1033" DrawAspect="Content" ObjectID="_1792780415" r:id="rId34"/>
+                <o:OLEObject Type="Embed" ProgID="Equation.DSMT4" ShapeID="_x0000_i1033" DrawAspect="Content" ObjectID="_1793174346" r:id="rId34"/>
               </w:object>
             </w:r>
             <w:r>
@@ -5618,10 +5498,10 @@
                 <w:lang w:bidi="fa-IR"/>
               </w:rPr>
               <w:object w:dxaOrig="7360" w:dyaOrig="1380" w14:anchorId="521C9F7D">
-                <v:shape id="_x0000_i1034" type="#_x0000_t75" style="width:368.6pt;height:68.85pt" o:ole="">
+                <v:shape id="_x0000_i1034" type="#_x0000_t75" style="width:369.1pt;height:68.7pt" o:ole="">
                   <v:imagedata r:id="rId36" o:title=""/>
                 </v:shape>
-                <o:OLEObject Type="Embed" ProgID="Equation.DSMT4" ShapeID="_x0000_i1034" DrawAspect="Content" ObjectID="_1792780416" r:id="rId37"/>
+                <o:OLEObject Type="Embed" ProgID="Equation.DSMT4" ShapeID="_x0000_i1034" DrawAspect="Content" ObjectID="_1793174347" r:id="rId37"/>
               </w:object>
             </w:r>
             <w:r>
@@ -6436,10 +6316,10 @@
                 <w:lang w:bidi="fa-IR"/>
               </w:rPr>
               <w:object w:dxaOrig="7240" w:dyaOrig="1380" w14:anchorId="3585D80C">
-                <v:shape id="_x0000_i1035" type="#_x0000_t75" style="width:363.15pt;height:68.85pt" o:ole="">
+                <v:shape id="_x0000_i1035" type="#_x0000_t75" style="width:363.3pt;height:68.7pt" o:ole="">
                   <v:imagedata r:id="rId39" o:title=""/>
                 </v:shape>
-                <o:OLEObject Type="Embed" ProgID="Equation.DSMT4" ShapeID="_x0000_i1035" DrawAspect="Content" ObjectID="_1792780417" r:id="rId40"/>
+                <o:OLEObject Type="Embed" ProgID="Equation.DSMT4" ShapeID="_x0000_i1035" DrawAspect="Content" ObjectID="_1793174348" r:id="rId40"/>
               </w:object>
             </w:r>
             <w:r>
@@ -7396,10 +7276,10 @@
                 <w:lang w:bidi="fa-IR"/>
               </w:rPr>
               <w:object w:dxaOrig="7060" w:dyaOrig="1380" w14:anchorId="5CB88530">
-                <v:shape id="_x0000_i1036" type="#_x0000_t75" style="width:352.95pt;height:68.85pt" o:ole="">
+                <v:shape id="_x0000_i1036" type="#_x0000_t75" style="width:353.4pt;height:68.7pt" o:ole="">
                   <v:imagedata r:id="rId43" o:title=""/>
                 </v:shape>
-                <o:OLEObject Type="Embed" ProgID="Equation.DSMT4" ShapeID="_x0000_i1036" DrawAspect="Content" ObjectID="_1792780418" r:id="rId44"/>
+                <o:OLEObject Type="Embed" ProgID="Equation.DSMT4" ShapeID="_x0000_i1036" DrawAspect="Content" ObjectID="_1793174349" r:id="rId44"/>
               </w:object>
             </w:r>
             <w:r>
@@ -8215,10 +8095,10 @@
                 <w:lang w:bidi="fa-IR"/>
               </w:rPr>
               <w:object w:dxaOrig="7240" w:dyaOrig="1380" w14:anchorId="74DFBBB0">
-                <v:shape id="_x0000_i1037" type="#_x0000_t75" style="width:363.9pt;height:68.85pt" o:ole="">
+                <v:shape id="_x0000_i1037" type="#_x0000_t75" style="width:364.15pt;height:68.7pt" o:ole="">
                   <v:imagedata r:id="rId46" o:title=""/>
                 </v:shape>
-                <o:OLEObject Type="Embed" ProgID="Equation.DSMT4" ShapeID="_x0000_i1037" DrawAspect="Content" ObjectID="_1792780419" r:id="rId47"/>
+                <o:OLEObject Type="Embed" ProgID="Equation.DSMT4" ShapeID="_x0000_i1037" DrawAspect="Content" ObjectID="_1793174350" r:id="rId47"/>
               </w:object>
             </w:r>
           </w:p>
@@ -8540,10 +8420,10 @@
                 <w:lang w:bidi="fa-IR"/>
               </w:rPr>
               <w:object w:dxaOrig="1740" w:dyaOrig="480" w14:anchorId="543257F6">
-                <v:shape id="_x0000_i1038" type="#_x0000_t75" style="width:73.55pt;height:18.8pt" o:ole="">
+                <v:shape id="_x0000_i1038" type="#_x0000_t75" style="width:73.65pt;height:19.05pt" o:ole="">
                   <v:imagedata r:id="rId50" o:title=""/>
                 </v:shape>
-                <o:OLEObject Type="Embed" ProgID="Equation.DSMT4" ShapeID="_x0000_i1038" DrawAspect="Content" ObjectID="_1792780420" r:id="rId51"/>
+                <o:OLEObject Type="Embed" ProgID="Equation.DSMT4" ShapeID="_x0000_i1038" DrawAspect="Content" ObjectID="_1793174351" r:id="rId51"/>
               </w:object>
             </w:r>
             <w:r>
@@ -9490,10 +9370,10 @@
                 <w:lang w:bidi="fa-IR"/>
               </w:rPr>
               <w:object w:dxaOrig="6120" w:dyaOrig="1380" w14:anchorId="06F6A70D">
-                <v:shape id="_x0000_i1039" type="#_x0000_t75" style="width:306pt;height:68.85pt" o:ole="">
+                <v:shape id="_x0000_i1039" type="#_x0000_t75" style="width:306.2pt;height:68.7pt" o:ole="">
                   <v:imagedata r:id="rId52" o:title=""/>
                 </v:shape>
-                <o:OLEObject Type="Embed" ProgID="Equation.DSMT4" ShapeID="_x0000_i1039" DrawAspect="Content" ObjectID="_1792780421" r:id="rId53"/>
+                <o:OLEObject Type="Embed" ProgID="Equation.DSMT4" ShapeID="_x0000_i1039" DrawAspect="Content" ObjectID="_1793174352" r:id="rId53"/>
               </w:object>
             </w:r>
           </w:p>
@@ -9934,10 +9814,10 @@
                 <w:lang w:bidi="fa-IR"/>
               </w:rPr>
               <w:object w:dxaOrig="859" w:dyaOrig="440" w14:anchorId="02C96655">
-                <v:shape id="_x0000_i1040" type="#_x0000_t75" style="width:36pt;height:18.8pt" o:ole="">
+                <v:shape id="_x0000_i1040" type="#_x0000_t75" style="width:35.6pt;height:19.05pt" o:ole="">
                   <v:imagedata r:id="rId56" o:title=""/>
                 </v:shape>
-                <o:OLEObject Type="Embed" ProgID="Equation.DSMT4" ShapeID="_x0000_i1040" DrawAspect="Content" ObjectID="_1792780422" r:id="rId57"/>
+                <o:OLEObject Type="Embed" ProgID="Equation.DSMT4" ShapeID="_x0000_i1040" DrawAspect="Content" ObjectID="_1793174353" r:id="rId57"/>
               </w:object>
             </w:r>
           </w:p>
@@ -10621,10 +10501,10 @@
                 <w:lang w:bidi="fa-IR"/>
               </w:rPr>
               <w:object w:dxaOrig="920" w:dyaOrig="440" w14:anchorId="59971F02">
-                <v:shape id="_x0000_i1041" type="#_x0000_t75" style="width:37.55pt;height:18.8pt" o:ole="">
+                <v:shape id="_x0000_i1041" type="#_x0000_t75" style="width:37.25pt;height:19.05pt" o:ole="">
                   <v:imagedata r:id="rId58" o:title=""/>
                 </v:shape>
-                <o:OLEObject Type="Embed" ProgID="Equation.DSMT4" ShapeID="_x0000_i1041" DrawAspect="Content" ObjectID="_1792780423" r:id="rId59"/>
+                <o:OLEObject Type="Embed" ProgID="Equation.DSMT4" ShapeID="_x0000_i1041" DrawAspect="Content" ObjectID="_1793174354" r:id="rId59"/>
               </w:object>
             </w:r>
           </w:p>
@@ -10684,10 +10564,10 @@
                 <w:lang w:bidi="fa-IR"/>
               </w:rPr>
               <w:object w:dxaOrig="7460" w:dyaOrig="1380" w14:anchorId="082B3ABB">
-                <v:shape id="_x0000_i1042" type="#_x0000_t75" style="width:373.3pt;height:68.85pt" o:ole="">
+                <v:shape id="_x0000_i1042" type="#_x0000_t75" style="width:373.25pt;height:68.7pt" o:ole="">
                   <v:imagedata r:id="rId60" o:title=""/>
                 </v:shape>
-                <o:OLEObject Type="Embed" ProgID="Equation.DSMT4" ShapeID="_x0000_i1042" DrawAspect="Content" ObjectID="_1792780424" r:id="rId61"/>
+                <o:OLEObject Type="Embed" ProgID="Equation.DSMT4" ShapeID="_x0000_i1042" DrawAspect="Content" ObjectID="_1793174355" r:id="rId61"/>
               </w:object>
             </w:r>
           </w:p>
@@ -11502,10 +11382,10 @@
                 <w:lang w:bidi="fa-IR"/>
               </w:rPr>
               <w:object w:dxaOrig="6320" w:dyaOrig="1380" w14:anchorId="2A5DAB67">
-                <v:shape id="_x0000_i1043" type="#_x0000_t75" style="width:315.4pt;height:68.85pt" o:ole="">
+                <v:shape id="_x0000_i1043" type="#_x0000_t75" style="width:315.3pt;height:68.7pt" o:ole="">
                   <v:imagedata r:id="rId63" o:title=""/>
                 </v:shape>
-                <o:OLEObject Type="Embed" ProgID="Equation.DSMT4" ShapeID="_x0000_i1043" DrawAspect="Content" ObjectID="_1792780425" r:id="rId64"/>
+                <o:OLEObject Type="Embed" ProgID="Equation.DSMT4" ShapeID="_x0000_i1043" DrawAspect="Content" ObjectID="_1793174356" r:id="rId64"/>
               </w:object>
             </w:r>
           </w:p>
@@ -11897,10 +11777,10 @@
                 <w:lang w:bidi="fa-IR"/>
               </w:rPr>
               <w:object w:dxaOrig="920" w:dyaOrig="440" w14:anchorId="01C65776">
-                <v:shape id="_x0000_i1044" type="#_x0000_t75" style="width:37.55pt;height:18.8pt" o:ole="">
+                <v:shape id="_x0000_i1044" type="#_x0000_t75" style="width:37.25pt;height:19.05pt" o:ole="">
                   <v:imagedata r:id="rId66" o:title=""/>
                 </v:shape>
-                <o:OLEObject Type="Embed" ProgID="Equation.DSMT4" ShapeID="_x0000_i1044" DrawAspect="Content" ObjectID="_1792780426" r:id="rId67"/>
+                <o:OLEObject Type="Embed" ProgID="Equation.DSMT4" ShapeID="_x0000_i1044" DrawAspect="Content" ObjectID="_1793174357" r:id="rId67"/>
               </w:object>
             </w:r>
           </w:p>
@@ -12587,10 +12467,10 @@
                 <w:lang w:bidi="fa-IR"/>
               </w:rPr>
               <w:object w:dxaOrig="859" w:dyaOrig="440" w14:anchorId="31160AE8">
-                <v:shape id="_x0000_i1045" type="#_x0000_t75" style="width:36pt;height:18.8pt" o:ole="">
+                <v:shape id="_x0000_i1045" type="#_x0000_t75" style="width:35.6pt;height:19.05pt" o:ole="">
                   <v:imagedata r:id="rId68" o:title=""/>
                 </v:shape>
-                <o:OLEObject Type="Embed" ProgID="Equation.DSMT4" ShapeID="_x0000_i1045" DrawAspect="Content" ObjectID="_1792780427" r:id="rId69"/>
+                <o:OLEObject Type="Embed" ProgID="Equation.DSMT4" ShapeID="_x0000_i1045" DrawAspect="Content" ObjectID="_1793174358" r:id="rId69"/>
               </w:object>
             </w:r>
           </w:p>
@@ -12646,10 +12526,10 @@
                 <w:lang w:bidi="fa-IR"/>
               </w:rPr>
               <w:object w:dxaOrig="7479" w:dyaOrig="1420" w14:anchorId="35AD333C">
-                <v:shape id="_x0000_i1046" type="#_x0000_t75" style="width:373.3pt;height:70.45pt" o:ole="">
+                <v:shape id="_x0000_i1046" type="#_x0000_t75" style="width:373.25pt;height:70.35pt" o:ole="">
                   <v:imagedata r:id="rId70" o:title=""/>
                 </v:shape>
-                <o:OLEObject Type="Embed" ProgID="Equation.DSMT4" ShapeID="_x0000_i1046" DrawAspect="Content" ObjectID="_1792780428" r:id="rId71"/>
+                <o:OLEObject Type="Embed" ProgID="Equation.DSMT4" ShapeID="_x0000_i1046" DrawAspect="Content" ObjectID="_1793174359" r:id="rId71"/>
               </w:object>
             </w:r>
           </w:p>
@@ -12677,6 +12557,7 @@
                 <w:lang w:bidi="fa-IR"/>
               </w:rPr>
             </w:pPr>
+            <w:bookmarkStart w:id="0" w:name="_GoBack"/>
             <w:r>
               <w:rPr>
                 <w:rFonts w:ascii="Portada ARA Extrabold" w:hAnsi="Portada ARA Extrabold" w:cs="Portada ARA Extrabold"/>
@@ -12758,6 +12639,7 @@
                 </wp:anchor>
               </w:drawing>
             </w:r>
+            <w:bookmarkEnd w:id="0"/>
             <w:r>
               <w:rPr>
                 <w:rFonts w:ascii="Portada ARA Extrabold" w:hAnsi="Portada ARA Extrabold" w:cs="Portada ARA Extrabold"/>
@@ -13517,13 +13399,13 @@
               <mc:AlternateContent>
                 <mc:Choice Requires="wps">
                   <w:drawing>
-                    <wp:anchor distT="0" distB="0" distL="114300" distR="114300" simplePos="0" relativeHeight="251731968" behindDoc="0" locked="0" layoutInCell="1" allowOverlap="1" wp14:anchorId="7E77E46F" wp14:editId="1267DE8E">
+                    <wp:anchor distT="0" distB="0" distL="114300" distR="114300" simplePos="0" relativeHeight="251731968" behindDoc="0" locked="0" layoutInCell="1" allowOverlap="1" wp14:anchorId="7E77E46F" wp14:editId="5FDAB92C">
                       <wp:simplePos x="0" y="0"/>
                       <wp:positionH relativeFrom="page">
-                        <wp:posOffset>547493</wp:posOffset>
+                        <wp:posOffset>444376</wp:posOffset>
                       </wp:positionH>
                       <wp:positionV relativeFrom="page">
-                        <wp:posOffset>1097987</wp:posOffset>
+                        <wp:posOffset>1115705</wp:posOffset>
                       </wp:positionV>
                       <wp:extent cx="914400" cy="257981"/>
                       <wp:effectExtent l="0" t="0" r="0" b="0"/>
@@ -13585,7 +13467,7 @@
                 </mc:Choice>
                 <mc:Fallback>
                   <w:pict>
-                    <v:shape w14:anchorId="7E77E46F" id="Text Box 116" o:spid="_x0000_s1116" type="#_x0000_t202" style="position:absolute;left:0;text-align:left;margin-left:43.1pt;margin-top:86.45pt;width:1in;height:20.3pt;z-index:251731968;visibility:visible;mso-wrap-style:none;mso-height-percent:0;mso-wrap-distance-left:9pt;mso-wrap-distance-top:0;mso-wrap-distance-right:9pt;mso-wrap-distance-bottom:0;mso-position-horizontal:absolute;mso-position-horizontal-relative:page;mso-position-vertical:absolute;mso-position-vertical-relative:page;mso-height-percent:0;mso-height-relative:margin;v-text-anchor:top" o:gfxdata="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" filled="f" stroked="f" strokeweight=".5pt">
+                    <v:shape w14:anchorId="7E77E46F" id="Text Box 116" o:spid="_x0000_s1116" type="#_x0000_t202" style="position:absolute;left:0;text-align:left;margin-left:35pt;margin-top:87.85pt;width:1in;height:20.3pt;z-index:251731968;visibility:visible;mso-wrap-style:none;mso-height-percent:0;mso-wrap-distance-left:9pt;mso-wrap-distance-top:0;mso-wrap-distance-right:9pt;mso-wrap-distance-bottom:0;mso-position-horizontal:absolute;mso-position-horizontal-relative:page;mso-position-vertical:absolute;mso-position-vertical-relative:page;mso-height-percent:0;mso-height-relative:margin;v-text-anchor:top" o:gfxdata="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" filled="f" stroked="f" strokeweight=".5pt">
                       <v:textbox>
                         <w:txbxContent>
                           <w:p>
@@ -13720,10 +13602,10 @@
                 <w:lang w:bidi="fa-IR"/>
               </w:rPr>
               <w:object w:dxaOrig="6720" w:dyaOrig="1260" w14:anchorId="054F0B9B">
-                <v:shape id="_x0000_i1047" type="#_x0000_t75" style="width:335.75pt;height:63.4pt" o:ole="">
+                <v:shape id="_x0000_i1047" type="#_x0000_t75" style="width:336pt;height:63.7pt" o:ole="">
                   <v:imagedata r:id="rId73" o:title=""/>
                 </v:shape>
-                <o:OLEObject Type="Embed" ProgID="Equation.DSMT4" ShapeID="_x0000_i1047" DrawAspect="Content" ObjectID="_1792780429" r:id="rId74"/>
+                <o:OLEObject Type="Embed" ProgID="Equation.DSMT4" ShapeID="_x0000_i1047" DrawAspect="Content" ObjectID="_1793174360" r:id="rId74"/>
               </w:object>
             </w:r>
             <w:r>
@@ -14717,10 +14599,10 @@
                 <w:lang w:bidi="fa-IR"/>
               </w:rPr>
               <w:object w:dxaOrig="7500" w:dyaOrig="1380" w14:anchorId="70787BEC">
-                <v:shape id="_x0000_i1048" type="#_x0000_t75" style="width:373.3pt;height:68.85pt" o:ole="">
+                <v:shape id="_x0000_i1048" type="#_x0000_t75" style="width:373.25pt;height:68.7pt" o:ole="">
                   <v:imagedata r:id="rId77" o:title=""/>
                 </v:shape>
-                <o:OLEObject Type="Embed" ProgID="Equation.DSMT4" ShapeID="_x0000_i1048" DrawAspect="Content" ObjectID="_1792780430" r:id="rId78"/>
+                <o:OLEObject Type="Embed" ProgID="Equation.DSMT4" ShapeID="_x0000_i1048" DrawAspect="Content" ObjectID="_1793174361" r:id="rId78"/>
               </w:object>
             </w:r>
           </w:p>
@@ -15457,10 +15339,10 @@
                 <w:lang w:bidi="fa-IR"/>
               </w:rPr>
               <w:object w:dxaOrig="1200" w:dyaOrig="300" w14:anchorId="772EBC08">
-                <v:shape id="_x0000_i1049" type="#_x0000_t75" style="width:53.2pt;height:13.3pt" o:ole="">
+                <v:shape id="_x0000_i1049" type="#_x0000_t75" style="width:52.95pt;height:13.25pt" o:ole="">
                   <v:imagedata r:id="rId81" o:title=""/>
                 </v:shape>
-                <o:OLEObject Type="Embed" ProgID="Equation.DSMT4" ShapeID="_x0000_i1049" DrawAspect="Content" ObjectID="_1792780431" r:id="rId82"/>
+                <o:OLEObject Type="Embed" ProgID="Equation.DSMT4" ShapeID="_x0000_i1049" DrawAspect="Content" ObjectID="_1793174362" r:id="rId82"/>
               </w:object>
             </w:r>
           </w:p>
@@ -15527,10 +15409,10 @@
                 <w:lang w:bidi="fa-IR"/>
               </w:rPr>
               <w:object w:dxaOrig="7100" w:dyaOrig="1380" w14:anchorId="15FA7A5C">
-                <v:shape id="_x0000_i1050" type="#_x0000_t75" style="width:354.5pt;height:68.85pt" o:ole="">
+                <v:shape id="_x0000_i1050" type="#_x0000_t75" style="width:355.05pt;height:68.7pt" o:ole="">
                   <v:imagedata r:id="rId83" o:title=""/>
                 </v:shape>
-                <o:OLEObject Type="Embed" ProgID="Equation.DSMT4" ShapeID="_x0000_i1050" DrawAspect="Content" ObjectID="_1792780432" r:id="rId84"/>
+                <o:OLEObject Type="Embed" ProgID="Equation.DSMT4" ShapeID="_x0000_i1050" DrawAspect="Content" ObjectID="_1793174363" r:id="rId84"/>
               </w:object>
             </w:r>
           </w:p>
@@ -15723,10 +15605,10 @@
                 <w:lang w:bidi="fa-IR"/>
               </w:rPr>
               <w:object w:dxaOrig="460" w:dyaOrig="380" w14:anchorId="22B8CCD3">
-                <v:shape id="_x0000_i1051" type="#_x0000_t75" style="width:21.15pt;height:18.8pt" o:ole="">
+                <v:shape id="_x0000_i1051" type="#_x0000_t75" style="width:21.5pt;height:19.05pt" o:ole="">
                   <v:imagedata r:id="rId87" o:title=""/>
                 </v:shape>
-                <o:OLEObject Type="Embed" ProgID="Equation.DSMT4" ShapeID="_x0000_i1051" DrawAspect="Content" ObjectID="_1792780433" r:id="rId88"/>
+                <o:OLEObject Type="Embed" ProgID="Equation.DSMT4" ShapeID="_x0000_i1051" DrawAspect="Content" ObjectID="_1793174364" r:id="rId88"/>
               </w:object>
             </w:r>
             <w:r>
@@ -15752,10 +15634,10 @@
                 <w:lang w:bidi="fa-IR"/>
               </w:rPr>
               <w:object w:dxaOrig="460" w:dyaOrig="400" w14:anchorId="053F5D20">
-                <v:shape id="_x0000_i1052" type="#_x0000_t75" style="width:21.15pt;height:18.8pt" o:ole="">
+                <v:shape id="_x0000_i1052" type="#_x0000_t75" style="width:21.5pt;height:19.05pt" o:ole="">
                   <v:imagedata r:id="rId89" o:title=""/>
                 </v:shape>
-                <o:OLEObject Type="Embed" ProgID="Equation.DSMT4" ShapeID="_x0000_i1052" DrawAspect="Content" ObjectID="_1792780434" r:id="rId90"/>
+                <o:OLEObject Type="Embed" ProgID="Equation.DSMT4" ShapeID="_x0000_i1052" DrawAspect="Content" ObjectID="_1793174365" r:id="rId90"/>
               </w:object>
             </w:r>
             <w:r>
@@ -16465,10 +16347,10 @@
                 <w:lang w:bidi="fa-IR"/>
               </w:rPr>
               <w:object w:dxaOrig="999" w:dyaOrig="460" w14:anchorId="6716A1AD">
-                <v:shape id="_x0000_i1053" type="#_x0000_t75" style="width:47.75pt;height:21.15pt" o:ole="">
+                <v:shape id="_x0000_i1053" type="#_x0000_t75" style="width:48pt;height:21.5pt" o:ole="">
                   <v:imagedata r:id="rId91" o:title=""/>
                 </v:shape>
-                <o:OLEObject Type="Embed" ProgID="Equation.DSMT4" ShapeID="_x0000_i1053" DrawAspect="Content" ObjectID="_1792780435" r:id="rId92"/>
+                <o:OLEObject Type="Embed" ProgID="Equation.DSMT4" ShapeID="_x0000_i1053" DrawAspect="Content" ObjectID="_1793174366" r:id="rId92"/>
               </w:object>
             </w:r>
             <w:r>
@@ -16490,10 +16372,10 @@
                 <w:lang w:bidi="fa-IR"/>
               </w:rPr>
               <w:object w:dxaOrig="1040" w:dyaOrig="460" w14:anchorId="14A9FAD7">
-                <v:shape id="_x0000_i1054" type="#_x0000_t75" style="width:50.85pt;height:21.15pt" o:ole="">
+                <v:shape id="_x0000_i1054" type="#_x0000_t75" style="width:50.5pt;height:21.5pt" o:ole="">
                   <v:imagedata r:id="rId93" o:title=""/>
                 </v:shape>
-                <o:OLEObject Type="Embed" ProgID="Equation.DSMT4" ShapeID="_x0000_i1054" DrawAspect="Content" ObjectID="_1792780436" r:id="rId94"/>
+                <o:OLEObject Type="Embed" ProgID="Equation.DSMT4" ShapeID="_x0000_i1054" DrawAspect="Content" ObjectID="_1793174367" r:id="rId94"/>
               </w:object>
             </w:r>
           </w:p>
@@ -16539,10 +16421,10 @@
                 <w:lang w:bidi="fa-IR"/>
               </w:rPr>
               <w:object w:dxaOrig="8320" w:dyaOrig="1260" w14:anchorId="300FF195">
-                <v:shape id="_x0000_i1055" type="#_x0000_t75" style="width:415.55pt;height:63.4pt" o:ole="">
+                <v:shape id="_x0000_i1055" type="#_x0000_t75" style="width:415.45pt;height:63.7pt" o:ole="">
                   <v:imagedata r:id="rId95" o:title=""/>
                 </v:shape>
-                <o:OLEObject Type="Embed" ProgID="Equation.DSMT4" ShapeID="_x0000_i1055" DrawAspect="Content" ObjectID="_1792780437" r:id="rId96"/>
+                <o:OLEObject Type="Embed" ProgID="Equation.DSMT4" ShapeID="_x0000_i1055" DrawAspect="Content" ObjectID="_1793174368" r:id="rId96"/>
               </w:object>
             </w:r>
           </w:p>
@@ -16689,10 +16571,10 @@
                 <w:lang w:bidi="fa-IR"/>
               </w:rPr>
               <w:object w:dxaOrig="460" w:dyaOrig="380" w14:anchorId="283933B8">
-                <v:shape id="_x0000_i1056" type="#_x0000_t75" style="width:21.15pt;height:18.8pt" o:ole="">
+                <v:shape id="_x0000_i1056" type="#_x0000_t75" style="width:21.5pt;height:19.05pt" o:ole="">
                   <v:imagedata r:id="rId87" o:title=""/>
                 </v:shape>
-                <o:OLEObject Type="Embed" ProgID="Equation.DSMT4" ShapeID="_x0000_i1056" DrawAspect="Content" ObjectID="_1792780438" r:id="rId97"/>
+                <o:OLEObject Type="Embed" ProgID="Equation.DSMT4" ShapeID="_x0000_i1056" DrawAspect="Content" ObjectID="_1793174369" r:id="rId97"/>
               </w:object>
             </w:r>
             <w:r>
@@ -16718,10 +16600,10 @@
                 <w:lang w:bidi="fa-IR"/>
               </w:rPr>
               <w:object w:dxaOrig="460" w:dyaOrig="400" w14:anchorId="3581DF14">
-                <v:shape id="_x0000_i1057" type="#_x0000_t75" style="width:21.15pt;height:18.8pt" o:ole="">
+                <v:shape id="_x0000_i1057" type="#_x0000_t75" style="width:21.5pt;height:19.05pt" o:ole="">
                   <v:imagedata r:id="rId89" o:title=""/>
                 </v:shape>
-                <o:OLEObject Type="Embed" ProgID="Equation.DSMT4" ShapeID="_x0000_i1057" DrawAspect="Content" ObjectID="_1792780439" r:id="rId98"/>
+                <o:OLEObject Type="Embed" ProgID="Equation.DSMT4" ShapeID="_x0000_i1057" DrawAspect="Content" ObjectID="_1793174370" r:id="rId98"/>
               </w:object>
             </w:r>
             <w:r>
@@ -17456,10 +17338,10 @@
                 <w:lang w:bidi="fa-IR"/>
               </w:rPr>
               <w:object w:dxaOrig="999" w:dyaOrig="460" w14:anchorId="1323429A">
-                <v:shape id="_x0000_i1058" type="#_x0000_t75" style="width:47.75pt;height:21.15pt" o:ole="">
+                <v:shape id="_x0000_i1058" type="#_x0000_t75" style="width:48pt;height:21.5pt" o:ole="">
                   <v:imagedata r:id="rId91" o:title=""/>
                 </v:shape>
-                <o:OLEObject Type="Embed" ProgID="Equation.DSMT4" ShapeID="_x0000_i1058" DrawAspect="Content" ObjectID="_1792780440" r:id="rId99"/>
+                <o:OLEObject Type="Embed" ProgID="Equation.DSMT4" ShapeID="_x0000_i1058" DrawAspect="Content" ObjectID="_1793174371" r:id="rId99"/>
               </w:object>
             </w:r>
             <w:r>
@@ -17481,10 +17363,10 @@
                 <w:lang w:bidi="fa-IR"/>
               </w:rPr>
               <w:object w:dxaOrig="1040" w:dyaOrig="460" w14:anchorId="4ABEC3D2">
-                <v:shape id="_x0000_i1059" type="#_x0000_t75" style="width:50.85pt;height:21.15pt" o:ole="">
+                <v:shape id="_x0000_i1059" type="#_x0000_t75" style="width:50.5pt;height:21.5pt" o:ole="">
                   <v:imagedata r:id="rId93" o:title=""/>
                 </v:shape>
-                <o:OLEObject Type="Embed" ProgID="Equation.DSMT4" ShapeID="_x0000_i1059" DrawAspect="Content" ObjectID="_1792780441" r:id="rId100"/>
+                <o:OLEObject Type="Embed" ProgID="Equation.DSMT4" ShapeID="_x0000_i1059" DrawAspect="Content" ObjectID="_1793174372" r:id="rId100"/>
               </w:object>
             </w:r>
             <w:r>
@@ -17506,10 +17388,10 @@
                 <w:lang w:bidi="fa-IR"/>
               </w:rPr>
               <w:object w:dxaOrig="1120" w:dyaOrig="400" w14:anchorId="17CC7E76">
-                <v:shape id="_x0000_i1060" type="#_x0000_t75" style="width:56.35pt;height:18.8pt" o:ole="">
+                <v:shape id="_x0000_i1060" type="#_x0000_t75" style="width:56.3pt;height:19.05pt" o:ole="">
                   <v:imagedata r:id="rId101" o:title=""/>
                 </v:shape>
-                <o:OLEObject Type="Embed" ProgID="Equation.DSMT4" ShapeID="_x0000_i1060" DrawAspect="Content" ObjectID="_1792780442" r:id="rId102"/>
+                <o:OLEObject Type="Embed" ProgID="Equation.DSMT4" ShapeID="_x0000_i1060" DrawAspect="Content" ObjectID="_1793174373" r:id="rId102"/>
               </w:object>
             </w:r>
             <w:r>
@@ -17531,10 +17413,10 @@
                 <w:lang w:bidi="fa-IR"/>
               </w:rPr>
               <w:object w:dxaOrig="900" w:dyaOrig="440" w14:anchorId="2559BBB3">
-                <v:shape id="_x0000_i1061" type="#_x0000_t75" style="width:43.85pt;height:21.15pt" o:ole="">
+                <v:shape id="_x0000_i1061" type="#_x0000_t75" style="width:43.85pt;height:21.5pt" o:ole="">
                   <v:imagedata r:id="rId103" o:title=""/>
                 </v:shape>
-                <o:OLEObject Type="Embed" ProgID="Equation.DSMT4" ShapeID="_x0000_i1061" DrawAspect="Content" ObjectID="_1792780443" r:id="rId104"/>
+                <o:OLEObject Type="Embed" ProgID="Equation.DSMT4" ShapeID="_x0000_i1061" DrawAspect="Content" ObjectID="_1793174374" r:id="rId104"/>
               </w:object>
             </w:r>
             <w:r>
@@ -17608,10 +17490,10 @@
                 <w:lang w:bidi="fa-IR"/>
               </w:rPr>
               <w:object w:dxaOrig="7080" w:dyaOrig="1380" w14:anchorId="136B19C5">
-                <v:shape id="_x0000_i1062" type="#_x0000_t75" style="width:353.75pt;height:68.85pt" o:ole="">
+                <v:shape id="_x0000_i1062" type="#_x0000_t75" style="width:353.4pt;height:68.7pt" o:ole="">
                   <v:imagedata r:id="rId105" o:title=""/>
                 </v:shape>
-                <o:OLEObject Type="Embed" ProgID="Equation.DSMT4" ShapeID="_x0000_i1062" DrawAspect="Content" ObjectID="_1792780444" r:id="rId106"/>
+                <o:OLEObject Type="Embed" ProgID="Equation.DSMT4" ShapeID="_x0000_i1062" DrawAspect="Content" ObjectID="_1793174375" r:id="rId106"/>
               </w:object>
             </w:r>
           </w:p>
@@ -18904,10 +18786,10 @@
                 <w:lang w:bidi="fa-IR"/>
               </w:rPr>
               <w:object w:dxaOrig="7180" w:dyaOrig="1380" w14:anchorId="72D02FFF">
-                <v:shape id="_x0000_i1063" type="#_x0000_t75" style="width:5in;height:68.85pt" o:ole="">
+                <v:shape id="_x0000_i1063" type="#_x0000_t75" style="width:5in;height:68.7pt" o:ole="">
                   <v:imagedata r:id="rId109" o:title=""/>
                 </v:shape>
-                <o:OLEObject Type="Embed" ProgID="Equation.DSMT4" ShapeID="_x0000_i1063" DrawAspect="Content" ObjectID="_1792780445" r:id="rId110"/>
+                <o:OLEObject Type="Embed" ProgID="Equation.DSMT4" ShapeID="_x0000_i1063" DrawAspect="Content" ObjectID="_1793174376" r:id="rId110"/>
               </w:object>
             </w:r>
           </w:p>
@@ -19760,10 +19642,10 @@
                 <w:lang w:bidi="fa-IR"/>
               </w:rPr>
               <w:object w:dxaOrig="7260" w:dyaOrig="1380" w14:anchorId="71DAE171">
-                <v:shape id="_x0000_i1064" type="#_x0000_t75" style="width:363.9pt;height:68.85pt" o:ole="">
+                <v:shape id="_x0000_i1064" type="#_x0000_t75" style="width:364.15pt;height:68.7pt" o:ole="">
                   <v:imagedata r:id="rId111" o:title=""/>
                 </v:shape>
-                <o:OLEObject Type="Embed" ProgID="Equation.DSMT4" ShapeID="_x0000_i1064" DrawAspect="Content" ObjectID="_1792780446" r:id="rId112"/>
+                <o:OLEObject Type="Embed" ProgID="Equation.DSMT4" ShapeID="_x0000_i1064" DrawAspect="Content" ObjectID="_1793174377" r:id="rId112"/>
               </w:object>
             </w:r>
             <w:r>
@@ -19929,10 +19811,10 @@
                 <w:lang w:bidi="fa-IR"/>
               </w:rPr>
               <w:object w:dxaOrig="700" w:dyaOrig="480" w14:anchorId="20C3653B">
-                <v:shape id="_x0000_i1107" type="#_x0000_t75" style="width:27.4pt;height:18.8pt" o:ole="">
+                <v:shape id="_x0000_i1065" type="#_x0000_t75" style="width:27.3pt;height:19.05pt" o:ole="">
                   <v:imagedata r:id="rId115" o:title=""/>
                 </v:shape>
-                <o:OLEObject Type="Embed" ProgID="Equation.DSMT4" ShapeID="_x0000_i1107" DrawAspect="Content" ObjectID="_1792780447" r:id="rId116"/>
+                <o:OLEObject Type="Embed" ProgID="Equation.DSMT4" ShapeID="_x0000_i1065" DrawAspect="Content" ObjectID="_1793174378" r:id="rId116"/>
               </w:object>
             </w:r>
             <w:r>
@@ -20098,10 +19980,10 @@
                 <w:lang w:bidi="fa-IR"/>
               </w:rPr>
               <w:object w:dxaOrig="820" w:dyaOrig="480" w14:anchorId="2E786F49">
-                <v:shape id="_x0000_i1108" type="#_x0000_t75" style="width:34.45pt;height:18.8pt" o:ole="">
+                <v:shape id="_x0000_i1066" type="#_x0000_t75" style="width:34.75pt;height:19.05pt" o:ole="">
                   <v:imagedata r:id="rId117" o:title=""/>
                 </v:shape>
-                <o:OLEObject Type="Embed" ProgID="Equation.DSMT4" ShapeID="_x0000_i1108" DrawAspect="Content" ObjectID="_1792780448" r:id="rId118"/>
+                <o:OLEObject Type="Embed" ProgID="Equation.DSMT4" ShapeID="_x0000_i1066" DrawAspect="Content" ObjectID="_1793174379" r:id="rId118"/>
               </w:object>
             </w:r>
             <w:r>
@@ -20894,10 +20776,10 @@
                 <w:lang w:bidi="fa-IR"/>
               </w:rPr>
               <w:object w:dxaOrig="7280" w:dyaOrig="1380" w14:anchorId="4B51C474">
-                <v:shape id="_x0000_i1067" type="#_x0000_t75" style="width:363.15pt;height:68.85pt" o:ole="">
+                <v:shape id="_x0000_i1067" type="#_x0000_t75" style="width:363.3pt;height:68.7pt" o:ole="">
                   <v:imagedata r:id="rId119" o:title=""/>
                 </v:shape>
-                <o:OLEObject Type="Embed" ProgID="Equation.DSMT4" ShapeID="_x0000_i1067" DrawAspect="Content" ObjectID="_1792780449" r:id="rId120"/>
+                <o:OLEObject Type="Embed" ProgID="Equation.DSMT4" ShapeID="_x0000_i1067" DrawAspect="Content" ObjectID="_1793174380" r:id="rId120"/>
               </w:object>
             </w:r>
           </w:p>
@@ -21042,10 +20924,10 @@
                 <w:lang w:bidi="fa-IR"/>
               </w:rPr>
               <w:object w:dxaOrig="340" w:dyaOrig="380" w14:anchorId="3A9C6A1A">
-                <v:shape id="_x0000_i1068" type="#_x0000_t75" style="width:14.85pt;height:17.2pt" o:ole="">
+                <v:shape id="_x0000_i1068" type="#_x0000_t75" style="width:14.9pt;height:17.4pt" o:ole="">
                   <v:imagedata r:id="rId121" o:title=""/>
                 </v:shape>
-                <o:OLEObject Type="Embed" ProgID="Equation.DSMT4" ShapeID="_x0000_i1068" DrawAspect="Content" ObjectID="_1792780450" r:id="rId122"/>
+                <o:OLEObject Type="Embed" ProgID="Equation.DSMT4" ShapeID="_x0000_i1068" DrawAspect="Content" ObjectID="_1793174381" r:id="rId122"/>
               </w:object>
             </w:r>
             <w:r>
@@ -21085,10 +20967,10 @@
                 <w:lang w:bidi="fa-IR"/>
               </w:rPr>
               <w:object w:dxaOrig="320" w:dyaOrig="380" w14:anchorId="0DA87AB3">
-                <v:shape id="_x0000_i1069" type="#_x0000_t75" style="width:13.3pt;height:17.2pt" o:ole="">
+                <v:shape id="_x0000_i1069" type="#_x0000_t75" style="width:13.25pt;height:17.4pt" o:ole="">
                   <v:imagedata r:id="rId123" o:title=""/>
                 </v:shape>
-                <o:OLEObject Type="Embed" ProgID="Equation.DSMT4" ShapeID="_x0000_i1069" DrawAspect="Content" ObjectID="_1792780451" r:id="rId124"/>
+                <o:OLEObject Type="Embed" ProgID="Equation.DSMT4" ShapeID="_x0000_i1069" DrawAspect="Content" ObjectID="_1793174382" r:id="rId124"/>
               </w:object>
             </w:r>
             <w:r>
@@ -21368,10 +21250,10 @@
                 <w:lang w:bidi="fa-IR"/>
               </w:rPr>
               <w:object w:dxaOrig="340" w:dyaOrig="380" w14:anchorId="484DB46E">
-                <v:shape id="_x0000_i1070" type="#_x0000_t75" style="width:14.85pt;height:17.2pt" o:ole="">
+                <v:shape id="_x0000_i1070" type="#_x0000_t75" style="width:14.9pt;height:17.4pt" o:ole="">
                   <v:imagedata r:id="rId121" o:title=""/>
                 </v:shape>
-                <o:OLEObject Type="Embed" ProgID="Equation.DSMT4" ShapeID="_x0000_i1070" DrawAspect="Content" ObjectID="_1792780452" r:id="rId126"/>
+                <o:OLEObject Type="Embed" ProgID="Equation.DSMT4" ShapeID="_x0000_i1070" DrawAspect="Content" ObjectID="_1793174383" r:id="rId126"/>
               </w:object>
             </w:r>
             <w:r>
@@ -21395,10 +21277,10 @@
                 <w:lang w:bidi="fa-IR"/>
               </w:rPr>
               <w:object w:dxaOrig="360" w:dyaOrig="380" w14:anchorId="79FAB7F5">
-                <v:shape id="_x0000_i1071" type="#_x0000_t75" style="width:14.85pt;height:17.2pt" o:ole="">
+                <v:shape id="_x0000_i1071" type="#_x0000_t75" style="width:14.9pt;height:17.4pt" o:ole="">
                   <v:imagedata r:id="rId127" o:title=""/>
                 </v:shape>
-                <o:OLEObject Type="Embed" ProgID="Equation.DSMT4" ShapeID="_x0000_i1071" DrawAspect="Content" ObjectID="_1792780453" r:id="rId128"/>
+                <o:OLEObject Type="Embed" ProgID="Equation.DSMT4" ShapeID="_x0000_i1071" DrawAspect="Content" ObjectID="_1793174384" r:id="rId128"/>
               </w:object>
             </w:r>
             <w:r>
@@ -21431,10 +21313,10 @@
                 <w:lang w:bidi="fa-IR"/>
               </w:rPr>
               <w:object w:dxaOrig="320" w:dyaOrig="380" w14:anchorId="582023A3">
-                <v:shape id="_x0000_i1072" type="#_x0000_t75" style="width:14.1pt;height:17.2pt" o:ole="">
+                <v:shape id="_x0000_i1072" type="#_x0000_t75" style="width:14.05pt;height:17.4pt" o:ole="">
                   <v:imagedata r:id="rId129" o:title=""/>
                 </v:shape>
-                <o:OLEObject Type="Embed" ProgID="Equation.DSMT4" ShapeID="_x0000_i1072" DrawAspect="Content" ObjectID="_1792780454" r:id="rId130"/>
+                <o:OLEObject Type="Embed" ProgID="Equation.DSMT4" ShapeID="_x0000_i1072" DrawAspect="Content" ObjectID="_1793174385" r:id="rId130"/>
               </w:object>
             </w:r>
             <w:r>
@@ -21458,10 +21340,10 @@
                 <w:lang w:bidi="fa-IR"/>
               </w:rPr>
               <w:object w:dxaOrig="340" w:dyaOrig="380" w14:anchorId="64040A57">
-                <v:shape id="_x0000_i1073" type="#_x0000_t75" style="width:14.1pt;height:17.2pt" o:ole="">
+                <v:shape id="_x0000_i1073" type="#_x0000_t75" style="width:14.05pt;height:17.4pt" o:ole="">
                   <v:imagedata r:id="rId131" o:title=""/>
                 </v:shape>
-                <o:OLEObject Type="Embed" ProgID="Equation.DSMT4" ShapeID="_x0000_i1073" DrawAspect="Content" ObjectID="_1792780455" r:id="rId132"/>
+                <o:OLEObject Type="Embed" ProgID="Equation.DSMT4" ShapeID="_x0000_i1073" DrawAspect="Content" ObjectID="_1793174386" r:id="rId132"/>
               </w:object>
             </w:r>
             <w:r>
@@ -22071,10 +21953,10 @@
                 <w:lang w:bidi="fa-IR"/>
               </w:rPr>
               <w:object w:dxaOrig="340" w:dyaOrig="380" w14:anchorId="0AF6ED94">
-                <v:shape id="_x0000_i1074" type="#_x0000_t75" style="width:14.85pt;height:17.2pt" o:ole="">
+                <v:shape id="_x0000_i1074" type="#_x0000_t75" style="width:14.9pt;height:17.4pt" o:ole="">
                   <v:imagedata r:id="rId121" o:title=""/>
                 </v:shape>
-                <o:OLEObject Type="Embed" ProgID="Equation.DSMT4" ShapeID="_x0000_i1074" DrawAspect="Content" ObjectID="_1792780456" r:id="rId133"/>
+                <o:OLEObject Type="Embed" ProgID="Equation.DSMT4" ShapeID="_x0000_i1074" DrawAspect="Content" ObjectID="_1793174387" r:id="rId133"/>
               </w:object>
             </w:r>
             <w:r>
@@ -22108,10 +21990,10 @@
                 <w:lang w:bidi="fa-IR"/>
               </w:rPr>
               <w:object w:dxaOrig="320" w:dyaOrig="380" w14:anchorId="3E050A6D">
-                <v:shape id="_x0000_i1075" type="#_x0000_t75" style="width:13.3pt;height:17.2pt" o:ole="">
+                <v:shape id="_x0000_i1075" type="#_x0000_t75" style="width:13.25pt;height:17.4pt" o:ole="">
                   <v:imagedata r:id="rId123" o:title=""/>
                 </v:shape>
-                <o:OLEObject Type="Embed" ProgID="Equation.DSMT4" ShapeID="_x0000_i1075" DrawAspect="Content" ObjectID="_1792780457" r:id="rId134"/>
+                <o:OLEObject Type="Embed" ProgID="Equation.DSMT4" ShapeID="_x0000_i1075" DrawAspect="Content" ObjectID="_1793174388" r:id="rId134"/>
               </w:object>
             </w:r>
             <w:r>
@@ -22157,10 +22039,10 @@
                 <w:lang w:bidi="fa-IR"/>
               </w:rPr>
               <w:object w:dxaOrig="920" w:dyaOrig="440" w14:anchorId="641DC4BF">
-                <v:shape id="_x0000_i1076" type="#_x0000_t75" style="width:39.9pt;height:18.8pt" o:ole="">
+                <v:shape id="_x0000_i1076" type="#_x0000_t75" style="width:39.7pt;height:19.05pt" o:ole="">
                   <v:imagedata r:id="rId135" o:title=""/>
                 </v:shape>
-                <o:OLEObject Type="Embed" ProgID="Equation.DSMT4" ShapeID="_x0000_i1076" DrawAspect="Content" ObjectID="_1792780458" r:id="rId136"/>
+                <o:OLEObject Type="Embed" ProgID="Equation.DSMT4" ShapeID="_x0000_i1076" DrawAspect="Content" ObjectID="_1793174389" r:id="rId136"/>
               </w:object>
             </w:r>
             <w:r>
@@ -22261,10 +22143,10 @@
                 <w:lang w:bidi="fa-IR"/>
               </w:rPr>
               <w:object w:dxaOrig="6200" w:dyaOrig="1420" w14:anchorId="0972B36F">
-                <v:shape id="_x0000_i1077" type="#_x0000_t75" style="width:307.55pt;height:70.45pt" o:ole="">
+                <v:shape id="_x0000_i1077" type="#_x0000_t75" style="width:307.85pt;height:70.35pt" o:ole="">
                   <v:imagedata r:id="rId137" o:title=""/>
                 </v:shape>
-                <o:OLEObject Type="Embed" ProgID="Equation.DSMT4" ShapeID="_x0000_i1077" DrawAspect="Content" ObjectID="_1792780459" r:id="rId138"/>
+                <o:OLEObject Type="Embed" ProgID="Equation.DSMT4" ShapeID="_x0000_i1077" DrawAspect="Content" ObjectID="_1793174390" r:id="rId138"/>
               </w:object>
             </w:r>
           </w:p>
@@ -23038,10 +22920,10 @@
                 <w:lang w:bidi="fa-IR"/>
               </w:rPr>
               <w:object w:dxaOrig="7020" w:dyaOrig="1380" w14:anchorId="0109939B">
-                <v:shape id="_x0000_i1078" type="#_x0000_t75" style="width:351.4pt;height:68.85pt" o:ole="">
+                <v:shape id="_x0000_i1078" type="#_x0000_t75" style="width:351.7pt;height:68.7pt" o:ole="">
                   <v:imagedata r:id="rId141" o:title=""/>
                 </v:shape>
-                <o:OLEObject Type="Embed" ProgID="Equation.DSMT4" ShapeID="_x0000_i1078" DrawAspect="Content" ObjectID="_1792780460" r:id="rId142"/>
+                <o:OLEObject Type="Embed" ProgID="Equation.DSMT4" ShapeID="_x0000_i1078" DrawAspect="Content" ObjectID="_1793174391" r:id="rId142"/>
               </w:object>
             </w:r>
           </w:p>
@@ -23075,8 +22957,6 @@
           <w:rtl/>
         </w:rPr>
       </w:pPr>
-      <w:bookmarkStart w:id="0" w:name="_GoBack"/>
-      <w:bookmarkEnd w:id="0"/>
       <w:r>
         <w:rPr>
           <w:rFonts w:ascii="Vazirmatn" w:hAnsi="Vazirmatn" w:cs="0 Nazanin Bold"/>
@@ -23289,7 +23169,7 @@
         <v:path o:extrusionok="f" gradientshapeok="t" o:connecttype="rect"/>
         <o:lock v:ext="edit" aspectratio="t"/>
       </v:shapetype>
-      <v:shape id="_x0000_i1034" type="#_x0000_t75" style="width:12.5pt;height:12.5pt" o:bullet="t">
+      <v:shape id="_x0000_i1027" type="#_x0000_t75" style="width:12.4pt;height:12.4pt" o:bullet="t">
         <v:imagedata r:id="rId1" o:title="mso884A"/>
       </v:shape>
     </w:pict>
@@ -24816,7 +24696,7 @@
 </file>
 
 <file path=customXml/itemProps1.xml><?xml version="1.0" encoding="utf-8"?>
-<ds:datastoreItem xmlns:ds="http://schemas.openxmlformats.org/officeDocument/2006/customXml" ds:itemID="{643296BE-22AA-4286-BA9C-D598F3C11ECB}">
+<ds:datastoreItem xmlns:ds="http://schemas.openxmlformats.org/officeDocument/2006/customXml" ds:itemID="{663200A4-9078-45F8-8AA9-F8B27A672579}">
   <ds:schemaRefs>
     <ds:schemaRef ds:uri="http://schemas.openxmlformats.org/officeDocument/2006/bibliography"/>
   </ds:schemaRefs>

--- a/نهم/نهم - ۳/اثبات های فصل ۳/اثبات های فصل ۳.docx
+++ b/نهم/نهم - ۳/اثبات های فصل ۳/اثبات های فصل ۳.docx
@@ -497,10 +497,10 @@
                 <w:lang w:bidi="fa-IR"/>
               </w:rPr>
               <w:object w:dxaOrig="6440" w:dyaOrig="980" w14:anchorId="5586A149">
-                <v:shape id="_x0000_i1026" type="#_x0000_t75" style="width:323.6pt;height:48pt" o:ole="">
+                <v:shape id="_x0000_i1026" type="#_x0000_t75" style="width:323.25pt;height:48pt" o:ole="">
                   <v:imagedata r:id="rId10" o:title=""/>
                 </v:shape>
-                <o:OLEObject Type="Embed" ProgID="Equation.DSMT4" ShapeID="_x0000_i1026" DrawAspect="Content" ObjectID="_1793174339" r:id="rId11"/>
+                <o:OLEObject Type="Embed" ProgID="Equation.DSMT4" ShapeID="_x0000_i1026" DrawAspect="Content" ObjectID="_1793562748" r:id="rId11"/>
               </w:object>
             </w:r>
             <w:r>
@@ -721,10 +721,10 @@
                 <w:position w:val="-12"/>
               </w:rPr>
               <w:object w:dxaOrig="260" w:dyaOrig="380" w14:anchorId="4CF31D46">
-                <v:shape id="_x0000_i1027" type="#_x0000_t75" style="width:13.25pt;height:19.05pt" o:ole="">
+                <v:shape id="_x0000_i1027" type="#_x0000_t75" style="width:13.5pt;height:18.75pt" o:ole="">
                   <v:imagedata r:id="rId14" o:title=""/>
                 </v:shape>
-                <o:OLEObject Type="Embed" ProgID="Equation.DSMT4" ShapeID="_x0000_i1027" DrawAspect="Content" ObjectID="_1793174340" r:id="rId15"/>
+                <o:OLEObject Type="Embed" ProgID="Equation.DSMT4" ShapeID="_x0000_i1027" DrawAspect="Content" ObjectID="_1793562749" r:id="rId15"/>
               </w:object>
             </w:r>
             <w:r>
@@ -753,10 +753,10 @@
                 <w:position w:val="-12"/>
               </w:rPr>
               <w:object w:dxaOrig="300" w:dyaOrig="380" w14:anchorId="7DE0C877">
-                <v:shape id="_x0000_i1028" type="#_x0000_t75" style="width:14.9pt;height:19.05pt" o:ole="">
+                <v:shape id="_x0000_i1028" type="#_x0000_t75" style="width:15pt;height:18.75pt" o:ole="">
                   <v:imagedata r:id="rId16" o:title=""/>
                 </v:shape>
-                <o:OLEObject Type="Embed" ProgID="Equation.DSMT4" ShapeID="_x0000_i1028" DrawAspect="Content" ObjectID="_1793174341" r:id="rId17"/>
+                <o:OLEObject Type="Embed" ProgID="Equation.DSMT4" ShapeID="_x0000_i1028" DrawAspect="Content" ObjectID="_1793562750" r:id="rId17"/>
               </w:object>
             </w:r>
             <w:r>
@@ -1163,10 +1163,10 @@
                 <w:lang w:bidi="fa-IR"/>
               </w:rPr>
               <w:object w:dxaOrig="7119" w:dyaOrig="980" w14:anchorId="78A83F50">
-                <v:shape id="_x0000_i1029" type="#_x0000_t75" style="width:356.7pt;height:50.5pt" o:ole="">
+                <v:shape id="_x0000_i1029" type="#_x0000_t75" style="width:357pt;height:50.25pt" o:ole="">
                   <v:imagedata r:id="rId18" o:title=""/>
                 </v:shape>
-                <o:OLEObject Type="Embed" ProgID="Equation.DSMT4" ShapeID="_x0000_i1029" DrawAspect="Content" ObjectID="_1793174342" r:id="rId19"/>
+                <o:OLEObject Type="Embed" ProgID="Equation.DSMT4" ShapeID="_x0000_i1029" DrawAspect="Content" ObjectID="_1793562751" r:id="rId19"/>
               </w:object>
             </w:r>
           </w:p>
@@ -1755,10 +1755,10 @@
                 <w:lang w:bidi="fa-IR"/>
               </w:rPr>
               <w:object w:dxaOrig="8080" w:dyaOrig="980" w14:anchorId="594BABF0">
-                <v:shape id="_x0000_i1030" type="#_x0000_t75" style="width:403.05pt;height:50.5pt" o:ole="">
+                <v:shape id="_x0000_i1030" type="#_x0000_t75" style="width:403.5pt;height:50.25pt" o:ole="">
                   <v:imagedata r:id="rId22" o:title=""/>
                 </v:shape>
-                <o:OLEObject Type="Embed" ProgID="Equation.DSMT4" ShapeID="_x0000_i1030" DrawAspect="Content" ObjectID="_1793174343" r:id="rId23"/>
+                <o:OLEObject Type="Embed" ProgID="Equation.DSMT4" ShapeID="_x0000_i1030" DrawAspect="Content" ObjectID="_1793562752" r:id="rId23"/>
               </w:object>
             </w:r>
             <w:r>
@@ -2750,10 +2750,10 @@
                 <w:lang w:bidi="fa-IR"/>
               </w:rPr>
               <w:object w:dxaOrig="5440" w:dyaOrig="1380" w14:anchorId="0DE2B515">
-                <v:shape id="_x0000_i1031" type="#_x0000_t75" style="width:273.1pt;height:68.7pt" o:ole="">
+                <v:shape id="_x0000_i1031" type="#_x0000_t75" style="width:273pt;height:69pt" o:ole="">
                   <v:imagedata r:id="rId26" o:title=""/>
                 </v:shape>
-                <o:OLEObject Type="Embed" ProgID="Equation.DSMT4" ShapeID="_x0000_i1031" DrawAspect="Content" ObjectID="_1793174344" r:id="rId27"/>
+                <o:OLEObject Type="Embed" ProgID="Equation.DSMT4" ShapeID="_x0000_i1031" DrawAspect="Content" ObjectID="_1793562753" r:id="rId27"/>
               </w:object>
             </w:r>
             <w:r>
@@ -3608,10 +3608,10 @@
                 <w:lang w:bidi="fa-IR"/>
               </w:rPr>
               <w:object w:dxaOrig="6720" w:dyaOrig="1380" w14:anchorId="4BA55127">
-                <v:shape id="_x0000_i1032" type="#_x0000_t75" style="width:336pt;height:68.7pt" o:ole="">
+                <v:shape id="_x0000_i1032" type="#_x0000_t75" style="width:336pt;height:69pt" o:ole="">
                   <v:imagedata r:id="rId29" o:title=""/>
                 </v:shape>
-                <o:OLEObject Type="Embed" ProgID="Equation.DSMT4" ShapeID="_x0000_i1032" DrawAspect="Content" ObjectID="_1793174345" r:id="rId30"/>
+                <o:OLEObject Type="Embed" ProgID="Equation.DSMT4" ShapeID="_x0000_i1032" DrawAspect="Content" ObjectID="_1793562754" r:id="rId30"/>
               </w:object>
             </w:r>
             <w:r>
@@ -4486,10 +4486,10 @@
                 <w:lang w:bidi="fa-IR"/>
               </w:rPr>
               <w:object w:dxaOrig="7560" w:dyaOrig="1260" w14:anchorId="62E25B3E">
-                <v:shape id="_x0000_i1033" type="#_x0000_t75" style="width:379.05pt;height:63.7pt" o:ole="">
+                <v:shape id="_x0000_i1033" type="#_x0000_t75" style="width:379.5pt;height:63.75pt" o:ole="">
                   <v:imagedata r:id="rId33" o:title=""/>
                 </v:shape>
-                <o:OLEObject Type="Embed" ProgID="Equation.DSMT4" ShapeID="_x0000_i1033" DrawAspect="Content" ObjectID="_1793174346" r:id="rId34"/>
+                <o:OLEObject Type="Embed" ProgID="Equation.DSMT4" ShapeID="_x0000_i1033" DrawAspect="Content" ObjectID="_1793562755" r:id="rId34"/>
               </w:object>
             </w:r>
             <w:r>
@@ -5498,10 +5498,10 @@
                 <w:lang w:bidi="fa-IR"/>
               </w:rPr>
               <w:object w:dxaOrig="7360" w:dyaOrig="1380" w14:anchorId="521C9F7D">
-                <v:shape id="_x0000_i1034" type="#_x0000_t75" style="width:369.1pt;height:68.7pt" o:ole="">
+                <v:shape id="_x0000_i1034" type="#_x0000_t75" style="width:369pt;height:69pt" o:ole="">
                   <v:imagedata r:id="rId36" o:title=""/>
                 </v:shape>
-                <o:OLEObject Type="Embed" ProgID="Equation.DSMT4" ShapeID="_x0000_i1034" DrawAspect="Content" ObjectID="_1793174347" r:id="rId37"/>
+                <o:OLEObject Type="Embed" ProgID="Equation.DSMT4" ShapeID="_x0000_i1034" DrawAspect="Content" ObjectID="_1793562756" r:id="rId37"/>
               </w:object>
             </w:r>
             <w:r>
@@ -6316,10 +6316,10 @@
                 <w:lang w:bidi="fa-IR"/>
               </w:rPr>
               <w:object w:dxaOrig="7240" w:dyaOrig="1380" w14:anchorId="3585D80C">
-                <v:shape id="_x0000_i1035" type="#_x0000_t75" style="width:363.3pt;height:68.7pt" o:ole="">
+                <v:shape id="_x0000_i1035" type="#_x0000_t75" style="width:363.75pt;height:69pt" o:ole="">
                   <v:imagedata r:id="rId39" o:title=""/>
                 </v:shape>
-                <o:OLEObject Type="Embed" ProgID="Equation.DSMT4" ShapeID="_x0000_i1035" DrawAspect="Content" ObjectID="_1793174348" r:id="rId40"/>
+                <o:OLEObject Type="Embed" ProgID="Equation.DSMT4" ShapeID="_x0000_i1035" DrawAspect="Content" ObjectID="_1793562757" r:id="rId40"/>
               </w:object>
             </w:r>
             <w:r>
@@ -7276,10 +7276,10 @@
                 <w:lang w:bidi="fa-IR"/>
               </w:rPr>
               <w:object w:dxaOrig="7060" w:dyaOrig="1380" w14:anchorId="5CB88530">
-                <v:shape id="_x0000_i1036" type="#_x0000_t75" style="width:353.4pt;height:68.7pt" o:ole="">
+                <v:shape id="_x0000_i1036" type="#_x0000_t75" style="width:353.25pt;height:69pt" o:ole="">
                   <v:imagedata r:id="rId43" o:title=""/>
                 </v:shape>
-                <o:OLEObject Type="Embed" ProgID="Equation.DSMT4" ShapeID="_x0000_i1036" DrawAspect="Content" ObjectID="_1793174349" r:id="rId44"/>
+                <o:OLEObject Type="Embed" ProgID="Equation.DSMT4" ShapeID="_x0000_i1036" DrawAspect="Content" ObjectID="_1793562758" r:id="rId44"/>
               </w:object>
             </w:r>
             <w:r>
@@ -8095,10 +8095,10 @@
                 <w:lang w:bidi="fa-IR"/>
               </w:rPr>
               <w:object w:dxaOrig="7240" w:dyaOrig="1380" w14:anchorId="74DFBBB0">
-                <v:shape id="_x0000_i1037" type="#_x0000_t75" style="width:364.15pt;height:68.7pt" o:ole="">
+                <v:shape id="_x0000_i1037" type="#_x0000_t75" style="width:364.5pt;height:69pt" o:ole="">
                   <v:imagedata r:id="rId46" o:title=""/>
                 </v:shape>
-                <o:OLEObject Type="Embed" ProgID="Equation.DSMT4" ShapeID="_x0000_i1037" DrawAspect="Content" ObjectID="_1793174350" r:id="rId47"/>
+                <o:OLEObject Type="Embed" ProgID="Equation.DSMT4" ShapeID="_x0000_i1037" DrawAspect="Content" ObjectID="_1793562759" r:id="rId47"/>
               </w:object>
             </w:r>
           </w:p>
@@ -8420,10 +8420,10 @@
                 <w:lang w:bidi="fa-IR"/>
               </w:rPr>
               <w:object w:dxaOrig="1740" w:dyaOrig="480" w14:anchorId="543257F6">
-                <v:shape id="_x0000_i1038" type="#_x0000_t75" style="width:73.65pt;height:19.05pt" o:ole="">
+                <v:shape id="_x0000_i1038" type="#_x0000_t75" style="width:73.5pt;height:18.75pt" o:ole="">
                   <v:imagedata r:id="rId50" o:title=""/>
                 </v:shape>
-                <o:OLEObject Type="Embed" ProgID="Equation.DSMT4" ShapeID="_x0000_i1038" DrawAspect="Content" ObjectID="_1793174351" r:id="rId51"/>
+                <o:OLEObject Type="Embed" ProgID="Equation.DSMT4" ShapeID="_x0000_i1038" DrawAspect="Content" ObjectID="_1793562760" r:id="rId51"/>
               </w:object>
             </w:r>
             <w:r>
@@ -8519,15 +8519,15 @@
               <mc:AlternateContent>
                 <mc:Choice Requires="wpg">
                   <w:drawing>
-                    <wp:anchor distT="0" distB="0" distL="114300" distR="114300" simplePos="0" relativeHeight="251711488" behindDoc="0" locked="0" layoutInCell="1" allowOverlap="1" wp14:anchorId="13395D20" wp14:editId="5069F5B9">
+                    <wp:anchor distT="0" distB="0" distL="114300" distR="114300" simplePos="0" relativeHeight="251711488" behindDoc="0" locked="0" layoutInCell="1" allowOverlap="1" wp14:anchorId="13395D20" wp14:editId="15ED62D8">
                       <wp:simplePos x="0" y="0"/>
                       <wp:positionH relativeFrom="page">
-                        <wp:posOffset>1266371</wp:posOffset>
+                        <wp:posOffset>1206500</wp:posOffset>
                       </wp:positionH>
                       <wp:positionV relativeFrom="page">
-                        <wp:posOffset>656013</wp:posOffset>
+                        <wp:posOffset>655320</wp:posOffset>
                       </wp:positionV>
-                      <wp:extent cx="3973458" cy="1015873"/>
+                      <wp:extent cx="4033256" cy="1015873"/>
                       <wp:effectExtent l="0" t="0" r="0" b="0"/>
                       <wp:wrapNone/>
                       <wp:docPr id="90" name="Group 90"/>
@@ -8539,9 +8539,9 @@
                             <wpg:grpSpPr>
                               <a:xfrm>
                                 <a:off x="0" y="0"/>
-                                <a:ext cx="3973458" cy="1015873"/>
-                                <a:chOff x="-374479" y="47225"/>
-                                <a:chExt cx="3975175" cy="1016127"/>
+                                <a:ext cx="4033256" cy="1015873"/>
+                                <a:chOff x="-434302" y="47225"/>
+                                <a:chExt cx="4034998" cy="1016127"/>
                               </a:xfrm>
                             </wpg:grpSpPr>
                             <wps:wsp>
@@ -8643,7 +8643,7 @@
                               <wps:cNvSpPr txBox="1"/>
                               <wps:spPr>
                                 <a:xfrm>
-                                  <a:off x="1648129" y="372890"/>
+                                  <a:off x="1590954" y="372890"/>
                                   <a:ext cx="503137" cy="268037"/>
                                 </a:xfrm>
                                 <a:prstGeom prst="rect">
@@ -8739,7 +8739,7 @@
                               <wps:cNvSpPr txBox="1"/>
                               <wps:spPr>
                                 <a:xfrm>
-                                  <a:off x="-348541" y="555895"/>
+                                  <a:off x="-434302" y="555895"/>
                                   <a:ext cx="1367110" cy="267402"/>
                                 </a:xfrm>
                                 <a:prstGeom prst="rect">
@@ -8842,7 +8842,7 @@
                 </mc:Choice>
                 <mc:Fallback>
                   <w:pict>
-                    <v:group w14:anchorId="13395D20" id="Group 90" o:spid="_x0000_s1081" style="position:absolute;left:0;text-align:left;margin-left:99.7pt;margin-top:51.65pt;width:312.85pt;height:80pt;z-index:251711488;mso-position-horizontal-relative:page;mso-position-vertical-relative:page;mso-width-relative:margin;mso-height-relative:margin" coordorigin="-3744,472" coordsize="39751,10161" o:gfxdata="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">
+                    <v:group w14:anchorId="13395D20" id="Group 90" o:spid="_x0000_s1081" style="position:absolute;left:0;text-align:left;margin-left:95pt;margin-top:51.6pt;width:317.6pt;height:80pt;z-index:251711488;mso-position-horizontal-relative:page;mso-position-vertical-relative:page;mso-width-relative:margin;mso-height-relative:margin" coordorigin="-4343,472" coordsize="40349,10161" o:gfxdata="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">
                       <v:shape id="Text Box 91" o:spid="_x0000_s1082" type="#_x0000_t202" style="position:absolute;left:12643;top:472;width:4058;height:2692;visibility:visible;mso-wrap-style:none;v-text-anchor:top" o:gfxdata="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" filled="f" stroked="f" strokeweight=".5pt">
                         <v:textbox>
                           <w:txbxContent>
@@ -8895,7 +8895,7 @@
                           </w:txbxContent>
                         </v:textbox>
                       </v:shape>
-                      <v:shape id="Text Box 93" o:spid="_x0000_s1084" type="#_x0000_t202" style="position:absolute;left:16481;top:3728;width:5031;height:2681;visibility:visible;mso-wrap-style:none;v-text-anchor:top" o:gfxdata="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" filled="f" stroked="f" strokeweight=".5pt">
+                      <v:shape id="Text Box 93" o:spid="_x0000_s1084" type="#_x0000_t202" style="position:absolute;left:15909;top:3728;width:5031;height:2681;visibility:visible;mso-wrap-style:none;v-text-anchor:top" o:gfxdata="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" filled="f" stroked="f" strokeweight=".5pt">
                         <v:textbox>
                           <w:txbxContent>
                             <w:p>
@@ -8949,7 +8949,7 @@
                           </w:txbxContent>
                         </v:textbox>
                       </v:shape>
-                      <v:shape id="Text Box 95" o:spid="_x0000_s1086" type="#_x0000_t202" style="position:absolute;left:-3485;top:5558;width:13670;height:2674;visibility:visible;mso-wrap-style:none;v-text-anchor:top" o:gfxdata="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" filled="f" stroked="f" strokeweight=".5pt">
+                      <v:shape id="Text Box 95" o:spid="_x0000_s1086" type="#_x0000_t202" style="position:absolute;left:-4343;top:5558;width:13671;height:2674;visibility:visible;mso-wrap-style:none;v-text-anchor:top" o:gfxdata="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" filled="f" stroked="f" strokeweight=".5pt">
                         <v:textbox>
                           <w:txbxContent>
                             <w:p>
@@ -9313,21 +9313,19 @@
                 <w:szCs w:val="22"/>
                 <w:lang w:bidi="fa-IR"/>
               </w:rPr>
-              <w:t xml:space="preserve">ABC   </w:t>
-            </w:r>
-            <w:r>
-              <w:rPr>
-                <w:rFonts w:ascii="Vazirmatn" w:hAnsi="Vazirmatn" w:cs="0 Nazanin Bold" w:hint="cs"/>
+              <w:t>AB</w:t>
+            </w:r>
+            <w:r>
+              <w:rPr>
+                <w:rFonts w:ascii="Vazirmatn" w:hAnsi="Vazirmatn" w:cs="0 Nazanin Bold"/>
                 <w:b w:val="0"/>
                 <w:bCs w:val="0"/>
                 <w:sz w:val="22"/>
                 <w:szCs w:val="22"/>
-                <w:rtl/>
-                <w:lang w:bidi="fa-IR"/>
-              </w:rPr>
-              <w:t xml:space="preserve"> و </w:t>
-            </w:r>
-            <w:proofErr w:type="gramStart"/>
+                <w:lang w:bidi="fa-IR"/>
+              </w:rPr>
+              <w:t>N</w:t>
+            </w:r>
             <w:r>
               <w:rPr>
                 <w:rFonts w:ascii="Vazirmatn" w:hAnsi="Vazirmatn" w:cs="0 Nazanin Bold"/>
@@ -9337,7 +9335,7 @@
                 <w:szCs w:val="22"/>
                 <w:lang w:bidi="fa-IR"/>
               </w:rPr>
-              <w:t>ADC</w:t>
+              <w:t xml:space="preserve">   </w:t>
             </w:r>
             <w:r>
               <w:rPr>
@@ -9349,16 +9347,51 @@
                 <w:rtl/>
                 <w:lang w:bidi="fa-IR"/>
               </w:rPr>
-              <w:t xml:space="preserve">  هم</w:t>
-            </w:r>
-            <w:proofErr w:type="gramEnd"/>
-            <w:r>
-              <w:rPr>
-                <w:rFonts w:ascii="Vazirmatn" w:hAnsi="Vazirmatn" w:cs="0 Nazanin Bold" w:hint="cs"/>
+              <w:t xml:space="preserve"> و </w:t>
+            </w:r>
+            <w:proofErr w:type="gramStart"/>
+            <w:r>
+              <w:rPr>
+                <w:rFonts w:ascii="Vazirmatn" w:hAnsi="Vazirmatn" w:cs="0 Nazanin Bold"/>
                 <w:b w:val="0"/>
                 <w:bCs w:val="0"/>
                 <w:sz w:val="22"/>
                 <w:szCs w:val="22"/>
+                <w:lang w:bidi="fa-IR"/>
+              </w:rPr>
+              <w:t>AD</w:t>
+            </w:r>
+            <w:r>
+              <w:rPr>
+                <w:rFonts w:ascii="Vazirmatn" w:hAnsi="Vazirmatn" w:cs="0 Nazanin Bold"/>
+                <w:b w:val="0"/>
+                <w:bCs w:val="0"/>
+                <w:sz w:val="22"/>
+                <w:szCs w:val="22"/>
+                <w:lang w:bidi="fa-IR"/>
+              </w:rPr>
+              <w:t>M</w:t>
+            </w:r>
+            <w:r>
+              <w:rPr>
+                <w:rFonts w:ascii="Vazirmatn" w:hAnsi="Vazirmatn" w:cs="0 Nazanin Bold" w:hint="cs"/>
+                <w:b w:val="0"/>
+                <w:bCs w:val="0"/>
+                <w:sz w:val="22"/>
+                <w:szCs w:val="22"/>
+                <w:rtl/>
+                <w:lang w:bidi="fa-IR"/>
+              </w:rPr>
+              <w:t xml:space="preserve">  هم</w:t>
+            </w:r>
+            <w:proofErr w:type="gramEnd"/>
+            <w:r>
+              <w:rPr>
+                <w:rFonts w:ascii="Vazirmatn" w:hAnsi="Vazirmatn" w:cs="0 Nazanin Bold" w:hint="cs"/>
+                <w:b w:val="0"/>
+                <w:bCs w:val="0"/>
+                <w:sz w:val="22"/>
+                <w:szCs w:val="22"/>
                 <w:rtl/>
                 <w:lang w:bidi="fa-IR"/>
               </w:rPr>
@@ -9370,10 +9403,10 @@
                 <w:lang w:bidi="fa-IR"/>
               </w:rPr>
               <w:object w:dxaOrig="6120" w:dyaOrig="1380" w14:anchorId="06F6A70D">
-                <v:shape id="_x0000_i1039" type="#_x0000_t75" style="width:306.2pt;height:68.7pt" o:ole="">
+                <v:shape id="_x0000_i1039" type="#_x0000_t75" style="width:306pt;height:69pt" o:ole="">
                   <v:imagedata r:id="rId52" o:title=""/>
                 </v:shape>
-                <o:OLEObject Type="Embed" ProgID="Equation.DSMT4" ShapeID="_x0000_i1039" DrawAspect="Content" ObjectID="_1793174352" r:id="rId53"/>
+                <o:OLEObject Type="Embed" ProgID="Equation.DSMT4" ShapeID="_x0000_i1039" DrawAspect="Content" ObjectID="_1793562761" r:id="rId53"/>
               </w:object>
             </w:r>
           </w:p>
@@ -9814,10 +9847,10 @@
                 <w:lang w:bidi="fa-IR"/>
               </w:rPr>
               <w:object w:dxaOrig="859" w:dyaOrig="440" w14:anchorId="02C96655">
-                <v:shape id="_x0000_i1040" type="#_x0000_t75" style="width:35.6pt;height:19.05pt" o:ole="">
+                <v:shape id="_x0000_i1040" type="#_x0000_t75" style="width:35.25pt;height:18.75pt" o:ole="">
                   <v:imagedata r:id="rId56" o:title=""/>
                 </v:shape>
-                <o:OLEObject Type="Embed" ProgID="Equation.DSMT4" ShapeID="_x0000_i1040" DrawAspect="Content" ObjectID="_1793174353" r:id="rId57"/>
+                <o:OLEObject Type="Embed" ProgID="Equation.DSMT4" ShapeID="_x0000_i1040" DrawAspect="Content" ObjectID="_1793562762" r:id="rId57"/>
               </w:object>
             </w:r>
           </w:p>
@@ -10501,10 +10534,10 @@
                 <w:lang w:bidi="fa-IR"/>
               </w:rPr>
               <w:object w:dxaOrig="920" w:dyaOrig="440" w14:anchorId="59971F02">
-                <v:shape id="_x0000_i1041" type="#_x0000_t75" style="width:37.25pt;height:19.05pt" o:ole="">
+                <v:shape id="_x0000_i1041" type="#_x0000_t75" style="width:37.5pt;height:18.75pt" o:ole="">
                   <v:imagedata r:id="rId58" o:title=""/>
                 </v:shape>
-                <o:OLEObject Type="Embed" ProgID="Equation.DSMT4" ShapeID="_x0000_i1041" DrawAspect="Content" ObjectID="_1793174354" r:id="rId59"/>
+                <o:OLEObject Type="Embed" ProgID="Equation.DSMT4" ShapeID="_x0000_i1041" DrawAspect="Content" ObjectID="_1793562763" r:id="rId59"/>
               </w:object>
             </w:r>
           </w:p>
@@ -10564,10 +10597,10 @@
                 <w:lang w:bidi="fa-IR"/>
               </w:rPr>
               <w:object w:dxaOrig="7460" w:dyaOrig="1380" w14:anchorId="082B3ABB">
-                <v:shape id="_x0000_i1042" type="#_x0000_t75" style="width:373.25pt;height:68.7pt" o:ole="">
+                <v:shape id="_x0000_i1042" type="#_x0000_t75" style="width:373.5pt;height:69pt" o:ole="">
                   <v:imagedata r:id="rId60" o:title=""/>
                 </v:shape>
-                <o:OLEObject Type="Embed" ProgID="Equation.DSMT4" ShapeID="_x0000_i1042" DrawAspect="Content" ObjectID="_1793174355" r:id="rId61"/>
+                <o:OLEObject Type="Embed" ProgID="Equation.DSMT4" ShapeID="_x0000_i1042" DrawAspect="Content" ObjectID="_1793562764" r:id="rId61"/>
               </w:object>
             </w:r>
           </w:p>
@@ -10636,6 +10669,528 @@
             </w:pPr>
             <w:r>
               <w:rPr>
+                <w:rFonts w:ascii="Vazirmatn" w:hAnsi="Vazirmatn" w:cs="0 Nazanin Bold" w:hint="cs"/>
+                <w:b w:val="0"/>
+                <w:bCs w:val="0"/>
+                <w:noProof/>
+                <w:rtl/>
+                <w:lang w:bidi="fa-IR"/>
+              </w:rPr>
+              <mc:AlternateContent>
+                <mc:Choice Requires="wpg">
+                  <w:drawing>
+                    <wp:anchor distT="0" distB="0" distL="114300" distR="114300" simplePos="0" relativeHeight="251722752" behindDoc="0" locked="0" layoutInCell="1" allowOverlap="1" wp14:anchorId="20457E7E" wp14:editId="0113DFD8">
+                      <wp:simplePos x="0" y="0"/>
+                      <wp:positionH relativeFrom="page">
+                        <wp:posOffset>2416175</wp:posOffset>
+                      </wp:positionH>
+                      <wp:positionV relativeFrom="page">
+                        <wp:posOffset>395605</wp:posOffset>
+                      </wp:positionV>
+                      <wp:extent cx="3475355" cy="997585"/>
+                      <wp:effectExtent l="0" t="0" r="0" b="0"/>
+                      <wp:wrapNone/>
+                      <wp:docPr id="83" name="Group 83"/>
+                      <wp:cNvGraphicFramePr/>
+                      <a:graphic xmlns:a="http://schemas.openxmlformats.org/drawingml/2006/main">
+                        <a:graphicData uri="http://schemas.microsoft.com/office/word/2010/wordprocessingGroup">
+                          <wpg:wgp>
+                            <wpg:cNvGrpSpPr/>
+                            <wpg:grpSpPr>
+                              <a:xfrm>
+                                <a:off x="0" y="0"/>
+                                <a:ext cx="3475355" cy="997585"/>
+                                <a:chOff x="92760" y="76502"/>
+                                <a:chExt cx="3478235" cy="999007"/>
+                              </a:xfrm>
+                            </wpg:grpSpPr>
+                            <wps:wsp>
+                              <wps:cNvPr id="84" name="Text Box 84"/>
+                              <wps:cNvSpPr txBox="1"/>
+                              <wps:spPr>
+                                <a:xfrm>
+                                  <a:off x="1246356" y="76502"/>
+                                  <a:ext cx="405777" cy="269262"/>
+                                </a:xfrm>
+                                <a:prstGeom prst="rect">
+                                  <a:avLst/>
+                                </a:prstGeom>
+                                <a:noFill/>
+                                <a:ln w="6350">
+                                  <a:noFill/>
+                                </a:ln>
+                              </wps:spPr>
+                              <wps:txbx>
+                                <w:txbxContent>
+                                  <w:p>
+                                    <w:pPr>
+                                      <w:rPr>
+                                        <w:rFonts w:cs="0 Nazanin Bold"/>
+                                        <w:sz w:val="20"/>
+                                        <w:szCs w:val="20"/>
+                                        <w:lang w:bidi="fa-IR"/>
+                                      </w:rPr>
+                                    </w:pPr>
+                                    <w:r>
+                                      <w:rPr>
+                                        <w:rFonts w:cs="0 Nazanin Bold" w:hint="cs"/>
+                                        <w:sz w:val="20"/>
+                                        <w:szCs w:val="20"/>
+                                        <w:rtl/>
+                                        <w:lang w:bidi="fa-IR"/>
+                                      </w:rPr>
+                                      <w:t>فرض</w:t>
+                                    </w:r>
+                                  </w:p>
+                                </w:txbxContent>
+                              </wps:txbx>
+                              <wps:bodyPr rot="0" spcFirstLastPara="0" vertOverflow="overflow" horzOverflow="overflow" vert="horz" wrap="none" lIns="91440" tIns="45720" rIns="91440" bIns="45720" numCol="1" spcCol="0" rtlCol="1" fromWordArt="0" anchor="t" anchorCtr="0" forceAA="0" compatLnSpc="1">
+                                <a:prstTxWarp prst="textNoShape">
+                                  <a:avLst/>
+                                </a:prstTxWarp>
+                                <a:noAutofit/>
+                              </wps:bodyPr>
+                            </wps:wsp>
+                            <wps:wsp>
+                              <wps:cNvPr id="85" name="Text Box 85"/>
+                              <wps:cNvSpPr txBox="1"/>
+                              <wps:spPr>
+                                <a:xfrm>
+                                  <a:off x="3173485" y="326694"/>
+                                  <a:ext cx="397510" cy="269240"/>
+                                </a:xfrm>
+                                <a:prstGeom prst="rect">
+                                  <a:avLst/>
+                                </a:prstGeom>
+                                <a:noFill/>
+                                <a:ln w="6350">
+                                  <a:noFill/>
+                                </a:ln>
+                              </wps:spPr>
+                              <wps:txbx>
+                                <w:txbxContent>
+                                  <w:p>
+                                    <w:pPr>
+                                      <w:rPr>
+                                        <w:rFonts w:cs="0 Nazanin Bold"/>
+                                        <w:sz w:val="20"/>
+                                        <w:szCs w:val="20"/>
+                                        <w:lang w:bidi="fa-IR"/>
+                                      </w:rPr>
+                                    </w:pPr>
+                                    <w:r>
+                                      <w:rPr>
+                                        <w:rFonts w:cs="0 Nazanin Bold" w:hint="cs"/>
+                                        <w:sz w:val="20"/>
+                                        <w:szCs w:val="20"/>
+                                        <w:rtl/>
+                                        <w:lang w:bidi="fa-IR"/>
+                                      </w:rPr>
+                                      <w:t>حکم</w:t>
+                                    </w:r>
+                                  </w:p>
+                                </w:txbxContent>
+                              </wps:txbx>
+                              <wps:bodyPr rot="0" spcFirstLastPara="0" vertOverflow="overflow" horzOverflow="overflow" vert="horz" wrap="none" lIns="91440" tIns="45720" rIns="91440" bIns="45720" numCol="1" spcCol="0" rtlCol="1" fromWordArt="0" anchor="t" anchorCtr="0" forceAA="0" compatLnSpc="1">
+                                <a:prstTxWarp prst="textNoShape">
+                                  <a:avLst/>
+                                </a:prstTxWarp>
+                                <a:noAutofit/>
+                              </wps:bodyPr>
+                            </wps:wsp>
+                            <wps:wsp>
+                              <wps:cNvPr id="86" name="Text Box 86"/>
+                              <wps:cNvSpPr txBox="1"/>
+                              <wps:spPr>
+                                <a:xfrm>
+                                  <a:off x="1609999" y="382429"/>
+                                  <a:ext cx="503137" cy="268037"/>
+                                </a:xfrm>
+                                <a:prstGeom prst="rect">
+                                  <a:avLst/>
+                                </a:prstGeom>
+                                <a:noFill/>
+                                <a:ln w="6350">
+                                  <a:noFill/>
+                                </a:ln>
+                              </wps:spPr>
+                              <wps:txbx>
+                                <w:txbxContent>
+                                  <w:p>
+                                    <w:pPr>
+                                      <w:rPr>
+                                        <w:rFonts w:cs="0 Nazanin Bold"/>
+                                        <w:sz w:val="20"/>
+                                        <w:szCs w:val="20"/>
+                                        <w:rtl/>
+                                        <w:lang w:bidi="fa-IR"/>
+                                      </w:rPr>
+                                    </w:pPr>
+                                    <w:r>
+                                      <w:rPr>
+                                        <w:rFonts w:cs="0 Nazanin Bold" w:hint="cs"/>
+                                        <w:sz w:val="20"/>
+                                        <w:szCs w:val="20"/>
+                                        <w:rtl/>
+                                        <w:lang w:bidi="fa-IR"/>
+                                      </w:rPr>
+                                      <w:t>ض زض</w:t>
+                                    </w:r>
+                                  </w:p>
+                                </w:txbxContent>
+                              </wps:txbx>
+                              <wps:bodyPr rot="0" spcFirstLastPara="0" vertOverflow="overflow" horzOverflow="overflow" vert="horz" wrap="none" lIns="91440" tIns="45720" rIns="91440" bIns="45720" numCol="1" spcCol="0" rtlCol="1" fromWordArt="0" anchor="t" anchorCtr="0" forceAA="0" compatLnSpc="1">
+                                <a:prstTxWarp prst="textNoShape">
+                                  <a:avLst/>
+                                </a:prstTxWarp>
+                                <a:noAutofit/>
+                              </wps:bodyPr>
+                            </wps:wsp>
+                            <wps:wsp>
+                              <wps:cNvPr id="87" name="Text Box 87"/>
+                              <wps:cNvSpPr txBox="1"/>
+                              <wps:spPr>
+                                <a:xfrm>
+                                  <a:off x="109079" y="236309"/>
+                                  <a:ext cx="698329" cy="267563"/>
+                                </a:xfrm>
+                                <a:prstGeom prst="rect">
+                                  <a:avLst/>
+                                </a:prstGeom>
+                                <a:noFill/>
+                                <a:ln w="6350">
+                                  <a:noFill/>
+                                </a:ln>
+                              </wps:spPr>
+                              <wps:txbx>
+                                <w:txbxContent>
+                                  <w:p>
+                                    <w:pPr>
+                                      <w:rPr>
+                                        <w:rFonts w:cs="0 Nazanin Bold"/>
+                                        <w:sz w:val="20"/>
+                                        <w:szCs w:val="20"/>
+                                        <w:lang w:bidi="fa-IR"/>
+                                      </w:rPr>
+                                    </w:pPr>
+                                    <w:r>
+                                      <w:rPr>
+                                        <w:rFonts w:cs="0 Nazanin Bold" w:hint="cs"/>
+                                        <w:sz w:val="20"/>
+                                        <w:szCs w:val="20"/>
+                                        <w:rtl/>
+                                        <w:lang w:bidi="fa-IR"/>
+                                      </w:rPr>
+                                      <w:t>اضلاع روبرو</w:t>
+                                    </w:r>
+                                  </w:p>
+                                  <w:p>
+                                    <w:pPr>
+                                      <w:rPr>
+                                        <w:rFonts w:cs="0 Nazanin Bold"/>
+                                        <w:sz w:val="20"/>
+                                        <w:szCs w:val="20"/>
+                                        <w:rtl/>
+                                        <w:lang w:bidi="fa-IR"/>
+                                      </w:rPr>
+                                    </w:pPr>
+                                  </w:p>
+                                </w:txbxContent>
+                              </wps:txbx>
+                              <wps:bodyPr rot="0" spcFirstLastPara="0" vertOverflow="overflow" horzOverflow="overflow" vert="horz" wrap="none" lIns="91440" tIns="45720" rIns="91440" bIns="45720" numCol="1" spcCol="0" rtlCol="1" fromWordArt="0" anchor="t" anchorCtr="0" forceAA="0" compatLnSpc="1">
+                                <a:prstTxWarp prst="textNoShape">
+                                  <a:avLst/>
+                                </a:prstTxWarp>
+                                <a:noAutofit/>
+                              </wps:bodyPr>
+                            </wps:wsp>
+                            <wps:wsp>
+                              <wps:cNvPr id="88" name="Text Box 88"/>
+                              <wps:cNvSpPr txBox="1"/>
+                              <wps:spPr>
+                                <a:xfrm>
+                                  <a:off x="175900" y="549419"/>
+                                  <a:ext cx="474025" cy="266927"/>
+                                </a:xfrm>
+                                <a:prstGeom prst="rect">
+                                  <a:avLst/>
+                                </a:prstGeom>
+                                <a:noFill/>
+                                <a:ln w="6350">
+                                  <a:noFill/>
+                                </a:ln>
+                              </wps:spPr>
+                              <wps:txbx>
+                                <w:txbxContent>
+                                  <w:p>
+                                    <w:pPr>
+                                      <w:rPr>
+                                        <w:rFonts w:cs="0 Nazanin Bold"/>
+                                        <w:sz w:val="20"/>
+                                        <w:szCs w:val="20"/>
+                                        <w:lang w:bidi="fa-IR"/>
+                                      </w:rPr>
+                                    </w:pPr>
+                                    <w:r>
+                                      <w:rPr>
+                                        <w:rFonts w:cs="0 Nazanin Bold" w:hint="cs"/>
+                                        <w:sz w:val="20"/>
+                                        <w:szCs w:val="20"/>
+                                        <w:rtl/>
+                                        <w:lang w:bidi="fa-IR"/>
+                                      </w:rPr>
+                                      <w:t>نکته ۲</w:t>
+                                    </w:r>
+                                  </w:p>
+                                </w:txbxContent>
+                              </wps:txbx>
+                              <wps:bodyPr rot="0" spcFirstLastPara="0" vertOverflow="overflow" horzOverflow="overflow" vert="horz" wrap="none" lIns="91440" tIns="45720" rIns="91440" bIns="45720" numCol="1" spcCol="0" rtlCol="1" fromWordArt="0" anchor="t" anchorCtr="0" forceAA="0" compatLnSpc="1">
+                                <a:prstTxWarp prst="textNoShape">
+                                  <a:avLst/>
+                                </a:prstTxWarp>
+                                <a:noAutofit/>
+                              </wps:bodyPr>
+                            </wps:wsp>
+                            <wps:wsp>
+                              <wps:cNvPr id="89" name="Text Box 89"/>
+                              <wps:cNvSpPr txBox="1"/>
+                              <wps:spPr>
+                                <a:xfrm>
+                                  <a:off x="92760" y="806040"/>
+                                  <a:ext cx="754246" cy="269469"/>
+                                </a:xfrm>
+                                <a:prstGeom prst="rect">
+                                  <a:avLst/>
+                                </a:prstGeom>
+                                <a:noFill/>
+                                <a:ln w="6350">
+                                  <a:noFill/>
+                                </a:ln>
+                              </wps:spPr>
+                              <wps:txbx>
+                                <w:txbxContent>
+                                  <w:p>
+                                    <w:pPr>
+                                      <w:rPr>
+                                        <w:rFonts w:cs="0 Nazanin Bold"/>
+                                        <w:sz w:val="20"/>
+                                        <w:szCs w:val="20"/>
+                                        <w:rtl/>
+                                        <w:lang w:bidi="fa-IR"/>
+                                      </w:rPr>
+                                    </w:pPr>
+                                    <w:r>
+                                      <w:rPr>
+                                        <w:rFonts w:cs="0 Nazanin Bold" w:hint="cs"/>
+                                        <w:sz w:val="20"/>
+                                        <w:szCs w:val="20"/>
+                                        <w:rtl/>
+                                        <w:lang w:bidi="fa-IR"/>
+                                      </w:rPr>
+                                      <w:t>ضلع مشترک</w:t>
+                                    </w:r>
+                                  </w:p>
+                                </w:txbxContent>
+                              </wps:txbx>
+                              <wps:bodyPr rot="0" spcFirstLastPara="0" vertOverflow="overflow" horzOverflow="overflow" vert="horz" wrap="none" lIns="91440" tIns="45720" rIns="91440" bIns="45720" numCol="1" spcCol="0" rtlCol="1" fromWordArt="0" anchor="t" anchorCtr="0" forceAA="0" compatLnSpc="1">
+                                <a:prstTxWarp prst="textNoShape">
+                                  <a:avLst/>
+                                </a:prstTxWarp>
+                                <a:noAutofit/>
+                              </wps:bodyPr>
+                            </wps:wsp>
+                          </wpg:wgp>
+                        </a:graphicData>
+                      </a:graphic>
+                      <wp14:sizeRelH relativeFrom="margin">
+                        <wp14:pctWidth>0</wp14:pctWidth>
+                      </wp14:sizeRelH>
+                      <wp14:sizeRelV relativeFrom="margin">
+                        <wp14:pctHeight>0</wp14:pctHeight>
+                      </wp14:sizeRelV>
+                    </wp:anchor>
+                  </w:drawing>
+                </mc:Choice>
+                <mc:Fallback>
+                  <w:pict>
+                    <v:group w14:anchorId="20457E7E" id="Group 83" o:spid="_x0000_s1095" style="position:absolute;left:0;text-align:left;margin-left:190.25pt;margin-top:31.15pt;width:273.65pt;height:78.55pt;z-index:251722752;mso-position-horizontal-relative:page;mso-position-vertical-relative:page;mso-width-relative:margin;mso-height-relative:margin" coordorigin="927,765" coordsize="34782,9990" o:gfxdata="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">
+                      <v:shape id="Text Box 84" o:spid="_x0000_s1096" type="#_x0000_t202" style="position:absolute;left:12463;top:765;width:4058;height:2692;visibility:visible;mso-wrap-style:none;v-text-anchor:top" o:gfxdata="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" filled="f" stroked="f" strokeweight=".5pt">
+                        <v:textbox>
+                          <w:txbxContent>
+                            <w:p>
+                              <w:pPr>
+                                <w:rPr>
+                                  <w:rFonts w:cs="0 Nazanin Bold"/>
+                                  <w:sz w:val="20"/>
+                                  <w:szCs w:val="20"/>
+                                  <w:lang w:bidi="fa-IR"/>
+                                </w:rPr>
+                              </w:pPr>
+                              <w:r>
+                                <w:rPr>
+                                  <w:rFonts w:cs="0 Nazanin Bold" w:hint="cs"/>
+                                  <w:sz w:val="20"/>
+                                  <w:szCs w:val="20"/>
+                                  <w:rtl/>
+                                  <w:lang w:bidi="fa-IR"/>
+                                </w:rPr>
+                                <w:t>فرض</w:t>
+                              </w:r>
+                            </w:p>
+                          </w:txbxContent>
+                        </v:textbox>
+                      </v:shape>
+                      <v:shape id="Text Box 85" o:spid="_x0000_s1097" type="#_x0000_t202" style="position:absolute;left:31734;top:3266;width:3975;height:2693;visibility:visible;mso-wrap-style:none;v-text-anchor:top" o:gfxdata="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" filled="f" stroked="f" strokeweight=".5pt">
+                        <v:textbox>
+                          <w:txbxContent>
+                            <w:p>
+                              <w:pPr>
+                                <w:rPr>
+                                  <w:rFonts w:cs="0 Nazanin Bold"/>
+                                  <w:sz w:val="20"/>
+                                  <w:szCs w:val="20"/>
+                                  <w:lang w:bidi="fa-IR"/>
+                                </w:rPr>
+                              </w:pPr>
+                              <w:r>
+                                <w:rPr>
+                                  <w:rFonts w:cs="0 Nazanin Bold" w:hint="cs"/>
+                                  <w:sz w:val="20"/>
+                                  <w:szCs w:val="20"/>
+                                  <w:rtl/>
+                                  <w:lang w:bidi="fa-IR"/>
+                                </w:rPr>
+                                <w:t>حکم</w:t>
+                              </w:r>
+                            </w:p>
+                          </w:txbxContent>
+                        </v:textbox>
+                      </v:shape>
+                      <v:shape id="Text Box 86" o:spid="_x0000_s1098" type="#_x0000_t202" style="position:absolute;left:16099;top:3824;width:5032;height:2680;visibility:visible;mso-wrap-style:none;v-text-anchor:top" o:gfxdata="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" filled="f" stroked="f" strokeweight=".5pt">
+                        <v:textbox>
+                          <w:txbxContent>
+                            <w:p>
+                              <w:pPr>
+                                <w:rPr>
+                                  <w:rFonts w:cs="0 Nazanin Bold"/>
+                                  <w:sz w:val="20"/>
+                                  <w:szCs w:val="20"/>
+                                  <w:rtl/>
+                                  <w:lang w:bidi="fa-IR"/>
+                                </w:rPr>
+                              </w:pPr>
+                              <w:r>
+                                <w:rPr>
+                                  <w:rFonts w:cs="0 Nazanin Bold" w:hint="cs"/>
+                                  <w:sz w:val="20"/>
+                                  <w:szCs w:val="20"/>
+                                  <w:rtl/>
+                                  <w:lang w:bidi="fa-IR"/>
+                                </w:rPr>
+                                <w:t>ض زض</w:t>
+                              </w:r>
+                            </w:p>
+                          </w:txbxContent>
+                        </v:textbox>
+                      </v:shape>
+                      <v:shape id="Text Box 87" o:spid="_x0000_s1099" type="#_x0000_t202" style="position:absolute;left:1090;top:2363;width:6984;height:2675;visibility:visible;mso-wrap-style:none;v-text-anchor:top" o:gfxdata="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" filled="f" stroked="f" strokeweight=".5pt">
+                        <v:textbox>
+                          <w:txbxContent>
+                            <w:p>
+                              <w:pPr>
+                                <w:rPr>
+                                  <w:rFonts w:cs="0 Nazanin Bold"/>
+                                  <w:sz w:val="20"/>
+                                  <w:szCs w:val="20"/>
+                                  <w:lang w:bidi="fa-IR"/>
+                                </w:rPr>
+                              </w:pPr>
+                              <w:r>
+                                <w:rPr>
+                                  <w:rFonts w:cs="0 Nazanin Bold" w:hint="cs"/>
+                                  <w:sz w:val="20"/>
+                                  <w:szCs w:val="20"/>
+                                  <w:rtl/>
+                                  <w:lang w:bidi="fa-IR"/>
+                                </w:rPr>
+                                <w:t>اضلاع روبرو</w:t>
+                              </w:r>
+                            </w:p>
+                            <w:p>
+                              <w:pPr>
+                                <w:rPr>
+                                  <w:rFonts w:cs="0 Nazanin Bold"/>
+                                  <w:sz w:val="20"/>
+                                  <w:szCs w:val="20"/>
+                                  <w:rtl/>
+                                  <w:lang w:bidi="fa-IR"/>
+                                </w:rPr>
+                              </w:pPr>
+                            </w:p>
+                          </w:txbxContent>
+                        </v:textbox>
+                      </v:shape>
+                      <v:shape id="Text Box 88" o:spid="_x0000_s1100" type="#_x0000_t202" style="position:absolute;left:1759;top:5494;width:4740;height:2669;visibility:visible;mso-wrap-style:none;v-text-anchor:top" o:gfxdata="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" filled="f" stroked="f" strokeweight=".5pt">
+                        <v:textbox>
+                          <w:txbxContent>
+                            <w:p>
+                              <w:pPr>
+                                <w:rPr>
+                                  <w:rFonts w:cs="0 Nazanin Bold"/>
+                                  <w:sz w:val="20"/>
+                                  <w:szCs w:val="20"/>
+                                  <w:lang w:bidi="fa-IR"/>
+                                </w:rPr>
+                              </w:pPr>
+                              <w:r>
+                                <w:rPr>
+                                  <w:rFonts w:cs="0 Nazanin Bold" w:hint="cs"/>
+                                  <w:sz w:val="20"/>
+                                  <w:szCs w:val="20"/>
+                                  <w:rtl/>
+                                  <w:lang w:bidi="fa-IR"/>
+                                </w:rPr>
+                                <w:t>نکته ۲</w:t>
+                              </w:r>
+                            </w:p>
+                          </w:txbxContent>
+                        </v:textbox>
+                      </v:shape>
+                      <v:shape id="Text Box 89" o:spid="_x0000_s1101" type="#_x0000_t202" style="position:absolute;left:927;top:8060;width:7543;height:2695;visibility:visible;mso-wrap-style:none;v-text-anchor:top" o:gfxdata="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" filled="f" stroked="f" strokeweight=".5pt">
+                        <v:textbox>
+                          <w:txbxContent>
+                            <w:p>
+                              <w:pPr>
+                                <w:rPr>
+                                  <w:rFonts w:cs="0 Nazanin Bold"/>
+                                  <w:sz w:val="20"/>
+                                  <w:szCs w:val="20"/>
+                                  <w:rtl/>
+                                  <w:lang w:bidi="fa-IR"/>
+                                </w:rPr>
+                              </w:pPr>
+                              <w:r>
+                                <w:rPr>
+                                  <w:rFonts w:cs="0 Nazanin Bold" w:hint="cs"/>
+                                  <w:sz w:val="20"/>
+                                  <w:szCs w:val="20"/>
+                                  <w:rtl/>
+                                  <w:lang w:bidi="fa-IR"/>
+                                </w:rPr>
+                                <w:t>ضلع مشترک</w:t>
+                              </w:r>
+                            </w:p>
+                          </w:txbxContent>
+                        </v:textbox>
+                      </v:shape>
+                      <w10:wrap anchorx="page" anchory="page"/>
+                    </v:group>
+                  </w:pict>
+                </mc:Fallback>
+              </mc:AlternateContent>
+            </w:r>
+            <w:r>
+              <w:rPr>
                 <w:rFonts w:ascii="Vazirmatn" w:hAnsi="Vazirmatn" w:cs="0 Nazanin Bold"/>
                 <w:b w:val="0"/>
                 <w:bCs w:val="0"/>
@@ -10645,7 +11200,7 @@
                 <w:lang w:bidi="fa-IR"/>
               </w:rPr>
               <w:drawing>
-                <wp:anchor distT="0" distB="0" distL="114300" distR="114300" simplePos="0" relativeHeight="251721728" behindDoc="0" locked="0" layoutInCell="1" allowOverlap="1" wp14:anchorId="6E73C295" wp14:editId="7EEFE7C2">
+                <wp:anchor distT="0" distB="0" distL="114300" distR="114300" simplePos="0" relativeHeight="251721728" behindDoc="0" locked="0" layoutInCell="1" allowOverlap="1" wp14:anchorId="6E73C295" wp14:editId="0F06D396">
                   <wp:simplePos x="0" y="0"/>
                   <wp:positionH relativeFrom="margin">
                     <wp:posOffset>30644</wp:posOffset>
@@ -10727,528 +11282,6 @@
                 <w:rFonts w:ascii="Vazirmatn" w:hAnsi="Vazirmatn" w:cs="0 Nazanin Bold" w:hint="cs"/>
                 <w:b w:val="0"/>
                 <w:bCs w:val="0"/>
-                <w:noProof/>
-                <w:rtl/>
-                <w:lang w:bidi="fa-IR"/>
-              </w:rPr>
-              <mc:AlternateContent>
-                <mc:Choice Requires="wpg">
-                  <w:drawing>
-                    <wp:anchor distT="0" distB="0" distL="114300" distR="114300" simplePos="0" relativeHeight="251722752" behindDoc="0" locked="0" layoutInCell="1" allowOverlap="1" wp14:anchorId="20457E7E" wp14:editId="549B0AB7">
-                      <wp:simplePos x="0" y="0"/>
-                      <wp:positionH relativeFrom="page">
-                        <wp:posOffset>2413061</wp:posOffset>
-                      </wp:positionH>
-                      <wp:positionV relativeFrom="page">
-                        <wp:posOffset>376476</wp:posOffset>
-                      </wp:positionV>
-                      <wp:extent cx="3475925" cy="1017219"/>
-                      <wp:effectExtent l="0" t="0" r="0" b="0"/>
-                      <wp:wrapNone/>
-                      <wp:docPr id="83" name="Group 83"/>
-                      <wp:cNvGraphicFramePr/>
-                      <a:graphic xmlns:a="http://schemas.openxmlformats.org/drawingml/2006/main">
-                        <a:graphicData uri="http://schemas.microsoft.com/office/word/2010/wordprocessingGroup">
-                          <wpg:wgp>
-                            <wpg:cNvGrpSpPr/>
-                            <wpg:grpSpPr>
-                              <a:xfrm>
-                                <a:off x="0" y="0"/>
-                                <a:ext cx="3475925" cy="1017219"/>
-                                <a:chOff x="92760" y="57424"/>
-                                <a:chExt cx="3478235" cy="1018085"/>
-                              </a:xfrm>
-                            </wpg:grpSpPr>
-                            <wps:wsp>
-                              <wps:cNvPr id="84" name="Text Box 84"/>
-                              <wps:cNvSpPr txBox="1"/>
-                              <wps:spPr>
-                                <a:xfrm>
-                                  <a:off x="1284488" y="57424"/>
-                                  <a:ext cx="405777" cy="269262"/>
-                                </a:xfrm>
-                                <a:prstGeom prst="rect">
-                                  <a:avLst/>
-                                </a:prstGeom>
-                                <a:noFill/>
-                                <a:ln w="6350">
-                                  <a:noFill/>
-                                </a:ln>
-                              </wps:spPr>
-                              <wps:txbx>
-                                <w:txbxContent>
-                                  <w:p>
-                                    <w:pPr>
-                                      <w:rPr>
-                                        <w:rFonts w:cs="0 Nazanin Bold"/>
-                                        <w:sz w:val="20"/>
-                                        <w:szCs w:val="20"/>
-                                        <w:lang w:bidi="fa-IR"/>
-                                      </w:rPr>
-                                    </w:pPr>
-                                    <w:r>
-                                      <w:rPr>
-                                        <w:rFonts w:cs="0 Nazanin Bold" w:hint="cs"/>
-                                        <w:sz w:val="20"/>
-                                        <w:szCs w:val="20"/>
-                                        <w:rtl/>
-                                        <w:lang w:bidi="fa-IR"/>
-                                      </w:rPr>
-                                      <w:t>فرض</w:t>
-                                    </w:r>
-                                  </w:p>
-                                </w:txbxContent>
-                              </wps:txbx>
-                              <wps:bodyPr rot="0" spcFirstLastPara="0" vertOverflow="overflow" horzOverflow="overflow" vert="horz" wrap="none" lIns="91440" tIns="45720" rIns="91440" bIns="45720" numCol="1" spcCol="0" rtlCol="1" fromWordArt="0" anchor="t" anchorCtr="0" forceAA="0" compatLnSpc="1">
-                                <a:prstTxWarp prst="textNoShape">
-                                  <a:avLst/>
-                                </a:prstTxWarp>
-                                <a:noAutofit/>
-                              </wps:bodyPr>
-                            </wps:wsp>
-                            <wps:wsp>
-                              <wps:cNvPr id="85" name="Text Box 85"/>
-                              <wps:cNvSpPr txBox="1"/>
-                              <wps:spPr>
-                                <a:xfrm>
-                                  <a:off x="3173485" y="326694"/>
-                                  <a:ext cx="397510" cy="269240"/>
-                                </a:xfrm>
-                                <a:prstGeom prst="rect">
-                                  <a:avLst/>
-                                </a:prstGeom>
-                                <a:noFill/>
-                                <a:ln w="6350">
-                                  <a:noFill/>
-                                </a:ln>
-                              </wps:spPr>
-                              <wps:txbx>
-                                <w:txbxContent>
-                                  <w:p>
-                                    <w:pPr>
-                                      <w:rPr>
-                                        <w:rFonts w:cs="0 Nazanin Bold"/>
-                                        <w:sz w:val="20"/>
-                                        <w:szCs w:val="20"/>
-                                        <w:lang w:bidi="fa-IR"/>
-                                      </w:rPr>
-                                    </w:pPr>
-                                    <w:r>
-                                      <w:rPr>
-                                        <w:rFonts w:cs="0 Nazanin Bold" w:hint="cs"/>
-                                        <w:sz w:val="20"/>
-                                        <w:szCs w:val="20"/>
-                                        <w:rtl/>
-                                        <w:lang w:bidi="fa-IR"/>
-                                      </w:rPr>
-                                      <w:t>حکم</w:t>
-                                    </w:r>
-                                  </w:p>
-                                </w:txbxContent>
-                              </wps:txbx>
-                              <wps:bodyPr rot="0" spcFirstLastPara="0" vertOverflow="overflow" horzOverflow="overflow" vert="horz" wrap="none" lIns="91440" tIns="45720" rIns="91440" bIns="45720" numCol="1" spcCol="0" rtlCol="1" fromWordArt="0" anchor="t" anchorCtr="0" forceAA="0" compatLnSpc="1">
-                                <a:prstTxWarp prst="textNoShape">
-                                  <a:avLst/>
-                                </a:prstTxWarp>
-                                <a:noAutofit/>
-                              </wps:bodyPr>
-                            </wps:wsp>
-                            <wps:wsp>
-                              <wps:cNvPr id="86" name="Text Box 86"/>
-                              <wps:cNvSpPr txBox="1"/>
-                              <wps:spPr>
-                                <a:xfrm>
-                                  <a:off x="1648129" y="372890"/>
-                                  <a:ext cx="503137" cy="268037"/>
-                                </a:xfrm>
-                                <a:prstGeom prst="rect">
-                                  <a:avLst/>
-                                </a:prstGeom>
-                                <a:noFill/>
-                                <a:ln w="6350">
-                                  <a:noFill/>
-                                </a:ln>
-                              </wps:spPr>
-                              <wps:txbx>
-                                <w:txbxContent>
-                                  <w:p>
-                                    <w:pPr>
-                                      <w:rPr>
-                                        <w:rFonts w:cs="0 Nazanin Bold"/>
-                                        <w:sz w:val="20"/>
-                                        <w:szCs w:val="20"/>
-                                        <w:rtl/>
-                                        <w:lang w:bidi="fa-IR"/>
-                                      </w:rPr>
-                                    </w:pPr>
-                                    <w:r>
-                                      <w:rPr>
-                                        <w:rFonts w:cs="0 Nazanin Bold" w:hint="cs"/>
-                                        <w:sz w:val="20"/>
-                                        <w:szCs w:val="20"/>
-                                        <w:rtl/>
-                                        <w:lang w:bidi="fa-IR"/>
-                                      </w:rPr>
-                                      <w:t>ض زض</w:t>
-                                    </w:r>
-                                  </w:p>
-                                </w:txbxContent>
-                              </wps:txbx>
-                              <wps:bodyPr rot="0" spcFirstLastPara="0" vertOverflow="overflow" horzOverflow="overflow" vert="horz" wrap="none" lIns="91440" tIns="45720" rIns="91440" bIns="45720" numCol="1" spcCol="0" rtlCol="1" fromWordArt="0" anchor="t" anchorCtr="0" forceAA="0" compatLnSpc="1">
-                                <a:prstTxWarp prst="textNoShape">
-                                  <a:avLst/>
-                                </a:prstTxWarp>
-                                <a:noAutofit/>
-                              </wps:bodyPr>
-                            </wps:wsp>
-                            <wps:wsp>
-                              <wps:cNvPr id="87" name="Text Box 87"/>
-                              <wps:cNvSpPr txBox="1"/>
-                              <wps:spPr>
-                                <a:xfrm>
-                                  <a:off x="109079" y="236309"/>
-                                  <a:ext cx="698329" cy="267563"/>
-                                </a:xfrm>
-                                <a:prstGeom prst="rect">
-                                  <a:avLst/>
-                                </a:prstGeom>
-                                <a:noFill/>
-                                <a:ln w="6350">
-                                  <a:noFill/>
-                                </a:ln>
-                              </wps:spPr>
-                              <wps:txbx>
-                                <w:txbxContent>
-                                  <w:p>
-                                    <w:pPr>
-                                      <w:rPr>
-                                        <w:rFonts w:cs="0 Nazanin Bold"/>
-                                        <w:sz w:val="20"/>
-                                        <w:szCs w:val="20"/>
-                                        <w:lang w:bidi="fa-IR"/>
-                                      </w:rPr>
-                                    </w:pPr>
-                                    <w:r>
-                                      <w:rPr>
-                                        <w:rFonts w:cs="0 Nazanin Bold" w:hint="cs"/>
-                                        <w:sz w:val="20"/>
-                                        <w:szCs w:val="20"/>
-                                        <w:rtl/>
-                                        <w:lang w:bidi="fa-IR"/>
-                                      </w:rPr>
-                                      <w:t>اضلاع روبرو</w:t>
-                                    </w:r>
-                                  </w:p>
-                                  <w:p>
-                                    <w:pPr>
-                                      <w:rPr>
-                                        <w:rFonts w:cs="0 Nazanin Bold"/>
-                                        <w:sz w:val="20"/>
-                                        <w:szCs w:val="20"/>
-                                        <w:rtl/>
-                                        <w:lang w:bidi="fa-IR"/>
-                                      </w:rPr>
-                                    </w:pPr>
-                                  </w:p>
-                                </w:txbxContent>
-                              </wps:txbx>
-                              <wps:bodyPr rot="0" spcFirstLastPara="0" vertOverflow="overflow" horzOverflow="overflow" vert="horz" wrap="none" lIns="91440" tIns="45720" rIns="91440" bIns="45720" numCol="1" spcCol="0" rtlCol="1" fromWordArt="0" anchor="t" anchorCtr="0" forceAA="0" compatLnSpc="1">
-                                <a:prstTxWarp prst="textNoShape">
-                                  <a:avLst/>
-                                </a:prstTxWarp>
-                                <a:noAutofit/>
-                              </wps:bodyPr>
-                            </wps:wsp>
-                            <wps:wsp>
-                              <wps:cNvPr id="88" name="Text Box 88"/>
-                              <wps:cNvSpPr txBox="1"/>
-                              <wps:spPr>
-                                <a:xfrm>
-                                  <a:off x="175900" y="549419"/>
-                                  <a:ext cx="474025" cy="266927"/>
-                                </a:xfrm>
-                                <a:prstGeom prst="rect">
-                                  <a:avLst/>
-                                </a:prstGeom>
-                                <a:noFill/>
-                                <a:ln w="6350">
-                                  <a:noFill/>
-                                </a:ln>
-                              </wps:spPr>
-                              <wps:txbx>
-                                <w:txbxContent>
-                                  <w:p>
-                                    <w:pPr>
-                                      <w:rPr>
-                                        <w:rFonts w:cs="0 Nazanin Bold"/>
-                                        <w:sz w:val="20"/>
-                                        <w:szCs w:val="20"/>
-                                        <w:lang w:bidi="fa-IR"/>
-                                      </w:rPr>
-                                    </w:pPr>
-                                    <w:r>
-                                      <w:rPr>
-                                        <w:rFonts w:cs="0 Nazanin Bold" w:hint="cs"/>
-                                        <w:sz w:val="20"/>
-                                        <w:szCs w:val="20"/>
-                                        <w:rtl/>
-                                        <w:lang w:bidi="fa-IR"/>
-                                      </w:rPr>
-                                      <w:t>نکته ۲</w:t>
-                                    </w:r>
-                                  </w:p>
-                                </w:txbxContent>
-                              </wps:txbx>
-                              <wps:bodyPr rot="0" spcFirstLastPara="0" vertOverflow="overflow" horzOverflow="overflow" vert="horz" wrap="none" lIns="91440" tIns="45720" rIns="91440" bIns="45720" numCol="1" spcCol="0" rtlCol="1" fromWordArt="0" anchor="t" anchorCtr="0" forceAA="0" compatLnSpc="1">
-                                <a:prstTxWarp prst="textNoShape">
-                                  <a:avLst/>
-                                </a:prstTxWarp>
-                                <a:noAutofit/>
-                              </wps:bodyPr>
-                            </wps:wsp>
-                            <wps:wsp>
-                              <wps:cNvPr id="89" name="Text Box 89"/>
-                              <wps:cNvSpPr txBox="1"/>
-                              <wps:spPr>
-                                <a:xfrm>
-                                  <a:off x="92760" y="806040"/>
-                                  <a:ext cx="754246" cy="269469"/>
-                                </a:xfrm>
-                                <a:prstGeom prst="rect">
-                                  <a:avLst/>
-                                </a:prstGeom>
-                                <a:noFill/>
-                                <a:ln w="6350">
-                                  <a:noFill/>
-                                </a:ln>
-                              </wps:spPr>
-                              <wps:txbx>
-                                <w:txbxContent>
-                                  <w:p>
-                                    <w:pPr>
-                                      <w:rPr>
-                                        <w:rFonts w:cs="0 Nazanin Bold"/>
-                                        <w:sz w:val="20"/>
-                                        <w:szCs w:val="20"/>
-                                        <w:rtl/>
-                                        <w:lang w:bidi="fa-IR"/>
-                                      </w:rPr>
-                                    </w:pPr>
-                                    <w:r>
-                                      <w:rPr>
-                                        <w:rFonts w:cs="0 Nazanin Bold" w:hint="cs"/>
-                                        <w:sz w:val="20"/>
-                                        <w:szCs w:val="20"/>
-                                        <w:rtl/>
-                                        <w:lang w:bidi="fa-IR"/>
-                                      </w:rPr>
-                                      <w:t>ضلع مشترک</w:t>
-                                    </w:r>
-                                  </w:p>
-                                </w:txbxContent>
-                              </wps:txbx>
-                              <wps:bodyPr rot="0" spcFirstLastPara="0" vertOverflow="overflow" horzOverflow="overflow" vert="horz" wrap="none" lIns="91440" tIns="45720" rIns="91440" bIns="45720" numCol="1" spcCol="0" rtlCol="1" fromWordArt="0" anchor="t" anchorCtr="0" forceAA="0" compatLnSpc="1">
-                                <a:prstTxWarp prst="textNoShape">
-                                  <a:avLst/>
-                                </a:prstTxWarp>
-                                <a:noAutofit/>
-                              </wps:bodyPr>
-                            </wps:wsp>
-                          </wpg:wgp>
-                        </a:graphicData>
-                      </a:graphic>
-                      <wp14:sizeRelH relativeFrom="margin">
-                        <wp14:pctWidth>0</wp14:pctWidth>
-                      </wp14:sizeRelH>
-                      <wp14:sizeRelV relativeFrom="margin">
-                        <wp14:pctHeight>0</wp14:pctHeight>
-                      </wp14:sizeRelV>
-                    </wp:anchor>
-                  </w:drawing>
-                </mc:Choice>
-                <mc:Fallback>
-                  <w:pict>
-                    <v:group w14:anchorId="20457E7E" id="Group 83" o:spid="_x0000_s1095" style="position:absolute;left:0;text-align:left;margin-left:190pt;margin-top:29.65pt;width:273.7pt;height:80.1pt;z-index:251722752;mso-position-horizontal-relative:page;mso-position-vertical-relative:page;mso-width-relative:margin;mso-height-relative:margin" coordorigin="927,574" coordsize="34782,10180" o:gfxdata="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">
-                      <v:shape id="Text Box 84" o:spid="_x0000_s1096" type="#_x0000_t202" style="position:absolute;left:12844;top:574;width:4058;height:2692;visibility:visible;mso-wrap-style:none;v-text-anchor:top" o:gfxdata="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" filled="f" stroked="f" strokeweight=".5pt">
-                        <v:textbox>
-                          <w:txbxContent>
-                            <w:p>
-                              <w:pPr>
-                                <w:rPr>
-                                  <w:rFonts w:cs="0 Nazanin Bold"/>
-                                  <w:sz w:val="20"/>
-                                  <w:szCs w:val="20"/>
-                                  <w:lang w:bidi="fa-IR"/>
-                                </w:rPr>
-                              </w:pPr>
-                              <w:r>
-                                <w:rPr>
-                                  <w:rFonts w:cs="0 Nazanin Bold" w:hint="cs"/>
-                                  <w:sz w:val="20"/>
-                                  <w:szCs w:val="20"/>
-                                  <w:rtl/>
-                                  <w:lang w:bidi="fa-IR"/>
-                                </w:rPr>
-                                <w:t>فرض</w:t>
-                              </w:r>
-                            </w:p>
-                          </w:txbxContent>
-                        </v:textbox>
-                      </v:shape>
-                      <v:shape id="Text Box 85" o:spid="_x0000_s1097" type="#_x0000_t202" style="position:absolute;left:31734;top:3266;width:3975;height:2693;visibility:visible;mso-wrap-style:none;v-text-anchor:top" o:gfxdata="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" filled="f" stroked="f" strokeweight=".5pt">
-                        <v:textbox>
-                          <w:txbxContent>
-                            <w:p>
-                              <w:pPr>
-                                <w:rPr>
-                                  <w:rFonts w:cs="0 Nazanin Bold"/>
-                                  <w:sz w:val="20"/>
-                                  <w:szCs w:val="20"/>
-                                  <w:lang w:bidi="fa-IR"/>
-                                </w:rPr>
-                              </w:pPr>
-                              <w:r>
-                                <w:rPr>
-                                  <w:rFonts w:cs="0 Nazanin Bold" w:hint="cs"/>
-                                  <w:sz w:val="20"/>
-                                  <w:szCs w:val="20"/>
-                                  <w:rtl/>
-                                  <w:lang w:bidi="fa-IR"/>
-                                </w:rPr>
-                                <w:t>حکم</w:t>
-                              </w:r>
-                            </w:p>
-                          </w:txbxContent>
-                        </v:textbox>
-                      </v:shape>
-                      <v:shape id="Text Box 86" o:spid="_x0000_s1098" type="#_x0000_t202" style="position:absolute;left:16481;top:3728;width:5031;height:2681;visibility:visible;mso-wrap-style:none;v-text-anchor:top" o:gfxdata="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" filled="f" stroked="f" strokeweight=".5pt">
-                        <v:textbox>
-                          <w:txbxContent>
-                            <w:p>
-                              <w:pPr>
-                                <w:rPr>
-                                  <w:rFonts w:cs="0 Nazanin Bold"/>
-                                  <w:sz w:val="20"/>
-                                  <w:szCs w:val="20"/>
-                                  <w:rtl/>
-                                  <w:lang w:bidi="fa-IR"/>
-                                </w:rPr>
-                              </w:pPr>
-                              <w:r>
-                                <w:rPr>
-                                  <w:rFonts w:cs="0 Nazanin Bold" w:hint="cs"/>
-                                  <w:sz w:val="20"/>
-                                  <w:szCs w:val="20"/>
-                                  <w:rtl/>
-                                  <w:lang w:bidi="fa-IR"/>
-                                </w:rPr>
-                                <w:t>ض زض</w:t>
-                              </w:r>
-                            </w:p>
-                          </w:txbxContent>
-                        </v:textbox>
-                      </v:shape>
-                      <v:shape id="Text Box 87" o:spid="_x0000_s1099" type="#_x0000_t202" style="position:absolute;left:1090;top:2363;width:6984;height:2675;visibility:visible;mso-wrap-style:none;v-text-anchor:top" o:gfxdata="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" filled="f" stroked="f" strokeweight=".5pt">
-                        <v:textbox>
-                          <w:txbxContent>
-                            <w:p>
-                              <w:pPr>
-                                <w:rPr>
-                                  <w:rFonts w:cs="0 Nazanin Bold"/>
-                                  <w:sz w:val="20"/>
-                                  <w:szCs w:val="20"/>
-                                  <w:lang w:bidi="fa-IR"/>
-                                </w:rPr>
-                              </w:pPr>
-                              <w:r>
-                                <w:rPr>
-                                  <w:rFonts w:cs="0 Nazanin Bold" w:hint="cs"/>
-                                  <w:sz w:val="20"/>
-                                  <w:szCs w:val="20"/>
-                                  <w:rtl/>
-                                  <w:lang w:bidi="fa-IR"/>
-                                </w:rPr>
-                                <w:t>اضلاع روبرو</w:t>
-                              </w:r>
-                            </w:p>
-                            <w:p>
-                              <w:pPr>
-                                <w:rPr>
-                                  <w:rFonts w:cs="0 Nazanin Bold"/>
-                                  <w:sz w:val="20"/>
-                                  <w:szCs w:val="20"/>
-                                  <w:rtl/>
-                                  <w:lang w:bidi="fa-IR"/>
-                                </w:rPr>
-                              </w:pPr>
-                            </w:p>
-                          </w:txbxContent>
-                        </v:textbox>
-                      </v:shape>
-                      <v:shape id="Text Box 88" o:spid="_x0000_s1100" type="#_x0000_t202" style="position:absolute;left:1759;top:5494;width:4740;height:2669;visibility:visible;mso-wrap-style:none;v-text-anchor:top" o:gfxdata="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" filled="f" stroked="f" strokeweight=".5pt">
-                        <v:textbox>
-                          <w:txbxContent>
-                            <w:p>
-                              <w:pPr>
-                                <w:rPr>
-                                  <w:rFonts w:cs="0 Nazanin Bold"/>
-                                  <w:sz w:val="20"/>
-                                  <w:szCs w:val="20"/>
-                                  <w:lang w:bidi="fa-IR"/>
-                                </w:rPr>
-                              </w:pPr>
-                              <w:r>
-                                <w:rPr>
-                                  <w:rFonts w:cs="0 Nazanin Bold" w:hint="cs"/>
-                                  <w:sz w:val="20"/>
-                                  <w:szCs w:val="20"/>
-                                  <w:rtl/>
-                                  <w:lang w:bidi="fa-IR"/>
-                                </w:rPr>
-                                <w:t>نکته ۲</w:t>
-                              </w:r>
-                            </w:p>
-                          </w:txbxContent>
-                        </v:textbox>
-                      </v:shape>
-                      <v:shape id="Text Box 89" o:spid="_x0000_s1101" type="#_x0000_t202" style="position:absolute;left:927;top:8060;width:7543;height:2695;visibility:visible;mso-wrap-style:none;v-text-anchor:top" o:gfxdata="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" filled="f" stroked="f" strokeweight=".5pt">
-                        <v:textbox>
-                          <w:txbxContent>
-                            <w:p>
-                              <w:pPr>
-                                <w:rPr>
-                                  <w:rFonts w:cs="0 Nazanin Bold"/>
-                                  <w:sz w:val="20"/>
-                                  <w:szCs w:val="20"/>
-                                  <w:rtl/>
-                                  <w:lang w:bidi="fa-IR"/>
-                                </w:rPr>
-                              </w:pPr>
-                              <w:r>
-                                <w:rPr>
-                                  <w:rFonts w:cs="0 Nazanin Bold" w:hint="cs"/>
-                                  <w:sz w:val="20"/>
-                                  <w:szCs w:val="20"/>
-                                  <w:rtl/>
-                                  <w:lang w:bidi="fa-IR"/>
-                                </w:rPr>
-                                <w:t>ضلع مشترک</w:t>
-                              </w:r>
-                            </w:p>
-                          </w:txbxContent>
-                        </v:textbox>
-                      </v:shape>
-                      <w10:wrap anchorx="page" anchory="page"/>
-                    </v:group>
-                  </w:pict>
-                </mc:Fallback>
-              </mc:AlternateContent>
-            </w:r>
-            <w:r>
-              <w:rPr>
-                <w:rFonts w:ascii="Vazirmatn" w:hAnsi="Vazirmatn" w:cs="0 Nazanin Bold" w:hint="cs"/>
-                <w:b w:val="0"/>
-                <w:bCs w:val="0"/>
                 <w:u w:val="single"/>
                 <w:rtl/>
                 <w:lang w:bidi="fa-IR"/>
@@ -11366,6 +11399,8 @@
                 <w:lang w:bidi="fa-IR"/>
               </w:rPr>
             </w:pPr>
+            <w:bookmarkStart w:id="0" w:name="_GoBack"/>
+            <w:bookmarkEnd w:id="0"/>
             <w:r>
               <w:rPr>
                 <w:rFonts w:ascii="Vazirmatn" w:hAnsi="Vazirmatn" w:cs="0 Nazanin Bold" w:hint="cs"/>
@@ -11382,10 +11417,10 @@
                 <w:lang w:bidi="fa-IR"/>
               </w:rPr>
               <w:object w:dxaOrig="6320" w:dyaOrig="1380" w14:anchorId="2A5DAB67">
-                <v:shape id="_x0000_i1043" type="#_x0000_t75" style="width:315.3pt;height:68.7pt" o:ole="">
+                <v:shape id="_x0000_i1043" type="#_x0000_t75" style="width:315pt;height:69pt" o:ole="">
                   <v:imagedata r:id="rId63" o:title=""/>
                 </v:shape>
-                <o:OLEObject Type="Embed" ProgID="Equation.DSMT4" ShapeID="_x0000_i1043" DrawAspect="Content" ObjectID="_1793174356" r:id="rId64"/>
+                <o:OLEObject Type="Embed" ProgID="Equation.DSMT4" ShapeID="_x0000_i1043" DrawAspect="Content" ObjectID="_1793562765" r:id="rId64"/>
               </w:object>
             </w:r>
           </w:p>
@@ -11777,10 +11812,10 @@
                 <w:lang w:bidi="fa-IR"/>
               </w:rPr>
               <w:object w:dxaOrig="920" w:dyaOrig="440" w14:anchorId="01C65776">
-                <v:shape id="_x0000_i1044" type="#_x0000_t75" style="width:37.25pt;height:19.05pt" o:ole="">
+                <v:shape id="_x0000_i1044" type="#_x0000_t75" style="width:37.5pt;height:18.75pt" o:ole="">
                   <v:imagedata r:id="rId66" o:title=""/>
                 </v:shape>
-                <o:OLEObject Type="Embed" ProgID="Equation.DSMT4" ShapeID="_x0000_i1044" DrawAspect="Content" ObjectID="_1793174357" r:id="rId67"/>
+                <o:OLEObject Type="Embed" ProgID="Equation.DSMT4" ShapeID="_x0000_i1044" DrawAspect="Content" ObjectID="_1793562766" r:id="rId67"/>
               </w:object>
             </w:r>
           </w:p>
@@ -12467,10 +12502,10 @@
                 <w:lang w:bidi="fa-IR"/>
               </w:rPr>
               <w:object w:dxaOrig="859" w:dyaOrig="440" w14:anchorId="31160AE8">
-                <v:shape id="_x0000_i1045" type="#_x0000_t75" style="width:35.6pt;height:19.05pt" o:ole="">
+                <v:shape id="_x0000_i1045" type="#_x0000_t75" style="width:35.25pt;height:18.75pt" o:ole="">
                   <v:imagedata r:id="rId68" o:title=""/>
                 </v:shape>
-                <o:OLEObject Type="Embed" ProgID="Equation.DSMT4" ShapeID="_x0000_i1045" DrawAspect="Content" ObjectID="_1793174358" r:id="rId69"/>
+                <o:OLEObject Type="Embed" ProgID="Equation.DSMT4" ShapeID="_x0000_i1045" DrawAspect="Content" ObjectID="_1793562767" r:id="rId69"/>
               </w:object>
             </w:r>
           </w:p>
@@ -12526,10 +12561,10 @@
                 <w:lang w:bidi="fa-IR"/>
               </w:rPr>
               <w:object w:dxaOrig="7479" w:dyaOrig="1420" w14:anchorId="35AD333C">
-                <v:shape id="_x0000_i1046" type="#_x0000_t75" style="width:373.25pt;height:70.35pt" o:ole="">
+                <v:shape id="_x0000_i1046" type="#_x0000_t75" style="width:373.5pt;height:70.5pt" o:ole="">
                   <v:imagedata r:id="rId70" o:title=""/>
                 </v:shape>
-                <o:OLEObject Type="Embed" ProgID="Equation.DSMT4" ShapeID="_x0000_i1046" DrawAspect="Content" ObjectID="_1793174359" r:id="rId71"/>
+                <o:OLEObject Type="Embed" ProgID="Equation.DSMT4" ShapeID="_x0000_i1046" DrawAspect="Content" ObjectID="_1793562768" r:id="rId71"/>
               </w:object>
             </w:r>
           </w:p>
@@ -12557,7 +12592,6 @@
                 <w:lang w:bidi="fa-IR"/>
               </w:rPr>
             </w:pPr>
-            <w:bookmarkStart w:id="0" w:name="_GoBack"/>
             <w:r>
               <w:rPr>
                 <w:rFonts w:ascii="Portada ARA Extrabold" w:hAnsi="Portada ARA Extrabold" w:cs="Portada ARA Extrabold"/>
@@ -12639,7 +12673,6 @@
                 </wp:anchor>
               </w:drawing>
             </w:r>
-            <w:bookmarkEnd w:id="0"/>
             <w:r>
               <w:rPr>
                 <w:rFonts w:ascii="Portada ARA Extrabold" w:hAnsi="Portada ARA Extrabold" w:cs="Portada ARA Extrabold"/>
@@ -13602,10 +13635,10 @@
                 <w:lang w:bidi="fa-IR"/>
               </w:rPr>
               <w:object w:dxaOrig="6720" w:dyaOrig="1260" w14:anchorId="054F0B9B">
-                <v:shape id="_x0000_i1047" type="#_x0000_t75" style="width:336pt;height:63.7pt" o:ole="">
+                <v:shape id="_x0000_i1047" type="#_x0000_t75" style="width:336pt;height:63.75pt" o:ole="">
                   <v:imagedata r:id="rId73" o:title=""/>
                 </v:shape>
-                <o:OLEObject Type="Embed" ProgID="Equation.DSMT4" ShapeID="_x0000_i1047" DrawAspect="Content" ObjectID="_1793174360" r:id="rId74"/>
+                <o:OLEObject Type="Embed" ProgID="Equation.DSMT4" ShapeID="_x0000_i1047" DrawAspect="Content" ObjectID="_1793562769" r:id="rId74"/>
               </w:object>
             </w:r>
             <w:r>
@@ -14599,10 +14632,10 @@
                 <w:lang w:bidi="fa-IR"/>
               </w:rPr>
               <w:object w:dxaOrig="7500" w:dyaOrig="1380" w14:anchorId="70787BEC">
-                <v:shape id="_x0000_i1048" type="#_x0000_t75" style="width:373.25pt;height:68.7pt" o:ole="">
+                <v:shape id="_x0000_i1048" type="#_x0000_t75" style="width:372.75pt;height:69pt" o:ole="">
                   <v:imagedata r:id="rId77" o:title=""/>
                 </v:shape>
-                <o:OLEObject Type="Embed" ProgID="Equation.DSMT4" ShapeID="_x0000_i1048" DrawAspect="Content" ObjectID="_1793174361" r:id="rId78"/>
+                <o:OLEObject Type="Embed" ProgID="Equation.DSMT4" ShapeID="_x0000_i1048" DrawAspect="Content" ObjectID="_1793562770" r:id="rId78"/>
               </w:object>
             </w:r>
           </w:p>
@@ -15339,10 +15372,10 @@
                 <w:lang w:bidi="fa-IR"/>
               </w:rPr>
               <w:object w:dxaOrig="1200" w:dyaOrig="300" w14:anchorId="772EBC08">
-                <v:shape id="_x0000_i1049" type="#_x0000_t75" style="width:52.95pt;height:13.25pt" o:ole="">
+                <v:shape id="_x0000_i1049" type="#_x0000_t75" style="width:53.25pt;height:13.5pt" o:ole="">
                   <v:imagedata r:id="rId81" o:title=""/>
                 </v:shape>
-                <o:OLEObject Type="Embed" ProgID="Equation.DSMT4" ShapeID="_x0000_i1049" DrawAspect="Content" ObjectID="_1793174362" r:id="rId82"/>
+                <o:OLEObject Type="Embed" ProgID="Equation.DSMT4" ShapeID="_x0000_i1049" DrawAspect="Content" ObjectID="_1793562771" r:id="rId82"/>
               </w:object>
             </w:r>
           </w:p>
@@ -15409,10 +15442,10 @@
                 <w:lang w:bidi="fa-IR"/>
               </w:rPr>
               <w:object w:dxaOrig="7100" w:dyaOrig="1380" w14:anchorId="15FA7A5C">
-                <v:shape id="_x0000_i1050" type="#_x0000_t75" style="width:355.05pt;height:68.7pt" o:ole="">
+                <v:shape id="_x0000_i1050" type="#_x0000_t75" style="width:354.75pt;height:69pt" o:ole="">
                   <v:imagedata r:id="rId83" o:title=""/>
                 </v:shape>
-                <o:OLEObject Type="Embed" ProgID="Equation.DSMT4" ShapeID="_x0000_i1050" DrawAspect="Content" ObjectID="_1793174363" r:id="rId84"/>
+                <o:OLEObject Type="Embed" ProgID="Equation.DSMT4" ShapeID="_x0000_i1050" DrawAspect="Content" ObjectID="_1793562772" r:id="rId84"/>
               </w:object>
             </w:r>
           </w:p>
@@ -15605,10 +15638,10 @@
                 <w:lang w:bidi="fa-IR"/>
               </w:rPr>
               <w:object w:dxaOrig="460" w:dyaOrig="380" w14:anchorId="22B8CCD3">
-                <v:shape id="_x0000_i1051" type="#_x0000_t75" style="width:21.5pt;height:19.05pt" o:ole="">
+                <v:shape id="_x0000_i1051" type="#_x0000_t75" style="width:21.75pt;height:18.75pt" o:ole="">
                   <v:imagedata r:id="rId87" o:title=""/>
                 </v:shape>
-                <o:OLEObject Type="Embed" ProgID="Equation.DSMT4" ShapeID="_x0000_i1051" DrawAspect="Content" ObjectID="_1793174364" r:id="rId88"/>
+                <o:OLEObject Type="Embed" ProgID="Equation.DSMT4" ShapeID="_x0000_i1051" DrawAspect="Content" ObjectID="_1793562773" r:id="rId88"/>
               </w:object>
             </w:r>
             <w:r>
@@ -15634,10 +15667,10 @@
                 <w:lang w:bidi="fa-IR"/>
               </w:rPr>
               <w:object w:dxaOrig="460" w:dyaOrig="400" w14:anchorId="053F5D20">
-                <v:shape id="_x0000_i1052" type="#_x0000_t75" style="width:21.5pt;height:19.05pt" o:ole="">
+                <v:shape id="_x0000_i1052" type="#_x0000_t75" style="width:21.75pt;height:18.75pt" o:ole="">
                   <v:imagedata r:id="rId89" o:title=""/>
                 </v:shape>
-                <o:OLEObject Type="Embed" ProgID="Equation.DSMT4" ShapeID="_x0000_i1052" DrawAspect="Content" ObjectID="_1793174365" r:id="rId90"/>
+                <o:OLEObject Type="Embed" ProgID="Equation.DSMT4" ShapeID="_x0000_i1052" DrawAspect="Content" ObjectID="_1793562774" r:id="rId90"/>
               </w:object>
             </w:r>
             <w:r>
@@ -16347,10 +16380,10 @@
                 <w:lang w:bidi="fa-IR"/>
               </w:rPr>
               <w:object w:dxaOrig="999" w:dyaOrig="460" w14:anchorId="6716A1AD">
-                <v:shape id="_x0000_i1053" type="#_x0000_t75" style="width:48pt;height:21.5pt" o:ole="">
+                <v:shape id="_x0000_i1053" type="#_x0000_t75" style="width:48pt;height:21.75pt" o:ole="">
                   <v:imagedata r:id="rId91" o:title=""/>
                 </v:shape>
-                <o:OLEObject Type="Embed" ProgID="Equation.DSMT4" ShapeID="_x0000_i1053" DrawAspect="Content" ObjectID="_1793174366" r:id="rId92"/>
+                <o:OLEObject Type="Embed" ProgID="Equation.DSMT4" ShapeID="_x0000_i1053" DrawAspect="Content" ObjectID="_1793562775" r:id="rId92"/>
               </w:object>
             </w:r>
             <w:r>
@@ -16372,10 +16405,10 @@
                 <w:lang w:bidi="fa-IR"/>
               </w:rPr>
               <w:object w:dxaOrig="1040" w:dyaOrig="460" w14:anchorId="14A9FAD7">
-                <v:shape id="_x0000_i1054" type="#_x0000_t75" style="width:50.5pt;height:21.5pt" o:ole="">
+                <v:shape id="_x0000_i1054" type="#_x0000_t75" style="width:50.25pt;height:21.75pt" o:ole="">
                   <v:imagedata r:id="rId93" o:title=""/>
                 </v:shape>
-                <o:OLEObject Type="Embed" ProgID="Equation.DSMT4" ShapeID="_x0000_i1054" DrawAspect="Content" ObjectID="_1793174367" r:id="rId94"/>
+                <o:OLEObject Type="Embed" ProgID="Equation.DSMT4" ShapeID="_x0000_i1054" DrawAspect="Content" ObjectID="_1793562776" r:id="rId94"/>
               </w:object>
             </w:r>
           </w:p>
@@ -16421,10 +16454,10 @@
                 <w:lang w:bidi="fa-IR"/>
               </w:rPr>
               <w:object w:dxaOrig="8320" w:dyaOrig="1260" w14:anchorId="300FF195">
-                <v:shape id="_x0000_i1055" type="#_x0000_t75" style="width:415.45pt;height:63.7pt" o:ole="">
+                <v:shape id="_x0000_i1055" type="#_x0000_t75" style="width:415.5pt;height:63.75pt" o:ole="">
                   <v:imagedata r:id="rId95" o:title=""/>
                 </v:shape>
-                <o:OLEObject Type="Embed" ProgID="Equation.DSMT4" ShapeID="_x0000_i1055" DrawAspect="Content" ObjectID="_1793174368" r:id="rId96"/>
+                <o:OLEObject Type="Embed" ProgID="Equation.DSMT4" ShapeID="_x0000_i1055" DrawAspect="Content" ObjectID="_1793562777" r:id="rId96"/>
               </w:object>
             </w:r>
           </w:p>
@@ -16571,10 +16604,10 @@
                 <w:lang w:bidi="fa-IR"/>
               </w:rPr>
               <w:object w:dxaOrig="460" w:dyaOrig="380" w14:anchorId="283933B8">
-                <v:shape id="_x0000_i1056" type="#_x0000_t75" style="width:21.5pt;height:19.05pt" o:ole="">
+                <v:shape id="_x0000_i1056" type="#_x0000_t75" style="width:21.75pt;height:18.75pt" o:ole="">
                   <v:imagedata r:id="rId87" o:title=""/>
                 </v:shape>
-                <o:OLEObject Type="Embed" ProgID="Equation.DSMT4" ShapeID="_x0000_i1056" DrawAspect="Content" ObjectID="_1793174369" r:id="rId97"/>
+                <o:OLEObject Type="Embed" ProgID="Equation.DSMT4" ShapeID="_x0000_i1056" DrawAspect="Content" ObjectID="_1793562778" r:id="rId97"/>
               </w:object>
             </w:r>
             <w:r>
@@ -16600,10 +16633,10 @@
                 <w:lang w:bidi="fa-IR"/>
               </w:rPr>
               <w:object w:dxaOrig="460" w:dyaOrig="400" w14:anchorId="3581DF14">
-                <v:shape id="_x0000_i1057" type="#_x0000_t75" style="width:21.5pt;height:19.05pt" o:ole="">
+                <v:shape id="_x0000_i1057" type="#_x0000_t75" style="width:21.75pt;height:18.75pt" o:ole="">
                   <v:imagedata r:id="rId89" o:title=""/>
                 </v:shape>
-                <o:OLEObject Type="Embed" ProgID="Equation.DSMT4" ShapeID="_x0000_i1057" DrawAspect="Content" ObjectID="_1793174370" r:id="rId98"/>
+                <o:OLEObject Type="Embed" ProgID="Equation.DSMT4" ShapeID="_x0000_i1057" DrawAspect="Content" ObjectID="_1793562779" r:id="rId98"/>
               </w:object>
             </w:r>
             <w:r>
@@ -17338,10 +17371,10 @@
                 <w:lang w:bidi="fa-IR"/>
               </w:rPr>
               <w:object w:dxaOrig="999" w:dyaOrig="460" w14:anchorId="1323429A">
-                <v:shape id="_x0000_i1058" type="#_x0000_t75" style="width:48pt;height:21.5pt" o:ole="">
+                <v:shape id="_x0000_i1058" type="#_x0000_t75" style="width:48pt;height:21.75pt" o:ole="">
                   <v:imagedata r:id="rId91" o:title=""/>
                 </v:shape>
-                <o:OLEObject Type="Embed" ProgID="Equation.DSMT4" ShapeID="_x0000_i1058" DrawAspect="Content" ObjectID="_1793174371" r:id="rId99"/>
+                <o:OLEObject Type="Embed" ProgID="Equation.DSMT4" ShapeID="_x0000_i1058" DrawAspect="Content" ObjectID="_1793562780" r:id="rId99"/>
               </w:object>
             </w:r>
             <w:r>
@@ -17363,10 +17396,10 @@
                 <w:lang w:bidi="fa-IR"/>
               </w:rPr>
               <w:object w:dxaOrig="1040" w:dyaOrig="460" w14:anchorId="4ABEC3D2">
-                <v:shape id="_x0000_i1059" type="#_x0000_t75" style="width:50.5pt;height:21.5pt" o:ole="">
+                <v:shape id="_x0000_i1059" type="#_x0000_t75" style="width:50.25pt;height:21.75pt" o:ole="">
                   <v:imagedata r:id="rId93" o:title=""/>
                 </v:shape>
-                <o:OLEObject Type="Embed" ProgID="Equation.DSMT4" ShapeID="_x0000_i1059" DrawAspect="Content" ObjectID="_1793174372" r:id="rId100"/>
+                <o:OLEObject Type="Embed" ProgID="Equation.DSMT4" ShapeID="_x0000_i1059" DrawAspect="Content" ObjectID="_1793562781" r:id="rId100"/>
               </w:object>
             </w:r>
             <w:r>
@@ -17388,10 +17421,10 @@
                 <w:lang w:bidi="fa-IR"/>
               </w:rPr>
               <w:object w:dxaOrig="1120" w:dyaOrig="400" w14:anchorId="17CC7E76">
-                <v:shape id="_x0000_i1060" type="#_x0000_t75" style="width:56.3pt;height:19.05pt" o:ole="">
+                <v:shape id="_x0000_i1060" type="#_x0000_t75" style="width:56.25pt;height:18.75pt" o:ole="">
                   <v:imagedata r:id="rId101" o:title=""/>
                 </v:shape>
-                <o:OLEObject Type="Embed" ProgID="Equation.DSMT4" ShapeID="_x0000_i1060" DrawAspect="Content" ObjectID="_1793174373" r:id="rId102"/>
+                <o:OLEObject Type="Embed" ProgID="Equation.DSMT4" ShapeID="_x0000_i1060" DrawAspect="Content" ObjectID="_1793562782" r:id="rId102"/>
               </w:object>
             </w:r>
             <w:r>
@@ -17413,10 +17446,10 @@
                 <w:lang w:bidi="fa-IR"/>
               </w:rPr>
               <w:object w:dxaOrig="900" w:dyaOrig="440" w14:anchorId="2559BBB3">
-                <v:shape id="_x0000_i1061" type="#_x0000_t75" style="width:43.85pt;height:21.5pt" o:ole="">
+                <v:shape id="_x0000_i1061" type="#_x0000_t75" style="width:43.5pt;height:21.75pt" o:ole="">
                   <v:imagedata r:id="rId103" o:title=""/>
                 </v:shape>
-                <o:OLEObject Type="Embed" ProgID="Equation.DSMT4" ShapeID="_x0000_i1061" DrawAspect="Content" ObjectID="_1793174374" r:id="rId104"/>
+                <o:OLEObject Type="Embed" ProgID="Equation.DSMT4" ShapeID="_x0000_i1061" DrawAspect="Content" ObjectID="_1793562783" r:id="rId104"/>
               </w:object>
             </w:r>
             <w:r>
@@ -17490,10 +17523,10 @@
                 <w:lang w:bidi="fa-IR"/>
               </w:rPr>
               <w:object w:dxaOrig="7080" w:dyaOrig="1380" w14:anchorId="136B19C5">
-                <v:shape id="_x0000_i1062" type="#_x0000_t75" style="width:353.4pt;height:68.7pt" o:ole="">
+                <v:shape id="_x0000_i1062" type="#_x0000_t75" style="width:353.25pt;height:69pt" o:ole="">
                   <v:imagedata r:id="rId105" o:title=""/>
                 </v:shape>
-                <o:OLEObject Type="Embed" ProgID="Equation.DSMT4" ShapeID="_x0000_i1062" DrawAspect="Content" ObjectID="_1793174375" r:id="rId106"/>
+                <o:OLEObject Type="Embed" ProgID="Equation.DSMT4" ShapeID="_x0000_i1062" DrawAspect="Content" ObjectID="_1793562784" r:id="rId106"/>
               </w:object>
             </w:r>
           </w:p>
@@ -18786,10 +18819,10 @@
                 <w:lang w:bidi="fa-IR"/>
               </w:rPr>
               <w:object w:dxaOrig="7180" w:dyaOrig="1380" w14:anchorId="72D02FFF">
-                <v:shape id="_x0000_i1063" type="#_x0000_t75" style="width:5in;height:68.7pt" o:ole="">
+                <v:shape id="_x0000_i1063" type="#_x0000_t75" style="width:5in;height:69pt" o:ole="">
                   <v:imagedata r:id="rId109" o:title=""/>
                 </v:shape>
-                <o:OLEObject Type="Embed" ProgID="Equation.DSMT4" ShapeID="_x0000_i1063" DrawAspect="Content" ObjectID="_1793174376" r:id="rId110"/>
+                <o:OLEObject Type="Embed" ProgID="Equation.DSMT4" ShapeID="_x0000_i1063" DrawAspect="Content" ObjectID="_1793562785" r:id="rId110"/>
               </w:object>
             </w:r>
           </w:p>
@@ -19642,10 +19675,10 @@
                 <w:lang w:bidi="fa-IR"/>
               </w:rPr>
               <w:object w:dxaOrig="7260" w:dyaOrig="1380" w14:anchorId="71DAE171">
-                <v:shape id="_x0000_i1064" type="#_x0000_t75" style="width:364.15pt;height:68.7pt" o:ole="">
+                <v:shape id="_x0000_i1064" type="#_x0000_t75" style="width:363.75pt;height:69pt" o:ole="">
                   <v:imagedata r:id="rId111" o:title=""/>
                 </v:shape>
-                <o:OLEObject Type="Embed" ProgID="Equation.DSMT4" ShapeID="_x0000_i1064" DrawAspect="Content" ObjectID="_1793174377" r:id="rId112"/>
+                <o:OLEObject Type="Embed" ProgID="Equation.DSMT4" ShapeID="_x0000_i1064" DrawAspect="Content" ObjectID="_1793562786" r:id="rId112"/>
               </w:object>
             </w:r>
             <w:r>
@@ -19811,10 +19844,10 @@
                 <w:lang w:bidi="fa-IR"/>
               </w:rPr>
               <w:object w:dxaOrig="700" w:dyaOrig="480" w14:anchorId="20C3653B">
-                <v:shape id="_x0000_i1065" type="#_x0000_t75" style="width:27.3pt;height:19.05pt" o:ole="">
+                <v:shape id="_x0000_i1065" type="#_x0000_t75" style="width:27pt;height:18.75pt" o:ole="">
                   <v:imagedata r:id="rId115" o:title=""/>
                 </v:shape>
-                <o:OLEObject Type="Embed" ProgID="Equation.DSMT4" ShapeID="_x0000_i1065" DrawAspect="Content" ObjectID="_1793174378" r:id="rId116"/>
+                <o:OLEObject Type="Embed" ProgID="Equation.DSMT4" ShapeID="_x0000_i1065" DrawAspect="Content" ObjectID="_1793562787" r:id="rId116"/>
               </w:object>
             </w:r>
             <w:r>
@@ -19980,10 +20013,10 @@
                 <w:lang w:bidi="fa-IR"/>
               </w:rPr>
               <w:object w:dxaOrig="820" w:dyaOrig="480" w14:anchorId="2E786F49">
-                <v:shape id="_x0000_i1066" type="#_x0000_t75" style="width:34.75pt;height:19.05pt" o:ole="">
+                <v:shape id="_x0000_i1066" type="#_x0000_t75" style="width:34.5pt;height:18.75pt" o:ole="">
                   <v:imagedata r:id="rId117" o:title=""/>
                 </v:shape>
-                <o:OLEObject Type="Embed" ProgID="Equation.DSMT4" ShapeID="_x0000_i1066" DrawAspect="Content" ObjectID="_1793174379" r:id="rId118"/>
+                <o:OLEObject Type="Embed" ProgID="Equation.DSMT4" ShapeID="_x0000_i1066" DrawAspect="Content" ObjectID="_1793562788" r:id="rId118"/>
               </w:object>
             </w:r>
             <w:r>
@@ -20776,10 +20809,10 @@
                 <w:lang w:bidi="fa-IR"/>
               </w:rPr>
               <w:object w:dxaOrig="7280" w:dyaOrig="1380" w14:anchorId="4B51C474">
-                <v:shape id="_x0000_i1067" type="#_x0000_t75" style="width:363.3pt;height:68.7pt" o:ole="">
+                <v:shape id="_x0000_i1067" type="#_x0000_t75" style="width:363pt;height:69pt" o:ole="">
                   <v:imagedata r:id="rId119" o:title=""/>
                 </v:shape>
-                <o:OLEObject Type="Embed" ProgID="Equation.DSMT4" ShapeID="_x0000_i1067" DrawAspect="Content" ObjectID="_1793174380" r:id="rId120"/>
+                <o:OLEObject Type="Embed" ProgID="Equation.DSMT4" ShapeID="_x0000_i1067" DrawAspect="Content" ObjectID="_1793562789" r:id="rId120"/>
               </w:object>
             </w:r>
           </w:p>
@@ -20924,10 +20957,10 @@
                 <w:lang w:bidi="fa-IR"/>
               </w:rPr>
               <w:object w:dxaOrig="340" w:dyaOrig="380" w14:anchorId="3A9C6A1A">
-                <v:shape id="_x0000_i1068" type="#_x0000_t75" style="width:14.9pt;height:17.4pt" o:ole="">
+                <v:shape id="_x0000_i1068" type="#_x0000_t75" style="width:15pt;height:17.25pt" o:ole="">
                   <v:imagedata r:id="rId121" o:title=""/>
                 </v:shape>
-                <o:OLEObject Type="Embed" ProgID="Equation.DSMT4" ShapeID="_x0000_i1068" DrawAspect="Content" ObjectID="_1793174381" r:id="rId122"/>
+                <o:OLEObject Type="Embed" ProgID="Equation.DSMT4" ShapeID="_x0000_i1068" DrawAspect="Content" ObjectID="_1793562790" r:id="rId122"/>
               </w:object>
             </w:r>
             <w:r>
@@ -20967,10 +21000,10 @@
                 <w:lang w:bidi="fa-IR"/>
               </w:rPr>
               <w:object w:dxaOrig="320" w:dyaOrig="380" w14:anchorId="0DA87AB3">
-                <v:shape id="_x0000_i1069" type="#_x0000_t75" style="width:13.25pt;height:17.4pt" o:ole="">
+                <v:shape id="_x0000_i1069" type="#_x0000_t75" style="width:13.5pt;height:17.25pt" o:ole="">
                   <v:imagedata r:id="rId123" o:title=""/>
                 </v:shape>
-                <o:OLEObject Type="Embed" ProgID="Equation.DSMT4" ShapeID="_x0000_i1069" DrawAspect="Content" ObjectID="_1793174382" r:id="rId124"/>
+                <o:OLEObject Type="Embed" ProgID="Equation.DSMT4" ShapeID="_x0000_i1069" DrawAspect="Content" ObjectID="_1793562791" r:id="rId124"/>
               </w:object>
             </w:r>
             <w:r>
@@ -21250,10 +21283,10 @@
                 <w:lang w:bidi="fa-IR"/>
               </w:rPr>
               <w:object w:dxaOrig="340" w:dyaOrig="380" w14:anchorId="484DB46E">
-                <v:shape id="_x0000_i1070" type="#_x0000_t75" style="width:14.9pt;height:17.4pt" o:ole="">
+                <v:shape id="_x0000_i1070" type="#_x0000_t75" style="width:15pt;height:17.25pt" o:ole="">
                   <v:imagedata r:id="rId121" o:title=""/>
                 </v:shape>
-                <o:OLEObject Type="Embed" ProgID="Equation.DSMT4" ShapeID="_x0000_i1070" DrawAspect="Content" ObjectID="_1793174383" r:id="rId126"/>
+                <o:OLEObject Type="Embed" ProgID="Equation.DSMT4" ShapeID="_x0000_i1070" DrawAspect="Content" ObjectID="_1793562792" r:id="rId126"/>
               </w:object>
             </w:r>
             <w:r>
@@ -21277,10 +21310,10 @@
                 <w:lang w:bidi="fa-IR"/>
               </w:rPr>
               <w:object w:dxaOrig="360" w:dyaOrig="380" w14:anchorId="79FAB7F5">
-                <v:shape id="_x0000_i1071" type="#_x0000_t75" style="width:14.9pt;height:17.4pt" o:ole="">
+                <v:shape id="_x0000_i1071" type="#_x0000_t75" style="width:15pt;height:17.25pt" o:ole="">
                   <v:imagedata r:id="rId127" o:title=""/>
                 </v:shape>
-                <o:OLEObject Type="Embed" ProgID="Equation.DSMT4" ShapeID="_x0000_i1071" DrawAspect="Content" ObjectID="_1793174384" r:id="rId128"/>
+                <o:OLEObject Type="Embed" ProgID="Equation.DSMT4" ShapeID="_x0000_i1071" DrawAspect="Content" ObjectID="_1793562793" r:id="rId128"/>
               </w:object>
             </w:r>
             <w:r>
@@ -21313,10 +21346,10 @@
                 <w:lang w:bidi="fa-IR"/>
               </w:rPr>
               <w:object w:dxaOrig="320" w:dyaOrig="380" w14:anchorId="582023A3">
-                <v:shape id="_x0000_i1072" type="#_x0000_t75" style="width:14.05pt;height:17.4pt" o:ole="">
+                <v:shape id="_x0000_i1072" type="#_x0000_t75" style="width:14.25pt;height:17.25pt" o:ole="">
                   <v:imagedata r:id="rId129" o:title=""/>
                 </v:shape>
-                <o:OLEObject Type="Embed" ProgID="Equation.DSMT4" ShapeID="_x0000_i1072" DrawAspect="Content" ObjectID="_1793174385" r:id="rId130"/>
+                <o:OLEObject Type="Embed" ProgID="Equation.DSMT4" ShapeID="_x0000_i1072" DrawAspect="Content" ObjectID="_1793562794" r:id="rId130"/>
               </w:object>
             </w:r>
             <w:r>
@@ -21340,10 +21373,10 @@
                 <w:lang w:bidi="fa-IR"/>
               </w:rPr>
               <w:object w:dxaOrig="340" w:dyaOrig="380" w14:anchorId="64040A57">
-                <v:shape id="_x0000_i1073" type="#_x0000_t75" style="width:14.05pt;height:17.4pt" o:ole="">
+                <v:shape id="_x0000_i1073" type="#_x0000_t75" style="width:14.25pt;height:17.25pt" o:ole="">
                   <v:imagedata r:id="rId131" o:title=""/>
                 </v:shape>
-                <o:OLEObject Type="Embed" ProgID="Equation.DSMT4" ShapeID="_x0000_i1073" DrawAspect="Content" ObjectID="_1793174386" r:id="rId132"/>
+                <o:OLEObject Type="Embed" ProgID="Equation.DSMT4" ShapeID="_x0000_i1073" DrawAspect="Content" ObjectID="_1793562795" r:id="rId132"/>
               </w:object>
             </w:r>
             <w:r>
@@ -21953,10 +21986,10 @@
                 <w:lang w:bidi="fa-IR"/>
               </w:rPr>
               <w:object w:dxaOrig="340" w:dyaOrig="380" w14:anchorId="0AF6ED94">
-                <v:shape id="_x0000_i1074" type="#_x0000_t75" style="width:14.9pt;height:17.4pt" o:ole="">
+                <v:shape id="_x0000_i1074" type="#_x0000_t75" style="width:15pt;height:17.25pt" o:ole="">
                   <v:imagedata r:id="rId121" o:title=""/>
                 </v:shape>
-                <o:OLEObject Type="Embed" ProgID="Equation.DSMT4" ShapeID="_x0000_i1074" DrawAspect="Content" ObjectID="_1793174387" r:id="rId133"/>
+                <o:OLEObject Type="Embed" ProgID="Equation.DSMT4" ShapeID="_x0000_i1074" DrawAspect="Content" ObjectID="_1793562796" r:id="rId133"/>
               </w:object>
             </w:r>
             <w:r>
@@ -21990,10 +22023,10 @@
                 <w:lang w:bidi="fa-IR"/>
               </w:rPr>
               <w:object w:dxaOrig="320" w:dyaOrig="380" w14:anchorId="3E050A6D">
-                <v:shape id="_x0000_i1075" type="#_x0000_t75" style="width:13.25pt;height:17.4pt" o:ole="">
+                <v:shape id="_x0000_i1075" type="#_x0000_t75" style="width:13.5pt;height:17.25pt" o:ole="">
                   <v:imagedata r:id="rId123" o:title=""/>
                 </v:shape>
-                <o:OLEObject Type="Embed" ProgID="Equation.DSMT4" ShapeID="_x0000_i1075" DrawAspect="Content" ObjectID="_1793174388" r:id="rId134"/>
+                <o:OLEObject Type="Embed" ProgID="Equation.DSMT4" ShapeID="_x0000_i1075" DrawAspect="Content" ObjectID="_1793562797" r:id="rId134"/>
               </w:object>
             </w:r>
             <w:r>
@@ -22039,10 +22072,10 @@
                 <w:lang w:bidi="fa-IR"/>
               </w:rPr>
               <w:object w:dxaOrig="920" w:dyaOrig="440" w14:anchorId="641DC4BF">
-                <v:shape id="_x0000_i1076" type="#_x0000_t75" style="width:39.7pt;height:19.05pt" o:ole="">
+                <v:shape id="_x0000_i1076" type="#_x0000_t75" style="width:39.75pt;height:18.75pt" o:ole="">
                   <v:imagedata r:id="rId135" o:title=""/>
                 </v:shape>
-                <o:OLEObject Type="Embed" ProgID="Equation.DSMT4" ShapeID="_x0000_i1076" DrawAspect="Content" ObjectID="_1793174389" r:id="rId136"/>
+                <o:OLEObject Type="Embed" ProgID="Equation.DSMT4" ShapeID="_x0000_i1076" DrawAspect="Content" ObjectID="_1793562798" r:id="rId136"/>
               </w:object>
             </w:r>
             <w:r>
@@ -22143,10 +22176,10 @@
                 <w:lang w:bidi="fa-IR"/>
               </w:rPr>
               <w:object w:dxaOrig="6200" w:dyaOrig="1420" w14:anchorId="0972B36F">
-                <v:shape id="_x0000_i1077" type="#_x0000_t75" style="width:307.85pt;height:70.35pt" o:ole="">
+                <v:shape id="_x0000_i1077" type="#_x0000_t75" style="width:307.5pt;height:70.5pt" o:ole="">
                   <v:imagedata r:id="rId137" o:title=""/>
                 </v:shape>
-                <o:OLEObject Type="Embed" ProgID="Equation.DSMT4" ShapeID="_x0000_i1077" DrawAspect="Content" ObjectID="_1793174390" r:id="rId138"/>
+                <o:OLEObject Type="Embed" ProgID="Equation.DSMT4" ShapeID="_x0000_i1077" DrawAspect="Content" ObjectID="_1793562799" r:id="rId138"/>
               </w:object>
             </w:r>
           </w:p>
@@ -22920,10 +22953,10 @@
                 <w:lang w:bidi="fa-IR"/>
               </w:rPr>
               <w:object w:dxaOrig="7020" w:dyaOrig="1380" w14:anchorId="0109939B">
-                <v:shape id="_x0000_i1078" type="#_x0000_t75" style="width:351.7pt;height:68.7pt" o:ole="">
+                <v:shape id="_x0000_i1078" type="#_x0000_t75" style="width:351.75pt;height:69pt" o:ole="">
                   <v:imagedata r:id="rId141" o:title=""/>
                 </v:shape>
-                <o:OLEObject Type="Embed" ProgID="Equation.DSMT4" ShapeID="_x0000_i1078" DrawAspect="Content" ObjectID="_1793174391" r:id="rId142"/>
+                <o:OLEObject Type="Embed" ProgID="Equation.DSMT4" ShapeID="_x0000_i1078" DrawAspect="Content" ObjectID="_1793562800" r:id="rId142"/>
               </w:object>
             </w:r>
           </w:p>
@@ -23169,7 +23202,7 @@
         <v:path o:extrusionok="f" gradientshapeok="t" o:connecttype="rect"/>
         <o:lock v:ext="edit" aspectratio="t"/>
       </v:shapetype>
-      <v:shape id="_x0000_i1027" type="#_x0000_t75" style="width:12.4pt;height:12.4pt" o:bullet="t">
+      <v:shape id="_x0000_i1030" type="#_x0000_t75" style="width:12.75pt;height:12.75pt" o:bullet="t">
         <v:imagedata r:id="rId1" o:title="mso884A"/>
       </v:shape>
     </w:pict>
@@ -24696,7 +24729,7 @@
 </file>
 
 <file path=customXml/itemProps1.xml><?xml version="1.0" encoding="utf-8"?>
-<ds:datastoreItem xmlns:ds="http://schemas.openxmlformats.org/officeDocument/2006/customXml" ds:itemID="{663200A4-9078-45F8-8AA9-F8B27A672579}">
+<ds:datastoreItem xmlns:ds="http://schemas.openxmlformats.org/officeDocument/2006/customXml" ds:itemID="{FE57D58E-CFD7-4035-A48E-D8120B85500D}">
   <ds:schemaRefs>
     <ds:schemaRef ds:uri="http://schemas.openxmlformats.org/officeDocument/2006/bibliography"/>
   </ds:schemaRefs>

--- a/نهم/نهم - ۳/اثبات های فصل ۳/اثبات های فصل ۳.docx
+++ b/نهم/نهم - ۳/اثبات های فصل ۳/اثبات های فصل ۳.docx
@@ -500,7 +500,7 @@
                 <v:shape id="_x0000_i1026" type="#_x0000_t75" style="width:323.25pt;height:48pt" o:ole="">
                   <v:imagedata r:id="rId10" o:title=""/>
                 </v:shape>
-                <o:OLEObject Type="Embed" ProgID="Equation.DSMT4" ShapeID="_x0000_i1026" DrawAspect="Content" ObjectID="_1793562748" r:id="rId11"/>
+                <o:OLEObject Type="Embed" ProgID="Equation.DSMT4" ShapeID="_x0000_i1026" DrawAspect="Content" ObjectID="_1793776681" r:id="rId11"/>
               </w:object>
             </w:r>
             <w:r>
@@ -724,7 +724,7 @@
                 <v:shape id="_x0000_i1027" type="#_x0000_t75" style="width:13.5pt;height:18.75pt" o:ole="">
                   <v:imagedata r:id="rId14" o:title=""/>
                 </v:shape>
-                <o:OLEObject Type="Embed" ProgID="Equation.DSMT4" ShapeID="_x0000_i1027" DrawAspect="Content" ObjectID="_1793562749" r:id="rId15"/>
+                <o:OLEObject Type="Embed" ProgID="Equation.DSMT4" ShapeID="_x0000_i1027" DrawAspect="Content" ObjectID="_1793776682" r:id="rId15"/>
               </w:object>
             </w:r>
             <w:r>
@@ -756,7 +756,7 @@
                 <v:shape id="_x0000_i1028" type="#_x0000_t75" style="width:15pt;height:18.75pt" o:ole="">
                   <v:imagedata r:id="rId16" o:title=""/>
                 </v:shape>
-                <o:OLEObject Type="Embed" ProgID="Equation.DSMT4" ShapeID="_x0000_i1028" DrawAspect="Content" ObjectID="_1793562750" r:id="rId17"/>
+                <o:OLEObject Type="Embed" ProgID="Equation.DSMT4" ShapeID="_x0000_i1028" DrawAspect="Content" ObjectID="_1793776683" r:id="rId17"/>
               </w:object>
             </w:r>
             <w:r>
@@ -1166,7 +1166,7 @@
                 <v:shape id="_x0000_i1029" type="#_x0000_t75" style="width:357pt;height:50.25pt" o:ole="">
                   <v:imagedata r:id="rId18" o:title=""/>
                 </v:shape>
-                <o:OLEObject Type="Embed" ProgID="Equation.DSMT4" ShapeID="_x0000_i1029" DrawAspect="Content" ObjectID="_1793562751" r:id="rId19"/>
+                <o:OLEObject Type="Embed" ProgID="Equation.DSMT4" ShapeID="_x0000_i1029" DrawAspect="Content" ObjectID="_1793776684" r:id="rId19"/>
               </w:object>
             </w:r>
           </w:p>
@@ -1758,7 +1758,7 @@
                 <v:shape id="_x0000_i1030" type="#_x0000_t75" style="width:403.5pt;height:50.25pt" o:ole="">
                   <v:imagedata r:id="rId22" o:title=""/>
                 </v:shape>
-                <o:OLEObject Type="Embed" ProgID="Equation.DSMT4" ShapeID="_x0000_i1030" DrawAspect="Content" ObjectID="_1793562752" r:id="rId23"/>
+                <o:OLEObject Type="Embed" ProgID="Equation.DSMT4" ShapeID="_x0000_i1030" DrawAspect="Content" ObjectID="_1793776685" r:id="rId23"/>
               </w:object>
             </w:r>
             <w:r>
@@ -2753,7 +2753,7 @@
                 <v:shape id="_x0000_i1031" type="#_x0000_t75" style="width:273pt;height:69pt" o:ole="">
                   <v:imagedata r:id="rId26" o:title=""/>
                 </v:shape>
-                <o:OLEObject Type="Embed" ProgID="Equation.DSMT4" ShapeID="_x0000_i1031" DrawAspect="Content" ObjectID="_1793562753" r:id="rId27"/>
+                <o:OLEObject Type="Embed" ProgID="Equation.DSMT4" ShapeID="_x0000_i1031" DrawAspect="Content" ObjectID="_1793776686" r:id="rId27"/>
               </w:object>
             </w:r>
             <w:r>
@@ -3611,7 +3611,7 @@
                 <v:shape id="_x0000_i1032" type="#_x0000_t75" style="width:336pt;height:69pt" o:ole="">
                   <v:imagedata r:id="rId29" o:title=""/>
                 </v:shape>
-                <o:OLEObject Type="Embed" ProgID="Equation.DSMT4" ShapeID="_x0000_i1032" DrawAspect="Content" ObjectID="_1793562754" r:id="rId30"/>
+                <o:OLEObject Type="Embed" ProgID="Equation.DSMT4" ShapeID="_x0000_i1032" DrawAspect="Content" ObjectID="_1793776687" r:id="rId30"/>
               </w:object>
             </w:r>
             <w:r>
@@ -4489,7 +4489,7 @@
                 <v:shape id="_x0000_i1033" type="#_x0000_t75" style="width:379.5pt;height:63.75pt" o:ole="">
                   <v:imagedata r:id="rId33" o:title=""/>
                 </v:shape>
-                <o:OLEObject Type="Embed" ProgID="Equation.DSMT4" ShapeID="_x0000_i1033" DrawAspect="Content" ObjectID="_1793562755" r:id="rId34"/>
+                <o:OLEObject Type="Embed" ProgID="Equation.DSMT4" ShapeID="_x0000_i1033" DrawAspect="Content" ObjectID="_1793776688" r:id="rId34"/>
               </w:object>
             </w:r>
             <w:r>
@@ -5501,7 +5501,7 @@
                 <v:shape id="_x0000_i1034" type="#_x0000_t75" style="width:369pt;height:69pt" o:ole="">
                   <v:imagedata r:id="rId36" o:title=""/>
                 </v:shape>
-                <o:OLEObject Type="Embed" ProgID="Equation.DSMT4" ShapeID="_x0000_i1034" DrawAspect="Content" ObjectID="_1793562756" r:id="rId37"/>
+                <o:OLEObject Type="Embed" ProgID="Equation.DSMT4" ShapeID="_x0000_i1034" DrawAspect="Content" ObjectID="_1793776689" r:id="rId37"/>
               </w:object>
             </w:r>
             <w:r>
@@ -6319,7 +6319,7 @@
                 <v:shape id="_x0000_i1035" type="#_x0000_t75" style="width:363.75pt;height:69pt" o:ole="">
                   <v:imagedata r:id="rId39" o:title=""/>
                 </v:shape>
-                <o:OLEObject Type="Embed" ProgID="Equation.DSMT4" ShapeID="_x0000_i1035" DrawAspect="Content" ObjectID="_1793562757" r:id="rId40"/>
+                <o:OLEObject Type="Embed" ProgID="Equation.DSMT4" ShapeID="_x0000_i1035" DrawAspect="Content" ObjectID="_1793776690" r:id="rId40"/>
               </w:object>
             </w:r>
             <w:r>
@@ -7279,7 +7279,7 @@
                 <v:shape id="_x0000_i1036" type="#_x0000_t75" style="width:353.25pt;height:69pt" o:ole="">
                   <v:imagedata r:id="rId43" o:title=""/>
                 </v:shape>
-                <o:OLEObject Type="Embed" ProgID="Equation.DSMT4" ShapeID="_x0000_i1036" DrawAspect="Content" ObjectID="_1793562758" r:id="rId44"/>
+                <o:OLEObject Type="Embed" ProgID="Equation.DSMT4" ShapeID="_x0000_i1036" DrawAspect="Content" ObjectID="_1793776691" r:id="rId44"/>
               </w:object>
             </w:r>
             <w:r>
@@ -8098,7 +8098,7 @@
                 <v:shape id="_x0000_i1037" type="#_x0000_t75" style="width:364.5pt;height:69pt" o:ole="">
                   <v:imagedata r:id="rId46" o:title=""/>
                 </v:shape>
-                <o:OLEObject Type="Embed" ProgID="Equation.DSMT4" ShapeID="_x0000_i1037" DrawAspect="Content" ObjectID="_1793562759" r:id="rId47"/>
+                <o:OLEObject Type="Embed" ProgID="Equation.DSMT4" ShapeID="_x0000_i1037" DrawAspect="Content" ObjectID="_1793776692" r:id="rId47"/>
               </w:object>
             </w:r>
           </w:p>
@@ -8423,7 +8423,7 @@
                 <v:shape id="_x0000_i1038" type="#_x0000_t75" style="width:73.5pt;height:18.75pt" o:ole="">
                   <v:imagedata r:id="rId50" o:title=""/>
                 </v:shape>
-                <o:OLEObject Type="Embed" ProgID="Equation.DSMT4" ShapeID="_x0000_i1038" DrawAspect="Content" ObjectID="_1793562760" r:id="rId51"/>
+                <o:OLEObject Type="Embed" ProgID="Equation.DSMT4" ShapeID="_x0000_i1038" DrawAspect="Content" ObjectID="_1793776693" r:id="rId51"/>
               </w:object>
             </w:r>
             <w:r>
@@ -9406,7 +9406,7 @@
                 <v:shape id="_x0000_i1039" type="#_x0000_t75" style="width:306pt;height:69pt" o:ole="">
                   <v:imagedata r:id="rId52" o:title=""/>
                 </v:shape>
-                <o:OLEObject Type="Embed" ProgID="Equation.DSMT4" ShapeID="_x0000_i1039" DrawAspect="Content" ObjectID="_1793562761" r:id="rId53"/>
+                <o:OLEObject Type="Embed" ProgID="Equation.DSMT4" ShapeID="_x0000_i1039" DrawAspect="Content" ObjectID="_1793776694" r:id="rId53"/>
               </w:object>
             </w:r>
           </w:p>
@@ -9850,7 +9850,7 @@
                 <v:shape id="_x0000_i1040" type="#_x0000_t75" style="width:35.25pt;height:18.75pt" o:ole="">
                   <v:imagedata r:id="rId56" o:title=""/>
                 </v:shape>
-                <o:OLEObject Type="Embed" ProgID="Equation.DSMT4" ShapeID="_x0000_i1040" DrawAspect="Content" ObjectID="_1793562762" r:id="rId57"/>
+                <o:OLEObject Type="Embed" ProgID="Equation.DSMT4" ShapeID="_x0000_i1040" DrawAspect="Content" ObjectID="_1793776695" r:id="rId57"/>
               </w:object>
             </w:r>
           </w:p>
@@ -10537,7 +10537,7 @@
                 <v:shape id="_x0000_i1041" type="#_x0000_t75" style="width:37.5pt;height:18.75pt" o:ole="">
                   <v:imagedata r:id="rId58" o:title=""/>
                 </v:shape>
-                <o:OLEObject Type="Embed" ProgID="Equation.DSMT4" ShapeID="_x0000_i1041" DrawAspect="Content" ObjectID="_1793562763" r:id="rId59"/>
+                <o:OLEObject Type="Embed" ProgID="Equation.DSMT4" ShapeID="_x0000_i1041" DrawAspect="Content" ObjectID="_1793776696" r:id="rId59"/>
               </w:object>
             </w:r>
           </w:p>
@@ -10600,7 +10600,7 @@
                 <v:shape id="_x0000_i1042" type="#_x0000_t75" style="width:373.5pt;height:69pt" o:ole="">
                   <v:imagedata r:id="rId60" o:title=""/>
                 </v:shape>
-                <o:OLEObject Type="Embed" ProgID="Equation.DSMT4" ShapeID="_x0000_i1042" DrawAspect="Content" ObjectID="_1793562764" r:id="rId61"/>
+                <o:OLEObject Type="Embed" ProgID="Equation.DSMT4" ShapeID="_x0000_i1042" DrawAspect="Content" ObjectID="_1793776697" r:id="rId61"/>
               </w:object>
             </w:r>
           </w:p>
@@ -11399,8 +11399,6 @@
                 <w:lang w:bidi="fa-IR"/>
               </w:rPr>
             </w:pPr>
-            <w:bookmarkStart w:id="0" w:name="_GoBack"/>
-            <w:bookmarkEnd w:id="0"/>
             <w:r>
               <w:rPr>
                 <w:rFonts w:ascii="Vazirmatn" w:hAnsi="Vazirmatn" w:cs="0 Nazanin Bold" w:hint="cs"/>
@@ -11420,7 +11418,7 @@
                 <v:shape id="_x0000_i1043" type="#_x0000_t75" style="width:315pt;height:69pt" o:ole="">
                   <v:imagedata r:id="rId63" o:title=""/>
                 </v:shape>
-                <o:OLEObject Type="Embed" ProgID="Equation.DSMT4" ShapeID="_x0000_i1043" DrawAspect="Content" ObjectID="_1793562765" r:id="rId64"/>
+                <o:OLEObject Type="Embed" ProgID="Equation.DSMT4" ShapeID="_x0000_i1043" DrawAspect="Content" ObjectID="_1793776698" r:id="rId64"/>
               </w:object>
             </w:r>
           </w:p>
@@ -11815,7 +11813,7 @@
                 <v:shape id="_x0000_i1044" type="#_x0000_t75" style="width:37.5pt;height:18.75pt" o:ole="">
                   <v:imagedata r:id="rId66" o:title=""/>
                 </v:shape>
-                <o:OLEObject Type="Embed" ProgID="Equation.DSMT4" ShapeID="_x0000_i1044" DrawAspect="Content" ObjectID="_1793562766" r:id="rId67"/>
+                <o:OLEObject Type="Embed" ProgID="Equation.DSMT4" ShapeID="_x0000_i1044" DrawAspect="Content" ObjectID="_1793776699" r:id="rId67"/>
               </w:object>
             </w:r>
           </w:p>
@@ -12505,7 +12503,7 @@
                 <v:shape id="_x0000_i1045" type="#_x0000_t75" style="width:35.25pt;height:18.75pt" o:ole="">
                   <v:imagedata r:id="rId68" o:title=""/>
                 </v:shape>
-                <o:OLEObject Type="Embed" ProgID="Equation.DSMT4" ShapeID="_x0000_i1045" DrawAspect="Content" ObjectID="_1793562767" r:id="rId69"/>
+                <o:OLEObject Type="Embed" ProgID="Equation.DSMT4" ShapeID="_x0000_i1045" DrawAspect="Content" ObjectID="_1793776700" r:id="rId69"/>
               </w:object>
             </w:r>
           </w:p>
@@ -12564,7 +12562,7 @@
                 <v:shape id="_x0000_i1046" type="#_x0000_t75" style="width:373.5pt;height:70.5pt" o:ole="">
                   <v:imagedata r:id="rId70" o:title=""/>
                 </v:shape>
-                <o:OLEObject Type="Embed" ProgID="Equation.DSMT4" ShapeID="_x0000_i1046" DrawAspect="Content" ObjectID="_1793562768" r:id="rId71"/>
+                <o:OLEObject Type="Embed" ProgID="Equation.DSMT4" ShapeID="_x0000_i1046" DrawAspect="Content" ObjectID="_1793776701" r:id="rId71"/>
               </w:object>
             </w:r>
           </w:p>
@@ -13638,7 +13636,7 @@
                 <v:shape id="_x0000_i1047" type="#_x0000_t75" style="width:336pt;height:63.75pt" o:ole="">
                   <v:imagedata r:id="rId73" o:title=""/>
                 </v:shape>
-                <o:OLEObject Type="Embed" ProgID="Equation.DSMT4" ShapeID="_x0000_i1047" DrawAspect="Content" ObjectID="_1793562769" r:id="rId74"/>
+                <o:OLEObject Type="Embed" ProgID="Equation.DSMT4" ShapeID="_x0000_i1047" DrawAspect="Content" ObjectID="_1793776702" r:id="rId74"/>
               </w:object>
             </w:r>
             <w:r>
@@ -14635,7 +14633,7 @@
                 <v:shape id="_x0000_i1048" type="#_x0000_t75" style="width:372.75pt;height:69pt" o:ole="">
                   <v:imagedata r:id="rId77" o:title=""/>
                 </v:shape>
-                <o:OLEObject Type="Embed" ProgID="Equation.DSMT4" ShapeID="_x0000_i1048" DrawAspect="Content" ObjectID="_1793562770" r:id="rId78"/>
+                <o:OLEObject Type="Embed" ProgID="Equation.DSMT4" ShapeID="_x0000_i1048" DrawAspect="Content" ObjectID="_1793776703" r:id="rId78"/>
               </w:object>
             </w:r>
           </w:p>
@@ -15375,7 +15373,7 @@
                 <v:shape id="_x0000_i1049" type="#_x0000_t75" style="width:53.25pt;height:13.5pt" o:ole="">
                   <v:imagedata r:id="rId81" o:title=""/>
                 </v:shape>
-                <o:OLEObject Type="Embed" ProgID="Equation.DSMT4" ShapeID="_x0000_i1049" DrawAspect="Content" ObjectID="_1793562771" r:id="rId82"/>
+                <o:OLEObject Type="Embed" ProgID="Equation.DSMT4" ShapeID="_x0000_i1049" DrawAspect="Content" ObjectID="_1793776704" r:id="rId82"/>
               </w:object>
             </w:r>
           </w:p>
@@ -15445,7 +15443,7 @@
                 <v:shape id="_x0000_i1050" type="#_x0000_t75" style="width:354.75pt;height:69pt" o:ole="">
                   <v:imagedata r:id="rId83" o:title=""/>
                 </v:shape>
-                <o:OLEObject Type="Embed" ProgID="Equation.DSMT4" ShapeID="_x0000_i1050" DrawAspect="Content" ObjectID="_1793562772" r:id="rId84"/>
+                <o:OLEObject Type="Embed" ProgID="Equation.DSMT4" ShapeID="_x0000_i1050" DrawAspect="Content" ObjectID="_1793776705" r:id="rId84"/>
               </w:object>
             </w:r>
           </w:p>
@@ -15641,7 +15639,7 @@
                 <v:shape id="_x0000_i1051" type="#_x0000_t75" style="width:21.75pt;height:18.75pt" o:ole="">
                   <v:imagedata r:id="rId87" o:title=""/>
                 </v:shape>
-                <o:OLEObject Type="Embed" ProgID="Equation.DSMT4" ShapeID="_x0000_i1051" DrawAspect="Content" ObjectID="_1793562773" r:id="rId88"/>
+                <o:OLEObject Type="Embed" ProgID="Equation.DSMT4" ShapeID="_x0000_i1051" DrawAspect="Content" ObjectID="_1793776706" r:id="rId88"/>
               </w:object>
             </w:r>
             <w:r>
@@ -15670,7 +15668,7 @@
                 <v:shape id="_x0000_i1052" type="#_x0000_t75" style="width:21.75pt;height:18.75pt" o:ole="">
                   <v:imagedata r:id="rId89" o:title=""/>
                 </v:shape>
-                <o:OLEObject Type="Embed" ProgID="Equation.DSMT4" ShapeID="_x0000_i1052" DrawAspect="Content" ObjectID="_1793562774" r:id="rId90"/>
+                <o:OLEObject Type="Embed" ProgID="Equation.DSMT4" ShapeID="_x0000_i1052" DrawAspect="Content" ObjectID="_1793776707" r:id="rId90"/>
               </w:object>
             </w:r>
             <w:r>
@@ -16383,7 +16381,7 @@
                 <v:shape id="_x0000_i1053" type="#_x0000_t75" style="width:48pt;height:21.75pt" o:ole="">
                   <v:imagedata r:id="rId91" o:title=""/>
                 </v:shape>
-                <o:OLEObject Type="Embed" ProgID="Equation.DSMT4" ShapeID="_x0000_i1053" DrawAspect="Content" ObjectID="_1793562775" r:id="rId92"/>
+                <o:OLEObject Type="Embed" ProgID="Equation.DSMT4" ShapeID="_x0000_i1053" DrawAspect="Content" ObjectID="_1793776708" r:id="rId92"/>
               </w:object>
             </w:r>
             <w:r>
@@ -16408,7 +16406,7 @@
                 <v:shape id="_x0000_i1054" type="#_x0000_t75" style="width:50.25pt;height:21.75pt" o:ole="">
                   <v:imagedata r:id="rId93" o:title=""/>
                 </v:shape>
-                <o:OLEObject Type="Embed" ProgID="Equation.DSMT4" ShapeID="_x0000_i1054" DrawAspect="Content" ObjectID="_1793562776" r:id="rId94"/>
+                <o:OLEObject Type="Embed" ProgID="Equation.DSMT4" ShapeID="_x0000_i1054" DrawAspect="Content" ObjectID="_1793776709" r:id="rId94"/>
               </w:object>
             </w:r>
           </w:p>
@@ -16457,7 +16455,7 @@
                 <v:shape id="_x0000_i1055" type="#_x0000_t75" style="width:415.5pt;height:63.75pt" o:ole="">
                   <v:imagedata r:id="rId95" o:title=""/>
                 </v:shape>
-                <o:OLEObject Type="Embed" ProgID="Equation.DSMT4" ShapeID="_x0000_i1055" DrawAspect="Content" ObjectID="_1793562777" r:id="rId96"/>
+                <o:OLEObject Type="Embed" ProgID="Equation.DSMT4" ShapeID="_x0000_i1055" DrawAspect="Content" ObjectID="_1793776710" r:id="rId96"/>
               </w:object>
             </w:r>
           </w:p>
@@ -16607,7 +16605,7 @@
                 <v:shape id="_x0000_i1056" type="#_x0000_t75" style="width:21.75pt;height:18.75pt" o:ole="">
                   <v:imagedata r:id="rId87" o:title=""/>
                 </v:shape>
-                <o:OLEObject Type="Embed" ProgID="Equation.DSMT4" ShapeID="_x0000_i1056" DrawAspect="Content" ObjectID="_1793562778" r:id="rId97"/>
+                <o:OLEObject Type="Embed" ProgID="Equation.DSMT4" ShapeID="_x0000_i1056" DrawAspect="Content" ObjectID="_1793776711" r:id="rId97"/>
               </w:object>
             </w:r>
             <w:r>
@@ -16636,7 +16634,7 @@
                 <v:shape id="_x0000_i1057" type="#_x0000_t75" style="width:21.75pt;height:18.75pt" o:ole="">
                   <v:imagedata r:id="rId89" o:title=""/>
                 </v:shape>
-                <o:OLEObject Type="Embed" ProgID="Equation.DSMT4" ShapeID="_x0000_i1057" DrawAspect="Content" ObjectID="_1793562779" r:id="rId98"/>
+                <o:OLEObject Type="Embed" ProgID="Equation.DSMT4" ShapeID="_x0000_i1057" DrawAspect="Content" ObjectID="_1793776712" r:id="rId98"/>
               </w:object>
             </w:r>
             <w:r>
@@ -17374,7 +17372,7 @@
                 <v:shape id="_x0000_i1058" type="#_x0000_t75" style="width:48pt;height:21.75pt" o:ole="">
                   <v:imagedata r:id="rId91" o:title=""/>
                 </v:shape>
-                <o:OLEObject Type="Embed" ProgID="Equation.DSMT4" ShapeID="_x0000_i1058" DrawAspect="Content" ObjectID="_1793562780" r:id="rId99"/>
+                <o:OLEObject Type="Embed" ProgID="Equation.DSMT4" ShapeID="_x0000_i1058" DrawAspect="Content" ObjectID="_1793776713" r:id="rId99"/>
               </w:object>
             </w:r>
             <w:r>
@@ -17399,7 +17397,7 @@
                 <v:shape id="_x0000_i1059" type="#_x0000_t75" style="width:50.25pt;height:21.75pt" o:ole="">
                   <v:imagedata r:id="rId93" o:title=""/>
                 </v:shape>
-                <o:OLEObject Type="Embed" ProgID="Equation.DSMT4" ShapeID="_x0000_i1059" DrawAspect="Content" ObjectID="_1793562781" r:id="rId100"/>
+                <o:OLEObject Type="Embed" ProgID="Equation.DSMT4" ShapeID="_x0000_i1059" DrawAspect="Content" ObjectID="_1793776714" r:id="rId100"/>
               </w:object>
             </w:r>
             <w:r>
@@ -17424,7 +17422,7 @@
                 <v:shape id="_x0000_i1060" type="#_x0000_t75" style="width:56.25pt;height:18.75pt" o:ole="">
                   <v:imagedata r:id="rId101" o:title=""/>
                 </v:shape>
-                <o:OLEObject Type="Embed" ProgID="Equation.DSMT4" ShapeID="_x0000_i1060" DrawAspect="Content" ObjectID="_1793562782" r:id="rId102"/>
+                <o:OLEObject Type="Embed" ProgID="Equation.DSMT4" ShapeID="_x0000_i1060" DrawAspect="Content" ObjectID="_1793776715" r:id="rId102"/>
               </w:object>
             </w:r>
             <w:r>
@@ -17449,7 +17447,7 @@
                 <v:shape id="_x0000_i1061" type="#_x0000_t75" style="width:43.5pt;height:21.75pt" o:ole="">
                   <v:imagedata r:id="rId103" o:title=""/>
                 </v:shape>
-                <o:OLEObject Type="Embed" ProgID="Equation.DSMT4" ShapeID="_x0000_i1061" DrawAspect="Content" ObjectID="_1793562783" r:id="rId104"/>
+                <o:OLEObject Type="Embed" ProgID="Equation.DSMT4" ShapeID="_x0000_i1061" DrawAspect="Content" ObjectID="_1793776716" r:id="rId104"/>
               </w:object>
             </w:r>
             <w:r>
@@ -17526,7 +17524,7 @@
                 <v:shape id="_x0000_i1062" type="#_x0000_t75" style="width:353.25pt;height:69pt" o:ole="">
                   <v:imagedata r:id="rId105" o:title=""/>
                 </v:shape>
-                <o:OLEObject Type="Embed" ProgID="Equation.DSMT4" ShapeID="_x0000_i1062" DrawAspect="Content" ObjectID="_1793562784" r:id="rId106"/>
+                <o:OLEObject Type="Embed" ProgID="Equation.DSMT4" ShapeID="_x0000_i1062" DrawAspect="Content" ObjectID="_1793776717" r:id="rId106"/>
               </w:object>
             </w:r>
           </w:p>
@@ -18822,7 +18820,7 @@
                 <v:shape id="_x0000_i1063" type="#_x0000_t75" style="width:5in;height:69pt" o:ole="">
                   <v:imagedata r:id="rId109" o:title=""/>
                 </v:shape>
-                <o:OLEObject Type="Embed" ProgID="Equation.DSMT4" ShapeID="_x0000_i1063" DrawAspect="Content" ObjectID="_1793562785" r:id="rId110"/>
+                <o:OLEObject Type="Embed" ProgID="Equation.DSMT4" ShapeID="_x0000_i1063" DrawAspect="Content" ObjectID="_1793776718" r:id="rId110"/>
               </w:object>
             </w:r>
           </w:p>
@@ -19678,7 +19676,7 @@
                 <v:shape id="_x0000_i1064" type="#_x0000_t75" style="width:363.75pt;height:69pt" o:ole="">
                   <v:imagedata r:id="rId111" o:title=""/>
                 </v:shape>
-                <o:OLEObject Type="Embed" ProgID="Equation.DSMT4" ShapeID="_x0000_i1064" DrawAspect="Content" ObjectID="_1793562786" r:id="rId112"/>
+                <o:OLEObject Type="Embed" ProgID="Equation.DSMT4" ShapeID="_x0000_i1064" DrawAspect="Content" ObjectID="_1793776719" r:id="rId112"/>
               </w:object>
             </w:r>
             <w:r>
@@ -19847,7 +19845,7 @@
                 <v:shape id="_x0000_i1065" type="#_x0000_t75" style="width:27pt;height:18.75pt" o:ole="">
                   <v:imagedata r:id="rId115" o:title=""/>
                 </v:shape>
-                <o:OLEObject Type="Embed" ProgID="Equation.DSMT4" ShapeID="_x0000_i1065" DrawAspect="Content" ObjectID="_1793562787" r:id="rId116"/>
+                <o:OLEObject Type="Embed" ProgID="Equation.DSMT4" ShapeID="_x0000_i1065" DrawAspect="Content" ObjectID="_1793776720" r:id="rId116"/>
               </w:object>
             </w:r>
             <w:r>
@@ -20016,7 +20014,7 @@
                 <v:shape id="_x0000_i1066" type="#_x0000_t75" style="width:34.5pt;height:18.75pt" o:ole="">
                   <v:imagedata r:id="rId117" o:title=""/>
                 </v:shape>
-                <o:OLEObject Type="Embed" ProgID="Equation.DSMT4" ShapeID="_x0000_i1066" DrawAspect="Content" ObjectID="_1793562788" r:id="rId118"/>
+                <o:OLEObject Type="Embed" ProgID="Equation.DSMT4" ShapeID="_x0000_i1066" DrawAspect="Content" ObjectID="_1793776721" r:id="rId118"/>
               </w:object>
             </w:r>
             <w:r>
@@ -20803,16 +20801,18 @@
               </w:rPr>
               <w:t xml:space="preserve">                </w:t>
             </w:r>
+            <w:bookmarkStart w:id="0" w:name="_GoBack"/>
+            <w:bookmarkEnd w:id="0"/>
             <w:r>
               <w:rPr>
                 <w:position w:val="-62"/>
                 <w:lang w:bidi="fa-IR"/>
               </w:rPr>
               <w:object w:dxaOrig="7280" w:dyaOrig="1380" w14:anchorId="4B51C474">
-                <v:shape id="_x0000_i1067" type="#_x0000_t75" style="width:363pt;height:69pt" o:ole="">
+                <v:shape id="_x0000_i1080" type="#_x0000_t75" style="width:363pt;height:69pt" o:ole="">
                   <v:imagedata r:id="rId119" o:title=""/>
                 </v:shape>
-                <o:OLEObject Type="Embed" ProgID="Equation.DSMT4" ShapeID="_x0000_i1067" DrawAspect="Content" ObjectID="_1793562789" r:id="rId120"/>
+                <o:OLEObject Type="Embed" ProgID="Equation.DSMT4" ShapeID="_x0000_i1080" DrawAspect="Content" ObjectID="_1793776722" r:id="rId120"/>
               </w:object>
             </w:r>
           </w:p>
@@ -20960,7 +20960,7 @@
                 <v:shape id="_x0000_i1068" type="#_x0000_t75" style="width:15pt;height:17.25pt" o:ole="">
                   <v:imagedata r:id="rId121" o:title=""/>
                 </v:shape>
-                <o:OLEObject Type="Embed" ProgID="Equation.DSMT4" ShapeID="_x0000_i1068" DrawAspect="Content" ObjectID="_1793562790" r:id="rId122"/>
+                <o:OLEObject Type="Embed" ProgID="Equation.DSMT4" ShapeID="_x0000_i1068" DrawAspect="Content" ObjectID="_1793776723" r:id="rId122"/>
               </w:object>
             </w:r>
             <w:r>
@@ -21003,7 +21003,7 @@
                 <v:shape id="_x0000_i1069" type="#_x0000_t75" style="width:13.5pt;height:17.25pt" o:ole="">
                   <v:imagedata r:id="rId123" o:title=""/>
                 </v:shape>
-                <o:OLEObject Type="Embed" ProgID="Equation.DSMT4" ShapeID="_x0000_i1069" DrawAspect="Content" ObjectID="_1793562791" r:id="rId124"/>
+                <o:OLEObject Type="Embed" ProgID="Equation.DSMT4" ShapeID="_x0000_i1069" DrawAspect="Content" ObjectID="_1793776724" r:id="rId124"/>
               </w:object>
             </w:r>
             <w:r>
@@ -21286,7 +21286,7 @@
                 <v:shape id="_x0000_i1070" type="#_x0000_t75" style="width:15pt;height:17.25pt" o:ole="">
                   <v:imagedata r:id="rId121" o:title=""/>
                 </v:shape>
-                <o:OLEObject Type="Embed" ProgID="Equation.DSMT4" ShapeID="_x0000_i1070" DrawAspect="Content" ObjectID="_1793562792" r:id="rId126"/>
+                <o:OLEObject Type="Embed" ProgID="Equation.DSMT4" ShapeID="_x0000_i1070" DrawAspect="Content" ObjectID="_1793776725" r:id="rId126"/>
               </w:object>
             </w:r>
             <w:r>
@@ -21313,7 +21313,7 @@
                 <v:shape id="_x0000_i1071" type="#_x0000_t75" style="width:15pt;height:17.25pt" o:ole="">
                   <v:imagedata r:id="rId127" o:title=""/>
                 </v:shape>
-                <o:OLEObject Type="Embed" ProgID="Equation.DSMT4" ShapeID="_x0000_i1071" DrawAspect="Content" ObjectID="_1793562793" r:id="rId128"/>
+                <o:OLEObject Type="Embed" ProgID="Equation.DSMT4" ShapeID="_x0000_i1071" DrawAspect="Content" ObjectID="_1793776726" r:id="rId128"/>
               </w:object>
             </w:r>
             <w:r>
@@ -21349,7 +21349,7 @@
                 <v:shape id="_x0000_i1072" type="#_x0000_t75" style="width:14.25pt;height:17.25pt" o:ole="">
                   <v:imagedata r:id="rId129" o:title=""/>
                 </v:shape>
-                <o:OLEObject Type="Embed" ProgID="Equation.DSMT4" ShapeID="_x0000_i1072" DrawAspect="Content" ObjectID="_1793562794" r:id="rId130"/>
+                <o:OLEObject Type="Embed" ProgID="Equation.DSMT4" ShapeID="_x0000_i1072" DrawAspect="Content" ObjectID="_1793776727" r:id="rId130"/>
               </w:object>
             </w:r>
             <w:r>
@@ -21376,7 +21376,7 @@
                 <v:shape id="_x0000_i1073" type="#_x0000_t75" style="width:14.25pt;height:17.25pt" o:ole="">
                   <v:imagedata r:id="rId131" o:title=""/>
                 </v:shape>
-                <o:OLEObject Type="Embed" ProgID="Equation.DSMT4" ShapeID="_x0000_i1073" DrawAspect="Content" ObjectID="_1793562795" r:id="rId132"/>
+                <o:OLEObject Type="Embed" ProgID="Equation.DSMT4" ShapeID="_x0000_i1073" DrawAspect="Content" ObjectID="_1793776728" r:id="rId132"/>
               </w:object>
             </w:r>
             <w:r>
@@ -21989,7 +21989,7 @@
                 <v:shape id="_x0000_i1074" type="#_x0000_t75" style="width:15pt;height:17.25pt" o:ole="">
                   <v:imagedata r:id="rId121" o:title=""/>
                 </v:shape>
-                <o:OLEObject Type="Embed" ProgID="Equation.DSMT4" ShapeID="_x0000_i1074" DrawAspect="Content" ObjectID="_1793562796" r:id="rId133"/>
+                <o:OLEObject Type="Embed" ProgID="Equation.DSMT4" ShapeID="_x0000_i1074" DrawAspect="Content" ObjectID="_1793776729" r:id="rId133"/>
               </w:object>
             </w:r>
             <w:r>
@@ -22026,7 +22026,7 @@
                 <v:shape id="_x0000_i1075" type="#_x0000_t75" style="width:13.5pt;height:17.25pt" o:ole="">
                   <v:imagedata r:id="rId123" o:title=""/>
                 </v:shape>
-                <o:OLEObject Type="Embed" ProgID="Equation.DSMT4" ShapeID="_x0000_i1075" DrawAspect="Content" ObjectID="_1793562797" r:id="rId134"/>
+                <o:OLEObject Type="Embed" ProgID="Equation.DSMT4" ShapeID="_x0000_i1075" DrawAspect="Content" ObjectID="_1793776730" r:id="rId134"/>
               </w:object>
             </w:r>
             <w:r>
@@ -22075,7 +22075,7 @@
                 <v:shape id="_x0000_i1076" type="#_x0000_t75" style="width:39.75pt;height:18.75pt" o:ole="">
                   <v:imagedata r:id="rId135" o:title=""/>
                 </v:shape>
-                <o:OLEObject Type="Embed" ProgID="Equation.DSMT4" ShapeID="_x0000_i1076" DrawAspect="Content" ObjectID="_1793562798" r:id="rId136"/>
+                <o:OLEObject Type="Embed" ProgID="Equation.DSMT4" ShapeID="_x0000_i1076" DrawAspect="Content" ObjectID="_1793776731" r:id="rId136"/>
               </w:object>
             </w:r>
             <w:r>
@@ -22179,7 +22179,7 @@
                 <v:shape id="_x0000_i1077" type="#_x0000_t75" style="width:307.5pt;height:70.5pt" o:ole="">
                   <v:imagedata r:id="rId137" o:title=""/>
                 </v:shape>
-                <o:OLEObject Type="Embed" ProgID="Equation.DSMT4" ShapeID="_x0000_i1077" DrawAspect="Content" ObjectID="_1793562799" r:id="rId138"/>
+                <o:OLEObject Type="Embed" ProgID="Equation.DSMT4" ShapeID="_x0000_i1077" DrawAspect="Content" ObjectID="_1793776732" r:id="rId138"/>
               </w:object>
             </w:r>
           </w:p>
@@ -22956,7 +22956,7 @@
                 <v:shape id="_x0000_i1078" type="#_x0000_t75" style="width:351.75pt;height:69pt" o:ole="">
                   <v:imagedata r:id="rId141" o:title=""/>
                 </v:shape>
-                <o:OLEObject Type="Embed" ProgID="Equation.DSMT4" ShapeID="_x0000_i1078" DrawAspect="Content" ObjectID="_1793562800" r:id="rId142"/>
+                <o:OLEObject Type="Embed" ProgID="Equation.DSMT4" ShapeID="_x0000_i1078" DrawAspect="Content" ObjectID="_1793776733" r:id="rId142"/>
               </w:object>
             </w:r>
           </w:p>
@@ -23202,7 +23202,7 @@
         <v:path o:extrusionok="f" gradientshapeok="t" o:connecttype="rect"/>
         <o:lock v:ext="edit" aspectratio="t"/>
       </v:shapetype>
-      <v:shape id="_x0000_i1030" type="#_x0000_t75" style="width:12.75pt;height:12.75pt" o:bullet="t">
+      <v:shape id="_x0000_i1027" type="#_x0000_t75" style="width:12.75pt;height:12.75pt" o:bullet="t">
         <v:imagedata r:id="rId1" o:title="mso884A"/>
       </v:shape>
     </w:pict>
@@ -24729,7 +24729,7 @@
 </file>
 
 <file path=customXml/itemProps1.xml><?xml version="1.0" encoding="utf-8"?>
-<ds:datastoreItem xmlns:ds="http://schemas.openxmlformats.org/officeDocument/2006/customXml" ds:itemID="{FE57D58E-CFD7-4035-A48E-D8120B85500D}">
+<ds:datastoreItem xmlns:ds="http://schemas.openxmlformats.org/officeDocument/2006/customXml" ds:itemID="{CCA1A3FA-1D0C-4EAD-9FDD-B384E825D9C3}">
   <ds:schemaRefs>
     <ds:schemaRef ds:uri="http://schemas.openxmlformats.org/officeDocument/2006/bibliography"/>
   </ds:schemaRefs>

--- a/نهم/نهم - ۳/اثبات های فصل ۳/اثبات های فصل ۳.docx
+++ b/نهم/نهم - ۳/اثبات های فصل ۳/اثبات های فصل ۳.docx
@@ -51,28 +51,54 @@
             </w:pPr>
             <w:r>
               <w:rPr>
+                <w:rFonts w:ascii="Portada ARA Extrabold" w:hAnsi="Portada ARA Extrabold" w:cs="Portada ARA Extrabold" w:hint="cs"/>
+                <w:b w:val="0"/>
+                <w:bCs w:val="0"/>
+                <w:sz w:val="22"/>
+                <w:szCs w:val="22"/>
+                <w:rtl/>
+              </w:rPr>
+              <w:t xml:space="preserve">1- </w:t>
+            </w:r>
+            <w:r>
+              <w:rPr>
                 <w:rFonts w:ascii="Portada ARA Extrabold" w:hAnsi="Portada ARA Extrabold" w:cs="Portada ARA Extrabold"/>
                 <w:b w:val="0"/>
                 <w:bCs w:val="0"/>
+                <w:sz w:val="22"/>
+                <w:szCs w:val="22"/>
+                <w:rtl/>
+              </w:rPr>
+              <w:t>مسئله : مجموع زاویه های داخلی مثلث ۱۸۰ درجه است.</w:t>
+            </w:r>
+            <w:bookmarkStart w:id="0" w:name="_GoBack"/>
+            <w:bookmarkEnd w:id="0"/>
+          </w:p>
+          <w:p>
+            <w:pPr>
+              <w:rPr>
+                <w:rFonts w:asciiTheme="minorHAnsi" w:hAnsiTheme="minorHAnsi"/>
+                <w:rtl/>
+                <w:lang w:bidi="fa-IR"/>
+              </w:rPr>
+            </w:pPr>
+            <w:r>
+              <w:rPr>
                 <w:noProof/>
-                <w:sz w:val="22"/>
-                <w:szCs w:val="22"/>
-                <w:rtl/>
-                <w:lang w:bidi="fa-IR"/>
               </w:rPr>
               <w:drawing>
-                <wp:anchor distT="0" distB="0" distL="114300" distR="114300" simplePos="0" relativeHeight="251696128" behindDoc="0" locked="0" layoutInCell="1" allowOverlap="1" wp14:anchorId="48D4F313" wp14:editId="783E0B98">
+                <wp:anchor distT="0" distB="0" distL="114300" distR="114300" simplePos="0" relativeHeight="251785216" behindDoc="0" locked="0" layoutInCell="1" allowOverlap="1" wp14:anchorId="108FE2B1" wp14:editId="74EF611E">
                   <wp:simplePos x="0" y="0"/>
                   <wp:positionH relativeFrom="column">
-                    <wp:posOffset>-190281</wp:posOffset>
+                    <wp:posOffset>-158750</wp:posOffset>
                   </wp:positionH>
-                  <wp:positionV relativeFrom="page">
-                    <wp:posOffset>75916</wp:posOffset>
+                  <wp:positionV relativeFrom="paragraph">
+                    <wp:posOffset>355675</wp:posOffset>
                   </wp:positionV>
-                  <wp:extent cx="2166067" cy="1491878"/>
-                  <wp:effectExtent l="0" t="0" r="0" b="0"/>
+                  <wp:extent cx="2488118" cy="998220"/>
+                  <wp:effectExtent l="0" t="0" r="7620" b="0"/>
                   <wp:wrapNone/>
-                  <wp:docPr id="3" name="Picture 3"/>
+                  <wp:docPr id="185" name="Picture 185"/>
                   <wp:cNvGraphicFramePr>
                     <a:graphicFrameLocks xmlns:a="http://schemas.openxmlformats.org/drawingml/2006/main" noChangeAspect="1"/>
                   </wp:cNvGraphicFramePr>
@@ -80,10 +106,8 @@
                     <a:graphicData uri="http://schemas.openxmlformats.org/drawingml/2006/picture">
                       <pic:pic xmlns:pic="http://schemas.openxmlformats.org/drawingml/2006/picture">
                         <pic:nvPicPr>
-                          <pic:cNvPr id="0" name="Picture 56" descr="7"/>
-                          <pic:cNvPicPr>
-                            <a:picLocks noChangeAspect="1" noChangeArrowheads="1"/>
-                          </pic:cNvPicPr>
+                          <pic:cNvPr id="1" name=""/>
+                          <pic:cNvPicPr/>
                         </pic:nvPicPr>
                         <pic:blipFill>
                           <a:blip r:embed="rId8" cstate="print">
@@ -97,15 +121,13 @@
                                 </a:srgbClr>
                               </a:clrTo>
                             </a:clrChange>
+                            <a:biLevel thresh="75000"/>
                             <a:extLst>
                               <a:ext uri="{BEBA8EAE-BF5A-486C-A8C5-ECC9F3942E4B}">
                                 <a14:imgProps xmlns:a14="http://schemas.microsoft.com/office/drawing/2010/main">
                                   <a14:imgLayer r:embed="rId9">
                                     <a14:imgEffect>
                                       <a14:sharpenSoften amount="50000"/>
-                                    </a14:imgEffect>
-                                    <a14:imgEffect>
-                                      <a14:saturation sat="400000"/>
                                     </a14:imgEffect>
                                   </a14:imgLayer>
                                 </a14:imgProps>
@@ -119,10 +141,10 @@
                             <a:fillRect/>
                           </a:stretch>
                         </pic:blipFill>
-                        <pic:spPr bwMode="auto">
+                        <pic:spPr>
                           <a:xfrm>
                             <a:off x="0" y="0"/>
-                            <a:ext cx="2166067" cy="1491878"/>
+                            <a:ext cx="2488118" cy="998220"/>
                           </a:xfrm>
                           <a:prstGeom prst="rect">
                             <a:avLst/>
@@ -142,104 +164,296 @@
             </w:r>
             <w:r>
               <w:rPr>
-                <w:rFonts w:ascii="Portada ARA Extrabold" w:hAnsi="Portada ARA Extrabold" w:cs="Portada ARA Extrabold" w:hint="cs"/>
-                <w:b w:val="0"/>
-                <w:bCs w:val="0"/>
-                <w:sz w:val="22"/>
-                <w:szCs w:val="22"/>
-                <w:rtl/>
-              </w:rPr>
-              <w:t xml:space="preserve">1- </w:t>
-            </w:r>
-            <w:r>
-              <w:rPr>
-                <w:rFonts w:ascii="Portada ARA Extrabold" w:hAnsi="Portada ARA Extrabold" w:cs="Portada ARA Extrabold"/>
-                <w:b w:val="0"/>
-                <w:bCs w:val="0"/>
-                <w:sz w:val="22"/>
-                <w:szCs w:val="22"/>
-                <w:rtl/>
-              </w:rPr>
-              <w:t>مسئله : مجموع زاویه های داخلی مثلث ۱۸۰ درجه است.</w:t>
-            </w:r>
-          </w:p>
-          <w:p>
-            <w:pPr>
-              <w:rPr>
-                <w:rFonts w:ascii="Vazirmatn" w:hAnsi="Vazirmatn" w:cs="0 Nazanin Bold"/>
-                <w:b w:val="0"/>
-                <w:bCs w:val="0"/>
-                <w:rtl/>
-                <w:lang w:bidi="fa-IR"/>
-              </w:rPr>
-            </w:pPr>
-            <w:r>
-              <w:rPr>
-                <w:rFonts w:ascii="Vazirmatn" w:hAnsi="Vazirmatn" w:cs="0 Nazanin Bold" w:hint="cs"/>
-                <w:b w:val="0"/>
-                <w:bCs w:val="0"/>
-                <w:rtl/>
-              </w:rPr>
-              <w:t xml:space="preserve">اثبات ۱ : مثلث دلخواه </w:t>
-            </w:r>
-            <w:r>
-              <w:rPr>
-                <w:rFonts w:ascii="Vazirmatn" w:hAnsi="Vazirmatn" w:cs="0 Nazanin Bold"/>
-                <w:b w:val="0"/>
-                <w:bCs w:val="0"/>
+                <w:rFonts w:ascii="Vazirmatn" w:hAnsi="Vazirmatn" w:hint="cs"/>
+                <w:rtl/>
+              </w:rPr>
+              <w:t xml:space="preserve">مثلث دلخواه </w:t>
+            </w:r>
+            <w:r>
+              <w:rPr>
+                <w:rFonts w:ascii="Vazirmatn" w:hAnsi="Vazirmatn"/>
               </w:rPr>
               <w:t>A</w:t>
             </w:r>
             <w:r>
               <w:rPr>
-                <w:rFonts w:ascii="Vazirmatn" w:hAnsi="Vazirmatn" w:cs="0 Nazanin Bold"/>
-                <w:b w:val="0"/>
-                <w:bCs w:val="0"/>
+                <w:rFonts w:ascii="Vazirmatn" w:hAnsi="Vazirmatn"/>
                 <w:lang w:bidi="fa-IR"/>
               </w:rPr>
               <w:t>BC</w:t>
             </w:r>
             <w:r>
               <w:rPr>
-                <w:rFonts w:ascii="Vazirmatn" w:hAnsi="Vazirmatn" w:cs="0 Nazanin Bold" w:hint="cs"/>
-                <w:b w:val="0"/>
-                <w:bCs w:val="0"/>
-                <w:rtl/>
-                <w:lang w:bidi="fa-IR"/>
-              </w:rPr>
-              <w:t xml:space="preserve"> را در نظر بگیرید. مانند شکل دو مثلث هم نهشت با آن رسم می کنیم.</w:t>
-            </w:r>
-            <w:r>
-              <w:rPr>
-                <w:rFonts w:ascii="Vazirmatn" w:hAnsi="Vazirmatn" w:cs="0 Nazanin Bold"/>
-                <w:b w:val="0"/>
-                <w:bCs w:val="0"/>
+                <w:rFonts w:ascii="Vazirmatn" w:hAnsi="Vazirmatn" w:hint="cs"/>
+                <w:rtl/>
+                <w:lang w:bidi="fa-IR"/>
+              </w:rPr>
+              <w:t xml:space="preserve"> را در نظر بگیرید.</w:t>
+            </w:r>
+            <w:r>
+              <w:rPr>
+                <w:rFonts w:ascii="Vazirmatn" w:hAnsi="Vazirmatn" w:hint="cs"/>
+                <w:rtl/>
+                <w:lang w:bidi="fa-IR"/>
+              </w:rPr>
+              <w:t xml:space="preserve"> </w:t>
+            </w:r>
+            <w:r>
+              <w:rPr>
+                <w:rFonts w:ascii="AmuzehNewNormalPS" w:hint="cs"/>
+                <w:rtl/>
+                <w:lang w:bidi="fa-IR"/>
+              </w:rPr>
+              <w:t>مانند</w:t>
+            </w:r>
+            <w:r>
+              <w:rPr>
+                <w:rFonts w:ascii="AmuzehNewNormalPS"/>
+                <w:rtl/>
+                <w:lang w:bidi="fa-IR"/>
+              </w:rPr>
+              <w:t xml:space="preserve"> </w:t>
+            </w:r>
+            <w:r>
+              <w:rPr>
+                <w:rFonts w:ascii="AmuzehNewNormalPS" w:hint="cs"/>
+                <w:rtl/>
+                <w:lang w:bidi="fa-IR"/>
+              </w:rPr>
+              <w:t>شکل</w:t>
+            </w:r>
+            <w:r>
+              <w:rPr>
+                <w:rFonts w:ascii="AmuzehNewNormalPS"/>
+                <w:rtl/>
+                <w:lang w:bidi="fa-IR"/>
+              </w:rPr>
+              <w:t xml:space="preserve"> </w:t>
+            </w:r>
+            <w:r>
+              <w:rPr>
+                <w:rFonts w:ascii="AmuzehNewNormalPS" w:hint="cs"/>
+                <w:rtl/>
+                <w:lang w:bidi="fa-IR"/>
+              </w:rPr>
+              <w:t>مقابل</w:t>
+            </w:r>
+            <w:r>
+              <w:rPr>
+                <w:rFonts w:ascii="AmuzehNewNormalPS"/>
+                <w:rtl/>
+                <w:lang w:bidi="fa-IR"/>
+              </w:rPr>
+              <w:t xml:space="preserve"> </w:t>
+            </w:r>
+            <w:r>
+              <w:rPr>
+                <w:rFonts w:ascii="AmuzehNewNormalPS" w:hint="cs"/>
+                <w:rtl/>
+                <w:lang w:bidi="fa-IR"/>
+              </w:rPr>
+              <w:t>از</w:t>
+            </w:r>
+            <w:r>
+              <w:rPr>
+                <w:rFonts w:ascii="AmuzehNewNormalPS"/>
+                <w:rtl/>
+                <w:lang w:bidi="fa-IR"/>
+              </w:rPr>
+              <w:t xml:space="preserve"> </w:t>
+            </w:r>
+            <w:r>
+              <w:rPr>
+                <w:rFonts w:ascii="AmuzehNewNormalPS" w:hint="cs"/>
+                <w:rtl/>
+                <w:lang w:bidi="fa-IR"/>
+              </w:rPr>
+              <w:t xml:space="preserve">رأس </w:t>
+            </w:r>
+            <w:r>
+              <w:rPr>
+                <w:rFonts w:asciiTheme="minorHAnsi" w:hAnsiTheme="minorHAnsi"/>
+                <w:lang w:bidi="fa-IR"/>
+              </w:rPr>
+              <w:t>A</w:t>
+            </w:r>
+            <w:r>
+              <w:rPr>
+                <w:rFonts w:asciiTheme="minorHAnsi" w:hAnsiTheme="minorHAnsi" w:hint="cs"/>
+                <w:rtl/>
+                <w:lang w:bidi="fa-IR"/>
+              </w:rPr>
+              <w:t xml:space="preserve"> خط </w:t>
+            </w:r>
+            <w:r>
+              <w:rPr>
+                <w:rFonts w:asciiTheme="minorHAnsi" w:hAnsiTheme="minorHAnsi"/>
+                <w:lang w:bidi="fa-IR"/>
+              </w:rPr>
+              <w:t xml:space="preserve"> d</w:t>
+            </w:r>
+            <w:r>
+              <w:rPr>
+                <w:rFonts w:asciiTheme="minorHAnsi" w:hAnsiTheme="minorHAnsi" w:hint="cs"/>
+                <w:rtl/>
+                <w:lang w:bidi="fa-IR"/>
+              </w:rPr>
+              <w:t>را م</w:t>
+            </w:r>
+            <w:r>
+              <w:rPr>
+                <w:rFonts w:asciiTheme="minorHAnsi" w:hAnsiTheme="minorHAnsi" w:hint="cs"/>
+                <w:rtl/>
+                <w:lang w:bidi="fa-IR"/>
+              </w:rPr>
+              <w:t>وازی</w:t>
+            </w:r>
+            <w:r>
+              <w:rPr>
+                <w:rFonts w:asciiTheme="minorHAnsi" w:hAnsiTheme="minorHAnsi"/>
+                <w:lang w:bidi="fa-IR"/>
+              </w:rPr>
+              <w:t xml:space="preserve"> </w:t>
+            </w:r>
+            <w:r>
+              <w:rPr>
+                <w:rFonts w:asciiTheme="minorHAnsi" w:hAnsiTheme="minorHAnsi" w:hint="cs"/>
+                <w:rtl/>
+                <w:lang w:bidi="fa-IR"/>
+              </w:rPr>
+              <w:t xml:space="preserve">ضلع </w:t>
+            </w:r>
+            <w:r>
+              <w:rPr>
+                <w:rFonts w:asciiTheme="minorHAnsi" w:hAnsiTheme="minorHAnsi"/>
+                <w:lang w:bidi="fa-IR"/>
+              </w:rPr>
+              <w:t>BC</w:t>
+            </w:r>
+            <w:r>
+              <w:rPr>
+                <w:rFonts w:asciiTheme="minorHAnsi" w:hAnsiTheme="minorHAnsi" w:hint="cs"/>
+                <w:rtl/>
+                <w:lang w:bidi="fa-IR"/>
+              </w:rPr>
+              <w:t xml:space="preserve"> رسم می کنیم. </w:t>
+            </w:r>
+            <w:r>
+              <w:rPr>
+                <w:rFonts w:ascii="AmuzehNewNormalPS" w:hint="cs"/>
+                <w:rtl/>
+                <w:lang w:bidi="fa-IR"/>
+              </w:rPr>
+              <w:t>سه</w:t>
+            </w:r>
+            <w:r>
+              <w:rPr>
+                <w:rFonts w:ascii="AmuzehNewNormalPS"/>
+                <w:rtl/>
+                <w:lang w:bidi="fa-IR"/>
+              </w:rPr>
+              <w:t xml:space="preserve"> </w:t>
+            </w:r>
+            <w:r>
+              <w:rPr>
+                <w:rFonts w:ascii="AmuzehNewNormalPS" w:hint="cs"/>
+                <w:rtl/>
+                <w:lang w:bidi="fa-IR"/>
+              </w:rPr>
+              <w:t>زاویه</w:t>
+            </w:r>
+            <w:r>
+              <w:rPr>
+                <w:rFonts w:ascii="AmuzehNewNormalPS" w:hint="cs"/>
+                <w:rtl/>
+                <w:lang w:bidi="fa-IR"/>
+              </w:rPr>
+              <w:t xml:space="preserve"> </w:t>
+            </w:r>
+            <w:r>
+              <w:rPr>
+                <w:rFonts w:ascii="AmuzehNewNormalPS" w:hint="cs"/>
+                <w:rtl/>
+                <w:lang w:bidi="fa-IR"/>
+              </w:rPr>
+              <w:t>تشکیل</w:t>
+            </w:r>
+            <w:r>
+              <w:rPr>
+                <w:rFonts w:ascii="AmuzehNewNormalPS"/>
+                <w:rtl/>
+                <w:lang w:bidi="fa-IR"/>
+              </w:rPr>
+              <w:t xml:space="preserve"> </w:t>
+            </w:r>
+            <w:r>
+              <w:rPr>
+                <w:rFonts w:ascii="AmuzehNewNormalPS" w:hint="cs"/>
+                <w:rtl/>
+                <w:lang w:bidi="fa-IR"/>
+              </w:rPr>
+              <w:t>شده</w:t>
+            </w:r>
+            <w:r>
+              <w:rPr>
+                <w:rFonts w:ascii="AmuzehNewNormalPS"/>
+                <w:rtl/>
+                <w:lang w:bidi="fa-IR"/>
+              </w:rPr>
+              <w:t xml:space="preserve"> </w:t>
+            </w:r>
+            <w:r>
+              <w:rPr>
+                <w:rFonts w:ascii="AmuzehNewNormalPS" w:hint="cs"/>
+                <w:rtl/>
+                <w:lang w:bidi="fa-IR"/>
+              </w:rPr>
+              <w:t>در</w:t>
+            </w:r>
+            <w:r>
+              <w:rPr>
+                <w:rFonts w:ascii="AmuzehNewNormalPS"/>
+                <w:rtl/>
+                <w:lang w:bidi="fa-IR"/>
+              </w:rPr>
+              <w:t xml:space="preserve"> </w:t>
+            </w:r>
+            <w:r>
+              <w:rPr>
+                <w:rFonts w:ascii="AmuzehNewNormalPS" w:hint="cs"/>
+                <w:rtl/>
+                <w:lang w:bidi="fa-IR"/>
+              </w:rPr>
+              <w:t>رأس</w:t>
+            </w:r>
+            <w:r>
+              <w:rPr>
+                <w:rFonts w:asciiTheme="minorHAnsi" w:hAnsiTheme="minorHAnsi" w:hint="cs"/>
+                <w:rtl/>
+                <w:lang w:bidi="fa-IR"/>
+              </w:rPr>
+              <w:t xml:space="preserve"> </w:t>
+            </w:r>
+            <w:r>
+              <w:rPr>
+                <w:rFonts w:asciiTheme="minorHAnsi" w:hAnsiTheme="minorHAnsi"/>
+                <w:lang w:bidi="fa-IR"/>
+              </w:rPr>
+              <w:t>A</w:t>
+            </w:r>
+            <w:r>
+              <w:rPr>
+                <w:rFonts w:asciiTheme="minorHAnsi" w:hAnsiTheme="minorHAnsi" w:hint="cs"/>
+                <w:rtl/>
+                <w:lang w:bidi="fa-IR"/>
+              </w:rPr>
+              <w:t xml:space="preserve"> را 1 و2 و3 نام گذاری می کنیم.</w:t>
+            </w:r>
+            <w:r>
+              <w:rPr>
                 <w:noProof/>
-                <w:rtl/>
-                <w:lang w:bidi="fa-IR"/>
               </w:rPr>
               <w:t xml:space="preserve"> </w:t>
-            </w:r>
-          </w:p>
-          <w:p>
-            <w:pPr>
-              <w:rPr>
-                <w:rFonts w:ascii="Vazirmatn" w:hAnsi="Vazirmatn" w:cs="0 Nazanin Bold"/>
-                <w:b w:val="0"/>
-                <w:bCs w:val="0"/>
-                <w:rtl/>
-                <w:lang w:bidi="fa-IR"/>
-              </w:rPr>
-            </w:pPr>
-            <w:r>
-              <w:rPr>
-                <w:rFonts w:ascii="Vazirmatn" w:hAnsi="Vazirmatn" w:cs="0 Nazanin Bold" w:hint="cs"/>
-                <w:b w:val="0"/>
-                <w:bCs w:val="0"/>
-                <w:rtl/>
-                <w:lang w:bidi="fa-IR"/>
-              </w:rPr>
-              <w:t xml:space="preserve">باتوجه به هم نهشتی مثلث ها ، زاویه های آنها نظیر به نظیر برابر هستند. پس داریم : </w:t>
             </w:r>
           </w:p>
           <w:p>
@@ -264,13 +478,481 @@
               <mc:AlternateContent>
                 <mc:Choice Requires="wps">
                   <w:drawing>
-                    <wp:anchor distT="0" distB="0" distL="114300" distR="114300" simplePos="0" relativeHeight="251764736" behindDoc="0" locked="0" layoutInCell="1" allowOverlap="1" wp14:anchorId="318D1DFC" wp14:editId="0919D8A5">
+                    <wp:anchor distT="0" distB="0" distL="114300" distR="114300" simplePos="0" relativeHeight="251787264" behindDoc="0" locked="0" layoutInCell="1" allowOverlap="1" wp14:anchorId="0ED92CCD" wp14:editId="32D1E9C7">
                       <wp:simplePos x="0" y="0"/>
                       <wp:positionH relativeFrom="page">
-                        <wp:posOffset>1852168</wp:posOffset>
+                        <wp:posOffset>2527300</wp:posOffset>
                       </wp:positionH>
                       <wp:positionV relativeFrom="page">
-                        <wp:posOffset>772033</wp:posOffset>
+                        <wp:posOffset>1396780</wp:posOffset>
+                      </wp:positionV>
+                      <wp:extent cx="877545" cy="268583"/>
+                      <wp:effectExtent l="0" t="0" r="0" b="0"/>
+                      <wp:wrapNone/>
+                      <wp:docPr id="186" name="Text Box 186"/>
+                      <wp:cNvGraphicFramePr/>
+                      <a:graphic xmlns:a="http://schemas.openxmlformats.org/drawingml/2006/main">
+                        <a:graphicData uri="http://schemas.microsoft.com/office/word/2010/wordprocessingShape">
+                          <wps:wsp>
+                            <wps:cNvSpPr txBox="1"/>
+                            <wps:spPr>
+                              <a:xfrm>
+                                <a:off x="0" y="0"/>
+                                <a:ext cx="877545" cy="268583"/>
+                              </a:xfrm>
+                              <a:prstGeom prst="rect">
+                                <a:avLst/>
+                              </a:prstGeom>
+                              <a:noFill/>
+                              <a:ln w="6350">
+                                <a:noFill/>
+                              </a:ln>
+                            </wps:spPr>
+                            <wps:txbx>
+                              <w:txbxContent>
+                                <w:p>
+                                  <w:pPr>
+                                    <w:rPr>
+                                      <w:rFonts w:cs="0 Nazanin Bold"/>
+                                      <w:sz w:val="18"/>
+                                      <w:szCs w:val="18"/>
+                                      <w:rtl/>
+                                      <w:lang w:bidi="fa-IR"/>
+                                    </w:rPr>
+                                  </w:pPr>
+                                  <w:r>
+                                    <w:rPr>
+                                      <w:rFonts w:cs="0 Nazanin Bold" w:hint="cs"/>
+                                      <w:sz w:val="18"/>
+                                      <w:szCs w:val="18"/>
+                                      <w:rtl/>
+                                      <w:lang w:bidi="fa-IR"/>
+                                    </w:rPr>
+                                    <w:t xml:space="preserve">دو خط </w:t>
+                                  </w:r>
+                                  <w:r>
+                                    <w:rPr>
+                                      <w:rFonts w:cs="0 Nazanin Bold"/>
+                                      <w:sz w:val="18"/>
+                                      <w:szCs w:val="18"/>
+                                      <w:lang w:bidi="fa-IR"/>
+                                    </w:rPr>
+                                    <w:t>BC</w:t>
+                                  </w:r>
+                                  <w:r>
+                                    <w:rPr>
+                                      <w:rFonts w:cs="0 Nazanin Bold" w:hint="cs"/>
+                                      <w:sz w:val="18"/>
+                                      <w:szCs w:val="18"/>
+                                      <w:rtl/>
+                                      <w:lang w:bidi="fa-IR"/>
+                                    </w:rPr>
+                                    <w:t xml:space="preserve"> و </w:t>
+                                  </w:r>
+                                  <w:r>
+                                    <w:rPr>
+                                      <w:rFonts w:cs="0 Nazanin Bold"/>
+                                      <w:sz w:val="18"/>
+                                      <w:szCs w:val="18"/>
+                                      <w:lang w:bidi="fa-IR"/>
+                                    </w:rPr>
+                                    <w:t>d</w:t>
+                                  </w:r>
+                                  <w:r>
+                                    <w:rPr>
+                                      <w:rFonts w:cs="0 Nazanin Bold" w:hint="cs"/>
+                                      <w:sz w:val="18"/>
+                                      <w:szCs w:val="18"/>
+                                      <w:rtl/>
+                                      <w:lang w:bidi="fa-IR"/>
+                                    </w:rPr>
+                                    <w:t xml:space="preserve"> موازی و </w:t>
+                                  </w:r>
+                                  <w:r>
+                                    <w:rPr>
+                                      <w:rFonts w:cs="0 Nazanin Bold"/>
+                                      <w:sz w:val="18"/>
+                                      <w:szCs w:val="18"/>
+                                      <w:lang w:bidi="fa-IR"/>
+                                    </w:rPr>
+                                    <w:t>A</w:t>
+                                  </w:r>
+                                  <w:r>
+                                    <w:rPr>
+                                      <w:rFonts w:cs="0 Nazanin Bold"/>
+                                      <w:sz w:val="18"/>
+                                      <w:szCs w:val="18"/>
+                                      <w:lang w:bidi="fa-IR"/>
+                                    </w:rPr>
+                                    <w:t>B</w:t>
+                                  </w:r>
+                                  <w:r>
+                                    <w:rPr>
+                                      <w:rFonts w:cs="0 Nazanin Bold" w:hint="cs"/>
+                                      <w:sz w:val="18"/>
+                                      <w:szCs w:val="18"/>
+                                      <w:rtl/>
+                                      <w:lang w:bidi="fa-IR"/>
+                                    </w:rPr>
+                                    <w:t xml:space="preserve"> مورب است</w:t>
+                                  </w:r>
+                                </w:p>
+                              </w:txbxContent>
+                            </wps:txbx>
+                            <wps:bodyPr rot="0" spcFirstLastPara="0" vertOverflow="overflow" horzOverflow="overflow" vert="horz" wrap="none" lIns="91440" tIns="45720" rIns="91440" bIns="45720" numCol="1" spcCol="0" rtlCol="1" fromWordArt="0" anchor="t" anchorCtr="0" forceAA="0" compatLnSpc="1">
+                              <a:prstTxWarp prst="textNoShape">
+                                <a:avLst/>
+                              </a:prstTxWarp>
+                              <a:noAutofit/>
+                            </wps:bodyPr>
+                          </wps:wsp>
+                        </a:graphicData>
+                      </a:graphic>
+                    </wp:anchor>
+                  </w:drawing>
+                </mc:Choice>
+                <mc:Fallback>
+                  <w:pict>
+                    <v:shapetype w14:anchorId="0ED92CCD" id="_x0000_t202" coordsize="21600,21600" o:spt="202" path="m,l,21600r21600,l21600,xe">
+                      <v:stroke joinstyle="miter"/>
+                      <v:path gradientshapeok="t" o:connecttype="rect"/>
+                    </v:shapetype>
+                    <v:shape id="Text Box 186" o:spid="_x0000_s1026" type="#_x0000_t202" style="position:absolute;left:0;text-align:left;margin-left:199pt;margin-top:110pt;width:69.1pt;height:21.15pt;z-index:251787264;visibility:visible;mso-wrap-style:none;mso-wrap-distance-left:9pt;mso-wrap-distance-top:0;mso-wrap-distance-right:9pt;mso-wrap-distance-bottom:0;mso-position-horizontal:absolute;mso-position-horizontal-relative:page;mso-position-vertical:absolute;mso-position-vertical-relative:page;v-text-anchor:top" o:gfxdata="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" filled="f" stroked="f" strokeweight=".5pt">
+                      <v:textbox>
+                        <w:txbxContent>
+                          <w:p>
+                            <w:pPr>
+                              <w:rPr>
+                                <w:rFonts w:cs="0 Nazanin Bold"/>
+                                <w:sz w:val="18"/>
+                                <w:szCs w:val="18"/>
+                                <w:rtl/>
+                                <w:lang w:bidi="fa-IR"/>
+                              </w:rPr>
+                            </w:pPr>
+                            <w:r>
+                              <w:rPr>
+                                <w:rFonts w:cs="0 Nazanin Bold" w:hint="cs"/>
+                                <w:sz w:val="18"/>
+                                <w:szCs w:val="18"/>
+                                <w:rtl/>
+                                <w:lang w:bidi="fa-IR"/>
+                              </w:rPr>
+                              <w:t xml:space="preserve">دو خط </w:t>
+                            </w:r>
+                            <w:r>
+                              <w:rPr>
+                                <w:rFonts w:cs="0 Nazanin Bold"/>
+                                <w:sz w:val="18"/>
+                                <w:szCs w:val="18"/>
+                                <w:lang w:bidi="fa-IR"/>
+                              </w:rPr>
+                              <w:t>BC</w:t>
+                            </w:r>
+                            <w:r>
+                              <w:rPr>
+                                <w:rFonts w:cs="0 Nazanin Bold" w:hint="cs"/>
+                                <w:sz w:val="18"/>
+                                <w:szCs w:val="18"/>
+                                <w:rtl/>
+                                <w:lang w:bidi="fa-IR"/>
+                              </w:rPr>
+                              <w:t xml:space="preserve"> و </w:t>
+                            </w:r>
+                            <w:r>
+                              <w:rPr>
+                                <w:rFonts w:cs="0 Nazanin Bold"/>
+                                <w:sz w:val="18"/>
+                                <w:szCs w:val="18"/>
+                                <w:lang w:bidi="fa-IR"/>
+                              </w:rPr>
+                              <w:t>d</w:t>
+                            </w:r>
+                            <w:r>
+                              <w:rPr>
+                                <w:rFonts w:cs="0 Nazanin Bold" w:hint="cs"/>
+                                <w:sz w:val="18"/>
+                                <w:szCs w:val="18"/>
+                                <w:rtl/>
+                                <w:lang w:bidi="fa-IR"/>
+                              </w:rPr>
+                              <w:t xml:space="preserve"> موازی و </w:t>
+                            </w:r>
+                            <w:r>
+                              <w:rPr>
+                                <w:rFonts w:cs="0 Nazanin Bold"/>
+                                <w:sz w:val="18"/>
+                                <w:szCs w:val="18"/>
+                                <w:lang w:bidi="fa-IR"/>
+                              </w:rPr>
+                              <w:t>A</w:t>
+                            </w:r>
+                            <w:r>
+                              <w:rPr>
+                                <w:rFonts w:cs="0 Nazanin Bold"/>
+                                <w:sz w:val="18"/>
+                                <w:szCs w:val="18"/>
+                                <w:lang w:bidi="fa-IR"/>
+                              </w:rPr>
+                              <w:t>B</w:t>
+                            </w:r>
+                            <w:r>
+                              <w:rPr>
+                                <w:rFonts w:cs="0 Nazanin Bold" w:hint="cs"/>
+                                <w:sz w:val="18"/>
+                                <w:szCs w:val="18"/>
+                                <w:rtl/>
+                                <w:lang w:bidi="fa-IR"/>
+                              </w:rPr>
+                              <w:t xml:space="preserve"> مورب است</w:t>
+                            </w:r>
+                          </w:p>
+                        </w:txbxContent>
+                      </v:textbox>
+                      <w10:wrap anchorx="page" anchory="page"/>
+                    </v:shape>
+                  </w:pict>
+                </mc:Fallback>
+              </mc:AlternateContent>
+            </w:r>
+            <w:r>
+              <w:rPr>
+                <w:noProof/>
+                <w:lang w:bidi="fa-IR"/>
+              </w:rPr>
+              <mc:AlternateContent>
+                <mc:Choice Requires="wps">
+                  <w:drawing>
+                    <wp:anchor distT="0" distB="0" distL="114300" distR="114300" simplePos="0" relativeHeight="251766784" behindDoc="0" locked="0" layoutInCell="1" allowOverlap="1" wp14:anchorId="2E227DD0" wp14:editId="254EA6CB">
+                      <wp:simplePos x="0" y="0"/>
+                      <wp:positionH relativeFrom="page">
+                        <wp:posOffset>2526030</wp:posOffset>
+                      </wp:positionH>
+                      <wp:positionV relativeFrom="page">
+                        <wp:posOffset>1089245</wp:posOffset>
+                      </wp:positionV>
+                      <wp:extent cx="877545" cy="268583"/>
+                      <wp:effectExtent l="0" t="0" r="0" b="0"/>
+                      <wp:wrapNone/>
+                      <wp:docPr id="151" name="Text Box 151"/>
+                      <wp:cNvGraphicFramePr/>
+                      <a:graphic xmlns:a="http://schemas.openxmlformats.org/drawingml/2006/main">
+                        <a:graphicData uri="http://schemas.microsoft.com/office/word/2010/wordprocessingShape">
+                          <wps:wsp>
+                            <wps:cNvSpPr txBox="1"/>
+                            <wps:spPr>
+                              <a:xfrm>
+                                <a:off x="0" y="0"/>
+                                <a:ext cx="877545" cy="268583"/>
+                              </a:xfrm>
+                              <a:prstGeom prst="rect">
+                                <a:avLst/>
+                              </a:prstGeom>
+                              <a:noFill/>
+                              <a:ln w="6350">
+                                <a:noFill/>
+                              </a:ln>
+                            </wps:spPr>
+                            <wps:txbx>
+                              <w:txbxContent>
+                                <w:p>
+                                  <w:pPr>
+                                    <w:rPr>
+                                      <w:rFonts w:cs="0 Nazanin Bold"/>
+                                      <w:sz w:val="18"/>
+                                      <w:szCs w:val="18"/>
+                                      <w:rtl/>
+                                      <w:lang w:bidi="fa-IR"/>
+                                    </w:rPr>
+                                  </w:pPr>
+                                  <w:r>
+                                    <w:rPr>
+                                      <w:rFonts w:cs="0 Nazanin Bold" w:hint="cs"/>
+                                      <w:sz w:val="18"/>
+                                      <w:szCs w:val="18"/>
+                                      <w:rtl/>
+                                      <w:lang w:bidi="fa-IR"/>
+                                    </w:rPr>
+                                    <w:t xml:space="preserve">دو خط </w:t>
+                                  </w:r>
+                                  <w:r>
+                                    <w:rPr>
+                                      <w:rFonts w:cs="0 Nazanin Bold"/>
+                                      <w:sz w:val="18"/>
+                                      <w:szCs w:val="18"/>
+                                      <w:lang w:bidi="fa-IR"/>
+                                    </w:rPr>
+                                    <w:t>BC</w:t>
+                                  </w:r>
+                                  <w:r>
+                                    <w:rPr>
+                                      <w:rFonts w:cs="0 Nazanin Bold" w:hint="cs"/>
+                                      <w:sz w:val="18"/>
+                                      <w:szCs w:val="18"/>
+                                      <w:rtl/>
+                                      <w:lang w:bidi="fa-IR"/>
+                                    </w:rPr>
+                                    <w:t xml:space="preserve"> و </w:t>
+                                  </w:r>
+                                  <w:r>
+                                    <w:rPr>
+                                      <w:rFonts w:cs="0 Nazanin Bold"/>
+                                      <w:sz w:val="18"/>
+                                      <w:szCs w:val="18"/>
+                                      <w:lang w:bidi="fa-IR"/>
+                                    </w:rPr>
+                                    <w:t>d</w:t>
+                                  </w:r>
+                                  <w:r>
+                                    <w:rPr>
+                                      <w:rFonts w:cs="0 Nazanin Bold" w:hint="cs"/>
+                                      <w:sz w:val="18"/>
+                                      <w:szCs w:val="18"/>
+                                      <w:rtl/>
+                                      <w:lang w:bidi="fa-IR"/>
+                                    </w:rPr>
+                                    <w:t xml:space="preserve"> موازی و </w:t>
+                                  </w:r>
+                                  <w:r>
+                                    <w:rPr>
+                                      <w:rFonts w:cs="0 Nazanin Bold"/>
+                                      <w:sz w:val="18"/>
+                                      <w:szCs w:val="18"/>
+                                      <w:lang w:bidi="fa-IR"/>
+                                    </w:rPr>
+                                    <w:t>AC</w:t>
+                                  </w:r>
+                                  <w:r>
+                                    <w:rPr>
+                                      <w:rFonts w:cs="0 Nazanin Bold" w:hint="cs"/>
+                                      <w:sz w:val="18"/>
+                                      <w:szCs w:val="18"/>
+                                      <w:rtl/>
+                                      <w:lang w:bidi="fa-IR"/>
+                                    </w:rPr>
+                                    <w:t xml:space="preserve"> مورب است</w:t>
+                                  </w:r>
+                                </w:p>
+                              </w:txbxContent>
+                            </wps:txbx>
+                            <wps:bodyPr rot="0" spcFirstLastPara="0" vertOverflow="overflow" horzOverflow="overflow" vert="horz" wrap="none" lIns="91440" tIns="45720" rIns="91440" bIns="45720" numCol="1" spcCol="0" rtlCol="1" fromWordArt="0" anchor="t" anchorCtr="0" forceAA="0" compatLnSpc="1">
+                              <a:prstTxWarp prst="textNoShape">
+                                <a:avLst/>
+                              </a:prstTxWarp>
+                              <a:noAutofit/>
+                            </wps:bodyPr>
+                          </wps:wsp>
+                        </a:graphicData>
+                      </a:graphic>
+                    </wp:anchor>
+                  </w:drawing>
+                </mc:Choice>
+                <mc:Fallback>
+                  <w:pict>
+                    <v:shape w14:anchorId="2E227DD0" id="Text Box 151" o:spid="_x0000_s1027" type="#_x0000_t202" style="position:absolute;left:0;text-align:left;margin-left:198.9pt;margin-top:85.75pt;width:69.1pt;height:21.15pt;z-index:251766784;visibility:visible;mso-wrap-style:none;mso-wrap-distance-left:9pt;mso-wrap-distance-top:0;mso-wrap-distance-right:9pt;mso-wrap-distance-bottom:0;mso-position-horizontal:absolute;mso-position-horizontal-relative:page;mso-position-vertical:absolute;mso-position-vertical-relative:page;v-text-anchor:top" o:gfxdata="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" filled="f" stroked="f" strokeweight=".5pt">
+                      <v:textbox>
+                        <w:txbxContent>
+                          <w:p>
+                            <w:pPr>
+                              <w:rPr>
+                                <w:rFonts w:cs="0 Nazanin Bold"/>
+                                <w:sz w:val="18"/>
+                                <w:szCs w:val="18"/>
+                                <w:rtl/>
+                                <w:lang w:bidi="fa-IR"/>
+                              </w:rPr>
+                            </w:pPr>
+                            <w:r>
+                              <w:rPr>
+                                <w:rFonts w:cs="0 Nazanin Bold" w:hint="cs"/>
+                                <w:sz w:val="18"/>
+                                <w:szCs w:val="18"/>
+                                <w:rtl/>
+                                <w:lang w:bidi="fa-IR"/>
+                              </w:rPr>
+                              <w:t xml:space="preserve">دو خط </w:t>
+                            </w:r>
+                            <w:r>
+                              <w:rPr>
+                                <w:rFonts w:cs="0 Nazanin Bold"/>
+                                <w:sz w:val="18"/>
+                                <w:szCs w:val="18"/>
+                                <w:lang w:bidi="fa-IR"/>
+                              </w:rPr>
+                              <w:t>BC</w:t>
+                            </w:r>
+                            <w:r>
+                              <w:rPr>
+                                <w:rFonts w:cs="0 Nazanin Bold" w:hint="cs"/>
+                                <w:sz w:val="18"/>
+                                <w:szCs w:val="18"/>
+                                <w:rtl/>
+                                <w:lang w:bidi="fa-IR"/>
+                              </w:rPr>
+                              <w:t xml:space="preserve"> و </w:t>
+                            </w:r>
+                            <w:r>
+                              <w:rPr>
+                                <w:rFonts w:cs="0 Nazanin Bold"/>
+                                <w:sz w:val="18"/>
+                                <w:szCs w:val="18"/>
+                                <w:lang w:bidi="fa-IR"/>
+                              </w:rPr>
+                              <w:t>d</w:t>
+                            </w:r>
+                            <w:r>
+                              <w:rPr>
+                                <w:rFonts w:cs="0 Nazanin Bold" w:hint="cs"/>
+                                <w:sz w:val="18"/>
+                                <w:szCs w:val="18"/>
+                                <w:rtl/>
+                                <w:lang w:bidi="fa-IR"/>
+                              </w:rPr>
+                              <w:t xml:space="preserve"> موازی و </w:t>
+                            </w:r>
+                            <w:r>
+                              <w:rPr>
+                                <w:rFonts w:cs="0 Nazanin Bold"/>
+                                <w:sz w:val="18"/>
+                                <w:szCs w:val="18"/>
+                                <w:lang w:bidi="fa-IR"/>
+                              </w:rPr>
+                              <w:t>AC</w:t>
+                            </w:r>
+                            <w:r>
+                              <w:rPr>
+                                <w:rFonts w:cs="0 Nazanin Bold" w:hint="cs"/>
+                                <w:sz w:val="18"/>
+                                <w:szCs w:val="18"/>
+                                <w:rtl/>
+                                <w:lang w:bidi="fa-IR"/>
+                              </w:rPr>
+                              <w:t xml:space="preserve"> مورب است</w:t>
+                            </w:r>
+                          </w:p>
+                        </w:txbxContent>
+                      </v:textbox>
+                      <w10:wrap anchorx="page" anchory="page"/>
+                    </v:shape>
+                  </w:pict>
+                </mc:Fallback>
+              </mc:AlternateContent>
+            </w:r>
+            <w:r>
+              <w:rPr>
+                <w:noProof/>
+                <w:lang w:bidi="fa-IR"/>
+              </w:rPr>
+              <mc:AlternateContent>
+                <mc:Choice Requires="wps">
+                  <w:drawing>
+                    <wp:anchor distT="0" distB="0" distL="114300" distR="114300" simplePos="0" relativeHeight="251764736" behindDoc="0" locked="0" layoutInCell="1" allowOverlap="1" wp14:anchorId="318D1DFC" wp14:editId="74F02E29">
+                      <wp:simplePos x="0" y="0"/>
+                      <wp:positionH relativeFrom="page">
+                        <wp:posOffset>2484068</wp:posOffset>
+                      </wp:positionH>
+                      <wp:positionV relativeFrom="page">
+                        <wp:posOffset>771525</wp:posOffset>
                       </wp:positionV>
                       <wp:extent cx="877545" cy="268583"/>
                       <wp:effectExtent l="0" t="0" r="0" b="0"/>
@@ -333,11 +1015,7 @@
                 </mc:Choice>
                 <mc:Fallback>
                   <w:pict>
-                    <v:shapetype w14:anchorId="318D1DFC" id="_x0000_t202" coordsize="21600,21600" o:spt="202" path="m,l,21600r21600,l21600,xe">
-                      <v:stroke joinstyle="miter"/>
-                      <v:path gradientshapeok="t" o:connecttype="rect"/>
-                    </v:shapetype>
-                    <v:shape id="Text Box 142" o:spid="_x0000_s1026" type="#_x0000_t202" style="position:absolute;left:0;text-align:left;margin-left:145.85pt;margin-top:60.8pt;width:69.1pt;height:21.15pt;z-index:251764736;visibility:visible;mso-wrap-style:none;mso-wrap-distance-left:9pt;mso-wrap-distance-top:0;mso-wrap-distance-right:9pt;mso-wrap-distance-bottom:0;mso-position-horizontal:absolute;mso-position-horizontal-relative:page;mso-position-vertical:absolute;mso-position-vertical-relative:page;v-text-anchor:top" o:gfxdata="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" filled="f" stroked="f" strokeweight=".5pt">
+                    <v:shape w14:anchorId="318D1DFC" id="Text Box 142" o:spid="_x0000_s1028" type="#_x0000_t202" style="position:absolute;left:0;text-align:left;margin-left:195.6pt;margin-top:60.75pt;width:69.1pt;height:21.15pt;z-index:251764736;visibility:visible;mso-wrap-style:none;mso-wrap-distance-left:9pt;mso-wrap-distance-top:0;mso-wrap-distance-right:9pt;mso-wrap-distance-bottom:0;mso-position-horizontal:absolute;mso-position-horizontal-relative:page;mso-position-vertical:absolute;mso-position-vertical-relative:page;v-text-anchor:top" o:gfxdata="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" filled="f" stroked="f" strokeweight=".5pt">
                       <v:textbox>
                         <w:txbxContent>
                           <w:p>
@@ -371,136 +1049,27 @@
             </w:r>
             <w:r>
               <w:rPr>
-                <w:noProof/>
-                <w:lang w:bidi="fa-IR"/>
-              </w:rPr>
-              <mc:AlternateContent>
-                <mc:Choice Requires="wps">
-                  <w:drawing>
-                    <wp:anchor distT="0" distB="0" distL="114300" distR="114300" simplePos="0" relativeHeight="251766784" behindDoc="0" locked="0" layoutInCell="1" allowOverlap="1" wp14:anchorId="2E227DD0" wp14:editId="4A44205F">
-                      <wp:simplePos x="0" y="0"/>
-                      <wp:positionH relativeFrom="page">
-                        <wp:posOffset>1817497</wp:posOffset>
-                      </wp:positionH>
-                      <wp:positionV relativeFrom="page">
-                        <wp:posOffset>1072515</wp:posOffset>
-                      </wp:positionV>
-                      <wp:extent cx="877545" cy="268583"/>
-                      <wp:effectExtent l="0" t="0" r="0" b="0"/>
-                      <wp:wrapNone/>
-                      <wp:docPr id="151" name="Text Box 151"/>
-                      <wp:cNvGraphicFramePr/>
-                      <a:graphic xmlns:a="http://schemas.openxmlformats.org/drawingml/2006/main">
-                        <a:graphicData uri="http://schemas.microsoft.com/office/word/2010/wordprocessingShape">
-                          <wps:wsp>
-                            <wps:cNvSpPr txBox="1"/>
-                            <wps:spPr>
-                              <a:xfrm>
-                                <a:off x="0" y="0"/>
-                                <a:ext cx="877545" cy="268583"/>
-                              </a:xfrm>
-                              <a:prstGeom prst="rect">
-                                <a:avLst/>
-                              </a:prstGeom>
-                              <a:noFill/>
-                              <a:ln w="6350">
-                                <a:noFill/>
-                              </a:ln>
-                            </wps:spPr>
-                            <wps:txbx>
-                              <w:txbxContent>
-                                <w:p>
-                                  <w:pPr>
-                                    <w:rPr>
-                                      <w:rFonts w:cs="0 Nazanin Bold"/>
-                                      <w:sz w:val="20"/>
-                                      <w:szCs w:val="20"/>
-                                      <w:rtl/>
-                                      <w:lang w:bidi="fa-IR"/>
-                                    </w:rPr>
-                                  </w:pPr>
-                                  <w:r>
-                                    <w:rPr>
-                                      <w:rFonts w:cs="0 Nazanin Bold" w:hint="cs"/>
-                                      <w:sz w:val="20"/>
-                                      <w:szCs w:val="20"/>
-                                      <w:rtl/>
-                                      <w:lang w:bidi="fa-IR"/>
-                                    </w:rPr>
-                                    <w:t>هم نهشت بودن مثلث ها</w:t>
-                                  </w:r>
-                                </w:p>
-                              </w:txbxContent>
-                            </wps:txbx>
-                            <wps:bodyPr rot="0" spcFirstLastPara="0" vertOverflow="overflow" horzOverflow="overflow" vert="horz" wrap="none" lIns="91440" tIns="45720" rIns="91440" bIns="45720" numCol="1" spcCol="0" rtlCol="1" fromWordArt="0" anchor="t" anchorCtr="0" forceAA="0" compatLnSpc="1">
-                              <a:prstTxWarp prst="textNoShape">
-                                <a:avLst/>
-                              </a:prstTxWarp>
-                              <a:noAutofit/>
-                            </wps:bodyPr>
-                          </wps:wsp>
-                        </a:graphicData>
-                      </a:graphic>
-                    </wp:anchor>
-                  </w:drawing>
-                </mc:Choice>
-                <mc:Fallback>
-                  <w:pict>
-                    <v:shape w14:anchorId="2E227DD0" id="Text Box 151" o:spid="_x0000_s1027" type="#_x0000_t202" style="position:absolute;left:0;text-align:left;margin-left:143.1pt;margin-top:84.45pt;width:69.1pt;height:21.15pt;z-index:251766784;visibility:visible;mso-wrap-style:none;mso-wrap-distance-left:9pt;mso-wrap-distance-top:0;mso-wrap-distance-right:9pt;mso-wrap-distance-bottom:0;mso-position-horizontal:absolute;mso-position-horizontal-relative:page;mso-position-vertical:absolute;mso-position-vertical-relative:page;v-text-anchor:top" o:gfxdata="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" filled="f" stroked="f" strokeweight=".5pt">
-                      <v:textbox>
-                        <w:txbxContent>
-                          <w:p>
-                            <w:pPr>
-                              <w:rPr>
-                                <w:rFonts w:cs="0 Nazanin Bold"/>
-                                <w:sz w:val="20"/>
-                                <w:szCs w:val="20"/>
-                                <w:rtl/>
-                                <w:lang w:bidi="fa-IR"/>
-                              </w:rPr>
-                            </w:pPr>
-                            <w:r>
-                              <w:rPr>
-                                <w:rFonts w:cs="0 Nazanin Bold" w:hint="cs"/>
-                                <w:sz w:val="20"/>
-                                <w:szCs w:val="20"/>
-                                <w:rtl/>
-                                <w:lang w:bidi="fa-IR"/>
-                              </w:rPr>
-                              <w:t>هم نهشت بودن مثلث ها</w:t>
-                            </w:r>
-                          </w:p>
-                        </w:txbxContent>
-                      </v:textbox>
-                      <w10:wrap anchorx="page" anchory="page"/>
-                    </v:shape>
-                  </w:pict>
-                </mc:Fallback>
-              </mc:AlternateContent>
-            </w:r>
-            <w:r>
-              <w:rPr>
-                <w:rFonts w:ascii="Vazirmatn" w:hAnsi="Vazirmatn" w:cs="0 Nazanin Bold" w:hint="cs"/>
-                <w:b w:val="0"/>
-                <w:bCs w:val="0"/>
-                <w:rtl/>
-                <w:lang w:bidi="fa-IR"/>
-              </w:rPr>
-              <w:t xml:space="preserve">                       </w:t>
+                <w:rFonts w:ascii="Vazirmatn" w:hAnsi="Vazirmatn" w:cs="0 Nazanin Bold" w:hint="cs"/>
+                <w:b w:val="0"/>
+                <w:bCs w:val="0"/>
+                <w:rtl/>
+                <w:lang w:bidi="fa-IR"/>
+              </w:rPr>
+              <w:t xml:space="preserve">   </w:t>
             </w:r>
             <w:r>
               <w:rPr>
                 <w:rFonts w:ascii="Vazirmatn" w:hAnsi="Vazirmatn" w:cs="0 Nazanin Bold"/>
                 <w:b w:val="0"/>
                 <w:bCs w:val="0"/>
-                <w:position w:val="-42"/>
-                <w:lang w:bidi="fa-IR"/>
-              </w:rPr>
-              <w:object w:dxaOrig="6440" w:dyaOrig="980" w14:anchorId="5586A149">
-                <v:shape id="_x0000_i1026" type="#_x0000_t75" style="width:323.25pt;height:48pt" o:ole="">
+                <w:position w:val="-66"/>
+                <w:lang w:bidi="fa-IR"/>
+              </w:rPr>
+              <w:object w:dxaOrig="6440" w:dyaOrig="1460" w14:anchorId="5586A149">
+                <v:shape id="_x0000_i1026" type="#_x0000_t75" style="width:323.3pt;height:71.3pt" o:ole="">
                   <v:imagedata r:id="rId10" o:title=""/>
                 </v:shape>
-                <o:OLEObject Type="Embed" ProgID="Equation.DSMT4" ShapeID="_x0000_i1026" DrawAspect="Content" ObjectID="_1793776681" r:id="rId11"/>
+                <o:OLEObject Type="Embed" ProgID="Equation.DSMT4" ShapeID="_x0000_i1026" DrawAspect="Content" ObjectID="_1824092219" r:id="rId11"/>
               </w:object>
             </w:r>
             <w:r>
@@ -512,45 +1081,6 @@
                 <w:lang w:bidi="fa-IR"/>
               </w:rPr>
               <w:tab/>
-            </w:r>
-          </w:p>
-          <w:p>
-            <w:pPr>
-              <w:rPr>
-                <w:rFonts w:ascii="Vazirmatn" w:hAnsi="Vazirmatn" w:cs="0 Nazanin Bold"/>
-                <w:b w:val="0"/>
-                <w:bCs w:val="0"/>
-                <w:rtl/>
-                <w:lang w:bidi="fa-IR"/>
-              </w:rPr>
-            </w:pPr>
-            <w:r>
-              <w:rPr>
-                <w:rFonts w:ascii="Vazirmatn" w:hAnsi="Vazirmatn" w:cs="0 Nazanin Bold" w:hint="cs"/>
-                <w:b w:val="0"/>
-                <w:bCs w:val="0"/>
-                <w:rtl/>
-              </w:rPr>
-              <w:t xml:space="preserve">اثبات ۲ : </w:t>
-            </w:r>
-            <w:r>
-              <w:rPr>
-                <w:rFonts w:ascii="Vazirmatn" w:hAnsi="Vazirmatn" w:cs="0 Nazanin Bold" w:hint="cs"/>
-                <w:b w:val="0"/>
-                <w:bCs w:val="0"/>
-                <w:rtl/>
-              </w:rPr>
-              <w:t>استدلال دوم را می توانید در صفحه ۴۱ کتاب درسی (استدلال رضا)</w:t>
-            </w:r>
-            <w:r>
-              <w:rPr>
-                <w:rFonts w:ascii="Vazirmatn" w:hAnsi="Vazirmatn" w:cs="0 Nazanin Bold" w:hint="cs"/>
-                <w:b w:val="0"/>
-                <w:bCs w:val="0"/>
-                <w:rtl/>
-                <w:lang w:bidi="fa-IR"/>
-              </w:rPr>
-              <w:t xml:space="preserve"> مشاهده کنید.</w:t>
             </w:r>
           </w:p>
         </w:tc>
@@ -721,10 +1251,10 @@
                 <w:position w:val="-12"/>
               </w:rPr>
               <w:object w:dxaOrig="260" w:dyaOrig="380" w14:anchorId="4CF31D46">
-                <v:shape id="_x0000_i1027" type="#_x0000_t75" style="width:13.5pt;height:18.75pt" o:ole="">
+                <v:shape id="_x0000_i1027" type="#_x0000_t75" style="width:13.15pt;height:18.7pt" o:ole="">
                   <v:imagedata r:id="rId14" o:title=""/>
                 </v:shape>
-                <o:OLEObject Type="Embed" ProgID="Equation.DSMT4" ShapeID="_x0000_i1027" DrawAspect="Content" ObjectID="_1793776682" r:id="rId15"/>
+                <o:OLEObject Type="Embed" ProgID="Equation.DSMT4" ShapeID="_x0000_i1027" DrawAspect="Content" ObjectID="_1824092220" r:id="rId15"/>
               </w:object>
             </w:r>
             <w:r>
@@ -753,10 +1283,10 @@
                 <w:position w:val="-12"/>
               </w:rPr>
               <w:object w:dxaOrig="300" w:dyaOrig="380" w14:anchorId="7DE0C877">
-                <v:shape id="_x0000_i1028" type="#_x0000_t75" style="width:15pt;height:18.75pt" o:ole="">
+                <v:shape id="_x0000_i1028" type="#_x0000_t75" style="width:15.25pt;height:18.7pt" o:ole="">
                   <v:imagedata r:id="rId16" o:title=""/>
                 </v:shape>
-                <o:OLEObject Type="Embed" ProgID="Equation.DSMT4" ShapeID="_x0000_i1028" DrawAspect="Content" ObjectID="_1793776683" r:id="rId17"/>
+                <o:OLEObject Type="Embed" ProgID="Equation.DSMT4" ShapeID="_x0000_i1028" DrawAspect="Content" ObjectID="_1824092221" r:id="rId17"/>
               </w:object>
             </w:r>
             <w:r>
@@ -767,7 +1297,27 @@
                 <w:rtl/>
                 <w:lang w:bidi="fa-IR"/>
               </w:rPr>
-              <w:t xml:space="preserve"> مانند شکل زیر متقابل به راس هستند ، داریم : </w:t>
+              <w:t xml:space="preserve"> مانند شکل </w:t>
+            </w:r>
+            <w:r>
+              <w:rPr>
+                <w:rFonts w:ascii="Vazirmatn" w:hAnsi="Vazirmatn" w:cs="0 Nazanin Bold" w:hint="cs"/>
+                <w:b w:val="0"/>
+                <w:bCs w:val="0"/>
+                <w:rtl/>
+                <w:lang w:bidi="fa-IR"/>
+              </w:rPr>
+              <w:t xml:space="preserve">روبرو </w:t>
+            </w:r>
+            <w:r>
+              <w:rPr>
+                <w:rFonts w:ascii="Vazirmatn" w:hAnsi="Vazirmatn" w:cs="0 Nazanin Bold" w:hint="cs"/>
+                <w:b w:val="0"/>
+                <w:bCs w:val="0"/>
+                <w:rtl/>
+                <w:lang w:bidi="fa-IR"/>
+              </w:rPr>
+              <w:t xml:space="preserve">متقابل به راس هستند ، داریم : </w:t>
             </w:r>
           </w:p>
           <w:p>
@@ -993,7 +1543,7 @@
                 </mc:Choice>
                 <mc:Fallback>
                   <w:pict>
-                    <v:shape w14:anchorId="4F2F1E03" id="Text Box 161" o:spid="_x0000_s1028" type="#_x0000_t202" style="position:absolute;left:0;text-align:left;margin-left:144.4pt;margin-top:67.25pt;width:69.1pt;height:21.15pt;z-index:251770880;visibility:visible;mso-wrap-style:none;mso-wrap-distance-left:9pt;mso-wrap-distance-top:0;mso-wrap-distance-right:9pt;mso-wrap-distance-bottom:0;mso-position-horizontal:absolute;mso-position-horizontal-relative:page;mso-position-vertical:absolute;mso-position-vertical-relative:page;v-text-anchor:top" o:gfxdata="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" filled="f" stroked="f" strokeweight=".5pt">
+                    <v:shape w14:anchorId="4F2F1E03" id="Text Box 161" o:spid="_x0000_s1029" type="#_x0000_t202" style="position:absolute;left:0;text-align:left;margin-left:144.4pt;margin-top:67.25pt;width:69.1pt;height:21.15pt;z-index:251770880;visibility:visible;mso-wrap-style:none;mso-wrap-distance-left:9pt;mso-wrap-distance-top:0;mso-wrap-distance-right:9pt;mso-wrap-distance-bottom:0;mso-position-horizontal:absolute;mso-position-horizontal-relative:page;mso-position-vertical:absolute;mso-position-vertical-relative:page;v-text-anchor:top" o:gfxdata="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" filled="f" stroked="f" strokeweight=".5pt">
                       <v:textbox>
                         <w:txbxContent>
                           <w:p>
@@ -1102,7 +1652,7 @@
                 </mc:Choice>
                 <mc:Fallback>
                   <w:pict>
-                    <v:shape w14:anchorId="53E8754A" id="Text Box 160" o:spid="_x0000_s1029" type="#_x0000_t202" style="position:absolute;left:0;text-align:left;margin-left:145.55pt;margin-top:42.6pt;width:69.1pt;height:21.15pt;z-index:251768832;visibility:visible;mso-wrap-style:none;mso-wrap-distance-left:9pt;mso-wrap-distance-top:0;mso-wrap-distance-right:9pt;mso-wrap-distance-bottom:0;mso-position-horizontal:absolute;mso-position-horizontal-relative:page;mso-position-vertical:absolute;mso-position-vertical-relative:page;v-text-anchor:top" o:gfxdata="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" filled="f" stroked="f" strokeweight=".5pt">
+                    <v:shape w14:anchorId="53E8754A" id="Text Box 160" o:spid="_x0000_s1030" type="#_x0000_t202" style="position:absolute;left:0;text-align:left;margin-left:145.55pt;margin-top:42.6pt;width:69.1pt;height:21.15pt;z-index:251768832;visibility:visible;mso-wrap-style:none;mso-wrap-distance-left:9pt;mso-wrap-distance-top:0;mso-wrap-distance-right:9pt;mso-wrap-distance-bottom:0;mso-position-horizontal:absolute;mso-position-horizontal-relative:page;mso-position-vertical:absolute;mso-position-vertical-relative:page;v-text-anchor:top" o:gfxdata="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" filled="f" stroked="f" strokeweight=".5pt">
                       <v:textbox>
                         <w:txbxContent>
                           <w:p>
@@ -1163,10 +1713,10 @@
                 <w:lang w:bidi="fa-IR"/>
               </w:rPr>
               <w:object w:dxaOrig="7119" w:dyaOrig="980" w14:anchorId="78A83F50">
-                <v:shape id="_x0000_i1029" type="#_x0000_t75" style="width:357pt;height:50.25pt" o:ole="">
+                <v:shape id="_x0000_i1029" type="#_x0000_t75" style="width:357.25pt;height:49.85pt" o:ole="">
                   <v:imagedata r:id="rId18" o:title=""/>
                 </v:shape>
-                <o:OLEObject Type="Embed" ProgID="Equation.DSMT4" ShapeID="_x0000_i1029" DrawAspect="Content" ObjectID="_1793776684" r:id="rId19"/>
+                <o:OLEObject Type="Embed" ProgID="Equation.DSMT4" ShapeID="_x0000_i1029" DrawAspect="Content" ObjectID="_1824092222" r:id="rId19"/>
               </w:object>
             </w:r>
           </w:p>
@@ -1207,10 +1757,10 @@
                 <w:lang w:bidi="fa-IR"/>
               </w:rPr>
               <w:drawing>
-                <wp:anchor distT="0" distB="0" distL="114300" distR="114300" simplePos="0" relativeHeight="251692032" behindDoc="0" locked="0" layoutInCell="1" allowOverlap="1" wp14:anchorId="2833E2A1" wp14:editId="5314EB10">
+                <wp:anchor distT="0" distB="0" distL="114300" distR="114300" simplePos="0" relativeHeight="251692032" behindDoc="0" locked="0" layoutInCell="1" allowOverlap="1" wp14:anchorId="2833E2A1" wp14:editId="5CB432C9">
                   <wp:simplePos x="0" y="0"/>
                   <wp:positionH relativeFrom="column">
-                    <wp:posOffset>57719</wp:posOffset>
+                    <wp:posOffset>-104831</wp:posOffset>
                   </wp:positionH>
                   <wp:positionV relativeFrom="page">
                     <wp:posOffset>-36830</wp:posOffset>
@@ -1268,7 +1818,7 @@
                         <pic:spPr bwMode="auto">
                           <a:xfrm>
                             <a:off x="0" y="0"/>
-                            <a:ext cx="1163785" cy="1245752"/>
+                            <a:ext cx="1162116" cy="1243965"/>
                           </a:xfrm>
                           <a:prstGeom prst="rect">
                             <a:avLst/>
@@ -1596,7 +2146,7 @@
                 </mc:Choice>
                 <mc:Fallback>
                   <w:pict>
-                    <v:shape w14:anchorId="4E5D8A56" id="Text Box 163" o:spid="_x0000_s1030" type="#_x0000_t202" style="position:absolute;left:0;text-align:left;margin-left:100.2pt;margin-top:56.85pt;width:69.1pt;height:21.15pt;z-index:251774976;visibility:visible;mso-wrap-style:none;mso-wrap-distance-left:9pt;mso-wrap-distance-top:0;mso-wrap-distance-right:9pt;mso-wrap-distance-bottom:0;mso-position-horizontal:absolute;mso-position-horizontal-relative:page;mso-position-vertical:absolute;mso-position-vertical-relative:page;v-text-anchor:top" o:gfxdata="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" filled="f" stroked="f" strokeweight=".5pt">
+                    <v:shape w14:anchorId="4E5D8A56" id="Text Box 163" o:spid="_x0000_s1031" type="#_x0000_t202" style="position:absolute;left:0;text-align:left;margin-left:100.2pt;margin-top:56.85pt;width:69.1pt;height:21.15pt;z-index:251774976;visibility:visible;mso-wrap-style:none;mso-wrap-distance-left:9pt;mso-wrap-distance-top:0;mso-wrap-distance-right:9pt;mso-wrap-distance-bottom:0;mso-position-horizontal:absolute;mso-position-horizontal-relative:page;mso-position-vertical:absolute;mso-position-vertical-relative:page;v-text-anchor:top" o:gfxdata="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" filled="f" stroked="f" strokeweight=".5pt">
                       <v:textbox>
                         <w:txbxContent>
                           <w:p>
@@ -1705,7 +2255,7 @@
                 </mc:Choice>
                 <mc:Fallback>
                   <w:pict>
-                    <v:shape w14:anchorId="6194DDC8" id="Text Box 162" o:spid="_x0000_s1031" type="#_x0000_t202" style="position:absolute;left:0;text-align:left;margin-left:108.1pt;margin-top:29.85pt;width:69.1pt;height:21.15pt;z-index:251772928;visibility:visible;mso-wrap-style:none;mso-wrap-distance-left:9pt;mso-wrap-distance-top:0;mso-wrap-distance-right:9pt;mso-wrap-distance-bottom:0;mso-position-horizontal:absolute;mso-position-horizontal-relative:page;mso-position-vertical:absolute;mso-position-vertical-relative:page;v-text-anchor:top" o:gfxdata="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" filled="f" stroked="f" strokeweight=".5pt">
+                    <v:shape w14:anchorId="6194DDC8" id="Text Box 162" o:spid="_x0000_s1032" type="#_x0000_t202" style="position:absolute;left:0;text-align:left;margin-left:108.1pt;margin-top:29.85pt;width:69.1pt;height:21.15pt;z-index:251772928;visibility:visible;mso-wrap-style:none;mso-wrap-distance-left:9pt;mso-wrap-distance-top:0;mso-wrap-distance-right:9pt;mso-wrap-distance-bottom:0;mso-position-horizontal:absolute;mso-position-horizontal-relative:page;mso-position-vertical:absolute;mso-position-vertical-relative:page;v-text-anchor:top" o:gfxdata="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" filled="f" stroked="f" strokeweight=".5pt">
                       <v:textbox>
                         <w:txbxContent>
                           <w:p>
@@ -1755,10 +2305,10 @@
                 <w:lang w:bidi="fa-IR"/>
               </w:rPr>
               <w:object w:dxaOrig="8080" w:dyaOrig="980" w14:anchorId="594BABF0">
-                <v:shape id="_x0000_i1030" type="#_x0000_t75" style="width:403.5pt;height:50.25pt" o:ole="">
+                <v:shape id="_x0000_i1030" type="#_x0000_t75" style="width:403.6pt;height:49.85pt" o:ole="">
                   <v:imagedata r:id="rId22" o:title=""/>
                 </v:shape>
-                <o:OLEObject Type="Embed" ProgID="Equation.DSMT4" ShapeID="_x0000_i1030" DrawAspect="Content" ObjectID="_1793776685" r:id="rId23"/>
+                <o:OLEObject Type="Embed" ProgID="Equation.DSMT4" ShapeID="_x0000_i1030" DrawAspect="Content" ObjectID="_1824092223" r:id="rId23"/>
               </w:object>
             </w:r>
             <w:r>
@@ -2151,8 +2701,8 @@
                 </mc:Choice>
                 <mc:Fallback>
                   <w:pict>
-                    <v:group w14:anchorId="31A9995E" id="Group 31" o:spid="_x0000_s1032" style="position:absolute;left:0;text-align:left;margin-left:157.15pt;margin-top:19.6pt;width:285.1pt;height:85.45pt;z-index:251679744;mso-position-horizontal-relative:page;mso-position-vertical-relative:page" coordsize="36208,10853" o:gfxdata="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">
-                      <v:shape id="Text Box 7" o:spid="_x0000_s1033" type="#_x0000_t202" style="position:absolute;left:12315;width:4057;height:2692;visibility:visible;mso-wrap-style:none;v-text-anchor:top" o:gfxdata="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" filled="f" stroked="f" strokeweight=".5pt">
+                    <v:group w14:anchorId="31A9995E" id="Group 31" o:spid="_x0000_s1033" style="position:absolute;left:0;text-align:left;margin-left:157.15pt;margin-top:19.6pt;width:285.1pt;height:85.45pt;z-index:251679744;mso-position-horizontal-relative:page;mso-position-vertical-relative:page" coordsize="36208,10853" o:gfxdata="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">
+                      <v:shape id="Text Box 7" o:spid="_x0000_s1034" type="#_x0000_t202" style="position:absolute;left:12315;width:4057;height:2692;visibility:visible;mso-wrap-style:none;v-text-anchor:top" o:gfxdata="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" filled="f" stroked="f" strokeweight=".5pt">
                         <v:textbox>
                           <w:txbxContent>
                             <w:p>
@@ -2178,7 +2728,7 @@
                           </w:txbxContent>
                         </v:textbox>
                       </v:shape>
-                      <v:shape id="Text Box 8" o:spid="_x0000_s1034" type="#_x0000_t202" style="position:absolute;left:32233;top:3544;width:3975;height:2692;visibility:visible;mso-wrap-style:none;v-text-anchor:top" o:gfxdata="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" filled="f" stroked="f" strokeweight=".5pt">
+                      <v:shape id="Text Box 8" o:spid="_x0000_s1035" type="#_x0000_t202" style="position:absolute;left:32233;top:3544;width:3975;height:2692;visibility:visible;mso-wrap-style:none;v-text-anchor:top" o:gfxdata="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" filled="f" stroked="f" strokeweight=".5pt">
                         <v:textbox>
                           <w:txbxContent>
                             <w:p>
@@ -2204,7 +2754,7 @@
                           </w:txbxContent>
                         </v:textbox>
                       </v:shape>
-                      <v:shape id="Text Box 13" o:spid="_x0000_s1035" type="#_x0000_t202" style="position:absolute;left:16934;top:3730;width:5302;height:2692;visibility:visible;mso-wrap-style:none;v-text-anchor:top" o:gfxdata="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" filled="f" stroked="f" strokeweight=".5pt">
+                      <v:shape id="Text Box 13" o:spid="_x0000_s1036" type="#_x0000_t202" style="position:absolute;left:16934;top:3730;width:5302;height:2692;visibility:visible;mso-wrap-style:none;v-text-anchor:top" o:gfxdata="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" filled="f" stroked="f" strokeweight=".5pt">
                         <v:textbox>
                           <w:txbxContent>
                             <w:p>
@@ -2231,7 +2781,7 @@
                           </w:txbxContent>
                         </v:textbox>
                       </v:shape>
-                      <v:shape id="Text Box 14" o:spid="_x0000_s1036" type="#_x0000_t202" style="position:absolute;top:2378;width:8775;height:2686;visibility:visible;mso-wrap-style:none;v-text-anchor:top" o:gfxdata="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" filled="f" stroked="f" strokeweight=".5pt">
+                      <v:shape id="Text Box 14" o:spid="_x0000_s1037" type="#_x0000_t202" style="position:absolute;top:2378;width:8775;height:2686;visibility:visible;mso-wrap-style:none;v-text-anchor:top" o:gfxdata="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" filled="f" stroked="f" strokeweight=".5pt">
                         <v:textbox>
                           <w:txbxContent>
                             <w:p>
@@ -2258,7 +2808,7 @@
                           </w:txbxContent>
                         </v:textbox>
                       </v:shape>
-                      <v:shape id="Text Box 15" o:spid="_x0000_s1037" type="#_x0000_t202" style="position:absolute;left:933;top:5502;width:6978;height:2686;visibility:visible;mso-wrap-style:none;v-text-anchor:top" o:gfxdata="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" filled="f" stroked="f" strokeweight=".5pt">
+                      <v:shape id="Text Box 15" o:spid="_x0000_s1038" type="#_x0000_t202" style="position:absolute;left:933;top:5502;width:6978;height:2686;visibility:visible;mso-wrap-style:none;v-text-anchor:top" o:gfxdata="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" filled="f" stroked="f" strokeweight=".5pt">
                         <v:textbox>
                           <w:txbxContent>
                             <w:p>
@@ -2294,7 +2844,7 @@
                           </w:txbxContent>
                         </v:textbox>
                       </v:shape>
-                      <v:shape id="Text Box 16" o:spid="_x0000_s1038" type="#_x0000_t202" style="position:absolute;left:186;top:8160;width:7538;height:2693;visibility:visible;mso-wrap-style:none;v-text-anchor:top" o:gfxdata="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" filled="f" stroked="f" strokeweight=".5pt">
+                      <v:shape id="Text Box 16" o:spid="_x0000_s1039" type="#_x0000_t202" style="position:absolute;left:186;top:8160;width:7538;height:2693;visibility:visible;mso-wrap-style:none;v-text-anchor:top" o:gfxdata="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" filled="f" stroked="f" strokeweight=".5pt">
                         <v:textbox>
                           <w:txbxContent>
                             <w:p>
@@ -2750,10 +3300,10 @@
                 <w:lang w:bidi="fa-IR"/>
               </w:rPr>
               <w:object w:dxaOrig="5440" w:dyaOrig="1380" w14:anchorId="0DE2B515">
-                <v:shape id="_x0000_i1031" type="#_x0000_t75" style="width:273pt;height:69pt" o:ole="">
+                <v:shape id="_x0000_i1031" type="#_x0000_t75" style="width:272.75pt;height:69.25pt" o:ole="">
                   <v:imagedata r:id="rId26" o:title=""/>
                 </v:shape>
-                <o:OLEObject Type="Embed" ProgID="Equation.DSMT4" ShapeID="_x0000_i1031" DrawAspect="Content" ObjectID="_1793776686" r:id="rId27"/>
+                <o:OLEObject Type="Embed" ProgID="Equation.DSMT4" ShapeID="_x0000_i1031" DrawAspect="Content" ObjectID="_1824092224" r:id="rId27"/>
               </w:object>
             </w:r>
             <w:r>
@@ -3247,8 +3797,8 @@
                 </mc:Choice>
                 <mc:Fallback>
                   <w:pict>
-                    <v:group w14:anchorId="14D80C25" id="Group 32" o:spid="_x0000_s1039" style="position:absolute;left:0;text-align:left;margin-left:158.6pt;margin-top:17.8pt;width:285.1pt;height:85.45pt;z-index:251682816;mso-position-horizontal-relative:page;mso-position-vertical-relative:page" coordsize="36208,10853" o:gfxdata="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">
-                      <v:shape id="Text Box 33" o:spid="_x0000_s1040" type="#_x0000_t202" style="position:absolute;left:12315;width:4057;height:2692;visibility:visible;mso-wrap-style:none;v-text-anchor:top" o:gfxdata="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" filled="f" stroked="f" strokeweight=".5pt">
+                    <v:group w14:anchorId="14D80C25" id="Group 32" o:spid="_x0000_s1040" style="position:absolute;left:0;text-align:left;margin-left:158.6pt;margin-top:17.8pt;width:285.1pt;height:85.45pt;z-index:251682816;mso-position-horizontal-relative:page;mso-position-vertical-relative:page" coordsize="36208,10853" o:gfxdata="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">
+                      <v:shape id="Text Box 33" o:spid="_x0000_s1041" type="#_x0000_t202" style="position:absolute;left:12315;width:4057;height:2692;visibility:visible;mso-wrap-style:none;v-text-anchor:top" o:gfxdata="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" filled="f" stroked="f" strokeweight=".5pt">
                         <v:textbox>
                           <w:txbxContent>
                             <w:p>
@@ -3274,7 +3824,7 @@
                           </w:txbxContent>
                         </v:textbox>
                       </v:shape>
-                      <v:shape id="Text Box 34" o:spid="_x0000_s1041" type="#_x0000_t202" style="position:absolute;left:32233;top:3544;width:3975;height:2692;visibility:visible;mso-wrap-style:none;v-text-anchor:top" o:gfxdata="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" filled="f" stroked="f" strokeweight=".5pt">
+                      <v:shape id="Text Box 34" o:spid="_x0000_s1042" type="#_x0000_t202" style="position:absolute;left:32233;top:3544;width:3975;height:2692;visibility:visible;mso-wrap-style:none;v-text-anchor:top" o:gfxdata="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" filled="f" stroked="f" strokeweight=".5pt">
                         <v:textbox>
                           <w:txbxContent>
                             <w:p>
@@ -3300,7 +3850,7 @@
                           </w:txbxContent>
                         </v:textbox>
                       </v:shape>
-                      <v:shape id="Text Box 35" o:spid="_x0000_s1042" type="#_x0000_t202" style="position:absolute;left:16934;top:3730;width:5302;height:2692;visibility:visible;mso-wrap-style:none;v-text-anchor:top" o:gfxdata="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" filled="f" stroked="f" strokeweight=".5pt">
+                      <v:shape id="Text Box 35" o:spid="_x0000_s1043" type="#_x0000_t202" style="position:absolute;left:16934;top:3730;width:5302;height:2692;visibility:visible;mso-wrap-style:none;v-text-anchor:top" o:gfxdata="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" filled="f" stroked="f" strokeweight=".5pt">
                         <v:textbox>
                           <w:txbxContent>
                             <w:p>
@@ -3327,7 +3877,7 @@
                           </w:txbxContent>
                         </v:textbox>
                       </v:shape>
-                      <v:shape id="Text Box 36" o:spid="_x0000_s1043" type="#_x0000_t202" style="position:absolute;top:2378;width:8426;height:2686;visibility:visible;mso-wrap-style:none;v-text-anchor:top" o:gfxdata="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" filled="f" stroked="f" strokeweight=".5pt">
+                      <v:shape id="Text Box 36" o:spid="_x0000_s1044" type="#_x0000_t202" style="position:absolute;top:2378;width:8426;height:2686;visibility:visible;mso-wrap-style:none;v-text-anchor:top" o:gfxdata="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" filled="f" stroked="f" strokeweight=".5pt">
                         <v:textbox>
                           <w:txbxContent>
                             <w:p>
@@ -3354,7 +3904,7 @@
                           </w:txbxContent>
                         </v:textbox>
                       </v:shape>
-                      <v:shape id="Text Box 37" o:spid="_x0000_s1044" type="#_x0000_t202" style="position:absolute;left:933;top:5502;width:6978;height:2686;visibility:visible;mso-wrap-style:none;v-text-anchor:top" o:gfxdata="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" filled="f" stroked="f" strokeweight=".5pt">
+                      <v:shape id="Text Box 37" o:spid="_x0000_s1045" type="#_x0000_t202" style="position:absolute;left:933;top:5502;width:6978;height:2686;visibility:visible;mso-wrap-style:none;v-text-anchor:top" o:gfxdata="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" filled="f" stroked="f" strokeweight=".5pt">
                         <v:textbox>
                           <w:txbxContent>
                             <w:p>
@@ -3390,7 +3940,7 @@
                           </w:txbxContent>
                         </v:textbox>
                       </v:shape>
-                      <v:shape id="Text Box 38" o:spid="_x0000_s1045" type="#_x0000_t202" style="position:absolute;left:186;top:8160;width:7538;height:2693;visibility:visible;mso-wrap-style:none;v-text-anchor:top" o:gfxdata="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" filled="f" stroked="f" strokeweight=".5pt">
+                      <v:shape id="Text Box 38" o:spid="_x0000_s1046" type="#_x0000_t202" style="position:absolute;left:186;top:8160;width:7538;height:2693;visibility:visible;mso-wrap-style:none;v-text-anchor:top" o:gfxdata="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" filled="f" stroked="f" strokeweight=".5pt">
                         <v:textbox>
                           <w:txbxContent>
                             <w:p>
@@ -3608,10 +4158,10 @@
                 <w:lang w:bidi="fa-IR"/>
               </w:rPr>
               <w:object w:dxaOrig="6720" w:dyaOrig="1380" w14:anchorId="4BA55127">
-                <v:shape id="_x0000_i1032" type="#_x0000_t75" style="width:336pt;height:69pt" o:ole="">
+                <v:shape id="_x0000_i1032" type="#_x0000_t75" style="width:335.75pt;height:69.25pt" o:ole="">
                   <v:imagedata r:id="rId29" o:title=""/>
                 </v:shape>
-                <o:OLEObject Type="Embed" ProgID="Equation.DSMT4" ShapeID="_x0000_i1032" DrawAspect="Content" ObjectID="_1793776687" r:id="rId30"/>
+                <o:OLEObject Type="Embed" ProgID="Equation.DSMT4" ShapeID="_x0000_i1032" DrawAspect="Content" ObjectID="_1824092225" r:id="rId30"/>
               </w:object>
             </w:r>
             <w:r>
@@ -3687,13 +4237,13 @@
               <mc:AlternateContent>
                 <mc:Choice Requires="wpg">
                   <w:drawing>
-                    <wp:anchor distT="0" distB="0" distL="114300" distR="114300" simplePos="0" relativeHeight="251684864" behindDoc="0" locked="0" layoutInCell="1" allowOverlap="1" wp14:anchorId="3B3E96C8" wp14:editId="17A034A5">
+                    <wp:anchor distT="0" distB="0" distL="114300" distR="114300" simplePos="0" relativeHeight="251684864" behindDoc="0" locked="0" layoutInCell="1" allowOverlap="1" wp14:anchorId="3B3E96C8" wp14:editId="4960B0D3">
                       <wp:simplePos x="0" y="0"/>
                       <wp:positionH relativeFrom="page">
-                        <wp:posOffset>1762760</wp:posOffset>
+                        <wp:posOffset>1765300</wp:posOffset>
                       </wp:positionH>
                       <wp:positionV relativeFrom="page">
-                        <wp:posOffset>223231</wp:posOffset>
+                        <wp:posOffset>217170</wp:posOffset>
                       </wp:positionV>
                       <wp:extent cx="3724910" cy="1040765"/>
                       <wp:effectExtent l="0" t="0" r="0" b="6985"/>
@@ -3811,7 +4361,7 @@
                               <wps:cNvSpPr txBox="1"/>
                               <wps:spPr>
                                 <a:xfrm>
-                                  <a:off x="1671286" y="373058"/>
+                                  <a:off x="1671286" y="411165"/>
                                   <a:ext cx="560154" cy="268657"/>
                                 </a:xfrm>
                                 <a:prstGeom prst="rect">
@@ -4023,8 +4573,8 @@
                 </mc:Choice>
                 <mc:Fallback>
                   <w:pict>
-                    <v:group w14:anchorId="3B3E96C8" id="Group 23" o:spid="_x0000_s1046" style="position:absolute;left:0;text-align:left;margin-left:138.8pt;margin-top:17.6pt;width:293.3pt;height:81.95pt;z-index:251684864;mso-position-horizontal-relative:page;mso-position-vertical-relative:page;mso-width-relative:margin;mso-height-relative:margin" coordorigin="-1544,443" coordsize="37254,10409" o:gfxdata="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">
-                      <v:shape id="Text Box 24" o:spid="_x0000_s1047" type="#_x0000_t202" style="position:absolute;left:12876;top:443;width:4058;height:2693;visibility:visible;mso-wrap-style:none;v-text-anchor:top" o:gfxdata="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" filled="f" stroked="f" strokeweight=".5pt">
+                    <v:group w14:anchorId="3B3E96C8" id="Group 23" o:spid="_x0000_s1047" style="position:absolute;left:0;text-align:left;margin-left:139pt;margin-top:17.1pt;width:293.3pt;height:81.95pt;z-index:251684864;mso-position-horizontal-relative:page;mso-position-vertical-relative:page;mso-width-relative:margin;mso-height-relative:margin" coordorigin="-1544,443" coordsize="37254,10409" o:gfxdata="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">
+                      <v:shape id="Text Box 24" o:spid="_x0000_s1048" type="#_x0000_t202" style="position:absolute;left:12876;top:443;width:4058;height:2693;visibility:visible;mso-wrap-style:none;v-text-anchor:top" o:gfxdata="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" filled="f" stroked="f" strokeweight=".5pt">
                         <v:textbox>
                           <w:txbxContent>
                             <w:p>
@@ -4050,7 +4600,7 @@
                           </w:txbxContent>
                         </v:textbox>
                       </v:shape>
-                      <v:shape id="Text Box 25" o:spid="_x0000_s1048" type="#_x0000_t202" style="position:absolute;left:31734;top:3266;width:3975;height:2693;visibility:visible;mso-wrap-style:none;v-text-anchor:top" o:gfxdata="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" filled="f" stroked="f" strokeweight=".5pt">
+                      <v:shape id="Text Box 25" o:spid="_x0000_s1049" type="#_x0000_t202" style="position:absolute;left:31734;top:3266;width:3975;height:2693;visibility:visible;mso-wrap-style:none;v-text-anchor:top" o:gfxdata="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" filled="f" stroked="f" strokeweight=".5pt">
                         <v:textbox>
                           <w:txbxContent>
                             <w:p>
@@ -4076,7 +4626,7 @@
                           </w:txbxContent>
                         </v:textbox>
                       </v:shape>
-                      <v:shape id="Text Box 26" o:spid="_x0000_s1049" type="#_x0000_t202" style="position:absolute;left:16712;top:3730;width:5602;height:2687;visibility:visible;mso-wrap-style:none;v-text-anchor:top" o:gfxdata="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" filled="f" stroked="f" strokeweight=".5pt">
+                      <v:shape id="Text Box 26" o:spid="_x0000_s1050" type="#_x0000_t202" style="position:absolute;left:16712;top:4111;width:5602;height:2687;visibility:visible;mso-wrap-style:none;v-text-anchor:top" o:gfxdata="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" filled="f" stroked="f" strokeweight=".5pt">
                         <v:textbox>
                           <w:txbxContent>
                             <w:p>
@@ -4103,7 +4653,7 @@
                           </w:txbxContent>
                         </v:textbox>
                       </v:shape>
-                      <v:shape id="Text Box 27" o:spid="_x0000_s1050" type="#_x0000_t202" style="position:absolute;left:-1544;top:2596;width:11207;height:2686;visibility:visible;mso-wrap-style:none;v-text-anchor:top" o:gfxdata="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" filled="f" stroked="f" strokeweight=".5pt">
+                      <v:shape id="Text Box 27" o:spid="_x0000_s1051" type="#_x0000_t202" style="position:absolute;left:-1544;top:2596;width:11207;height:2686;visibility:visible;mso-wrap-style:none;v-text-anchor:top" o:gfxdata="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" filled="f" stroked="f" strokeweight=".5pt">
                         <v:textbox>
                           <w:txbxContent>
                             <w:p>
@@ -4130,7 +4680,7 @@
                           </w:txbxContent>
                         </v:textbox>
                       </v:shape>
-                      <v:shape id="Text Box 28" o:spid="_x0000_s1051" type="#_x0000_t202" style="position:absolute;left:-1450;top:5391;width:11209;height:2687;visibility:visible;mso-wrap-style:none;v-text-anchor:top" o:gfxdata="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" filled="f" stroked="f" strokeweight=".5pt">
+                      <v:shape id="Text Box 28" o:spid="_x0000_s1052" type="#_x0000_t202" style="position:absolute;left:-1450;top:5391;width:11209;height:2687;visibility:visible;mso-wrap-style:none;v-text-anchor:top" o:gfxdata="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" filled="f" stroked="f" strokeweight=".5pt">
                         <v:textbox>
                           <w:txbxContent>
                             <w:p>
@@ -4168,7 +4718,7 @@
                           </w:txbxContent>
                         </v:textbox>
                       </v:shape>
-                      <v:shape id="Text Box 29" o:spid="_x0000_s1052" type="#_x0000_t202" style="position:absolute;left:186;top:8160;width:7538;height:2693;visibility:visible;mso-wrap-style:none;v-text-anchor:top" o:gfxdata="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" filled="f" stroked="f" strokeweight=".5pt">
+                      <v:shape id="Text Box 29" o:spid="_x0000_s1053" type="#_x0000_t202" style="position:absolute;left:186;top:8160;width:7538;height:2693;visibility:visible;mso-wrap-style:none;v-text-anchor:top" o:gfxdata="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" filled="f" stroked="f" strokeweight=".5pt">
                         <v:textbox>
                           <w:txbxContent>
                             <w:p>
@@ -4486,10 +5036,10 @@
                 <w:lang w:bidi="fa-IR"/>
               </w:rPr>
               <w:object w:dxaOrig="7560" w:dyaOrig="1260" w14:anchorId="62E25B3E">
-                <v:shape id="_x0000_i1033" type="#_x0000_t75" style="width:379.5pt;height:63.75pt" o:ole="">
+                <v:shape id="_x0000_i1033" type="#_x0000_t75" style="width:379.4pt;height:63.7pt" o:ole="">
                   <v:imagedata r:id="rId33" o:title=""/>
                 </v:shape>
-                <o:OLEObject Type="Embed" ProgID="Equation.DSMT4" ShapeID="_x0000_i1033" DrawAspect="Content" ObjectID="_1793776688" r:id="rId34"/>
+                <o:OLEObject Type="Embed" ProgID="Equation.DSMT4" ShapeID="_x0000_i1033" DrawAspect="Content" ObjectID="_1824092226" r:id="rId34"/>
               </w:object>
             </w:r>
             <w:r>
@@ -5125,8 +5675,8 @@
                 </mc:Choice>
                 <mc:Fallback>
                   <w:pict>
-                    <v:group w14:anchorId="0EF6AC6C" id="Group 68" o:spid="_x0000_s1053" style="position:absolute;left:0;text-align:left;margin-left:122.8pt;margin-top:35.85pt;width:332.3pt;height:83.1pt;z-index:251688960;mso-position-horizontal-relative:page;mso-position-vertical-relative:page;mso-width-relative:margin;mso-height-relative:margin" coordorigin="-6496,297" coordsize="42206,10555" o:gfxdata="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">
-                      <v:shape id="Text Box 69" o:spid="_x0000_s1054" type="#_x0000_t202" style="position:absolute;left:12876;top:297;width:4058;height:2693;visibility:visible;mso-wrap-style:none;v-text-anchor:top" o:gfxdata="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" filled="f" stroked="f" strokeweight=".5pt">
+                    <v:group w14:anchorId="0EF6AC6C" id="Group 68" o:spid="_x0000_s1054" style="position:absolute;left:0;text-align:left;margin-left:122.8pt;margin-top:35.85pt;width:332.3pt;height:83.1pt;z-index:251688960;mso-position-horizontal-relative:page;mso-position-vertical-relative:page;mso-width-relative:margin;mso-height-relative:margin" coordorigin="-6496,297" coordsize="42206,10555" o:gfxdata="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">
+                      <v:shape id="Text Box 69" o:spid="_x0000_s1055" type="#_x0000_t202" style="position:absolute;left:12876;top:297;width:4058;height:2693;visibility:visible;mso-wrap-style:none;v-text-anchor:top" o:gfxdata="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" filled="f" stroked="f" strokeweight=".5pt">
                         <v:textbox>
                           <w:txbxContent>
                             <w:p>
@@ -5152,7 +5702,7 @@
                           </w:txbxContent>
                         </v:textbox>
                       </v:shape>
-                      <v:shape id="Text Box 70" o:spid="_x0000_s1055" type="#_x0000_t202" style="position:absolute;left:31734;top:3266;width:3975;height:2693;visibility:visible;mso-wrap-style:none;v-text-anchor:top" o:gfxdata="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" filled="f" stroked="f" strokeweight=".5pt">
+                      <v:shape id="Text Box 70" o:spid="_x0000_s1056" type="#_x0000_t202" style="position:absolute;left:31734;top:3266;width:3975;height:2693;visibility:visible;mso-wrap-style:none;v-text-anchor:top" o:gfxdata="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" filled="f" stroked="f" strokeweight=".5pt">
                         <v:textbox>
                           <w:txbxContent>
                             <w:p>
@@ -5178,7 +5728,7 @@
                           </w:txbxContent>
                         </v:textbox>
                       </v:shape>
-                      <v:shape id="Text Box 71" o:spid="_x0000_s1056" type="#_x0000_t202" style="position:absolute;left:16934;top:3730;width:5303;height:2687;visibility:visible;mso-wrap-style:none;v-text-anchor:top" o:gfxdata="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" filled="f" stroked="f" strokeweight=".5pt">
+                      <v:shape id="Text Box 71" o:spid="_x0000_s1057" type="#_x0000_t202" style="position:absolute;left:16934;top:3730;width:5303;height:2687;visibility:visible;mso-wrap-style:none;v-text-anchor:top" o:gfxdata="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" filled="f" stroked="f" strokeweight=".5pt">
                         <v:textbox>
                           <w:txbxContent>
                             <w:p>
@@ -5205,7 +5755,7 @@
                           </w:txbxContent>
                         </v:textbox>
                       </v:shape>
-                      <v:shape id="Text Box 72" o:spid="_x0000_s1057" type="#_x0000_t202" style="position:absolute;left:-6358;top:2436;width:15013;height:2686;visibility:visible;mso-wrap-style:none;v-text-anchor:top" o:gfxdata="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" filled="f" stroked="f" strokeweight=".5pt">
+                      <v:shape id="Text Box 72" o:spid="_x0000_s1058" type="#_x0000_t202" style="position:absolute;left:-6358;top:2436;width:15013;height:2686;visibility:visible;mso-wrap-style:none;v-text-anchor:top" o:gfxdata="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" filled="f" stroked="f" strokeweight=".5pt">
                         <v:textbox>
                           <w:txbxContent>
                             <w:p>
@@ -5281,7 +5831,7 @@
                           </w:txbxContent>
                         </v:textbox>
                       </v:shape>
-                      <v:shape id="Text Box 73" o:spid="_x0000_s1058" type="#_x0000_t202" style="position:absolute;left:-6496;top:5628;width:13349;height:2686;visibility:visible;mso-wrap-style:none;v-text-anchor:top" o:gfxdata="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" filled="f" stroked="f" strokeweight=".5pt">
+                      <v:shape id="Text Box 73" o:spid="_x0000_s1059" type="#_x0000_t202" style="position:absolute;left:-6496;top:5628;width:13349;height:2686;visibility:visible;mso-wrap-style:none;v-text-anchor:top" o:gfxdata="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" filled="f" stroked="f" strokeweight=".5pt">
                         <v:textbox>
                           <w:txbxContent>
                             <w:p>
@@ -5325,7 +5875,7 @@
                           </w:txbxContent>
                         </v:textbox>
                       </v:shape>
-                      <v:shape id="Text Box 74" o:spid="_x0000_s1059" type="#_x0000_t202" style="position:absolute;left:-4028;top:8160;width:11437;height:2693;visibility:visible;mso-wrap-style:none;v-text-anchor:top" o:gfxdata="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" filled="f" stroked="f" strokeweight=".5pt">
+                      <v:shape id="Text Box 74" o:spid="_x0000_s1060" type="#_x0000_t202" style="position:absolute;left:-4028;top:8160;width:11437;height:2693;visibility:visible;mso-wrap-style:none;v-text-anchor:top" o:gfxdata="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" filled="f" stroked="f" strokeweight=".5pt">
                         <v:textbox>
                           <w:txbxContent>
                             <w:p>
@@ -5498,10 +6048,10 @@
                 <w:lang w:bidi="fa-IR"/>
               </w:rPr>
               <w:object w:dxaOrig="7360" w:dyaOrig="1380" w14:anchorId="521C9F7D">
-                <v:shape id="_x0000_i1034" type="#_x0000_t75" style="width:369pt;height:69pt" o:ole="">
+                <v:shape id="_x0000_i1034" type="#_x0000_t75" style="width:369pt;height:69.25pt" o:ole="">
                   <v:imagedata r:id="rId36" o:title=""/>
                 </v:shape>
-                <o:OLEObject Type="Embed" ProgID="Equation.DSMT4" ShapeID="_x0000_i1034" DrawAspect="Content" ObjectID="_1793776689" r:id="rId37"/>
+                <o:OLEObject Type="Embed" ProgID="Equation.DSMT4" ShapeID="_x0000_i1034" DrawAspect="Content" ObjectID="_1824092227" r:id="rId37"/>
               </w:object>
             </w:r>
             <w:r>
@@ -5527,7 +6077,7 @@
             <w:tcW w:w="10631" w:type="dxa"/>
             <w:tcBorders>
               <w:top w:val="nil"/>
-              <w:bottom w:val="single" w:sz="12" w:space="0" w:color="auto"/>
+              <w:bottom w:val="thinThickSmallGap" w:sz="24" w:space="0" w:color="auto"/>
             </w:tcBorders>
           </w:tcPr>
           <w:p>
@@ -6038,8 +6588,8 @@
                 </mc:Choice>
                 <mc:Fallback>
                   <w:pict>
-                    <v:group w14:anchorId="727A3D2B" id="Group 19" o:spid="_x0000_s1060" style="position:absolute;left:0;text-align:left;margin-left:139.35pt;margin-top:38.6pt;width:316.1pt;height:84.65pt;z-index:251699200;mso-position-horizontal-relative:page;mso-position-vertical-relative:page;mso-width-relative:margin;mso-height-relative:margin" coordorigin="-4439,297" coordsize="40149,10753" o:gfxdata="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">
-                      <v:shape id="Text Box 20" o:spid="_x0000_s1061" type="#_x0000_t202" style="position:absolute;left:12876;top:297;width:4058;height:2693;visibility:visible;mso-wrap-style:none;v-text-anchor:top" o:gfxdata="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" filled="f" stroked="f" strokeweight=".5pt">
+                    <v:group w14:anchorId="727A3D2B" id="Group 19" o:spid="_x0000_s1061" style="position:absolute;left:0;text-align:left;margin-left:139.35pt;margin-top:38.6pt;width:316.1pt;height:84.65pt;z-index:251699200;mso-position-horizontal-relative:page;mso-position-vertical-relative:page;mso-width-relative:margin;mso-height-relative:margin" coordorigin="-4439,297" coordsize="40149,10753" o:gfxdata="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">
+                      <v:shape id="Text Box 20" o:spid="_x0000_s1062" type="#_x0000_t202" style="position:absolute;left:12876;top:297;width:4058;height:2693;visibility:visible;mso-wrap-style:none;v-text-anchor:top" o:gfxdata="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" filled="f" stroked="f" strokeweight=".5pt">
                         <v:textbox>
                           <w:txbxContent>
                             <w:p>
@@ -6065,7 +6615,7 @@
                           </w:txbxContent>
                         </v:textbox>
                       </v:shape>
-                      <v:shape id="Text Box 21" o:spid="_x0000_s1062" type="#_x0000_t202" style="position:absolute;left:31734;top:3266;width:3975;height:2693;visibility:visible;mso-wrap-style:none;v-text-anchor:top" o:gfxdata="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" filled="f" stroked="f" strokeweight=".5pt">
+                      <v:shape id="Text Box 21" o:spid="_x0000_s1063" type="#_x0000_t202" style="position:absolute;left:31734;top:3266;width:3975;height:2693;visibility:visible;mso-wrap-style:none;v-text-anchor:top" o:gfxdata="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" filled="f" stroked="f" strokeweight=".5pt">
                         <v:textbox>
                           <w:txbxContent>
                             <w:p>
@@ -6091,7 +6641,7 @@
                           </w:txbxContent>
                         </v:textbox>
                       </v:shape>
-                      <v:shape id="Text Box 22" o:spid="_x0000_s1063" type="#_x0000_t202" style="position:absolute;left:17256;top:3728;width:3131;height:2680;visibility:visible;mso-wrap-style:none;v-text-anchor:top" o:gfxdata="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" filled="f" stroked="f" strokeweight=".5pt">
+                      <v:shape id="Text Box 22" o:spid="_x0000_s1064" type="#_x0000_t202" style="position:absolute;left:17256;top:3728;width:3131;height:2680;visibility:visible;mso-wrap-style:none;v-text-anchor:top" o:gfxdata="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" filled="f" stroked="f" strokeweight=".5pt">
                         <v:textbox>
                           <w:txbxContent>
                             <w:p>
@@ -6118,7 +6668,7 @@
                           </w:txbxContent>
                         </v:textbox>
                       </v:shape>
-                      <v:shape id="Text Box 40" o:spid="_x0000_s1064" type="#_x0000_t202" style="position:absolute;left:-3628;top:2486;width:10904;height:2681;visibility:visible;mso-wrap-style:none;v-text-anchor:top" o:gfxdata="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" filled="f" stroked="f" strokeweight=".5pt">
+                      <v:shape id="Text Box 40" o:spid="_x0000_s1065" type="#_x0000_t202" style="position:absolute;left:-3628;top:2486;width:10904;height:2681;visibility:visible;mso-wrap-style:none;v-text-anchor:top" o:gfxdata="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" filled="f" stroked="f" strokeweight=".5pt">
                         <v:textbox>
                           <w:txbxContent>
                             <w:p>
@@ -6145,7 +6695,7 @@
                           </w:txbxContent>
                         </v:textbox>
                       </v:shape>
-                      <v:shape id="Text Box 41" o:spid="_x0000_s1065" type="#_x0000_t202" style="position:absolute;left:-3347;top:5671;width:11049;height:2686;visibility:visible;mso-wrap-style:none;v-text-anchor:top" o:gfxdata="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" filled="f" stroked="f" strokeweight=".5pt">
+                      <v:shape id="Text Box 41" o:spid="_x0000_s1066" type="#_x0000_t202" style="position:absolute;left:-3347;top:5671;width:11049;height:2686;visibility:visible;mso-wrap-style:none;v-text-anchor:top" o:gfxdata="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" filled="f" stroked="f" strokeweight=".5pt">
                         <v:textbox>
                           <w:txbxContent>
                             <w:p>
@@ -6201,7 +6751,7 @@
                           </w:txbxContent>
                         </v:textbox>
                       </v:shape>
-                      <v:shape id="Text Box 42" o:spid="_x0000_s1066" type="#_x0000_t202" style="position:absolute;left:-4439;top:8357;width:11462;height:2693;visibility:visible;mso-wrap-style:none;v-text-anchor:top" o:gfxdata="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" filled="f" stroked="f" strokeweight=".5pt">
+                      <v:shape id="Text Box 42" o:spid="_x0000_s1067" type="#_x0000_t202" style="position:absolute;left:-4439;top:8357;width:11462;height:2693;visibility:visible;mso-wrap-style:none;v-text-anchor:top" o:gfxdata="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" filled="f" stroked="f" strokeweight=".5pt">
                         <v:textbox>
                           <w:txbxContent>
                             <w:p>
@@ -6316,10 +6866,10 @@
                 <w:lang w:bidi="fa-IR"/>
               </w:rPr>
               <w:object w:dxaOrig="7240" w:dyaOrig="1380" w14:anchorId="3585D80C">
-                <v:shape id="_x0000_i1035" type="#_x0000_t75" style="width:363.75pt;height:69pt" o:ole="">
+                <v:shape id="_x0000_i1035" type="#_x0000_t75" style="width:364.15pt;height:69.25pt" o:ole="">
                   <v:imagedata r:id="rId39" o:title=""/>
                 </v:shape>
-                <o:OLEObject Type="Embed" ProgID="Equation.DSMT4" ShapeID="_x0000_i1035" DrawAspect="Content" ObjectID="_1793776690" r:id="rId40"/>
+                <o:OLEObject Type="Embed" ProgID="Equation.DSMT4" ShapeID="_x0000_i1035" DrawAspect="Content" ObjectID="_1824092228" r:id="rId40"/>
               </w:object>
             </w:r>
             <w:r>
@@ -6344,7 +6894,7 @@
           <w:tcPr>
             <w:tcW w:w="10631" w:type="dxa"/>
             <w:tcBorders>
-              <w:top w:val="single" w:sz="12" w:space="0" w:color="auto"/>
+              <w:top w:val="thinThickSmallGap" w:sz="24" w:space="0" w:color="auto"/>
               <w:bottom w:val="single" w:sz="12" w:space="0" w:color="auto"/>
             </w:tcBorders>
           </w:tcPr>
@@ -6772,8 +7322,8 @@
                 </mc:Choice>
                 <mc:Fallback>
                   <w:pict>
-                    <v:group w14:anchorId="6BBF33F8" id="Group 44" o:spid="_x0000_s1067" style="position:absolute;left:0;text-align:left;margin-left:149.25pt;margin-top:16.4pt;width:307.65pt;height:84.65pt;z-index:251702272;mso-position-horizontal-relative:page;mso-position-vertical-relative:page;mso-width-relative:margin;mso-height-relative:margin" coordorigin="-3374,297" coordsize="39084,10753" o:gfxdata="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">
-                      <v:shape id="Text Box 45" o:spid="_x0000_s1068" type="#_x0000_t202" style="position:absolute;left:12876;top:297;width:4058;height:2693;visibility:visible;mso-wrap-style:none;v-text-anchor:top" o:gfxdata="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" filled="f" stroked="f" strokeweight=".5pt">
+                    <v:group w14:anchorId="6BBF33F8" id="Group 44" o:spid="_x0000_s1068" style="position:absolute;left:0;text-align:left;margin-left:149.25pt;margin-top:16.4pt;width:307.65pt;height:84.65pt;z-index:251702272;mso-position-horizontal-relative:page;mso-position-vertical-relative:page;mso-width-relative:margin;mso-height-relative:margin" coordorigin="-3374,297" coordsize="39084,10753" o:gfxdata="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">
+                      <v:shape id="Text Box 45" o:spid="_x0000_s1069" type="#_x0000_t202" style="position:absolute;left:12876;top:297;width:4058;height:2693;visibility:visible;mso-wrap-style:none;v-text-anchor:top" o:gfxdata="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" filled="f" stroked="f" strokeweight=".5pt">
                         <v:textbox>
                           <w:txbxContent>
                             <w:p>
@@ -6799,7 +7349,7 @@
                           </w:txbxContent>
                         </v:textbox>
                       </v:shape>
-                      <v:shape id="Text Box 46" o:spid="_x0000_s1069" type="#_x0000_t202" style="position:absolute;left:31734;top:3266;width:3975;height:2693;visibility:visible;mso-wrap-style:none;v-text-anchor:top" o:gfxdata="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" filled="f" stroked="f" strokeweight=".5pt">
+                      <v:shape id="Text Box 46" o:spid="_x0000_s1070" type="#_x0000_t202" style="position:absolute;left:31734;top:3266;width:3975;height:2693;visibility:visible;mso-wrap-style:none;v-text-anchor:top" o:gfxdata="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" filled="f" stroked="f" strokeweight=".5pt">
                         <v:textbox>
                           <w:txbxContent>
                             <w:p>
@@ -6825,7 +7375,7 @@
                           </w:txbxContent>
                         </v:textbox>
                       </v:shape>
-                      <v:shape id="Text Box 47" o:spid="_x0000_s1070" type="#_x0000_t202" style="position:absolute;left:16002;top:3730;width:5303;height:2687;visibility:visible;mso-wrap-style:none;v-text-anchor:top" o:gfxdata="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" filled="f" stroked="f" strokeweight=".5pt">
+                      <v:shape id="Text Box 47" o:spid="_x0000_s1071" type="#_x0000_t202" style="position:absolute;left:16002;top:3730;width:5303;height:2687;visibility:visible;mso-wrap-style:none;v-text-anchor:top" o:gfxdata="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" filled="f" stroked="f" strokeweight=".5pt">
                         <v:textbox>
                           <w:txbxContent>
                             <w:p>
@@ -6852,7 +7402,7 @@
                           </w:txbxContent>
                         </v:textbox>
                       </v:shape>
-                      <v:shape id="Text Box 48" o:spid="_x0000_s1071" type="#_x0000_t202" style="position:absolute;left:-2917;top:2555;width:9940;height:2680;visibility:visible;mso-wrap-style:none;v-text-anchor:top" o:gfxdata="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" filled="f" stroked="f" strokeweight=".5pt">
+                      <v:shape id="Text Box 48" o:spid="_x0000_s1072" type="#_x0000_t202" style="position:absolute;left:-2917;top:2555;width:9940;height:2680;visibility:visible;mso-wrap-style:none;v-text-anchor:top" o:gfxdata="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" filled="f" stroked="f" strokeweight=".5pt">
                         <v:textbox>
                           <w:txbxContent>
                             <w:p>
@@ -6906,7 +7456,7 @@
                           </w:txbxContent>
                         </v:textbox>
                       </v:shape>
-                      <v:shape id="Text Box 49" o:spid="_x0000_s1072" type="#_x0000_t202" style="position:absolute;left:-3374;top:5534;width:12442;height:2687;visibility:visible;mso-wrap-style:none;v-text-anchor:top" o:gfxdata="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" filled="f" stroked="f" strokeweight=".5pt">
+                      <v:shape id="Text Box 49" o:spid="_x0000_s1073" type="#_x0000_t202" style="position:absolute;left:-3374;top:5534;width:12442;height:2687;visibility:visible;mso-wrap-style:none;v-text-anchor:top" o:gfxdata="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" filled="f" stroked="f" strokeweight=".5pt">
                         <v:textbox>
                           <w:txbxContent>
                             <w:p>
@@ -6940,7 +7490,7 @@
                           </w:txbxContent>
                         </v:textbox>
                       </v:shape>
-                      <v:shape id="Text Box 50" o:spid="_x0000_s1073" type="#_x0000_t202" style="position:absolute;left:-2917;top:8357;width:10010;height:2693;visibility:visible;mso-wrap-style:none;v-text-anchor:top" o:gfxdata="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" filled="f" stroked="f" strokeweight=".5pt">
+                      <v:shape id="Text Box 50" o:spid="_x0000_s1074" type="#_x0000_t202" style="position:absolute;left:-2917;top:8357;width:10010;height:2693;visibility:visible;mso-wrap-style:none;v-text-anchor:top" o:gfxdata="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" filled="f" stroked="f" strokeweight=".5pt">
                         <v:textbox>
                           <w:txbxContent>
                             <w:p>
@@ -7276,10 +7826,10 @@
                 <w:lang w:bidi="fa-IR"/>
               </w:rPr>
               <w:object w:dxaOrig="7060" w:dyaOrig="1380" w14:anchorId="5CB88530">
-                <v:shape id="_x0000_i1036" type="#_x0000_t75" style="width:353.25pt;height:69pt" o:ole="">
+                <v:shape id="_x0000_i1036" type="#_x0000_t75" style="width:353.1pt;height:69.25pt" o:ole="">
                   <v:imagedata r:id="rId43" o:title=""/>
                 </v:shape>
-                <o:OLEObject Type="Embed" ProgID="Equation.DSMT4" ShapeID="_x0000_i1036" DrawAspect="Content" ObjectID="_1793776691" r:id="rId44"/>
+                <o:OLEObject Type="Embed" ProgID="Equation.DSMT4" ShapeID="_x0000_i1036" DrawAspect="Content" ObjectID="_1824092229" r:id="rId44"/>
               </w:object>
             </w:r>
             <w:r>
@@ -7855,8 +8405,8 @@
                 </mc:Choice>
                 <mc:Fallback>
                   <w:pict>
-                    <v:group w14:anchorId="60CD1C89" id="Group 59" o:spid="_x0000_s1074" style="position:absolute;left:0;text-align:left;margin-left:130.7pt;margin-top:28.15pt;width:324.5pt;height:83.25pt;z-index:251707392;mso-position-horizontal-relative:page;mso-position-vertical-relative:page;mso-width-relative:margin;mso-height-relative:margin" coordorigin="-5519,472" coordsize="41229,10578" o:gfxdata="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">
-                      <v:shape id="Text Box 60" o:spid="_x0000_s1075" type="#_x0000_t202" style="position:absolute;left:12643;top:472;width:4058;height:2692;visibility:visible;mso-wrap-style:none;v-text-anchor:top" o:gfxdata="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" filled="f" stroked="f" strokeweight=".5pt">
+                    <v:group w14:anchorId="60CD1C89" id="Group 59" o:spid="_x0000_s1075" style="position:absolute;left:0;text-align:left;margin-left:130.7pt;margin-top:28.15pt;width:324.5pt;height:83.25pt;z-index:251707392;mso-position-horizontal-relative:page;mso-position-vertical-relative:page;mso-width-relative:margin;mso-height-relative:margin" coordorigin="-5519,472" coordsize="41229,10578" o:gfxdata="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">
+                      <v:shape id="Text Box 60" o:spid="_x0000_s1076" type="#_x0000_t202" style="position:absolute;left:12643;top:472;width:4058;height:2692;visibility:visible;mso-wrap-style:none;v-text-anchor:top" o:gfxdata="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" filled="f" stroked="f" strokeweight=".5pt">
                         <v:textbox>
                           <w:txbxContent>
                             <w:p>
@@ -7882,7 +8432,7 @@
                           </w:txbxContent>
                         </v:textbox>
                       </v:shape>
-                      <v:shape id="Text Box 61" o:spid="_x0000_s1076" type="#_x0000_t202" style="position:absolute;left:31734;top:3266;width:3975;height:2693;visibility:visible;mso-wrap-style:none;v-text-anchor:top" o:gfxdata="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" filled="f" stroked="f" strokeweight=".5pt">
+                      <v:shape id="Text Box 61" o:spid="_x0000_s1077" type="#_x0000_t202" style="position:absolute;left:31734;top:3266;width:3975;height:2693;visibility:visible;mso-wrap-style:none;v-text-anchor:top" o:gfxdata="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" filled="f" stroked="f" strokeweight=".5pt">
                         <v:textbox>
                           <w:txbxContent>
                             <w:p>
@@ -7908,7 +8458,7 @@
                           </w:txbxContent>
                         </v:textbox>
                       </v:shape>
-                      <v:shape id="Text Box 62" o:spid="_x0000_s1077" type="#_x0000_t202" style="position:absolute;left:16947;top:3730;width:3843;height:2680;visibility:visible;mso-wrap-style:none;v-text-anchor:top" o:gfxdata="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" filled="f" stroked="f" strokeweight=".5pt">
+                      <v:shape id="Text Box 62" o:spid="_x0000_s1078" type="#_x0000_t202" style="position:absolute;left:16947;top:3730;width:3843;height:2680;visibility:visible;mso-wrap-style:none;v-text-anchor:top" o:gfxdata="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" filled="f" stroked="f" strokeweight=".5pt">
                         <v:textbox>
                           <w:txbxContent>
                             <w:p>
@@ -7935,7 +8485,7 @@
                           </w:txbxContent>
                         </v:textbox>
                       </v:shape>
-                      <v:shape id="Text Box 63" o:spid="_x0000_s1078" type="#_x0000_t202" style="position:absolute;left:-3628;top:2486;width:10904;height:2681;visibility:visible;mso-wrap-style:none;v-text-anchor:top" o:gfxdata="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" filled="f" stroked="f" strokeweight=".5pt">
+                      <v:shape id="Text Box 63" o:spid="_x0000_s1079" type="#_x0000_t202" style="position:absolute;left:-3628;top:2486;width:10904;height:2681;visibility:visible;mso-wrap-style:none;v-text-anchor:top" o:gfxdata="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" filled="f" stroked="f" strokeweight=".5pt">
                         <v:textbox>
                           <w:txbxContent>
                             <w:p>
@@ -7962,7 +8512,7 @@
                           </w:txbxContent>
                         </v:textbox>
                       </v:shape>
-                      <v:shape id="Text Box 64" o:spid="_x0000_s1079" type="#_x0000_t202" style="position:absolute;left:-2933;top:5609;width:8776;height:2687;visibility:visible;mso-wrap-style:none;v-text-anchor:top" o:gfxdata="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" filled="f" stroked="f" strokeweight=".5pt">
+                      <v:shape id="Text Box 64" o:spid="_x0000_s1080" type="#_x0000_t202" style="position:absolute;left:-2933;top:5609;width:8776;height:2687;visibility:visible;mso-wrap-style:none;v-text-anchor:top" o:gfxdata="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" filled="f" stroked="f" strokeweight=".5pt">
                         <v:textbox>
                           <w:txbxContent>
                             <w:p>
@@ -7988,7 +8538,7 @@
                           </w:txbxContent>
                         </v:textbox>
                       </v:shape>
-                      <v:shape id="Text Box 65" o:spid="_x0000_s1080" type="#_x0000_t202" style="position:absolute;left:-5519;top:8357;width:12970;height:2693;visibility:visible;mso-wrap-style:none;v-text-anchor:top" o:gfxdata="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" filled="f" stroked="f" strokeweight=".5pt">
+                      <v:shape id="Text Box 65" o:spid="_x0000_s1081" type="#_x0000_t202" style="position:absolute;left:-5519;top:8357;width:12970;height:2693;visibility:visible;mso-wrap-style:none;v-text-anchor:top" o:gfxdata="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" filled="f" stroked="f" strokeweight=".5pt">
                         <v:textbox>
                           <w:txbxContent>
                             <w:p>
@@ -8095,10 +8645,10 @@
                 <w:lang w:bidi="fa-IR"/>
               </w:rPr>
               <w:object w:dxaOrig="7240" w:dyaOrig="1380" w14:anchorId="74DFBBB0">
-                <v:shape id="_x0000_i1037" type="#_x0000_t75" style="width:364.5pt;height:69pt" o:ole="">
+                <v:shape id="_x0000_i1037" type="#_x0000_t75" style="width:364.15pt;height:69.25pt" o:ole="">
                   <v:imagedata r:id="rId46" o:title=""/>
                 </v:shape>
-                <o:OLEObject Type="Embed" ProgID="Equation.DSMT4" ShapeID="_x0000_i1037" DrawAspect="Content" ObjectID="_1793776692" r:id="rId47"/>
+                <o:OLEObject Type="Embed" ProgID="Equation.DSMT4" ShapeID="_x0000_i1037" DrawAspect="Content" ObjectID="_1824092230" r:id="rId47"/>
               </w:object>
             </w:r>
           </w:p>
@@ -8420,10 +8970,10 @@
                 <w:lang w:bidi="fa-IR"/>
               </w:rPr>
               <w:object w:dxaOrig="1740" w:dyaOrig="480" w14:anchorId="543257F6">
-                <v:shape id="_x0000_i1038" type="#_x0000_t75" style="width:73.5pt;height:18.75pt" o:ole="">
+                <v:shape id="_x0000_i1038" type="#_x0000_t75" style="width:73.4pt;height:18.7pt" o:ole="">
                   <v:imagedata r:id="rId50" o:title=""/>
                 </v:shape>
-                <o:OLEObject Type="Embed" ProgID="Equation.DSMT4" ShapeID="_x0000_i1038" DrawAspect="Content" ObjectID="_1793776693" r:id="rId51"/>
+                <o:OLEObject Type="Embed" ProgID="Equation.DSMT4" ShapeID="_x0000_i1038" DrawAspect="Content" ObjectID="_1824092231" r:id="rId51"/>
               </w:object>
             </w:r>
             <w:r>
@@ -8842,8 +9392,8 @@
                 </mc:Choice>
                 <mc:Fallback>
                   <w:pict>
-                    <v:group w14:anchorId="13395D20" id="Group 90" o:spid="_x0000_s1081" style="position:absolute;left:0;text-align:left;margin-left:95pt;margin-top:51.6pt;width:317.6pt;height:80pt;z-index:251711488;mso-position-horizontal-relative:page;mso-position-vertical-relative:page;mso-width-relative:margin;mso-height-relative:margin" coordorigin="-4343,472" coordsize="40349,10161" o:gfxdata="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">
-                      <v:shape id="Text Box 91" o:spid="_x0000_s1082" type="#_x0000_t202" style="position:absolute;left:12643;top:472;width:4058;height:2692;visibility:visible;mso-wrap-style:none;v-text-anchor:top" o:gfxdata="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" filled="f" stroked="f" strokeweight=".5pt">
+                    <v:group w14:anchorId="13395D20" id="Group 90" o:spid="_x0000_s1082" style="position:absolute;left:0;text-align:left;margin-left:95pt;margin-top:51.6pt;width:317.6pt;height:80pt;z-index:251711488;mso-position-horizontal-relative:page;mso-position-vertical-relative:page;mso-width-relative:margin;mso-height-relative:margin" coordorigin="-4343,472" coordsize="40349,10161" o:gfxdata="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">
+                      <v:shape id="Text Box 91" o:spid="_x0000_s1083" type="#_x0000_t202" style="position:absolute;left:12643;top:472;width:4058;height:2692;visibility:visible;mso-wrap-style:none;v-text-anchor:top" o:gfxdata="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" filled="f" stroked="f" strokeweight=".5pt">
                         <v:textbox>
                           <w:txbxContent>
                             <w:p>
@@ -8869,7 +9419,7 @@
                           </w:txbxContent>
                         </v:textbox>
                       </v:shape>
-                      <v:shape id="Text Box 92" o:spid="_x0000_s1083" type="#_x0000_t202" style="position:absolute;left:32031;top:3504;width:3975;height:2692;visibility:visible;mso-wrap-style:none;v-text-anchor:top" o:gfxdata="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" filled="f" stroked="f" strokeweight=".5pt">
+                      <v:shape id="Text Box 92" o:spid="_x0000_s1084" type="#_x0000_t202" style="position:absolute;left:32031;top:3504;width:3975;height:2692;visibility:visible;mso-wrap-style:none;v-text-anchor:top" o:gfxdata="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" filled="f" stroked="f" strokeweight=".5pt">
                         <v:textbox>
                           <w:txbxContent>
                             <w:p>
@@ -8895,7 +9445,7 @@
                           </w:txbxContent>
                         </v:textbox>
                       </v:shape>
-                      <v:shape id="Text Box 93" o:spid="_x0000_s1084" type="#_x0000_t202" style="position:absolute;left:15909;top:3728;width:5031;height:2681;visibility:visible;mso-wrap-style:none;v-text-anchor:top" o:gfxdata="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" filled="f" stroked="f" strokeweight=".5pt">
+                      <v:shape id="Text Box 93" o:spid="_x0000_s1085" type="#_x0000_t202" style="position:absolute;left:15909;top:3728;width:5031;height:2681;visibility:visible;mso-wrap-style:none;v-text-anchor:top" o:gfxdata="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" filled="f" stroked="f" strokeweight=".5pt">
                         <v:textbox>
                           <w:txbxContent>
                             <w:p>
@@ -8922,7 +9472,7 @@
                           </w:txbxContent>
                         </v:textbox>
                       </v:shape>
-                      <v:shape id="Text Box 94" o:spid="_x0000_s1085" type="#_x0000_t202" style="position:absolute;left:-3744;top:2427;width:11338;height:2674;visibility:visible;mso-wrap-style:none;v-text-anchor:top" o:gfxdata="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" filled="f" stroked="f" strokeweight=".5pt">
+                      <v:shape id="Text Box 94" o:spid="_x0000_s1086" type="#_x0000_t202" style="position:absolute;left:-3744;top:2427;width:11338;height:2674;visibility:visible;mso-wrap-style:none;v-text-anchor:top" o:gfxdata="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" filled="f" stroked="f" strokeweight=".5pt">
                         <v:textbox>
                           <w:txbxContent>
                             <w:p>
@@ -8949,7 +9499,7 @@
                           </w:txbxContent>
                         </v:textbox>
                       </v:shape>
-                      <v:shape id="Text Box 95" o:spid="_x0000_s1086" type="#_x0000_t202" style="position:absolute;left:-4343;top:5558;width:13671;height:2674;visibility:visible;mso-wrap-style:none;v-text-anchor:top" o:gfxdata="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" filled="f" stroked="f" strokeweight=".5pt">
+                      <v:shape id="Text Box 95" o:spid="_x0000_s1087" type="#_x0000_t202" style="position:absolute;left:-4343;top:5558;width:13671;height:2674;visibility:visible;mso-wrap-style:none;v-text-anchor:top" o:gfxdata="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" filled="f" stroked="f" strokeweight=".5pt">
                         <v:textbox>
                           <w:txbxContent>
                             <w:p>
@@ -8975,7 +9525,7 @@
                           </w:txbxContent>
                         </v:textbox>
                       </v:shape>
-                      <v:shape id="Text Box 96" o:spid="_x0000_s1087" type="#_x0000_t202" style="position:absolute;left:-2083;top:7940;width:8194;height:2693;visibility:visible;mso-wrap-style:none;v-text-anchor:top" o:gfxdata="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" filled="f" stroked="f" strokeweight=".5pt">
+                      <v:shape id="Text Box 96" o:spid="_x0000_s1088" type="#_x0000_t202" style="position:absolute;left:-2083;top:7940;width:8194;height:2693;visibility:visible;mso-wrap-style:none;v-text-anchor:top" o:gfxdata="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" filled="f" stroked="f" strokeweight=".5pt">
                         <v:textbox>
                           <w:txbxContent>
                             <w:p>
@@ -9403,10 +9953,10 @@
                 <w:lang w:bidi="fa-IR"/>
               </w:rPr>
               <w:object w:dxaOrig="6120" w:dyaOrig="1380" w14:anchorId="06F6A70D">
-                <v:shape id="_x0000_i1039" type="#_x0000_t75" style="width:306pt;height:69pt" o:ole="">
+                <v:shape id="_x0000_i1039" type="#_x0000_t75" style="width:306pt;height:69.25pt" o:ole="">
                   <v:imagedata r:id="rId52" o:title=""/>
                 </v:shape>
-                <o:OLEObject Type="Embed" ProgID="Equation.DSMT4" ShapeID="_x0000_i1039" DrawAspect="Content" ObjectID="_1793776694" r:id="rId53"/>
+                <o:OLEObject Type="Embed" ProgID="Equation.DSMT4" ShapeID="_x0000_i1039" DrawAspect="Content" ObjectID="_1824092232" r:id="rId53"/>
               </w:object>
             </w:r>
           </w:p>
@@ -9847,10 +10397,10 @@
                 <w:lang w:bidi="fa-IR"/>
               </w:rPr>
               <w:object w:dxaOrig="859" w:dyaOrig="440" w14:anchorId="02C96655">
-                <v:shape id="_x0000_i1040" type="#_x0000_t75" style="width:35.25pt;height:18.75pt" o:ole="">
+                <v:shape id="_x0000_i1040" type="#_x0000_t75" style="width:35.3pt;height:18.7pt" o:ole="">
                   <v:imagedata r:id="rId56" o:title=""/>
                 </v:shape>
-                <o:OLEObject Type="Embed" ProgID="Equation.DSMT4" ShapeID="_x0000_i1040" DrawAspect="Content" ObjectID="_1793776695" r:id="rId57"/>
+                <o:OLEObject Type="Embed" ProgID="Equation.DSMT4" ShapeID="_x0000_i1040" DrawAspect="Content" ObjectID="_1824092233" r:id="rId57"/>
               </w:object>
             </w:r>
           </w:p>
@@ -10209,8 +10759,8 @@
                 </mc:Choice>
                 <mc:Fallback>
                   <w:pict>
-                    <v:group w14:anchorId="30B4024C" id="Group 4" o:spid="_x0000_s1088" style="position:absolute;left:0;text-align:left;margin-left:3.6pt;margin-top:84.95pt;width:267.15pt;height:84.55pt;z-index:251715584;mso-position-horizontal-relative:page;mso-position-vertical-relative:page;mso-width-relative:margin;mso-height-relative:margin" coordorigin="1759,297" coordsize="33950,10747" o:gfxdata="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">
-                      <v:shape id="Text Box 5" o:spid="_x0000_s1089" type="#_x0000_t202" style="position:absolute;left:12670;top:297;width:4057;height:2692;visibility:visible;mso-wrap-style:none;v-text-anchor:top" o:gfxdata="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" filled="f" stroked="f" strokeweight=".5pt">
+                    <v:group w14:anchorId="30B4024C" id="Group 4" o:spid="_x0000_s1089" style="position:absolute;left:0;text-align:left;margin-left:3.6pt;margin-top:84.95pt;width:267.15pt;height:84.55pt;z-index:251715584;mso-position-horizontal-relative:page;mso-position-vertical-relative:page;mso-width-relative:margin;mso-height-relative:margin" coordorigin="1759,297" coordsize="33950,10747" o:gfxdata="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">
+                      <v:shape id="Text Box 5" o:spid="_x0000_s1090" type="#_x0000_t202" style="position:absolute;left:12670;top:297;width:4057;height:2692;visibility:visible;mso-wrap-style:none;v-text-anchor:top" o:gfxdata="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" filled="f" stroked="f" strokeweight=".5pt">
                         <v:textbox>
                           <w:txbxContent>
                             <w:p>
@@ -10236,7 +10786,7 @@
                           </w:txbxContent>
                         </v:textbox>
                       </v:shape>
-                      <v:shape id="Text Box 6" o:spid="_x0000_s1090" type="#_x0000_t202" style="position:absolute;left:31734;top:3266;width:3975;height:2693;visibility:visible;mso-wrap-style:none;v-text-anchor:top" o:gfxdata="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" filled="f" stroked="f" strokeweight=".5pt">
+                      <v:shape id="Text Box 6" o:spid="_x0000_s1091" type="#_x0000_t202" style="position:absolute;left:31734;top:3266;width:3975;height:2693;visibility:visible;mso-wrap-style:none;v-text-anchor:top" o:gfxdata="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" filled="f" stroked="f" strokeweight=".5pt">
                         <v:textbox>
                           <w:txbxContent>
                             <w:p>
@@ -10262,7 +10812,7 @@
                           </w:txbxContent>
                         </v:textbox>
                       </v:shape>
-                      <v:shape id="Text Box 10" o:spid="_x0000_s1091" type="#_x0000_t202" style="position:absolute;left:16751;top:3717;width:4587;height:2676;visibility:visible;mso-wrap-style:none;v-text-anchor:top" o:gfxdata="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" filled="f" stroked="f" strokeweight=".5pt">
+                      <v:shape id="Text Box 10" o:spid="_x0000_s1092" type="#_x0000_t202" style="position:absolute;left:16751;top:3717;width:4587;height:2676;visibility:visible;mso-wrap-style:none;v-text-anchor:top" o:gfxdata="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" filled="f" stroked="f" strokeweight=".5pt">
                         <v:textbox>
                           <w:txbxContent>
                             <w:p>
@@ -10289,7 +10839,7 @@
                           </w:txbxContent>
                         </v:textbox>
                       </v:shape>
-                      <v:shape id="Text Box 11" o:spid="_x0000_s1092" type="#_x0000_t202" style="position:absolute;left:3344;top:2772;width:5281;height:2669;visibility:visible;mso-wrap-style:none;v-text-anchor:top" o:gfxdata="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" filled="f" stroked="f" strokeweight=".5pt">
+                      <v:shape id="Text Box 11" o:spid="_x0000_s1093" type="#_x0000_t202" style="position:absolute;left:3344;top:2772;width:5281;height:2669;visibility:visible;mso-wrap-style:none;v-text-anchor:top" o:gfxdata="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" filled="f" stroked="f" strokeweight=".5pt">
                         <v:textbox>
                           <w:txbxContent>
                             <w:p>
@@ -10316,7 +10866,7 @@
                           </w:txbxContent>
                         </v:textbox>
                       </v:shape>
-                      <v:shape id="Text Box 12" o:spid="_x0000_s1093" type="#_x0000_t202" style="position:absolute;left:1759;top:5508;width:6975;height:2674;visibility:visible;mso-wrap-style:none;v-text-anchor:top" o:gfxdata="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" filled="f" stroked="f" strokeweight=".5pt">
+                      <v:shape id="Text Box 12" o:spid="_x0000_s1094" type="#_x0000_t202" style="position:absolute;left:1759;top:5508;width:6975;height:2674;visibility:visible;mso-wrap-style:none;v-text-anchor:top" o:gfxdata="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" filled="f" stroked="f" strokeweight=".5pt">
                         <v:textbox>
                           <w:txbxContent>
                             <w:p>
@@ -10352,7 +10902,7 @@
                           </w:txbxContent>
                         </v:textbox>
                       </v:shape>
-                      <v:shape id="Text Box 17" o:spid="_x0000_s1094" type="#_x0000_t202" style="position:absolute;left:3146;top:8349;width:5376;height:2695;visibility:visible;mso-wrap-style:none;v-text-anchor:top" o:gfxdata="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" filled="f" stroked="f" strokeweight=".5pt">
+                      <v:shape id="Text Box 17" o:spid="_x0000_s1095" type="#_x0000_t202" style="position:absolute;left:3146;top:8349;width:5376;height:2695;visibility:visible;mso-wrap-style:none;v-text-anchor:top" o:gfxdata="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" filled="f" stroked="f" strokeweight=".5pt">
                         <v:textbox>
                           <w:txbxContent>
                             <w:p>
@@ -10534,10 +11084,10 @@
                 <w:lang w:bidi="fa-IR"/>
               </w:rPr>
               <w:object w:dxaOrig="920" w:dyaOrig="440" w14:anchorId="59971F02">
-                <v:shape id="_x0000_i1041" type="#_x0000_t75" style="width:37.5pt;height:18.75pt" o:ole="">
+                <v:shape id="_x0000_i1041" type="#_x0000_t75" style="width:37.4pt;height:18.7pt" o:ole="">
                   <v:imagedata r:id="rId58" o:title=""/>
                 </v:shape>
-                <o:OLEObject Type="Embed" ProgID="Equation.DSMT4" ShapeID="_x0000_i1041" DrawAspect="Content" ObjectID="_1793776696" r:id="rId59"/>
+                <o:OLEObject Type="Embed" ProgID="Equation.DSMT4" ShapeID="_x0000_i1041" DrawAspect="Content" ObjectID="_1824092234" r:id="rId59"/>
               </w:object>
             </w:r>
           </w:p>
@@ -10597,10 +11147,10 @@
                 <w:lang w:bidi="fa-IR"/>
               </w:rPr>
               <w:object w:dxaOrig="7460" w:dyaOrig="1380" w14:anchorId="082B3ABB">
-                <v:shape id="_x0000_i1042" type="#_x0000_t75" style="width:373.5pt;height:69pt" o:ole="">
+                <v:shape id="_x0000_i1042" type="#_x0000_t75" style="width:373.15pt;height:69.25pt" o:ole="">
                   <v:imagedata r:id="rId60" o:title=""/>
                 </v:shape>
-                <o:OLEObject Type="Embed" ProgID="Equation.DSMT4" ShapeID="_x0000_i1042" DrawAspect="Content" ObjectID="_1793776697" r:id="rId61"/>
+                <o:OLEObject Type="Embed" ProgID="Equation.DSMT4" ShapeID="_x0000_i1042" DrawAspect="Content" ObjectID="_1824092235" r:id="rId61"/>
               </w:object>
             </w:r>
           </w:p>
@@ -11013,8 +11563,8 @@
                 </mc:Choice>
                 <mc:Fallback>
                   <w:pict>
-                    <v:group w14:anchorId="20457E7E" id="Group 83" o:spid="_x0000_s1095" style="position:absolute;left:0;text-align:left;margin-left:190.25pt;margin-top:31.15pt;width:273.65pt;height:78.55pt;z-index:251722752;mso-position-horizontal-relative:page;mso-position-vertical-relative:page;mso-width-relative:margin;mso-height-relative:margin" coordorigin="927,765" coordsize="34782,9990" o:gfxdata="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">
-                      <v:shape id="Text Box 84" o:spid="_x0000_s1096" type="#_x0000_t202" style="position:absolute;left:12463;top:765;width:4058;height:2692;visibility:visible;mso-wrap-style:none;v-text-anchor:top" o:gfxdata="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" filled="f" stroked="f" strokeweight=".5pt">
+                    <v:group w14:anchorId="20457E7E" id="Group 83" o:spid="_x0000_s1096" style="position:absolute;left:0;text-align:left;margin-left:190.25pt;margin-top:31.15pt;width:273.65pt;height:78.55pt;z-index:251722752;mso-position-horizontal-relative:page;mso-position-vertical-relative:page;mso-width-relative:margin;mso-height-relative:margin" coordorigin="927,765" coordsize="34782,9990" o:gfxdata="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">
+                      <v:shape id="Text Box 84" o:spid="_x0000_s1097" type="#_x0000_t202" style="position:absolute;left:12463;top:765;width:4058;height:2692;visibility:visible;mso-wrap-style:none;v-text-anchor:top" o:gfxdata="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" filled="f" stroked="f" strokeweight=".5pt">
                         <v:textbox>
                           <w:txbxContent>
                             <w:p>
@@ -11040,7 +11590,7 @@
                           </w:txbxContent>
                         </v:textbox>
                       </v:shape>
-                      <v:shape id="Text Box 85" o:spid="_x0000_s1097" type="#_x0000_t202" style="position:absolute;left:31734;top:3266;width:3975;height:2693;visibility:visible;mso-wrap-style:none;v-text-anchor:top" o:gfxdata="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" filled="f" stroked="f" strokeweight=".5pt">
+                      <v:shape id="Text Box 85" o:spid="_x0000_s1098" type="#_x0000_t202" style="position:absolute;left:31734;top:3266;width:3975;height:2693;visibility:visible;mso-wrap-style:none;v-text-anchor:top" o:gfxdata="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" filled="f" stroked="f" strokeweight=".5pt">
                         <v:textbox>
                           <w:txbxContent>
                             <w:p>
@@ -11066,7 +11616,7 @@
                           </w:txbxContent>
                         </v:textbox>
                       </v:shape>
-                      <v:shape id="Text Box 86" o:spid="_x0000_s1098" type="#_x0000_t202" style="position:absolute;left:16099;top:3824;width:5032;height:2680;visibility:visible;mso-wrap-style:none;v-text-anchor:top" o:gfxdata="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" filled="f" stroked="f" strokeweight=".5pt">
+                      <v:shape id="Text Box 86" o:spid="_x0000_s1099" type="#_x0000_t202" style="position:absolute;left:16099;top:3824;width:5032;height:2680;visibility:visible;mso-wrap-style:none;v-text-anchor:top" o:gfxdata="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" filled="f" stroked="f" strokeweight=".5pt">
                         <v:textbox>
                           <w:txbxContent>
                             <w:p>
@@ -11093,7 +11643,7 @@
                           </w:txbxContent>
                         </v:textbox>
                       </v:shape>
-                      <v:shape id="Text Box 87" o:spid="_x0000_s1099" type="#_x0000_t202" style="position:absolute;left:1090;top:2363;width:6984;height:2675;visibility:visible;mso-wrap-style:none;v-text-anchor:top" o:gfxdata="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" filled="f" stroked="f" strokeweight=".5pt">
+                      <v:shape id="Text Box 87" o:spid="_x0000_s1100" type="#_x0000_t202" style="position:absolute;left:1090;top:2363;width:6984;height:2675;visibility:visible;mso-wrap-style:none;v-text-anchor:top" o:gfxdata="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" filled="f" stroked="f" strokeweight=".5pt">
                         <v:textbox>
                           <w:txbxContent>
                             <w:p>
@@ -11130,7 +11680,7 @@
                           </w:txbxContent>
                         </v:textbox>
                       </v:shape>
-                      <v:shape id="Text Box 88" o:spid="_x0000_s1100" type="#_x0000_t202" style="position:absolute;left:1759;top:5494;width:4740;height:2669;visibility:visible;mso-wrap-style:none;v-text-anchor:top" o:gfxdata="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" filled="f" stroked="f" strokeweight=".5pt">
+                      <v:shape id="Text Box 88" o:spid="_x0000_s1101" type="#_x0000_t202" style="position:absolute;left:1759;top:5494;width:4740;height:2669;visibility:visible;mso-wrap-style:none;v-text-anchor:top" o:gfxdata="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" filled="f" stroked="f" strokeweight=".5pt">
                         <v:textbox>
                           <w:txbxContent>
                             <w:p>
@@ -11156,7 +11706,7 @@
                           </w:txbxContent>
                         </v:textbox>
                       </v:shape>
-                      <v:shape id="Text Box 89" o:spid="_x0000_s1101" type="#_x0000_t202" style="position:absolute;left:927;top:8060;width:7543;height:2695;visibility:visible;mso-wrap-style:none;v-text-anchor:top" o:gfxdata="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" filled="f" stroked="f" strokeweight=".5pt">
+                      <v:shape id="Text Box 89" o:spid="_x0000_s1102" type="#_x0000_t202" style="position:absolute;left:927;top:8060;width:7543;height:2695;visibility:visible;mso-wrap-style:none;v-text-anchor:top" o:gfxdata="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" filled="f" stroked="f" strokeweight=".5pt">
                         <v:textbox>
                           <w:txbxContent>
                             <w:p>
@@ -11415,10 +11965,10 @@
                 <w:lang w:bidi="fa-IR"/>
               </w:rPr>
               <w:object w:dxaOrig="6320" w:dyaOrig="1380" w14:anchorId="2A5DAB67">
-                <v:shape id="_x0000_i1043" type="#_x0000_t75" style="width:315pt;height:69pt" o:ole="">
+                <v:shape id="_x0000_i1043" type="#_x0000_t75" style="width:315.7pt;height:69.25pt" o:ole="">
                   <v:imagedata r:id="rId63" o:title=""/>
                 </v:shape>
-                <o:OLEObject Type="Embed" ProgID="Equation.DSMT4" ShapeID="_x0000_i1043" DrawAspect="Content" ObjectID="_1793776698" r:id="rId64"/>
+                <o:OLEObject Type="Embed" ProgID="Equation.DSMT4" ShapeID="_x0000_i1043" DrawAspect="Content" ObjectID="_1824092236" r:id="rId64"/>
               </w:object>
             </w:r>
           </w:p>
@@ -11585,6 +12135,8 @@
                 <w:rFonts w:ascii="Vazirmatn" w:hAnsi="Vazirmatn" w:cs="0 Nazanin Bold"/>
                 <w:b w:val="0"/>
                 <w:bCs w:val="0"/>
+                <w:sz w:val="22"/>
+                <w:szCs w:val="22"/>
                 <w:rtl/>
                 <w:lang w:bidi="fa-IR"/>
               </w:rPr>
@@ -11594,6 +12146,8 @@
                 <w:rFonts w:ascii="Vazirmatn" w:hAnsi="Vazirmatn" w:cs="0 Nazanin Bold" w:hint="cs"/>
                 <w:b w:val="0"/>
                 <w:bCs w:val="0"/>
+                <w:sz w:val="22"/>
+                <w:szCs w:val="22"/>
                 <w:u w:val="single"/>
                 <w:rtl/>
                 <w:lang w:bidi="fa-IR"/>
@@ -11605,6 +12159,8 @@
                 <w:rFonts w:ascii="Vazirmatn" w:hAnsi="Vazirmatn" w:cs="0 Nazanin Bold"/>
                 <w:b w:val="0"/>
                 <w:bCs w:val="0"/>
+                <w:sz w:val="22"/>
+                <w:szCs w:val="22"/>
                 <w:lang w:bidi="fa-IR"/>
               </w:rPr>
               <w:t xml:space="preserve"> </w:t>
@@ -11614,6 +12170,8 @@
                 <w:rFonts w:ascii="Vazirmatn" w:hAnsi="Vazirmatn" w:cs="0 Nazanin Bold" w:hint="cs"/>
                 <w:b w:val="0"/>
                 <w:bCs w:val="0"/>
+                <w:sz w:val="22"/>
+                <w:szCs w:val="22"/>
                 <w:rtl/>
                 <w:lang w:bidi="fa-IR"/>
               </w:rPr>
@@ -11624,6 +12182,8 @@
                 <w:rFonts w:ascii="Vazirmatn" w:hAnsi="Vazirmatn" w:cs="0 Nazanin Bold" w:hint="cs"/>
                 <w:b w:val="0"/>
                 <w:bCs w:val="0"/>
+                <w:sz w:val="22"/>
+                <w:szCs w:val="22"/>
                 <w:rtl/>
                 <w:lang w:bidi="fa-IR"/>
               </w:rPr>
@@ -11634,6 +12194,8 @@
                 <w:rFonts w:ascii="Vazirmatn" w:hAnsi="Vazirmatn" w:cs="0 Nazanin Bold" w:hint="cs"/>
                 <w:b w:val="0"/>
                 <w:bCs w:val="0"/>
+                <w:sz w:val="22"/>
+                <w:szCs w:val="22"/>
                 <w:rtl/>
                 <w:lang w:bidi="fa-IR"/>
               </w:rPr>
@@ -11646,6 +12208,8 @@
                 <w:rFonts w:ascii="Vazirmatn" w:hAnsi="Vazirmatn" w:cs="0 Nazanin Bold"/>
                 <w:b w:val="0"/>
                 <w:bCs w:val="0"/>
+                <w:sz w:val="22"/>
+                <w:szCs w:val="22"/>
                 <w:rtl/>
                 <w:lang w:bidi="fa-IR"/>
               </w:rPr>
@@ -11655,6 +12219,8 @@
                 <w:rFonts w:ascii="Vazirmatn" w:hAnsi="Vazirmatn" w:cs="0 Nazanin Bold" w:hint="cs"/>
                 <w:b w:val="0"/>
                 <w:bCs w:val="0"/>
+                <w:sz w:val="22"/>
+                <w:szCs w:val="22"/>
                 <w:u w:val="single"/>
                 <w:rtl/>
                 <w:lang w:bidi="fa-IR"/>
@@ -11666,6 +12232,8 @@
                 <w:rFonts w:ascii="Vazirmatn" w:hAnsi="Vazirmatn" w:cs="0 Nazanin Bold" w:hint="cs"/>
                 <w:b w:val="0"/>
                 <w:bCs w:val="0"/>
+                <w:sz w:val="22"/>
+                <w:szCs w:val="22"/>
                 <w:u w:val="single"/>
                 <w:rtl/>
                 <w:lang w:bidi="fa-IR"/>
@@ -11677,6 +12245,8 @@
                 <w:rFonts w:ascii="Vazirmatn" w:hAnsi="Vazirmatn" w:cs="0 Nazanin Bold" w:hint="cs"/>
                 <w:b w:val="0"/>
                 <w:bCs w:val="0"/>
+                <w:sz w:val="22"/>
+                <w:szCs w:val="22"/>
                 <w:u w:val="single"/>
                 <w:rtl/>
                 <w:lang w:bidi="fa-IR"/>
@@ -11688,6 +12258,8 @@
                 <w:rFonts w:ascii="Vazirmatn" w:hAnsi="Vazirmatn" w:cs="0 Nazanin Bold" w:hint="cs"/>
                 <w:b w:val="0"/>
                 <w:bCs w:val="0"/>
+                <w:sz w:val="22"/>
+                <w:szCs w:val="22"/>
                 <w:u w:val="single"/>
                 <w:rtl/>
                 <w:lang w:bidi="fa-IR"/>
@@ -11699,6 +12271,8 @@
                 <w:rFonts w:ascii="Vazirmatn" w:hAnsi="Vazirmatn" w:cs="0 Nazanin Bold" w:hint="cs"/>
                 <w:b w:val="0"/>
                 <w:bCs w:val="0"/>
+                <w:sz w:val="22"/>
+                <w:szCs w:val="22"/>
                 <w:rtl/>
                 <w:lang w:bidi="fa-IR"/>
               </w:rPr>
@@ -11709,6 +12283,8 @@
                 <w:rFonts w:ascii="Vazirmatn" w:hAnsi="Vazirmatn" w:cs="0 Nazanin Bold"/>
                 <w:b w:val="0"/>
                 <w:bCs w:val="0"/>
+                <w:sz w:val="22"/>
+                <w:szCs w:val="22"/>
                 <w:lang w:bidi="fa-IR"/>
               </w:rPr>
               <w:t>AB</w:t>
@@ -11718,6 +12294,8 @@
                 <w:rFonts w:ascii="Vazirmatn" w:hAnsi="Vazirmatn" w:cs="0 Nazanin Bold" w:hint="cs"/>
                 <w:b w:val="0"/>
                 <w:bCs w:val="0"/>
+                <w:sz w:val="22"/>
+                <w:szCs w:val="22"/>
                 <w:rtl/>
                 <w:lang w:bidi="fa-IR"/>
               </w:rPr>
@@ -11728,6 +12306,8 @@
                 <w:rFonts w:ascii="Vazirmatn" w:hAnsi="Vazirmatn" w:cs="0 Nazanin Bold"/>
                 <w:b w:val="0"/>
                 <w:bCs w:val="0"/>
+                <w:sz w:val="22"/>
+                <w:szCs w:val="22"/>
                 <w:lang w:bidi="fa-IR"/>
               </w:rPr>
               <w:t>CD</w:t>
@@ -11737,6 +12317,8 @@
                 <w:rFonts w:ascii="Vazirmatn" w:hAnsi="Vazirmatn" w:cs="0 Nazanin Bold" w:hint="cs"/>
                 <w:b w:val="0"/>
                 <w:bCs w:val="0"/>
+                <w:sz w:val="22"/>
+                <w:szCs w:val="22"/>
                 <w:rtl/>
                 <w:lang w:bidi="fa-IR"/>
               </w:rPr>
@@ -11747,6 +12329,8 @@
                 <w:rFonts w:ascii="Vazirmatn" w:hAnsi="Vazirmatn" w:cs="0 Nazanin Bold"/>
                 <w:b w:val="0"/>
                 <w:bCs w:val="0"/>
+                <w:sz w:val="22"/>
+                <w:szCs w:val="22"/>
                 <w:lang w:bidi="fa-IR"/>
               </w:rPr>
               <w:t>DB</w:t>
@@ -11756,6 +12340,8 @@
                 <w:rFonts w:ascii="Vazirmatn" w:hAnsi="Vazirmatn" w:cs="0 Nazanin Bold" w:hint="cs"/>
                 <w:b w:val="0"/>
                 <w:bCs w:val="0"/>
+                <w:sz w:val="22"/>
+                <w:szCs w:val="22"/>
                 <w:rtl/>
                 <w:lang w:bidi="fa-IR"/>
               </w:rPr>
@@ -11766,6 +12352,8 @@
                 <w:rFonts w:ascii="Vazirmatn" w:hAnsi="Vazirmatn" w:cs="0 Nazanin Bold" w:hint="cs"/>
                 <w:b w:val="0"/>
                 <w:bCs w:val="0"/>
+                <w:sz w:val="22"/>
+                <w:szCs w:val="22"/>
                 <w:rtl/>
                 <w:lang w:bidi="fa-IR"/>
               </w:rPr>
@@ -11776,6 +12364,8 @@
                 <w:rFonts w:ascii="Vazirmatn" w:hAnsi="Vazirmatn" w:cs="0 Nazanin Bold" w:hint="cs"/>
                 <w:b w:val="0"/>
                 <w:bCs w:val="0"/>
+                <w:sz w:val="22"/>
+                <w:szCs w:val="22"/>
                 <w:rtl/>
                 <w:lang w:bidi="fa-IR"/>
               </w:rPr>
@@ -11786,6 +12376,8 @@
                 <w:rFonts w:ascii="Vazirmatn" w:hAnsi="Vazirmatn" w:cs="0 Nazanin Bold" w:hint="cs"/>
                 <w:b w:val="0"/>
                 <w:bCs w:val="0"/>
+                <w:sz w:val="22"/>
+                <w:szCs w:val="22"/>
                 <w:rtl/>
                 <w:lang w:bidi="fa-IR"/>
               </w:rPr>
@@ -11796,6 +12388,8 @@
                 <w:rFonts w:ascii="Vazirmatn" w:hAnsi="Vazirmatn" w:cs="0 Nazanin Bold" w:hint="cs"/>
                 <w:b w:val="0"/>
                 <w:bCs w:val="0"/>
+                <w:sz w:val="22"/>
+                <w:szCs w:val="22"/>
                 <w:rtl/>
                 <w:lang w:bidi="fa-IR"/>
               </w:rPr>
@@ -11807,13 +12401,15 @@
                 <w:b w:val="0"/>
                 <w:bCs w:val="0"/>
                 <w:position w:val="-12"/>
+                <w:sz w:val="22"/>
+                <w:szCs w:val="22"/>
                 <w:lang w:bidi="fa-IR"/>
               </w:rPr>
               <w:object w:dxaOrig="920" w:dyaOrig="440" w14:anchorId="01C65776">
-                <v:shape id="_x0000_i1044" type="#_x0000_t75" style="width:37.5pt;height:18.75pt" o:ole="">
+                <v:shape id="_x0000_i1044" type="#_x0000_t75" style="width:37.4pt;height:18.7pt" o:ole="">
                   <v:imagedata r:id="rId66" o:title=""/>
                 </v:shape>
-                <o:OLEObject Type="Embed" ProgID="Equation.DSMT4" ShapeID="_x0000_i1044" DrawAspect="Content" ObjectID="_1793776699" r:id="rId67"/>
+                <o:OLEObject Type="Embed" ProgID="Equation.DSMT4" ShapeID="_x0000_i1044" DrawAspect="Content" ObjectID="_1824092237" r:id="rId67"/>
               </w:object>
             </w:r>
           </w:p>
@@ -11823,6 +12419,8 @@
                 <w:rFonts w:ascii="Vazirmatn" w:hAnsi="Vazirmatn" w:cs="0 Nazanin Bold"/>
                 <w:b w:val="0"/>
                 <w:bCs w:val="0"/>
+                <w:sz w:val="22"/>
+                <w:szCs w:val="22"/>
                 <w:rtl/>
                 <w:lang w:bidi="fa-IR"/>
               </w:rPr>
@@ -11833,6 +12431,8 @@
                 <w:b w:val="0"/>
                 <w:bCs w:val="0"/>
                 <w:noProof/>
+                <w:sz w:val="22"/>
+                <w:szCs w:val="22"/>
                 <w:rtl/>
                 <w:lang w:bidi="fa-IR"/>
               </w:rPr>
@@ -12163,8 +12763,8 @@
                 </mc:Choice>
                 <mc:Fallback>
                   <w:pict>
-                    <v:group w14:anchorId="6B53220B" id="Group 53" o:spid="_x0000_s1102" style="position:absolute;left:0;text-align:left;margin-left:5pt;margin-top:68.5pt;width:262.1pt;height:85pt;z-index:251726848;mso-position-horizontal-relative:page;mso-position-vertical-relative:page;mso-width-relative:margin;mso-height-relative:margin" coordorigin="886,577" coordsize="33308,10807" o:gfxdata="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">
-                      <v:shape id="Text Box 54" o:spid="_x0000_s1103" type="#_x0000_t202" style="position:absolute;left:11620;top:577;width:4058;height:2693;visibility:visible;mso-wrap-style:none;v-text-anchor:top" o:gfxdata="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" filled="f" stroked="f" strokeweight=".5pt">
+                    <v:group w14:anchorId="6B53220B" id="Group 53" o:spid="_x0000_s1103" style="position:absolute;left:0;text-align:left;margin-left:5pt;margin-top:68.5pt;width:262.1pt;height:85pt;z-index:251726848;mso-position-horizontal-relative:page;mso-position-vertical-relative:page;mso-width-relative:margin;mso-height-relative:margin" coordorigin="886,577" coordsize="33308,10807" o:gfxdata="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">
+                      <v:shape id="Text Box 54" o:spid="_x0000_s1104" type="#_x0000_t202" style="position:absolute;left:11620;top:577;width:4058;height:2693;visibility:visible;mso-wrap-style:none;v-text-anchor:top" o:gfxdata="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" filled="f" stroked="f" strokeweight=".5pt">
                         <v:textbox>
                           <w:txbxContent>
                             <w:p>
@@ -12190,7 +12790,7 @@
                           </w:txbxContent>
                         </v:textbox>
                       </v:shape>
-                      <v:shape id="Text Box 55" o:spid="_x0000_s1104" type="#_x0000_t202" style="position:absolute;left:30219;top:3616;width:3975;height:2693;visibility:visible;mso-wrap-style:none;v-text-anchor:top" o:gfxdata="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" filled="f" stroked="f" strokeweight=".5pt">
+                      <v:shape id="Text Box 55" o:spid="_x0000_s1105" type="#_x0000_t202" style="position:absolute;left:30219;top:3616;width:3975;height:2693;visibility:visible;mso-wrap-style:none;v-text-anchor:top" o:gfxdata="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" filled="f" stroked="f" strokeweight=".5pt">
                         <v:textbox>
                           <w:txbxContent>
                             <w:p>
@@ -12216,7 +12816,7 @@
                           </w:txbxContent>
                         </v:textbox>
                       </v:shape>
-                      <v:shape id="Text Box 56" o:spid="_x0000_s1105" type="#_x0000_t202" style="position:absolute;left:15737;top:3829;width:4314;height:2682;visibility:visible;mso-wrap-style:none;v-text-anchor:top" o:gfxdata="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" filled="f" stroked="f" strokeweight=".5pt">
+                      <v:shape id="Text Box 56" o:spid="_x0000_s1106" type="#_x0000_t202" style="position:absolute;left:15737;top:3829;width:4314;height:2682;visibility:visible;mso-wrap-style:none;v-text-anchor:top" o:gfxdata="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" filled="f" stroked="f" strokeweight=".5pt">
                         <v:textbox>
                           <w:txbxContent>
                             <w:p>
@@ -12243,7 +12843,7 @@
                           </w:txbxContent>
                         </v:textbox>
                       </v:shape>
-                      <v:shape id="Text Box 57" o:spid="_x0000_s1106" type="#_x0000_t202" style="position:absolute;left:2157;top:3121;width:5102;height:2670;visibility:visible;mso-wrap-style:none;v-text-anchor:top" o:gfxdata="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" filled="f" stroked="f" strokeweight=".5pt">
+                      <v:shape id="Text Box 57" o:spid="_x0000_s1107" type="#_x0000_t202" style="position:absolute;left:2157;top:3121;width:5102;height:2670;visibility:visible;mso-wrap-style:none;v-text-anchor:top" o:gfxdata="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" filled="f" stroked="f" strokeweight=".5pt">
                         <v:textbox>
                           <w:txbxContent>
                             <w:p>
@@ -12270,7 +12870,7 @@
                           </w:txbxContent>
                         </v:textbox>
                       </v:shape>
-                      <v:shape id="Text Box 58" o:spid="_x0000_s1107" type="#_x0000_t202" style="position:absolute;left:886;top:5684;width:6983;height:2670;visibility:visible;mso-wrap-style:none;v-text-anchor:top" o:gfxdata="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" filled="f" stroked="f" strokeweight=".5pt">
+                      <v:shape id="Text Box 58" o:spid="_x0000_s1108" type="#_x0000_t202" style="position:absolute;left:886;top:5684;width:6983;height:2670;visibility:visible;mso-wrap-style:none;v-text-anchor:top" o:gfxdata="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" filled="f" stroked="f" strokeweight=".5pt">
                         <v:textbox>
                           <w:txbxContent>
                             <w:p>
@@ -12296,7 +12896,7 @@
                           </w:txbxContent>
                         </v:textbox>
                       </v:shape>
-                      <v:shape id="Text Box 66" o:spid="_x0000_s1108" type="#_x0000_t202" style="position:absolute;left:2157;top:8696;width:5280;height:2689;visibility:visible;mso-wrap-style:none;v-text-anchor:top" o:gfxdata="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" filled="f" stroked="f" strokeweight=".5pt">
+                      <v:shape id="Text Box 66" o:spid="_x0000_s1109" type="#_x0000_t202" style="position:absolute;left:2157;top:8696;width:5280;height:2689;visibility:visible;mso-wrap-style:none;v-text-anchor:top" o:gfxdata="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" filled="f" stroked="f" strokeweight=".5pt">
                         <v:textbox>
                           <w:txbxContent>
                             <w:p>
@@ -12334,6 +12934,8 @@
                 <w:rFonts w:ascii="Vazirmatn" w:hAnsi="Vazirmatn" w:cs="0 Nazanin Bold" w:hint="cs"/>
                 <w:b w:val="0"/>
                 <w:bCs w:val="0"/>
+                <w:sz w:val="22"/>
+                <w:szCs w:val="22"/>
                 <w:u w:val="single"/>
                 <w:rtl/>
                 <w:lang w:bidi="fa-IR"/>
@@ -12345,6 +12947,8 @@
                 <w:rFonts w:ascii="Vazirmatn" w:hAnsi="Vazirmatn" w:cs="0 Nazanin Bold" w:hint="cs"/>
                 <w:b w:val="0"/>
                 <w:bCs w:val="0"/>
+                <w:sz w:val="22"/>
+                <w:szCs w:val="22"/>
                 <w:u w:val="single"/>
                 <w:rtl/>
                 <w:lang w:bidi="fa-IR"/>
@@ -12356,6 +12960,8 @@
                 <w:rFonts w:ascii="Vazirmatn" w:hAnsi="Vazirmatn" w:cs="0 Nazanin Bold" w:hint="cs"/>
                 <w:b w:val="0"/>
                 <w:bCs w:val="0"/>
+                <w:sz w:val="22"/>
+                <w:szCs w:val="22"/>
                 <w:u w:val="single"/>
                 <w:rtl/>
                 <w:lang w:bidi="fa-IR"/>
@@ -12367,6 +12973,8 @@
                 <w:rFonts w:ascii="Vazirmatn" w:hAnsi="Vazirmatn" w:cs="0 Nazanin Bold" w:hint="cs"/>
                 <w:b w:val="0"/>
                 <w:bCs w:val="0"/>
+                <w:sz w:val="22"/>
+                <w:szCs w:val="22"/>
                 <w:u w:val="single"/>
                 <w:rtl/>
                 <w:lang w:bidi="fa-IR"/>
@@ -12378,6 +12986,8 @@
                 <w:rFonts w:ascii="Vazirmatn" w:hAnsi="Vazirmatn" w:cs="0 Nazanin Bold" w:hint="cs"/>
                 <w:b w:val="0"/>
                 <w:bCs w:val="0"/>
+                <w:sz w:val="22"/>
+                <w:szCs w:val="22"/>
                 <w:u w:val="single"/>
                 <w:rtl/>
                 <w:lang w:bidi="fa-IR"/>
@@ -12389,6 +12999,8 @@
                 <w:rFonts w:ascii="Vazirmatn" w:hAnsi="Vazirmatn" w:cs="0 Nazanin Bold" w:hint="cs"/>
                 <w:b w:val="0"/>
                 <w:bCs w:val="0"/>
+                <w:sz w:val="22"/>
+                <w:szCs w:val="22"/>
                 <w:rtl/>
                 <w:lang w:bidi="fa-IR"/>
               </w:rPr>
@@ -12399,6 +13011,8 @@
                 <w:rFonts w:ascii="Vazirmatn" w:hAnsi="Vazirmatn" w:cs="0 Nazanin Bold"/>
                 <w:b w:val="0"/>
                 <w:bCs w:val="0"/>
+                <w:sz w:val="22"/>
+                <w:szCs w:val="22"/>
                 <w:lang w:bidi="fa-IR"/>
               </w:rPr>
               <w:t>BC</w:t>
@@ -12408,6 +13022,8 @@
                 <w:rFonts w:ascii="Vazirmatn" w:hAnsi="Vazirmatn" w:cs="0 Nazanin Bold" w:hint="cs"/>
                 <w:b w:val="0"/>
                 <w:bCs w:val="0"/>
+                <w:sz w:val="22"/>
+                <w:szCs w:val="22"/>
                 <w:rtl/>
                 <w:lang w:bidi="fa-IR"/>
               </w:rPr>
@@ -12418,6 +13034,8 @@
                 <w:rFonts w:ascii="Vazirmatn" w:hAnsi="Vazirmatn" w:cs="0 Nazanin Bold"/>
                 <w:b w:val="0"/>
                 <w:bCs w:val="0"/>
+                <w:sz w:val="22"/>
+                <w:szCs w:val="22"/>
                 <w:lang w:bidi="fa-IR"/>
               </w:rPr>
               <w:t>AD</w:t>
@@ -12427,6 +13045,8 @@
                 <w:rFonts w:ascii="Vazirmatn" w:hAnsi="Vazirmatn" w:cs="0 Nazanin Bold" w:hint="cs"/>
                 <w:b w:val="0"/>
                 <w:bCs w:val="0"/>
+                <w:sz w:val="22"/>
+                <w:szCs w:val="22"/>
                 <w:rtl/>
                 <w:lang w:bidi="fa-IR"/>
               </w:rPr>
@@ -12437,6 +13057,8 @@
                 <w:rFonts w:ascii="Vazirmatn" w:hAnsi="Vazirmatn" w:cs="0 Nazanin Bold"/>
                 <w:b w:val="0"/>
                 <w:bCs w:val="0"/>
+                <w:sz w:val="22"/>
+                <w:szCs w:val="22"/>
                 <w:lang w:bidi="fa-IR"/>
               </w:rPr>
               <w:t>AC</w:t>
@@ -12446,6 +13068,8 @@
                 <w:rFonts w:ascii="Vazirmatn" w:hAnsi="Vazirmatn" w:cs="0 Nazanin Bold" w:hint="cs"/>
                 <w:b w:val="0"/>
                 <w:bCs w:val="0"/>
+                <w:sz w:val="22"/>
+                <w:szCs w:val="22"/>
                 <w:rtl/>
                 <w:lang w:bidi="fa-IR"/>
               </w:rPr>
@@ -12456,6 +13080,8 @@
                 <w:rFonts w:ascii="Vazirmatn" w:hAnsi="Vazirmatn" w:cs="0 Nazanin Bold" w:hint="cs"/>
                 <w:b w:val="0"/>
                 <w:bCs w:val="0"/>
+                <w:sz w:val="22"/>
+                <w:szCs w:val="22"/>
                 <w:rtl/>
                 <w:lang w:bidi="fa-IR"/>
               </w:rPr>
@@ -12466,6 +13092,8 @@
                 <w:rFonts w:ascii="Vazirmatn" w:hAnsi="Vazirmatn" w:cs="0 Nazanin Bold" w:hint="cs"/>
                 <w:b w:val="0"/>
                 <w:bCs w:val="0"/>
+                <w:sz w:val="22"/>
+                <w:szCs w:val="22"/>
                 <w:rtl/>
                 <w:lang w:bidi="fa-IR"/>
               </w:rPr>
@@ -12476,6 +13104,8 @@
                 <w:rFonts w:ascii="Vazirmatn" w:hAnsi="Vazirmatn" w:cs="0 Nazanin Bold" w:hint="cs"/>
                 <w:b w:val="0"/>
                 <w:bCs w:val="0"/>
+                <w:sz w:val="22"/>
+                <w:szCs w:val="22"/>
                 <w:rtl/>
                 <w:lang w:bidi="fa-IR"/>
               </w:rPr>
@@ -12486,6 +13116,8 @@
                 <w:rFonts w:ascii="Vazirmatn" w:hAnsi="Vazirmatn" w:cs="0 Nazanin Bold" w:hint="cs"/>
                 <w:b w:val="0"/>
                 <w:bCs w:val="0"/>
+                <w:sz w:val="22"/>
+                <w:szCs w:val="22"/>
                 <w:rtl/>
                 <w:lang w:bidi="fa-IR"/>
               </w:rPr>
@@ -12497,13 +13129,15 @@
                 <w:b w:val="0"/>
                 <w:bCs w:val="0"/>
                 <w:position w:val="-12"/>
+                <w:sz w:val="22"/>
+                <w:szCs w:val="22"/>
                 <w:lang w:bidi="fa-IR"/>
               </w:rPr>
               <w:object w:dxaOrig="859" w:dyaOrig="440" w14:anchorId="31160AE8">
-                <v:shape id="_x0000_i1045" type="#_x0000_t75" style="width:35.25pt;height:18.75pt" o:ole="">
+                <v:shape id="_x0000_i1045" type="#_x0000_t75" style="width:35.3pt;height:18.7pt" o:ole="">
                   <v:imagedata r:id="rId68" o:title=""/>
                 </v:shape>
-                <o:OLEObject Type="Embed" ProgID="Equation.DSMT4" ShapeID="_x0000_i1045" DrawAspect="Content" ObjectID="_1793776700" r:id="rId69"/>
+                <o:OLEObject Type="Embed" ProgID="Equation.DSMT4" ShapeID="_x0000_i1045" DrawAspect="Content" ObjectID="_1824092238" r:id="rId69"/>
               </w:object>
             </w:r>
           </w:p>
@@ -12559,10 +13193,10 @@
                 <w:lang w:bidi="fa-IR"/>
               </w:rPr>
               <w:object w:dxaOrig="7479" w:dyaOrig="1420" w14:anchorId="35AD333C">
-                <v:shape id="_x0000_i1046" type="#_x0000_t75" style="width:373.5pt;height:70.5pt" o:ole="">
+                <v:shape id="_x0000_i1046" type="#_x0000_t75" style="width:373.15pt;height:70.6pt" o:ole="">
                   <v:imagedata r:id="rId70" o:title=""/>
                 </v:shape>
-                <o:OLEObject Type="Embed" ProgID="Equation.DSMT4" ShapeID="_x0000_i1046" DrawAspect="Content" ObjectID="_1793776701" r:id="rId71"/>
+                <o:OLEObject Type="Embed" ProgID="Equation.DSMT4" ShapeID="_x0000_i1046" DrawAspect="Content" ObjectID="_1824092239" r:id="rId71"/>
               </w:object>
             </w:r>
           </w:p>
@@ -13027,8 +13661,8 @@
                 </mc:Choice>
                 <mc:Fallback>
                   <w:pict>
-                    <v:group w14:anchorId="302740F2" id="Group 106" o:spid="_x0000_s1109" style="position:absolute;left:0;text-align:left;margin-left:160.4pt;margin-top:18.95pt;width:288.5pt;height:81.25pt;z-index:251729920;mso-position-horizontal-relative:page;mso-position-vertical-relative:page;mso-width-relative:margin;mso-height-relative:margin" coordorigin=",116" coordsize="36643,10328" o:gfxdata="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">
-                      <v:shape id="Text Box 107" o:spid="_x0000_s1110" type="#_x0000_t202" style="position:absolute;left:13538;top:116;width:4057;height:2692;visibility:visible;mso-wrap-style:none;v-text-anchor:top" o:gfxdata="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" filled="f" stroked="f" strokeweight=".5pt">
+                    <v:group w14:anchorId="302740F2" id="Group 106" o:spid="_x0000_s1110" style="position:absolute;left:0;text-align:left;margin-left:160.4pt;margin-top:18.95pt;width:288.5pt;height:81.25pt;z-index:251729920;mso-position-horizontal-relative:page;mso-position-vertical-relative:page;mso-width-relative:margin;mso-height-relative:margin" coordorigin=",116" coordsize="36643,10328" o:gfxdata="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">
+                      <v:shape id="Text Box 107" o:spid="_x0000_s1111" type="#_x0000_t202" style="position:absolute;left:13538;top:116;width:4057;height:2692;visibility:visible;mso-wrap-style:none;v-text-anchor:top" o:gfxdata="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" filled="f" stroked="f" strokeweight=".5pt">
                         <v:textbox>
                           <w:txbxContent>
                             <w:p>
@@ -13054,7 +13688,7 @@
                           </w:txbxContent>
                         </v:textbox>
                       </v:shape>
-                      <v:shape id="Text Box 108" o:spid="_x0000_s1111" type="#_x0000_t202" style="position:absolute;left:32668;top:3252;width:3975;height:2693;visibility:visible;mso-wrap-style:none;v-text-anchor:top" o:gfxdata="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" filled="f" stroked="f" strokeweight=".5pt">
+                      <v:shape id="Text Box 108" o:spid="_x0000_s1112" type="#_x0000_t202" style="position:absolute;left:32668;top:3252;width:3975;height:2693;visibility:visible;mso-wrap-style:none;v-text-anchor:top" o:gfxdata="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" filled="f" stroked="f" strokeweight=".5pt">
                         <v:textbox>
                           <w:txbxContent>
                             <w:p>
@@ -13080,7 +13714,7 @@
                           </w:txbxContent>
                         </v:textbox>
                       </v:shape>
-                      <v:shape id="Text Box 109" o:spid="_x0000_s1112" type="#_x0000_t202" style="position:absolute;left:17152;top:3594;width:5601;height:2693;visibility:visible;mso-wrap-style:none;v-text-anchor:top" o:gfxdata="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" filled="f" stroked="f" strokeweight=".5pt">
+                      <v:shape id="Text Box 109" o:spid="_x0000_s1113" type="#_x0000_t202" style="position:absolute;left:17152;top:3594;width:5601;height:2693;visibility:visible;mso-wrap-style:none;v-text-anchor:top" o:gfxdata="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" filled="f" stroked="f" strokeweight=".5pt">
                         <v:textbox>
                           <w:txbxContent>
                             <w:p>
@@ -13107,7 +13741,7 @@
                           </w:txbxContent>
                         </v:textbox>
                       </v:shape>
-                      <v:shape id="Text Box 110" o:spid="_x0000_s1113" type="#_x0000_t202" style="position:absolute;top:2378;width:8426;height:2686;visibility:visible;mso-wrap-style:none;v-text-anchor:top" o:gfxdata="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" filled="f" stroked="f" strokeweight=".5pt">
+                      <v:shape id="Text Box 110" o:spid="_x0000_s1114" type="#_x0000_t202" style="position:absolute;top:2378;width:8426;height:2686;visibility:visible;mso-wrap-style:none;v-text-anchor:top" o:gfxdata="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" filled="f" stroked="f" strokeweight=".5pt">
                         <v:textbox>
                           <w:txbxContent>
                             <w:p>
@@ -13134,7 +13768,7 @@
                           </w:txbxContent>
                         </v:textbox>
                       </v:shape>
-                      <v:shape id="Text Box 111" o:spid="_x0000_s1114" type="#_x0000_t202" style="position:absolute;left:117;top:5269;width:8122;height:2686;visibility:visible;mso-wrap-style:none;v-text-anchor:top" o:gfxdata="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" filled="f" stroked="f" strokeweight=".5pt">
+                      <v:shape id="Text Box 111" o:spid="_x0000_s1115" type="#_x0000_t202" style="position:absolute;left:117;top:5269;width:8122;height:2686;visibility:visible;mso-wrap-style:none;v-text-anchor:top" o:gfxdata="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" filled="f" stroked="f" strokeweight=".5pt">
                         <v:textbox>
                           <w:txbxContent>
                             <w:p>
@@ -13178,7 +13812,7 @@
                           </w:txbxContent>
                         </v:textbox>
                       </v:shape>
-                      <v:shape id="Text Box 112" o:spid="_x0000_s1115" type="#_x0000_t202" style="position:absolute;left:361;top:7752;width:7537;height:2693;visibility:visible;mso-wrap-style:none;v-text-anchor:top" o:gfxdata="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" filled="f" stroked="f" strokeweight=".5pt">
+                      <v:shape id="Text Box 112" o:spid="_x0000_s1116" type="#_x0000_t202" style="position:absolute;left:361;top:7752;width:7537;height:2693;visibility:visible;mso-wrap-style:none;v-text-anchor:top" o:gfxdata="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" filled="f" stroked="f" strokeweight=".5pt">
                         <v:textbox>
                           <w:txbxContent>
                             <w:p>
@@ -13430,13 +14064,13 @@
               <mc:AlternateContent>
                 <mc:Choice Requires="wps">
                   <w:drawing>
-                    <wp:anchor distT="0" distB="0" distL="114300" distR="114300" simplePos="0" relativeHeight="251731968" behindDoc="0" locked="0" layoutInCell="1" allowOverlap="1" wp14:anchorId="7E77E46F" wp14:editId="5FDAB92C">
+                    <wp:anchor distT="0" distB="0" distL="114300" distR="114300" simplePos="0" relativeHeight="251789312" behindDoc="0" locked="0" layoutInCell="1" allowOverlap="1" wp14:anchorId="7E77E46F" wp14:editId="33E5E591">
                       <wp:simplePos x="0" y="0"/>
                       <wp:positionH relativeFrom="page">
-                        <wp:posOffset>444376</wp:posOffset>
+                        <wp:posOffset>444239</wp:posOffset>
                       </wp:positionH>
                       <wp:positionV relativeFrom="page">
-                        <wp:posOffset>1115705</wp:posOffset>
+                        <wp:posOffset>1115111</wp:posOffset>
                       </wp:positionV>
                       <wp:extent cx="914400" cy="257981"/>
                       <wp:effectExtent l="0" t="0" r="0" b="0"/>
@@ -13498,7 +14132,7 @@
                 </mc:Choice>
                 <mc:Fallback>
                   <w:pict>
-                    <v:shape w14:anchorId="7E77E46F" id="Text Box 116" o:spid="_x0000_s1116" type="#_x0000_t202" style="position:absolute;left:0;text-align:left;margin-left:35pt;margin-top:87.85pt;width:1in;height:20.3pt;z-index:251731968;visibility:visible;mso-wrap-style:none;mso-height-percent:0;mso-wrap-distance-left:9pt;mso-wrap-distance-top:0;mso-wrap-distance-right:9pt;mso-wrap-distance-bottom:0;mso-position-horizontal:absolute;mso-position-horizontal-relative:page;mso-position-vertical:absolute;mso-position-vertical-relative:page;mso-height-percent:0;mso-height-relative:margin;v-text-anchor:top" o:gfxdata="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" filled="f" stroked="f" strokeweight=".5pt">
+                    <v:shape w14:anchorId="7E77E46F" id="Text Box 116" o:spid="_x0000_s1117" type="#_x0000_t202" style="position:absolute;left:0;text-align:left;margin-left:35pt;margin-top:87.8pt;width:1in;height:20.3pt;z-index:251789312;visibility:visible;mso-wrap-style:none;mso-height-percent:0;mso-wrap-distance-left:9pt;mso-wrap-distance-top:0;mso-wrap-distance-right:9pt;mso-wrap-distance-bottom:0;mso-position-horizontal:absolute;mso-position-horizontal-relative:page;mso-position-vertical:absolute;mso-position-vertical-relative:page;mso-height-percent:0;mso-height-relative:margin;v-text-anchor:top" o:gfxdata="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" filled="f" stroked="f" strokeweight=".5pt">
                       <v:textbox>
                         <w:txbxContent>
                           <w:p>
@@ -13522,6 +14156,87 @@
                       </v:textbox>
                       <w10:wrap anchorx="page" anchory="page"/>
                     </v:shape>
+                  </w:pict>
+                </mc:Fallback>
+              </mc:AlternateContent>
+            </w:r>
+            <w:r>
+              <w:rPr>
+                <w:rFonts w:ascii="Vazirmatn" w:hAnsi="Vazirmatn" w:cs="0 Nazanin Bold"/>
+                <w:b w:val="0"/>
+                <w:bCs w:val="0"/>
+                <w:noProof/>
+                <w:lang w:bidi="fa-IR"/>
+              </w:rPr>
+              <mc:AlternateContent>
+                <mc:Choice Requires="wps">
+                  <w:drawing>
+                    <wp:anchor distT="0" distB="0" distL="114300" distR="114300" simplePos="0" relativeHeight="251788288" behindDoc="0" locked="0" layoutInCell="1" allowOverlap="1" wp14:anchorId="2BB721E3" wp14:editId="65012086">
+                      <wp:simplePos x="0" y="0"/>
+                      <wp:positionH relativeFrom="column">
+                        <wp:posOffset>468884</wp:posOffset>
+                      </wp:positionH>
+                      <wp:positionV relativeFrom="paragraph">
+                        <wp:posOffset>689076</wp:posOffset>
+                      </wp:positionV>
+                      <wp:extent cx="73152" cy="89941"/>
+                      <wp:effectExtent l="0" t="0" r="3175" b="5715"/>
+                      <wp:wrapNone/>
+                      <wp:docPr id="187" name="Rectangle 187"/>
+                      <wp:cNvGraphicFramePr/>
+                      <a:graphic xmlns:a="http://schemas.openxmlformats.org/drawingml/2006/main">
+                        <a:graphicData uri="http://schemas.microsoft.com/office/word/2010/wordprocessingShape">
+                          <wps:wsp>
+                            <wps:cNvSpPr/>
+                            <wps:spPr>
+                              <a:xfrm>
+                                <a:off x="0" y="0"/>
+                                <a:ext cx="73152" cy="89941"/>
+                              </a:xfrm>
+                              <a:prstGeom prst="rect">
+                                <a:avLst/>
+                              </a:prstGeom>
+                              <a:solidFill>
+                                <a:schemeClr val="bg1"/>
+                              </a:solidFill>
+                              <a:ln>
+                                <a:noFill/>
+                              </a:ln>
+                            </wps:spPr>
+                            <wps:style>
+                              <a:lnRef idx="2">
+                                <a:schemeClr val="accent1">
+                                  <a:shade val="50000"/>
+                                </a:schemeClr>
+                              </a:lnRef>
+                              <a:fillRef idx="1">
+                                <a:schemeClr val="accent1"/>
+                              </a:fillRef>
+                              <a:effectRef idx="0">
+                                <a:schemeClr val="accent1"/>
+                              </a:effectRef>
+                              <a:fontRef idx="minor">
+                                <a:schemeClr val="lt1"/>
+                              </a:fontRef>
+                            </wps:style>
+                            <wps:bodyPr rot="0" spcFirstLastPara="0" vertOverflow="overflow" horzOverflow="overflow" vert="horz" wrap="square" lIns="91440" tIns="45720" rIns="91440" bIns="45720" numCol="1" spcCol="0" rtlCol="1" fromWordArt="0" anchor="ctr" anchorCtr="0" forceAA="0" compatLnSpc="1">
+                              <a:prstTxWarp prst="textNoShape">
+                                <a:avLst/>
+                              </a:prstTxWarp>
+                              <a:noAutofit/>
+                            </wps:bodyPr>
+                          </wps:wsp>
+                        </a:graphicData>
+                      </a:graphic>
+                      <wp14:sizeRelV relativeFrom="margin">
+                        <wp14:pctHeight>0</wp14:pctHeight>
+                      </wp14:sizeRelV>
+                    </wp:anchor>
+                  </w:drawing>
+                </mc:Choice>
+                <mc:Fallback>
+                  <w:pict>
+                    <v:rect w14:anchorId="746A46F9" id="Rectangle 187" o:spid="_x0000_s1026" style="position:absolute;left:0;text-align:left;margin-left:36.9pt;margin-top:54.25pt;width:5.75pt;height:7.1pt;z-index:251788288;visibility:visible;mso-wrap-style:square;mso-height-percent:0;mso-wrap-distance-left:9pt;mso-wrap-distance-top:0;mso-wrap-distance-right:9pt;mso-wrap-distance-bottom:0;mso-position-horizontal:absolute;mso-position-horizontal-relative:text;mso-position-vertical:absolute;mso-position-vertical-relative:text;mso-height-percent:0;mso-height-relative:margin;v-text-anchor:middle" o:gfxdata="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" fillcolor="white [3212]" stroked="f" strokeweight="2pt"/>
                   </w:pict>
                 </mc:Fallback>
               </mc:AlternateContent>
@@ -13633,10 +14348,10 @@
                 <w:lang w:bidi="fa-IR"/>
               </w:rPr>
               <w:object w:dxaOrig="6720" w:dyaOrig="1260" w14:anchorId="054F0B9B">
-                <v:shape id="_x0000_i1047" type="#_x0000_t75" style="width:336pt;height:63.75pt" o:ole="">
+                <v:shape id="_x0000_i1047" type="#_x0000_t75" style="width:335.75pt;height:63.7pt" o:ole="">
                   <v:imagedata r:id="rId73" o:title=""/>
                 </v:shape>
-                <o:OLEObject Type="Embed" ProgID="Equation.DSMT4" ShapeID="_x0000_i1047" DrawAspect="Content" ObjectID="_1793776702" r:id="rId74"/>
+                <o:OLEObject Type="Embed" ProgID="Equation.DSMT4" ShapeID="_x0000_i1047" DrawAspect="Content" ObjectID="_1824092240" r:id="rId74"/>
               </w:object>
             </w:r>
             <w:r>
@@ -13662,7 +14377,7 @@
             <w:tcW w:w="10631" w:type="dxa"/>
             <w:tcBorders>
               <w:top w:val="single" w:sz="12" w:space="0" w:color="auto"/>
-              <w:bottom w:val="single" w:sz="12" w:space="0" w:color="auto"/>
+              <w:bottom w:val="thinThickSmallGap" w:sz="24" w:space="0" w:color="auto"/>
             </w:tcBorders>
           </w:tcPr>
           <w:p>
@@ -13774,6 +14489,8 @@
                 <w:rFonts w:ascii="Vazirmatn" w:hAnsi="Vazirmatn" w:cs="0 Nazanin Bold"/>
                 <w:b w:val="0"/>
                 <w:bCs w:val="0"/>
+                <w:sz w:val="22"/>
+                <w:szCs w:val="22"/>
                 <w:rtl/>
                 <w:lang w:bidi="fa-IR"/>
               </w:rPr>
@@ -13784,6 +14501,8 @@
                 <w:b w:val="0"/>
                 <w:bCs w:val="0"/>
                 <w:noProof/>
+                <w:sz w:val="22"/>
+                <w:szCs w:val="22"/>
                 <w:rtl/>
                 <w:lang w:bidi="fa-IR"/>
               </w:rPr>
@@ -13879,6 +14598,8 @@
                 <w:rFonts w:ascii="Vazirmatn" w:hAnsi="Vazirmatn" w:cs="0 Nazanin Bold" w:hint="cs"/>
                 <w:b w:val="0"/>
                 <w:bCs w:val="0"/>
+                <w:sz w:val="22"/>
+                <w:szCs w:val="22"/>
                 <w:rtl/>
                 <w:lang w:bidi="fa-IR"/>
               </w:rPr>
@@ -13889,6 +14610,8 @@
                 <w:rFonts w:ascii="Vazirmatn" w:hAnsi="Vazirmatn" w:cs="0 Nazanin Bold"/>
                 <w:b w:val="0"/>
                 <w:bCs w:val="0"/>
+                <w:sz w:val="22"/>
+                <w:szCs w:val="22"/>
                 <w:lang w:bidi="fa-IR"/>
               </w:rPr>
               <w:t>M</w:t>
@@ -13898,6 +14621,8 @@
                 <w:rFonts w:ascii="Vazirmatn" w:hAnsi="Vazirmatn" w:cs="0 Nazanin Bold" w:hint="cs"/>
                 <w:b w:val="0"/>
                 <w:bCs w:val="0"/>
+                <w:sz w:val="22"/>
+                <w:szCs w:val="22"/>
                 <w:rtl/>
                 <w:lang w:bidi="fa-IR"/>
               </w:rPr>
@@ -13908,6 +14633,8 @@
                 <w:rFonts w:ascii="Vazirmatn" w:hAnsi="Vazirmatn" w:cs="0 Nazanin Bold" w:hint="cs"/>
                 <w:b w:val="0"/>
                 <w:bCs w:val="0"/>
+                <w:sz w:val="22"/>
+                <w:szCs w:val="22"/>
                 <w:rtl/>
                 <w:lang w:bidi="fa-IR"/>
               </w:rPr>
@@ -13918,6 +14645,8 @@
                 <w:rFonts w:ascii="Vazirmatn" w:hAnsi="Vazirmatn" w:cs="0 Nazanin Bold"/>
                 <w:b w:val="0"/>
                 <w:bCs w:val="0"/>
+                <w:sz w:val="22"/>
+                <w:szCs w:val="22"/>
                 <w:lang w:bidi="fa-IR"/>
               </w:rPr>
               <w:t xml:space="preserve">A </w:t>
@@ -13927,6 +14656,8 @@
                 <w:rFonts w:ascii="Vazirmatn" w:hAnsi="Vazirmatn" w:cs="0 Nazanin Bold" w:hint="cs"/>
                 <w:b w:val="0"/>
                 <w:bCs w:val="0"/>
+                <w:sz w:val="22"/>
+                <w:szCs w:val="22"/>
                 <w:rtl/>
                 <w:lang w:bidi="fa-IR"/>
               </w:rPr>
@@ -13937,6 +14668,8 @@
                 <w:rFonts w:ascii="Vazirmatn" w:hAnsi="Vazirmatn" w:cs="0 Nazanin Bold"/>
                 <w:b w:val="0"/>
                 <w:bCs w:val="0"/>
+                <w:sz w:val="22"/>
+                <w:szCs w:val="22"/>
                 <w:lang w:bidi="fa-IR"/>
               </w:rPr>
               <w:t>B</w:t>
@@ -13946,6 +14679,8 @@
                 <w:rFonts w:ascii="Vazirmatn" w:hAnsi="Vazirmatn" w:cs="0 Nazanin Bold" w:hint="cs"/>
                 <w:b w:val="0"/>
                 <w:bCs w:val="0"/>
+                <w:sz w:val="22"/>
+                <w:szCs w:val="22"/>
                 <w:rtl/>
                 <w:lang w:bidi="fa-IR"/>
               </w:rPr>
@@ -13958,6 +14693,8 @@
                 <w:rFonts w:ascii="Vazirmatn" w:hAnsi="Vazirmatn" w:cs="0 Nazanin Bold"/>
                 <w:b w:val="0"/>
                 <w:bCs w:val="0"/>
+                <w:sz w:val="22"/>
+                <w:szCs w:val="22"/>
                 <w:u w:val="single"/>
                 <w:rtl/>
                 <w:lang w:bidi="fa-IR"/>
@@ -13969,6 +14706,8 @@
                 <w:b w:val="0"/>
                 <w:bCs w:val="0"/>
                 <w:noProof/>
+                <w:sz w:val="22"/>
+                <w:szCs w:val="22"/>
                 <w:u w:val="single"/>
                 <w:rtl/>
                 <w:lang w:bidi="fa-IR"/>
@@ -14131,17 +14870,7 @@
                                         <w:rtl/>
                                         <w:lang w:bidi="fa-IR"/>
                                       </w:rPr>
-                                      <w:t xml:space="preserve">و </w:t>
-                                    </w:r>
-                                    <w:r>
-                                      <w:rPr>
-                                        <w:rFonts w:cs="0 Nazanin Bold" w:hint="cs"/>
-                                        <w:sz w:val="20"/>
-                                        <w:szCs w:val="20"/>
-                                        <w:rtl/>
-                                        <w:lang w:bidi="fa-IR"/>
-                                      </w:rPr>
-                                      <w:t>ض</w:t>
+                                      <w:t>و ض</w:t>
                                     </w:r>
                                   </w:p>
                                 </w:txbxContent>
@@ -14189,27 +14918,7 @@
                                         <w:rtl/>
                                         <w:lang w:bidi="fa-IR"/>
                                       </w:rPr>
-                                      <w:t>وتر مشترک دو</w:t>
-                                    </w:r>
-                                    <w:r>
-                                      <w:rPr>
-                                        <w:rFonts w:cs="0 Nazanin Bold" w:hint="cs"/>
-                                        <w:sz w:val="20"/>
-                                        <w:szCs w:val="20"/>
-                                        <w:rtl/>
-                                        <w:lang w:bidi="fa-IR"/>
-                                      </w:rPr>
-                                      <w:t xml:space="preserve"> </w:t>
-                                    </w:r>
-                                    <w:r>
-                                      <w:rPr>
-                                        <w:rFonts w:cs="0 Nazanin Bold" w:hint="cs"/>
-                                        <w:sz w:val="20"/>
-                                        <w:szCs w:val="20"/>
-                                        <w:rtl/>
-                                        <w:lang w:bidi="fa-IR"/>
-                                      </w:rPr>
-                                      <w:t xml:space="preserve"> مثلث</w:t>
+                                      <w:t>وتر مشترک دو  مثلث</w:t>
                                     </w:r>
                                   </w:p>
                                 </w:txbxContent>
@@ -14330,8 +15039,8 @@
                 </mc:Choice>
                 <mc:Fallback>
                   <w:pict>
-                    <v:group w14:anchorId="1B82D9C5" id="Group 67" o:spid="_x0000_s1117" style="position:absolute;left:0;text-align:left;margin-left:147.55pt;margin-top:51.85pt;width:321.4pt;height:85.5pt;z-index:251735040;mso-position-horizontal-relative:page;mso-position-vertical-relative:page;mso-width-relative:margin;mso-height-relative:margin" coordorigin="-4845,297" coordsize="40825,10863" o:gfxdata="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">
-                      <v:shape id="Text Box 76" o:spid="_x0000_s1118" type="#_x0000_t202" style="position:absolute;left:12876;top:297;width:4058;height:2693;visibility:visible;mso-wrap-style:none;v-text-anchor:top" o:gfxdata="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" filled="f" stroked="f" strokeweight=".5pt">
+                    <v:group w14:anchorId="1B82D9C5" id="Group 67" o:spid="_x0000_s1118" style="position:absolute;left:0;text-align:left;margin-left:147.55pt;margin-top:51.85pt;width:321.4pt;height:85.5pt;z-index:251735040;mso-position-horizontal-relative:page;mso-position-vertical-relative:page;mso-width-relative:margin;mso-height-relative:margin" coordorigin="-4845,297" coordsize="40825,10863" o:gfxdata="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">
+                      <v:shape id="Text Box 76" o:spid="_x0000_s1119" type="#_x0000_t202" style="position:absolute;left:12876;top:297;width:4058;height:2693;visibility:visible;mso-wrap-style:none;v-text-anchor:top" o:gfxdata="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" filled="f" stroked="f" strokeweight=".5pt">
                         <v:textbox>
                           <w:txbxContent>
                             <w:p>
@@ -14357,7 +15066,7 @@
                           </w:txbxContent>
                         </v:textbox>
                       </v:shape>
-                      <v:shape id="Text Box 77" o:spid="_x0000_s1119" type="#_x0000_t202" style="position:absolute;left:32004;top:3266;width:3975;height:2693;visibility:visible;mso-wrap-style:none;v-text-anchor:top" o:gfxdata="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" filled="f" stroked="f" strokeweight=".5pt">
+                      <v:shape id="Text Box 77" o:spid="_x0000_s1120" type="#_x0000_t202" style="position:absolute;left:32004;top:3266;width:3975;height:2693;visibility:visible;mso-wrap-style:none;v-text-anchor:top" o:gfxdata="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" filled="f" stroked="f" strokeweight=".5pt">
                         <v:textbox>
                           <w:txbxContent>
                             <w:p>
@@ -14383,7 +15092,7 @@
                           </w:txbxContent>
                         </v:textbox>
                       </v:shape>
-                      <v:shape id="Text Box 78" o:spid="_x0000_s1120" type="#_x0000_t202" style="position:absolute;left:16934;top:3706;width:3842;height:2674;visibility:visible;mso-wrap-style:none;v-text-anchor:top" o:gfxdata="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" filled="f" stroked="f" strokeweight=".5pt">
+                      <v:shape id="Text Box 78" o:spid="_x0000_s1121" type="#_x0000_t202" style="position:absolute;left:16934;top:3706;width:3842;height:2674;visibility:visible;mso-wrap-style:none;v-text-anchor:top" o:gfxdata="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" filled="f" stroked="f" strokeweight=".5pt">
                         <v:textbox>
                           <w:txbxContent>
                             <w:p>
@@ -14404,23 +15113,13 @@
                                   <w:rtl/>
                                   <w:lang w:bidi="fa-IR"/>
                                 </w:rPr>
-                                <w:t xml:space="preserve">و </w:t>
-                              </w:r>
-                              <w:r>
-                                <w:rPr>
-                                  <w:rFonts w:cs="0 Nazanin Bold" w:hint="cs"/>
-                                  <w:sz w:val="20"/>
-                                  <w:szCs w:val="20"/>
-                                  <w:rtl/>
-                                  <w:lang w:bidi="fa-IR"/>
-                                </w:rPr>
-                                <w:t>ض</w:t>
+                                <w:t>و ض</w:t>
                               </w:r>
                             </w:p>
                           </w:txbxContent>
                         </v:textbox>
                       </v:shape>
-                      <v:shape id="Text Box 79" o:spid="_x0000_s1121" type="#_x0000_t202" style="position:absolute;left:-4237;top:2597;width:11176;height:2680;visibility:visible;mso-wrap-style:none;v-text-anchor:top" o:gfxdata="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" filled="f" stroked="f" strokeweight=".5pt">
+                      <v:shape id="Text Box 79" o:spid="_x0000_s1122" type="#_x0000_t202" style="position:absolute;left:-4237;top:2597;width:11176;height:2680;visibility:visible;mso-wrap-style:none;v-text-anchor:top" o:gfxdata="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" filled="f" stroked="f" strokeweight=".5pt">
                         <v:textbox>
                           <w:txbxContent>
                             <w:p>
@@ -14441,33 +15140,13 @@
                                   <w:rtl/>
                                   <w:lang w:bidi="fa-IR"/>
                                 </w:rPr>
-                                <w:t>وتر مشترک دو</w:t>
-                              </w:r>
-                              <w:r>
-                                <w:rPr>
-                                  <w:rFonts w:cs="0 Nazanin Bold" w:hint="cs"/>
-                                  <w:sz w:val="20"/>
-                                  <w:szCs w:val="20"/>
-                                  <w:rtl/>
-                                  <w:lang w:bidi="fa-IR"/>
-                                </w:rPr>
-                                <w:t xml:space="preserve"> </w:t>
-                              </w:r>
-                              <w:r>
-                                <w:rPr>
-                                  <w:rFonts w:cs="0 Nazanin Bold" w:hint="cs"/>
-                                  <w:sz w:val="20"/>
-                                  <w:szCs w:val="20"/>
-                                  <w:rtl/>
-                                  <w:lang w:bidi="fa-IR"/>
-                                </w:rPr>
-                                <w:t xml:space="preserve"> مثلث</w:t>
+                                <w:t>وتر مشترک دو  مثلث</w:t>
                               </w:r>
                             </w:p>
                           </w:txbxContent>
                         </v:textbox>
                       </v:shape>
-                      <v:shape id="Text Box 80" o:spid="_x0000_s1122" type="#_x0000_t202" style="position:absolute;left:-4845;top:5388;width:11793;height:2686;visibility:visible;mso-wrap-style:none;v-text-anchor:top" o:gfxdata="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" filled="f" stroked="f" strokeweight=".5pt">
+                      <v:shape id="Text Box 80" o:spid="_x0000_s1123" type="#_x0000_t202" style="position:absolute;left:-4845;top:5388;width:11793;height:2686;visibility:visible;mso-wrap-style:none;v-text-anchor:top" o:gfxdata="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" filled="f" stroked="f" strokeweight=".5pt">
                         <v:textbox>
                           <w:txbxContent>
                             <w:p>
@@ -14493,7 +15172,7 @@
                           </w:txbxContent>
                         </v:textbox>
                       </v:shape>
-                      <v:shape id="Text Box 81" o:spid="_x0000_s1123" type="#_x0000_t202" style="position:absolute;left:-1945;top:8468;width:4736;height:2692;visibility:visible;mso-wrap-style:none;v-text-anchor:top" o:gfxdata="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" filled="f" stroked="f" strokeweight=".5pt">
+                      <v:shape id="Text Box 81" o:spid="_x0000_s1124" type="#_x0000_t202" style="position:absolute;left:-1945;top:8468;width:4736;height:2692;visibility:visible;mso-wrap-style:none;v-text-anchor:top" o:gfxdata="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" filled="f" stroked="f" strokeweight=".5pt">
                         <v:textbox>
                           <w:txbxContent>
                             <w:p>
@@ -14531,6 +15210,8 @@
                 <w:rFonts w:ascii="Vazirmatn" w:hAnsi="Vazirmatn" w:cs="0 Nazanin Bold" w:hint="cs"/>
                 <w:b w:val="0"/>
                 <w:bCs w:val="0"/>
+                <w:sz w:val="22"/>
+                <w:szCs w:val="22"/>
                 <w:u w:val="single"/>
                 <w:rtl/>
                 <w:lang w:bidi="fa-IR"/>
@@ -14542,6 +15223,8 @@
                 <w:rFonts w:ascii="Vazirmatn" w:hAnsi="Vazirmatn" w:cs="0 Nazanin Bold" w:hint="cs"/>
                 <w:b w:val="0"/>
                 <w:bCs w:val="0"/>
+                <w:sz w:val="22"/>
+                <w:szCs w:val="22"/>
                 <w:rtl/>
                 <w:lang w:bidi="fa-IR"/>
               </w:rPr>
@@ -14552,6 +15235,8 @@
                 <w:rFonts w:ascii="Vazirmatn" w:hAnsi="Vazirmatn" w:cs="0 Nazanin Bold" w:hint="cs"/>
                 <w:b w:val="0"/>
                 <w:bCs w:val="0"/>
+                <w:sz w:val="22"/>
+                <w:szCs w:val="22"/>
                 <w:u w:val="single"/>
                 <w:rtl/>
                 <w:lang w:bidi="fa-IR"/>
@@ -14563,6 +15248,8 @@
                 <w:rFonts w:ascii="Vazirmatn" w:hAnsi="Vazirmatn" w:cs="0 Nazanin Bold" w:hint="cs"/>
                 <w:b w:val="0"/>
                 <w:bCs w:val="0"/>
+                <w:sz w:val="22"/>
+                <w:szCs w:val="22"/>
                 <w:rtl/>
                 <w:lang w:bidi="fa-IR"/>
               </w:rPr>
@@ -14573,6 +15260,8 @@
                 <w:rFonts w:ascii="Vazirmatn" w:hAnsi="Vazirmatn" w:cs="0 Nazanin Bold" w:hint="cs"/>
                 <w:b w:val="0"/>
                 <w:bCs w:val="0"/>
+                <w:sz w:val="22"/>
+                <w:szCs w:val="22"/>
                 <w:rtl/>
                 <w:lang w:bidi="fa-IR"/>
               </w:rPr>
@@ -14583,6 +15272,8 @@
                 <w:rFonts w:ascii="Vazirmatn" w:hAnsi="Vazirmatn" w:cs="0 Nazanin Bold" w:hint="cs"/>
                 <w:b w:val="0"/>
                 <w:bCs w:val="0"/>
+                <w:sz w:val="22"/>
+                <w:szCs w:val="22"/>
                 <w:rtl/>
                 <w:lang w:bidi="fa-IR"/>
               </w:rPr>
@@ -14595,8 +15286,8 @@
                 <w:rFonts w:ascii="Vazirmatn" w:hAnsi="Vazirmatn" w:cs="0 Nazanin Bold"/>
                 <w:b w:val="0"/>
                 <w:bCs w:val="0"/>
-                <w:sz w:val="12"/>
-                <w:szCs w:val="12"/>
+                <w:sz w:val="22"/>
+                <w:szCs w:val="22"/>
                 <w:u w:val="single"/>
                 <w:rtl/>
                 <w:lang w:bidi="fa-IR"/>
@@ -14630,10 +15321,10 @@
                 <w:lang w:bidi="fa-IR"/>
               </w:rPr>
               <w:object w:dxaOrig="7500" w:dyaOrig="1380" w14:anchorId="70787BEC">
-                <v:shape id="_x0000_i1048" type="#_x0000_t75" style="width:372.75pt;height:69pt" o:ole="">
+                <v:shape id="_x0000_i1048" type="#_x0000_t75" style="width:372.45pt;height:69.25pt" o:ole="">
                   <v:imagedata r:id="rId77" o:title=""/>
                 </v:shape>
-                <o:OLEObject Type="Embed" ProgID="Equation.DSMT4" ShapeID="_x0000_i1048" DrawAspect="Content" ObjectID="_1793776703" r:id="rId78"/>
+                <o:OLEObject Type="Embed" ProgID="Equation.DSMT4" ShapeID="_x0000_i1048" DrawAspect="Content" ObjectID="_1824092241" r:id="rId78"/>
               </w:object>
             </w:r>
           </w:p>
@@ -14647,7 +15338,7 @@
           <w:tcPr>
             <w:tcW w:w="10631" w:type="dxa"/>
             <w:tcBorders>
-              <w:top w:val="single" w:sz="12" w:space="0" w:color="auto"/>
+              <w:top w:val="thinThickSmallGap" w:sz="24" w:space="0" w:color="auto"/>
               <w:bottom w:val="single" w:sz="12" w:space="0" w:color="auto"/>
             </w:tcBorders>
           </w:tcPr>
@@ -14833,17 +15524,7 @@
                                         <w:rtl/>
                                         <w:lang w:bidi="fa-IR"/>
                                       </w:rPr>
-                                      <w:t xml:space="preserve">و </w:t>
-                                    </w:r>
-                                    <w:r>
-                                      <w:rPr>
-                                        <w:rFonts w:cs="0 Nazanin Bold" w:hint="cs"/>
-                                        <w:sz w:val="20"/>
-                                        <w:szCs w:val="20"/>
-                                        <w:rtl/>
-                                        <w:lang w:bidi="fa-IR"/>
-                                      </w:rPr>
-                                      <w:t>ز</w:t>
+                                      <w:t>و ز</w:t>
                                     </w:r>
                                   </w:p>
                                 </w:txbxContent>
@@ -15012,8 +15693,8 @@
                 </mc:Choice>
                 <mc:Fallback>
                   <w:pict>
-                    <v:group w14:anchorId="6111DB9E" id="Group 98" o:spid="_x0000_s1124" style="position:absolute;left:0;text-align:left;margin-left:161.7pt;margin-top:15.05pt;width:294.95pt;height:85.45pt;z-index:251737088;mso-position-horizontal-relative:page;mso-position-vertical-relative:page;mso-width-relative:margin;mso-height-relative:margin" coordorigin="-1766,195" coordsize="37476,10852" o:gfxdata="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">
-                      <v:shape id="Text Box 99" o:spid="_x0000_s1125" type="#_x0000_t202" style="position:absolute;left:12976;top:195;width:4058;height:2692;visibility:visible;mso-wrap-style:none;v-text-anchor:top" o:gfxdata="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" filled="f" stroked="f" strokeweight=".5pt">
+                    <v:group w14:anchorId="6111DB9E" id="Group 98" o:spid="_x0000_s1125" style="position:absolute;left:0;text-align:left;margin-left:161.7pt;margin-top:15.05pt;width:294.95pt;height:85.45pt;z-index:251737088;mso-position-horizontal-relative:page;mso-position-vertical-relative:page;mso-width-relative:margin;mso-height-relative:margin" coordorigin="-1766,195" coordsize="37476,10852" o:gfxdata="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">
+                      <v:shape id="Text Box 99" o:spid="_x0000_s1126" type="#_x0000_t202" style="position:absolute;left:12976;top:195;width:4058;height:2692;visibility:visible;mso-wrap-style:none;v-text-anchor:top" o:gfxdata="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" filled="f" stroked="f" strokeweight=".5pt">
                         <v:textbox>
                           <w:txbxContent>
                             <w:p>
@@ -15039,7 +15720,7 @@
                           </w:txbxContent>
                         </v:textbox>
                       </v:shape>
-                      <v:shape id="Text Box 100" o:spid="_x0000_s1126" type="#_x0000_t202" style="position:absolute;left:31734;top:3266;width:3975;height:2693;visibility:visible;mso-wrap-style:none;v-text-anchor:top" o:gfxdata="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" filled="f" stroked="f" strokeweight=".5pt">
+                      <v:shape id="Text Box 100" o:spid="_x0000_s1127" type="#_x0000_t202" style="position:absolute;left:31734;top:3266;width:3975;height:2693;visibility:visible;mso-wrap-style:none;v-text-anchor:top" o:gfxdata="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" filled="f" stroked="f" strokeweight=".5pt">
                         <v:textbox>
                           <w:txbxContent>
                             <w:p>
@@ -15065,7 +15746,7 @@
                           </w:txbxContent>
                         </v:textbox>
                       </v:shape>
-                      <v:shape id="Text Box 101" o:spid="_x0000_s1127" type="#_x0000_t202" style="position:absolute;left:16945;top:3727;width:3132;height:2681;visibility:visible;mso-wrap-style:none;v-text-anchor:top" o:gfxdata="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" filled="f" stroked="f" strokeweight=".5pt">
+                      <v:shape id="Text Box 101" o:spid="_x0000_s1128" type="#_x0000_t202" style="position:absolute;left:16945;top:3727;width:3132;height:2681;visibility:visible;mso-wrap-style:none;v-text-anchor:top" o:gfxdata="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" filled="f" stroked="f" strokeweight=".5pt">
                         <v:textbox>
                           <w:txbxContent>
                             <w:p>
@@ -15086,23 +15767,13 @@
                                   <w:rtl/>
                                   <w:lang w:bidi="fa-IR"/>
                                 </w:rPr>
-                                <w:t xml:space="preserve">و </w:t>
-                              </w:r>
-                              <w:r>
-                                <w:rPr>
-                                  <w:rFonts w:cs="0 Nazanin Bold" w:hint="cs"/>
-                                  <w:sz w:val="20"/>
-                                  <w:szCs w:val="20"/>
-                                  <w:rtl/>
-                                  <w:lang w:bidi="fa-IR"/>
-                                </w:rPr>
-                                <w:t>ز</w:t>
+                                <w:t>و ز</w:t>
                               </w:r>
                             </w:p>
                           </w:txbxContent>
                         </v:textbox>
                       </v:shape>
-                      <v:shape id="Text Box 102" o:spid="_x0000_s1128" type="#_x0000_t202" style="position:absolute;left:-1766;top:2257;width:8778;height:2680;visibility:visible;mso-wrap-style:none;v-text-anchor:top" o:gfxdata="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" filled="f" stroked="f" strokeweight=".5pt">
+                      <v:shape id="Text Box 102" o:spid="_x0000_s1129" type="#_x0000_t202" style="position:absolute;left:-1766;top:2257;width:8778;height:2680;visibility:visible;mso-wrap-style:none;v-text-anchor:top" o:gfxdata="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" filled="f" stroked="f" strokeweight=".5pt">
                         <v:textbox>
                           <w:txbxContent>
                             <w:p>
@@ -15129,7 +15800,7 @@
                           </w:txbxContent>
                         </v:textbox>
                       </v:shape>
-                      <v:shape id="Text Box 103" o:spid="_x0000_s1129" type="#_x0000_t202" style="position:absolute;left:-882;top:5369;width:7978;height:2681;visibility:visible;mso-wrap-style:none;v-text-anchor:top" o:gfxdata="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" filled="f" stroked="f" strokeweight=".5pt">
+                      <v:shape id="Text Box 103" o:spid="_x0000_s1130" type="#_x0000_t202" style="position:absolute;left:-882;top:5369;width:7978;height:2681;visibility:visible;mso-wrap-style:none;v-text-anchor:top" o:gfxdata="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" filled="f" stroked="f" strokeweight=".5pt">
                         <v:textbox>
                           <w:txbxContent>
                             <w:p>
@@ -15155,7 +15826,7 @@
                           </w:txbxContent>
                         </v:textbox>
                       </v:shape>
-                      <v:shape id="Text Box 114" o:spid="_x0000_s1130" type="#_x0000_t202" style="position:absolute;left:-1435;top:8354;width:7063;height:2693;visibility:visible;mso-wrap-style:none;v-text-anchor:top" o:gfxdata="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" filled="f" stroked="f" strokeweight=".5pt">
+                      <v:shape id="Text Box 114" o:spid="_x0000_s1131" type="#_x0000_t202" style="position:absolute;left:-1435;top:8354;width:7063;height:2693;visibility:visible;mso-wrap-style:none;v-text-anchor:top" o:gfxdata="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" filled="f" stroked="f" strokeweight=".5pt">
                         <v:textbox>
                           <w:txbxContent>
                             <w:p>
@@ -15370,10 +16041,10 @@
                 <w:lang w:bidi="fa-IR"/>
               </w:rPr>
               <w:object w:dxaOrig="1200" w:dyaOrig="300" w14:anchorId="772EBC08">
-                <v:shape id="_x0000_i1049" type="#_x0000_t75" style="width:53.25pt;height:13.5pt" o:ole="">
+                <v:shape id="_x0000_i1049" type="#_x0000_t75" style="width:53.3pt;height:13.15pt" o:ole="">
                   <v:imagedata r:id="rId81" o:title=""/>
                 </v:shape>
-                <o:OLEObject Type="Embed" ProgID="Equation.DSMT4" ShapeID="_x0000_i1049" DrawAspect="Content" ObjectID="_1793776704" r:id="rId82"/>
+                <o:OLEObject Type="Embed" ProgID="Equation.DSMT4" ShapeID="_x0000_i1049" DrawAspect="Content" ObjectID="_1824092242" r:id="rId82"/>
               </w:object>
             </w:r>
           </w:p>
@@ -15440,10 +16111,10 @@
                 <w:lang w:bidi="fa-IR"/>
               </w:rPr>
               <w:object w:dxaOrig="7100" w:dyaOrig="1380" w14:anchorId="15FA7A5C">
-                <v:shape id="_x0000_i1050" type="#_x0000_t75" style="width:354.75pt;height:69pt" o:ole="">
+                <v:shape id="_x0000_i1050" type="#_x0000_t75" style="width:354.45pt;height:69.25pt" o:ole="">
                   <v:imagedata r:id="rId83" o:title=""/>
                 </v:shape>
-                <o:OLEObject Type="Embed" ProgID="Equation.DSMT4" ShapeID="_x0000_i1050" DrawAspect="Content" ObjectID="_1793776705" r:id="rId84"/>
+                <o:OLEObject Type="Embed" ProgID="Equation.DSMT4" ShapeID="_x0000_i1050" DrawAspect="Content" ObjectID="_1824092243" r:id="rId84"/>
               </w:object>
             </w:r>
           </w:p>
@@ -15636,10 +16307,10 @@
                 <w:lang w:bidi="fa-IR"/>
               </w:rPr>
               <w:object w:dxaOrig="460" w:dyaOrig="380" w14:anchorId="22B8CCD3">
-                <v:shape id="_x0000_i1051" type="#_x0000_t75" style="width:21.75pt;height:18.75pt" o:ole="">
+                <v:shape id="_x0000_i1051" type="#_x0000_t75" style="width:21.45pt;height:18.7pt" o:ole="">
                   <v:imagedata r:id="rId87" o:title=""/>
                 </v:shape>
-                <o:OLEObject Type="Embed" ProgID="Equation.DSMT4" ShapeID="_x0000_i1051" DrawAspect="Content" ObjectID="_1793776706" r:id="rId88"/>
+                <o:OLEObject Type="Embed" ProgID="Equation.DSMT4" ShapeID="_x0000_i1051" DrawAspect="Content" ObjectID="_1824092244" r:id="rId88"/>
               </w:object>
             </w:r>
             <w:r>
@@ -15665,10 +16336,10 @@
                 <w:lang w:bidi="fa-IR"/>
               </w:rPr>
               <w:object w:dxaOrig="460" w:dyaOrig="400" w14:anchorId="053F5D20">
-                <v:shape id="_x0000_i1052" type="#_x0000_t75" style="width:21.75pt;height:18.75pt" o:ole="">
+                <v:shape id="_x0000_i1052" type="#_x0000_t75" style="width:21.45pt;height:18.7pt" o:ole="">
                   <v:imagedata r:id="rId89" o:title=""/>
                 </v:shape>
-                <o:OLEObject Type="Embed" ProgID="Equation.DSMT4" ShapeID="_x0000_i1052" DrawAspect="Content" ObjectID="_1793776707" r:id="rId90"/>
+                <o:OLEObject Type="Embed" ProgID="Equation.DSMT4" ShapeID="_x0000_i1052" DrawAspect="Content" ObjectID="_1824092245" r:id="rId90"/>
               </w:object>
             </w:r>
             <w:r>
@@ -16150,8 +16821,8 @@
                 </mc:Choice>
                 <mc:Fallback>
                   <w:pict>
-                    <v:group w14:anchorId="206B6714" id="Group 119" o:spid="_x0000_s1131" style="position:absolute;left:0;text-align:left;margin-left:102.4pt;margin-top:57.7pt;width:370.7pt;height:79.4pt;z-index:251742208;mso-position-horizontal-relative:page;mso-position-vertical-relative:page;mso-width-relative:margin;mso-height-relative:margin" coordorigin="-4845,851" coordsize="47088,10086" o:gfxdata="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">
-                      <v:shape id="Text Box 120" o:spid="_x0000_s1132" type="#_x0000_t202" style="position:absolute;left:12544;top:851;width:4058;height:2693;visibility:visible;mso-wrap-style:none;v-text-anchor:top" o:gfxdata="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" filled="f" stroked="f" strokeweight=".5pt">
+                    <v:group w14:anchorId="206B6714" id="Group 119" o:spid="_x0000_s1132" style="position:absolute;left:0;text-align:left;margin-left:102.4pt;margin-top:57.7pt;width:370.7pt;height:79.4pt;z-index:251742208;mso-position-horizontal-relative:page;mso-position-vertical-relative:page;mso-width-relative:margin;mso-height-relative:margin" coordorigin="-4845,851" coordsize="47088,10086" o:gfxdata="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">
+                      <v:shape id="Text Box 120" o:spid="_x0000_s1133" type="#_x0000_t202" style="position:absolute;left:12544;top:851;width:4058;height:2693;visibility:visible;mso-wrap-style:none;v-text-anchor:top" o:gfxdata="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" filled="f" stroked="f" strokeweight=".5pt">
                         <v:textbox>
                           <w:txbxContent>
                             <w:p>
@@ -16177,7 +16848,7 @@
                           </w:txbxContent>
                         </v:textbox>
                       </v:shape>
-                      <v:shape id="Text Box 121" o:spid="_x0000_s1133" type="#_x0000_t202" style="position:absolute;left:38267;top:3488;width:3975;height:2693;visibility:visible;mso-wrap-style:none;v-text-anchor:top" o:gfxdata="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" filled="f" stroked="f" strokeweight=".5pt">
+                      <v:shape id="Text Box 121" o:spid="_x0000_s1134" type="#_x0000_t202" style="position:absolute;left:38267;top:3488;width:3975;height:2693;visibility:visible;mso-wrap-style:none;v-text-anchor:top" o:gfxdata="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" filled="f" stroked="f" strokeweight=".5pt">
                         <v:textbox>
                           <w:txbxContent>
                             <w:p>
@@ -16203,7 +16874,7 @@
                           </w:txbxContent>
                         </v:textbox>
                       </v:shape>
-                      <v:shape id="Text Box 122" o:spid="_x0000_s1134" type="#_x0000_t202" style="position:absolute;left:15771;top:4003;width:5411;height:2680;visibility:visible;mso-wrap-style:none;v-text-anchor:top" o:gfxdata="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" filled="f" stroked="f" strokeweight=".5pt">
+                      <v:shape id="Text Box 122" o:spid="_x0000_s1135" type="#_x0000_t202" style="position:absolute;left:15771;top:4003;width:5411;height:2680;visibility:visible;mso-wrap-style:none;v-text-anchor:top" o:gfxdata="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" filled="f" stroked="f" strokeweight=".5pt">
                         <v:textbox>
                           <w:txbxContent>
                             <w:p>
@@ -16230,7 +16901,7 @@
                           </w:txbxContent>
                         </v:textbox>
                       </v:shape>
-                      <v:shape id="Text Box 123" o:spid="_x0000_s1135" type="#_x0000_t202" style="position:absolute;left:-2964;top:2708;width:8776;height:2680;visibility:visible;mso-wrap-style:none;v-text-anchor:top" o:gfxdata="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" filled="f" stroked="f" strokeweight=".5pt">
+                      <v:shape id="Text Box 123" o:spid="_x0000_s1136" type="#_x0000_t202" style="position:absolute;left:-2964;top:2708;width:8776;height:2680;visibility:visible;mso-wrap-style:none;v-text-anchor:top" o:gfxdata="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" filled="f" stroked="f" strokeweight=".5pt">
                         <v:textbox>
                           <w:txbxContent>
                             <w:p>
@@ -16257,7 +16928,7 @@
                           </w:txbxContent>
                         </v:textbox>
                       </v:shape>
-                      <v:shape id="Text Box 124" o:spid="_x0000_s1136" type="#_x0000_t202" style="position:absolute;left:-4845;top:5388;width:11793;height:2686;visibility:visible;mso-wrap-style:none;v-text-anchor:top" o:gfxdata="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" filled="f" stroked="f" strokeweight=".5pt">
+                      <v:shape id="Text Box 124" o:spid="_x0000_s1137" type="#_x0000_t202" style="position:absolute;left:-4845;top:5388;width:11793;height:2686;visibility:visible;mso-wrap-style:none;v-text-anchor:top" o:gfxdata="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" filled="f" stroked="f" strokeweight=".5pt">
                         <v:textbox>
                           <w:txbxContent>
                             <w:p>
@@ -16283,7 +16954,7 @@
                           </w:txbxContent>
                         </v:textbox>
                       </v:shape>
-                      <v:shape id="Text Box 125" o:spid="_x0000_s1137" type="#_x0000_t202" style="position:absolute;left:-4329;top:8245;width:11793;height:2693;visibility:visible;mso-wrap-style:none;v-text-anchor:top" o:gfxdata="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" filled="f" stroked="f" strokeweight=".5pt">
+                      <v:shape id="Text Box 125" o:spid="_x0000_s1138" type="#_x0000_t202" style="position:absolute;left:-4329;top:8245;width:11793;height:2693;visibility:visible;mso-wrap-style:none;v-text-anchor:top" o:gfxdata="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" filled="f" stroked="f" strokeweight=".5pt">
                         <v:textbox>
                           <w:txbxContent>
                             <w:p>
@@ -16378,10 +17049,10 @@
                 <w:lang w:bidi="fa-IR"/>
               </w:rPr>
               <w:object w:dxaOrig="999" w:dyaOrig="460" w14:anchorId="6716A1AD">
-                <v:shape id="_x0000_i1053" type="#_x0000_t75" style="width:48pt;height:21.75pt" o:ole="">
+                <v:shape id="_x0000_i1053" type="#_x0000_t75" style="width:48.45pt;height:21.45pt" o:ole="">
                   <v:imagedata r:id="rId91" o:title=""/>
                 </v:shape>
-                <o:OLEObject Type="Embed" ProgID="Equation.DSMT4" ShapeID="_x0000_i1053" DrawAspect="Content" ObjectID="_1793776708" r:id="rId92"/>
+                <o:OLEObject Type="Embed" ProgID="Equation.DSMT4" ShapeID="_x0000_i1053" DrawAspect="Content" ObjectID="_1824092246" r:id="rId92"/>
               </w:object>
             </w:r>
             <w:r>
@@ -16403,10 +17074,10 @@
                 <w:lang w:bidi="fa-IR"/>
               </w:rPr>
               <w:object w:dxaOrig="1040" w:dyaOrig="460" w14:anchorId="14A9FAD7">
-                <v:shape id="_x0000_i1054" type="#_x0000_t75" style="width:50.25pt;height:21.75pt" o:ole="">
+                <v:shape id="_x0000_i1054" type="#_x0000_t75" style="width:49.85pt;height:21.45pt" o:ole="">
                   <v:imagedata r:id="rId93" o:title=""/>
                 </v:shape>
-                <o:OLEObject Type="Embed" ProgID="Equation.DSMT4" ShapeID="_x0000_i1054" DrawAspect="Content" ObjectID="_1793776709" r:id="rId94"/>
+                <o:OLEObject Type="Embed" ProgID="Equation.DSMT4" ShapeID="_x0000_i1054" DrawAspect="Content" ObjectID="_1824092247" r:id="rId94"/>
               </w:object>
             </w:r>
           </w:p>
@@ -16452,10 +17123,10 @@
                 <w:lang w:bidi="fa-IR"/>
               </w:rPr>
               <w:object w:dxaOrig="8320" w:dyaOrig="1260" w14:anchorId="300FF195">
-                <v:shape id="_x0000_i1055" type="#_x0000_t75" style="width:415.5pt;height:63.75pt" o:ole="">
+                <v:shape id="_x0000_i1055" type="#_x0000_t75" style="width:415.4pt;height:63.7pt" o:ole="">
                   <v:imagedata r:id="rId95" o:title=""/>
                 </v:shape>
-                <o:OLEObject Type="Embed" ProgID="Equation.DSMT4" ShapeID="_x0000_i1055" DrawAspect="Content" ObjectID="_1793776710" r:id="rId96"/>
+                <o:OLEObject Type="Embed" ProgID="Equation.DSMT4" ShapeID="_x0000_i1055" DrawAspect="Content" ObjectID="_1824092248" r:id="rId96"/>
               </w:object>
             </w:r>
           </w:p>
@@ -16602,10 +17273,10 @@
                 <w:lang w:bidi="fa-IR"/>
               </w:rPr>
               <w:object w:dxaOrig="460" w:dyaOrig="380" w14:anchorId="283933B8">
-                <v:shape id="_x0000_i1056" type="#_x0000_t75" style="width:21.75pt;height:18.75pt" o:ole="">
+                <v:shape id="_x0000_i1056" type="#_x0000_t75" style="width:21.45pt;height:18.7pt" o:ole="">
                   <v:imagedata r:id="rId87" o:title=""/>
                 </v:shape>
-                <o:OLEObject Type="Embed" ProgID="Equation.DSMT4" ShapeID="_x0000_i1056" DrawAspect="Content" ObjectID="_1793776711" r:id="rId97"/>
+                <o:OLEObject Type="Embed" ProgID="Equation.DSMT4" ShapeID="_x0000_i1056" DrawAspect="Content" ObjectID="_1824092249" r:id="rId97"/>
               </w:object>
             </w:r>
             <w:r>
@@ -16631,10 +17302,10 @@
                 <w:lang w:bidi="fa-IR"/>
               </w:rPr>
               <w:object w:dxaOrig="460" w:dyaOrig="400" w14:anchorId="3581DF14">
-                <v:shape id="_x0000_i1057" type="#_x0000_t75" style="width:21.75pt;height:18.75pt" o:ole="">
+                <v:shape id="_x0000_i1057" type="#_x0000_t75" style="width:21.45pt;height:18.7pt" o:ole="">
                   <v:imagedata r:id="rId89" o:title=""/>
                 </v:shape>
-                <o:OLEObject Type="Embed" ProgID="Equation.DSMT4" ShapeID="_x0000_i1057" DrawAspect="Content" ObjectID="_1793776712" r:id="rId98"/>
+                <o:OLEObject Type="Embed" ProgID="Equation.DSMT4" ShapeID="_x0000_i1057" DrawAspect="Content" ObjectID="_1824092250" r:id="rId98"/>
               </w:object>
             </w:r>
             <w:r>
@@ -16713,6 +17384,8 @@
                 <w:rFonts w:ascii="Vazirmatn" w:hAnsi="Vazirmatn" w:cs="0 Nazanin Bold"/>
                 <w:b w:val="0"/>
                 <w:bCs w:val="0"/>
+                <w:sz w:val="22"/>
+                <w:szCs w:val="22"/>
                 <w:rtl/>
                 <w:lang w:bidi="fa-IR"/>
               </w:rPr>
@@ -16722,6 +17395,8 @@
                 <w:rFonts w:ascii="Vazirmatn" w:hAnsi="Vazirmatn" w:cs="0 Nazanin Bold" w:hint="cs"/>
                 <w:b w:val="0"/>
                 <w:bCs w:val="0"/>
+                <w:sz w:val="22"/>
+                <w:szCs w:val="22"/>
                 <w:rtl/>
                 <w:lang w:bidi="fa-IR"/>
               </w:rPr>
@@ -16732,6 +17407,8 @@
                 <w:rFonts w:ascii="Vazirmatn" w:hAnsi="Vazirmatn" w:cs="0 Nazanin Bold"/>
                 <w:b w:val="0"/>
                 <w:bCs w:val="0"/>
+                <w:sz w:val="22"/>
+                <w:szCs w:val="22"/>
                 <w:lang w:bidi="fa-IR"/>
               </w:rPr>
               <w:t>A</w:t>
@@ -16741,6 +17418,8 @@
                 <w:rFonts w:ascii="Vazirmatn" w:hAnsi="Vazirmatn" w:cs="0 Nazanin Bold" w:hint="cs"/>
                 <w:b w:val="0"/>
                 <w:bCs w:val="0"/>
+                <w:sz w:val="22"/>
+                <w:szCs w:val="22"/>
                 <w:rtl/>
                 <w:lang w:bidi="fa-IR"/>
               </w:rPr>
@@ -16751,6 +17430,8 @@
                 <w:rFonts w:ascii="Vazirmatn" w:hAnsi="Vazirmatn" w:cs="0 Nazanin Bold"/>
                 <w:b w:val="0"/>
                 <w:bCs w:val="0"/>
+                <w:sz w:val="22"/>
+                <w:szCs w:val="22"/>
                 <w:lang w:bidi="fa-IR"/>
               </w:rPr>
               <w:t>B</w:t>
@@ -16760,6 +17441,8 @@
                 <w:rFonts w:ascii="Vazirmatn" w:hAnsi="Vazirmatn" w:cs="0 Nazanin Bold" w:hint="cs"/>
                 <w:b w:val="0"/>
                 <w:bCs w:val="0"/>
+                <w:sz w:val="22"/>
+                <w:szCs w:val="22"/>
                 <w:rtl/>
                 <w:lang w:bidi="fa-IR"/>
               </w:rPr>
@@ -16770,6 +17453,8 @@
                 <w:rFonts w:ascii="Vazirmatn" w:hAnsi="Vazirmatn" w:cs="0 Nazanin Bold"/>
                 <w:b w:val="0"/>
                 <w:bCs w:val="0"/>
+                <w:sz w:val="22"/>
+                <w:szCs w:val="22"/>
                 <w:lang w:bidi="fa-IR"/>
               </w:rPr>
               <w:t>C</w:t>
@@ -16779,6 +17464,8 @@
                 <w:rFonts w:ascii="Vazirmatn" w:hAnsi="Vazirmatn" w:cs="0 Nazanin Bold" w:hint="cs"/>
                 <w:b w:val="0"/>
                 <w:bCs w:val="0"/>
+                <w:sz w:val="22"/>
+                <w:szCs w:val="22"/>
                 <w:rtl/>
                 <w:lang w:bidi="fa-IR"/>
               </w:rPr>
@@ -16789,6 +17476,8 @@
                 <w:rFonts w:ascii="Vazirmatn" w:hAnsi="Vazirmatn" w:cs="0 Nazanin Bold"/>
                 <w:b w:val="0"/>
                 <w:bCs w:val="0"/>
+                <w:sz w:val="22"/>
+                <w:szCs w:val="22"/>
                 <w:lang w:bidi="fa-IR"/>
               </w:rPr>
               <w:t>D</w:t>
@@ -16798,6 +17487,8 @@
                 <w:rFonts w:ascii="Vazirmatn" w:hAnsi="Vazirmatn" w:cs="0 Nazanin Bold" w:hint="cs"/>
                 <w:b w:val="0"/>
                 <w:bCs w:val="0"/>
+                <w:sz w:val="22"/>
+                <w:szCs w:val="22"/>
                 <w:rtl/>
                 <w:lang w:bidi="fa-IR"/>
               </w:rPr>
@@ -16810,6 +17501,8 @@
                 <w:rFonts w:ascii="Vazirmatn" w:hAnsi="Vazirmatn" w:cs="0 Nazanin Bold"/>
                 <w:b w:val="0"/>
                 <w:bCs w:val="0"/>
+                <w:sz w:val="22"/>
+                <w:szCs w:val="22"/>
                 <w:rtl/>
                 <w:lang w:bidi="fa-IR"/>
               </w:rPr>
@@ -16820,6 +17513,8 @@
                 <w:b w:val="0"/>
                 <w:bCs w:val="0"/>
                 <w:noProof/>
+                <w:sz w:val="22"/>
+                <w:szCs w:val="22"/>
                 <w:u w:val="single"/>
                 <w:rtl/>
                 <w:lang w:bidi="fa-IR"/>
@@ -16827,16 +17522,16 @@
               <mc:AlternateContent>
                 <mc:Choice Requires="wpg">
                   <w:drawing>
-                    <wp:anchor distT="0" distB="0" distL="114300" distR="114300" simplePos="0" relativeHeight="251745280" behindDoc="0" locked="0" layoutInCell="1" allowOverlap="1" wp14:anchorId="7B4515BA" wp14:editId="71DA87E8">
+                    <wp:anchor distT="0" distB="0" distL="114300" distR="114300" simplePos="0" relativeHeight="251745280" behindDoc="0" locked="0" layoutInCell="1" allowOverlap="1" wp14:anchorId="7B4515BA" wp14:editId="571F7844">
                       <wp:simplePos x="0" y="0"/>
                       <wp:positionH relativeFrom="page">
-                        <wp:posOffset>1682420</wp:posOffset>
+                        <wp:posOffset>1712045</wp:posOffset>
                       </wp:positionH>
                       <wp:positionV relativeFrom="page">
-                        <wp:posOffset>715033</wp:posOffset>
+                        <wp:posOffset>716419</wp:posOffset>
                       </wp:positionV>
-                      <wp:extent cx="3921204" cy="1008479"/>
-                      <wp:effectExtent l="0" t="0" r="0" b="1270"/>
+                      <wp:extent cx="3893177" cy="964236"/>
+                      <wp:effectExtent l="0" t="0" r="0" b="7620"/>
                       <wp:wrapNone/>
                       <wp:docPr id="143" name="Group 143"/>
                       <wp:cNvGraphicFramePr/>
@@ -16847,9 +17542,9 @@
                             <wpg:grpSpPr>
                               <a:xfrm>
                                 <a:off x="0" y="0"/>
-                                <a:ext cx="3921204" cy="1008479"/>
-                                <a:chOff x="-445773" y="85161"/>
-                                <a:chExt cx="3921793" cy="1008673"/>
+                                <a:ext cx="3893177" cy="964236"/>
+                                <a:chOff x="-417742" y="85161"/>
+                                <a:chExt cx="3893762" cy="964422"/>
                               </a:xfrm>
                             </wpg:grpSpPr>
                             <wps:wsp>
@@ -16999,7 +17694,7 @@
                               <wps:cNvSpPr txBox="1"/>
                               <wps:spPr>
                                 <a:xfrm>
-                                  <a:off x="-230062" y="320456"/>
+                                  <a:off x="-205693" y="258972"/>
                                   <a:ext cx="830070" cy="268022"/>
                                 </a:xfrm>
                                 <a:prstGeom prst="rect">
@@ -17047,7 +17742,7 @@
                               <wps:cNvSpPr txBox="1"/>
                               <wps:spPr>
                                 <a:xfrm>
-                                  <a:off x="-445773" y="587568"/>
+                                  <a:off x="-417742" y="527000"/>
                                   <a:ext cx="1179372" cy="268657"/>
                                 </a:xfrm>
                                 <a:prstGeom prst="rect">
@@ -17094,7 +17789,7 @@
                               <wps:cNvSpPr txBox="1"/>
                               <wps:spPr>
                                 <a:xfrm>
-                                  <a:off x="-432934" y="824542"/>
+                                  <a:off x="-402374" y="780291"/>
                                   <a:ext cx="1179372" cy="269292"/>
                                 </a:xfrm>
                                 <a:prstGeom prst="rect">
@@ -17162,8 +17857,8 @@
                 </mc:Choice>
                 <mc:Fallback>
                   <w:pict>
-                    <v:group w14:anchorId="7B4515BA" id="Group 143" o:spid="_x0000_s1138" style="position:absolute;left:0;text-align:left;margin-left:132.45pt;margin-top:56.3pt;width:308.75pt;height:79.4pt;z-index:251745280;mso-position-horizontal-relative:page;mso-position-vertical-relative:page;mso-width-relative:margin;mso-height-relative:margin" coordorigin="-4457,851" coordsize="39217,10086" o:gfxdata="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">
-                      <v:shape id="Text Box 144" o:spid="_x0000_s1139" type="#_x0000_t202" style="position:absolute;left:12523;top:851;width:4058;height:2693;visibility:visible;mso-wrap-style:none;v-text-anchor:top" o:gfxdata="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" filled="f" stroked="f" strokeweight=".5pt">
+                    <v:group w14:anchorId="7B4515BA" id="Group 143" o:spid="_x0000_s1139" style="position:absolute;left:0;text-align:left;margin-left:134.8pt;margin-top:56.4pt;width:306.55pt;height:75.9pt;z-index:251745280;mso-position-horizontal-relative:page;mso-position-vertical-relative:page;mso-width-relative:margin;mso-height-relative:margin" coordorigin="-4177,851" coordsize="38937,9644" o:gfxdata="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">
+                      <v:shape id="Text Box 144" o:spid="_x0000_s1140" type="#_x0000_t202" style="position:absolute;left:12523;top:851;width:4058;height:2693;visibility:visible;mso-wrap-style:none;v-text-anchor:top" o:gfxdata="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" filled="f" stroked="f" strokeweight=".5pt">
                         <v:textbox>
                           <w:txbxContent>
                             <w:p>
@@ -17189,7 +17884,7 @@
                           </w:txbxContent>
                         </v:textbox>
                       </v:shape>
-                      <v:shape id="Text Box 145" o:spid="_x0000_s1140" type="#_x0000_t202" style="position:absolute;left:30785;top:3544;width:3975;height:2692;visibility:visible;mso-wrap-style:none;v-text-anchor:top" o:gfxdata="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" filled="f" stroked="f" strokeweight=".5pt">
+                      <v:shape id="Text Box 145" o:spid="_x0000_s1141" type="#_x0000_t202" style="position:absolute;left:30785;top:3544;width:3975;height:2692;visibility:visible;mso-wrap-style:none;v-text-anchor:top" o:gfxdata="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" filled="f" stroked="f" strokeweight=".5pt">
                         <v:textbox>
                           <w:txbxContent>
                             <w:p>
@@ -17215,7 +17910,7 @@
                           </w:txbxContent>
                         </v:textbox>
                       </v:shape>
-                      <v:shape id="Text Box 146" o:spid="_x0000_s1141" type="#_x0000_t202" style="position:absolute;left:15975;top:3838;width:5030;height:2680;visibility:visible;mso-wrap-style:none;v-text-anchor:top" o:gfxdata="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" filled="f" stroked="f" strokeweight=".5pt">
+                      <v:shape id="Text Box 146" o:spid="_x0000_s1142" type="#_x0000_t202" style="position:absolute;left:15975;top:3838;width:5030;height:2680;visibility:visible;mso-wrap-style:none;v-text-anchor:top" o:gfxdata="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" filled="f" stroked="f" strokeweight=".5pt">
                         <v:textbox>
                           <w:txbxContent>
                             <w:p>
@@ -17242,7 +17937,7 @@
                           </w:txbxContent>
                         </v:textbox>
                       </v:shape>
-                      <v:shape id="Text Box 147" o:spid="_x0000_s1142" type="#_x0000_t202" style="position:absolute;left:-2300;top:3204;width:8300;height:2680;visibility:visible;mso-wrap-style:none;v-text-anchor:top" o:gfxdata="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" filled="f" stroked="f" strokeweight=".5pt">
+                      <v:shape id="Text Box 147" o:spid="_x0000_s1143" type="#_x0000_t202" style="position:absolute;left:-2056;top:2589;width:8299;height:2680;visibility:visible;mso-wrap-style:none;v-text-anchor:top" o:gfxdata="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" filled="f" stroked="f" strokeweight=".5pt">
                         <v:textbox>
                           <w:txbxContent>
                             <w:p>
@@ -17269,7 +17964,7 @@
                           </w:txbxContent>
                         </v:textbox>
                       </v:shape>
-                      <v:shape id="Text Box 148" o:spid="_x0000_s1143" type="#_x0000_t202" style="position:absolute;left:-4457;top:5875;width:11792;height:2687;visibility:visible;mso-wrap-style:none;v-text-anchor:top" o:gfxdata="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" filled="f" stroked="f" strokeweight=".5pt">
+                      <v:shape id="Text Box 148" o:spid="_x0000_s1144" type="#_x0000_t202" style="position:absolute;left:-4177;top:5270;width:11793;height:2686;visibility:visible;mso-wrap-style:none;v-text-anchor:top" o:gfxdata="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" filled="f" stroked="f" strokeweight=".5pt">
                         <v:textbox>
                           <w:txbxContent>
                             <w:p>
@@ -17295,7 +17990,7 @@
                           </w:txbxContent>
                         </v:textbox>
                       </v:shape>
-                      <v:shape id="Text Box 149" o:spid="_x0000_s1144" type="#_x0000_t202" style="position:absolute;left:-4329;top:8245;width:11793;height:2693;visibility:visible;mso-wrap-style:none;v-text-anchor:top" o:gfxdata="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" filled="f" stroked="f" strokeweight=".5pt">
+                      <v:shape id="Text Box 149" o:spid="_x0000_s1145" type="#_x0000_t202" style="position:absolute;left:-4023;top:7802;width:11792;height:2693;visibility:visible;mso-wrap-style:none;v-text-anchor:top" o:gfxdata="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" filled="f" stroked="f" strokeweight=".5pt">
                         <v:textbox>
                           <w:txbxContent>
                             <w:p>
@@ -17344,6 +18039,8 @@
                 <w:rFonts w:ascii="Vazirmatn" w:hAnsi="Vazirmatn" w:cs="0 Nazanin Bold" w:hint="cs"/>
                 <w:b w:val="0"/>
                 <w:bCs w:val="0"/>
+                <w:sz w:val="22"/>
+                <w:szCs w:val="22"/>
                 <w:u w:val="single"/>
                 <w:rtl/>
                 <w:lang w:bidi="fa-IR"/>
@@ -17355,6 +18052,8 @@
                 <w:rFonts w:ascii="Vazirmatn" w:hAnsi="Vazirmatn" w:cs="0 Nazanin Bold" w:hint="cs"/>
                 <w:b w:val="0"/>
                 <w:bCs w:val="0"/>
+                <w:sz w:val="22"/>
+                <w:szCs w:val="22"/>
                 <w:rtl/>
                 <w:lang w:bidi="fa-IR"/>
               </w:rPr>
@@ -17366,13 +18065,15 @@
                 <w:b w:val="0"/>
                 <w:bCs w:val="0"/>
                 <w:position w:val="-12"/>
+                <w:sz w:val="22"/>
+                <w:szCs w:val="22"/>
                 <w:lang w:bidi="fa-IR"/>
               </w:rPr>
               <w:object w:dxaOrig="999" w:dyaOrig="460" w14:anchorId="1323429A">
-                <v:shape id="_x0000_i1058" type="#_x0000_t75" style="width:48pt;height:21.75pt" o:ole="">
+                <v:shape id="_x0000_i1058" type="#_x0000_t75" style="width:48.45pt;height:21.45pt" o:ole="">
                   <v:imagedata r:id="rId91" o:title=""/>
                 </v:shape>
-                <o:OLEObject Type="Embed" ProgID="Equation.DSMT4" ShapeID="_x0000_i1058" DrawAspect="Content" ObjectID="_1793776713" r:id="rId99"/>
+                <o:OLEObject Type="Embed" ProgID="Equation.DSMT4" ShapeID="_x0000_i1058" DrawAspect="Content" ObjectID="_1824092251" r:id="rId99"/>
               </w:object>
             </w:r>
             <w:r>
@@ -17380,6 +18081,8 @@
                 <w:rFonts w:ascii="Vazirmatn" w:hAnsi="Vazirmatn" w:cs="0 Nazanin Bold" w:hint="cs"/>
                 <w:b w:val="0"/>
                 <w:bCs w:val="0"/>
+                <w:sz w:val="22"/>
+                <w:szCs w:val="22"/>
                 <w:rtl/>
                 <w:lang w:bidi="fa-IR"/>
               </w:rPr>
@@ -17391,13 +18094,15 @@
                 <w:b w:val="0"/>
                 <w:bCs w:val="0"/>
                 <w:position w:val="-12"/>
+                <w:sz w:val="22"/>
+                <w:szCs w:val="22"/>
                 <w:lang w:bidi="fa-IR"/>
               </w:rPr>
               <w:object w:dxaOrig="1040" w:dyaOrig="460" w14:anchorId="4ABEC3D2">
-                <v:shape id="_x0000_i1059" type="#_x0000_t75" style="width:50.25pt;height:21.75pt" o:ole="">
+                <v:shape id="_x0000_i1059" type="#_x0000_t75" style="width:49.85pt;height:21.45pt" o:ole="">
                   <v:imagedata r:id="rId93" o:title=""/>
                 </v:shape>
-                <o:OLEObject Type="Embed" ProgID="Equation.DSMT4" ShapeID="_x0000_i1059" DrawAspect="Content" ObjectID="_1793776714" r:id="rId100"/>
+                <o:OLEObject Type="Embed" ProgID="Equation.DSMT4" ShapeID="_x0000_i1059" DrawAspect="Content" ObjectID="_1824092252" r:id="rId100"/>
               </w:object>
             </w:r>
             <w:r>
@@ -17405,6 +18110,8 @@
                 <w:rFonts w:ascii="Vazirmatn" w:hAnsi="Vazirmatn" w:cs="0 Nazanin Bold" w:hint="cs"/>
                 <w:b w:val="0"/>
                 <w:bCs w:val="0"/>
+                <w:sz w:val="22"/>
+                <w:szCs w:val="22"/>
                 <w:rtl/>
                 <w:lang w:bidi="fa-IR"/>
               </w:rPr>
@@ -17416,13 +18123,15 @@
                 <w:b w:val="0"/>
                 <w:bCs w:val="0"/>
                 <w:position w:val="-6"/>
+                <w:sz w:val="22"/>
+                <w:szCs w:val="22"/>
                 <w:lang w:bidi="fa-IR"/>
               </w:rPr>
               <w:object w:dxaOrig="1120" w:dyaOrig="400" w14:anchorId="17CC7E76">
-                <v:shape id="_x0000_i1060" type="#_x0000_t75" style="width:56.25pt;height:18.75pt" o:ole="">
+                <v:shape id="_x0000_i1060" type="#_x0000_t75" style="width:56.1pt;height:18.7pt" o:ole="">
                   <v:imagedata r:id="rId101" o:title=""/>
                 </v:shape>
-                <o:OLEObject Type="Embed" ProgID="Equation.DSMT4" ShapeID="_x0000_i1060" DrawAspect="Content" ObjectID="_1793776715" r:id="rId102"/>
+                <o:OLEObject Type="Embed" ProgID="Equation.DSMT4" ShapeID="_x0000_i1060" DrawAspect="Content" ObjectID="_1824092253" r:id="rId102"/>
               </w:object>
             </w:r>
             <w:r>
@@ -17430,6 +18139,8 @@
                 <w:rFonts w:ascii="Vazirmatn" w:hAnsi="Vazirmatn" w:cs="0 Nazanin Bold" w:hint="cs"/>
                 <w:b w:val="0"/>
                 <w:bCs w:val="0"/>
+                <w:sz w:val="22"/>
+                <w:szCs w:val="22"/>
                 <w:rtl/>
                 <w:lang w:bidi="fa-IR"/>
               </w:rPr>
@@ -17441,13 +18152,15 @@
                 <w:b w:val="0"/>
                 <w:bCs w:val="0"/>
                 <w:position w:val="-12"/>
+                <w:sz w:val="22"/>
+                <w:szCs w:val="22"/>
                 <w:lang w:bidi="fa-IR"/>
               </w:rPr>
               <w:object w:dxaOrig="900" w:dyaOrig="440" w14:anchorId="2559BBB3">
-                <v:shape id="_x0000_i1061" type="#_x0000_t75" style="width:43.5pt;height:21.75pt" o:ole="">
+                <v:shape id="_x0000_i1061" type="#_x0000_t75" style="width:43.6pt;height:21.45pt" o:ole="">
                   <v:imagedata r:id="rId103" o:title=""/>
                 </v:shape>
-                <o:OLEObject Type="Embed" ProgID="Equation.DSMT4" ShapeID="_x0000_i1061" DrawAspect="Content" ObjectID="_1793776716" r:id="rId104"/>
+                <o:OLEObject Type="Embed" ProgID="Equation.DSMT4" ShapeID="_x0000_i1061" DrawAspect="Content" ObjectID="_1824092254" r:id="rId104"/>
               </w:object>
             </w:r>
             <w:r>
@@ -17455,6 +18168,8 @@
                 <w:rFonts w:ascii="Vazirmatn" w:hAnsi="Vazirmatn" w:cs="0 Nazanin Bold" w:hint="cs"/>
                 <w:b w:val="0"/>
                 <w:bCs w:val="0"/>
+                <w:sz w:val="22"/>
+                <w:szCs w:val="22"/>
                 <w:rtl/>
                 <w:lang w:bidi="fa-IR"/>
               </w:rPr>
@@ -17493,7 +18208,17 @@
                 <w:rtl/>
                 <w:lang w:bidi="fa-IR"/>
               </w:rPr>
-              <w:t xml:space="preserve">         </w:t>
+              <w:t xml:space="preserve">  </w:t>
+            </w:r>
+            <w:r>
+              <w:rPr>
+                <w:rFonts w:ascii="Vazirmatn" w:hAnsi="Vazirmatn" w:cs="0 Nazanin Bold" w:hint="cs"/>
+                <w:b w:val="0"/>
+                <w:bCs w:val="0"/>
+                <w:rtl/>
+                <w:lang w:bidi="fa-IR"/>
+              </w:rPr>
+              <w:t xml:space="preserve">    </w:t>
             </w:r>
             <w:r>
               <w:rPr>
@@ -17513,18 +18238,34 @@
                 <w:rtl/>
                 <w:lang w:bidi="fa-IR"/>
               </w:rPr>
+              <w:t xml:space="preserve">       </w:t>
+            </w:r>
+            <w:r>
+              <w:rPr>
+                <w:rFonts w:ascii="Vazirmatn" w:hAnsi="Vazirmatn" w:cs="0 Nazanin Bold" w:hint="cs"/>
+                <w:b w:val="0"/>
+                <w:bCs w:val="0"/>
+                <w:rtl/>
+                <w:lang w:bidi="fa-IR"/>
+              </w:rPr>
               <w:t xml:space="preserve"> </w:t>
             </w:r>
             <w:r>
               <w:rPr>
+                <w:lang w:bidi="fa-IR"/>
+              </w:rPr>
+              <w:t xml:space="preserve">  </w:t>
+            </w:r>
+            <w:r>
+              <w:rPr>
                 <w:position w:val="-62"/>
                 <w:lang w:bidi="fa-IR"/>
               </w:rPr>
               <w:object w:dxaOrig="7080" w:dyaOrig="1380" w14:anchorId="136B19C5">
-                <v:shape id="_x0000_i1062" type="#_x0000_t75" style="width:353.25pt;height:69pt" o:ole="">
+                <v:shape id="_x0000_i1062" type="#_x0000_t75" style="width:338.55pt;height:65.75pt" o:ole="">
                   <v:imagedata r:id="rId105" o:title=""/>
                 </v:shape>
-                <o:OLEObject Type="Embed" ProgID="Equation.DSMT4" ShapeID="_x0000_i1062" DrawAspect="Content" ObjectID="_1793776717" r:id="rId106"/>
+                <o:OLEObject Type="Embed" ProgID="Equation.DSMT4" ShapeID="_x0000_i1062" DrawAspect="Content" ObjectID="_1824092255" r:id="rId106"/>
               </w:object>
             </w:r>
           </w:p>
@@ -17824,7 +18565,6 @@
                 <w:rFonts w:ascii="Vazirmatn" w:hAnsi="Vazirmatn" w:cs="0 Nazanin Bold"/>
                 <w:b w:val="0"/>
                 <w:bCs w:val="0"/>
-                <w:rtl/>
                 <w:lang w:bidi="fa-IR"/>
               </w:rPr>
             </w:pPr>
@@ -17977,16 +18717,6 @@
                 <w:lang w:bidi="fa-IR"/>
               </w:rPr>
               <w:t>DQ=BN</w:t>
-            </w:r>
-            <w:r>
-              <w:rPr>
-                <w:rFonts w:ascii="Vazirmatn" w:hAnsi="Vazirmatn" w:cs="0 Nazanin Bold" w:hint="cs"/>
-                <w:b w:val="0"/>
-                <w:bCs w:val="0"/>
-                <w:rtl/>
-                <w:lang w:bidi="fa-IR"/>
-              </w:rPr>
-              <w:t>.</w:t>
             </w:r>
           </w:p>
           <w:p>
@@ -18335,8 +19065,8 @@
                 </mc:Choice>
                 <mc:Fallback>
                   <w:pict>
-                    <v:group w14:anchorId="0DE4C825" id="Group 152" o:spid="_x0000_s1145" style="position:absolute;left:0;text-align:left;margin-left:160.2pt;margin-top:69pt;width:298.85pt;height:78.9pt;z-index:251748352;mso-position-horizontal-relative:page;mso-position-vertical-relative:page;mso-width-relative:margin;mso-height-relative:margin" coordorigin="-2261,729" coordsize="37971,10026" o:gfxdata="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">
-                      <v:shape id="Text Box 153" o:spid="_x0000_s1146" type="#_x0000_t202" style="position:absolute;left:12575;top:729;width:4058;height:2693;visibility:visible;mso-wrap-style:none;v-text-anchor:top" o:gfxdata="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" filled="f" stroked="f" strokeweight=".5pt">
+                    <v:group w14:anchorId="0DE4C825" id="Group 152" o:spid="_x0000_s1146" style="position:absolute;left:0;text-align:left;margin-left:160.2pt;margin-top:69pt;width:298.85pt;height:78.9pt;z-index:251748352;mso-position-horizontal-relative:page;mso-position-vertical-relative:page;mso-width-relative:margin;mso-height-relative:margin" coordorigin="-2261,729" coordsize="37971,10026" o:gfxdata="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">
+                      <v:shape id="Text Box 153" o:spid="_x0000_s1147" type="#_x0000_t202" style="position:absolute;left:12575;top:729;width:4058;height:2693;visibility:visible;mso-wrap-style:none;v-text-anchor:top" o:gfxdata="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" filled="f" stroked="f" strokeweight=".5pt">
                         <v:textbox>
                           <w:txbxContent>
                             <w:p>
@@ -18362,7 +19092,7 @@
                           </w:txbxContent>
                         </v:textbox>
                       </v:shape>
-                      <v:shape id="Text Box 154" o:spid="_x0000_s1147" type="#_x0000_t202" style="position:absolute;left:31734;top:3266;width:3975;height:2693;visibility:visible;mso-wrap-style:none;v-text-anchor:top" o:gfxdata="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" filled="f" stroked="f" strokeweight=".5pt">
+                      <v:shape id="Text Box 154" o:spid="_x0000_s1148" type="#_x0000_t202" style="position:absolute;left:31734;top:3266;width:3975;height:2693;visibility:visible;mso-wrap-style:none;v-text-anchor:top" o:gfxdata="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" filled="f" stroked="f" strokeweight=".5pt">
                         <v:textbox>
                           <w:txbxContent>
                             <w:p>
@@ -18388,7 +19118,7 @@
                           </w:txbxContent>
                         </v:textbox>
                       </v:shape>
-                      <v:shape id="Text Box 155" o:spid="_x0000_s1148" type="#_x0000_t202" style="position:absolute;left:16159;top:3793;width:5031;height:2680;visibility:visible;mso-wrap-style:none;v-text-anchor:top" o:gfxdata="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" filled="f" stroked="f" strokeweight=".5pt">
+                      <v:shape id="Text Box 155" o:spid="_x0000_s1149" type="#_x0000_t202" style="position:absolute;left:16159;top:3793;width:5031;height:2680;visibility:visible;mso-wrap-style:none;v-text-anchor:top" o:gfxdata="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" filled="f" stroked="f" strokeweight=".5pt">
                         <v:textbox>
                           <w:txbxContent>
                             <w:p>
@@ -18415,7 +19145,7 @@
                           </w:txbxContent>
                         </v:textbox>
                       </v:shape>
-                      <v:shape id="Text Box 156" o:spid="_x0000_s1149" type="#_x0000_t202" style="position:absolute;left:-585;top:2537;width:5101;height:2675;visibility:visible;mso-wrap-style:none;v-text-anchor:top" o:gfxdata="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" filled="f" stroked="f" strokeweight=".5pt">
+                      <v:shape id="Text Box 156" o:spid="_x0000_s1150" type="#_x0000_t202" style="position:absolute;left:-585;top:2537;width:5101;height:2675;visibility:visible;mso-wrap-style:none;v-text-anchor:top" o:gfxdata="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" filled="f" stroked="f" strokeweight=".5pt">
                         <v:textbox>
                           <w:txbxContent>
                             <w:p>
@@ -18442,7 +19172,7 @@
                           </w:txbxContent>
                         </v:textbox>
                       </v:shape>
-                      <v:shape id="Text Box 157" o:spid="_x0000_s1150" type="#_x0000_t202" style="position:absolute;left:-2261;top:5637;width:11270;height:2674;visibility:visible;mso-wrap-style:none;v-text-anchor:top" o:gfxdata="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" filled="f" stroked="f" strokeweight=".5pt">
+                      <v:shape id="Text Box 157" o:spid="_x0000_s1151" type="#_x0000_t202" style="position:absolute;left:-2261;top:5637;width:11270;height:2674;visibility:visible;mso-wrap-style:none;v-text-anchor:top" o:gfxdata="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" filled="f" stroked="f" strokeweight=".5pt">
                         <v:textbox>
                           <w:txbxContent>
                             <w:p>
@@ -18468,7 +19198,7 @@
                           </w:txbxContent>
                         </v:textbox>
                       </v:shape>
-                      <v:shape id="Text Box 158" o:spid="_x0000_s1151" type="#_x0000_t202" style="position:absolute;left:-975;top:8063;width:5279;height:2693;visibility:visible;mso-wrap-style:none;v-text-anchor:top" o:gfxdata="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" filled="f" stroked="f" strokeweight=".5pt">
+                      <v:shape id="Text Box 158" o:spid="_x0000_s1152" type="#_x0000_t202" style="position:absolute;left:-975;top:8063;width:5279;height:2693;visibility:visible;mso-wrap-style:none;v-text-anchor:top" o:gfxdata="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" filled="f" stroked="f" strokeweight=".5pt">
                         <v:textbox>
                           <w:txbxContent>
                             <w:p>
@@ -18817,10 +19547,10 @@
                 <w:lang w:bidi="fa-IR"/>
               </w:rPr>
               <w:object w:dxaOrig="7180" w:dyaOrig="1380" w14:anchorId="72D02FFF">
-                <v:shape id="_x0000_i1063" type="#_x0000_t75" style="width:5in;height:69pt" o:ole="">
+                <v:shape id="_x0000_i1063" type="#_x0000_t75" style="width:5in;height:69.25pt" o:ole="">
                   <v:imagedata r:id="rId109" o:title=""/>
                 </v:shape>
-                <o:OLEObject Type="Embed" ProgID="Equation.DSMT4" ShapeID="_x0000_i1063" DrawAspect="Content" ObjectID="_1793776718" r:id="rId110"/>
+                <o:OLEObject Type="Embed" ProgID="Equation.DSMT4" ShapeID="_x0000_i1063" DrawAspect="Content" ObjectID="_1824092256" r:id="rId110"/>
               </w:object>
             </w:r>
           </w:p>
@@ -19382,8 +20112,8 @@
                 </mc:Choice>
                 <mc:Fallback>
                   <w:pict>
-                    <v:group w14:anchorId="19D0D8A3" id="Group 168" o:spid="_x0000_s1152" style="position:absolute;left:0;text-align:left;margin-left:140.85pt;margin-top:37.4pt;width:314.5pt;height:84.65pt;z-index:251752448;mso-position-horizontal-relative:page;mso-position-vertical-relative:page;mso-width-relative:margin;mso-height-relative:margin" coordorigin="-4240,297" coordsize="39950,10753" o:gfxdata="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">
-                      <v:shape id="Text Box 169" o:spid="_x0000_s1153" type="#_x0000_t202" style="position:absolute;left:12876;top:297;width:4058;height:2693;visibility:visible;mso-wrap-style:none;v-text-anchor:top" o:gfxdata="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" filled="f" stroked="f" strokeweight=".5pt">
+                    <v:group w14:anchorId="19D0D8A3" id="Group 168" o:spid="_x0000_s1153" style="position:absolute;left:0;text-align:left;margin-left:140.85pt;margin-top:37.4pt;width:314.5pt;height:84.65pt;z-index:251752448;mso-position-horizontal-relative:page;mso-position-vertical-relative:page;mso-width-relative:margin;mso-height-relative:margin" coordorigin="-4240,297" coordsize="39950,10753" o:gfxdata="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">
+                      <v:shape id="Text Box 169" o:spid="_x0000_s1154" type="#_x0000_t202" style="position:absolute;left:12876;top:297;width:4058;height:2693;visibility:visible;mso-wrap-style:none;v-text-anchor:top" o:gfxdata="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" filled="f" stroked="f" strokeweight=".5pt">
                         <v:textbox>
                           <w:txbxContent>
                             <w:p>
@@ -19409,7 +20139,7 @@
                           </w:txbxContent>
                         </v:textbox>
                       </v:shape>
-                      <v:shape id="Text Box 170" o:spid="_x0000_s1154" type="#_x0000_t202" style="position:absolute;left:31734;top:3266;width:3975;height:2693;visibility:visible;mso-wrap-style:none;v-text-anchor:top" o:gfxdata="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" filled="f" stroked="f" strokeweight=".5pt">
+                      <v:shape id="Text Box 170" o:spid="_x0000_s1155" type="#_x0000_t202" style="position:absolute;left:31734;top:3266;width:3975;height:2693;visibility:visible;mso-wrap-style:none;v-text-anchor:top" o:gfxdata="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" filled="f" stroked="f" strokeweight=".5pt">
                         <v:textbox>
                           <w:txbxContent>
                             <w:p>
@@ -19435,7 +20165,7 @@
                           </w:txbxContent>
                         </v:textbox>
                       </v:shape>
-                      <v:shape id="Text Box 171" o:spid="_x0000_s1155" type="#_x0000_t202" style="position:absolute;left:16596;top:3730;width:4586;height:2680;visibility:visible;mso-wrap-style:none;v-text-anchor:top" o:gfxdata="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" filled="f" stroked="f" strokeweight=".5pt">
+                      <v:shape id="Text Box 171" o:spid="_x0000_s1156" type="#_x0000_t202" style="position:absolute;left:16596;top:3730;width:4586;height:2680;visibility:visible;mso-wrap-style:none;v-text-anchor:top" o:gfxdata="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" filled="f" stroked="f" strokeweight=".5pt">
                         <v:textbox>
                           <w:txbxContent>
                             <w:p>
@@ -19482,7 +20212,7 @@
                           </w:txbxContent>
                         </v:textbox>
                       </v:shape>
-                      <v:shape id="Text Box 172" o:spid="_x0000_s1156" type="#_x0000_t202" style="position:absolute;left:-4240;top:2535;width:12440;height:2681;visibility:visible;mso-wrap-style:none;v-text-anchor:top" o:gfxdata="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" filled="f" stroked="f" strokeweight=".5pt">
+                      <v:shape id="Text Box 172" o:spid="_x0000_s1157" type="#_x0000_t202" style="position:absolute;left:-4240;top:2535;width:12440;height:2681;visibility:visible;mso-wrap-style:none;v-text-anchor:top" o:gfxdata="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" filled="f" stroked="f" strokeweight=".5pt">
                         <v:textbox>
                           <w:txbxContent>
                             <w:p>
@@ -19509,7 +20239,7 @@
                           </w:txbxContent>
                         </v:textbox>
                       </v:shape>
-                      <v:shape id="Text Box 173" o:spid="_x0000_s1157" type="#_x0000_t202" style="position:absolute;left:-2859;top:5427;width:8726;height:2687;visibility:visible;mso-wrap-style:none;v-text-anchor:top" o:gfxdata="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" filled="f" stroked="f" strokeweight=".5pt">
+                      <v:shape id="Text Box 173" o:spid="_x0000_s1158" type="#_x0000_t202" style="position:absolute;left:-2859;top:5427;width:8726;height:2687;visibility:visible;mso-wrap-style:none;v-text-anchor:top" o:gfxdata="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" filled="f" stroked="f" strokeweight=".5pt">
                         <v:textbox>
                           <w:txbxContent>
                             <w:p>
@@ -19535,7 +20265,7 @@
                           </w:txbxContent>
                         </v:textbox>
                       </v:shape>
-                      <v:shape id="Text Box 174" o:spid="_x0000_s1158" type="#_x0000_t202" style="position:absolute;left:-1513;top:8357;width:4738;height:2693;visibility:visible;mso-wrap-style:none;v-text-anchor:top" o:gfxdata="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" filled="f" stroked="f" strokeweight=".5pt">
+                      <v:shape id="Text Box 174" o:spid="_x0000_s1159" type="#_x0000_t202" style="position:absolute;left:-1513;top:8357;width:4738;height:2693;visibility:visible;mso-wrap-style:none;v-text-anchor:top" o:gfxdata="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" filled="f" stroked="f" strokeweight=".5pt">
                         <v:textbox>
                           <w:txbxContent>
                             <w:p>
@@ -19673,10 +20403,10 @@
                 <w:lang w:bidi="fa-IR"/>
               </w:rPr>
               <w:object w:dxaOrig="7260" w:dyaOrig="1380" w14:anchorId="71DAE171">
-                <v:shape id="_x0000_i1064" type="#_x0000_t75" style="width:363.75pt;height:69pt" o:ole="">
+                <v:shape id="_x0000_i1064" type="#_x0000_t75" style="width:363.45pt;height:69.25pt" o:ole="">
                   <v:imagedata r:id="rId111" o:title=""/>
                 </v:shape>
-                <o:OLEObject Type="Embed" ProgID="Equation.DSMT4" ShapeID="_x0000_i1064" DrawAspect="Content" ObjectID="_1793776719" r:id="rId112"/>
+                <o:OLEObject Type="Embed" ProgID="Equation.DSMT4" ShapeID="_x0000_i1064" DrawAspect="Content" ObjectID="_1824092257" r:id="rId112"/>
               </w:object>
             </w:r>
             <w:r>
@@ -19842,10 +20572,10 @@
                 <w:lang w:bidi="fa-IR"/>
               </w:rPr>
               <w:object w:dxaOrig="700" w:dyaOrig="480" w14:anchorId="20C3653B">
-                <v:shape id="_x0000_i1065" type="#_x0000_t75" style="width:27pt;height:18.75pt" o:ole="">
+                <v:shape id="_x0000_i1065" type="#_x0000_t75" style="width:27pt;height:18.7pt" o:ole="">
                   <v:imagedata r:id="rId115" o:title=""/>
                 </v:shape>
-                <o:OLEObject Type="Embed" ProgID="Equation.DSMT4" ShapeID="_x0000_i1065" DrawAspect="Content" ObjectID="_1793776720" r:id="rId116"/>
+                <o:OLEObject Type="Embed" ProgID="Equation.DSMT4" ShapeID="_x0000_i1065" DrawAspect="Content" ObjectID="_1824092258" r:id="rId116"/>
               </w:object>
             </w:r>
             <w:r>
@@ -20011,10 +20741,10 @@
                 <w:lang w:bidi="fa-IR"/>
               </w:rPr>
               <w:object w:dxaOrig="820" w:dyaOrig="480" w14:anchorId="2E786F49">
-                <v:shape id="_x0000_i1066" type="#_x0000_t75" style="width:34.5pt;height:18.75pt" o:ole="">
+                <v:shape id="_x0000_i1066" type="#_x0000_t75" style="width:34.6pt;height:18.7pt" o:ole="">
                   <v:imagedata r:id="rId117" o:title=""/>
                 </v:shape>
-                <o:OLEObject Type="Embed" ProgID="Equation.DSMT4" ShapeID="_x0000_i1066" DrawAspect="Content" ObjectID="_1793776721" r:id="rId118"/>
+                <o:OLEObject Type="Embed" ProgID="Equation.DSMT4" ShapeID="_x0000_i1066" DrawAspect="Content" ObjectID="_1824092259" r:id="rId118"/>
               </w:object>
             </w:r>
             <w:r>
@@ -20476,8 +21206,8 @@
                 </mc:Choice>
                 <mc:Fallback>
                   <w:pict>
-                    <v:group w14:anchorId="677F054C" id="Group 175" o:spid="_x0000_s1159" style="position:absolute;left:0;text-align:left;margin-left:136.65pt;margin-top:54.3pt;width:296.45pt;height:82.05pt;z-index:251754496;mso-position-horizontal-relative:page;mso-position-vertical-relative:page;mso-width-relative:margin;mso-height-relative:margin" coordorigin="-2590,511" coordsize="37655,10426" o:gfxdata="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">
-                      <v:shape id="Text Box 176" o:spid="_x0000_s1160" type="#_x0000_t202" style="position:absolute;left:12100;top:511;width:4058;height:2693;visibility:visible;mso-wrap-style:none;v-text-anchor:top" o:gfxdata="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" filled="f" stroked="f" strokeweight=".5pt">
+                    <v:group w14:anchorId="677F054C" id="Group 175" o:spid="_x0000_s1160" style="position:absolute;left:0;text-align:left;margin-left:136.65pt;margin-top:54.3pt;width:296.45pt;height:82.05pt;z-index:251754496;mso-position-horizontal-relative:page;mso-position-vertical-relative:page;mso-width-relative:margin;mso-height-relative:margin" coordorigin="-2590,511" coordsize="37655,10426" o:gfxdata="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">
+                      <v:shape id="Text Box 176" o:spid="_x0000_s1161" type="#_x0000_t202" style="position:absolute;left:12100;top:511;width:4058;height:2693;visibility:visible;mso-wrap-style:none;v-text-anchor:top" o:gfxdata="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" filled="f" stroked="f" strokeweight=".5pt">
                         <v:textbox>
                           <w:txbxContent>
                             <w:p>
@@ -20503,7 +21233,7 @@
                           </w:txbxContent>
                         </v:textbox>
                       </v:shape>
-                      <v:shape id="Text Box 177" o:spid="_x0000_s1161" type="#_x0000_t202" style="position:absolute;left:31089;top:3849;width:3976;height:2692;visibility:visible;mso-wrap-style:none;v-text-anchor:top" o:gfxdata="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" filled="f" stroked="f" strokeweight=".5pt">
+                      <v:shape id="Text Box 177" o:spid="_x0000_s1162" type="#_x0000_t202" style="position:absolute;left:31089;top:3849;width:3976;height:2692;visibility:visible;mso-wrap-style:none;v-text-anchor:top" o:gfxdata="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" filled="f" stroked="f" strokeweight=".5pt">
                         <v:textbox>
                           <w:txbxContent>
                             <w:p>
@@ -20529,7 +21259,7 @@
                           </w:txbxContent>
                         </v:textbox>
                       </v:shape>
-                      <v:shape id="Text Box 178" o:spid="_x0000_s1162" type="#_x0000_t202" style="position:absolute;left:16463;top:3861;width:5030;height:2680;visibility:visible;mso-wrap-style:none;v-text-anchor:top" o:gfxdata="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" filled="f" stroked="f" strokeweight=".5pt">
+                      <v:shape id="Text Box 178" o:spid="_x0000_s1163" type="#_x0000_t202" style="position:absolute;left:16463;top:3861;width:5030;height:2680;visibility:visible;mso-wrap-style:none;v-text-anchor:top" o:gfxdata="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" filled="f" stroked="f" strokeweight=".5pt">
                         <v:textbox>
                           <w:txbxContent>
                             <w:p>
@@ -20556,7 +21286,7 @@
                           </w:txbxContent>
                         </v:textbox>
                       </v:shape>
-                      <v:shape id="Text Box 179" o:spid="_x0000_s1163" type="#_x0000_t202" style="position:absolute;left:-2122;top:2716;width:8427;height:2681;visibility:visible;mso-wrap-style:none;v-text-anchor:top" o:gfxdata="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" filled="f" stroked="f" strokeweight=".5pt">
+                      <v:shape id="Text Box 179" o:spid="_x0000_s1164" type="#_x0000_t202" style="position:absolute;left:-2122;top:2716;width:8427;height:2681;visibility:visible;mso-wrap-style:none;v-text-anchor:top" o:gfxdata="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" filled="f" stroked="f" strokeweight=".5pt">
                         <v:textbox>
                           <w:txbxContent>
                             <w:p>
@@ -20583,7 +21313,7 @@
                           </w:txbxContent>
                         </v:textbox>
                       </v:shape>
-                      <v:shape id="Text Box 180" o:spid="_x0000_s1164" type="#_x0000_t202" style="position:absolute;left:-2590;top:5631;width:11482;height:2688;visibility:visible;mso-wrap-style:none;v-text-anchor:top" o:gfxdata="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" filled="f" stroked="f" strokeweight=".5pt">
+                      <v:shape id="Text Box 180" o:spid="_x0000_s1165" type="#_x0000_t202" style="position:absolute;left:-2590;top:5631;width:11482;height:2688;visibility:visible;mso-wrap-style:none;v-text-anchor:top" o:gfxdata="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" filled="f" stroked="f" strokeweight=".5pt">
                         <v:textbox>
                           <w:txbxContent>
                             <w:p>
@@ -20609,7 +21339,7 @@
                           </w:txbxContent>
                         </v:textbox>
                       </v:shape>
-                      <v:shape id="Text Box 181" o:spid="_x0000_s1165" type="#_x0000_t202" style="position:absolute;left:-2590;top:8244;width:8776;height:2694;visibility:visible;mso-wrap-style:none;v-text-anchor:top" o:gfxdata="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" filled="f" stroked="f" strokeweight=".5pt">
+                      <v:shape id="Text Box 181" o:spid="_x0000_s1166" type="#_x0000_t202" style="position:absolute;left:-2590;top:8244;width:8776;height:2694;visibility:visible;mso-wrap-style:none;v-text-anchor:top" o:gfxdata="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" filled="f" stroked="f" strokeweight=".5pt">
                         <v:textbox>
                           <w:txbxContent>
                             <w:p>
@@ -20801,18 +21531,16 @@
               </w:rPr>
               <w:t xml:space="preserve">                </w:t>
             </w:r>
-            <w:bookmarkStart w:id="0" w:name="_GoBack"/>
-            <w:bookmarkEnd w:id="0"/>
             <w:r>
               <w:rPr>
                 <w:position w:val="-62"/>
                 <w:lang w:bidi="fa-IR"/>
               </w:rPr>
               <w:object w:dxaOrig="7280" w:dyaOrig="1380" w14:anchorId="4B51C474">
-                <v:shape id="_x0000_i1080" type="#_x0000_t75" style="width:363pt;height:69pt" o:ole="">
+                <v:shape id="_x0000_i1067" type="#_x0000_t75" style="width:362.75pt;height:69.25pt" o:ole="">
                   <v:imagedata r:id="rId119" o:title=""/>
                 </v:shape>
-                <o:OLEObject Type="Embed" ProgID="Equation.DSMT4" ShapeID="_x0000_i1080" DrawAspect="Content" ObjectID="_1793776722" r:id="rId120"/>
+                <o:OLEObject Type="Embed" ProgID="Equation.DSMT4" ShapeID="_x0000_i1067" DrawAspect="Content" ObjectID="_1824092260" r:id="rId120"/>
               </w:object>
             </w:r>
           </w:p>
@@ -20957,10 +21685,10 @@
                 <w:lang w:bidi="fa-IR"/>
               </w:rPr>
               <w:object w:dxaOrig="340" w:dyaOrig="380" w14:anchorId="3A9C6A1A">
-                <v:shape id="_x0000_i1068" type="#_x0000_t75" style="width:15pt;height:17.25pt" o:ole="">
+                <v:shape id="_x0000_i1068" type="#_x0000_t75" style="width:15.25pt;height:17.3pt" o:ole="">
                   <v:imagedata r:id="rId121" o:title=""/>
                 </v:shape>
-                <o:OLEObject Type="Embed" ProgID="Equation.DSMT4" ShapeID="_x0000_i1068" DrawAspect="Content" ObjectID="_1793776723" r:id="rId122"/>
+                <o:OLEObject Type="Embed" ProgID="Equation.DSMT4" ShapeID="_x0000_i1068" DrawAspect="Content" ObjectID="_1824092261" r:id="rId122"/>
               </w:object>
             </w:r>
             <w:r>
@@ -21000,10 +21728,10 @@
                 <w:lang w:bidi="fa-IR"/>
               </w:rPr>
               <w:object w:dxaOrig="320" w:dyaOrig="380" w14:anchorId="0DA87AB3">
-                <v:shape id="_x0000_i1069" type="#_x0000_t75" style="width:13.5pt;height:17.25pt" o:ole="">
+                <v:shape id="_x0000_i1069" type="#_x0000_t75" style="width:13.15pt;height:17.3pt" o:ole="">
                   <v:imagedata r:id="rId123" o:title=""/>
                 </v:shape>
-                <o:OLEObject Type="Embed" ProgID="Equation.DSMT4" ShapeID="_x0000_i1069" DrawAspect="Content" ObjectID="_1793776724" r:id="rId124"/>
+                <o:OLEObject Type="Embed" ProgID="Equation.DSMT4" ShapeID="_x0000_i1069" DrawAspect="Content" ObjectID="_1824092262" r:id="rId124"/>
               </w:object>
             </w:r>
             <w:r>
@@ -21283,10 +22011,10 @@
                 <w:lang w:bidi="fa-IR"/>
               </w:rPr>
               <w:object w:dxaOrig="340" w:dyaOrig="380" w14:anchorId="484DB46E">
-                <v:shape id="_x0000_i1070" type="#_x0000_t75" style="width:15pt;height:17.25pt" o:ole="">
+                <v:shape id="_x0000_i1070" type="#_x0000_t75" style="width:15.25pt;height:17.3pt" o:ole="">
                   <v:imagedata r:id="rId121" o:title=""/>
                 </v:shape>
-                <o:OLEObject Type="Embed" ProgID="Equation.DSMT4" ShapeID="_x0000_i1070" DrawAspect="Content" ObjectID="_1793776725" r:id="rId126"/>
+                <o:OLEObject Type="Embed" ProgID="Equation.DSMT4" ShapeID="_x0000_i1070" DrawAspect="Content" ObjectID="_1824092263" r:id="rId126"/>
               </w:object>
             </w:r>
             <w:r>
@@ -21310,10 +22038,10 @@
                 <w:lang w:bidi="fa-IR"/>
               </w:rPr>
               <w:object w:dxaOrig="360" w:dyaOrig="380" w14:anchorId="79FAB7F5">
-                <v:shape id="_x0000_i1071" type="#_x0000_t75" style="width:15pt;height:17.25pt" o:ole="">
+                <v:shape id="_x0000_i1071" type="#_x0000_t75" style="width:15.25pt;height:17.3pt" o:ole="">
                   <v:imagedata r:id="rId127" o:title=""/>
                 </v:shape>
-                <o:OLEObject Type="Embed" ProgID="Equation.DSMT4" ShapeID="_x0000_i1071" DrawAspect="Content" ObjectID="_1793776726" r:id="rId128"/>
+                <o:OLEObject Type="Embed" ProgID="Equation.DSMT4" ShapeID="_x0000_i1071" DrawAspect="Content" ObjectID="_1824092264" r:id="rId128"/>
               </w:object>
             </w:r>
             <w:r>
@@ -21346,10 +22074,10 @@
                 <w:lang w:bidi="fa-IR"/>
               </w:rPr>
               <w:object w:dxaOrig="320" w:dyaOrig="380" w14:anchorId="582023A3">
-                <v:shape id="_x0000_i1072" type="#_x0000_t75" style="width:14.25pt;height:17.25pt" o:ole="">
+                <v:shape id="_x0000_i1072" type="#_x0000_t75" style="width:13.85pt;height:17.3pt" o:ole="">
                   <v:imagedata r:id="rId129" o:title=""/>
                 </v:shape>
-                <o:OLEObject Type="Embed" ProgID="Equation.DSMT4" ShapeID="_x0000_i1072" DrawAspect="Content" ObjectID="_1793776727" r:id="rId130"/>
+                <o:OLEObject Type="Embed" ProgID="Equation.DSMT4" ShapeID="_x0000_i1072" DrawAspect="Content" ObjectID="_1824092265" r:id="rId130"/>
               </w:object>
             </w:r>
             <w:r>
@@ -21373,10 +22101,10 @@
                 <w:lang w:bidi="fa-IR"/>
               </w:rPr>
               <w:object w:dxaOrig="340" w:dyaOrig="380" w14:anchorId="64040A57">
-                <v:shape id="_x0000_i1073" type="#_x0000_t75" style="width:14.25pt;height:17.25pt" o:ole="">
+                <v:shape id="_x0000_i1073" type="#_x0000_t75" style="width:13.85pt;height:17.3pt" o:ole="">
                   <v:imagedata r:id="rId131" o:title=""/>
                 </v:shape>
-                <o:OLEObject Type="Embed" ProgID="Equation.DSMT4" ShapeID="_x0000_i1073" DrawAspect="Content" ObjectID="_1793776728" r:id="rId132"/>
+                <o:OLEObject Type="Embed" ProgID="Equation.DSMT4" ShapeID="_x0000_i1073" DrawAspect="Content" ObjectID="_1824092266" r:id="rId132"/>
               </w:object>
             </w:r>
             <w:r>
@@ -21746,8 +22474,8 @@
                 </mc:Choice>
                 <mc:Fallback>
                   <w:pict>
-                    <v:group w14:anchorId="0958FCCA" id="Group 117" o:spid="_x0000_s1166" style="position:absolute;left:0;text-align:left;margin-left:192.65pt;margin-top:68.8pt;width:272.05pt;height:82.45pt;z-index:251759616;mso-position-horizontal-relative:page;mso-position-vertical-relative:page;mso-width-relative:margin;mso-height-relative:margin" coordorigin="1138,574" coordsize="34571,10480" o:gfxdata="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">
-                      <v:shape id="Text Box 127" o:spid="_x0000_s1167" type="#_x0000_t202" style="position:absolute;left:12844;top:574;width:4058;height:2692;visibility:visible;mso-wrap-style:none;v-text-anchor:top" o:gfxdata="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" filled="f" stroked="f" strokeweight=".5pt">
+                    <v:group w14:anchorId="0958FCCA" id="Group 117" o:spid="_x0000_s1167" style="position:absolute;left:0;text-align:left;margin-left:192.65pt;margin-top:68.8pt;width:272.05pt;height:82.45pt;z-index:251759616;mso-position-horizontal-relative:page;mso-position-vertical-relative:page;mso-width-relative:margin;mso-height-relative:margin" coordorigin="1138,574" coordsize="34571,10480" o:gfxdata="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">
+                      <v:shape id="Text Box 127" o:spid="_x0000_s1168" type="#_x0000_t202" style="position:absolute;left:12844;top:574;width:4058;height:2692;visibility:visible;mso-wrap-style:none;v-text-anchor:top" o:gfxdata="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" filled="f" stroked="f" strokeweight=".5pt">
                         <v:textbox>
                           <w:txbxContent>
                             <w:p>
@@ -21773,7 +22501,7 @@
                           </w:txbxContent>
                         </v:textbox>
                       </v:shape>
-                      <v:shape id="Text Box 128" o:spid="_x0000_s1168" type="#_x0000_t202" style="position:absolute;left:31734;top:3266;width:3975;height:2693;visibility:visible;mso-wrap-style:none;v-text-anchor:top" o:gfxdata="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" filled="f" stroked="f" strokeweight=".5pt">
+                      <v:shape id="Text Box 128" o:spid="_x0000_s1169" type="#_x0000_t202" style="position:absolute;left:31734;top:3266;width:3975;height:2693;visibility:visible;mso-wrap-style:none;v-text-anchor:top" o:gfxdata="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" filled="f" stroked="f" strokeweight=".5pt">
                         <v:textbox>
                           <w:txbxContent>
                             <w:p>
@@ -21799,7 +22527,7 @@
                           </w:txbxContent>
                         </v:textbox>
                       </v:shape>
-                      <v:shape id="Text Box 129" o:spid="_x0000_s1169" type="#_x0000_t202" style="position:absolute;left:16826;top:3592;width:4315;height:2682;visibility:visible;mso-wrap-style:none;v-text-anchor:top" o:gfxdata="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" filled="f" stroked="f" strokeweight=".5pt">
+                      <v:shape id="Text Box 129" o:spid="_x0000_s1170" type="#_x0000_t202" style="position:absolute;left:16826;top:3592;width:4315;height:2682;visibility:visible;mso-wrap-style:none;v-text-anchor:top" o:gfxdata="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" filled="f" stroked="f" strokeweight=".5pt">
                         <v:textbox>
                           <w:txbxContent>
                             <w:p>
@@ -21826,7 +22554,7 @@
                           </w:txbxContent>
                         </v:textbox>
                       </v:shape>
-                      <v:shape id="Text Box 130" o:spid="_x0000_s1170" type="#_x0000_t202" style="position:absolute;left:1138;top:2620;width:6983;height:2676;visibility:visible;mso-wrap-style:none;v-text-anchor:top" o:gfxdata="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" filled="f" stroked="f" strokeweight=".5pt">
+                      <v:shape id="Text Box 130" o:spid="_x0000_s1171" type="#_x0000_t202" style="position:absolute;left:1138;top:2620;width:6983;height:2676;visibility:visible;mso-wrap-style:none;v-text-anchor:top" o:gfxdata="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" filled="f" stroked="f" strokeweight=".5pt">
                         <v:textbox>
                           <w:txbxContent>
                             <w:p>
@@ -21863,7 +22591,7 @@
                           </w:txbxContent>
                         </v:textbox>
                       </v:shape>
-                      <v:shape id="Text Box 131" o:spid="_x0000_s1171" type="#_x0000_t202" style="position:absolute;left:1942;top:5497;width:4740;height:2669;visibility:visible;mso-wrap-style:none;v-text-anchor:top" o:gfxdata="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" filled="f" stroked="f" strokeweight=".5pt">
+                      <v:shape id="Text Box 131" o:spid="_x0000_s1172" type="#_x0000_t202" style="position:absolute;left:1942;top:5497;width:4740;height:2669;visibility:visible;mso-wrap-style:none;v-text-anchor:top" o:gfxdata="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" filled="f" stroked="f" strokeweight=".5pt">
                         <v:textbox>
                           <w:txbxContent>
                             <w:p>
@@ -21889,7 +22617,7 @@
                           </w:txbxContent>
                         </v:textbox>
                       </v:shape>
-                      <v:shape id="Text Box 132" o:spid="_x0000_s1172" type="#_x0000_t202" style="position:absolute;left:2696;top:8359;width:5280;height:2695;visibility:visible;mso-wrap-style:none;v-text-anchor:top" o:gfxdata="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" filled="f" stroked="f" strokeweight=".5pt">
+                      <v:shape id="Text Box 132" o:spid="_x0000_s1173" type="#_x0000_t202" style="position:absolute;left:2696;top:8359;width:5280;height:2695;visibility:visible;mso-wrap-style:none;v-text-anchor:top" o:gfxdata="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" filled="f" stroked="f" strokeweight=".5pt">
                         <v:textbox>
                           <w:txbxContent>
                             <w:p>
@@ -21986,10 +22714,10 @@
                 <w:lang w:bidi="fa-IR"/>
               </w:rPr>
               <w:object w:dxaOrig="340" w:dyaOrig="380" w14:anchorId="0AF6ED94">
-                <v:shape id="_x0000_i1074" type="#_x0000_t75" style="width:15pt;height:17.25pt" o:ole="">
+                <v:shape id="_x0000_i1074" type="#_x0000_t75" style="width:15.25pt;height:17.3pt" o:ole="">
                   <v:imagedata r:id="rId121" o:title=""/>
                 </v:shape>
-                <o:OLEObject Type="Embed" ProgID="Equation.DSMT4" ShapeID="_x0000_i1074" DrawAspect="Content" ObjectID="_1793776729" r:id="rId133"/>
+                <o:OLEObject Type="Embed" ProgID="Equation.DSMT4" ShapeID="_x0000_i1074" DrawAspect="Content" ObjectID="_1824092267" r:id="rId133"/>
               </w:object>
             </w:r>
             <w:r>
@@ -22023,10 +22751,10 @@
                 <w:lang w:bidi="fa-IR"/>
               </w:rPr>
               <w:object w:dxaOrig="320" w:dyaOrig="380" w14:anchorId="3E050A6D">
-                <v:shape id="_x0000_i1075" type="#_x0000_t75" style="width:13.5pt;height:17.25pt" o:ole="">
+                <v:shape id="_x0000_i1075" type="#_x0000_t75" style="width:13.15pt;height:17.3pt" o:ole="">
                   <v:imagedata r:id="rId123" o:title=""/>
                 </v:shape>
-                <o:OLEObject Type="Embed" ProgID="Equation.DSMT4" ShapeID="_x0000_i1075" DrawAspect="Content" ObjectID="_1793776730" r:id="rId134"/>
+                <o:OLEObject Type="Embed" ProgID="Equation.DSMT4" ShapeID="_x0000_i1075" DrawAspect="Content" ObjectID="_1824092268" r:id="rId134"/>
               </w:object>
             </w:r>
             <w:r>
@@ -22072,10 +22800,10 @@
                 <w:lang w:bidi="fa-IR"/>
               </w:rPr>
               <w:object w:dxaOrig="920" w:dyaOrig="440" w14:anchorId="641DC4BF">
-                <v:shape id="_x0000_i1076" type="#_x0000_t75" style="width:39.75pt;height:18.75pt" o:ole="">
+                <v:shape id="_x0000_i1076" type="#_x0000_t75" style="width:40.15pt;height:18.7pt" o:ole="">
                   <v:imagedata r:id="rId135" o:title=""/>
                 </v:shape>
-                <o:OLEObject Type="Embed" ProgID="Equation.DSMT4" ShapeID="_x0000_i1076" DrawAspect="Content" ObjectID="_1793776731" r:id="rId136"/>
+                <o:OLEObject Type="Embed" ProgID="Equation.DSMT4" ShapeID="_x0000_i1076" DrawAspect="Content" ObjectID="_1824092269" r:id="rId136"/>
               </w:object>
             </w:r>
             <w:r>
@@ -22176,10 +22904,10 @@
                 <w:lang w:bidi="fa-IR"/>
               </w:rPr>
               <w:object w:dxaOrig="6200" w:dyaOrig="1420" w14:anchorId="0972B36F">
-                <v:shape id="_x0000_i1077" type="#_x0000_t75" style="width:307.5pt;height:70.5pt" o:ole="">
+                <v:shape id="_x0000_i1077" type="#_x0000_t75" style="width:307.4pt;height:70.6pt" o:ole="">
                   <v:imagedata r:id="rId137" o:title=""/>
                 </v:shape>
-                <o:OLEObject Type="Embed" ProgID="Equation.DSMT4" ShapeID="_x0000_i1077" DrawAspect="Content" ObjectID="_1793776732" r:id="rId138"/>
+                <o:OLEObject Type="Embed" ProgID="Equation.DSMT4" ShapeID="_x0000_i1077" DrawAspect="Content" ObjectID="_1824092270" r:id="rId138"/>
               </w:object>
             </w:r>
           </w:p>
@@ -22223,7 +22951,7 @@
               <mc:AlternateContent>
                 <mc:Choice Requires="wpg">
                   <w:drawing>
-                    <wp:anchor distT="0" distB="0" distL="114300" distR="114300" simplePos="0" relativeHeight="251762688" behindDoc="0" locked="0" layoutInCell="1" allowOverlap="1" wp14:anchorId="1FA74D94" wp14:editId="51F52D2D">
+                    <wp:anchor distT="0" distB="0" distL="114300" distR="114300" simplePos="0" relativeHeight="251762688" behindDoc="0" locked="0" layoutInCell="1" allowOverlap="1" wp14:anchorId="1FA74D94" wp14:editId="5AFB7599">
                       <wp:simplePos x="0" y="0"/>
                       <wp:positionH relativeFrom="page">
                         <wp:posOffset>1884134</wp:posOffset>
@@ -22551,8 +23279,8 @@
                 </mc:Choice>
                 <mc:Fallback>
                   <w:pict>
-                    <v:group w14:anchorId="1FA74D94" id="Group 134" o:spid="_x0000_s1173" style="position:absolute;left:0;text-align:left;margin-left:148.35pt;margin-top:19.35pt;width:285.1pt;height:85.45pt;z-index:251762688;mso-position-horizontal-relative:page;mso-position-vertical-relative:page" coordsize="36208,10853" o:gfxdata="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">
-                      <v:shape id="Text Box 135" o:spid="_x0000_s1174" type="#_x0000_t202" style="position:absolute;left:12315;width:4057;height:2692;visibility:visible;mso-wrap-style:none;v-text-anchor:top" o:gfxdata="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" filled="f" stroked="f" strokeweight=".5pt">
+                    <v:group w14:anchorId="1FA74D94" id="Group 134" o:spid="_x0000_s1174" style="position:absolute;left:0;text-align:left;margin-left:148.35pt;margin-top:19.35pt;width:285.1pt;height:85.45pt;z-index:251762688;mso-position-horizontal-relative:page;mso-position-vertical-relative:page" coordsize="36208,10853" o:gfxdata="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">
+                      <v:shape id="Text Box 135" o:spid="_x0000_s1175" type="#_x0000_t202" style="position:absolute;left:12315;width:4057;height:2692;visibility:visible;mso-wrap-style:none;v-text-anchor:top" o:gfxdata="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" filled="f" stroked="f" strokeweight=".5pt">
                         <v:textbox>
                           <w:txbxContent>
                             <w:p>
@@ -22578,7 +23306,7 @@
                           </w:txbxContent>
                         </v:textbox>
                       </v:shape>
-                      <v:shape id="Text Box 136" o:spid="_x0000_s1175" type="#_x0000_t202" style="position:absolute;left:32233;top:3544;width:3975;height:2692;visibility:visible;mso-wrap-style:none;v-text-anchor:top" o:gfxdata="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" filled="f" stroked="f" strokeweight=".5pt">
+                      <v:shape id="Text Box 136" o:spid="_x0000_s1176" type="#_x0000_t202" style="position:absolute;left:32233;top:3544;width:3975;height:2692;visibility:visible;mso-wrap-style:none;v-text-anchor:top" o:gfxdata="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" filled="f" stroked="f" strokeweight=".5pt">
                         <v:textbox>
                           <w:txbxContent>
                             <w:p>
@@ -22604,7 +23332,7 @@
                           </w:txbxContent>
                         </v:textbox>
                       </v:shape>
-                      <v:shape id="Text Box 137" o:spid="_x0000_s1176" type="#_x0000_t202" style="position:absolute;left:16934;top:3730;width:5302;height:2692;visibility:visible;mso-wrap-style:none;v-text-anchor:top" o:gfxdata="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" filled="f" stroked="f" strokeweight=".5pt">
+                      <v:shape id="Text Box 137" o:spid="_x0000_s1177" type="#_x0000_t202" style="position:absolute;left:16934;top:3730;width:5302;height:2692;visibility:visible;mso-wrap-style:none;v-text-anchor:top" o:gfxdata="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" filled="f" stroked="f" strokeweight=".5pt">
                         <v:textbox>
                           <w:txbxContent>
                             <w:p>
@@ -22631,7 +23359,7 @@
                           </w:txbxContent>
                         </v:textbox>
                       </v:shape>
-                      <v:shape id="Text Box 138" o:spid="_x0000_s1177" type="#_x0000_t202" style="position:absolute;top:2378;width:8426;height:2686;visibility:visible;mso-wrap-style:none;v-text-anchor:top" o:gfxdata="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" filled="f" stroked="f" strokeweight=".5pt">
+                      <v:shape id="Text Box 138" o:spid="_x0000_s1178" type="#_x0000_t202" style="position:absolute;top:2378;width:8426;height:2686;visibility:visible;mso-wrap-style:none;v-text-anchor:top" o:gfxdata="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" filled="f" stroked="f" strokeweight=".5pt">
                         <v:textbox>
                           <w:txbxContent>
                             <w:p>
@@ -22658,7 +23386,7 @@
                           </w:txbxContent>
                         </v:textbox>
                       </v:shape>
-                      <v:shape id="Text Box 139" o:spid="_x0000_s1178" type="#_x0000_t202" style="position:absolute;left:933;top:5502;width:6978;height:2686;visibility:visible;mso-wrap-style:none;v-text-anchor:top" o:gfxdata="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" filled="f" stroked="f" strokeweight=".5pt">
+                      <v:shape id="Text Box 139" o:spid="_x0000_s1179" type="#_x0000_t202" style="position:absolute;left:933;top:5502;width:6978;height:2686;visibility:visible;mso-wrap-style:none;v-text-anchor:top" o:gfxdata="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" filled="f" stroked="f" strokeweight=".5pt">
                         <v:textbox>
                           <w:txbxContent>
                             <w:p>
@@ -22694,7 +23422,7 @@
                           </w:txbxContent>
                         </v:textbox>
                       </v:shape>
-                      <v:shape id="Text Box 140" o:spid="_x0000_s1179" type="#_x0000_t202" style="position:absolute;left:186;top:8160;width:7538;height:2693;visibility:visible;mso-wrap-style:none;v-text-anchor:top" o:gfxdata="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" filled="f" stroked="f" strokeweight=".5pt">
+                      <v:shape id="Text Box 140" o:spid="_x0000_s1180" type="#_x0000_t202" style="position:absolute;left:186;top:8160;width:7538;height:2693;visibility:visible;mso-wrap-style:none;v-text-anchor:top" o:gfxdata="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" filled="f" stroked="f" strokeweight=".5pt">
                         <v:textbox>
                           <w:txbxContent>
                             <w:p>
@@ -22953,10 +23681,10 @@
                 <w:lang w:bidi="fa-IR"/>
               </w:rPr>
               <w:object w:dxaOrig="7020" w:dyaOrig="1380" w14:anchorId="0109939B">
-                <v:shape id="_x0000_i1078" type="#_x0000_t75" style="width:351.75pt;height:69pt" o:ole="">
+                <v:shape id="_x0000_i1078" type="#_x0000_t75" style="width:351.7pt;height:69.25pt" o:ole="">
                   <v:imagedata r:id="rId141" o:title=""/>
                 </v:shape>
-                <o:OLEObject Type="Embed" ProgID="Equation.DSMT4" ShapeID="_x0000_i1078" DrawAspect="Content" ObjectID="_1793776733" r:id="rId142"/>
+                <o:OLEObject Type="Embed" ProgID="Equation.DSMT4" ShapeID="_x0000_i1078" DrawAspect="Content" ObjectID="_1824092271" r:id="rId142"/>
               </w:object>
             </w:r>
           </w:p>
@@ -23001,7 +23729,7 @@
           <w:lang w:bidi="fa-IR"/>
         </w:rPr>
         <w:drawing>
-          <wp:anchor distT="0" distB="0" distL="114300" distR="114300" simplePos="0" relativeHeight="251750400" behindDoc="0" locked="0" layoutInCell="1" allowOverlap="1" wp14:anchorId="4EB94568" wp14:editId="1BEF8CCB">
+          <wp:anchor distT="0" distB="0" distL="114300" distR="114300" simplePos="0" relativeHeight="251750400" behindDoc="0" locked="0" layoutInCell="1" allowOverlap="1" wp14:anchorId="4EB94568" wp14:editId="2DFB30E5">
             <wp:simplePos x="0" y="0"/>
             <wp:positionH relativeFrom="margin">
               <wp:posOffset>-303784</wp:posOffset>
@@ -23051,7 +23779,7 @@
                   <pic:spPr bwMode="auto">
                     <a:xfrm>
                       <a:off x="0" y="0"/>
-                      <a:ext cx="1978068" cy="1361840"/>
+                      <a:ext cx="1969008" cy="1355603"/>
                     </a:xfrm>
                     <a:prstGeom prst="rect">
                       <a:avLst/>
@@ -23202,7 +23930,7 @@
         <v:path o:extrusionok="f" gradientshapeok="t" o:connecttype="rect"/>
         <o:lock v:ext="edit" aspectratio="t"/>
       </v:shapetype>
-      <v:shape id="_x0000_i1027" type="#_x0000_t75" style="width:12.75pt;height:12.75pt" o:bullet="t">
+      <v:shape id="_x0000_i1030" type="#_x0000_t75" style="width:11.75pt;height:11.75pt" o:bullet="t">
         <v:imagedata r:id="rId1" o:title="mso884A"/>
       </v:shape>
     </w:pict>
@@ -24729,7 +25457,7 @@
 </file>
 
 <file path=customXml/itemProps1.xml><?xml version="1.0" encoding="utf-8"?>
-<ds:datastoreItem xmlns:ds="http://schemas.openxmlformats.org/officeDocument/2006/customXml" ds:itemID="{CCA1A3FA-1D0C-4EAD-9FDD-B384E825D9C3}">
+<ds:datastoreItem xmlns:ds="http://schemas.openxmlformats.org/officeDocument/2006/customXml" ds:itemID="{F6CE0584-77EB-4DD5-9A44-635431572627}">
   <ds:schemaRefs>
     <ds:schemaRef ds:uri="http://schemas.openxmlformats.org/officeDocument/2006/bibliography"/>
   </ds:schemaRefs>

--- a/نهم/نهم - ۳/اثبات های فصل ۳/اثبات های فصل ۳.docx
+++ b/نهم/نهم - ۳/اثبات های فصل ۳/اثبات های فصل ۳.docx
@@ -5,7 +5,7 @@
     <w:p>
       <w:pPr>
         <w:rPr>
-          <w:rFonts w:ascii="Vazirmatn" w:hAnsi="Vazirmatn" w:cs="Vazirmatn" w:hint="cs"/>
+          <w:rFonts w:ascii="Vazirmatn" w:hAnsi="Vazirmatn" w:cs="Vazirmatn"/>
           <w:b w:val="0"/>
           <w:bCs w:val="0"/>
           <w:sz w:val="2"/>
@@ -71,8 +71,6 @@
               </w:rPr>
               <w:t>مسئله : مجموع زاویه های داخلی مثلث ۱۸۰ درجه است.</w:t>
             </w:r>
-            <w:bookmarkStart w:id="0" w:name="_GoBack"/>
-            <w:bookmarkEnd w:id="0"/>
           </w:p>
           <w:p>
             <w:pPr>
@@ -1066,10 +1064,10 @@
                 <w:lang w:bidi="fa-IR"/>
               </w:rPr>
               <w:object w:dxaOrig="6440" w:dyaOrig="1460" w14:anchorId="5586A149">
-                <v:shape id="_x0000_i1026" type="#_x0000_t75" style="width:323.3pt;height:71.3pt" o:ole="">
+                <v:shape id="_x0000_i1026" type="#_x0000_t75" style="width:323.2pt;height:71.2pt" o:ole="">
                   <v:imagedata r:id="rId10" o:title=""/>
                 </v:shape>
-                <o:OLEObject Type="Embed" ProgID="Equation.DSMT4" ShapeID="_x0000_i1026" DrawAspect="Content" ObjectID="_1824092219" r:id="rId11"/>
+                <o:OLEObject Type="Embed" ProgID="Equation.DSMT4" ShapeID="_x0000_i1026" DrawAspect="Content" ObjectID="_1824235893" r:id="rId11"/>
               </w:object>
             </w:r>
             <w:r>
@@ -1251,10 +1249,10 @@
                 <w:position w:val="-12"/>
               </w:rPr>
               <w:object w:dxaOrig="260" w:dyaOrig="380" w14:anchorId="4CF31D46">
-                <v:shape id="_x0000_i1027" type="#_x0000_t75" style="width:13.15pt;height:18.7pt" o:ole="">
+                <v:shape id="_x0000_i1027" type="#_x0000_t75" style="width:13.3pt;height:18.8pt" o:ole="">
                   <v:imagedata r:id="rId14" o:title=""/>
                 </v:shape>
-                <o:OLEObject Type="Embed" ProgID="Equation.DSMT4" ShapeID="_x0000_i1027" DrawAspect="Content" ObjectID="_1824092220" r:id="rId15"/>
+                <o:OLEObject Type="Embed" ProgID="Equation.DSMT4" ShapeID="_x0000_i1027" DrawAspect="Content" ObjectID="_1824235894" r:id="rId15"/>
               </w:object>
             </w:r>
             <w:r>
@@ -1283,10 +1281,10 @@
                 <w:position w:val="-12"/>
               </w:rPr>
               <w:object w:dxaOrig="300" w:dyaOrig="380" w14:anchorId="7DE0C877">
-                <v:shape id="_x0000_i1028" type="#_x0000_t75" style="width:15.25pt;height:18.7pt" o:ole="">
+                <v:shape id="_x0000_i1028" type="#_x0000_t75" style="width:14.85pt;height:18.8pt" o:ole="">
                   <v:imagedata r:id="rId16" o:title=""/>
                 </v:shape>
-                <o:OLEObject Type="Embed" ProgID="Equation.DSMT4" ShapeID="_x0000_i1028" DrawAspect="Content" ObjectID="_1824092221" r:id="rId17"/>
+                <o:OLEObject Type="Embed" ProgID="Equation.DSMT4" ShapeID="_x0000_i1028" DrawAspect="Content" ObjectID="_1824235895" r:id="rId17"/>
               </w:object>
             </w:r>
             <w:r>
@@ -1713,10 +1711,10 @@
                 <w:lang w:bidi="fa-IR"/>
               </w:rPr>
               <w:object w:dxaOrig="7119" w:dyaOrig="980" w14:anchorId="78A83F50">
-                <v:shape id="_x0000_i1029" type="#_x0000_t75" style="width:357.25pt;height:49.85pt" o:ole="">
+                <v:shape id="_x0000_i1029" type="#_x0000_t75" style="width:357.65pt;height:50.1pt" o:ole="">
                   <v:imagedata r:id="rId18" o:title=""/>
                 </v:shape>
-                <o:OLEObject Type="Embed" ProgID="Equation.DSMT4" ShapeID="_x0000_i1029" DrawAspect="Content" ObjectID="_1824092222" r:id="rId19"/>
+                <o:OLEObject Type="Embed" ProgID="Equation.DSMT4" ShapeID="_x0000_i1029" DrawAspect="Content" ObjectID="_1824235896" r:id="rId19"/>
               </w:object>
             </w:r>
           </w:p>
@@ -2305,10 +2303,10 @@
                 <w:lang w:bidi="fa-IR"/>
               </w:rPr>
               <w:object w:dxaOrig="8080" w:dyaOrig="980" w14:anchorId="594BABF0">
-                <v:shape id="_x0000_i1030" type="#_x0000_t75" style="width:403.6pt;height:49.85pt" o:ole="">
+                <v:shape id="_x0000_i1030" type="#_x0000_t75" style="width:403.85pt;height:50.1pt" o:ole="">
                   <v:imagedata r:id="rId22" o:title=""/>
                 </v:shape>
-                <o:OLEObject Type="Embed" ProgID="Equation.DSMT4" ShapeID="_x0000_i1030" DrawAspect="Content" ObjectID="_1824092223" r:id="rId23"/>
+                <o:OLEObject Type="Embed" ProgID="Equation.DSMT4" ShapeID="_x0000_i1030" DrawAspect="Content" ObjectID="_1824235897" r:id="rId23"/>
               </w:object>
             </w:r>
             <w:r>
@@ -3300,10 +3298,10 @@
                 <w:lang w:bidi="fa-IR"/>
               </w:rPr>
               <w:object w:dxaOrig="5440" w:dyaOrig="1380" w14:anchorId="0DE2B515">
-                <v:shape id="_x0000_i1031" type="#_x0000_t75" style="width:272.75pt;height:69.25pt" o:ole="">
+                <v:shape id="_x0000_i1031" type="#_x0000_t75" style="width:273.15pt;height:69.65pt" o:ole="">
                   <v:imagedata r:id="rId26" o:title=""/>
                 </v:shape>
-                <o:OLEObject Type="Embed" ProgID="Equation.DSMT4" ShapeID="_x0000_i1031" DrawAspect="Content" ObjectID="_1824092224" r:id="rId27"/>
+                <o:OLEObject Type="Embed" ProgID="Equation.DSMT4" ShapeID="_x0000_i1031" DrawAspect="Content" ObjectID="_1824235898" r:id="rId27"/>
               </w:object>
             </w:r>
             <w:r>
@@ -4158,10 +4156,10 @@
                 <w:lang w:bidi="fa-IR"/>
               </w:rPr>
               <w:object w:dxaOrig="6720" w:dyaOrig="1380" w14:anchorId="4BA55127">
-                <v:shape id="_x0000_i1032" type="#_x0000_t75" style="width:335.75pt;height:69.25pt" o:ole="">
+                <v:shape id="_x0000_i1032" type="#_x0000_t75" style="width:335.75pt;height:69.65pt" o:ole="">
                   <v:imagedata r:id="rId29" o:title=""/>
                 </v:shape>
-                <o:OLEObject Type="Embed" ProgID="Equation.DSMT4" ShapeID="_x0000_i1032" DrawAspect="Content" ObjectID="_1824092225" r:id="rId30"/>
+                <o:OLEObject Type="Embed" ProgID="Equation.DSMT4" ShapeID="_x0000_i1032" DrawAspect="Content" ObjectID="_1824235899" r:id="rId30"/>
               </w:object>
             </w:r>
             <w:r>
@@ -5036,10 +5034,10 @@
                 <w:lang w:bidi="fa-IR"/>
               </w:rPr>
               <w:object w:dxaOrig="7560" w:dyaOrig="1260" w14:anchorId="62E25B3E">
-                <v:shape id="_x0000_i1033" type="#_x0000_t75" style="width:379.4pt;height:63.7pt" o:ole="">
+                <v:shape id="_x0000_i1033" type="#_x0000_t75" style="width:379.55pt;height:63.4pt" o:ole="">
                   <v:imagedata r:id="rId33" o:title=""/>
                 </v:shape>
-                <o:OLEObject Type="Embed" ProgID="Equation.DSMT4" ShapeID="_x0000_i1033" DrawAspect="Content" ObjectID="_1824092226" r:id="rId34"/>
+                <o:OLEObject Type="Embed" ProgID="Equation.DSMT4" ShapeID="_x0000_i1033" DrawAspect="Content" ObjectID="_1824235900" r:id="rId34"/>
               </w:object>
             </w:r>
             <w:r>
@@ -5284,13 +5282,13 @@
               <mc:AlternateContent>
                 <mc:Choice Requires="wpg">
                   <w:drawing>
-                    <wp:anchor distT="0" distB="0" distL="114300" distR="114300" simplePos="0" relativeHeight="251688960" behindDoc="0" locked="0" layoutInCell="1" allowOverlap="1" wp14:anchorId="0EF6AC6C" wp14:editId="32A3689D">
+                    <wp:anchor distT="0" distB="0" distL="114300" distR="114300" simplePos="0" relativeHeight="251688960" behindDoc="0" locked="0" layoutInCell="1" allowOverlap="1" wp14:anchorId="0EF6AC6C" wp14:editId="39318F42">
                       <wp:simplePos x="0" y="0"/>
                       <wp:positionH relativeFrom="page">
-                        <wp:posOffset>1559560</wp:posOffset>
+                        <wp:posOffset>1556026</wp:posOffset>
                       </wp:positionH>
                       <wp:positionV relativeFrom="page">
-                        <wp:posOffset>455072</wp:posOffset>
+                        <wp:posOffset>455875</wp:posOffset>
                       </wp:positionV>
                       <wp:extent cx="4219997" cy="1055357"/>
                       <wp:effectExtent l="0" t="0" r="0" b="0"/>
@@ -5408,7 +5406,7 @@
                               <wps:cNvSpPr txBox="1"/>
                               <wps:spPr>
                                 <a:xfrm>
-                                  <a:off x="1693458" y="373058"/>
+                                  <a:off x="1673577" y="373058"/>
                                   <a:ext cx="530305" cy="268657"/>
                                 </a:xfrm>
                                 <a:prstGeom prst="rect">
@@ -5675,7 +5673,7 @@
                 </mc:Choice>
                 <mc:Fallback>
                   <w:pict>
-                    <v:group w14:anchorId="0EF6AC6C" id="Group 68" o:spid="_x0000_s1054" style="position:absolute;left:0;text-align:left;margin-left:122.8pt;margin-top:35.85pt;width:332.3pt;height:83.1pt;z-index:251688960;mso-position-horizontal-relative:page;mso-position-vertical-relative:page;mso-width-relative:margin;mso-height-relative:margin" coordorigin="-6496,297" coordsize="42206,10555" o:gfxdata="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">
+                    <v:group w14:anchorId="0EF6AC6C" id="Group 68" o:spid="_x0000_s1054" style="position:absolute;left:0;text-align:left;margin-left:122.5pt;margin-top:35.9pt;width:332.3pt;height:83.1pt;z-index:251688960;mso-position-horizontal-relative:page;mso-position-vertical-relative:page;mso-width-relative:margin;mso-height-relative:margin" coordorigin="-6496,297" coordsize="42206,10555" o:gfxdata="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">
                       <v:shape id="Text Box 69" o:spid="_x0000_s1055" type="#_x0000_t202" style="position:absolute;left:12876;top:297;width:4058;height:2693;visibility:visible;mso-wrap-style:none;v-text-anchor:top" o:gfxdata="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" filled="f" stroked="f" strokeweight=".5pt">
                         <v:textbox>
                           <w:txbxContent>
@@ -5728,7 +5726,7 @@
                           </w:txbxContent>
                         </v:textbox>
                       </v:shape>
-                      <v:shape id="Text Box 71" o:spid="_x0000_s1057" type="#_x0000_t202" style="position:absolute;left:16934;top:3730;width:5303;height:2687;visibility:visible;mso-wrap-style:none;v-text-anchor:top" o:gfxdata="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" filled="f" stroked="f" strokeweight=".5pt">
+                      <v:shape id="Text Box 71" o:spid="_x0000_s1057" type="#_x0000_t202" style="position:absolute;left:16735;top:3730;width:5303;height:2687;visibility:visible;mso-wrap-style:none;v-text-anchor:top" o:gfxdata="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" filled="f" stroked="f" strokeweight=".5pt">
                         <v:textbox>
                           <w:txbxContent>
                             <w:p>
@@ -6048,10 +6046,10 @@
                 <w:lang w:bidi="fa-IR"/>
               </w:rPr>
               <w:object w:dxaOrig="7360" w:dyaOrig="1380" w14:anchorId="521C9F7D">
-                <v:shape id="_x0000_i1034" type="#_x0000_t75" style="width:369pt;height:69.25pt" o:ole="">
+                <v:shape id="_x0000_i1034" type="#_x0000_t75" style="width:369.4pt;height:69.65pt" o:ole="">
                   <v:imagedata r:id="rId36" o:title=""/>
                 </v:shape>
-                <o:OLEObject Type="Embed" ProgID="Equation.DSMT4" ShapeID="_x0000_i1034" DrawAspect="Content" ObjectID="_1824092227" r:id="rId37"/>
+                <o:OLEObject Type="Embed" ProgID="Equation.DSMT4" ShapeID="_x0000_i1034" DrawAspect="Content" ObjectID="_1824235901" r:id="rId37"/>
               </w:object>
             </w:r>
             <w:r>
@@ -6866,10 +6864,10 @@
                 <w:lang w:bidi="fa-IR"/>
               </w:rPr>
               <w:object w:dxaOrig="7240" w:dyaOrig="1380" w14:anchorId="3585D80C">
-                <v:shape id="_x0000_i1035" type="#_x0000_t75" style="width:364.15pt;height:69.25pt" o:ole="">
+                <v:shape id="_x0000_i1035" type="#_x0000_t75" style="width:363.9pt;height:69.65pt" o:ole="">
                   <v:imagedata r:id="rId39" o:title=""/>
                 </v:shape>
-                <o:OLEObject Type="Embed" ProgID="Equation.DSMT4" ShapeID="_x0000_i1035" DrawAspect="Content" ObjectID="_1824092228" r:id="rId40"/>
+                <o:OLEObject Type="Embed" ProgID="Equation.DSMT4" ShapeID="_x0000_i1035" DrawAspect="Content" ObjectID="_1824235902" r:id="rId40"/>
               </w:object>
             </w:r>
             <w:r>
@@ -7826,10 +7824,10 @@
                 <w:lang w:bidi="fa-IR"/>
               </w:rPr>
               <w:object w:dxaOrig="7060" w:dyaOrig="1380" w14:anchorId="5CB88530">
-                <v:shape id="_x0000_i1036" type="#_x0000_t75" style="width:353.1pt;height:69.25pt" o:ole="">
+                <v:shape id="_x0000_i1036" type="#_x0000_t75" style="width:352.95pt;height:69.65pt" o:ole="">
                   <v:imagedata r:id="rId43" o:title=""/>
                 </v:shape>
-                <o:OLEObject Type="Embed" ProgID="Equation.DSMT4" ShapeID="_x0000_i1036" DrawAspect="Content" ObjectID="_1824092229" r:id="rId44"/>
+                <o:OLEObject Type="Embed" ProgID="Equation.DSMT4" ShapeID="_x0000_i1036" DrawAspect="Content" ObjectID="_1824235903" r:id="rId44"/>
               </w:object>
             </w:r>
             <w:r>
@@ -8081,15 +8079,15 @@
               <mc:AlternateContent>
                 <mc:Choice Requires="wpg">
                   <w:drawing>
-                    <wp:anchor distT="0" distB="0" distL="114300" distR="114300" simplePos="0" relativeHeight="251707392" behindDoc="0" locked="0" layoutInCell="1" allowOverlap="1" wp14:anchorId="60CD1C89" wp14:editId="0E0DEFA3">
+                    <wp:anchor distT="0" distB="0" distL="114300" distR="114300" simplePos="0" relativeHeight="251707392" behindDoc="0" locked="0" layoutInCell="1" allowOverlap="1" wp14:anchorId="60CD1C89" wp14:editId="000DD596">
                       <wp:simplePos x="0" y="0"/>
                       <wp:positionH relativeFrom="page">
-                        <wp:posOffset>1659840</wp:posOffset>
+                        <wp:posOffset>1615661</wp:posOffset>
                       </wp:positionH>
                       <wp:positionV relativeFrom="page">
-                        <wp:posOffset>357571</wp:posOffset>
+                        <wp:posOffset>357450</wp:posOffset>
                       </wp:positionV>
-                      <wp:extent cx="4121150" cy="1057581"/>
+                      <wp:extent cx="4157422" cy="1087399"/>
                       <wp:effectExtent l="0" t="0" r="0" b="0"/>
                       <wp:wrapNone/>
                       <wp:docPr id="59" name="Group 59"/>
@@ -8101,9 +8099,9 @@
                             <wpg:grpSpPr>
                               <a:xfrm>
                                 <a:off x="0" y="0"/>
-                                <a:ext cx="4121150" cy="1057581"/>
-                                <a:chOff x="-551936" y="47225"/>
-                                <a:chExt cx="4122931" cy="1057845"/>
+                                <a:ext cx="4157422" cy="1087399"/>
+                                <a:chOff x="-588224" y="47225"/>
+                                <a:chExt cx="4159219" cy="1087669"/>
                               </a:xfrm>
                             </wpg:grpSpPr>
                             <wps:wsp>
@@ -8253,7 +8251,7 @@
                               <wps:cNvSpPr txBox="1"/>
                               <wps:spPr>
                                 <a:xfrm>
-                                  <a:off x="-362825" y="248687"/>
+                                  <a:off x="-403666" y="292909"/>
                                   <a:ext cx="1090459" cy="268022"/>
                                 </a:xfrm>
                                 <a:prstGeom prst="rect">
@@ -8348,7 +8346,7 @@
                               <wps:cNvSpPr txBox="1"/>
                               <wps:spPr>
                                 <a:xfrm>
-                                  <a:off x="-551936" y="835762"/>
+                                  <a:off x="-588224" y="865586"/>
                                   <a:ext cx="1297043" cy="269308"/>
                                 </a:xfrm>
                                 <a:prstGeom prst="rect">
@@ -8405,7 +8403,7 @@
                 </mc:Choice>
                 <mc:Fallback>
                   <w:pict>
-                    <v:group w14:anchorId="60CD1C89" id="Group 59" o:spid="_x0000_s1075" style="position:absolute;left:0;text-align:left;margin-left:130.7pt;margin-top:28.15pt;width:324.5pt;height:83.25pt;z-index:251707392;mso-position-horizontal-relative:page;mso-position-vertical-relative:page;mso-width-relative:margin;mso-height-relative:margin" coordorigin="-5519,472" coordsize="41229,10578" o:gfxdata="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">
+                    <v:group w14:anchorId="60CD1C89" id="Group 59" o:spid="_x0000_s1075" style="position:absolute;left:0;text-align:left;margin-left:127.2pt;margin-top:28.15pt;width:327.35pt;height:85.6pt;z-index:251707392;mso-position-horizontal-relative:page;mso-position-vertical-relative:page;mso-width-relative:margin;mso-height-relative:margin" coordorigin="-5882,472" coordsize="41592,10876" o:gfxdata="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">
                       <v:shape id="Text Box 60" o:spid="_x0000_s1076" type="#_x0000_t202" style="position:absolute;left:12643;top:472;width:4058;height:2692;visibility:visible;mso-wrap-style:none;v-text-anchor:top" o:gfxdata="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" filled="f" stroked="f" strokeweight=".5pt">
                         <v:textbox>
                           <w:txbxContent>
@@ -8485,7 +8483,7 @@
                           </w:txbxContent>
                         </v:textbox>
                       </v:shape>
-                      <v:shape id="Text Box 63" o:spid="_x0000_s1079" type="#_x0000_t202" style="position:absolute;left:-3628;top:2486;width:10904;height:2681;visibility:visible;mso-wrap-style:none;v-text-anchor:top" o:gfxdata="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" filled="f" stroked="f" strokeweight=".5pt">
+                      <v:shape id="Text Box 63" o:spid="_x0000_s1079" type="#_x0000_t202" style="position:absolute;left:-4036;top:2929;width:10903;height:2680;visibility:visible;mso-wrap-style:none;v-text-anchor:top" o:gfxdata="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" filled="f" stroked="f" strokeweight=".5pt">
                         <v:textbox>
                           <w:txbxContent>
                             <w:p>
@@ -8538,7 +8536,7 @@
                           </w:txbxContent>
                         </v:textbox>
                       </v:shape>
-                      <v:shape id="Text Box 65" o:spid="_x0000_s1081" type="#_x0000_t202" style="position:absolute;left:-5519;top:8357;width:12970;height:2693;visibility:visible;mso-wrap-style:none;v-text-anchor:top" o:gfxdata="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" filled="f" stroked="f" strokeweight=".5pt">
+                      <v:shape id="Text Box 65" o:spid="_x0000_s1081" type="#_x0000_t202" style="position:absolute;left:-5882;top:8655;width:12970;height:2693;visibility:visible;mso-wrap-style:none;v-text-anchor:top" o:gfxdata="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" filled="f" stroked="f" strokeweight=".5pt">
                         <v:textbox>
                           <w:txbxContent>
                             <w:p>
@@ -8645,10 +8643,10 @@
                 <w:lang w:bidi="fa-IR"/>
               </w:rPr>
               <w:object w:dxaOrig="7240" w:dyaOrig="1380" w14:anchorId="74DFBBB0">
-                <v:shape id="_x0000_i1037" type="#_x0000_t75" style="width:364.15pt;height:69.25pt" o:ole="">
+                <v:shape id="_x0000_i1037" type="#_x0000_t75" style="width:363.9pt;height:69.65pt" o:ole="">
                   <v:imagedata r:id="rId46" o:title=""/>
                 </v:shape>
-                <o:OLEObject Type="Embed" ProgID="Equation.DSMT4" ShapeID="_x0000_i1037" DrawAspect="Content" ObjectID="_1824092230" r:id="rId47"/>
+                <o:OLEObject Type="Embed" ProgID="Equation.DSMT4" ShapeID="_x0000_i1037" DrawAspect="Content" ObjectID="_1824235904" r:id="rId47"/>
               </w:object>
             </w:r>
           </w:p>
@@ -8970,10 +8968,10 @@
                 <w:lang w:bidi="fa-IR"/>
               </w:rPr>
               <w:object w:dxaOrig="1740" w:dyaOrig="480" w14:anchorId="543257F6">
-                <v:shape id="_x0000_i1038" type="#_x0000_t75" style="width:73.4pt;height:18.7pt" o:ole="">
+                <v:shape id="_x0000_i1038" type="#_x0000_t75" style="width:73.55pt;height:18.8pt" o:ole="">
                   <v:imagedata r:id="rId50" o:title=""/>
                 </v:shape>
-                <o:OLEObject Type="Embed" ProgID="Equation.DSMT4" ShapeID="_x0000_i1038" DrawAspect="Content" ObjectID="_1824092231" r:id="rId51"/>
+                <o:OLEObject Type="Embed" ProgID="Equation.DSMT4" ShapeID="_x0000_i1038" DrawAspect="Content" ObjectID="_1824235905" r:id="rId51"/>
               </w:object>
             </w:r>
             <w:r>
@@ -9953,10 +9951,10 @@
                 <w:lang w:bidi="fa-IR"/>
               </w:rPr>
               <w:object w:dxaOrig="6120" w:dyaOrig="1380" w14:anchorId="06F6A70D">
-                <v:shape id="_x0000_i1039" type="#_x0000_t75" style="width:306pt;height:69.25pt" o:ole="">
+                <v:shape id="_x0000_i1039" type="#_x0000_t75" style="width:306pt;height:69.65pt" o:ole="">
                   <v:imagedata r:id="rId52" o:title=""/>
                 </v:shape>
-                <o:OLEObject Type="Embed" ProgID="Equation.DSMT4" ShapeID="_x0000_i1039" DrawAspect="Content" ObjectID="_1824092232" r:id="rId53"/>
+                <o:OLEObject Type="Embed" ProgID="Equation.DSMT4" ShapeID="_x0000_i1039" DrawAspect="Content" ObjectID="_1824235906" r:id="rId53"/>
               </w:object>
             </w:r>
           </w:p>
@@ -10397,10 +10395,10 @@
                 <w:lang w:bidi="fa-IR"/>
               </w:rPr>
               <w:object w:dxaOrig="859" w:dyaOrig="440" w14:anchorId="02C96655">
-                <v:shape id="_x0000_i1040" type="#_x0000_t75" style="width:35.3pt;height:18.7pt" o:ole="">
+                <v:shape id="_x0000_i1040" type="#_x0000_t75" style="width:35.2pt;height:18.8pt" o:ole="">
                   <v:imagedata r:id="rId56" o:title=""/>
                 </v:shape>
-                <o:OLEObject Type="Embed" ProgID="Equation.DSMT4" ShapeID="_x0000_i1040" DrawAspect="Content" ObjectID="_1824092233" r:id="rId57"/>
+                <o:OLEObject Type="Embed" ProgID="Equation.DSMT4" ShapeID="_x0000_i1040" DrawAspect="Content" ObjectID="_1824235907" r:id="rId57"/>
               </w:object>
             </w:r>
           </w:p>
@@ -11084,10 +11082,10 @@
                 <w:lang w:bidi="fa-IR"/>
               </w:rPr>
               <w:object w:dxaOrig="920" w:dyaOrig="440" w14:anchorId="59971F02">
-                <v:shape id="_x0000_i1041" type="#_x0000_t75" style="width:37.4pt;height:18.7pt" o:ole="">
+                <v:shape id="_x0000_i1041" type="#_x0000_t75" style="width:37.55pt;height:18.8pt" o:ole="">
                   <v:imagedata r:id="rId58" o:title=""/>
                 </v:shape>
-                <o:OLEObject Type="Embed" ProgID="Equation.DSMT4" ShapeID="_x0000_i1041" DrawAspect="Content" ObjectID="_1824092234" r:id="rId59"/>
+                <o:OLEObject Type="Embed" ProgID="Equation.DSMT4" ShapeID="_x0000_i1041" DrawAspect="Content" ObjectID="_1824235908" r:id="rId59"/>
               </w:object>
             </w:r>
           </w:p>
@@ -11147,10 +11145,10 @@
                 <w:lang w:bidi="fa-IR"/>
               </w:rPr>
               <w:object w:dxaOrig="7460" w:dyaOrig="1380" w14:anchorId="082B3ABB">
-                <v:shape id="_x0000_i1042" type="#_x0000_t75" style="width:373.15pt;height:69.25pt" o:ole="">
+                <v:shape id="_x0000_i1042" type="#_x0000_t75" style="width:373.3pt;height:69.65pt" o:ole="">
                   <v:imagedata r:id="rId60" o:title=""/>
                 </v:shape>
-                <o:OLEObject Type="Embed" ProgID="Equation.DSMT4" ShapeID="_x0000_i1042" DrawAspect="Content" ObjectID="_1824092235" r:id="rId61"/>
+                <o:OLEObject Type="Embed" ProgID="Equation.DSMT4" ShapeID="_x0000_i1042" DrawAspect="Content" ObjectID="_1824235909" r:id="rId61"/>
               </w:object>
             </w:r>
           </w:p>
@@ -11205,7 +11203,33 @@
                 <w:rtl/>
                 <w:lang w:bidi="fa-IR"/>
               </w:rPr>
-              <w:t xml:space="preserve">ثابت کنید در هر مستطیل ، قطر ها با یکدیگر برابر هستند.(مستطیل نوعی متوازی الاضلاع است!) </w:t>
+              <w:t>ثابت کنید در هر مستطیل ، قطر ها با یکدیگر برابر هستند</w:t>
+            </w:r>
+            <w:r>
+              <w:rPr>
+                <w:rFonts w:ascii="Portada ARA Extrabold" w:hAnsi="Portada ARA Extrabold" w:cs="Portada ARA Extrabold" w:hint="cs"/>
+                <w:b w:val="0"/>
+                <w:bCs w:val="0"/>
+                <w:noProof/>
+                <w:sz w:val="22"/>
+                <w:szCs w:val="22"/>
+                <w:rtl/>
+                <w:lang w:bidi="fa-IR"/>
+              </w:rPr>
+              <w:t>.</w:t>
+            </w:r>
+            <w:r>
+              <w:rPr>
+                <w:rFonts w:ascii="Portada ARA Extrabold" w:hAnsi="Portada ARA Extrabold" w:cs="Portada ARA Extrabold"/>
+                <w:b w:val="0"/>
+                <w:bCs w:val="0"/>
+                <w:noProof/>
+                <w:sz w:val="22"/>
+                <w:szCs w:val="22"/>
+                <w:rtl/>
+                <w:lang w:bidi="fa-IR"/>
+              </w:rPr>
+              <w:t xml:space="preserve"> </w:t>
             </w:r>
           </w:p>
           <w:p>
@@ -11229,15 +11253,15 @@
               <mc:AlternateContent>
                 <mc:Choice Requires="wpg">
                   <w:drawing>
-                    <wp:anchor distT="0" distB="0" distL="114300" distR="114300" simplePos="0" relativeHeight="251722752" behindDoc="0" locked="0" layoutInCell="1" allowOverlap="1" wp14:anchorId="20457E7E" wp14:editId="0113DFD8">
+                    <wp:anchor distT="0" distB="0" distL="114300" distR="114300" simplePos="0" relativeHeight="251722752" behindDoc="0" locked="0" layoutInCell="1" allowOverlap="1" wp14:anchorId="20457E7E" wp14:editId="752C9BFC">
                       <wp:simplePos x="0" y="0"/>
                       <wp:positionH relativeFrom="page">
-                        <wp:posOffset>2416175</wp:posOffset>
+                        <wp:posOffset>2371035</wp:posOffset>
                       </wp:positionH>
                       <wp:positionV relativeFrom="page">
-                        <wp:posOffset>395605</wp:posOffset>
+                        <wp:posOffset>395550</wp:posOffset>
                       </wp:positionV>
-                      <wp:extent cx="3475355" cy="997585"/>
+                      <wp:extent cx="3525050" cy="1017465"/>
                       <wp:effectExtent l="0" t="0" r="0" b="0"/>
                       <wp:wrapNone/>
                       <wp:docPr id="83" name="Group 83"/>
@@ -11249,9 +11273,9 @@
                             <wpg:grpSpPr>
                               <a:xfrm>
                                 <a:off x="0" y="0"/>
-                                <a:ext cx="3475355" cy="997585"/>
-                                <a:chOff x="92760" y="76502"/>
-                                <a:chExt cx="3478235" cy="999007"/>
+                                <a:ext cx="3525050" cy="1017465"/>
+                                <a:chOff x="43025" y="76502"/>
+                                <a:chExt cx="3527970" cy="1018915"/>
                               </a:xfrm>
                             </wpg:grpSpPr>
                             <wps:wsp>
@@ -11401,7 +11425,7 @@
                               <wps:cNvSpPr txBox="1"/>
                               <wps:spPr>
                                 <a:xfrm>
-                                  <a:off x="109079" y="236309"/>
+                                  <a:off x="79237" y="246263"/>
                                   <a:ext cx="698329" cy="267563"/>
                                 </a:xfrm>
                                 <a:prstGeom prst="rect">
@@ -11506,7 +11530,7 @@
                               <wps:cNvSpPr txBox="1"/>
                               <wps:spPr>
                                 <a:xfrm>
-                                  <a:off x="92760" y="806040"/>
+                                  <a:off x="43025" y="825948"/>
                                   <a:ext cx="754246" cy="269469"/>
                                 </a:xfrm>
                                 <a:prstGeom prst="rect">
@@ -11563,7 +11587,7 @@
                 </mc:Choice>
                 <mc:Fallback>
                   <w:pict>
-                    <v:group w14:anchorId="20457E7E" id="Group 83" o:spid="_x0000_s1096" style="position:absolute;left:0;text-align:left;margin-left:190.25pt;margin-top:31.15pt;width:273.65pt;height:78.55pt;z-index:251722752;mso-position-horizontal-relative:page;mso-position-vertical-relative:page;mso-width-relative:margin;mso-height-relative:margin" coordorigin="927,765" coordsize="34782,9990" o:gfxdata="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">
+                    <v:group w14:anchorId="20457E7E" id="Group 83" o:spid="_x0000_s1096" style="position:absolute;left:0;text-align:left;margin-left:186.7pt;margin-top:31.15pt;width:277.55pt;height:80.1pt;z-index:251722752;mso-position-horizontal-relative:page;mso-position-vertical-relative:page;mso-width-relative:margin;mso-height-relative:margin" coordorigin="430,765" coordsize="35279,10189" o:gfxdata="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">
                       <v:shape id="Text Box 84" o:spid="_x0000_s1097" type="#_x0000_t202" style="position:absolute;left:12463;top:765;width:4058;height:2692;visibility:visible;mso-wrap-style:none;v-text-anchor:top" o:gfxdata="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" filled="f" stroked="f" strokeweight=".5pt">
                         <v:textbox>
                           <w:txbxContent>
@@ -11643,7 +11667,7 @@
                           </w:txbxContent>
                         </v:textbox>
                       </v:shape>
-                      <v:shape id="Text Box 87" o:spid="_x0000_s1100" type="#_x0000_t202" style="position:absolute;left:1090;top:2363;width:6984;height:2675;visibility:visible;mso-wrap-style:none;v-text-anchor:top" o:gfxdata="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" filled="f" stroked="f" strokeweight=".5pt">
+                      <v:shape id="Text Box 87" o:spid="_x0000_s1100" type="#_x0000_t202" style="position:absolute;left:792;top:2462;width:6983;height:2676;visibility:visible;mso-wrap-style:none;v-text-anchor:top" o:gfxdata="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" filled="f" stroked="f" strokeweight=".5pt">
                         <v:textbox>
                           <w:txbxContent>
                             <w:p>
@@ -11706,7 +11730,7 @@
                           </w:txbxContent>
                         </v:textbox>
                       </v:shape>
-                      <v:shape id="Text Box 89" o:spid="_x0000_s1102" type="#_x0000_t202" style="position:absolute;left:927;top:8060;width:7543;height:2695;visibility:visible;mso-wrap-style:none;v-text-anchor:top" o:gfxdata="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" filled="f" stroked="f" strokeweight=".5pt">
+                      <v:shape id="Text Box 89" o:spid="_x0000_s1102" type="#_x0000_t202" style="position:absolute;left:430;top:8259;width:7542;height:2695;visibility:visible;mso-wrap-style:none;v-text-anchor:top" o:gfxdata="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" filled="f" stroked="f" strokeweight=".5pt">
                         <v:textbox>
                           <w:txbxContent>
                             <w:p>
@@ -11965,10 +11989,10 @@
                 <w:lang w:bidi="fa-IR"/>
               </w:rPr>
               <w:object w:dxaOrig="6320" w:dyaOrig="1380" w14:anchorId="2A5DAB67">
-                <v:shape id="_x0000_i1043" type="#_x0000_t75" style="width:315.7pt;height:69.25pt" o:ole="">
+                <v:shape id="_x0000_i1043" type="#_x0000_t75" style="width:315.4pt;height:69.65pt" o:ole="">
                   <v:imagedata r:id="rId63" o:title=""/>
                 </v:shape>
-                <o:OLEObject Type="Embed" ProgID="Equation.DSMT4" ShapeID="_x0000_i1043" DrawAspect="Content" ObjectID="_1824092236" r:id="rId64"/>
+                <o:OLEObject Type="Embed" ProgID="Equation.DSMT4" ShapeID="_x0000_i1043" DrawAspect="Content" ObjectID="_1824235910" r:id="rId64"/>
               </w:object>
             </w:r>
           </w:p>
@@ -12128,6 +12152,8 @@
               </w:rPr>
               <w:t>قطر ها یکدیگر را نصف می کنند.</w:t>
             </w:r>
+            <w:bookmarkStart w:id="0" w:name="_GoBack"/>
+            <w:bookmarkEnd w:id="0"/>
           </w:p>
           <w:p>
             <w:pPr>
@@ -12406,10 +12432,10 @@
                 <w:lang w:bidi="fa-IR"/>
               </w:rPr>
               <w:object w:dxaOrig="920" w:dyaOrig="440" w14:anchorId="01C65776">
-                <v:shape id="_x0000_i1044" type="#_x0000_t75" style="width:37.4pt;height:18.7pt" o:ole="">
+                <v:shape id="_x0000_i1044" type="#_x0000_t75" style="width:37.55pt;height:18.8pt" o:ole="">
                   <v:imagedata r:id="rId66" o:title=""/>
                 </v:shape>
-                <o:OLEObject Type="Embed" ProgID="Equation.DSMT4" ShapeID="_x0000_i1044" DrawAspect="Content" ObjectID="_1824092237" r:id="rId67"/>
+                <o:OLEObject Type="Embed" ProgID="Equation.DSMT4" ShapeID="_x0000_i1044" DrawAspect="Content" ObjectID="_1824235911" r:id="rId67"/>
               </w:object>
             </w:r>
           </w:p>
@@ -13134,10 +13160,10 @@
                 <w:lang w:bidi="fa-IR"/>
               </w:rPr>
               <w:object w:dxaOrig="859" w:dyaOrig="440" w14:anchorId="31160AE8">
-                <v:shape id="_x0000_i1045" type="#_x0000_t75" style="width:35.3pt;height:18.7pt" o:ole="">
+                <v:shape id="_x0000_i1045" type="#_x0000_t75" style="width:35.2pt;height:18.8pt" o:ole="">
                   <v:imagedata r:id="rId68" o:title=""/>
                 </v:shape>
-                <o:OLEObject Type="Embed" ProgID="Equation.DSMT4" ShapeID="_x0000_i1045" DrawAspect="Content" ObjectID="_1824092238" r:id="rId69"/>
+                <o:OLEObject Type="Embed" ProgID="Equation.DSMT4" ShapeID="_x0000_i1045" DrawAspect="Content" ObjectID="_1824235912" r:id="rId69"/>
               </w:object>
             </w:r>
           </w:p>
@@ -13193,10 +13219,10 @@
                 <w:lang w:bidi="fa-IR"/>
               </w:rPr>
               <w:object w:dxaOrig="7479" w:dyaOrig="1420" w14:anchorId="35AD333C">
-                <v:shape id="_x0000_i1046" type="#_x0000_t75" style="width:373.15pt;height:70.6pt" o:ole="">
+                <v:shape id="_x0000_i1046" type="#_x0000_t75" style="width:373.3pt;height:70.45pt" o:ole="">
                   <v:imagedata r:id="rId70" o:title=""/>
                 </v:shape>
-                <o:OLEObject Type="Embed" ProgID="Equation.DSMT4" ShapeID="_x0000_i1046" DrawAspect="Content" ObjectID="_1824092239" r:id="rId71"/>
+                <o:OLEObject Type="Embed" ProgID="Equation.DSMT4" ShapeID="_x0000_i1046" DrawAspect="Content" ObjectID="_1824235913" r:id="rId71"/>
               </w:object>
             </w:r>
           </w:p>
@@ -14348,10 +14374,10 @@
                 <w:lang w:bidi="fa-IR"/>
               </w:rPr>
               <w:object w:dxaOrig="6720" w:dyaOrig="1260" w14:anchorId="054F0B9B">
-                <v:shape id="_x0000_i1047" type="#_x0000_t75" style="width:335.75pt;height:63.7pt" o:ole="">
+                <v:shape id="_x0000_i1047" type="#_x0000_t75" style="width:335.75pt;height:63.4pt" o:ole="">
                   <v:imagedata r:id="rId73" o:title=""/>
                 </v:shape>
-                <o:OLEObject Type="Embed" ProgID="Equation.DSMT4" ShapeID="_x0000_i1047" DrawAspect="Content" ObjectID="_1824092240" r:id="rId74"/>
+                <o:OLEObject Type="Embed" ProgID="Equation.DSMT4" ShapeID="_x0000_i1047" DrawAspect="Content" ObjectID="_1824235914" r:id="rId74"/>
               </w:object>
             </w:r>
             <w:r>
@@ -15321,10 +15347,10 @@
                 <w:lang w:bidi="fa-IR"/>
               </w:rPr>
               <w:object w:dxaOrig="7500" w:dyaOrig="1380" w14:anchorId="70787BEC">
-                <v:shape id="_x0000_i1048" type="#_x0000_t75" style="width:372.45pt;height:69.25pt" o:ole="">
+                <v:shape id="_x0000_i1048" type="#_x0000_t75" style="width:372.5pt;height:69.65pt" o:ole="">
                   <v:imagedata r:id="rId77" o:title=""/>
                 </v:shape>
-                <o:OLEObject Type="Embed" ProgID="Equation.DSMT4" ShapeID="_x0000_i1048" DrawAspect="Content" ObjectID="_1824092241" r:id="rId78"/>
+                <o:OLEObject Type="Embed" ProgID="Equation.DSMT4" ShapeID="_x0000_i1048" DrawAspect="Content" ObjectID="_1824235915" r:id="rId78"/>
               </w:object>
             </w:r>
           </w:p>
@@ -16041,10 +16067,10 @@
                 <w:lang w:bidi="fa-IR"/>
               </w:rPr>
               <w:object w:dxaOrig="1200" w:dyaOrig="300" w14:anchorId="772EBC08">
-                <v:shape id="_x0000_i1049" type="#_x0000_t75" style="width:53.3pt;height:13.15pt" o:ole="">
+                <v:shape id="_x0000_i1049" type="#_x0000_t75" style="width:53.2pt;height:13.3pt" o:ole="">
                   <v:imagedata r:id="rId81" o:title=""/>
                 </v:shape>
-                <o:OLEObject Type="Embed" ProgID="Equation.DSMT4" ShapeID="_x0000_i1049" DrawAspect="Content" ObjectID="_1824092242" r:id="rId82"/>
+                <o:OLEObject Type="Embed" ProgID="Equation.DSMT4" ShapeID="_x0000_i1049" DrawAspect="Content" ObjectID="_1824235916" r:id="rId82"/>
               </w:object>
             </w:r>
           </w:p>
@@ -16111,10 +16137,10 @@
                 <w:lang w:bidi="fa-IR"/>
               </w:rPr>
               <w:object w:dxaOrig="7100" w:dyaOrig="1380" w14:anchorId="15FA7A5C">
-                <v:shape id="_x0000_i1050" type="#_x0000_t75" style="width:354.45pt;height:69.25pt" o:ole="">
+                <v:shape id="_x0000_i1050" type="#_x0000_t75" style="width:354.5pt;height:69.65pt" o:ole="">
                   <v:imagedata r:id="rId83" o:title=""/>
                 </v:shape>
-                <o:OLEObject Type="Embed" ProgID="Equation.DSMT4" ShapeID="_x0000_i1050" DrawAspect="Content" ObjectID="_1824092243" r:id="rId84"/>
+                <o:OLEObject Type="Embed" ProgID="Equation.DSMT4" ShapeID="_x0000_i1050" DrawAspect="Content" ObjectID="_1824235917" r:id="rId84"/>
               </w:object>
             </w:r>
           </w:p>
@@ -16307,10 +16333,10 @@
                 <w:lang w:bidi="fa-IR"/>
               </w:rPr>
               <w:object w:dxaOrig="460" w:dyaOrig="380" w14:anchorId="22B8CCD3">
-                <v:shape id="_x0000_i1051" type="#_x0000_t75" style="width:21.45pt;height:18.7pt" o:ole="">
+                <v:shape id="_x0000_i1051" type="#_x0000_t75" style="width:21.15pt;height:18.8pt" o:ole="">
                   <v:imagedata r:id="rId87" o:title=""/>
                 </v:shape>
-                <o:OLEObject Type="Embed" ProgID="Equation.DSMT4" ShapeID="_x0000_i1051" DrawAspect="Content" ObjectID="_1824092244" r:id="rId88"/>
+                <o:OLEObject Type="Embed" ProgID="Equation.DSMT4" ShapeID="_x0000_i1051" DrawAspect="Content" ObjectID="_1824235918" r:id="rId88"/>
               </w:object>
             </w:r>
             <w:r>
@@ -16336,10 +16362,10 @@
                 <w:lang w:bidi="fa-IR"/>
               </w:rPr>
               <w:object w:dxaOrig="460" w:dyaOrig="400" w14:anchorId="053F5D20">
-                <v:shape id="_x0000_i1052" type="#_x0000_t75" style="width:21.45pt;height:18.7pt" o:ole="">
+                <v:shape id="_x0000_i1052" type="#_x0000_t75" style="width:21.15pt;height:18.8pt" o:ole="">
                   <v:imagedata r:id="rId89" o:title=""/>
                 </v:shape>
-                <o:OLEObject Type="Embed" ProgID="Equation.DSMT4" ShapeID="_x0000_i1052" DrawAspect="Content" ObjectID="_1824092245" r:id="rId90"/>
+                <o:OLEObject Type="Embed" ProgID="Equation.DSMT4" ShapeID="_x0000_i1052" DrawAspect="Content" ObjectID="_1824235919" r:id="rId90"/>
               </w:object>
             </w:r>
             <w:r>
@@ -17049,10 +17075,10 @@
                 <w:lang w:bidi="fa-IR"/>
               </w:rPr>
               <w:object w:dxaOrig="999" w:dyaOrig="460" w14:anchorId="6716A1AD">
-                <v:shape id="_x0000_i1053" type="#_x0000_t75" style="width:48.45pt;height:21.45pt" o:ole="">
+                <v:shape id="_x0000_i1053" type="#_x0000_t75" style="width:48.5pt;height:21.15pt" o:ole="">
                   <v:imagedata r:id="rId91" o:title=""/>
                 </v:shape>
-                <o:OLEObject Type="Embed" ProgID="Equation.DSMT4" ShapeID="_x0000_i1053" DrawAspect="Content" ObjectID="_1824092246" r:id="rId92"/>
+                <o:OLEObject Type="Embed" ProgID="Equation.DSMT4" ShapeID="_x0000_i1053" DrawAspect="Content" ObjectID="_1824235920" r:id="rId92"/>
               </w:object>
             </w:r>
             <w:r>
@@ -17074,10 +17100,10 @@
                 <w:lang w:bidi="fa-IR"/>
               </w:rPr>
               <w:object w:dxaOrig="1040" w:dyaOrig="460" w14:anchorId="14A9FAD7">
-                <v:shape id="_x0000_i1054" type="#_x0000_t75" style="width:49.85pt;height:21.45pt" o:ole="">
+                <v:shape id="_x0000_i1054" type="#_x0000_t75" style="width:50.1pt;height:21.15pt" o:ole="">
                   <v:imagedata r:id="rId93" o:title=""/>
                 </v:shape>
-                <o:OLEObject Type="Embed" ProgID="Equation.DSMT4" ShapeID="_x0000_i1054" DrawAspect="Content" ObjectID="_1824092247" r:id="rId94"/>
+                <o:OLEObject Type="Embed" ProgID="Equation.DSMT4" ShapeID="_x0000_i1054" DrawAspect="Content" ObjectID="_1824235921" r:id="rId94"/>
               </w:object>
             </w:r>
           </w:p>
@@ -17123,10 +17149,10 @@
                 <w:lang w:bidi="fa-IR"/>
               </w:rPr>
               <w:object w:dxaOrig="8320" w:dyaOrig="1260" w14:anchorId="300FF195">
-                <v:shape id="_x0000_i1055" type="#_x0000_t75" style="width:415.4pt;height:63.7pt" o:ole="">
+                <v:shape id="_x0000_i1055" type="#_x0000_t75" style="width:415.55pt;height:63.4pt" o:ole="">
                   <v:imagedata r:id="rId95" o:title=""/>
                 </v:shape>
-                <o:OLEObject Type="Embed" ProgID="Equation.DSMT4" ShapeID="_x0000_i1055" DrawAspect="Content" ObjectID="_1824092248" r:id="rId96"/>
+                <o:OLEObject Type="Embed" ProgID="Equation.DSMT4" ShapeID="_x0000_i1055" DrawAspect="Content" ObjectID="_1824235922" r:id="rId96"/>
               </w:object>
             </w:r>
           </w:p>
@@ -17273,10 +17299,10 @@
                 <w:lang w:bidi="fa-IR"/>
               </w:rPr>
               <w:object w:dxaOrig="460" w:dyaOrig="380" w14:anchorId="283933B8">
-                <v:shape id="_x0000_i1056" type="#_x0000_t75" style="width:21.45pt;height:18.7pt" o:ole="">
+                <v:shape id="_x0000_i1056" type="#_x0000_t75" style="width:21.15pt;height:18.8pt" o:ole="">
                   <v:imagedata r:id="rId87" o:title=""/>
                 </v:shape>
-                <o:OLEObject Type="Embed" ProgID="Equation.DSMT4" ShapeID="_x0000_i1056" DrawAspect="Content" ObjectID="_1824092249" r:id="rId97"/>
+                <o:OLEObject Type="Embed" ProgID="Equation.DSMT4" ShapeID="_x0000_i1056" DrawAspect="Content" ObjectID="_1824235923" r:id="rId97"/>
               </w:object>
             </w:r>
             <w:r>
@@ -17302,10 +17328,10 @@
                 <w:lang w:bidi="fa-IR"/>
               </w:rPr>
               <w:object w:dxaOrig="460" w:dyaOrig="400" w14:anchorId="3581DF14">
-                <v:shape id="_x0000_i1057" type="#_x0000_t75" style="width:21.45pt;height:18.7pt" o:ole="">
+                <v:shape id="_x0000_i1057" type="#_x0000_t75" style="width:21.15pt;height:18.8pt" o:ole="">
                   <v:imagedata r:id="rId89" o:title=""/>
                 </v:shape>
-                <o:OLEObject Type="Embed" ProgID="Equation.DSMT4" ShapeID="_x0000_i1057" DrawAspect="Content" ObjectID="_1824092250" r:id="rId98"/>
+                <o:OLEObject Type="Embed" ProgID="Equation.DSMT4" ShapeID="_x0000_i1057" DrawAspect="Content" ObjectID="_1824235924" r:id="rId98"/>
               </w:object>
             </w:r>
             <w:r>
@@ -18070,10 +18096,10 @@
                 <w:lang w:bidi="fa-IR"/>
               </w:rPr>
               <w:object w:dxaOrig="999" w:dyaOrig="460" w14:anchorId="1323429A">
-                <v:shape id="_x0000_i1058" type="#_x0000_t75" style="width:48.45pt;height:21.45pt" o:ole="">
+                <v:shape id="_x0000_i1058" type="#_x0000_t75" style="width:48.5pt;height:21.15pt" o:ole="">
                   <v:imagedata r:id="rId91" o:title=""/>
                 </v:shape>
-                <o:OLEObject Type="Embed" ProgID="Equation.DSMT4" ShapeID="_x0000_i1058" DrawAspect="Content" ObjectID="_1824092251" r:id="rId99"/>
+                <o:OLEObject Type="Embed" ProgID="Equation.DSMT4" ShapeID="_x0000_i1058" DrawAspect="Content" ObjectID="_1824235925" r:id="rId99"/>
               </w:object>
             </w:r>
             <w:r>
@@ -18099,10 +18125,10 @@
                 <w:lang w:bidi="fa-IR"/>
               </w:rPr>
               <w:object w:dxaOrig="1040" w:dyaOrig="460" w14:anchorId="4ABEC3D2">
-                <v:shape id="_x0000_i1059" type="#_x0000_t75" style="width:49.85pt;height:21.45pt" o:ole="">
+                <v:shape id="_x0000_i1059" type="#_x0000_t75" style="width:50.1pt;height:21.15pt" o:ole="">
                   <v:imagedata r:id="rId93" o:title=""/>
                 </v:shape>
-                <o:OLEObject Type="Embed" ProgID="Equation.DSMT4" ShapeID="_x0000_i1059" DrawAspect="Content" ObjectID="_1824092252" r:id="rId100"/>
+                <o:OLEObject Type="Embed" ProgID="Equation.DSMT4" ShapeID="_x0000_i1059" DrawAspect="Content" ObjectID="_1824235926" r:id="rId100"/>
               </w:object>
             </w:r>
             <w:r>
@@ -18128,10 +18154,10 @@
                 <w:lang w:bidi="fa-IR"/>
               </w:rPr>
               <w:object w:dxaOrig="1120" w:dyaOrig="400" w14:anchorId="17CC7E76">
-                <v:shape id="_x0000_i1060" type="#_x0000_t75" style="width:56.1pt;height:18.7pt" o:ole="">
+                <v:shape id="_x0000_i1060" type="#_x0000_t75" style="width:56.35pt;height:18.8pt" o:ole="">
                   <v:imagedata r:id="rId101" o:title=""/>
                 </v:shape>
-                <o:OLEObject Type="Embed" ProgID="Equation.DSMT4" ShapeID="_x0000_i1060" DrawAspect="Content" ObjectID="_1824092253" r:id="rId102"/>
+                <o:OLEObject Type="Embed" ProgID="Equation.DSMT4" ShapeID="_x0000_i1060" DrawAspect="Content" ObjectID="_1824235927" r:id="rId102"/>
               </w:object>
             </w:r>
             <w:r>
@@ -18157,10 +18183,10 @@
                 <w:lang w:bidi="fa-IR"/>
               </w:rPr>
               <w:object w:dxaOrig="900" w:dyaOrig="440" w14:anchorId="2559BBB3">
-                <v:shape id="_x0000_i1061" type="#_x0000_t75" style="width:43.6pt;height:21.45pt" o:ole="">
+                <v:shape id="_x0000_i1061" type="#_x0000_t75" style="width:43.85pt;height:21.15pt" o:ole="">
                   <v:imagedata r:id="rId103" o:title=""/>
                 </v:shape>
-                <o:OLEObject Type="Embed" ProgID="Equation.DSMT4" ShapeID="_x0000_i1061" DrawAspect="Content" ObjectID="_1824092254" r:id="rId104"/>
+                <o:OLEObject Type="Embed" ProgID="Equation.DSMT4" ShapeID="_x0000_i1061" DrawAspect="Content" ObjectID="_1824235928" r:id="rId104"/>
               </w:object>
             </w:r>
             <w:r>
@@ -18262,10 +18288,10 @@
                 <w:lang w:bidi="fa-IR"/>
               </w:rPr>
               <w:object w:dxaOrig="7080" w:dyaOrig="1380" w14:anchorId="136B19C5">
-                <v:shape id="_x0000_i1062" type="#_x0000_t75" style="width:338.55pt;height:65.75pt" o:ole="">
+                <v:shape id="_x0000_i1062" type="#_x0000_t75" style="width:338.1pt;height:65.75pt" o:ole="">
                   <v:imagedata r:id="rId105" o:title=""/>
                 </v:shape>
-                <o:OLEObject Type="Embed" ProgID="Equation.DSMT4" ShapeID="_x0000_i1062" DrawAspect="Content" ObjectID="_1824092255" r:id="rId106"/>
+                <o:OLEObject Type="Embed" ProgID="Equation.DSMT4" ShapeID="_x0000_i1062" DrawAspect="Content" ObjectID="_1824235929" r:id="rId106"/>
               </w:object>
             </w:r>
           </w:p>
@@ -19547,10 +19573,10 @@
                 <w:lang w:bidi="fa-IR"/>
               </w:rPr>
               <w:object w:dxaOrig="7180" w:dyaOrig="1380" w14:anchorId="72D02FFF">
-                <v:shape id="_x0000_i1063" type="#_x0000_t75" style="width:5in;height:69.25pt" o:ole="">
+                <v:shape id="_x0000_i1063" type="#_x0000_t75" style="width:5in;height:69.65pt" o:ole="">
                   <v:imagedata r:id="rId109" o:title=""/>
                 </v:shape>
-                <o:OLEObject Type="Embed" ProgID="Equation.DSMT4" ShapeID="_x0000_i1063" DrawAspect="Content" ObjectID="_1824092256" r:id="rId110"/>
+                <o:OLEObject Type="Embed" ProgID="Equation.DSMT4" ShapeID="_x0000_i1063" DrawAspect="Content" ObjectID="_1824235930" r:id="rId110"/>
               </w:object>
             </w:r>
           </w:p>
@@ -20403,10 +20429,10 @@
                 <w:lang w:bidi="fa-IR"/>
               </w:rPr>
               <w:object w:dxaOrig="7260" w:dyaOrig="1380" w14:anchorId="71DAE171">
-                <v:shape id="_x0000_i1064" type="#_x0000_t75" style="width:363.45pt;height:69.25pt" o:ole="">
+                <v:shape id="_x0000_i1064" type="#_x0000_t75" style="width:363.15pt;height:69.65pt" o:ole="">
                   <v:imagedata r:id="rId111" o:title=""/>
                 </v:shape>
-                <o:OLEObject Type="Embed" ProgID="Equation.DSMT4" ShapeID="_x0000_i1064" DrawAspect="Content" ObjectID="_1824092257" r:id="rId112"/>
+                <o:OLEObject Type="Embed" ProgID="Equation.DSMT4" ShapeID="_x0000_i1064" DrawAspect="Content" ObjectID="_1824235931" r:id="rId112"/>
               </w:object>
             </w:r>
             <w:r>
@@ -20572,10 +20598,10 @@
                 <w:lang w:bidi="fa-IR"/>
               </w:rPr>
               <w:object w:dxaOrig="700" w:dyaOrig="480" w14:anchorId="20C3653B">
-                <v:shape id="_x0000_i1065" type="#_x0000_t75" style="width:27pt;height:18.7pt" o:ole="">
+                <v:shape id="_x0000_i1065" type="#_x0000_t75" style="width:26.6pt;height:18.8pt" o:ole="">
                   <v:imagedata r:id="rId115" o:title=""/>
                 </v:shape>
-                <o:OLEObject Type="Embed" ProgID="Equation.DSMT4" ShapeID="_x0000_i1065" DrawAspect="Content" ObjectID="_1824092258" r:id="rId116"/>
+                <o:OLEObject Type="Embed" ProgID="Equation.DSMT4" ShapeID="_x0000_i1065" DrawAspect="Content" ObjectID="_1824235932" r:id="rId116"/>
               </w:object>
             </w:r>
             <w:r>
@@ -20741,10 +20767,10 @@
                 <w:lang w:bidi="fa-IR"/>
               </w:rPr>
               <w:object w:dxaOrig="820" w:dyaOrig="480" w14:anchorId="2E786F49">
-                <v:shape id="_x0000_i1066" type="#_x0000_t75" style="width:34.6pt;height:18.7pt" o:ole="">
+                <v:shape id="_x0000_i1066" type="#_x0000_t75" style="width:34.45pt;height:18.8pt" o:ole="">
                   <v:imagedata r:id="rId117" o:title=""/>
                 </v:shape>
-                <o:OLEObject Type="Embed" ProgID="Equation.DSMT4" ShapeID="_x0000_i1066" DrawAspect="Content" ObjectID="_1824092259" r:id="rId118"/>
+                <o:OLEObject Type="Embed" ProgID="Equation.DSMT4" ShapeID="_x0000_i1066" DrawAspect="Content" ObjectID="_1824235933" r:id="rId118"/>
               </w:object>
             </w:r>
             <w:r>
@@ -21537,10 +21563,10 @@
                 <w:lang w:bidi="fa-IR"/>
               </w:rPr>
               <w:object w:dxaOrig="7280" w:dyaOrig="1380" w14:anchorId="4B51C474">
-                <v:shape id="_x0000_i1067" type="#_x0000_t75" style="width:362.75pt;height:69.25pt" o:ole="">
+                <v:shape id="_x0000_i1067" type="#_x0000_t75" style="width:363.15pt;height:69.65pt" o:ole="">
                   <v:imagedata r:id="rId119" o:title=""/>
                 </v:shape>
-                <o:OLEObject Type="Embed" ProgID="Equation.DSMT4" ShapeID="_x0000_i1067" DrawAspect="Content" ObjectID="_1824092260" r:id="rId120"/>
+                <o:OLEObject Type="Embed" ProgID="Equation.DSMT4" ShapeID="_x0000_i1067" DrawAspect="Content" ObjectID="_1824235934" r:id="rId120"/>
               </w:object>
             </w:r>
           </w:p>
@@ -21685,10 +21711,10 @@
                 <w:lang w:bidi="fa-IR"/>
               </w:rPr>
               <w:object w:dxaOrig="340" w:dyaOrig="380" w14:anchorId="3A9C6A1A">
-                <v:shape id="_x0000_i1068" type="#_x0000_t75" style="width:15.25pt;height:17.3pt" o:ole="">
+                <v:shape id="_x0000_i1068" type="#_x0000_t75" style="width:14.85pt;height:17.2pt" o:ole="">
                   <v:imagedata r:id="rId121" o:title=""/>
                 </v:shape>
-                <o:OLEObject Type="Embed" ProgID="Equation.DSMT4" ShapeID="_x0000_i1068" DrawAspect="Content" ObjectID="_1824092261" r:id="rId122"/>
+                <o:OLEObject Type="Embed" ProgID="Equation.DSMT4" ShapeID="_x0000_i1068" DrawAspect="Content" ObjectID="_1824235935" r:id="rId122"/>
               </w:object>
             </w:r>
             <w:r>
@@ -21728,10 +21754,10 @@
                 <w:lang w:bidi="fa-IR"/>
               </w:rPr>
               <w:object w:dxaOrig="320" w:dyaOrig="380" w14:anchorId="0DA87AB3">
-                <v:shape id="_x0000_i1069" type="#_x0000_t75" style="width:13.15pt;height:17.3pt" o:ole="">
+                <v:shape id="_x0000_i1069" type="#_x0000_t75" style="width:13.3pt;height:17.2pt" o:ole="">
                   <v:imagedata r:id="rId123" o:title=""/>
                 </v:shape>
-                <o:OLEObject Type="Embed" ProgID="Equation.DSMT4" ShapeID="_x0000_i1069" DrawAspect="Content" ObjectID="_1824092262" r:id="rId124"/>
+                <o:OLEObject Type="Embed" ProgID="Equation.DSMT4" ShapeID="_x0000_i1069" DrawAspect="Content" ObjectID="_1824235936" r:id="rId124"/>
               </w:object>
             </w:r>
             <w:r>
@@ -22011,10 +22037,10 @@
                 <w:lang w:bidi="fa-IR"/>
               </w:rPr>
               <w:object w:dxaOrig="340" w:dyaOrig="380" w14:anchorId="484DB46E">
-                <v:shape id="_x0000_i1070" type="#_x0000_t75" style="width:15.25pt;height:17.3pt" o:ole="">
+                <v:shape id="_x0000_i1070" type="#_x0000_t75" style="width:14.85pt;height:17.2pt" o:ole="">
                   <v:imagedata r:id="rId121" o:title=""/>
                 </v:shape>
-                <o:OLEObject Type="Embed" ProgID="Equation.DSMT4" ShapeID="_x0000_i1070" DrawAspect="Content" ObjectID="_1824092263" r:id="rId126"/>
+                <o:OLEObject Type="Embed" ProgID="Equation.DSMT4" ShapeID="_x0000_i1070" DrawAspect="Content" ObjectID="_1824235937" r:id="rId126"/>
               </w:object>
             </w:r>
             <w:r>
@@ -22038,10 +22064,10 @@
                 <w:lang w:bidi="fa-IR"/>
               </w:rPr>
               <w:object w:dxaOrig="360" w:dyaOrig="380" w14:anchorId="79FAB7F5">
-                <v:shape id="_x0000_i1071" type="#_x0000_t75" style="width:15.25pt;height:17.3pt" o:ole="">
+                <v:shape id="_x0000_i1071" type="#_x0000_t75" style="width:14.85pt;height:17.2pt" o:ole="">
                   <v:imagedata r:id="rId127" o:title=""/>
                 </v:shape>
-                <o:OLEObject Type="Embed" ProgID="Equation.DSMT4" ShapeID="_x0000_i1071" DrawAspect="Content" ObjectID="_1824092264" r:id="rId128"/>
+                <o:OLEObject Type="Embed" ProgID="Equation.DSMT4" ShapeID="_x0000_i1071" DrawAspect="Content" ObjectID="_1824235938" r:id="rId128"/>
               </w:object>
             </w:r>
             <w:r>
@@ -22074,10 +22100,10 @@
                 <w:lang w:bidi="fa-IR"/>
               </w:rPr>
               <w:object w:dxaOrig="320" w:dyaOrig="380" w14:anchorId="582023A3">
-                <v:shape id="_x0000_i1072" type="#_x0000_t75" style="width:13.85pt;height:17.3pt" o:ole="">
+                <v:shape id="_x0000_i1072" type="#_x0000_t75" style="width:14.1pt;height:17.2pt" o:ole="">
                   <v:imagedata r:id="rId129" o:title=""/>
                 </v:shape>
-                <o:OLEObject Type="Embed" ProgID="Equation.DSMT4" ShapeID="_x0000_i1072" DrawAspect="Content" ObjectID="_1824092265" r:id="rId130"/>
+                <o:OLEObject Type="Embed" ProgID="Equation.DSMT4" ShapeID="_x0000_i1072" DrawAspect="Content" ObjectID="_1824235939" r:id="rId130"/>
               </w:object>
             </w:r>
             <w:r>
@@ -22101,10 +22127,10 @@
                 <w:lang w:bidi="fa-IR"/>
               </w:rPr>
               <w:object w:dxaOrig="340" w:dyaOrig="380" w14:anchorId="64040A57">
-                <v:shape id="_x0000_i1073" type="#_x0000_t75" style="width:13.85pt;height:17.3pt" o:ole="">
+                <v:shape id="_x0000_i1073" type="#_x0000_t75" style="width:14.1pt;height:17.2pt" o:ole="">
                   <v:imagedata r:id="rId131" o:title=""/>
                 </v:shape>
-                <o:OLEObject Type="Embed" ProgID="Equation.DSMT4" ShapeID="_x0000_i1073" DrawAspect="Content" ObjectID="_1824092266" r:id="rId132"/>
+                <o:OLEObject Type="Embed" ProgID="Equation.DSMT4" ShapeID="_x0000_i1073" DrawAspect="Content" ObjectID="_1824235940" r:id="rId132"/>
               </w:object>
             </w:r>
             <w:r>
@@ -22714,10 +22740,10 @@
                 <w:lang w:bidi="fa-IR"/>
               </w:rPr>
               <w:object w:dxaOrig="340" w:dyaOrig="380" w14:anchorId="0AF6ED94">
-                <v:shape id="_x0000_i1074" type="#_x0000_t75" style="width:15.25pt;height:17.3pt" o:ole="">
+                <v:shape id="_x0000_i1074" type="#_x0000_t75" style="width:14.85pt;height:17.2pt" o:ole="">
                   <v:imagedata r:id="rId121" o:title=""/>
                 </v:shape>
-                <o:OLEObject Type="Embed" ProgID="Equation.DSMT4" ShapeID="_x0000_i1074" DrawAspect="Content" ObjectID="_1824092267" r:id="rId133"/>
+                <o:OLEObject Type="Embed" ProgID="Equation.DSMT4" ShapeID="_x0000_i1074" DrawAspect="Content" ObjectID="_1824235941" r:id="rId133"/>
               </w:object>
             </w:r>
             <w:r>
@@ -22751,10 +22777,10 @@
                 <w:lang w:bidi="fa-IR"/>
               </w:rPr>
               <w:object w:dxaOrig="320" w:dyaOrig="380" w14:anchorId="3E050A6D">
-                <v:shape id="_x0000_i1075" type="#_x0000_t75" style="width:13.15pt;height:17.3pt" o:ole="">
+                <v:shape id="_x0000_i1075" type="#_x0000_t75" style="width:13.3pt;height:17.2pt" o:ole="">
                   <v:imagedata r:id="rId123" o:title=""/>
                 </v:shape>
-                <o:OLEObject Type="Embed" ProgID="Equation.DSMT4" ShapeID="_x0000_i1075" DrawAspect="Content" ObjectID="_1824092268" r:id="rId134"/>
+                <o:OLEObject Type="Embed" ProgID="Equation.DSMT4" ShapeID="_x0000_i1075" DrawAspect="Content" ObjectID="_1824235942" r:id="rId134"/>
               </w:object>
             </w:r>
             <w:r>
@@ -22800,10 +22826,10 @@
                 <w:lang w:bidi="fa-IR"/>
               </w:rPr>
               <w:object w:dxaOrig="920" w:dyaOrig="440" w14:anchorId="641DC4BF">
-                <v:shape id="_x0000_i1076" type="#_x0000_t75" style="width:40.15pt;height:18.7pt" o:ole="">
+                <v:shape id="_x0000_i1076" type="#_x0000_t75" style="width:39.9pt;height:18.8pt" o:ole="">
                   <v:imagedata r:id="rId135" o:title=""/>
                 </v:shape>
-                <o:OLEObject Type="Embed" ProgID="Equation.DSMT4" ShapeID="_x0000_i1076" DrawAspect="Content" ObjectID="_1824092269" r:id="rId136"/>
+                <o:OLEObject Type="Embed" ProgID="Equation.DSMT4" ShapeID="_x0000_i1076" DrawAspect="Content" ObjectID="_1824235943" r:id="rId136"/>
               </w:object>
             </w:r>
             <w:r>
@@ -22904,10 +22930,10 @@
                 <w:lang w:bidi="fa-IR"/>
               </w:rPr>
               <w:object w:dxaOrig="6200" w:dyaOrig="1420" w14:anchorId="0972B36F">
-                <v:shape id="_x0000_i1077" type="#_x0000_t75" style="width:307.4pt;height:70.6pt" o:ole="">
+                <v:shape id="_x0000_i1077" type="#_x0000_t75" style="width:307.55pt;height:70.45pt" o:ole="">
                   <v:imagedata r:id="rId137" o:title=""/>
                 </v:shape>
-                <o:OLEObject Type="Embed" ProgID="Equation.DSMT4" ShapeID="_x0000_i1077" DrawAspect="Content" ObjectID="_1824092270" r:id="rId138"/>
+                <o:OLEObject Type="Embed" ProgID="Equation.DSMT4" ShapeID="_x0000_i1077" DrawAspect="Content" ObjectID="_1824235944" r:id="rId138"/>
               </w:object>
             </w:r>
           </w:p>
@@ -23681,10 +23707,10 @@
                 <w:lang w:bidi="fa-IR"/>
               </w:rPr>
               <w:object w:dxaOrig="7020" w:dyaOrig="1380" w14:anchorId="0109939B">
-                <v:shape id="_x0000_i1078" type="#_x0000_t75" style="width:351.7pt;height:69.25pt" o:ole="">
+                <v:shape id="_x0000_i1078" type="#_x0000_t75" style="width:351.4pt;height:69.65pt" o:ole="">
                   <v:imagedata r:id="rId141" o:title=""/>
                 </v:shape>
-                <o:OLEObject Type="Embed" ProgID="Equation.DSMT4" ShapeID="_x0000_i1078" DrawAspect="Content" ObjectID="_1824092271" r:id="rId142"/>
+                <o:OLEObject Type="Embed" ProgID="Equation.DSMT4" ShapeID="_x0000_i1078" DrawAspect="Content" ObjectID="_1824235945" r:id="rId142"/>
               </w:object>
             </w:r>
           </w:p>
@@ -23930,7 +23956,7 @@
         <v:path o:extrusionok="f" gradientshapeok="t" o:connecttype="rect"/>
         <o:lock v:ext="edit" aspectratio="t"/>
       </v:shapetype>
-      <v:shape id="_x0000_i1030" type="#_x0000_t75" style="width:11.75pt;height:11.75pt" o:bullet="t">
+      <v:shape id="_x0000_i1028" type="#_x0000_t75" style="width:11.75pt;height:11.75pt" o:bullet="t">
         <v:imagedata r:id="rId1" o:title="mso884A"/>
       </v:shape>
     </w:pict>
@@ -25457,7 +25483,7 @@
 </file>
 
 <file path=customXml/itemProps1.xml><?xml version="1.0" encoding="utf-8"?>
-<ds:datastoreItem xmlns:ds="http://schemas.openxmlformats.org/officeDocument/2006/customXml" ds:itemID="{F6CE0584-77EB-4DD5-9A44-635431572627}">
+<ds:datastoreItem xmlns:ds="http://schemas.openxmlformats.org/officeDocument/2006/customXml" ds:itemID="{D7FCE999-66A1-4825-A203-A12C977F074B}">
   <ds:schemaRefs>
     <ds:schemaRef ds:uri="http://schemas.openxmlformats.org/officeDocument/2006/bibliography"/>
   </ds:schemaRefs>

--- a/نهم/نهم - ۳/اثبات های فصل ۳/اثبات های فصل ۳.docx
+++ b/نهم/نهم - ۳/اثبات های فصل ۳/اثبات های فصل ۳.docx
@@ -5,7 +5,7 @@
     <w:p>
       <w:pPr>
         <w:rPr>
-          <w:rFonts w:ascii="Vazirmatn" w:hAnsi="Vazirmatn" w:cs="Vazirmatn"/>
+          <w:rFonts w:ascii="Vazirmatn" w:hAnsi="Vazirmatn" w:cs="Vazirmatn" w:hint="cs"/>
           <w:b w:val="0"/>
           <w:bCs w:val="0"/>
           <w:sz w:val="2"/>
@@ -1067,7 +1067,7 @@
                 <v:shape id="_x0000_i1026" type="#_x0000_t75" style="width:323.2pt;height:71.2pt" o:ole="">
                   <v:imagedata r:id="rId10" o:title=""/>
                 </v:shape>
-                <o:OLEObject Type="Embed" ProgID="Equation.DSMT4" ShapeID="_x0000_i1026" DrawAspect="Content" ObjectID="_1824235893" r:id="rId11"/>
+                <o:OLEObject Type="Embed" ProgID="Equation.DSMT4" ShapeID="_x0000_i1026" DrawAspect="Content" ObjectID="_1824696505" r:id="rId11"/>
               </w:object>
             </w:r>
             <w:r>
@@ -1252,7 +1252,7 @@
                 <v:shape id="_x0000_i1027" type="#_x0000_t75" style="width:13.3pt;height:18.8pt" o:ole="">
                   <v:imagedata r:id="rId14" o:title=""/>
                 </v:shape>
-                <o:OLEObject Type="Embed" ProgID="Equation.DSMT4" ShapeID="_x0000_i1027" DrawAspect="Content" ObjectID="_1824235894" r:id="rId15"/>
+                <o:OLEObject Type="Embed" ProgID="Equation.DSMT4" ShapeID="_x0000_i1027" DrawAspect="Content" ObjectID="_1824696506" r:id="rId15"/>
               </w:object>
             </w:r>
             <w:r>
@@ -1284,7 +1284,7 @@
                 <v:shape id="_x0000_i1028" type="#_x0000_t75" style="width:14.85pt;height:18.8pt" o:ole="">
                   <v:imagedata r:id="rId16" o:title=""/>
                 </v:shape>
-                <o:OLEObject Type="Embed" ProgID="Equation.DSMT4" ShapeID="_x0000_i1028" DrawAspect="Content" ObjectID="_1824235895" r:id="rId17"/>
+                <o:OLEObject Type="Embed" ProgID="Equation.DSMT4" ShapeID="_x0000_i1028" DrawAspect="Content" ObjectID="_1824696507" r:id="rId17"/>
               </w:object>
             </w:r>
             <w:r>
@@ -1714,7 +1714,7 @@
                 <v:shape id="_x0000_i1029" type="#_x0000_t75" style="width:357.65pt;height:50.1pt" o:ole="">
                   <v:imagedata r:id="rId18" o:title=""/>
                 </v:shape>
-                <o:OLEObject Type="Embed" ProgID="Equation.DSMT4" ShapeID="_x0000_i1029" DrawAspect="Content" ObjectID="_1824235896" r:id="rId19"/>
+                <o:OLEObject Type="Embed" ProgID="Equation.DSMT4" ShapeID="_x0000_i1029" DrawAspect="Content" ObjectID="_1824696508" r:id="rId19"/>
               </w:object>
             </w:r>
           </w:p>
@@ -2306,7 +2306,7 @@
                 <v:shape id="_x0000_i1030" type="#_x0000_t75" style="width:403.85pt;height:50.1pt" o:ole="">
                   <v:imagedata r:id="rId22" o:title=""/>
                 </v:shape>
-                <o:OLEObject Type="Embed" ProgID="Equation.DSMT4" ShapeID="_x0000_i1030" DrawAspect="Content" ObjectID="_1824235897" r:id="rId23"/>
+                <o:OLEObject Type="Embed" ProgID="Equation.DSMT4" ShapeID="_x0000_i1030" DrawAspect="Content" ObjectID="_1824696509" r:id="rId23"/>
               </w:object>
             </w:r>
             <w:r>
@@ -3301,7 +3301,7 @@
                 <v:shape id="_x0000_i1031" type="#_x0000_t75" style="width:273.15pt;height:69.65pt" o:ole="">
                   <v:imagedata r:id="rId26" o:title=""/>
                 </v:shape>
-                <o:OLEObject Type="Embed" ProgID="Equation.DSMT4" ShapeID="_x0000_i1031" DrawAspect="Content" ObjectID="_1824235898" r:id="rId27"/>
+                <o:OLEObject Type="Embed" ProgID="Equation.DSMT4" ShapeID="_x0000_i1031" DrawAspect="Content" ObjectID="_1824696510" r:id="rId27"/>
               </w:object>
             </w:r>
             <w:r>
@@ -4159,7 +4159,7 @@
                 <v:shape id="_x0000_i1032" type="#_x0000_t75" style="width:335.75pt;height:69.65pt" o:ole="">
                   <v:imagedata r:id="rId29" o:title=""/>
                 </v:shape>
-                <o:OLEObject Type="Embed" ProgID="Equation.DSMT4" ShapeID="_x0000_i1032" DrawAspect="Content" ObjectID="_1824235899" r:id="rId30"/>
+                <o:OLEObject Type="Embed" ProgID="Equation.DSMT4" ShapeID="_x0000_i1032" DrawAspect="Content" ObjectID="_1824696511" r:id="rId30"/>
               </w:object>
             </w:r>
             <w:r>
@@ -5037,7 +5037,7 @@
                 <v:shape id="_x0000_i1033" type="#_x0000_t75" style="width:379.55pt;height:63.4pt" o:ole="">
                   <v:imagedata r:id="rId33" o:title=""/>
                 </v:shape>
-                <o:OLEObject Type="Embed" ProgID="Equation.DSMT4" ShapeID="_x0000_i1033" DrawAspect="Content" ObjectID="_1824235900" r:id="rId34"/>
+                <o:OLEObject Type="Embed" ProgID="Equation.DSMT4" ShapeID="_x0000_i1033" DrawAspect="Content" ObjectID="_1824696512" r:id="rId34"/>
               </w:object>
             </w:r>
             <w:r>
@@ -5266,6 +5266,8 @@
                 <w:rFonts w:ascii="Vazirmatn" w:hAnsi="Vazirmatn" w:cs="0 Nazanin Bold"/>
                 <w:b w:val="0"/>
                 <w:bCs w:val="0"/>
+                <w:sz w:val="22"/>
+                <w:szCs w:val="22"/>
                 <w:rtl/>
                 <w:lang w:bidi="fa-IR"/>
               </w:rPr>
@@ -5276,6 +5278,8 @@
                 <w:b w:val="0"/>
                 <w:bCs w:val="0"/>
                 <w:noProof/>
+                <w:sz w:val="22"/>
+                <w:szCs w:val="22"/>
                 <w:rtl/>
                 <w:lang w:bidi="fa-IR"/>
               </w:rPr>
@@ -5911,6 +5915,8 @@
                 <w:rFonts w:ascii="Vazirmatn" w:hAnsi="Vazirmatn" w:cs="0 Nazanin Bold" w:hint="cs"/>
                 <w:b w:val="0"/>
                 <w:bCs w:val="0"/>
+                <w:sz w:val="22"/>
+                <w:szCs w:val="22"/>
                 <w:rtl/>
                 <w:lang w:bidi="fa-IR"/>
               </w:rPr>
@@ -5921,6 +5927,8 @@
                 <w:rFonts w:ascii="Vazirmatn" w:hAnsi="Vazirmatn" w:cs="0 Nazanin Bold"/>
                 <w:b w:val="0"/>
                 <w:bCs w:val="0"/>
+                <w:sz w:val="22"/>
+                <w:szCs w:val="22"/>
                 <w:lang w:bidi="fa-IR"/>
               </w:rPr>
               <w:t>P</w:t>
@@ -5930,6 +5938,8 @@
                 <w:rFonts w:ascii="Vazirmatn" w:hAnsi="Vazirmatn" w:cs="0 Nazanin Bold" w:hint="cs"/>
                 <w:b w:val="0"/>
                 <w:bCs w:val="0"/>
+                <w:sz w:val="22"/>
+                <w:szCs w:val="22"/>
                 <w:rtl/>
                 <w:lang w:bidi="fa-IR"/>
               </w:rPr>
@@ -5940,6 +5950,8 @@
                 <w:rFonts w:ascii="Vazirmatn" w:hAnsi="Vazirmatn" w:cs="0 Nazanin Bold"/>
                 <w:b w:val="0"/>
                 <w:bCs w:val="0"/>
+                <w:sz w:val="22"/>
+                <w:szCs w:val="22"/>
                 <w:lang w:bidi="fa-IR"/>
               </w:rPr>
               <w:t>A</w:t>
@@ -5949,6 +5961,8 @@
                 <w:rFonts w:ascii="Vazirmatn" w:hAnsi="Vazirmatn" w:cs="0 Nazanin Bold" w:hint="cs"/>
                 <w:b w:val="0"/>
                 <w:bCs w:val="0"/>
+                <w:sz w:val="22"/>
+                <w:szCs w:val="22"/>
                 <w:rtl/>
                 <w:lang w:bidi="fa-IR"/>
               </w:rPr>
@@ -5959,6 +5973,8 @@
                 <w:rFonts w:ascii="Vazirmatn" w:hAnsi="Vazirmatn" w:cs="0 Nazanin Bold"/>
                 <w:b w:val="0"/>
                 <w:bCs w:val="0"/>
+                <w:sz w:val="22"/>
+                <w:szCs w:val="22"/>
                 <w:lang w:bidi="fa-IR"/>
               </w:rPr>
               <w:t>B</w:t>
@@ -5968,6 +5984,8 @@
                 <w:rFonts w:ascii="Vazirmatn" w:hAnsi="Vazirmatn" w:cs="0 Nazanin Bold" w:hint="cs"/>
                 <w:b w:val="0"/>
                 <w:bCs w:val="0"/>
+                <w:sz w:val="22"/>
+                <w:szCs w:val="22"/>
                 <w:rtl/>
                 <w:lang w:bidi="fa-IR"/>
               </w:rPr>
@@ -6008,6 +6026,8 @@
               </w:rPr>
               <w:t xml:space="preserve"> </w:t>
             </w:r>
+            <w:bookmarkStart w:id="0" w:name="_GoBack"/>
+            <w:bookmarkEnd w:id="0"/>
           </w:p>
           <w:p>
             <w:pPr>
@@ -6049,7 +6069,7 @@
                 <v:shape id="_x0000_i1034" type="#_x0000_t75" style="width:369.4pt;height:69.65pt" o:ole="">
                   <v:imagedata r:id="rId36" o:title=""/>
                 </v:shape>
-                <o:OLEObject Type="Embed" ProgID="Equation.DSMT4" ShapeID="_x0000_i1034" DrawAspect="Content" ObjectID="_1824235901" r:id="rId37"/>
+                <o:OLEObject Type="Embed" ProgID="Equation.DSMT4" ShapeID="_x0000_i1034" DrawAspect="Content" ObjectID="_1824696513" r:id="rId37"/>
               </w:object>
             </w:r>
             <w:r>
@@ -6867,7 +6887,7 @@
                 <v:shape id="_x0000_i1035" type="#_x0000_t75" style="width:363.9pt;height:69.65pt" o:ole="">
                   <v:imagedata r:id="rId39" o:title=""/>
                 </v:shape>
-                <o:OLEObject Type="Embed" ProgID="Equation.DSMT4" ShapeID="_x0000_i1035" DrawAspect="Content" ObjectID="_1824235902" r:id="rId40"/>
+                <o:OLEObject Type="Embed" ProgID="Equation.DSMT4" ShapeID="_x0000_i1035" DrawAspect="Content" ObjectID="_1824696514" r:id="rId40"/>
               </w:object>
             </w:r>
             <w:r>
@@ -7827,7 +7847,7 @@
                 <v:shape id="_x0000_i1036" type="#_x0000_t75" style="width:352.95pt;height:69.65pt" o:ole="">
                   <v:imagedata r:id="rId43" o:title=""/>
                 </v:shape>
-                <o:OLEObject Type="Embed" ProgID="Equation.DSMT4" ShapeID="_x0000_i1036" DrawAspect="Content" ObjectID="_1824235903" r:id="rId44"/>
+                <o:OLEObject Type="Embed" ProgID="Equation.DSMT4" ShapeID="_x0000_i1036" DrawAspect="Content" ObjectID="_1824696515" r:id="rId44"/>
               </w:object>
             </w:r>
             <w:r>
@@ -8646,7 +8666,7 @@
                 <v:shape id="_x0000_i1037" type="#_x0000_t75" style="width:363.9pt;height:69.65pt" o:ole="">
                   <v:imagedata r:id="rId46" o:title=""/>
                 </v:shape>
-                <o:OLEObject Type="Embed" ProgID="Equation.DSMT4" ShapeID="_x0000_i1037" DrawAspect="Content" ObjectID="_1824235904" r:id="rId47"/>
+                <o:OLEObject Type="Embed" ProgID="Equation.DSMT4" ShapeID="_x0000_i1037" DrawAspect="Content" ObjectID="_1824696516" r:id="rId47"/>
               </w:object>
             </w:r>
           </w:p>
@@ -8971,7 +8991,7 @@
                 <v:shape id="_x0000_i1038" type="#_x0000_t75" style="width:73.55pt;height:18.8pt" o:ole="">
                   <v:imagedata r:id="rId50" o:title=""/>
                 </v:shape>
-                <o:OLEObject Type="Embed" ProgID="Equation.DSMT4" ShapeID="_x0000_i1038" DrawAspect="Content" ObjectID="_1824235905" r:id="rId51"/>
+                <o:OLEObject Type="Embed" ProgID="Equation.DSMT4" ShapeID="_x0000_i1038" DrawAspect="Content" ObjectID="_1824696517" r:id="rId51"/>
               </w:object>
             </w:r>
             <w:r>
@@ -9954,7 +9974,7 @@
                 <v:shape id="_x0000_i1039" type="#_x0000_t75" style="width:306pt;height:69.65pt" o:ole="">
                   <v:imagedata r:id="rId52" o:title=""/>
                 </v:shape>
-                <o:OLEObject Type="Embed" ProgID="Equation.DSMT4" ShapeID="_x0000_i1039" DrawAspect="Content" ObjectID="_1824235906" r:id="rId53"/>
+                <o:OLEObject Type="Embed" ProgID="Equation.DSMT4" ShapeID="_x0000_i1039" DrawAspect="Content" ObjectID="_1824696518" r:id="rId53"/>
               </w:object>
             </w:r>
           </w:p>
@@ -10398,7 +10418,7 @@
                 <v:shape id="_x0000_i1040" type="#_x0000_t75" style="width:35.2pt;height:18.8pt" o:ole="">
                   <v:imagedata r:id="rId56" o:title=""/>
                 </v:shape>
-                <o:OLEObject Type="Embed" ProgID="Equation.DSMT4" ShapeID="_x0000_i1040" DrawAspect="Content" ObjectID="_1824235907" r:id="rId57"/>
+                <o:OLEObject Type="Embed" ProgID="Equation.DSMT4" ShapeID="_x0000_i1040" DrawAspect="Content" ObjectID="_1824696519" r:id="rId57"/>
               </w:object>
             </w:r>
           </w:p>
@@ -11085,7 +11105,7 @@
                 <v:shape id="_x0000_i1041" type="#_x0000_t75" style="width:37.55pt;height:18.8pt" o:ole="">
                   <v:imagedata r:id="rId58" o:title=""/>
                 </v:shape>
-                <o:OLEObject Type="Embed" ProgID="Equation.DSMT4" ShapeID="_x0000_i1041" DrawAspect="Content" ObjectID="_1824235908" r:id="rId59"/>
+                <o:OLEObject Type="Embed" ProgID="Equation.DSMT4" ShapeID="_x0000_i1041" DrawAspect="Content" ObjectID="_1824696520" r:id="rId59"/>
               </w:object>
             </w:r>
           </w:p>
@@ -11148,7 +11168,7 @@
                 <v:shape id="_x0000_i1042" type="#_x0000_t75" style="width:373.3pt;height:69.65pt" o:ole="">
                   <v:imagedata r:id="rId60" o:title=""/>
                 </v:shape>
-                <o:OLEObject Type="Embed" ProgID="Equation.DSMT4" ShapeID="_x0000_i1042" DrawAspect="Content" ObjectID="_1824235909" r:id="rId61"/>
+                <o:OLEObject Type="Embed" ProgID="Equation.DSMT4" ShapeID="_x0000_i1042" DrawAspect="Content" ObjectID="_1824696521" r:id="rId61"/>
               </w:object>
             </w:r>
           </w:p>
@@ -11992,7 +12012,7 @@
                 <v:shape id="_x0000_i1043" type="#_x0000_t75" style="width:315.4pt;height:69.65pt" o:ole="">
                   <v:imagedata r:id="rId63" o:title=""/>
                 </v:shape>
-                <o:OLEObject Type="Embed" ProgID="Equation.DSMT4" ShapeID="_x0000_i1043" DrawAspect="Content" ObjectID="_1824235910" r:id="rId64"/>
+                <o:OLEObject Type="Embed" ProgID="Equation.DSMT4" ShapeID="_x0000_i1043" DrawAspect="Content" ObjectID="_1824696522" r:id="rId64"/>
               </w:object>
             </w:r>
           </w:p>
@@ -12152,8 +12172,6 @@
               </w:rPr>
               <w:t>قطر ها یکدیگر را نصف می کنند.</w:t>
             </w:r>
-            <w:bookmarkStart w:id="0" w:name="_GoBack"/>
-            <w:bookmarkEnd w:id="0"/>
           </w:p>
           <w:p>
             <w:pPr>
@@ -12435,7 +12453,7 @@
                 <v:shape id="_x0000_i1044" type="#_x0000_t75" style="width:37.55pt;height:18.8pt" o:ole="">
                   <v:imagedata r:id="rId66" o:title=""/>
                 </v:shape>
-                <o:OLEObject Type="Embed" ProgID="Equation.DSMT4" ShapeID="_x0000_i1044" DrawAspect="Content" ObjectID="_1824235911" r:id="rId67"/>
+                <o:OLEObject Type="Embed" ProgID="Equation.DSMT4" ShapeID="_x0000_i1044" DrawAspect="Content" ObjectID="_1824696523" r:id="rId67"/>
               </w:object>
             </w:r>
           </w:p>
@@ -13163,7 +13181,7 @@
                 <v:shape id="_x0000_i1045" type="#_x0000_t75" style="width:35.2pt;height:18.8pt" o:ole="">
                   <v:imagedata r:id="rId68" o:title=""/>
                 </v:shape>
-                <o:OLEObject Type="Embed" ProgID="Equation.DSMT4" ShapeID="_x0000_i1045" DrawAspect="Content" ObjectID="_1824235912" r:id="rId69"/>
+                <o:OLEObject Type="Embed" ProgID="Equation.DSMT4" ShapeID="_x0000_i1045" DrawAspect="Content" ObjectID="_1824696524" r:id="rId69"/>
               </w:object>
             </w:r>
           </w:p>
@@ -13222,7 +13240,7 @@
                 <v:shape id="_x0000_i1046" type="#_x0000_t75" style="width:373.3pt;height:70.45pt" o:ole="">
                   <v:imagedata r:id="rId70" o:title=""/>
                 </v:shape>
-                <o:OLEObject Type="Embed" ProgID="Equation.DSMT4" ShapeID="_x0000_i1046" DrawAspect="Content" ObjectID="_1824235913" r:id="rId71"/>
+                <o:OLEObject Type="Embed" ProgID="Equation.DSMT4" ShapeID="_x0000_i1046" DrawAspect="Content" ObjectID="_1824696525" r:id="rId71"/>
               </w:object>
             </w:r>
           </w:p>
@@ -14377,7 +14395,7 @@
                 <v:shape id="_x0000_i1047" type="#_x0000_t75" style="width:335.75pt;height:63.4pt" o:ole="">
                   <v:imagedata r:id="rId73" o:title=""/>
                 </v:shape>
-                <o:OLEObject Type="Embed" ProgID="Equation.DSMT4" ShapeID="_x0000_i1047" DrawAspect="Content" ObjectID="_1824235914" r:id="rId74"/>
+                <o:OLEObject Type="Embed" ProgID="Equation.DSMT4" ShapeID="_x0000_i1047" DrawAspect="Content" ObjectID="_1824696526" r:id="rId74"/>
               </w:object>
             </w:r>
             <w:r>
@@ -15350,7 +15368,7 @@
                 <v:shape id="_x0000_i1048" type="#_x0000_t75" style="width:372.5pt;height:69.65pt" o:ole="">
                   <v:imagedata r:id="rId77" o:title=""/>
                 </v:shape>
-                <o:OLEObject Type="Embed" ProgID="Equation.DSMT4" ShapeID="_x0000_i1048" DrawAspect="Content" ObjectID="_1824235915" r:id="rId78"/>
+                <o:OLEObject Type="Embed" ProgID="Equation.DSMT4" ShapeID="_x0000_i1048" DrawAspect="Content" ObjectID="_1824696527" r:id="rId78"/>
               </w:object>
             </w:r>
           </w:p>
@@ -16070,7 +16088,7 @@
                 <v:shape id="_x0000_i1049" type="#_x0000_t75" style="width:53.2pt;height:13.3pt" o:ole="">
                   <v:imagedata r:id="rId81" o:title=""/>
                 </v:shape>
-                <o:OLEObject Type="Embed" ProgID="Equation.DSMT4" ShapeID="_x0000_i1049" DrawAspect="Content" ObjectID="_1824235916" r:id="rId82"/>
+                <o:OLEObject Type="Embed" ProgID="Equation.DSMT4" ShapeID="_x0000_i1049" DrawAspect="Content" ObjectID="_1824696528" r:id="rId82"/>
               </w:object>
             </w:r>
           </w:p>
@@ -16140,7 +16158,7 @@
                 <v:shape id="_x0000_i1050" type="#_x0000_t75" style="width:354.5pt;height:69.65pt" o:ole="">
                   <v:imagedata r:id="rId83" o:title=""/>
                 </v:shape>
-                <o:OLEObject Type="Embed" ProgID="Equation.DSMT4" ShapeID="_x0000_i1050" DrawAspect="Content" ObjectID="_1824235917" r:id="rId84"/>
+                <o:OLEObject Type="Embed" ProgID="Equation.DSMT4" ShapeID="_x0000_i1050" DrawAspect="Content" ObjectID="_1824696529" r:id="rId84"/>
               </w:object>
             </w:r>
           </w:p>
@@ -16336,7 +16354,7 @@
                 <v:shape id="_x0000_i1051" type="#_x0000_t75" style="width:21.15pt;height:18.8pt" o:ole="">
                   <v:imagedata r:id="rId87" o:title=""/>
                 </v:shape>
-                <o:OLEObject Type="Embed" ProgID="Equation.DSMT4" ShapeID="_x0000_i1051" DrawAspect="Content" ObjectID="_1824235918" r:id="rId88"/>
+                <o:OLEObject Type="Embed" ProgID="Equation.DSMT4" ShapeID="_x0000_i1051" DrawAspect="Content" ObjectID="_1824696530" r:id="rId88"/>
               </w:object>
             </w:r>
             <w:r>
@@ -16365,7 +16383,7 @@
                 <v:shape id="_x0000_i1052" type="#_x0000_t75" style="width:21.15pt;height:18.8pt" o:ole="">
                   <v:imagedata r:id="rId89" o:title=""/>
                 </v:shape>
-                <o:OLEObject Type="Embed" ProgID="Equation.DSMT4" ShapeID="_x0000_i1052" DrawAspect="Content" ObjectID="_1824235919" r:id="rId90"/>
+                <o:OLEObject Type="Embed" ProgID="Equation.DSMT4" ShapeID="_x0000_i1052" DrawAspect="Content" ObjectID="_1824696531" r:id="rId90"/>
               </w:object>
             </w:r>
             <w:r>
@@ -17078,7 +17096,7 @@
                 <v:shape id="_x0000_i1053" type="#_x0000_t75" style="width:48.5pt;height:21.15pt" o:ole="">
                   <v:imagedata r:id="rId91" o:title=""/>
                 </v:shape>
-                <o:OLEObject Type="Embed" ProgID="Equation.DSMT4" ShapeID="_x0000_i1053" DrawAspect="Content" ObjectID="_1824235920" r:id="rId92"/>
+                <o:OLEObject Type="Embed" ProgID="Equation.DSMT4" ShapeID="_x0000_i1053" DrawAspect="Content" ObjectID="_1824696532" r:id="rId92"/>
               </w:object>
             </w:r>
             <w:r>
@@ -17103,7 +17121,7 @@
                 <v:shape id="_x0000_i1054" type="#_x0000_t75" style="width:50.1pt;height:21.15pt" o:ole="">
                   <v:imagedata r:id="rId93" o:title=""/>
                 </v:shape>
-                <o:OLEObject Type="Embed" ProgID="Equation.DSMT4" ShapeID="_x0000_i1054" DrawAspect="Content" ObjectID="_1824235921" r:id="rId94"/>
+                <o:OLEObject Type="Embed" ProgID="Equation.DSMT4" ShapeID="_x0000_i1054" DrawAspect="Content" ObjectID="_1824696533" r:id="rId94"/>
               </w:object>
             </w:r>
           </w:p>
@@ -17152,7 +17170,7 @@
                 <v:shape id="_x0000_i1055" type="#_x0000_t75" style="width:415.55pt;height:63.4pt" o:ole="">
                   <v:imagedata r:id="rId95" o:title=""/>
                 </v:shape>
-                <o:OLEObject Type="Embed" ProgID="Equation.DSMT4" ShapeID="_x0000_i1055" DrawAspect="Content" ObjectID="_1824235922" r:id="rId96"/>
+                <o:OLEObject Type="Embed" ProgID="Equation.DSMT4" ShapeID="_x0000_i1055" DrawAspect="Content" ObjectID="_1824696534" r:id="rId96"/>
               </w:object>
             </w:r>
           </w:p>
@@ -17302,7 +17320,7 @@
                 <v:shape id="_x0000_i1056" type="#_x0000_t75" style="width:21.15pt;height:18.8pt" o:ole="">
                   <v:imagedata r:id="rId87" o:title=""/>
                 </v:shape>
-                <o:OLEObject Type="Embed" ProgID="Equation.DSMT4" ShapeID="_x0000_i1056" DrawAspect="Content" ObjectID="_1824235923" r:id="rId97"/>
+                <o:OLEObject Type="Embed" ProgID="Equation.DSMT4" ShapeID="_x0000_i1056" DrawAspect="Content" ObjectID="_1824696535" r:id="rId97"/>
               </w:object>
             </w:r>
             <w:r>
@@ -17331,7 +17349,7 @@
                 <v:shape id="_x0000_i1057" type="#_x0000_t75" style="width:21.15pt;height:18.8pt" o:ole="">
                   <v:imagedata r:id="rId89" o:title=""/>
                 </v:shape>
-                <o:OLEObject Type="Embed" ProgID="Equation.DSMT4" ShapeID="_x0000_i1057" DrawAspect="Content" ObjectID="_1824235924" r:id="rId98"/>
+                <o:OLEObject Type="Embed" ProgID="Equation.DSMT4" ShapeID="_x0000_i1057" DrawAspect="Content" ObjectID="_1824696536" r:id="rId98"/>
               </w:object>
             </w:r>
             <w:r>
@@ -18099,7 +18117,7 @@
                 <v:shape id="_x0000_i1058" type="#_x0000_t75" style="width:48.5pt;height:21.15pt" o:ole="">
                   <v:imagedata r:id="rId91" o:title=""/>
                 </v:shape>
-                <o:OLEObject Type="Embed" ProgID="Equation.DSMT4" ShapeID="_x0000_i1058" DrawAspect="Content" ObjectID="_1824235925" r:id="rId99"/>
+                <o:OLEObject Type="Embed" ProgID="Equation.DSMT4" ShapeID="_x0000_i1058" DrawAspect="Content" ObjectID="_1824696537" r:id="rId99"/>
               </w:object>
             </w:r>
             <w:r>
@@ -18128,7 +18146,7 @@
                 <v:shape id="_x0000_i1059" type="#_x0000_t75" style="width:50.1pt;height:21.15pt" o:ole="">
                   <v:imagedata r:id="rId93" o:title=""/>
                 </v:shape>
-                <o:OLEObject Type="Embed" ProgID="Equation.DSMT4" ShapeID="_x0000_i1059" DrawAspect="Content" ObjectID="_1824235926" r:id="rId100"/>
+                <o:OLEObject Type="Embed" ProgID="Equation.DSMT4" ShapeID="_x0000_i1059" DrawAspect="Content" ObjectID="_1824696538" r:id="rId100"/>
               </w:object>
             </w:r>
             <w:r>
@@ -18157,7 +18175,7 @@
                 <v:shape id="_x0000_i1060" type="#_x0000_t75" style="width:56.35pt;height:18.8pt" o:ole="">
                   <v:imagedata r:id="rId101" o:title=""/>
                 </v:shape>
-                <o:OLEObject Type="Embed" ProgID="Equation.DSMT4" ShapeID="_x0000_i1060" DrawAspect="Content" ObjectID="_1824235927" r:id="rId102"/>
+                <o:OLEObject Type="Embed" ProgID="Equation.DSMT4" ShapeID="_x0000_i1060" DrawAspect="Content" ObjectID="_1824696539" r:id="rId102"/>
               </w:object>
             </w:r>
             <w:r>
@@ -18186,7 +18204,7 @@
                 <v:shape id="_x0000_i1061" type="#_x0000_t75" style="width:43.85pt;height:21.15pt" o:ole="">
                   <v:imagedata r:id="rId103" o:title=""/>
                 </v:shape>
-                <o:OLEObject Type="Embed" ProgID="Equation.DSMT4" ShapeID="_x0000_i1061" DrawAspect="Content" ObjectID="_1824235928" r:id="rId104"/>
+                <o:OLEObject Type="Embed" ProgID="Equation.DSMT4" ShapeID="_x0000_i1061" DrawAspect="Content" ObjectID="_1824696540" r:id="rId104"/>
               </w:object>
             </w:r>
             <w:r>
@@ -18291,7 +18309,7 @@
                 <v:shape id="_x0000_i1062" type="#_x0000_t75" style="width:338.1pt;height:65.75pt" o:ole="">
                   <v:imagedata r:id="rId105" o:title=""/>
                 </v:shape>
-                <o:OLEObject Type="Embed" ProgID="Equation.DSMT4" ShapeID="_x0000_i1062" DrawAspect="Content" ObjectID="_1824235929" r:id="rId106"/>
+                <o:OLEObject Type="Embed" ProgID="Equation.DSMT4" ShapeID="_x0000_i1062" DrawAspect="Content" ObjectID="_1824696541" r:id="rId106"/>
               </w:object>
             </w:r>
           </w:p>
@@ -19576,7 +19594,7 @@
                 <v:shape id="_x0000_i1063" type="#_x0000_t75" style="width:5in;height:69.65pt" o:ole="">
                   <v:imagedata r:id="rId109" o:title=""/>
                 </v:shape>
-                <o:OLEObject Type="Embed" ProgID="Equation.DSMT4" ShapeID="_x0000_i1063" DrawAspect="Content" ObjectID="_1824235930" r:id="rId110"/>
+                <o:OLEObject Type="Embed" ProgID="Equation.DSMT4" ShapeID="_x0000_i1063" DrawAspect="Content" ObjectID="_1824696542" r:id="rId110"/>
               </w:object>
             </w:r>
           </w:p>
@@ -20432,7 +20450,7 @@
                 <v:shape id="_x0000_i1064" type="#_x0000_t75" style="width:363.15pt;height:69.65pt" o:ole="">
                   <v:imagedata r:id="rId111" o:title=""/>
                 </v:shape>
-                <o:OLEObject Type="Embed" ProgID="Equation.DSMT4" ShapeID="_x0000_i1064" DrawAspect="Content" ObjectID="_1824235931" r:id="rId112"/>
+                <o:OLEObject Type="Embed" ProgID="Equation.DSMT4" ShapeID="_x0000_i1064" DrawAspect="Content" ObjectID="_1824696543" r:id="rId112"/>
               </w:object>
             </w:r>
             <w:r>
@@ -20601,7 +20619,7 @@
                 <v:shape id="_x0000_i1065" type="#_x0000_t75" style="width:26.6pt;height:18.8pt" o:ole="">
                   <v:imagedata r:id="rId115" o:title=""/>
                 </v:shape>
-                <o:OLEObject Type="Embed" ProgID="Equation.DSMT4" ShapeID="_x0000_i1065" DrawAspect="Content" ObjectID="_1824235932" r:id="rId116"/>
+                <o:OLEObject Type="Embed" ProgID="Equation.DSMT4" ShapeID="_x0000_i1065" DrawAspect="Content" ObjectID="_1824696544" r:id="rId116"/>
               </w:object>
             </w:r>
             <w:r>
@@ -20770,7 +20788,7 @@
                 <v:shape id="_x0000_i1066" type="#_x0000_t75" style="width:34.45pt;height:18.8pt" o:ole="">
                   <v:imagedata r:id="rId117" o:title=""/>
                 </v:shape>
-                <o:OLEObject Type="Embed" ProgID="Equation.DSMT4" ShapeID="_x0000_i1066" DrawAspect="Content" ObjectID="_1824235933" r:id="rId118"/>
+                <o:OLEObject Type="Embed" ProgID="Equation.DSMT4" ShapeID="_x0000_i1066" DrawAspect="Content" ObjectID="_1824696545" r:id="rId118"/>
               </w:object>
             </w:r>
             <w:r>
@@ -21566,7 +21584,7 @@
                 <v:shape id="_x0000_i1067" type="#_x0000_t75" style="width:363.15pt;height:69.65pt" o:ole="">
                   <v:imagedata r:id="rId119" o:title=""/>
                 </v:shape>
-                <o:OLEObject Type="Embed" ProgID="Equation.DSMT4" ShapeID="_x0000_i1067" DrawAspect="Content" ObjectID="_1824235934" r:id="rId120"/>
+                <o:OLEObject Type="Embed" ProgID="Equation.DSMT4" ShapeID="_x0000_i1067" DrawAspect="Content" ObjectID="_1824696546" r:id="rId120"/>
               </w:object>
             </w:r>
           </w:p>
@@ -21714,7 +21732,7 @@
                 <v:shape id="_x0000_i1068" type="#_x0000_t75" style="width:14.85pt;height:17.2pt" o:ole="">
                   <v:imagedata r:id="rId121" o:title=""/>
                 </v:shape>
-                <o:OLEObject Type="Embed" ProgID="Equation.DSMT4" ShapeID="_x0000_i1068" DrawAspect="Content" ObjectID="_1824235935" r:id="rId122"/>
+                <o:OLEObject Type="Embed" ProgID="Equation.DSMT4" ShapeID="_x0000_i1068" DrawAspect="Content" ObjectID="_1824696547" r:id="rId122"/>
               </w:object>
             </w:r>
             <w:r>
@@ -21757,7 +21775,7 @@
                 <v:shape id="_x0000_i1069" type="#_x0000_t75" style="width:13.3pt;height:17.2pt" o:ole="">
                   <v:imagedata r:id="rId123" o:title=""/>
                 </v:shape>
-                <o:OLEObject Type="Embed" ProgID="Equation.DSMT4" ShapeID="_x0000_i1069" DrawAspect="Content" ObjectID="_1824235936" r:id="rId124"/>
+                <o:OLEObject Type="Embed" ProgID="Equation.DSMT4" ShapeID="_x0000_i1069" DrawAspect="Content" ObjectID="_1824696548" r:id="rId124"/>
               </w:object>
             </w:r>
             <w:r>
@@ -22040,7 +22058,7 @@
                 <v:shape id="_x0000_i1070" type="#_x0000_t75" style="width:14.85pt;height:17.2pt" o:ole="">
                   <v:imagedata r:id="rId121" o:title=""/>
                 </v:shape>
-                <o:OLEObject Type="Embed" ProgID="Equation.DSMT4" ShapeID="_x0000_i1070" DrawAspect="Content" ObjectID="_1824235937" r:id="rId126"/>
+                <o:OLEObject Type="Embed" ProgID="Equation.DSMT4" ShapeID="_x0000_i1070" DrawAspect="Content" ObjectID="_1824696549" r:id="rId126"/>
               </w:object>
             </w:r>
             <w:r>
@@ -22067,7 +22085,7 @@
                 <v:shape id="_x0000_i1071" type="#_x0000_t75" style="width:14.85pt;height:17.2pt" o:ole="">
                   <v:imagedata r:id="rId127" o:title=""/>
                 </v:shape>
-                <o:OLEObject Type="Embed" ProgID="Equation.DSMT4" ShapeID="_x0000_i1071" DrawAspect="Content" ObjectID="_1824235938" r:id="rId128"/>
+                <o:OLEObject Type="Embed" ProgID="Equation.DSMT4" ShapeID="_x0000_i1071" DrawAspect="Content" ObjectID="_1824696550" r:id="rId128"/>
               </w:object>
             </w:r>
             <w:r>
@@ -22103,7 +22121,7 @@
                 <v:shape id="_x0000_i1072" type="#_x0000_t75" style="width:14.1pt;height:17.2pt" o:ole="">
                   <v:imagedata r:id="rId129" o:title=""/>
                 </v:shape>
-                <o:OLEObject Type="Embed" ProgID="Equation.DSMT4" ShapeID="_x0000_i1072" DrawAspect="Content" ObjectID="_1824235939" r:id="rId130"/>
+                <o:OLEObject Type="Embed" ProgID="Equation.DSMT4" ShapeID="_x0000_i1072" DrawAspect="Content" ObjectID="_1824696551" r:id="rId130"/>
               </w:object>
             </w:r>
             <w:r>
@@ -22130,7 +22148,7 @@
                 <v:shape id="_x0000_i1073" type="#_x0000_t75" style="width:14.1pt;height:17.2pt" o:ole="">
                   <v:imagedata r:id="rId131" o:title=""/>
                 </v:shape>
-                <o:OLEObject Type="Embed" ProgID="Equation.DSMT4" ShapeID="_x0000_i1073" DrawAspect="Content" ObjectID="_1824235940" r:id="rId132"/>
+                <o:OLEObject Type="Embed" ProgID="Equation.DSMT4" ShapeID="_x0000_i1073" DrawAspect="Content" ObjectID="_1824696552" r:id="rId132"/>
               </w:object>
             </w:r>
             <w:r>
@@ -22743,7 +22761,7 @@
                 <v:shape id="_x0000_i1074" type="#_x0000_t75" style="width:14.85pt;height:17.2pt" o:ole="">
                   <v:imagedata r:id="rId121" o:title=""/>
                 </v:shape>
-                <o:OLEObject Type="Embed" ProgID="Equation.DSMT4" ShapeID="_x0000_i1074" DrawAspect="Content" ObjectID="_1824235941" r:id="rId133"/>
+                <o:OLEObject Type="Embed" ProgID="Equation.DSMT4" ShapeID="_x0000_i1074" DrawAspect="Content" ObjectID="_1824696553" r:id="rId133"/>
               </w:object>
             </w:r>
             <w:r>
@@ -22780,7 +22798,7 @@
                 <v:shape id="_x0000_i1075" type="#_x0000_t75" style="width:13.3pt;height:17.2pt" o:ole="">
                   <v:imagedata r:id="rId123" o:title=""/>
                 </v:shape>
-                <o:OLEObject Type="Embed" ProgID="Equation.DSMT4" ShapeID="_x0000_i1075" DrawAspect="Content" ObjectID="_1824235942" r:id="rId134"/>
+                <o:OLEObject Type="Embed" ProgID="Equation.DSMT4" ShapeID="_x0000_i1075" DrawAspect="Content" ObjectID="_1824696554" r:id="rId134"/>
               </w:object>
             </w:r>
             <w:r>
@@ -22829,7 +22847,7 @@
                 <v:shape id="_x0000_i1076" type="#_x0000_t75" style="width:39.9pt;height:18.8pt" o:ole="">
                   <v:imagedata r:id="rId135" o:title=""/>
                 </v:shape>
-                <o:OLEObject Type="Embed" ProgID="Equation.DSMT4" ShapeID="_x0000_i1076" DrawAspect="Content" ObjectID="_1824235943" r:id="rId136"/>
+                <o:OLEObject Type="Embed" ProgID="Equation.DSMT4" ShapeID="_x0000_i1076" DrawAspect="Content" ObjectID="_1824696555" r:id="rId136"/>
               </w:object>
             </w:r>
             <w:r>
@@ -22933,7 +22951,7 @@
                 <v:shape id="_x0000_i1077" type="#_x0000_t75" style="width:307.55pt;height:70.45pt" o:ole="">
                   <v:imagedata r:id="rId137" o:title=""/>
                 </v:shape>
-                <o:OLEObject Type="Embed" ProgID="Equation.DSMT4" ShapeID="_x0000_i1077" DrawAspect="Content" ObjectID="_1824235944" r:id="rId138"/>
+                <o:OLEObject Type="Embed" ProgID="Equation.DSMT4" ShapeID="_x0000_i1077" DrawAspect="Content" ObjectID="_1824696556" r:id="rId138"/>
               </w:object>
             </w:r>
           </w:p>
@@ -23710,7 +23728,7 @@
                 <v:shape id="_x0000_i1078" type="#_x0000_t75" style="width:351.4pt;height:69.65pt" o:ole="">
                   <v:imagedata r:id="rId141" o:title=""/>
                 </v:shape>
-                <o:OLEObject Type="Embed" ProgID="Equation.DSMT4" ShapeID="_x0000_i1078" DrawAspect="Content" ObjectID="_1824235945" r:id="rId142"/>
+                <o:OLEObject Type="Embed" ProgID="Equation.DSMT4" ShapeID="_x0000_i1078" DrawAspect="Content" ObjectID="_1824696557" r:id="rId142"/>
               </w:object>
             </w:r>
           </w:p>
@@ -23956,7 +23974,7 @@
         <v:path o:extrusionok="f" gradientshapeok="t" o:connecttype="rect"/>
         <o:lock v:ext="edit" aspectratio="t"/>
       </v:shapetype>
-      <v:shape id="_x0000_i1028" type="#_x0000_t75" style="width:11.75pt;height:11.75pt" o:bullet="t">
+      <v:shape id="_x0000_i1027" type="#_x0000_t75" style="width:11.75pt;height:11.75pt" o:bullet="t">
         <v:imagedata r:id="rId1" o:title="mso884A"/>
       </v:shape>
     </w:pict>
@@ -25483,7 +25501,7 @@
 </file>
 
 <file path=customXml/itemProps1.xml><?xml version="1.0" encoding="utf-8"?>
-<ds:datastoreItem xmlns:ds="http://schemas.openxmlformats.org/officeDocument/2006/customXml" ds:itemID="{D7FCE999-66A1-4825-A203-A12C977F074B}">
+<ds:datastoreItem xmlns:ds="http://schemas.openxmlformats.org/officeDocument/2006/customXml" ds:itemID="{C4639E45-2F14-474B-89F7-4F635E59A6F1}">
   <ds:schemaRefs>
     <ds:schemaRef ds:uri="http://schemas.openxmlformats.org/officeDocument/2006/bibliography"/>
   </ds:schemaRefs>
